--- a/Riset_Operasi_Resume_Buku.docx
+++ b/Riset_Operasi_Resume_Buku.docx
@@ -32070,15 +32070,7 @@
         <w:rPr>
           <w:rFonts w:cs="Times New Roman"/>
         </w:rPr>
-        <w:t xml:space="preserve"> terkecil pada suatu kolom, sedangkan B memilih yj yang dapat meminimalkan </w:t>
-      </w:r>
-      <w:bookmarkStart w:id="0" w:name="_GoBack"/>
-      <w:bookmarkEnd w:id="0"/>
-      <w:r>
-        <w:rPr>
-          <w:rFonts w:cs="Times New Roman"/>
-        </w:rPr>
-        <w:t xml:space="preserve">ekspektasi </w:t>
+        <w:t xml:space="preserve"> terkecil pada suatu kolom, sedangkan B memilih yj yang dapat meminimalkan ekspektasi </w:t>
       </w:r>
       <w:r>
         <w:rPr>
@@ -32244,6 +32236,31 @@
     <w:p>
       <w:pPr>
         <w:pStyle w:val="NoSpacing"/>
+        <w:ind w:left="450"/>
+        <w:jc w:val="both"/>
+        <w:rPr>
+          <w:rFonts w:cs="Times New Roman"/>
+        </w:rPr>
+      </w:pPr>
+      <w:r>
+        <w:rPr>
+          <w:rFonts w:cs="Times New Roman"/>
+        </w:rPr>
+        <w:t>Programa dinamis adalah suatu teknik matematis yang biasanya digunakan untuk membuat suatu keputusan dari serangkaian keputusan yang saling berkaitan. Tujuan utama model ini adalah untuk memudahkan penyelesaian persoalan optimasi yang  memiliki karakteristik tertentu. Ide dasar programa dinamis ini adalah membagi persoalan menjadi beberapa bagian yang lebih kecil sehingga memudahkan penyelesaiannya. Akan tetapi, berbeda dengan programa linier, pada persoalan programa dinamis ini tidak ada formulasi matematis yang standar. Karena itu persamaan-persamaan yang terpilih untuk digunakan harus dikembangkan agar dapat memenuhi masing-masing situasi yang dihadapi. Dengan demikian, maka antara persoalan yang satu dengan persoalan lainnya dapat memiliki struktur penyelesaian persoalan berbeda.</w:t>
+      </w:r>
+    </w:p>
+    <w:p>
+      <w:pPr>
+        <w:pStyle w:val="NoSpacing"/>
+        <w:ind w:left="450"/>
+        <w:rPr>
+          <w:rFonts w:cs="Times New Roman"/>
+        </w:rPr>
+      </w:pPr>
+    </w:p>
+    <w:p>
+      <w:pPr>
+        <w:pStyle w:val="NoSpacing"/>
         <w:numPr>
           <w:ilvl w:val="1"/>
           <w:numId w:val="11"/>
@@ -32287,6 +32304,1753 @@
     <w:p>
       <w:pPr>
         <w:pStyle w:val="NoSpacing"/>
+        <w:ind w:left="990"/>
+        <w:jc w:val="both"/>
+        <w:rPr>
+          <w:rFonts w:cs="Times New Roman"/>
+        </w:rPr>
+      </w:pPr>
+      <w:r>
+        <w:rPr>
+          <w:rFonts w:cs="Times New Roman"/>
+        </w:rPr>
+        <w:t xml:space="preserve">Seorang </w:t>
+      </w:r>
+      <w:r>
+        <w:rPr>
+          <w:rFonts w:cs="Times New Roman"/>
+          <w:i/>
+        </w:rPr>
+        <w:t>salesman</w:t>
+      </w:r>
+      <w:r>
+        <w:rPr>
+          <w:rFonts w:cs="Times New Roman"/>
+        </w:rPr>
+        <w:t xml:space="preserve"> harus berangkat dari suatu kota ke kota lainnya. Di antara kota asal dan kota tujuan terdapat beberapa kota lain yang dapat digunakan sebagai tempat persinggahan sementara. Meskipun kota awal dan kota tujuan akhir diketahui, untuk tiap kota yang akan ditempuhnya, </w:t>
+      </w:r>
+      <w:r>
+        <w:rPr>
+          <w:rFonts w:cs="Times New Roman"/>
+          <w:i/>
+        </w:rPr>
+        <w:t>salesman</w:t>
+      </w:r>
+      <w:r>
+        <w:rPr>
+          <w:rFonts w:cs="Times New Roman"/>
+        </w:rPr>
+        <w:t xml:space="preserve"> </w:t>
+      </w:r>
+      <w:r>
+        <w:rPr>
+          <w:rFonts w:cs="Times New Roman"/>
+        </w:rPr>
+        <w:t xml:space="preserve">tersebut memiliki beberapa alternatif dengan ongkos berbeda. Data ongkos yang harus dibayar jika </w:t>
+      </w:r>
+      <w:r>
+        <w:rPr>
+          <w:rFonts w:cs="Times New Roman"/>
+          <w:i/>
+        </w:rPr>
+        <w:t>salesman</w:t>
+      </w:r>
+      <w:r>
+        <w:rPr>
+          <w:rFonts w:cs="Times New Roman"/>
+        </w:rPr>
+        <w:t xml:space="preserve"> itu meninggalkan kota i dan menuju kota j (c</w:t>
+      </w:r>
+      <w:r>
+        <w:rPr>
+          <w:rFonts w:cs="Times New Roman"/>
+          <w:vertAlign w:val="subscript"/>
+        </w:rPr>
+        <w:t>ij</w:t>
+      </w:r>
+      <w:r>
+        <w:rPr>
+          <w:rFonts w:cs="Times New Roman"/>
+        </w:rPr>
+        <w:t>) adalah sebagai berikut:</w:t>
+      </w:r>
+    </w:p>
+    <w:p>
+      <w:pPr>
+        <w:pStyle w:val="NoSpacing"/>
+        <w:ind w:left="990"/>
+        <w:jc w:val="both"/>
+        <w:rPr>
+          <w:rFonts w:cs="Times New Roman"/>
+        </w:rPr>
+      </w:pPr>
+    </w:p>
+    <w:tbl>
+      <w:tblPr>
+        <w:tblStyle w:val="TableGrid"/>
+        <w:tblW w:w="0" w:type="auto"/>
+        <w:tblInd w:w="990" w:type="dxa"/>
+        <w:tblBorders>
+          <w:top w:val="none" w:sz="0" w:space="0" w:color="auto"/>
+          <w:left w:val="none" w:sz="0" w:space="0" w:color="auto"/>
+          <w:bottom w:val="none" w:sz="0" w:space="0" w:color="auto"/>
+          <w:right w:val="none" w:sz="0" w:space="0" w:color="auto"/>
+          <w:insideH w:val="none" w:sz="0" w:space="0" w:color="auto"/>
+          <w:insideV w:val="none" w:sz="0" w:space="0" w:color="auto"/>
+        </w:tblBorders>
+        <w:tblLook w:val="04A0" w:firstRow="1" w:lastRow="0" w:firstColumn="1" w:lastColumn="0" w:noHBand="0" w:noVBand="1"/>
+      </w:tblPr>
+      <w:tblGrid>
+        <w:gridCol w:w="412"/>
+        <w:gridCol w:w="412"/>
+        <w:gridCol w:w="411"/>
+        <w:gridCol w:w="411"/>
+        <w:gridCol w:w="378"/>
+        <w:gridCol w:w="412"/>
+        <w:gridCol w:w="412"/>
+        <w:gridCol w:w="412"/>
+        <w:gridCol w:w="412"/>
+        <w:gridCol w:w="378"/>
+        <w:gridCol w:w="412"/>
+        <w:gridCol w:w="412"/>
+        <w:gridCol w:w="412"/>
+        <w:gridCol w:w="378"/>
+        <w:gridCol w:w="412"/>
+        <w:gridCol w:w="448"/>
+        <w:gridCol w:w="378"/>
+        <w:gridCol w:w="378"/>
+        <w:gridCol w:w="378"/>
+        <w:gridCol w:w="378"/>
+      </w:tblGrid>
+      <w:tr>
+        <w:tc>
+          <w:tcPr>
+            <w:tcW w:w="450" w:type="dxa"/>
+          </w:tcPr>
+          <w:p>
+            <w:pPr>
+              <w:pStyle w:val="NoSpacing"/>
+              <w:jc w:val="center"/>
+              <w:rPr>
+                <w:rFonts w:cs="Times New Roman"/>
+              </w:rPr>
+            </w:pPr>
+          </w:p>
+        </w:tc>
+        <w:tc>
+          <w:tcPr>
+            <w:tcW w:w="450" w:type="dxa"/>
+            <w:tcBorders>
+              <w:bottom w:val="single" w:sz="4" w:space="0" w:color="auto"/>
+            </w:tcBorders>
+          </w:tcPr>
+          <w:p>
+            <w:pPr>
+              <w:pStyle w:val="NoSpacing"/>
+              <w:jc w:val="center"/>
+              <w:rPr>
+                <w:rFonts w:cs="Times New Roman"/>
+              </w:rPr>
+            </w:pPr>
+            <w:r>
+              <w:rPr>
+                <w:rFonts w:cs="Times New Roman"/>
+              </w:rPr>
+              <w:t>2</w:t>
+            </w:r>
+          </w:p>
+        </w:tc>
+        <w:tc>
+          <w:tcPr>
+            <w:tcW w:w="450" w:type="dxa"/>
+            <w:tcBorders>
+              <w:bottom w:val="single" w:sz="4" w:space="0" w:color="auto"/>
+            </w:tcBorders>
+          </w:tcPr>
+          <w:p>
+            <w:pPr>
+              <w:pStyle w:val="NoSpacing"/>
+              <w:jc w:val="center"/>
+              <w:rPr>
+                <w:rFonts w:cs="Times New Roman"/>
+              </w:rPr>
+            </w:pPr>
+            <w:r>
+              <w:rPr>
+                <w:rFonts w:cs="Times New Roman"/>
+              </w:rPr>
+              <w:t>3</w:t>
+            </w:r>
+          </w:p>
+        </w:tc>
+        <w:tc>
+          <w:tcPr>
+            <w:tcW w:w="450" w:type="dxa"/>
+            <w:tcBorders>
+              <w:bottom w:val="single" w:sz="4" w:space="0" w:color="auto"/>
+            </w:tcBorders>
+          </w:tcPr>
+          <w:p>
+            <w:pPr>
+              <w:pStyle w:val="NoSpacing"/>
+              <w:jc w:val="center"/>
+              <w:rPr>
+                <w:rFonts w:cs="Times New Roman"/>
+              </w:rPr>
+            </w:pPr>
+            <w:r>
+              <w:rPr>
+                <w:rFonts w:cs="Times New Roman"/>
+              </w:rPr>
+              <w:t>4</w:t>
+            </w:r>
+          </w:p>
+        </w:tc>
+        <w:tc>
+          <w:tcPr>
+            <w:tcW w:w="451" w:type="dxa"/>
+          </w:tcPr>
+          <w:p>
+            <w:pPr>
+              <w:pStyle w:val="NoSpacing"/>
+              <w:jc w:val="center"/>
+              <w:rPr>
+                <w:rFonts w:cs="Times New Roman"/>
+              </w:rPr>
+            </w:pPr>
+          </w:p>
+        </w:tc>
+        <w:tc>
+          <w:tcPr>
+            <w:tcW w:w="451" w:type="dxa"/>
+          </w:tcPr>
+          <w:p>
+            <w:pPr>
+              <w:pStyle w:val="NoSpacing"/>
+              <w:jc w:val="center"/>
+              <w:rPr>
+                <w:rFonts w:cs="Times New Roman"/>
+              </w:rPr>
+            </w:pPr>
+          </w:p>
+        </w:tc>
+        <w:tc>
+          <w:tcPr>
+            <w:tcW w:w="451" w:type="dxa"/>
+            <w:tcBorders>
+              <w:bottom w:val="single" w:sz="4" w:space="0" w:color="auto"/>
+            </w:tcBorders>
+          </w:tcPr>
+          <w:p>
+            <w:pPr>
+              <w:pStyle w:val="NoSpacing"/>
+              <w:jc w:val="center"/>
+              <w:rPr>
+                <w:rFonts w:cs="Times New Roman"/>
+              </w:rPr>
+            </w:pPr>
+            <w:r>
+              <w:rPr>
+                <w:rFonts w:cs="Times New Roman"/>
+              </w:rPr>
+              <w:t>5</w:t>
+            </w:r>
+          </w:p>
+        </w:tc>
+        <w:tc>
+          <w:tcPr>
+            <w:tcW w:w="451" w:type="dxa"/>
+            <w:tcBorders>
+              <w:bottom w:val="single" w:sz="4" w:space="0" w:color="auto"/>
+            </w:tcBorders>
+          </w:tcPr>
+          <w:p>
+            <w:pPr>
+              <w:pStyle w:val="NoSpacing"/>
+              <w:jc w:val="center"/>
+              <w:rPr>
+                <w:rFonts w:cs="Times New Roman"/>
+              </w:rPr>
+            </w:pPr>
+            <w:r>
+              <w:rPr>
+                <w:rFonts w:cs="Times New Roman"/>
+              </w:rPr>
+              <w:t>6</w:t>
+            </w:r>
+          </w:p>
+        </w:tc>
+        <w:tc>
+          <w:tcPr>
+            <w:tcW w:w="451" w:type="dxa"/>
+            <w:tcBorders>
+              <w:bottom w:val="single" w:sz="4" w:space="0" w:color="auto"/>
+            </w:tcBorders>
+          </w:tcPr>
+          <w:p>
+            <w:pPr>
+              <w:pStyle w:val="NoSpacing"/>
+              <w:jc w:val="center"/>
+              <w:rPr>
+                <w:rFonts w:cs="Times New Roman"/>
+              </w:rPr>
+            </w:pPr>
+            <w:r>
+              <w:rPr>
+                <w:rFonts w:cs="Times New Roman"/>
+              </w:rPr>
+              <w:t>7</w:t>
+            </w:r>
+          </w:p>
+        </w:tc>
+        <w:tc>
+          <w:tcPr>
+            <w:tcW w:w="451" w:type="dxa"/>
+          </w:tcPr>
+          <w:p>
+            <w:pPr>
+              <w:pStyle w:val="NoSpacing"/>
+              <w:jc w:val="center"/>
+              <w:rPr>
+                <w:rFonts w:cs="Times New Roman"/>
+              </w:rPr>
+            </w:pPr>
+          </w:p>
+        </w:tc>
+        <w:tc>
+          <w:tcPr>
+            <w:tcW w:w="451" w:type="dxa"/>
+          </w:tcPr>
+          <w:p>
+            <w:pPr>
+              <w:pStyle w:val="NoSpacing"/>
+              <w:jc w:val="center"/>
+              <w:rPr>
+                <w:rFonts w:cs="Times New Roman"/>
+              </w:rPr>
+            </w:pPr>
+          </w:p>
+        </w:tc>
+        <w:tc>
+          <w:tcPr>
+            <w:tcW w:w="451" w:type="dxa"/>
+            <w:tcBorders>
+              <w:bottom w:val="single" w:sz="4" w:space="0" w:color="auto"/>
+            </w:tcBorders>
+          </w:tcPr>
+          <w:p>
+            <w:pPr>
+              <w:pStyle w:val="NoSpacing"/>
+              <w:jc w:val="center"/>
+              <w:rPr>
+                <w:rFonts w:cs="Times New Roman"/>
+              </w:rPr>
+            </w:pPr>
+            <w:r>
+              <w:rPr>
+                <w:rFonts w:cs="Times New Roman"/>
+              </w:rPr>
+              <w:t>8</w:t>
+            </w:r>
+          </w:p>
+        </w:tc>
+        <w:tc>
+          <w:tcPr>
+            <w:tcW w:w="451" w:type="dxa"/>
+            <w:tcBorders>
+              <w:bottom w:val="single" w:sz="4" w:space="0" w:color="auto"/>
+            </w:tcBorders>
+          </w:tcPr>
+          <w:p>
+            <w:pPr>
+              <w:pStyle w:val="NoSpacing"/>
+              <w:jc w:val="center"/>
+              <w:rPr>
+                <w:rFonts w:cs="Times New Roman"/>
+              </w:rPr>
+            </w:pPr>
+            <w:r>
+              <w:rPr>
+                <w:rFonts w:cs="Times New Roman"/>
+              </w:rPr>
+              <w:t>9</w:t>
+            </w:r>
+          </w:p>
+        </w:tc>
+        <w:tc>
+          <w:tcPr>
+            <w:tcW w:w="451" w:type="dxa"/>
+          </w:tcPr>
+          <w:p>
+            <w:pPr>
+              <w:pStyle w:val="NoSpacing"/>
+              <w:jc w:val="center"/>
+              <w:rPr>
+                <w:rFonts w:cs="Times New Roman"/>
+              </w:rPr>
+            </w:pPr>
+          </w:p>
+        </w:tc>
+        <w:tc>
+          <w:tcPr>
+            <w:tcW w:w="451" w:type="dxa"/>
+          </w:tcPr>
+          <w:p>
+            <w:pPr>
+              <w:pStyle w:val="NoSpacing"/>
+              <w:jc w:val="center"/>
+              <w:rPr>
+                <w:rFonts w:cs="Times New Roman"/>
+              </w:rPr>
+            </w:pPr>
+          </w:p>
+        </w:tc>
+        <w:tc>
+          <w:tcPr>
+            <w:tcW w:w="451" w:type="dxa"/>
+            <w:tcBorders>
+              <w:bottom w:val="single" w:sz="4" w:space="0" w:color="auto"/>
+            </w:tcBorders>
+          </w:tcPr>
+          <w:p>
+            <w:pPr>
+              <w:pStyle w:val="NoSpacing"/>
+              <w:jc w:val="center"/>
+              <w:rPr>
+                <w:rFonts w:cs="Times New Roman"/>
+              </w:rPr>
+            </w:pPr>
+            <w:r>
+              <w:rPr>
+                <w:rFonts w:cs="Times New Roman"/>
+              </w:rPr>
+              <w:t>10</w:t>
+            </w:r>
+          </w:p>
+        </w:tc>
+        <w:tc>
+          <w:tcPr>
+            <w:tcW w:w="451" w:type="dxa"/>
+          </w:tcPr>
+          <w:p>
+            <w:pPr>
+              <w:pStyle w:val="NoSpacing"/>
+              <w:jc w:val="center"/>
+              <w:rPr>
+                <w:rFonts w:cs="Times New Roman"/>
+              </w:rPr>
+            </w:pPr>
+          </w:p>
+        </w:tc>
+        <w:tc>
+          <w:tcPr>
+            <w:tcW w:w="451" w:type="dxa"/>
+          </w:tcPr>
+          <w:p>
+            <w:pPr>
+              <w:pStyle w:val="NoSpacing"/>
+              <w:jc w:val="center"/>
+              <w:rPr>
+                <w:rFonts w:cs="Times New Roman"/>
+              </w:rPr>
+            </w:pPr>
+          </w:p>
+        </w:tc>
+        <w:tc>
+          <w:tcPr>
+            <w:tcW w:w="451" w:type="dxa"/>
+          </w:tcPr>
+          <w:p>
+            <w:pPr>
+              <w:pStyle w:val="NoSpacing"/>
+              <w:jc w:val="center"/>
+              <w:rPr>
+                <w:rFonts w:cs="Times New Roman"/>
+              </w:rPr>
+            </w:pPr>
+          </w:p>
+        </w:tc>
+        <w:tc>
+          <w:tcPr>
+            <w:tcW w:w="451" w:type="dxa"/>
+          </w:tcPr>
+          <w:p>
+            <w:pPr>
+              <w:pStyle w:val="NoSpacing"/>
+              <w:jc w:val="both"/>
+              <w:rPr>
+                <w:rFonts w:cs="Times New Roman"/>
+              </w:rPr>
+            </w:pPr>
+          </w:p>
+        </w:tc>
+      </w:tr>
+      <w:tr>
+        <w:tc>
+          <w:tcPr>
+            <w:tcW w:w="450" w:type="dxa"/>
+            <w:tcBorders>
+              <w:right w:val="single" w:sz="4" w:space="0" w:color="auto"/>
+            </w:tcBorders>
+          </w:tcPr>
+          <w:p>
+            <w:pPr>
+              <w:pStyle w:val="NoSpacing"/>
+              <w:jc w:val="center"/>
+              <w:rPr>
+                <w:rFonts w:cs="Times New Roman"/>
+              </w:rPr>
+            </w:pPr>
+            <w:r>
+              <w:rPr>
+                <w:rFonts w:cs="Times New Roman"/>
+              </w:rPr>
+              <w:t>1</w:t>
+            </w:r>
+          </w:p>
+        </w:tc>
+        <w:tc>
+          <w:tcPr>
+            <w:tcW w:w="450" w:type="dxa"/>
+            <w:tcBorders>
+              <w:top w:val="single" w:sz="4" w:space="0" w:color="auto"/>
+              <w:left w:val="single" w:sz="4" w:space="0" w:color="auto"/>
+              <w:bottom w:val="single" w:sz="4" w:space="0" w:color="auto"/>
+              <w:right w:val="single" w:sz="4" w:space="0" w:color="auto"/>
+            </w:tcBorders>
+          </w:tcPr>
+          <w:p>
+            <w:pPr>
+              <w:pStyle w:val="NoSpacing"/>
+              <w:jc w:val="center"/>
+              <w:rPr>
+                <w:rFonts w:cs="Times New Roman"/>
+              </w:rPr>
+            </w:pPr>
+            <w:r>
+              <w:rPr>
+                <w:rFonts w:cs="Times New Roman"/>
+              </w:rPr>
+              <w:t>2</w:t>
+            </w:r>
+          </w:p>
+        </w:tc>
+        <w:tc>
+          <w:tcPr>
+            <w:tcW w:w="450" w:type="dxa"/>
+            <w:tcBorders>
+              <w:top w:val="single" w:sz="4" w:space="0" w:color="auto"/>
+              <w:left w:val="single" w:sz="4" w:space="0" w:color="auto"/>
+              <w:bottom w:val="single" w:sz="4" w:space="0" w:color="auto"/>
+              <w:right w:val="single" w:sz="4" w:space="0" w:color="auto"/>
+            </w:tcBorders>
+          </w:tcPr>
+          <w:p>
+            <w:pPr>
+              <w:pStyle w:val="NoSpacing"/>
+              <w:jc w:val="center"/>
+              <w:rPr>
+                <w:rFonts w:cs="Times New Roman"/>
+              </w:rPr>
+            </w:pPr>
+            <w:r>
+              <w:rPr>
+                <w:rFonts w:cs="Times New Roman"/>
+              </w:rPr>
+              <w:t>4</w:t>
+            </w:r>
+          </w:p>
+        </w:tc>
+        <w:tc>
+          <w:tcPr>
+            <w:tcW w:w="450" w:type="dxa"/>
+            <w:tcBorders>
+              <w:top w:val="single" w:sz="4" w:space="0" w:color="auto"/>
+              <w:left w:val="single" w:sz="4" w:space="0" w:color="auto"/>
+              <w:bottom w:val="single" w:sz="4" w:space="0" w:color="auto"/>
+              <w:right w:val="single" w:sz="4" w:space="0" w:color="auto"/>
+            </w:tcBorders>
+          </w:tcPr>
+          <w:p>
+            <w:pPr>
+              <w:pStyle w:val="NoSpacing"/>
+              <w:jc w:val="center"/>
+              <w:rPr>
+                <w:rFonts w:cs="Times New Roman"/>
+              </w:rPr>
+            </w:pPr>
+            <w:r>
+              <w:rPr>
+                <w:rFonts w:cs="Times New Roman"/>
+              </w:rPr>
+              <w:t>3</w:t>
+            </w:r>
+          </w:p>
+        </w:tc>
+        <w:tc>
+          <w:tcPr>
+            <w:tcW w:w="451" w:type="dxa"/>
+            <w:tcBorders>
+              <w:left w:val="single" w:sz="4" w:space="0" w:color="auto"/>
+            </w:tcBorders>
+          </w:tcPr>
+          <w:p>
+            <w:pPr>
+              <w:pStyle w:val="NoSpacing"/>
+              <w:jc w:val="center"/>
+              <w:rPr>
+                <w:rFonts w:cs="Times New Roman"/>
+              </w:rPr>
+            </w:pPr>
+          </w:p>
+        </w:tc>
+        <w:tc>
+          <w:tcPr>
+            <w:tcW w:w="451" w:type="dxa"/>
+            <w:tcBorders>
+              <w:right w:val="single" w:sz="4" w:space="0" w:color="auto"/>
+            </w:tcBorders>
+          </w:tcPr>
+          <w:p>
+            <w:pPr>
+              <w:pStyle w:val="NoSpacing"/>
+              <w:jc w:val="center"/>
+              <w:rPr>
+                <w:rFonts w:cs="Times New Roman"/>
+              </w:rPr>
+            </w:pPr>
+            <w:r>
+              <w:rPr>
+                <w:rFonts w:cs="Times New Roman"/>
+              </w:rPr>
+              <w:t>2</w:t>
+            </w:r>
+          </w:p>
+        </w:tc>
+        <w:tc>
+          <w:tcPr>
+            <w:tcW w:w="451" w:type="dxa"/>
+            <w:tcBorders>
+              <w:top w:val="single" w:sz="4" w:space="0" w:color="auto"/>
+              <w:left w:val="single" w:sz="4" w:space="0" w:color="auto"/>
+              <w:bottom w:val="single" w:sz="4" w:space="0" w:color="auto"/>
+              <w:right w:val="single" w:sz="4" w:space="0" w:color="auto"/>
+            </w:tcBorders>
+          </w:tcPr>
+          <w:p>
+            <w:pPr>
+              <w:pStyle w:val="NoSpacing"/>
+              <w:jc w:val="center"/>
+              <w:rPr>
+                <w:rFonts w:cs="Times New Roman"/>
+              </w:rPr>
+            </w:pPr>
+            <w:r>
+              <w:rPr>
+                <w:rFonts w:cs="Times New Roman"/>
+              </w:rPr>
+              <w:t>7</w:t>
+            </w:r>
+          </w:p>
+        </w:tc>
+        <w:tc>
+          <w:tcPr>
+            <w:tcW w:w="451" w:type="dxa"/>
+            <w:tcBorders>
+              <w:top w:val="single" w:sz="4" w:space="0" w:color="auto"/>
+              <w:left w:val="single" w:sz="4" w:space="0" w:color="auto"/>
+              <w:bottom w:val="single" w:sz="4" w:space="0" w:color="auto"/>
+              <w:right w:val="single" w:sz="4" w:space="0" w:color="auto"/>
+            </w:tcBorders>
+          </w:tcPr>
+          <w:p>
+            <w:pPr>
+              <w:pStyle w:val="NoSpacing"/>
+              <w:jc w:val="center"/>
+              <w:rPr>
+                <w:rFonts w:cs="Times New Roman"/>
+              </w:rPr>
+            </w:pPr>
+            <w:r>
+              <w:rPr>
+                <w:rFonts w:cs="Times New Roman"/>
+              </w:rPr>
+              <w:t>4</w:t>
+            </w:r>
+          </w:p>
+        </w:tc>
+        <w:tc>
+          <w:tcPr>
+            <w:tcW w:w="451" w:type="dxa"/>
+            <w:tcBorders>
+              <w:top w:val="single" w:sz="4" w:space="0" w:color="auto"/>
+              <w:left w:val="single" w:sz="4" w:space="0" w:color="auto"/>
+              <w:bottom w:val="single" w:sz="4" w:space="0" w:color="auto"/>
+              <w:right w:val="single" w:sz="4" w:space="0" w:color="auto"/>
+            </w:tcBorders>
+          </w:tcPr>
+          <w:p>
+            <w:pPr>
+              <w:pStyle w:val="NoSpacing"/>
+              <w:jc w:val="center"/>
+              <w:rPr>
+                <w:rFonts w:cs="Times New Roman"/>
+              </w:rPr>
+            </w:pPr>
+            <w:r>
+              <w:rPr>
+                <w:rFonts w:cs="Times New Roman"/>
+              </w:rPr>
+              <w:t>6</w:t>
+            </w:r>
+          </w:p>
+        </w:tc>
+        <w:tc>
+          <w:tcPr>
+            <w:tcW w:w="451" w:type="dxa"/>
+            <w:tcBorders>
+              <w:left w:val="single" w:sz="4" w:space="0" w:color="auto"/>
+            </w:tcBorders>
+          </w:tcPr>
+          <w:p>
+            <w:pPr>
+              <w:pStyle w:val="NoSpacing"/>
+              <w:jc w:val="center"/>
+              <w:rPr>
+                <w:rFonts w:cs="Times New Roman"/>
+              </w:rPr>
+            </w:pPr>
+          </w:p>
+        </w:tc>
+        <w:tc>
+          <w:tcPr>
+            <w:tcW w:w="451" w:type="dxa"/>
+            <w:tcBorders>
+              <w:right w:val="single" w:sz="4" w:space="0" w:color="auto"/>
+            </w:tcBorders>
+          </w:tcPr>
+          <w:p>
+            <w:pPr>
+              <w:pStyle w:val="NoSpacing"/>
+              <w:jc w:val="center"/>
+              <w:rPr>
+                <w:rFonts w:cs="Times New Roman"/>
+              </w:rPr>
+            </w:pPr>
+            <w:r>
+              <w:rPr>
+                <w:rFonts w:cs="Times New Roman"/>
+              </w:rPr>
+              <w:t>5</w:t>
+            </w:r>
+          </w:p>
+        </w:tc>
+        <w:tc>
+          <w:tcPr>
+            <w:tcW w:w="451" w:type="dxa"/>
+            <w:tcBorders>
+              <w:top w:val="single" w:sz="4" w:space="0" w:color="auto"/>
+              <w:left w:val="single" w:sz="4" w:space="0" w:color="auto"/>
+              <w:bottom w:val="single" w:sz="4" w:space="0" w:color="auto"/>
+              <w:right w:val="single" w:sz="4" w:space="0" w:color="auto"/>
+            </w:tcBorders>
+          </w:tcPr>
+          <w:p>
+            <w:pPr>
+              <w:pStyle w:val="NoSpacing"/>
+              <w:jc w:val="center"/>
+              <w:rPr>
+                <w:rFonts w:cs="Times New Roman"/>
+              </w:rPr>
+            </w:pPr>
+            <w:r>
+              <w:rPr>
+                <w:rFonts w:cs="Times New Roman"/>
+              </w:rPr>
+              <w:t>1</w:t>
+            </w:r>
+          </w:p>
+        </w:tc>
+        <w:tc>
+          <w:tcPr>
+            <w:tcW w:w="451" w:type="dxa"/>
+            <w:tcBorders>
+              <w:top w:val="single" w:sz="4" w:space="0" w:color="auto"/>
+              <w:left w:val="single" w:sz="4" w:space="0" w:color="auto"/>
+              <w:bottom w:val="single" w:sz="4" w:space="0" w:color="auto"/>
+              <w:right w:val="single" w:sz="4" w:space="0" w:color="auto"/>
+            </w:tcBorders>
+          </w:tcPr>
+          <w:p>
+            <w:pPr>
+              <w:pStyle w:val="NoSpacing"/>
+              <w:jc w:val="center"/>
+              <w:rPr>
+                <w:rFonts w:cs="Times New Roman"/>
+              </w:rPr>
+            </w:pPr>
+            <w:r>
+              <w:rPr>
+                <w:rFonts w:cs="Times New Roman"/>
+              </w:rPr>
+              <w:t>4</w:t>
+            </w:r>
+          </w:p>
+        </w:tc>
+        <w:tc>
+          <w:tcPr>
+            <w:tcW w:w="451" w:type="dxa"/>
+            <w:tcBorders>
+              <w:left w:val="single" w:sz="4" w:space="0" w:color="auto"/>
+            </w:tcBorders>
+          </w:tcPr>
+          <w:p>
+            <w:pPr>
+              <w:pStyle w:val="NoSpacing"/>
+              <w:jc w:val="center"/>
+              <w:rPr>
+                <w:rFonts w:cs="Times New Roman"/>
+              </w:rPr>
+            </w:pPr>
+          </w:p>
+        </w:tc>
+        <w:tc>
+          <w:tcPr>
+            <w:tcW w:w="451" w:type="dxa"/>
+            <w:tcBorders>
+              <w:right w:val="single" w:sz="4" w:space="0" w:color="auto"/>
+            </w:tcBorders>
+          </w:tcPr>
+          <w:p>
+            <w:pPr>
+              <w:pStyle w:val="NoSpacing"/>
+              <w:jc w:val="center"/>
+              <w:rPr>
+                <w:rFonts w:cs="Times New Roman"/>
+              </w:rPr>
+            </w:pPr>
+            <w:r>
+              <w:rPr>
+                <w:rFonts w:cs="Times New Roman"/>
+              </w:rPr>
+              <w:t>8</w:t>
+            </w:r>
+          </w:p>
+        </w:tc>
+        <w:tc>
+          <w:tcPr>
+            <w:tcW w:w="451" w:type="dxa"/>
+            <w:tcBorders>
+              <w:top w:val="single" w:sz="4" w:space="0" w:color="auto"/>
+              <w:left w:val="single" w:sz="4" w:space="0" w:color="auto"/>
+              <w:bottom w:val="single" w:sz="4" w:space="0" w:color="auto"/>
+              <w:right w:val="single" w:sz="4" w:space="0" w:color="auto"/>
+            </w:tcBorders>
+          </w:tcPr>
+          <w:p>
+            <w:pPr>
+              <w:pStyle w:val="NoSpacing"/>
+              <w:jc w:val="center"/>
+              <w:rPr>
+                <w:rFonts w:cs="Times New Roman"/>
+              </w:rPr>
+            </w:pPr>
+            <w:r>
+              <w:rPr>
+                <w:rFonts w:cs="Times New Roman"/>
+              </w:rPr>
+              <w:t>3</w:t>
+            </w:r>
+          </w:p>
+        </w:tc>
+        <w:tc>
+          <w:tcPr>
+            <w:tcW w:w="451" w:type="dxa"/>
+            <w:tcBorders>
+              <w:left w:val="single" w:sz="4" w:space="0" w:color="auto"/>
+            </w:tcBorders>
+          </w:tcPr>
+          <w:p>
+            <w:pPr>
+              <w:pStyle w:val="NoSpacing"/>
+              <w:jc w:val="center"/>
+              <w:rPr>
+                <w:rFonts w:cs="Times New Roman"/>
+              </w:rPr>
+            </w:pPr>
+          </w:p>
+        </w:tc>
+        <w:tc>
+          <w:tcPr>
+            <w:tcW w:w="451" w:type="dxa"/>
+          </w:tcPr>
+          <w:p>
+            <w:pPr>
+              <w:pStyle w:val="NoSpacing"/>
+              <w:jc w:val="center"/>
+              <w:rPr>
+                <w:rFonts w:cs="Times New Roman"/>
+              </w:rPr>
+            </w:pPr>
+          </w:p>
+        </w:tc>
+        <w:tc>
+          <w:tcPr>
+            <w:tcW w:w="451" w:type="dxa"/>
+          </w:tcPr>
+          <w:p>
+            <w:pPr>
+              <w:pStyle w:val="NoSpacing"/>
+              <w:jc w:val="center"/>
+              <w:rPr>
+                <w:rFonts w:cs="Times New Roman"/>
+              </w:rPr>
+            </w:pPr>
+          </w:p>
+        </w:tc>
+        <w:tc>
+          <w:tcPr>
+            <w:tcW w:w="451" w:type="dxa"/>
+          </w:tcPr>
+          <w:p>
+            <w:pPr>
+              <w:pStyle w:val="NoSpacing"/>
+              <w:jc w:val="both"/>
+              <w:rPr>
+                <w:rFonts w:cs="Times New Roman"/>
+              </w:rPr>
+            </w:pPr>
+          </w:p>
+        </w:tc>
+      </w:tr>
+      <w:tr>
+        <w:tc>
+          <w:tcPr>
+            <w:tcW w:w="450" w:type="dxa"/>
+          </w:tcPr>
+          <w:p>
+            <w:pPr>
+              <w:pStyle w:val="NoSpacing"/>
+              <w:jc w:val="center"/>
+              <w:rPr>
+                <w:rFonts w:cs="Times New Roman"/>
+              </w:rPr>
+            </w:pPr>
+          </w:p>
+        </w:tc>
+        <w:tc>
+          <w:tcPr>
+            <w:tcW w:w="450" w:type="dxa"/>
+            <w:tcBorders>
+              <w:top w:val="single" w:sz="4" w:space="0" w:color="auto"/>
+            </w:tcBorders>
+          </w:tcPr>
+          <w:p>
+            <w:pPr>
+              <w:pStyle w:val="NoSpacing"/>
+              <w:jc w:val="center"/>
+              <w:rPr>
+                <w:rFonts w:cs="Times New Roman"/>
+              </w:rPr>
+            </w:pPr>
+          </w:p>
+        </w:tc>
+        <w:tc>
+          <w:tcPr>
+            <w:tcW w:w="450" w:type="dxa"/>
+            <w:tcBorders>
+              <w:top w:val="single" w:sz="4" w:space="0" w:color="auto"/>
+            </w:tcBorders>
+          </w:tcPr>
+          <w:p>
+            <w:pPr>
+              <w:pStyle w:val="NoSpacing"/>
+              <w:jc w:val="center"/>
+              <w:rPr>
+                <w:rFonts w:cs="Times New Roman"/>
+              </w:rPr>
+            </w:pPr>
+          </w:p>
+        </w:tc>
+        <w:tc>
+          <w:tcPr>
+            <w:tcW w:w="450" w:type="dxa"/>
+            <w:tcBorders>
+              <w:top w:val="single" w:sz="4" w:space="0" w:color="auto"/>
+            </w:tcBorders>
+          </w:tcPr>
+          <w:p>
+            <w:pPr>
+              <w:pStyle w:val="NoSpacing"/>
+              <w:jc w:val="center"/>
+              <w:rPr>
+                <w:rFonts w:cs="Times New Roman"/>
+              </w:rPr>
+            </w:pPr>
+          </w:p>
+        </w:tc>
+        <w:tc>
+          <w:tcPr>
+            <w:tcW w:w="451" w:type="dxa"/>
+          </w:tcPr>
+          <w:p>
+            <w:pPr>
+              <w:pStyle w:val="NoSpacing"/>
+              <w:jc w:val="center"/>
+              <w:rPr>
+                <w:rFonts w:cs="Times New Roman"/>
+              </w:rPr>
+            </w:pPr>
+          </w:p>
+        </w:tc>
+        <w:tc>
+          <w:tcPr>
+            <w:tcW w:w="451" w:type="dxa"/>
+            <w:tcBorders>
+              <w:right w:val="single" w:sz="4" w:space="0" w:color="auto"/>
+            </w:tcBorders>
+          </w:tcPr>
+          <w:p>
+            <w:pPr>
+              <w:pStyle w:val="NoSpacing"/>
+              <w:jc w:val="center"/>
+              <w:rPr>
+                <w:rFonts w:cs="Times New Roman"/>
+              </w:rPr>
+            </w:pPr>
+            <w:r>
+              <w:rPr>
+                <w:rFonts w:cs="Times New Roman"/>
+              </w:rPr>
+              <w:t>3</w:t>
+            </w:r>
+          </w:p>
+        </w:tc>
+        <w:tc>
+          <w:tcPr>
+            <w:tcW w:w="451" w:type="dxa"/>
+            <w:tcBorders>
+              <w:top w:val="single" w:sz="4" w:space="0" w:color="auto"/>
+              <w:left w:val="single" w:sz="4" w:space="0" w:color="auto"/>
+              <w:bottom w:val="single" w:sz="4" w:space="0" w:color="auto"/>
+              <w:right w:val="single" w:sz="4" w:space="0" w:color="auto"/>
+            </w:tcBorders>
+          </w:tcPr>
+          <w:p>
+            <w:pPr>
+              <w:pStyle w:val="NoSpacing"/>
+              <w:jc w:val="center"/>
+              <w:rPr>
+                <w:rFonts w:cs="Times New Roman"/>
+              </w:rPr>
+            </w:pPr>
+            <w:r>
+              <w:rPr>
+                <w:rFonts w:cs="Times New Roman"/>
+              </w:rPr>
+              <w:t>3</w:t>
+            </w:r>
+          </w:p>
+        </w:tc>
+        <w:tc>
+          <w:tcPr>
+            <w:tcW w:w="451" w:type="dxa"/>
+            <w:tcBorders>
+              <w:top w:val="single" w:sz="4" w:space="0" w:color="auto"/>
+              <w:left w:val="single" w:sz="4" w:space="0" w:color="auto"/>
+              <w:bottom w:val="single" w:sz="4" w:space="0" w:color="auto"/>
+              <w:right w:val="single" w:sz="4" w:space="0" w:color="auto"/>
+            </w:tcBorders>
+          </w:tcPr>
+          <w:p>
+            <w:pPr>
+              <w:pStyle w:val="NoSpacing"/>
+              <w:jc w:val="center"/>
+              <w:rPr>
+                <w:rFonts w:cs="Times New Roman"/>
+              </w:rPr>
+            </w:pPr>
+            <w:r>
+              <w:rPr>
+                <w:rFonts w:cs="Times New Roman"/>
+              </w:rPr>
+              <w:t>2</w:t>
+            </w:r>
+          </w:p>
+        </w:tc>
+        <w:tc>
+          <w:tcPr>
+            <w:tcW w:w="451" w:type="dxa"/>
+            <w:tcBorders>
+              <w:top w:val="single" w:sz="4" w:space="0" w:color="auto"/>
+              <w:left w:val="single" w:sz="4" w:space="0" w:color="auto"/>
+              <w:bottom w:val="single" w:sz="4" w:space="0" w:color="auto"/>
+              <w:right w:val="single" w:sz="4" w:space="0" w:color="auto"/>
+            </w:tcBorders>
+          </w:tcPr>
+          <w:p>
+            <w:pPr>
+              <w:pStyle w:val="NoSpacing"/>
+              <w:jc w:val="center"/>
+              <w:rPr>
+                <w:rFonts w:cs="Times New Roman"/>
+              </w:rPr>
+            </w:pPr>
+            <w:r>
+              <w:rPr>
+                <w:rFonts w:cs="Times New Roman"/>
+              </w:rPr>
+              <w:t>4</w:t>
+            </w:r>
+          </w:p>
+        </w:tc>
+        <w:tc>
+          <w:tcPr>
+            <w:tcW w:w="451" w:type="dxa"/>
+            <w:tcBorders>
+              <w:left w:val="single" w:sz="4" w:space="0" w:color="auto"/>
+            </w:tcBorders>
+          </w:tcPr>
+          <w:p>
+            <w:pPr>
+              <w:pStyle w:val="NoSpacing"/>
+              <w:jc w:val="center"/>
+              <w:rPr>
+                <w:rFonts w:cs="Times New Roman"/>
+              </w:rPr>
+            </w:pPr>
+          </w:p>
+        </w:tc>
+        <w:tc>
+          <w:tcPr>
+            <w:tcW w:w="451" w:type="dxa"/>
+            <w:tcBorders>
+              <w:right w:val="single" w:sz="4" w:space="0" w:color="auto"/>
+            </w:tcBorders>
+          </w:tcPr>
+          <w:p>
+            <w:pPr>
+              <w:pStyle w:val="NoSpacing"/>
+              <w:jc w:val="center"/>
+              <w:rPr>
+                <w:rFonts w:cs="Times New Roman"/>
+              </w:rPr>
+            </w:pPr>
+            <w:r>
+              <w:rPr>
+                <w:rFonts w:cs="Times New Roman"/>
+              </w:rPr>
+              <w:t>6</w:t>
+            </w:r>
+          </w:p>
+        </w:tc>
+        <w:tc>
+          <w:tcPr>
+            <w:tcW w:w="451" w:type="dxa"/>
+            <w:tcBorders>
+              <w:top w:val="single" w:sz="4" w:space="0" w:color="auto"/>
+              <w:left w:val="single" w:sz="4" w:space="0" w:color="auto"/>
+              <w:bottom w:val="single" w:sz="4" w:space="0" w:color="auto"/>
+              <w:right w:val="single" w:sz="4" w:space="0" w:color="auto"/>
+            </w:tcBorders>
+          </w:tcPr>
+          <w:p>
+            <w:pPr>
+              <w:pStyle w:val="NoSpacing"/>
+              <w:jc w:val="center"/>
+              <w:rPr>
+                <w:rFonts w:cs="Times New Roman"/>
+              </w:rPr>
+            </w:pPr>
+            <w:r>
+              <w:rPr>
+                <w:rFonts w:cs="Times New Roman"/>
+              </w:rPr>
+              <w:t>6</w:t>
+            </w:r>
+          </w:p>
+        </w:tc>
+        <w:tc>
+          <w:tcPr>
+            <w:tcW w:w="451" w:type="dxa"/>
+            <w:tcBorders>
+              <w:top w:val="single" w:sz="4" w:space="0" w:color="auto"/>
+              <w:left w:val="single" w:sz="4" w:space="0" w:color="auto"/>
+              <w:bottom w:val="single" w:sz="4" w:space="0" w:color="auto"/>
+              <w:right w:val="single" w:sz="4" w:space="0" w:color="auto"/>
+            </w:tcBorders>
+          </w:tcPr>
+          <w:p>
+            <w:pPr>
+              <w:pStyle w:val="NoSpacing"/>
+              <w:jc w:val="center"/>
+              <w:rPr>
+                <w:rFonts w:cs="Times New Roman"/>
+              </w:rPr>
+            </w:pPr>
+            <w:r>
+              <w:rPr>
+                <w:rFonts w:cs="Times New Roman"/>
+              </w:rPr>
+              <w:t>3</w:t>
+            </w:r>
+          </w:p>
+        </w:tc>
+        <w:tc>
+          <w:tcPr>
+            <w:tcW w:w="451" w:type="dxa"/>
+            <w:tcBorders>
+              <w:left w:val="single" w:sz="4" w:space="0" w:color="auto"/>
+            </w:tcBorders>
+          </w:tcPr>
+          <w:p>
+            <w:pPr>
+              <w:pStyle w:val="NoSpacing"/>
+              <w:jc w:val="center"/>
+              <w:rPr>
+                <w:rFonts w:cs="Times New Roman"/>
+              </w:rPr>
+            </w:pPr>
+          </w:p>
+        </w:tc>
+        <w:tc>
+          <w:tcPr>
+            <w:tcW w:w="451" w:type="dxa"/>
+            <w:tcBorders>
+              <w:right w:val="single" w:sz="4" w:space="0" w:color="auto"/>
+            </w:tcBorders>
+          </w:tcPr>
+          <w:p>
+            <w:pPr>
+              <w:pStyle w:val="NoSpacing"/>
+              <w:jc w:val="center"/>
+              <w:rPr>
+                <w:rFonts w:cs="Times New Roman"/>
+              </w:rPr>
+            </w:pPr>
+            <w:r>
+              <w:rPr>
+                <w:rFonts w:cs="Times New Roman"/>
+              </w:rPr>
+              <w:t>9</w:t>
+            </w:r>
+          </w:p>
+        </w:tc>
+        <w:tc>
+          <w:tcPr>
+            <w:tcW w:w="451" w:type="dxa"/>
+            <w:tcBorders>
+              <w:top w:val="single" w:sz="4" w:space="0" w:color="auto"/>
+              <w:left w:val="single" w:sz="4" w:space="0" w:color="auto"/>
+              <w:bottom w:val="single" w:sz="4" w:space="0" w:color="auto"/>
+              <w:right w:val="single" w:sz="4" w:space="0" w:color="auto"/>
+            </w:tcBorders>
+          </w:tcPr>
+          <w:p>
+            <w:pPr>
+              <w:pStyle w:val="NoSpacing"/>
+              <w:jc w:val="center"/>
+              <w:rPr>
+                <w:rFonts w:cs="Times New Roman"/>
+              </w:rPr>
+            </w:pPr>
+            <w:r>
+              <w:rPr>
+                <w:rFonts w:cs="Times New Roman"/>
+              </w:rPr>
+              <w:t>4</w:t>
+            </w:r>
+          </w:p>
+        </w:tc>
+        <w:tc>
+          <w:tcPr>
+            <w:tcW w:w="451" w:type="dxa"/>
+            <w:tcBorders>
+              <w:left w:val="single" w:sz="4" w:space="0" w:color="auto"/>
+            </w:tcBorders>
+          </w:tcPr>
+          <w:p>
+            <w:pPr>
+              <w:pStyle w:val="NoSpacing"/>
+              <w:jc w:val="center"/>
+              <w:rPr>
+                <w:rFonts w:cs="Times New Roman"/>
+              </w:rPr>
+            </w:pPr>
+          </w:p>
+        </w:tc>
+        <w:tc>
+          <w:tcPr>
+            <w:tcW w:w="451" w:type="dxa"/>
+          </w:tcPr>
+          <w:p>
+            <w:pPr>
+              <w:pStyle w:val="NoSpacing"/>
+              <w:jc w:val="center"/>
+              <w:rPr>
+                <w:rFonts w:cs="Times New Roman"/>
+              </w:rPr>
+            </w:pPr>
+          </w:p>
+        </w:tc>
+        <w:tc>
+          <w:tcPr>
+            <w:tcW w:w="451" w:type="dxa"/>
+          </w:tcPr>
+          <w:p>
+            <w:pPr>
+              <w:pStyle w:val="NoSpacing"/>
+              <w:jc w:val="center"/>
+              <w:rPr>
+                <w:rFonts w:cs="Times New Roman"/>
+              </w:rPr>
+            </w:pPr>
+          </w:p>
+        </w:tc>
+        <w:tc>
+          <w:tcPr>
+            <w:tcW w:w="451" w:type="dxa"/>
+          </w:tcPr>
+          <w:p>
+            <w:pPr>
+              <w:pStyle w:val="NoSpacing"/>
+              <w:jc w:val="both"/>
+              <w:rPr>
+                <w:rFonts w:cs="Times New Roman"/>
+              </w:rPr>
+            </w:pPr>
+          </w:p>
+        </w:tc>
+      </w:tr>
+      <w:tr>
+        <w:tc>
+          <w:tcPr>
+            <w:tcW w:w="450" w:type="dxa"/>
+          </w:tcPr>
+          <w:p>
+            <w:pPr>
+              <w:pStyle w:val="NoSpacing"/>
+              <w:jc w:val="center"/>
+              <w:rPr>
+                <w:rFonts w:cs="Times New Roman"/>
+              </w:rPr>
+            </w:pPr>
+          </w:p>
+        </w:tc>
+        <w:tc>
+          <w:tcPr>
+            <w:tcW w:w="450" w:type="dxa"/>
+          </w:tcPr>
+          <w:p>
+            <w:pPr>
+              <w:pStyle w:val="NoSpacing"/>
+              <w:jc w:val="center"/>
+              <w:rPr>
+                <w:rFonts w:cs="Times New Roman"/>
+              </w:rPr>
+            </w:pPr>
+          </w:p>
+        </w:tc>
+        <w:tc>
+          <w:tcPr>
+            <w:tcW w:w="450" w:type="dxa"/>
+          </w:tcPr>
+          <w:p>
+            <w:pPr>
+              <w:pStyle w:val="NoSpacing"/>
+              <w:jc w:val="center"/>
+              <w:rPr>
+                <w:rFonts w:cs="Times New Roman"/>
+              </w:rPr>
+            </w:pPr>
+          </w:p>
+        </w:tc>
+        <w:tc>
+          <w:tcPr>
+            <w:tcW w:w="450" w:type="dxa"/>
+          </w:tcPr>
+          <w:p>
+            <w:pPr>
+              <w:pStyle w:val="NoSpacing"/>
+              <w:jc w:val="center"/>
+              <w:rPr>
+                <w:rFonts w:cs="Times New Roman"/>
+              </w:rPr>
+            </w:pPr>
+          </w:p>
+        </w:tc>
+        <w:tc>
+          <w:tcPr>
+            <w:tcW w:w="451" w:type="dxa"/>
+          </w:tcPr>
+          <w:p>
+            <w:pPr>
+              <w:pStyle w:val="NoSpacing"/>
+              <w:jc w:val="center"/>
+              <w:rPr>
+                <w:rFonts w:cs="Times New Roman"/>
+              </w:rPr>
+            </w:pPr>
+          </w:p>
+        </w:tc>
+        <w:tc>
+          <w:tcPr>
+            <w:tcW w:w="451" w:type="dxa"/>
+            <w:tcBorders>
+              <w:right w:val="single" w:sz="4" w:space="0" w:color="auto"/>
+            </w:tcBorders>
+          </w:tcPr>
+          <w:p>
+            <w:pPr>
+              <w:pStyle w:val="NoSpacing"/>
+              <w:jc w:val="center"/>
+              <w:rPr>
+                <w:rFonts w:cs="Times New Roman"/>
+              </w:rPr>
+            </w:pPr>
+            <w:r>
+              <w:rPr>
+                <w:rFonts w:cs="Times New Roman"/>
+              </w:rPr>
+              <w:t>4</w:t>
+            </w:r>
+          </w:p>
+        </w:tc>
+        <w:tc>
+          <w:tcPr>
+            <w:tcW w:w="451" w:type="dxa"/>
+            <w:tcBorders>
+              <w:top w:val="single" w:sz="4" w:space="0" w:color="auto"/>
+              <w:left w:val="single" w:sz="4" w:space="0" w:color="auto"/>
+              <w:bottom w:val="single" w:sz="4" w:space="0" w:color="auto"/>
+              <w:right w:val="single" w:sz="4" w:space="0" w:color="auto"/>
+            </w:tcBorders>
+          </w:tcPr>
+          <w:p>
+            <w:pPr>
+              <w:pStyle w:val="NoSpacing"/>
+              <w:jc w:val="center"/>
+              <w:rPr>
+                <w:rFonts w:cs="Times New Roman"/>
+              </w:rPr>
+            </w:pPr>
+            <w:r>
+              <w:rPr>
+                <w:rFonts w:cs="Times New Roman"/>
+              </w:rPr>
+              <w:t>4</w:t>
+            </w:r>
+          </w:p>
+        </w:tc>
+        <w:tc>
+          <w:tcPr>
+            <w:tcW w:w="451" w:type="dxa"/>
+            <w:tcBorders>
+              <w:top w:val="single" w:sz="4" w:space="0" w:color="auto"/>
+              <w:left w:val="single" w:sz="4" w:space="0" w:color="auto"/>
+              <w:bottom w:val="single" w:sz="4" w:space="0" w:color="auto"/>
+              <w:right w:val="single" w:sz="4" w:space="0" w:color="auto"/>
+            </w:tcBorders>
+          </w:tcPr>
+          <w:p>
+            <w:pPr>
+              <w:pStyle w:val="NoSpacing"/>
+              <w:jc w:val="center"/>
+              <w:rPr>
+                <w:rFonts w:cs="Times New Roman"/>
+              </w:rPr>
+            </w:pPr>
+            <w:r>
+              <w:rPr>
+                <w:rFonts w:cs="Times New Roman"/>
+              </w:rPr>
+              <w:t>1</w:t>
+            </w:r>
+          </w:p>
+        </w:tc>
+        <w:tc>
+          <w:tcPr>
+            <w:tcW w:w="451" w:type="dxa"/>
+            <w:tcBorders>
+              <w:top w:val="single" w:sz="4" w:space="0" w:color="auto"/>
+              <w:left w:val="single" w:sz="4" w:space="0" w:color="auto"/>
+              <w:bottom w:val="single" w:sz="4" w:space="0" w:color="auto"/>
+              <w:right w:val="single" w:sz="4" w:space="0" w:color="auto"/>
+            </w:tcBorders>
+          </w:tcPr>
+          <w:p>
+            <w:pPr>
+              <w:pStyle w:val="NoSpacing"/>
+              <w:jc w:val="center"/>
+              <w:rPr>
+                <w:rFonts w:cs="Times New Roman"/>
+              </w:rPr>
+            </w:pPr>
+            <w:r>
+              <w:rPr>
+                <w:rFonts w:cs="Times New Roman"/>
+              </w:rPr>
+              <w:t>5</w:t>
+            </w:r>
+          </w:p>
+        </w:tc>
+        <w:tc>
+          <w:tcPr>
+            <w:tcW w:w="451" w:type="dxa"/>
+            <w:tcBorders>
+              <w:left w:val="single" w:sz="4" w:space="0" w:color="auto"/>
+            </w:tcBorders>
+          </w:tcPr>
+          <w:p>
+            <w:pPr>
+              <w:pStyle w:val="NoSpacing"/>
+              <w:jc w:val="center"/>
+              <w:rPr>
+                <w:rFonts w:cs="Times New Roman"/>
+              </w:rPr>
+            </w:pPr>
+          </w:p>
+        </w:tc>
+        <w:tc>
+          <w:tcPr>
+            <w:tcW w:w="451" w:type="dxa"/>
+            <w:tcBorders>
+              <w:right w:val="single" w:sz="4" w:space="0" w:color="auto"/>
+            </w:tcBorders>
+          </w:tcPr>
+          <w:p>
+            <w:pPr>
+              <w:pStyle w:val="NoSpacing"/>
+              <w:jc w:val="center"/>
+              <w:rPr>
+                <w:rFonts w:cs="Times New Roman"/>
+              </w:rPr>
+            </w:pPr>
+            <w:r>
+              <w:rPr>
+                <w:rFonts w:cs="Times New Roman"/>
+              </w:rPr>
+              <w:t>7</w:t>
+            </w:r>
+          </w:p>
+        </w:tc>
+        <w:tc>
+          <w:tcPr>
+            <w:tcW w:w="451" w:type="dxa"/>
+            <w:tcBorders>
+              <w:top w:val="single" w:sz="4" w:space="0" w:color="auto"/>
+              <w:left w:val="single" w:sz="4" w:space="0" w:color="auto"/>
+              <w:bottom w:val="single" w:sz="4" w:space="0" w:color="auto"/>
+              <w:right w:val="single" w:sz="4" w:space="0" w:color="auto"/>
+            </w:tcBorders>
+          </w:tcPr>
+          <w:p>
+            <w:pPr>
+              <w:pStyle w:val="NoSpacing"/>
+              <w:jc w:val="center"/>
+              <w:rPr>
+                <w:rFonts w:cs="Times New Roman"/>
+              </w:rPr>
+            </w:pPr>
+            <w:r>
+              <w:rPr>
+                <w:rFonts w:cs="Times New Roman"/>
+              </w:rPr>
+              <w:t>3</w:t>
+            </w:r>
+          </w:p>
+        </w:tc>
+        <w:tc>
+          <w:tcPr>
+            <w:tcW w:w="451" w:type="dxa"/>
+            <w:tcBorders>
+              <w:top w:val="single" w:sz="4" w:space="0" w:color="auto"/>
+              <w:left w:val="single" w:sz="4" w:space="0" w:color="auto"/>
+              <w:bottom w:val="single" w:sz="4" w:space="0" w:color="auto"/>
+              <w:right w:val="single" w:sz="4" w:space="0" w:color="auto"/>
+            </w:tcBorders>
+          </w:tcPr>
+          <w:p>
+            <w:pPr>
+              <w:pStyle w:val="NoSpacing"/>
+              <w:jc w:val="center"/>
+              <w:rPr>
+                <w:rFonts w:cs="Times New Roman"/>
+              </w:rPr>
+            </w:pPr>
+            <w:r>
+              <w:rPr>
+                <w:rFonts w:cs="Times New Roman"/>
+              </w:rPr>
+              <w:t>3</w:t>
+            </w:r>
+          </w:p>
+        </w:tc>
+        <w:tc>
+          <w:tcPr>
+            <w:tcW w:w="451" w:type="dxa"/>
+            <w:tcBorders>
+              <w:left w:val="single" w:sz="4" w:space="0" w:color="auto"/>
+            </w:tcBorders>
+          </w:tcPr>
+          <w:p>
+            <w:pPr>
+              <w:pStyle w:val="NoSpacing"/>
+              <w:jc w:val="center"/>
+              <w:rPr>
+                <w:rFonts w:cs="Times New Roman"/>
+              </w:rPr>
+            </w:pPr>
+          </w:p>
+        </w:tc>
+        <w:tc>
+          <w:tcPr>
+            <w:tcW w:w="451" w:type="dxa"/>
+          </w:tcPr>
+          <w:p>
+            <w:pPr>
+              <w:pStyle w:val="NoSpacing"/>
+              <w:jc w:val="center"/>
+              <w:rPr>
+                <w:rFonts w:cs="Times New Roman"/>
+              </w:rPr>
+            </w:pPr>
+          </w:p>
+        </w:tc>
+        <w:tc>
+          <w:tcPr>
+            <w:tcW w:w="451" w:type="dxa"/>
+            <w:tcBorders>
+              <w:top w:val="single" w:sz="4" w:space="0" w:color="auto"/>
+            </w:tcBorders>
+          </w:tcPr>
+          <w:p>
+            <w:pPr>
+              <w:pStyle w:val="NoSpacing"/>
+              <w:jc w:val="center"/>
+              <w:rPr>
+                <w:rFonts w:cs="Times New Roman"/>
+              </w:rPr>
+            </w:pPr>
+          </w:p>
+        </w:tc>
+        <w:tc>
+          <w:tcPr>
+            <w:tcW w:w="451" w:type="dxa"/>
+          </w:tcPr>
+          <w:p>
+            <w:pPr>
+              <w:pStyle w:val="NoSpacing"/>
+              <w:jc w:val="center"/>
+              <w:rPr>
+                <w:rFonts w:cs="Times New Roman"/>
+              </w:rPr>
+            </w:pPr>
+          </w:p>
+        </w:tc>
+        <w:tc>
+          <w:tcPr>
+            <w:tcW w:w="451" w:type="dxa"/>
+          </w:tcPr>
+          <w:p>
+            <w:pPr>
+              <w:pStyle w:val="NoSpacing"/>
+              <w:jc w:val="center"/>
+              <w:rPr>
+                <w:rFonts w:cs="Times New Roman"/>
+              </w:rPr>
+            </w:pPr>
+          </w:p>
+        </w:tc>
+        <w:tc>
+          <w:tcPr>
+            <w:tcW w:w="451" w:type="dxa"/>
+          </w:tcPr>
+          <w:p>
+            <w:pPr>
+              <w:pStyle w:val="NoSpacing"/>
+              <w:jc w:val="center"/>
+              <w:rPr>
+                <w:rFonts w:cs="Times New Roman"/>
+              </w:rPr>
+            </w:pPr>
+          </w:p>
+        </w:tc>
+        <w:tc>
+          <w:tcPr>
+            <w:tcW w:w="451" w:type="dxa"/>
+          </w:tcPr>
+          <w:p>
+            <w:pPr>
+              <w:pStyle w:val="NoSpacing"/>
+              <w:jc w:val="both"/>
+              <w:rPr>
+                <w:rFonts w:cs="Times New Roman"/>
+              </w:rPr>
+            </w:pPr>
+          </w:p>
+        </w:tc>
+      </w:tr>
+    </w:tbl>
+    <w:p>
+      <w:pPr>
+        <w:pStyle w:val="NoSpacing"/>
+        <w:ind w:left="990"/>
+        <w:jc w:val="both"/>
+        <w:rPr>
+          <w:rFonts w:cs="Times New Roman"/>
+        </w:rPr>
+      </w:pPr>
+    </w:p>
+    <w:p>
+      <w:pPr>
+        <w:pStyle w:val="NoSpacing"/>
+        <w:ind w:left="990"/>
+        <w:jc w:val="both"/>
+        <w:rPr>
+          <w:rFonts w:cs="Times New Roman"/>
+        </w:rPr>
+      </w:pPr>
+      <w:r>
+        <w:rPr>
+          <w:rFonts w:cs="Times New Roman"/>
+        </w:rPr>
+        <w:t>Rute manakah yang dapat menimbulkan ongkos terkecil?</w:t>
+      </w:r>
+    </w:p>
+    <w:p>
+      <w:pPr>
+        <w:pStyle w:val="NoSpacing"/>
+        <w:ind w:left="990"/>
+        <w:jc w:val="both"/>
+        <w:rPr>
+          <w:rFonts w:cs="Times New Roman"/>
+        </w:rPr>
+      </w:pPr>
+    </w:p>
+    <w:p>
+      <w:pPr>
+        <w:pStyle w:val="NoSpacing"/>
+        <w:ind w:left="990"/>
+        <w:jc w:val="both"/>
+        <w:rPr>
+          <w:rFonts w:cs="Times New Roman"/>
+        </w:rPr>
+      </w:pPr>
+    </w:p>
+    <w:p>
+      <w:pPr>
+        <w:pStyle w:val="NoSpacing"/>
+        <w:ind w:left="990"/>
+        <w:jc w:val="both"/>
+        <w:rPr>
+          <w:rFonts w:cs="Times New Roman"/>
+        </w:rPr>
+      </w:pPr>
+    </w:p>
+    <w:p>
+      <w:pPr>
+        <w:pStyle w:val="NoSpacing"/>
         <w:numPr>
           <w:ilvl w:val="1"/>
           <w:numId w:val="11"/>
@@ -32316,6 +34080,1196 @@
     <w:p>
       <w:pPr>
         <w:pStyle w:val="NoSpacing"/>
+        <w:ind w:left="993"/>
+        <w:jc w:val="both"/>
+        <w:rPr>
+          <w:rFonts w:cs="Times New Roman"/>
+        </w:rPr>
+      </w:pPr>
+      <w:r>
+        <w:rPr>
+          <w:rFonts w:cs="Times New Roman"/>
+        </w:rPr>
+        <w:t xml:space="preserve">Persoalan </w:t>
+      </w:r>
+      <w:r>
+        <w:rPr>
+          <w:rFonts w:cs="Times New Roman"/>
+          <w:i/>
+        </w:rPr>
+        <w:t>salesman</w:t>
+      </w:r>
+      <w:r>
+        <w:rPr>
+          <w:rFonts w:cs="Times New Roman"/>
+        </w:rPr>
+        <w:t xml:space="preserve"> pada ilustrasi di atas merupakan contoh model dasar dari persoalan programa dinamis. Persoalan tersebut dirancang untuk memberikan suatu interpretasi secara fisik dari struktur yang abstrak dari persoalan programa dinamis. Oleh karena itu, salah satu cara untuk mengenal situasi yang dapat diformulasikan sebagai persoalan programa dinamis ini adalah dengan memperhatikan bahwa struktur dasar persoalan programa dinamis ini merupakan analogi dari persoalan </w:t>
+      </w:r>
+      <w:r>
+        <w:rPr>
+          <w:rFonts w:cs="Times New Roman"/>
+          <w:i/>
+        </w:rPr>
+        <w:t>salesman</w:t>
+      </w:r>
+      <w:r>
+        <w:rPr>
+          <w:rFonts w:cs="Times New Roman"/>
+        </w:rPr>
+        <w:t xml:space="preserve"> diatas.</w:t>
+      </w:r>
+    </w:p>
+    <w:p>
+      <w:pPr>
+        <w:pStyle w:val="NoSpacing"/>
+        <w:ind w:left="993"/>
+        <w:jc w:val="both"/>
+        <w:rPr>
+          <w:rFonts w:cs="Times New Roman"/>
+        </w:rPr>
+      </w:pPr>
+    </w:p>
+    <w:p>
+      <w:pPr>
+        <w:pStyle w:val="NoSpacing"/>
+        <w:ind w:left="993"/>
+        <w:jc w:val="both"/>
+        <w:rPr>
+          <w:rFonts w:cs="Times New Roman"/>
+        </w:rPr>
+      </w:pPr>
+      <w:r>
+        <w:rPr>
+          <w:rFonts w:cs="Times New Roman"/>
+        </w:rPr>
+        <w:t>Berikut diberikan beberapa gambaran dasar yang menandai persoalan programa dinamis:</w:t>
+      </w:r>
+    </w:p>
+    <w:p>
+      <w:pPr>
+        <w:pStyle w:val="NoSpacing"/>
+        <w:numPr>
+          <w:ilvl w:val="2"/>
+          <w:numId w:val="11"/>
+        </w:numPr>
+        <w:ind w:left="1418" w:hanging="425"/>
+        <w:jc w:val="both"/>
+        <w:rPr>
+          <w:rFonts w:cs="Times New Roman"/>
+        </w:rPr>
+      </w:pPr>
+      <w:r>
+        <w:rPr>
+          <w:rFonts w:cs="Times New Roman"/>
+        </w:rPr>
+        <w:t>Persoalan dapat dibagi menjadi beberapa tahap (</w:t>
+      </w:r>
+      <w:r>
+        <w:rPr>
+          <w:rFonts w:cs="Times New Roman"/>
+          <w:i/>
+        </w:rPr>
+        <w:t>stage</w:t>
+      </w:r>
+      <w:r>
+        <w:rPr>
+          <w:rFonts w:cs="Times New Roman"/>
+        </w:rPr>
+        <w:t xml:space="preserve">), yang pada masing-masing </w:t>
+      </w:r>
+      <w:r>
+        <w:rPr>
+          <w:rFonts w:cs="Times New Roman"/>
+          <w:i/>
+        </w:rPr>
+        <w:t>stage</w:t>
+      </w:r>
+      <w:r>
+        <w:rPr>
+          <w:rFonts w:cs="Times New Roman"/>
+        </w:rPr>
+        <w:t xml:space="preserve"> diperlukan adanya suatu keputusan.</w:t>
+      </w:r>
+    </w:p>
+    <w:p>
+      <w:pPr>
+        <w:pStyle w:val="NoSpacing"/>
+        <w:numPr>
+          <w:ilvl w:val="2"/>
+          <w:numId w:val="11"/>
+        </w:numPr>
+        <w:ind w:left="1418" w:hanging="425"/>
+        <w:jc w:val="both"/>
+        <w:rPr>
+          <w:rFonts w:cs="Times New Roman"/>
+        </w:rPr>
+      </w:pPr>
+      <w:r>
+        <w:rPr>
+          <w:rFonts w:cs="Times New Roman"/>
+        </w:rPr>
+        <w:t xml:space="preserve">Masing-masing </w:t>
+      </w:r>
+      <w:r>
+        <w:rPr>
+          <w:rFonts w:cs="Times New Roman"/>
+          <w:i/>
+        </w:rPr>
+        <w:t>stage</w:t>
+      </w:r>
+      <w:r>
+        <w:rPr>
+          <w:rFonts w:cs="Times New Roman"/>
+        </w:rPr>
+        <w:t xml:space="preserve"> terdiri atas sejumlah </w:t>
+      </w:r>
+      <w:r>
+        <w:rPr>
+          <w:rFonts w:cs="Times New Roman"/>
+          <w:i/>
+        </w:rPr>
+        <w:t>sta</w:t>
+      </w:r>
+      <w:r>
+        <w:rPr>
+          <w:rFonts w:cs="Times New Roman"/>
+          <w:i/>
+        </w:rPr>
+        <w:t>t</w:t>
+      </w:r>
+      <w:r>
+        <w:rPr>
+          <w:rFonts w:cs="Times New Roman"/>
+          <w:i/>
+        </w:rPr>
+        <w:t>e</w:t>
+      </w:r>
+      <w:r>
+        <w:rPr>
+          <w:rFonts w:cs="Times New Roman"/>
+        </w:rPr>
+        <w:t xml:space="preserve"> yang berhubungan dengan </w:t>
+      </w:r>
+      <w:r>
+        <w:rPr>
+          <w:rFonts w:cs="Times New Roman"/>
+          <w:i/>
+        </w:rPr>
+        <w:t>stage</w:t>
+      </w:r>
+      <w:r>
+        <w:rPr>
+          <w:rFonts w:cs="Times New Roman"/>
+        </w:rPr>
+        <w:t xml:space="preserve"> yang bersangkutan.</w:t>
+      </w:r>
+    </w:p>
+    <w:p>
+      <w:pPr>
+        <w:pStyle w:val="NoSpacing"/>
+        <w:numPr>
+          <w:ilvl w:val="2"/>
+          <w:numId w:val="11"/>
+        </w:numPr>
+        <w:ind w:left="1418" w:hanging="425"/>
+        <w:jc w:val="both"/>
+        <w:rPr>
+          <w:rFonts w:cs="Times New Roman"/>
+        </w:rPr>
+      </w:pPr>
+      <w:r>
+        <w:rPr>
+          <w:rFonts w:cs="Times New Roman"/>
+        </w:rPr>
+        <w:t xml:space="preserve">Hasil dari keputusan yang diambil pada setiap </w:t>
+      </w:r>
+      <w:r>
+        <w:rPr>
+          <w:rFonts w:cs="Times New Roman"/>
+          <w:i/>
+        </w:rPr>
+        <w:t>stage</w:t>
+      </w:r>
+      <w:r>
+        <w:rPr>
+          <w:rFonts w:cs="Times New Roman"/>
+        </w:rPr>
+        <w:t xml:space="preserve"> ditransformasikan dari </w:t>
+      </w:r>
+      <w:r>
+        <w:rPr>
+          <w:rFonts w:cs="Times New Roman"/>
+          <w:i/>
+        </w:rPr>
+        <w:t>state</w:t>
+      </w:r>
+      <w:r>
+        <w:rPr>
+          <w:rFonts w:cs="Times New Roman"/>
+        </w:rPr>
+        <w:t xml:space="preserve"> yang bersangkutan</w:t>
+      </w:r>
+      <w:r>
+        <w:rPr>
+          <w:rFonts w:cs="Times New Roman"/>
+        </w:rPr>
+        <w:t xml:space="preserve"> ke </w:t>
+      </w:r>
+      <w:r>
+        <w:rPr>
+          <w:rFonts w:cs="Times New Roman"/>
+          <w:i/>
+        </w:rPr>
+        <w:t>state</w:t>
+      </w:r>
+      <w:r>
+        <w:rPr>
+          <w:rFonts w:cs="Times New Roman"/>
+        </w:rPr>
+        <w:t xml:space="preserve"> yang berikutnya pula.</w:t>
+      </w:r>
+    </w:p>
+    <w:p>
+      <w:pPr>
+        <w:pStyle w:val="NoSpacing"/>
+        <w:numPr>
+          <w:ilvl w:val="2"/>
+          <w:numId w:val="11"/>
+        </w:numPr>
+        <w:ind w:left="1418" w:hanging="425"/>
+        <w:jc w:val="both"/>
+        <w:rPr>
+          <w:rFonts w:cs="Times New Roman"/>
+        </w:rPr>
+      </w:pPr>
+      <w:r>
+        <w:rPr>
+          <w:rFonts w:cs="Times New Roman"/>
+        </w:rPr>
+        <w:t>Keputusan terbaik</w:t>
+      </w:r>
+      <w:r>
+        <w:rPr>
+          <w:rFonts w:cs="Times New Roman"/>
+        </w:rPr>
+        <w:t xml:space="preserve"> pada suatu </w:t>
+      </w:r>
+      <w:r>
+        <w:rPr>
+          <w:rFonts w:cs="Times New Roman"/>
+          <w:i/>
+        </w:rPr>
+        <w:t>stage</w:t>
+      </w:r>
+      <w:r>
+        <w:rPr>
+          <w:rFonts w:cs="Times New Roman"/>
+        </w:rPr>
+        <w:t xml:space="preserve"> bersifat independen terhadap keputusan yang dilakukan pada </w:t>
+      </w:r>
+      <w:r>
+        <w:rPr>
+          <w:rFonts w:cs="Times New Roman"/>
+          <w:i/>
+        </w:rPr>
+        <w:t>stage</w:t>
+      </w:r>
+      <w:r>
+        <w:rPr>
+          <w:rFonts w:cs="Times New Roman"/>
+        </w:rPr>
+        <w:t xml:space="preserve"> sebelumnya</w:t>
+      </w:r>
+      <w:r>
+        <w:rPr>
+          <w:rFonts w:cs="Times New Roman"/>
+        </w:rPr>
+        <w:t>.</w:t>
+      </w:r>
+    </w:p>
+    <w:p>
+      <w:pPr>
+        <w:pStyle w:val="NoSpacing"/>
+        <w:numPr>
+          <w:ilvl w:val="2"/>
+          <w:numId w:val="11"/>
+        </w:numPr>
+        <w:ind w:left="1418" w:hanging="425"/>
+        <w:jc w:val="both"/>
+        <w:rPr>
+          <w:rFonts w:cs="Times New Roman"/>
+        </w:rPr>
+      </w:pPr>
+      <w:r>
+        <w:rPr>
+          <w:rFonts w:cs="Times New Roman"/>
+        </w:rPr>
+        <w:t xml:space="preserve">Prosedur pemecahan </w:t>
+      </w:r>
+      <w:r>
+        <w:rPr>
+          <w:rFonts w:cs="Times New Roman"/>
+        </w:rPr>
+        <w:t xml:space="preserve">persoalan dimulai dengan mendapatkan cara (keputusan) terbaik untuk setiap </w:t>
+      </w:r>
+      <w:r>
+        <w:rPr>
+          <w:rFonts w:cs="Times New Roman"/>
+          <w:i/>
+        </w:rPr>
+        <w:t>state</w:t>
+      </w:r>
+      <w:r>
+        <w:rPr>
+          <w:rFonts w:cs="Times New Roman"/>
+        </w:rPr>
+        <w:t xml:space="preserve"> dari </w:t>
+      </w:r>
+      <w:r>
+        <w:rPr>
+          <w:rFonts w:cs="Times New Roman"/>
+          <w:i/>
+        </w:rPr>
+        <w:t>stage</w:t>
+      </w:r>
+      <w:r>
+        <w:rPr>
+          <w:rFonts w:cs="Times New Roman"/>
+        </w:rPr>
+        <w:t xml:space="preserve"> terakhir.</w:t>
+      </w:r>
+    </w:p>
+    <w:p>
+      <w:pPr>
+        <w:pStyle w:val="NoSpacing"/>
+        <w:numPr>
+          <w:ilvl w:val="2"/>
+          <w:numId w:val="11"/>
+        </w:numPr>
+        <w:ind w:left="1418" w:hanging="425"/>
+        <w:jc w:val="both"/>
+        <w:rPr>
+          <w:rFonts w:cs="Times New Roman"/>
+        </w:rPr>
+      </w:pPr>
+      <w:r>
+        <w:rPr>
+          <w:rFonts w:cs="Times New Roman"/>
+        </w:rPr>
+        <w:t>Ada suatu hubungan timbal-balik</w:t>
+      </w:r>
+      <w:r>
+        <w:rPr>
+          <w:rFonts w:cs="Times New Roman"/>
+        </w:rPr>
+        <w:t xml:space="preserve"> yang mengidentifikasi keputusan terbaik untuk setiap </w:t>
+      </w:r>
+      <w:r>
+        <w:rPr>
+          <w:rFonts w:cs="Times New Roman"/>
+          <w:i/>
+        </w:rPr>
+        <w:t>state</w:t>
+      </w:r>
+      <w:r>
+        <w:rPr>
+          <w:rFonts w:cs="Times New Roman"/>
+        </w:rPr>
+        <w:t xml:space="preserve"> pada </w:t>
+      </w:r>
+      <w:r>
+        <w:rPr>
+          <w:rFonts w:cs="Times New Roman"/>
+          <w:i/>
+        </w:rPr>
+        <w:t>stage</w:t>
+      </w:r>
+      <w:r>
+        <w:rPr>
+          <w:rFonts w:cs="Times New Roman"/>
+        </w:rPr>
+        <w:t xml:space="preserve"> n, berdasarkan</w:t>
+      </w:r>
+      <w:r>
+        <w:rPr>
+          <w:rFonts w:cs="Times New Roman"/>
+        </w:rPr>
+        <w:t xml:space="preserve"> keputusan terbaik</w:t>
+      </w:r>
+      <w:r>
+        <w:rPr>
+          <w:rFonts w:cs="Times New Roman"/>
+        </w:rPr>
+        <w:t xml:space="preserve"> untuk setiap </w:t>
+      </w:r>
+      <w:r>
+        <w:rPr>
+          <w:rFonts w:cs="Times New Roman"/>
+          <w:i/>
+        </w:rPr>
+        <w:t>state</w:t>
+      </w:r>
+      <w:r>
+        <w:rPr>
+          <w:rFonts w:cs="Times New Roman"/>
+        </w:rPr>
+        <w:t xml:space="preserve"> dan </w:t>
+      </w:r>
+      <w:r>
+        <w:rPr>
+          <w:rFonts w:cs="Times New Roman"/>
+          <w:i/>
+        </w:rPr>
+        <w:t>stage</w:t>
+      </w:r>
+      <w:r>
+        <w:rPr>
+          <w:rFonts w:cs="Times New Roman"/>
+        </w:rPr>
+        <w:t xml:space="preserve"> (n + 1). Pada ilustrasi </w:t>
+      </w:r>
+      <w:r>
+        <w:rPr>
+          <w:rFonts w:cs="Times New Roman"/>
+        </w:rPr>
+        <w:t>di atas hubungan ini adalah</w:t>
+      </w:r>
+      <w:r>
+        <w:rPr>
+          <w:rFonts w:cs="Times New Roman"/>
+        </w:rPr>
+        <w:t>:</w:t>
+      </w:r>
+    </w:p>
+    <w:p>
+      <w:pPr>
+        <w:pStyle w:val="NoSpacing"/>
+        <w:ind w:left="2160"/>
+        <w:jc w:val="both"/>
+        <w:rPr>
+          <w:rFonts w:cs="Times New Roman"/>
+        </w:rPr>
+      </w:pPr>
+      <w:r>
+        <w:rPr>
+          <w:rFonts w:cs="Times New Roman"/>
+        </w:rPr>
+        <w:t>fn*(s) = min { c</w:t>
+      </w:r>
+      <w:r>
+        <w:rPr>
+          <w:rFonts w:cs="Times New Roman"/>
+          <w:sz w:val="16"/>
+          <w:szCs w:val="16"/>
+        </w:rPr>
+        <w:t>sx</w:t>
+      </w:r>
+      <w:r>
+        <w:rPr>
+          <w:rFonts w:cs="Times New Roman"/>
+          <w:vertAlign w:val="subscript"/>
+        </w:rPr>
+        <w:t>n</w:t>
+      </w:r>
+      <w:r>
+        <w:rPr>
+          <w:rFonts w:cs="Times New Roman"/>
+        </w:rPr>
+        <w:t xml:space="preserve"> </w:t>
+      </w:r>
+      <w:r>
+        <w:rPr>
+          <w:rFonts w:cs="Times New Roman"/>
+        </w:rPr>
+        <w:t>+ f</w:t>
+      </w:r>
+      <w:r>
+        <w:rPr>
+          <w:rFonts w:cs="Times New Roman"/>
+          <w:vertAlign w:val="subscript"/>
+        </w:rPr>
+        <w:t>n</w:t>
+      </w:r>
+      <w:r>
+        <w:rPr>
+          <w:rFonts w:cs="Times New Roman"/>
+        </w:rPr>
+        <w:t xml:space="preserve"> + 1 * (x</w:t>
+      </w:r>
+      <w:r>
+        <w:rPr>
+          <w:rFonts w:cs="Times New Roman"/>
+          <w:vertAlign w:val="subscript"/>
+        </w:rPr>
+        <w:t>n</w:t>
+      </w:r>
+      <w:r>
+        <w:rPr>
+          <w:rFonts w:cs="Times New Roman"/>
+        </w:rPr>
+        <w:t>)</w:t>
+      </w:r>
+      <w:r>
+        <w:rPr>
+          <w:rFonts w:cs="Times New Roman"/>
+        </w:rPr>
+        <w:t xml:space="preserve"> </w:t>
+      </w:r>
+      <w:r>
+        <w:rPr>
+          <w:rFonts w:cs="Times New Roman"/>
+        </w:rPr>
+        <w:t>}</w:t>
+      </w:r>
+    </w:p>
+    <w:p>
+      <w:pPr>
+        <w:pStyle w:val="NoSpacing"/>
+        <w:ind w:left="2160"/>
+        <w:jc w:val="both"/>
+        <w:rPr>
+          <w:rFonts w:cs="Times New Roman"/>
+        </w:rPr>
+      </w:pPr>
+      <w:r>
+        <w:rPr>
+          <w:rFonts w:cs="Times New Roman"/>
+        </w:rPr>
+        <w:t xml:space="preserve">                x</w:t>
+      </w:r>
+      <w:r>
+        <w:rPr>
+          <w:rFonts w:cs="Times New Roman"/>
+          <w:vertAlign w:val="subscript"/>
+        </w:rPr>
+        <w:t>n</w:t>
+      </w:r>
+    </w:p>
+    <w:p>
+      <w:pPr>
+        <w:pStyle w:val="NoSpacing"/>
+        <w:ind w:left="1418"/>
+        <w:jc w:val="both"/>
+        <w:rPr>
+          <w:rFonts w:cs="Times New Roman"/>
+        </w:rPr>
+      </w:pPr>
+      <w:r>
+        <w:rPr>
+          <w:rFonts w:cs="Times New Roman"/>
+        </w:rPr>
+        <w:t xml:space="preserve">Oleh </w:t>
+      </w:r>
+      <w:r>
+        <w:rPr>
+          <w:rFonts w:cs="Times New Roman"/>
+        </w:rPr>
+        <w:t xml:space="preserve">karena itu, untuk mendapat keputusan terbaik jika akan bergerak dari </w:t>
+      </w:r>
+      <w:r>
+        <w:rPr>
+          <w:rFonts w:cs="Times New Roman"/>
+          <w:i/>
+        </w:rPr>
+        <w:t>state</w:t>
+      </w:r>
+      <w:r>
+        <w:rPr>
+          <w:rFonts w:cs="Times New Roman"/>
+        </w:rPr>
+        <w:t xml:space="preserve"> s pada </w:t>
+      </w:r>
+      <w:r>
+        <w:rPr>
+          <w:rFonts w:cs="Times New Roman"/>
+          <w:i/>
+        </w:rPr>
+        <w:t>stage</w:t>
+      </w:r>
+      <w:r>
+        <w:rPr>
+          <w:rFonts w:cs="Times New Roman"/>
+        </w:rPr>
+        <w:t xml:space="preserve"> n, terlebih dahulu harus didapatkan nilai terbaik dari x</w:t>
+      </w:r>
+      <w:r>
+        <w:rPr>
+          <w:rFonts w:cs="Times New Roman"/>
+          <w:vertAlign w:val="subscript"/>
+        </w:rPr>
+        <w:t>n</w:t>
+      </w:r>
+      <w:r>
+        <w:rPr>
+          <w:rFonts w:cs="Times New Roman"/>
+        </w:rPr>
+        <w:t xml:space="preserve"> pada </w:t>
+      </w:r>
+      <w:r>
+        <w:rPr>
+          <w:rFonts w:cs="Times New Roman"/>
+          <w:i/>
+        </w:rPr>
+        <w:t>stage</w:t>
+      </w:r>
+      <w:r>
+        <w:rPr>
+          <w:rFonts w:cs="Times New Roman"/>
+        </w:rPr>
+        <w:t xml:space="preserve"> (n + 1).</w:t>
+      </w:r>
+    </w:p>
+    <w:p>
+      <w:pPr>
+        <w:pStyle w:val="NoSpacing"/>
+        <w:ind w:left="1418"/>
+        <w:jc w:val="both"/>
+        <w:rPr>
+          <w:rFonts w:cs="Times New Roman"/>
+        </w:rPr>
+      </w:pPr>
+      <w:r>
+        <w:rPr>
+          <w:rFonts w:cs="Times New Roman"/>
+        </w:rPr>
+        <w:t>Dalam hal ini ditetapkan</w:t>
+      </w:r>
+      <w:r>
+        <w:rPr>
+          <w:rFonts w:cs="Times New Roman"/>
+        </w:rPr>
+        <w:t>lah</w:t>
+      </w:r>
+      <w:r>
+        <w:rPr>
+          <w:rFonts w:cs="Times New Roman"/>
+        </w:rPr>
+        <w:t>:</w:t>
+      </w:r>
+    </w:p>
+    <w:p>
+      <w:pPr>
+        <w:pStyle w:val="NoSpacing"/>
+        <w:numPr>
+          <w:ilvl w:val="3"/>
+          <w:numId w:val="11"/>
+        </w:numPr>
+        <w:ind w:hanging="310"/>
+        <w:jc w:val="both"/>
+        <w:rPr>
+          <w:rFonts w:cs="Times New Roman"/>
+        </w:rPr>
+      </w:pPr>
+      <w:r>
+        <w:rPr>
+          <w:rFonts w:cs="Times New Roman"/>
+        </w:rPr>
+        <w:t>Variabel</w:t>
+      </w:r>
+      <w:r>
+        <w:rPr>
+          <w:rFonts w:cs="Times New Roman"/>
+        </w:rPr>
+        <w:t xml:space="preserve"> (atau vektor) x</w:t>
+      </w:r>
+      <w:r>
+        <w:rPr>
+          <w:rFonts w:cs="Times New Roman"/>
+          <w:vertAlign w:val="subscript"/>
+        </w:rPr>
+        <w:t>n</w:t>
+      </w:r>
+      <w:r>
+        <w:rPr>
+          <w:rFonts w:cs="Times New Roman"/>
+        </w:rPr>
+        <w:t xml:space="preserve"> sebagai variabel keputusan pada </w:t>
+      </w:r>
+      <w:r>
+        <w:rPr>
+          <w:rFonts w:cs="Times New Roman"/>
+          <w:i/>
+        </w:rPr>
+        <w:t>stage</w:t>
+      </w:r>
+      <w:r>
+        <w:rPr>
+          <w:rFonts w:cs="Times New Roman"/>
+        </w:rPr>
+        <w:t xml:space="preserve"> n (n = 1, 2, ..., N).</w:t>
+      </w:r>
+    </w:p>
+    <w:p>
+      <w:pPr>
+        <w:pStyle w:val="NoSpacing"/>
+        <w:numPr>
+          <w:ilvl w:val="3"/>
+          <w:numId w:val="11"/>
+        </w:numPr>
+        <w:ind w:hanging="310"/>
+        <w:jc w:val="both"/>
+        <w:rPr>
+          <w:rFonts w:cs="Times New Roman"/>
+        </w:rPr>
+      </w:pPr>
+      <w:r>
+        <w:rPr>
+          <w:rFonts w:cs="Times New Roman"/>
+        </w:rPr>
+        <w:t>fn(s, x</w:t>
+      </w:r>
+      <w:r>
+        <w:rPr>
+          <w:rFonts w:cs="Times New Roman"/>
+          <w:vertAlign w:val="subscript"/>
+        </w:rPr>
+        <w:t>n</w:t>
+      </w:r>
+      <w:r>
+        <w:rPr>
+          <w:rFonts w:cs="Times New Roman"/>
+        </w:rPr>
+        <w:t>)</w:t>
+      </w:r>
+      <w:r>
+        <w:rPr>
+          <w:rFonts w:cs="Times New Roman"/>
+        </w:rPr>
+        <w:t xml:space="preserve"> sebagai nilai fungsi tujuan yang akan dimaksimalkan atau diminimalkan, dengan catatan bahwa sistem akan berawal di </w:t>
+      </w:r>
+      <w:r>
+        <w:rPr>
+          <w:rFonts w:cs="Times New Roman"/>
+          <w:i/>
+        </w:rPr>
+        <w:t>state</w:t>
+      </w:r>
+      <w:r>
+        <w:rPr>
+          <w:rFonts w:cs="Times New Roman"/>
+        </w:rPr>
+        <w:t xml:space="preserve"> s pada </w:t>
+      </w:r>
+      <w:r>
+        <w:rPr>
+          <w:rFonts w:cs="Times New Roman"/>
+          <w:i/>
+        </w:rPr>
+        <w:t>stage</w:t>
+      </w:r>
+      <w:r>
+        <w:rPr>
+          <w:rFonts w:cs="Times New Roman"/>
+        </w:rPr>
+        <w:t xml:space="preserve"> n</w:t>
+      </w:r>
+      <w:r>
+        <w:rPr>
+          <w:rFonts w:cs="Times New Roman"/>
+        </w:rPr>
+        <w:t xml:space="preserve"> dan x</w:t>
+      </w:r>
+      <w:r>
+        <w:rPr>
+          <w:rFonts w:cs="Times New Roman"/>
+          <w:vertAlign w:val="subscript"/>
+        </w:rPr>
+        <w:t>n</w:t>
+      </w:r>
+      <w:r>
+        <w:rPr>
+          <w:rFonts w:cs="Times New Roman"/>
+        </w:rPr>
+        <w:t xml:space="preserve"> telah terpilih sehingga f (s, x</w:t>
+      </w:r>
+      <w:r>
+        <w:rPr>
+          <w:rFonts w:cs="Times New Roman"/>
+          <w:vertAlign w:val="subscript"/>
+        </w:rPr>
+        <w:t>n</w:t>
+      </w:r>
+      <w:r>
+        <w:rPr>
+          <w:rFonts w:cs="Times New Roman"/>
+        </w:rPr>
+        <w:t>) = c</w:t>
+      </w:r>
+      <w:r>
+        <w:rPr>
+          <w:rFonts w:cs="Times New Roman"/>
+          <w:sz w:val="16"/>
+          <w:szCs w:val="16"/>
+        </w:rPr>
+        <w:t>sx</w:t>
+      </w:r>
+      <w:r>
+        <w:rPr>
+          <w:rFonts w:cs="Times New Roman"/>
+          <w:vertAlign w:val="subscript"/>
+        </w:rPr>
+        <w:t>n</w:t>
+      </w:r>
+      <w:r>
+        <w:rPr>
+          <w:rFonts w:cs="Times New Roman"/>
+        </w:rPr>
+        <w:t xml:space="preserve"> + f</w:t>
+      </w:r>
+      <w:r>
+        <w:rPr>
+          <w:rFonts w:cs="Times New Roman"/>
+          <w:vertAlign w:val="subscript"/>
+        </w:rPr>
+        <w:t>n</w:t>
+      </w:r>
+      <w:r>
+        <w:rPr>
+          <w:rFonts w:cs="Times New Roman"/>
+        </w:rPr>
+        <w:t xml:space="preserve"> + 1 * (x</w:t>
+      </w:r>
+      <w:r>
+        <w:rPr>
+          <w:rFonts w:cs="Times New Roman"/>
+          <w:vertAlign w:val="subscript"/>
+        </w:rPr>
+        <w:t>n</w:t>
+      </w:r>
+      <w:r>
+        <w:rPr>
+          <w:rFonts w:cs="Times New Roman"/>
+        </w:rPr>
+        <w:t>)</w:t>
+      </w:r>
+      <w:r>
+        <w:rPr>
+          <w:rFonts w:cs="Times New Roman"/>
+        </w:rPr>
+        <w:t>.</w:t>
+      </w:r>
+    </w:p>
+    <w:p>
+      <w:pPr>
+        <w:pStyle w:val="NoSpacing"/>
+        <w:numPr>
+          <w:ilvl w:val="3"/>
+          <w:numId w:val="11"/>
+        </w:numPr>
+        <w:ind w:hanging="310"/>
+        <w:jc w:val="both"/>
+        <w:rPr>
+          <w:rFonts w:cs="Times New Roman"/>
+        </w:rPr>
+      </w:pPr>
+      <w:r>
+        <w:rPr>
+          <w:rFonts w:cs="Times New Roman"/>
+        </w:rPr>
+        <w:t>f</w:t>
+      </w:r>
+      <w:r>
+        <w:rPr>
+          <w:rFonts w:cs="Times New Roman"/>
+          <w:vertAlign w:val="subscript"/>
+        </w:rPr>
+        <w:t>n</w:t>
+      </w:r>
+      <w:r>
+        <w:rPr>
+          <w:rFonts w:cs="Times New Roman"/>
+        </w:rPr>
+        <w:t>*(s) sebagai nilai maksimal/minimal dari f</w:t>
+      </w:r>
+      <w:r>
+        <w:rPr>
+          <w:rFonts w:cs="Times New Roman"/>
+          <w:vertAlign w:val="subscript"/>
+        </w:rPr>
+        <w:t>n</w:t>
+      </w:r>
+      <w:r>
+        <w:rPr>
+          <w:rFonts w:cs="Times New Roman"/>
+        </w:rPr>
+        <w:t>(s, x</w:t>
+      </w:r>
+      <w:r>
+        <w:rPr>
+          <w:rFonts w:cs="Times New Roman"/>
+          <w:vertAlign w:val="subscript"/>
+        </w:rPr>
+        <w:t>n</w:t>
+      </w:r>
+      <w:r>
+        <w:rPr>
+          <w:rFonts w:cs="Times New Roman"/>
+        </w:rPr>
+        <w:t>) untuk seluruh nilai x</w:t>
+      </w:r>
+      <w:r>
+        <w:rPr>
+          <w:rFonts w:cs="Times New Roman"/>
+          <w:vertAlign w:val="subscript"/>
+        </w:rPr>
+        <w:t>n</w:t>
+      </w:r>
+      <w:r>
+        <w:rPr>
+          <w:rFonts w:cs="Times New Roman"/>
+        </w:rPr>
+        <w:t xml:space="preserve"> yang mungkin</w:t>
+      </w:r>
+      <w:r>
+        <w:rPr>
+          <w:rFonts w:cs="Times New Roman"/>
+        </w:rPr>
+        <w:t>.</w:t>
+      </w:r>
+    </w:p>
+    <w:p>
+      <w:pPr>
+        <w:pStyle w:val="NoSpacing"/>
+        <w:ind w:left="1728"/>
+        <w:jc w:val="both"/>
+        <w:rPr>
+          <w:rFonts w:cs="Times New Roman"/>
+        </w:rPr>
+      </w:pPr>
+      <w:r>
+        <w:rPr>
+          <w:rFonts w:cs="Times New Roman"/>
+        </w:rPr>
+        <w:t>Maka bentuk hubungan timbal-baliknya adalah:</w:t>
+      </w:r>
+    </w:p>
+    <w:p>
+      <w:pPr>
+        <w:pStyle w:val="NoSpacing"/>
+        <w:ind w:left="1728"/>
+        <w:jc w:val="both"/>
+        <w:rPr>
+          <w:rFonts w:cs="Times New Roman"/>
+        </w:rPr>
+      </w:pPr>
+      <w:r>
+        <w:rPr>
+          <w:rFonts w:cs="Times New Roman"/>
+        </w:rPr>
+        <w:tab/>
+        <w:t>f</w:t>
+      </w:r>
+      <w:r>
+        <w:rPr>
+          <w:rFonts w:cs="Times New Roman"/>
+          <w:vertAlign w:val="subscript"/>
+        </w:rPr>
+        <w:t>n</w:t>
+      </w:r>
+      <w:r>
+        <w:rPr>
+          <w:rFonts w:cs="Times New Roman"/>
+        </w:rPr>
+        <w:t>*(s) = maks/min { f</w:t>
+      </w:r>
+      <w:r>
+        <w:rPr>
+          <w:rFonts w:cs="Times New Roman"/>
+          <w:vertAlign w:val="subscript"/>
+        </w:rPr>
+        <w:t>n</w:t>
+      </w:r>
+      <w:r>
+        <w:rPr>
+          <w:rFonts w:cs="Times New Roman"/>
+        </w:rPr>
+        <w:t xml:space="preserve"> (s, x</w:t>
+      </w:r>
+      <w:r>
+        <w:rPr>
+          <w:rFonts w:cs="Times New Roman"/>
+          <w:vertAlign w:val="subscript"/>
+        </w:rPr>
+        <w:t>n</w:t>
+      </w:r>
+      <w:r>
+        <w:rPr>
+          <w:rFonts w:cs="Times New Roman"/>
+        </w:rPr>
+        <w:t>) }</w:t>
+      </w:r>
+    </w:p>
+    <w:p>
+      <w:pPr>
+        <w:pStyle w:val="NoSpacing"/>
+        <w:ind w:left="1728"/>
+        <w:jc w:val="both"/>
+        <w:rPr>
+          <w:rFonts w:cs="Times New Roman"/>
+          <w:u w:val="single"/>
+        </w:rPr>
+      </w:pPr>
+      <w:r>
+        <w:rPr>
+          <w:rFonts w:cs="Times New Roman"/>
+        </w:rPr>
+        <w:tab/>
+        <w:t xml:space="preserve">                  </w:t>
+      </w:r>
+      <w:r>
+        <w:rPr>
+          <w:rFonts w:cs="Times New Roman"/>
+          <w:u w:val="single"/>
+        </w:rPr>
+        <w:t>x</w:t>
+      </w:r>
+      <w:r>
+        <w:rPr>
+          <w:rFonts w:cs="Times New Roman"/>
+          <w:u w:val="single"/>
+          <w:vertAlign w:val="subscript"/>
+        </w:rPr>
+        <w:t>n</w:t>
+      </w:r>
+      <w:r>
+        <w:rPr>
+          <w:rFonts w:cs="Times New Roman"/>
+          <w:u w:val="single"/>
+        </w:rPr>
+        <w:t xml:space="preserve">     x</w:t>
+      </w:r>
+      <w:r>
+        <w:rPr>
+          <w:rFonts w:cs="Times New Roman"/>
+          <w:u w:val="single"/>
+          <w:vertAlign w:val="subscript"/>
+        </w:rPr>
+        <w:t>n</w:t>
+      </w:r>
+    </w:p>
+    <w:p>
+      <w:pPr>
+        <w:pStyle w:val="NoSpacing"/>
+        <w:numPr>
+          <w:ilvl w:val="2"/>
+          <w:numId w:val="11"/>
+        </w:numPr>
+        <w:ind w:left="1418" w:hanging="425"/>
+        <w:jc w:val="both"/>
+        <w:rPr>
+          <w:rFonts w:cs="Times New Roman"/>
+        </w:rPr>
+      </w:pPr>
+      <w:r>
+        <w:rPr>
+          <w:rFonts w:cs="Times New Roman"/>
+        </w:rPr>
+        <w:t xml:space="preserve">Dengan menggunakan hubungan timbal-balik ini, prosedur penyelesaian persoalan bergerak mundur </w:t>
+      </w:r>
+      <w:r>
+        <w:rPr>
+          <w:rFonts w:cs="Times New Roman"/>
+          <w:i/>
+        </w:rPr>
+        <w:t>stage</w:t>
+      </w:r>
+      <w:r>
+        <w:rPr>
+          <w:rFonts w:cs="Times New Roman"/>
+        </w:rPr>
+        <w:t xml:space="preserve"> demi </w:t>
+      </w:r>
+      <w:r>
+        <w:rPr>
+          <w:rFonts w:cs="Times New Roman"/>
+          <w:i/>
+        </w:rPr>
+        <w:t>stage</w:t>
+      </w:r>
+      <w:r>
+        <w:rPr>
+          <w:rFonts w:cs="Times New Roman"/>
+        </w:rPr>
+        <w:t>,</w:t>
+      </w:r>
+      <w:r>
+        <w:rPr>
+          <w:rFonts w:cs="Times New Roman"/>
+        </w:rPr>
+        <w:t xml:space="preserve"> pada setiap </w:t>
+      </w:r>
+      <w:r>
+        <w:rPr>
+          <w:rFonts w:cs="Times New Roman"/>
+          <w:i/>
+        </w:rPr>
+        <w:t>stage</w:t>
+      </w:r>
+      <w:r>
+        <w:rPr>
+          <w:rFonts w:cs="Times New Roman"/>
+        </w:rPr>
+        <w:t xml:space="preserve"> </w:t>
+      </w:r>
+      <w:r>
+        <w:rPr>
+          <w:rFonts w:cs="Times New Roman"/>
+          <w:vertAlign w:val="subscript"/>
+        </w:rPr>
+        <w:t>b</w:t>
+      </w:r>
+      <w:r>
+        <w:rPr>
+          <w:rFonts w:cs="Times New Roman"/>
+        </w:rPr>
+        <w:t>erusaha diperoleh keputusan optimal</w:t>
+      </w:r>
+      <w:r>
+        <w:rPr>
+          <w:rFonts w:cs="Times New Roman"/>
+        </w:rPr>
+        <w:t xml:space="preserve"> untuk masing-masing </w:t>
+      </w:r>
+      <w:r>
+        <w:rPr>
+          <w:rFonts w:cs="Times New Roman"/>
+          <w:i/>
+        </w:rPr>
+        <w:t>state</w:t>
+      </w:r>
+      <w:r>
+        <w:rPr>
+          <w:rFonts w:cs="Times New Roman"/>
+        </w:rPr>
+        <w:t xml:space="preserve"> hingga akhirnya diperoleh keputusan optimal yang menyeluruh, mulai dari </w:t>
+      </w:r>
+      <w:r>
+        <w:rPr>
+          <w:rFonts w:cs="Times New Roman"/>
+          <w:i/>
+        </w:rPr>
+        <w:t>stage</w:t>
+      </w:r>
+      <w:r>
+        <w:rPr>
+          <w:rFonts w:cs="Times New Roman"/>
+        </w:rPr>
+        <w:t xml:space="preserve"> awal.</w:t>
+      </w:r>
+    </w:p>
+    <w:p>
+      <w:pPr>
+        <w:pStyle w:val="NoSpacing"/>
+        <w:ind w:left="993"/>
+        <w:jc w:val="both"/>
+        <w:rPr>
+          <w:rFonts w:cs="Times New Roman"/>
+        </w:rPr>
+      </w:pPr>
+    </w:p>
+    <w:p>
+      <w:pPr>
+        <w:pStyle w:val="NoSpacing"/>
         <w:numPr>
           <w:ilvl w:val="1"/>
           <w:numId w:val="11"/>
@@ -32345,6 +35299,196 @@
     <w:p>
       <w:pPr>
         <w:pStyle w:val="NoSpacing"/>
+        <w:ind w:left="993"/>
+        <w:jc w:val="both"/>
+        <w:rPr>
+          <w:rFonts w:cs="Times New Roman"/>
+        </w:rPr>
+      </w:pPr>
+      <w:r>
+        <w:rPr>
+          <w:rFonts w:cs="Times New Roman"/>
+        </w:rPr>
+        <w:t xml:space="preserve">Pada bagian ini akan dikemukakan pendekatan programa dinamis sebagai persoalan deterministik, di mana </w:t>
+      </w:r>
+      <w:r>
+        <w:rPr>
+          <w:rFonts w:cs="Times New Roman"/>
+          <w:i/>
+        </w:rPr>
+        <w:t>state</w:t>
+      </w:r>
+      <w:r>
+        <w:rPr>
+          <w:rFonts w:cs="Times New Roman"/>
+        </w:rPr>
+        <w:t xml:space="preserve"> pada </w:t>
+      </w:r>
+      <w:r>
+        <w:rPr>
+          <w:rFonts w:cs="Times New Roman"/>
+          <w:i/>
+        </w:rPr>
+        <w:t>stage</w:t>
+      </w:r>
+      <w:r>
+        <w:rPr>
+          <w:rFonts w:cs="Times New Roman"/>
+        </w:rPr>
+        <w:t xml:space="preserve"> berikutnya sepenuhnya ditentukan oleh </w:t>
+      </w:r>
+      <w:r>
+        <w:rPr>
+          <w:rFonts w:cs="Times New Roman"/>
+          <w:i/>
+        </w:rPr>
+        <w:t>state</w:t>
+      </w:r>
+      <w:r>
+        <w:rPr>
+          <w:rFonts w:cs="Times New Roman"/>
+        </w:rPr>
+        <w:t xml:space="preserve">  </w:t>
+      </w:r>
+      <w:r>
+        <w:rPr>
+          <w:rFonts w:cs="Times New Roman"/>
+        </w:rPr>
+        <w:t xml:space="preserve">dan keputusan pada </w:t>
+      </w:r>
+      <w:r>
+        <w:rPr>
+          <w:rFonts w:cs="Times New Roman"/>
+          <w:i/>
+        </w:rPr>
+        <w:t>stage</w:t>
+      </w:r>
+      <w:r>
+        <w:rPr>
+          <w:rFonts w:cs="Times New Roman"/>
+        </w:rPr>
+        <w:t xml:space="preserve"> saat ini.</w:t>
+      </w:r>
+    </w:p>
+    <w:p>
+      <w:pPr>
+        <w:pStyle w:val="NoSpacing"/>
+        <w:ind w:left="993"/>
+        <w:jc w:val="both"/>
+        <w:rPr>
+          <w:rFonts w:cs="Times New Roman"/>
+        </w:rPr>
+      </w:pPr>
+      <w:r>
+        <w:rPr>
+          <w:rFonts w:cs="Times New Roman"/>
+        </w:rPr>
+        <w:t xml:space="preserve">Suatu cara untuk mengategorikan persoalan programa deterministik ini adalah dengan melihat bentuk fungsi tujuan. Sebagai contoh, fungsi tujuannya mungkin meminimalkan jumlah kontribusi dari masing-masing </w:t>
+      </w:r>
+      <w:r>
+        <w:rPr>
+          <w:rFonts w:cs="Times New Roman"/>
+          <w:i/>
+        </w:rPr>
+        <w:t>stage</w:t>
+      </w:r>
+      <w:r>
+        <w:rPr>
+          <w:rFonts w:cs="Times New Roman"/>
+        </w:rPr>
+        <w:t xml:space="preserve"> atau dapat pula memaksimalkannya atau meminimalkannya hasil perkaliannya, dan sebagainya.</w:t>
+      </w:r>
+      <w:r>
+        <w:rPr>
+          <w:rFonts w:cs="Times New Roman"/>
+        </w:rPr>
+        <w:t xml:space="preserve"> Cara pengategorian yang lain didasarkan pada keadaan dari kumpulan (set) </w:t>
+      </w:r>
+      <w:r>
+        <w:rPr>
+          <w:rFonts w:cs="Times New Roman"/>
+          <w:i/>
+        </w:rPr>
+        <w:t>state</w:t>
+      </w:r>
+      <w:r>
+        <w:rPr>
+          <w:rFonts w:cs="Times New Roman"/>
+        </w:rPr>
+        <w:t xml:space="preserve"> pada suatu </w:t>
+      </w:r>
+      <w:r>
+        <w:rPr>
+          <w:rFonts w:cs="Times New Roman"/>
+          <w:i/>
+        </w:rPr>
+        <w:t>stage</w:t>
+      </w:r>
+      <w:r>
+        <w:rPr>
+          <w:rFonts w:cs="Times New Roman"/>
+        </w:rPr>
+        <w:t>.</w:t>
+      </w:r>
+      <w:r>
+        <w:rPr>
+          <w:rFonts w:cs="Times New Roman"/>
+        </w:rPr>
+        <w:t xml:space="preserve"> Artinya apakah </w:t>
+      </w:r>
+      <w:r>
+        <w:rPr>
+          <w:rFonts w:cs="Times New Roman"/>
+          <w:i/>
+        </w:rPr>
+        <w:t>state</w:t>
+      </w:r>
+      <w:r>
+        <w:rPr>
+          <w:rFonts w:cs="Times New Roman"/>
+        </w:rPr>
+        <w:t xml:space="preserve"> s</w:t>
+      </w:r>
+      <w:r>
+        <w:rPr>
+          <w:rFonts w:cs="Times New Roman"/>
+          <w:vertAlign w:val="subscript"/>
+        </w:rPr>
+        <w:t>n</w:t>
+      </w:r>
+      <w:r>
+        <w:rPr>
+          <w:rFonts w:cs="Times New Roman"/>
+        </w:rPr>
+        <w:t xml:space="preserve"> dapat direpresentasikan sebagai variabel state diskrit atau kontinu, atau mungkin diperlukan suatu vektor </w:t>
+      </w:r>
+      <w:r>
+        <w:rPr>
+          <w:rFonts w:cs="Times New Roman"/>
+          <w:i/>
+        </w:rPr>
+        <w:t>state</w:t>
+      </w:r>
+      <w:r>
+        <w:rPr>
+          <w:rFonts w:cs="Times New Roman"/>
+        </w:rPr>
+        <w:t xml:space="preserve"> (lebih dari satu variabel).</w:t>
+      </w:r>
+    </w:p>
+    <w:p>
+      <w:pPr>
+        <w:pStyle w:val="NoSpacing"/>
+        <w:ind w:left="993"/>
+        <w:jc w:val="both"/>
+        <w:rPr>
+          <w:rFonts w:cs="Times New Roman"/>
+        </w:rPr>
+      </w:pPr>
+    </w:p>
+    <w:p>
+      <w:pPr>
+        <w:pStyle w:val="NoSpacing"/>
         <w:numPr>
           <w:ilvl w:val="1"/>
           <w:numId w:val="11"/>
@@ -32375,6 +35519,1180 @@
       <w:pPr>
         <w:pStyle w:val="NoSpacing"/>
         <w:ind w:left="993"/>
+        <w:jc w:val="both"/>
+        <w:rPr>
+          <w:rFonts w:cs="Times New Roman"/>
+        </w:rPr>
+      </w:pPr>
+      <w:r>
+        <w:rPr>
+          <w:rFonts w:cs="Times New Roman"/>
+        </w:rPr>
+        <w:t xml:space="preserve">Berbeda </w:t>
+      </w:r>
+      <w:r>
+        <w:rPr>
+          <w:rFonts w:cs="Times New Roman"/>
+        </w:rPr>
+        <w:t xml:space="preserve">dengan programa dinamis deterministik, pada programa dinamis probabilistik ini </w:t>
+      </w:r>
+      <w:r>
+        <w:rPr>
+          <w:rFonts w:cs="Times New Roman"/>
+          <w:i/>
+        </w:rPr>
+        <w:t>stage</w:t>
+      </w:r>
+      <w:r>
+        <w:rPr>
+          <w:rFonts w:cs="Times New Roman"/>
+        </w:rPr>
+        <w:t xml:space="preserve"> berikutnya tidak dapat seluruhnya ditentukan oleh </w:t>
+      </w:r>
+      <w:r>
+        <w:rPr>
+          <w:rFonts w:cs="Times New Roman"/>
+          <w:i/>
+        </w:rPr>
+        <w:t>state</w:t>
+      </w:r>
+      <w:r>
+        <w:rPr>
+          <w:rFonts w:cs="Times New Roman"/>
+        </w:rPr>
+        <w:t xml:space="preserve"> dan keputusan pada </w:t>
+      </w:r>
+      <w:r>
+        <w:rPr>
+          <w:rFonts w:cs="Times New Roman"/>
+          <w:i/>
+        </w:rPr>
+        <w:t>stage</w:t>
+      </w:r>
+      <w:r>
+        <w:rPr>
+          <w:rFonts w:cs="Times New Roman"/>
+        </w:rPr>
+        <w:t xml:space="preserve"> saat ini, tetapi ada suatu distribusi kemungkinan mengenai apa yang akan terjadi. Namun, distribusi kemungkinan ini masih seluruhnya ditentukan oleh </w:t>
+      </w:r>
+      <w:r>
+        <w:rPr>
+          <w:rFonts w:cs="Times New Roman"/>
+          <w:i/>
+        </w:rPr>
+        <w:t>state</w:t>
+      </w:r>
+      <w:r>
+        <w:rPr>
+          <w:rFonts w:cs="Times New Roman"/>
+        </w:rPr>
+        <w:t xml:space="preserve"> dan keputusan pada </w:t>
+      </w:r>
+      <w:r>
+        <w:rPr>
+          <w:rFonts w:cs="Times New Roman"/>
+          <w:i/>
+        </w:rPr>
+        <w:t>stage</w:t>
+      </w:r>
+      <w:r>
+        <w:rPr>
+          <w:rFonts w:cs="Times New Roman"/>
+        </w:rPr>
+        <w:t xml:space="preserve"> saat ini.</w:t>
+      </w:r>
+    </w:p>
+    <w:p>
+      <w:pPr>
+        <w:pStyle w:val="NoSpacing"/>
+        <w:ind w:left="993"/>
+        <w:jc w:val="both"/>
+        <w:rPr>
+          <w:rFonts w:cs="Times New Roman"/>
+        </w:rPr>
+      </w:pPr>
+    </w:p>
+    <w:p>
+      <w:pPr>
+        <w:pStyle w:val="NoSpacing"/>
+        <w:ind w:left="993"/>
+        <w:jc w:val="both"/>
+        <w:rPr>
+          <w:rFonts w:cs="Times New Roman"/>
+        </w:rPr>
+      </w:pPr>
+      <w:r>
+        <w:rPr>
+          <w:rFonts w:cs="Times New Roman"/>
+        </w:rPr>
+        <w:t>Akibat staruktur probabilistik ini, maka hubungan antara f</w:t>
+      </w:r>
+      <w:r>
+        <w:rPr>
+          <w:rFonts w:cs="Times New Roman"/>
+          <w:vertAlign w:val="subscript"/>
+        </w:rPr>
+        <w:t>n</w:t>
+      </w:r>
+      <w:r>
+        <w:rPr>
+          <w:rFonts w:cs="Times New Roman"/>
+        </w:rPr>
+        <w:t xml:space="preserve"> (s</w:t>
+      </w:r>
+      <w:r>
+        <w:rPr>
+          <w:rFonts w:cs="Times New Roman"/>
+          <w:vertAlign w:val="subscript"/>
+        </w:rPr>
+        <w:t>n</w:t>
+      </w:r>
+      <w:r>
+        <w:rPr>
+          <w:rFonts w:cs="Times New Roman"/>
+        </w:rPr>
+        <w:t>, x</w:t>
+      </w:r>
+      <w:r>
+        <w:rPr>
+          <w:rFonts w:cs="Times New Roman"/>
+          <w:vertAlign w:val="subscript"/>
+        </w:rPr>
+        <w:t>n</w:t>
+      </w:r>
+      <w:r>
+        <w:rPr>
+          <w:rFonts w:cs="Times New Roman"/>
+        </w:rPr>
+        <w:t>)  dengan f</w:t>
+      </w:r>
+      <w:r>
+        <w:rPr>
+          <w:rFonts w:cs="Times New Roman"/>
+          <w:vertAlign w:val="subscript"/>
+        </w:rPr>
+        <w:t>n</w:t>
+      </w:r>
+      <w:r>
+        <w:rPr>
+          <w:rFonts w:cs="Times New Roman"/>
+        </w:rPr>
+        <w:t xml:space="preserve"> </w:t>
+      </w:r>
+      <w:r>
+        <w:rPr>
+          <w:rFonts w:cs="Times New Roman"/>
+          <w:vertAlign w:val="subscript"/>
+        </w:rPr>
+        <w:t>+ 1</w:t>
+      </w:r>
+      <w:r>
+        <w:rPr>
+          <w:rFonts w:cs="Times New Roman"/>
+        </w:rPr>
+        <w:t xml:space="preserve"> (s</w:t>
+      </w:r>
+      <w:r>
+        <w:rPr>
+          <w:rFonts w:cs="Times New Roman"/>
+          <w:vertAlign w:val="subscript"/>
+        </w:rPr>
+        <w:t>n</w:t>
+      </w:r>
+      <w:r>
+        <w:rPr>
+          <w:rFonts w:cs="Times New Roman"/>
+        </w:rPr>
+        <w:t xml:space="preserve"> </w:t>
+      </w:r>
+      <w:r>
+        <w:rPr>
+          <w:rFonts w:cs="Times New Roman"/>
+          <w:vertAlign w:val="subscript"/>
+        </w:rPr>
+        <w:t>+ 1</w:t>
+      </w:r>
+      <w:r>
+        <w:rPr>
+          <w:rFonts w:cs="Times New Roman"/>
+        </w:rPr>
+        <w:t>) menjadi lebih rumit daripada untuk programa dinamis deterministik.</w:t>
+      </w:r>
+      <w:r>
+        <w:rPr>
+          <w:rFonts w:cs="Times New Roman"/>
+        </w:rPr>
+        <w:t xml:space="preserve"> Bentuk yang tepat</w:t>
+      </w:r>
+      <w:r>
+        <w:rPr>
+          <w:rFonts w:cs="Times New Roman"/>
+        </w:rPr>
+        <w:t xml:space="preserve"> untuk hubungan ini</w:t>
+      </w:r>
+      <w:r>
+        <w:rPr>
+          <w:rFonts w:cs="Times New Roman"/>
+        </w:rPr>
+        <w:t xml:space="preserve"> akan tergantung pada bentuk fungsi tujuan secara keseluruhan</w:t>
+      </w:r>
+      <w:r>
+        <w:rPr>
+          <w:rFonts w:cs="Times New Roman"/>
+        </w:rPr>
+        <w:t>.</w:t>
+      </w:r>
+    </w:p>
+    <w:p>
+      <w:pPr>
+        <w:pStyle w:val="NoSpacing"/>
+        <w:ind w:left="993"/>
+        <w:jc w:val="both"/>
+        <w:rPr>
+          <w:rFonts w:cs="Times New Roman"/>
+        </w:rPr>
+      </w:pPr>
+      <w:r>
+        <w:rPr>
+          <w:rFonts w:cs="Times New Roman"/>
+        </w:rPr>
+        <w:t xml:space="preserve">Sebagai ilustrasi, misalkan tujuannya adalah meminimalkan ekspektasi jumalh kontribusi dari masing-masing </w:t>
+      </w:r>
+      <w:r>
+        <w:rPr>
+          <w:rFonts w:cs="Times New Roman"/>
+          <w:i/>
+        </w:rPr>
+        <w:t>stage</w:t>
+      </w:r>
+      <w:r>
+        <w:rPr>
+          <w:rFonts w:cs="Times New Roman"/>
+        </w:rPr>
+        <w:t>. Pada kasus ini f</w:t>
+      </w:r>
+      <w:r>
+        <w:rPr>
+          <w:rFonts w:cs="Times New Roman"/>
+          <w:vertAlign w:val="subscript"/>
+        </w:rPr>
+        <w:t>n</w:t>
+      </w:r>
+      <w:r>
+        <w:rPr>
+          <w:rFonts w:cs="Times New Roman"/>
+        </w:rPr>
+        <w:t xml:space="preserve"> (s</w:t>
+      </w:r>
+      <w:r>
+        <w:rPr>
+          <w:rFonts w:cs="Times New Roman"/>
+          <w:vertAlign w:val="subscript"/>
+        </w:rPr>
+        <w:t>n</w:t>
+      </w:r>
+      <w:r>
+        <w:rPr>
+          <w:rFonts w:cs="Times New Roman"/>
+        </w:rPr>
+        <w:t>, x</w:t>
+      </w:r>
+      <w:r>
+        <w:rPr>
+          <w:rFonts w:cs="Times New Roman"/>
+          <w:vertAlign w:val="subscript"/>
+        </w:rPr>
+        <w:t>n</w:t>
+      </w:r>
+      <w:r>
+        <w:rPr>
+          <w:rFonts w:cs="Times New Roman"/>
+        </w:rPr>
+        <w:t xml:space="preserve">) menyatakan ekspektasi jumlah minimal dari </w:t>
+      </w:r>
+      <w:r>
+        <w:rPr>
+          <w:rFonts w:cs="Times New Roman"/>
+          <w:i/>
+        </w:rPr>
+        <w:t>stage</w:t>
+      </w:r>
+      <w:r>
+        <w:rPr>
+          <w:rFonts w:cs="Times New Roman"/>
+        </w:rPr>
+        <w:t xml:space="preserve"> n ke muka</w:t>
+      </w:r>
+      <w:r>
+        <w:rPr>
+          <w:rFonts w:cs="Times New Roman"/>
+        </w:rPr>
+        <w:t>, berdasarkan state s</w:t>
+      </w:r>
+      <w:r>
+        <w:rPr>
+          <w:rFonts w:cs="Times New Roman"/>
+          <w:vertAlign w:val="subscript"/>
+        </w:rPr>
+        <w:t>n</w:t>
+      </w:r>
+      <w:r>
+        <w:rPr>
+          <w:rFonts w:cs="Times New Roman"/>
+        </w:rPr>
+        <w:t xml:space="preserve"> </w:t>
+      </w:r>
+      <w:r>
+        <w:rPr>
+          <w:rFonts w:cs="Times New Roman"/>
+        </w:rPr>
+        <w:t>dan keputusan x</w:t>
+      </w:r>
+      <w:r>
+        <w:rPr>
+          <w:rFonts w:cs="Times New Roman"/>
+          <w:vertAlign w:val="subscript"/>
+        </w:rPr>
+        <w:t>n</w:t>
+      </w:r>
+      <w:r>
+        <w:rPr>
+          <w:rFonts w:cs="Times New Roman"/>
+        </w:rPr>
+        <w:t xml:space="preserve"> pada </w:t>
+      </w:r>
+      <w:r>
+        <w:rPr>
+          <w:rFonts w:cs="Times New Roman"/>
+          <w:i/>
+        </w:rPr>
+        <w:t>stage</w:t>
+      </w:r>
+      <w:r>
+        <w:rPr>
+          <w:rFonts w:cs="Times New Roman"/>
+        </w:rPr>
+        <w:t xml:space="preserve"> n</w:t>
+      </w:r>
+      <w:r>
+        <w:rPr>
+          <w:rFonts w:cs="Times New Roman"/>
+        </w:rPr>
+        <w:t xml:space="preserve"> maka:</w:t>
+      </w:r>
+    </w:p>
+    <w:tbl>
+      <w:tblPr>
+        <w:tblStyle w:val="TableGrid"/>
+        <w:tblW w:w="0" w:type="auto"/>
+        <w:tblInd w:w="993" w:type="dxa"/>
+        <w:tblBorders>
+          <w:top w:val="none" w:sz="0" w:space="0" w:color="auto"/>
+          <w:left w:val="none" w:sz="0" w:space="0" w:color="auto"/>
+          <w:bottom w:val="none" w:sz="0" w:space="0" w:color="auto"/>
+          <w:right w:val="none" w:sz="0" w:space="0" w:color="auto"/>
+          <w:insideH w:val="none" w:sz="0" w:space="0" w:color="auto"/>
+          <w:insideV w:val="none" w:sz="0" w:space="0" w:color="auto"/>
+        </w:tblBorders>
+        <w:tblLook w:val="04A0" w:firstRow="1" w:lastRow="0" w:firstColumn="1" w:lastColumn="0" w:noHBand="0" w:noVBand="1"/>
+      </w:tblPr>
+      <w:tblGrid>
+        <w:gridCol w:w="1559"/>
+        <w:gridCol w:w="1116"/>
+        <w:gridCol w:w="1337"/>
+        <w:gridCol w:w="1337"/>
+        <w:gridCol w:w="1337"/>
+        <w:gridCol w:w="1337"/>
+      </w:tblGrid>
+      <w:tr>
+        <w:tc>
+          <w:tcPr>
+            <w:tcW w:w="1559" w:type="dxa"/>
+            <w:vMerge w:val="restart"/>
+            <w:vAlign w:val="center"/>
+          </w:tcPr>
+          <w:p>
+            <w:pPr>
+              <w:pStyle w:val="NoSpacing"/>
+              <w:jc w:val="right"/>
+              <w:rPr>
+                <w:rFonts w:cs="Times New Roman"/>
+              </w:rPr>
+            </w:pPr>
+            <w:r>
+              <w:rPr>
+                <w:rFonts w:cs="Times New Roman"/>
+              </w:rPr>
+              <w:t>f</w:t>
+            </w:r>
+            <w:r>
+              <w:rPr>
+                <w:rFonts w:cs="Times New Roman"/>
+                <w:vertAlign w:val="subscript"/>
+              </w:rPr>
+              <w:t>n</w:t>
+            </w:r>
+            <w:r>
+              <w:rPr>
+                <w:rFonts w:cs="Times New Roman"/>
+              </w:rPr>
+              <w:t xml:space="preserve"> (s</w:t>
+            </w:r>
+            <w:r>
+              <w:rPr>
+                <w:rFonts w:cs="Times New Roman"/>
+                <w:vertAlign w:val="subscript"/>
+              </w:rPr>
+              <w:t>n</w:t>
+            </w:r>
+            <w:r>
+              <w:rPr>
+                <w:rFonts w:cs="Times New Roman"/>
+              </w:rPr>
+              <w:t>, x</w:t>
+            </w:r>
+            <w:r>
+              <w:rPr>
+                <w:rFonts w:cs="Times New Roman"/>
+                <w:vertAlign w:val="subscript"/>
+              </w:rPr>
+              <w:t>n</w:t>
+            </w:r>
+            <w:r>
+              <w:rPr>
+                <w:rFonts w:cs="Times New Roman"/>
+              </w:rPr>
+              <w:t xml:space="preserve">) </w:t>
+            </w:r>
+            <w:r>
+              <w:rPr>
+                <w:rFonts w:cs="Times New Roman"/>
+              </w:rPr>
+              <w:t xml:space="preserve"> </w:t>
+            </w:r>
+            <w:r>
+              <w:rPr>
+                <w:rFonts w:cs="Times New Roman"/>
+              </w:rPr>
+              <w:t>=</w:t>
+            </w:r>
+          </w:p>
+        </w:tc>
+        <w:tc>
+          <w:tcPr>
+            <w:tcW w:w="1116" w:type="dxa"/>
+            <w:vAlign w:val="bottom"/>
+          </w:tcPr>
+          <w:p>
+            <w:pPr>
+              <w:pStyle w:val="NoSpacing"/>
+              <w:rPr>
+                <w:rFonts w:cs="Times New Roman"/>
+              </w:rPr>
+            </w:pPr>
+            <w:r>
+              <w:rPr>
+                <w:rFonts w:cs="Times New Roman"/>
+              </w:rPr>
+              <w:t>N</w:t>
+            </w:r>
+          </w:p>
+        </w:tc>
+        <w:tc>
+          <w:tcPr>
+            <w:tcW w:w="1337" w:type="dxa"/>
+            <w:vAlign w:val="center"/>
+          </w:tcPr>
+          <w:p>
+            <w:pPr>
+              <w:pStyle w:val="NoSpacing"/>
+              <w:jc w:val="right"/>
+              <w:rPr>
+                <w:rFonts w:cs="Times New Roman"/>
+              </w:rPr>
+            </w:pPr>
+          </w:p>
+        </w:tc>
+        <w:tc>
+          <w:tcPr>
+            <w:tcW w:w="1337" w:type="dxa"/>
+            <w:vAlign w:val="center"/>
+          </w:tcPr>
+          <w:p>
+            <w:pPr>
+              <w:pStyle w:val="NoSpacing"/>
+              <w:jc w:val="right"/>
+              <w:rPr>
+                <w:rFonts w:cs="Times New Roman"/>
+              </w:rPr>
+            </w:pPr>
+          </w:p>
+        </w:tc>
+        <w:tc>
+          <w:tcPr>
+            <w:tcW w:w="1337" w:type="dxa"/>
+            <w:vAlign w:val="center"/>
+          </w:tcPr>
+          <w:p>
+            <w:pPr>
+              <w:pStyle w:val="NoSpacing"/>
+              <w:jc w:val="right"/>
+              <w:rPr>
+                <w:rFonts w:cs="Times New Roman"/>
+              </w:rPr>
+            </w:pPr>
+          </w:p>
+        </w:tc>
+        <w:tc>
+          <w:tcPr>
+            <w:tcW w:w="1337" w:type="dxa"/>
+            <w:vAlign w:val="center"/>
+          </w:tcPr>
+          <w:p>
+            <w:pPr>
+              <w:pStyle w:val="NoSpacing"/>
+              <w:jc w:val="right"/>
+              <w:rPr>
+                <w:rFonts w:cs="Times New Roman"/>
+              </w:rPr>
+            </w:pPr>
+          </w:p>
+        </w:tc>
+      </w:tr>
+      <w:tr>
+        <w:tc>
+          <w:tcPr>
+            <w:tcW w:w="1559" w:type="dxa"/>
+            <w:vMerge/>
+            <w:vAlign w:val="center"/>
+          </w:tcPr>
+          <w:p>
+            <w:pPr>
+              <w:pStyle w:val="NoSpacing"/>
+              <w:jc w:val="right"/>
+              <w:rPr>
+                <w:rFonts w:cs="Times New Roman"/>
+              </w:rPr>
+            </w:pPr>
+          </w:p>
+        </w:tc>
+        <w:tc>
+          <w:tcPr>
+            <w:tcW w:w="2453" w:type="dxa"/>
+            <w:gridSpan w:val="2"/>
+            <w:vAlign w:val="center"/>
+          </w:tcPr>
+          <w:p>
+            <w:pPr>
+              <w:pStyle w:val="NoSpacing"/>
+              <w:rPr>
+                <w:rFonts w:cs="Times New Roman"/>
+              </w:rPr>
+            </w:pPr>
+            <w:r>
+              <w:rPr>
+                <w:rFonts w:cs="Times New Roman"/>
+              </w:rPr>
+              <w:t>Σ p</w:t>
+            </w:r>
+            <w:r>
+              <w:rPr>
+                <w:rFonts w:cs="Times New Roman"/>
+                <w:vertAlign w:val="subscript"/>
+              </w:rPr>
+              <w:t>i</w:t>
+            </w:r>
+            <w:r>
+              <w:rPr>
+                <w:rFonts w:cs="Times New Roman"/>
+              </w:rPr>
+              <w:t xml:space="preserve"> [c</w:t>
+            </w:r>
+            <w:r>
+              <w:rPr>
+                <w:rFonts w:cs="Times New Roman"/>
+                <w:vertAlign w:val="subscript"/>
+              </w:rPr>
+              <w:t>i</w:t>
+            </w:r>
+            <w:r>
+              <w:rPr>
+                <w:rFonts w:cs="Times New Roman"/>
+                <w:vertAlign w:val="subscript"/>
+              </w:rPr>
+              <w:t xml:space="preserve"> </w:t>
+            </w:r>
+            <w:r>
+              <w:rPr>
+                <w:rFonts w:cs="Times New Roman"/>
+              </w:rPr>
+              <w:t>+ f</w:t>
+            </w:r>
+            <w:r>
+              <w:rPr>
+                <w:rFonts w:cs="Times New Roman"/>
+                <w:vertAlign w:val="subscript"/>
+              </w:rPr>
+              <w:t>n</w:t>
+            </w:r>
+            <w:r>
+              <w:rPr>
+                <w:rFonts w:cs="Times New Roman"/>
+              </w:rPr>
+              <w:t>*</w:t>
+            </w:r>
+            <w:r>
+              <w:rPr>
+                <w:rFonts w:cs="Times New Roman"/>
+                <w:vertAlign w:val="subscript"/>
+              </w:rPr>
+              <w:t>+1</w:t>
+            </w:r>
+            <w:r>
+              <w:rPr>
+                <w:rFonts w:cs="Times New Roman"/>
+              </w:rPr>
+              <w:t xml:space="preserve"> (i)]</w:t>
+            </w:r>
+          </w:p>
+        </w:tc>
+        <w:tc>
+          <w:tcPr>
+            <w:tcW w:w="1337" w:type="dxa"/>
+            <w:vAlign w:val="center"/>
+          </w:tcPr>
+          <w:p>
+            <w:pPr>
+              <w:pStyle w:val="NoSpacing"/>
+              <w:jc w:val="right"/>
+              <w:rPr>
+                <w:rFonts w:cs="Times New Roman"/>
+              </w:rPr>
+            </w:pPr>
+          </w:p>
+        </w:tc>
+        <w:tc>
+          <w:tcPr>
+            <w:tcW w:w="1337" w:type="dxa"/>
+            <w:vAlign w:val="center"/>
+          </w:tcPr>
+          <w:p>
+            <w:pPr>
+              <w:pStyle w:val="NoSpacing"/>
+              <w:jc w:val="right"/>
+              <w:rPr>
+                <w:rFonts w:cs="Times New Roman"/>
+              </w:rPr>
+            </w:pPr>
+          </w:p>
+        </w:tc>
+        <w:tc>
+          <w:tcPr>
+            <w:tcW w:w="1337" w:type="dxa"/>
+            <w:vAlign w:val="center"/>
+          </w:tcPr>
+          <w:p>
+            <w:pPr>
+              <w:pStyle w:val="NoSpacing"/>
+              <w:jc w:val="right"/>
+              <w:rPr>
+                <w:rFonts w:cs="Times New Roman"/>
+              </w:rPr>
+            </w:pPr>
+          </w:p>
+        </w:tc>
+      </w:tr>
+      <w:tr>
+        <w:tc>
+          <w:tcPr>
+            <w:tcW w:w="1559" w:type="dxa"/>
+            <w:vMerge/>
+            <w:vAlign w:val="center"/>
+          </w:tcPr>
+          <w:p>
+            <w:pPr>
+              <w:pStyle w:val="NoSpacing"/>
+              <w:jc w:val="right"/>
+              <w:rPr>
+                <w:rFonts w:cs="Times New Roman"/>
+              </w:rPr>
+            </w:pPr>
+          </w:p>
+        </w:tc>
+        <w:tc>
+          <w:tcPr>
+            <w:tcW w:w="1116" w:type="dxa"/>
+          </w:tcPr>
+          <w:p>
+            <w:pPr>
+              <w:pStyle w:val="NoSpacing"/>
+              <w:rPr>
+                <w:rFonts w:cs="Times New Roman"/>
+              </w:rPr>
+            </w:pPr>
+            <w:r>
+              <w:rPr>
+                <w:rFonts w:cs="Times New Roman"/>
+              </w:rPr>
+              <w:t>i=1</w:t>
+            </w:r>
+          </w:p>
+        </w:tc>
+        <w:tc>
+          <w:tcPr>
+            <w:tcW w:w="1337" w:type="dxa"/>
+            <w:vAlign w:val="center"/>
+          </w:tcPr>
+          <w:p>
+            <w:pPr>
+              <w:pStyle w:val="NoSpacing"/>
+              <w:jc w:val="right"/>
+              <w:rPr>
+                <w:rFonts w:cs="Times New Roman"/>
+              </w:rPr>
+            </w:pPr>
+          </w:p>
+        </w:tc>
+        <w:tc>
+          <w:tcPr>
+            <w:tcW w:w="1337" w:type="dxa"/>
+            <w:vAlign w:val="center"/>
+          </w:tcPr>
+          <w:p>
+            <w:pPr>
+              <w:pStyle w:val="NoSpacing"/>
+              <w:jc w:val="right"/>
+              <w:rPr>
+                <w:rFonts w:cs="Times New Roman"/>
+              </w:rPr>
+            </w:pPr>
+          </w:p>
+        </w:tc>
+        <w:tc>
+          <w:tcPr>
+            <w:tcW w:w="1337" w:type="dxa"/>
+            <w:vAlign w:val="center"/>
+          </w:tcPr>
+          <w:p>
+            <w:pPr>
+              <w:pStyle w:val="NoSpacing"/>
+              <w:jc w:val="right"/>
+              <w:rPr>
+                <w:rFonts w:cs="Times New Roman"/>
+              </w:rPr>
+            </w:pPr>
+          </w:p>
+        </w:tc>
+        <w:tc>
+          <w:tcPr>
+            <w:tcW w:w="1337" w:type="dxa"/>
+            <w:vAlign w:val="center"/>
+          </w:tcPr>
+          <w:p>
+            <w:pPr>
+              <w:pStyle w:val="NoSpacing"/>
+              <w:jc w:val="right"/>
+              <w:rPr>
+                <w:rFonts w:cs="Times New Roman"/>
+              </w:rPr>
+            </w:pPr>
+          </w:p>
+        </w:tc>
+      </w:tr>
+    </w:tbl>
+    <w:p>
+      <w:pPr>
+        <w:pStyle w:val="NoSpacing"/>
+        <w:ind w:left="993"/>
+        <w:jc w:val="both"/>
+        <w:rPr>
+          <w:rFonts w:cs="Times New Roman"/>
+        </w:rPr>
+      </w:pPr>
+      <w:r>
+        <w:rPr>
+          <w:rFonts w:cs="Times New Roman"/>
+        </w:rPr>
+        <w:t>Dengan</w:t>
+      </w:r>
+    </w:p>
+    <w:tbl>
+      <w:tblPr>
+        <w:tblStyle w:val="TableGrid"/>
+        <w:tblW w:w="0" w:type="auto"/>
+        <w:tblInd w:w="993" w:type="dxa"/>
+        <w:tblBorders>
+          <w:top w:val="none" w:sz="0" w:space="0" w:color="auto"/>
+          <w:left w:val="none" w:sz="0" w:space="0" w:color="auto"/>
+          <w:bottom w:val="none" w:sz="0" w:space="0" w:color="auto"/>
+          <w:right w:val="none" w:sz="0" w:space="0" w:color="auto"/>
+          <w:insideH w:val="none" w:sz="0" w:space="0" w:color="auto"/>
+          <w:insideV w:val="none" w:sz="0" w:space="0" w:color="auto"/>
+        </w:tblBorders>
+        <w:tblLook w:val="04A0" w:firstRow="1" w:lastRow="0" w:firstColumn="1" w:lastColumn="0" w:noHBand="0" w:noVBand="1"/>
+      </w:tblPr>
+      <w:tblGrid>
+        <w:gridCol w:w="1559"/>
+        <w:gridCol w:w="1170"/>
+        <w:gridCol w:w="1326"/>
+        <w:gridCol w:w="1326"/>
+        <w:gridCol w:w="1326"/>
+        <w:gridCol w:w="1326"/>
+      </w:tblGrid>
+      <w:tr>
+        <w:tc>
+          <w:tcPr>
+            <w:tcW w:w="1559" w:type="dxa"/>
+          </w:tcPr>
+          <w:p>
+            <w:pPr>
+              <w:pStyle w:val="NoSpacing"/>
+              <w:jc w:val="both"/>
+              <w:rPr>
+                <w:rFonts w:cs="Times New Roman"/>
+              </w:rPr>
+            </w:pPr>
+          </w:p>
+        </w:tc>
+        <w:tc>
+          <w:tcPr>
+            <w:tcW w:w="1170" w:type="dxa"/>
+          </w:tcPr>
+          <w:p>
+            <w:pPr>
+              <w:pStyle w:val="NoSpacing"/>
+              <w:jc w:val="both"/>
+              <w:rPr>
+                <w:rFonts w:cs="Times New Roman"/>
+              </w:rPr>
+            </w:pPr>
+          </w:p>
+        </w:tc>
+        <w:tc>
+          <w:tcPr>
+            <w:tcW w:w="1326" w:type="dxa"/>
+          </w:tcPr>
+          <w:p>
+            <w:pPr>
+              <w:pStyle w:val="NoSpacing"/>
+              <w:jc w:val="both"/>
+              <w:rPr>
+                <w:rFonts w:cs="Times New Roman"/>
+              </w:rPr>
+            </w:pPr>
+          </w:p>
+        </w:tc>
+        <w:tc>
+          <w:tcPr>
+            <w:tcW w:w="1326" w:type="dxa"/>
+          </w:tcPr>
+          <w:p>
+            <w:pPr>
+              <w:pStyle w:val="NoSpacing"/>
+              <w:jc w:val="both"/>
+              <w:rPr>
+                <w:rFonts w:cs="Times New Roman"/>
+              </w:rPr>
+            </w:pPr>
+          </w:p>
+        </w:tc>
+        <w:tc>
+          <w:tcPr>
+            <w:tcW w:w="1326" w:type="dxa"/>
+          </w:tcPr>
+          <w:p>
+            <w:pPr>
+              <w:pStyle w:val="NoSpacing"/>
+              <w:jc w:val="both"/>
+              <w:rPr>
+                <w:rFonts w:cs="Times New Roman"/>
+              </w:rPr>
+            </w:pPr>
+          </w:p>
+        </w:tc>
+        <w:tc>
+          <w:tcPr>
+            <w:tcW w:w="1326" w:type="dxa"/>
+          </w:tcPr>
+          <w:p>
+            <w:pPr>
+              <w:pStyle w:val="NoSpacing"/>
+              <w:jc w:val="both"/>
+              <w:rPr>
+                <w:rFonts w:cs="Times New Roman"/>
+              </w:rPr>
+            </w:pPr>
+          </w:p>
+        </w:tc>
+      </w:tr>
+      <w:tr>
+        <w:tc>
+          <w:tcPr>
+            <w:tcW w:w="1559" w:type="dxa"/>
+          </w:tcPr>
+          <w:p>
+            <w:pPr>
+              <w:pStyle w:val="NoSpacing"/>
+              <w:jc w:val="right"/>
+              <w:rPr>
+                <w:rFonts w:cs="Times New Roman"/>
+              </w:rPr>
+            </w:pPr>
+            <w:r>
+              <w:rPr>
+                <w:rFonts w:cs="Times New Roman"/>
+              </w:rPr>
+              <w:t>f*</w:t>
+            </w:r>
+            <w:r>
+              <w:rPr>
+                <w:rFonts w:cs="Times New Roman"/>
+                <w:vertAlign w:val="subscript"/>
+              </w:rPr>
+              <w:t>n+1</w:t>
+            </w:r>
+            <w:r>
+              <w:rPr>
+                <w:rFonts w:cs="Times New Roman"/>
+              </w:rPr>
+              <w:t xml:space="preserve"> (sn+1)  = </w:t>
+            </w:r>
+          </w:p>
+        </w:tc>
+        <w:tc>
+          <w:tcPr>
+            <w:tcW w:w="3822" w:type="dxa"/>
+            <w:gridSpan w:val="3"/>
+          </w:tcPr>
+          <w:p>
+            <w:pPr>
+              <w:pStyle w:val="NoSpacing"/>
+              <w:jc w:val="both"/>
+              <w:rPr>
+                <w:rFonts w:cs="Times New Roman"/>
+              </w:rPr>
+            </w:pPr>
+            <w:r>
+              <w:rPr>
+                <w:rFonts w:cs="Times New Roman"/>
+              </w:rPr>
+              <w:t>min f</w:t>
+            </w:r>
+            <w:r>
+              <w:rPr>
+                <w:rFonts w:cs="Times New Roman"/>
+                <w:vertAlign w:val="subscript"/>
+              </w:rPr>
+              <w:t>n+i</w:t>
+            </w:r>
+            <w:r>
+              <w:rPr>
+                <w:rFonts w:cs="Times New Roman"/>
+              </w:rPr>
+              <w:t xml:space="preserve"> (s</w:t>
+            </w:r>
+            <w:r>
+              <w:rPr>
+                <w:rFonts w:cs="Times New Roman"/>
+                <w:vertAlign w:val="subscript"/>
+              </w:rPr>
+              <w:t>n+1</w:t>
+            </w:r>
+            <w:r>
+              <w:rPr>
+                <w:rFonts w:cs="Times New Roman"/>
+              </w:rPr>
+              <w:t>, x</w:t>
+            </w:r>
+            <w:r>
+              <w:rPr>
+                <w:rFonts w:cs="Times New Roman"/>
+                <w:vertAlign w:val="subscript"/>
+              </w:rPr>
+              <w:t>n+1</w:t>
+            </w:r>
+            <w:r>
+              <w:rPr>
+                <w:rFonts w:cs="Times New Roman"/>
+              </w:rPr>
+              <w:t>)</w:t>
+            </w:r>
+          </w:p>
+        </w:tc>
+        <w:tc>
+          <w:tcPr>
+            <w:tcW w:w="1326" w:type="dxa"/>
+          </w:tcPr>
+          <w:p>
+            <w:pPr>
+              <w:pStyle w:val="NoSpacing"/>
+              <w:jc w:val="both"/>
+              <w:rPr>
+                <w:rFonts w:cs="Times New Roman"/>
+              </w:rPr>
+            </w:pPr>
+          </w:p>
+        </w:tc>
+        <w:tc>
+          <w:tcPr>
+            <w:tcW w:w="1326" w:type="dxa"/>
+          </w:tcPr>
+          <w:p>
+            <w:pPr>
+              <w:pStyle w:val="NoSpacing"/>
+              <w:jc w:val="both"/>
+              <w:rPr>
+                <w:rFonts w:cs="Times New Roman"/>
+              </w:rPr>
+            </w:pPr>
+          </w:p>
+        </w:tc>
+      </w:tr>
+      <w:tr>
+        <w:tc>
+          <w:tcPr>
+            <w:tcW w:w="1559" w:type="dxa"/>
+          </w:tcPr>
+          <w:p>
+            <w:pPr>
+              <w:pStyle w:val="NoSpacing"/>
+              <w:jc w:val="both"/>
+              <w:rPr>
+                <w:rFonts w:cs="Times New Roman"/>
+              </w:rPr>
+            </w:pPr>
+          </w:p>
+        </w:tc>
+        <w:tc>
+          <w:tcPr>
+            <w:tcW w:w="1170" w:type="dxa"/>
+          </w:tcPr>
+          <w:p>
+            <w:pPr>
+              <w:pStyle w:val="NoSpacing"/>
+              <w:jc w:val="both"/>
+              <w:rPr>
+                <w:rFonts w:cs="Times New Roman"/>
+              </w:rPr>
+            </w:pPr>
+            <w:r>
+              <w:rPr>
+                <w:rFonts w:cs="Times New Roman"/>
+              </w:rPr>
+              <w:t>x</w:t>
+            </w:r>
+            <w:r>
+              <w:rPr>
+                <w:rFonts w:cs="Times New Roman"/>
+                <w:vertAlign w:val="subscript"/>
+              </w:rPr>
+              <w:t>n+1</w:t>
+            </w:r>
+          </w:p>
+        </w:tc>
+        <w:tc>
+          <w:tcPr>
+            <w:tcW w:w="1326" w:type="dxa"/>
+          </w:tcPr>
+          <w:p>
+            <w:pPr>
+              <w:pStyle w:val="NoSpacing"/>
+              <w:jc w:val="both"/>
+              <w:rPr>
+                <w:rFonts w:cs="Times New Roman"/>
+              </w:rPr>
+            </w:pPr>
+          </w:p>
+        </w:tc>
+        <w:tc>
+          <w:tcPr>
+            <w:tcW w:w="1326" w:type="dxa"/>
+          </w:tcPr>
+          <w:p>
+            <w:pPr>
+              <w:pStyle w:val="NoSpacing"/>
+              <w:jc w:val="both"/>
+              <w:rPr>
+                <w:rFonts w:cs="Times New Roman"/>
+              </w:rPr>
+            </w:pPr>
+          </w:p>
+        </w:tc>
+        <w:tc>
+          <w:tcPr>
+            <w:tcW w:w="1326" w:type="dxa"/>
+          </w:tcPr>
+          <w:p>
+            <w:pPr>
+              <w:pStyle w:val="NoSpacing"/>
+              <w:jc w:val="both"/>
+              <w:rPr>
+                <w:rFonts w:cs="Times New Roman"/>
+              </w:rPr>
+            </w:pPr>
+          </w:p>
+        </w:tc>
+        <w:tc>
+          <w:tcPr>
+            <w:tcW w:w="1326" w:type="dxa"/>
+          </w:tcPr>
+          <w:p>
+            <w:pPr>
+              <w:pStyle w:val="NoSpacing"/>
+              <w:jc w:val="both"/>
+              <w:rPr>
+                <w:rFonts w:cs="Times New Roman"/>
+              </w:rPr>
+            </w:pPr>
+          </w:p>
+        </w:tc>
+      </w:tr>
+    </w:tbl>
+    <w:p>
+      <w:pPr>
+        <w:pStyle w:val="NoSpacing"/>
+        <w:ind w:left="993"/>
+        <w:jc w:val="both"/>
+        <w:rPr>
+          <w:rFonts w:cs="Times New Roman"/>
+        </w:rPr>
+      </w:pPr>
+      <w:r>
+        <w:rPr>
+          <w:rFonts w:cs="Times New Roman"/>
+        </w:rPr>
+        <w:t>di mana minimasi ini diambil dari nilai-nilai x</w:t>
+      </w:r>
+      <w:r>
+        <w:rPr>
+          <w:rFonts w:cs="Times New Roman"/>
+          <w:vertAlign w:val="subscript"/>
+        </w:rPr>
+        <w:t>n+1</w:t>
+      </w:r>
+      <w:r>
+        <w:rPr>
+          <w:rFonts w:cs="Times New Roman"/>
+        </w:rPr>
+        <w:t xml:space="preserve"> yang fisibel.</w:t>
+      </w:r>
+      <w:bookmarkStart w:id="0" w:name="_GoBack"/>
+      <w:bookmarkEnd w:id="0"/>
+    </w:p>
+    <w:p>
+      <w:pPr>
+        <w:pStyle w:val="NoSpacing"/>
+        <w:ind w:left="993"/>
+        <w:jc w:val="both"/>
+        <w:rPr>
+          <w:rFonts w:cs="Times New Roman"/>
+        </w:rPr>
+      </w:pPr>
+    </w:p>
+    <w:p>
+      <w:pPr>
+        <w:pStyle w:val="NoSpacing"/>
+        <w:ind w:left="993"/>
         <w:rPr>
           <w:rFonts w:cs="Times New Roman"/>
         </w:rPr>
@@ -32945,19 +37263,7 @@
           <w:rFonts w:cs="Times New Roman"/>
         </w:rPr>
         <w:tab/>
-        <w:t xml:space="preserve">0 ≤ P(A) </w:t>
-      </w:r>
-      <w:r>
-        <w:rPr>
-          <w:rFonts w:cs="Times New Roman"/>
-        </w:rPr>
-        <w:t>≤</w:t>
-      </w:r>
-      <w:r>
-        <w:rPr>
-          <w:rFonts w:cs="Times New Roman"/>
-        </w:rPr>
-        <w:t xml:space="preserve"> 1</w:t>
+        <w:t>0 ≤ P(A) ≤ 1</w:t>
       </w:r>
     </w:p>
     <w:p>
@@ -33509,31 +37815,7 @@
         <w:rPr>
           <w:rFonts w:cs="Times New Roman"/>
         </w:rPr>
-        <w:t xml:space="preserve">Sehingga </w:t>
-      </w:r>
-      <w:r>
-        <w:rPr>
-          <w:rFonts w:cs="Times New Roman"/>
-        </w:rPr>
-        <w:t>P</w:t>
-      </w:r>
-      <w:r>
-        <w:rPr>
-          <w:rFonts w:cs="Times New Roman"/>
-        </w:rPr>
-        <w:t xml:space="preserve"> </w:t>
-      </w:r>
-      <w:r>
-        <w:rPr>
-          <w:rFonts w:cs="Times New Roman"/>
-        </w:rPr>
-        <w:t>(A ᴖ B)</w:t>
-      </w:r>
-      <w:r>
-        <w:rPr>
-          <w:rFonts w:cs="Times New Roman"/>
-        </w:rPr>
-        <w:t xml:space="preserve"> =  P (A) P (B | A)</w:t>
+        <w:t>Sehingga P (A ᴖ B) =  P (A) P (B | A)</w:t>
       </w:r>
     </w:p>
     <w:p>
@@ -33585,31 +37867,7 @@
         <w:rPr>
           <w:rFonts w:cs="Times New Roman"/>
         </w:rPr>
-        <w:t xml:space="preserve"> yang bersifat independen, dimana P(A) &gt; 0 dan P(B) &gt; 0, maka </w:t>
-      </w:r>
-      <w:r>
-        <w:rPr>
-          <w:rFonts w:cs="Times New Roman"/>
-        </w:rPr>
-        <w:t>P</w:t>
-      </w:r>
-      <w:r>
-        <w:rPr>
-          <w:rFonts w:cs="Times New Roman"/>
-        </w:rPr>
-        <w:t xml:space="preserve"> </w:t>
-      </w:r>
-      <w:r>
-        <w:rPr>
-          <w:rFonts w:cs="Times New Roman"/>
-        </w:rPr>
-        <w:t>(A ᴖ B)</w:t>
-      </w:r>
-      <w:r>
-        <w:rPr>
-          <w:rFonts w:cs="Times New Roman"/>
-        </w:rPr>
-        <w:t xml:space="preserve"> = P(A) . sehingga probabilitas terkondisinya adalah:</w:t>
+        <w:t xml:space="preserve"> yang bersifat independen, dimana P(A) &gt; 0 dan P(B) &gt; 0, maka P (A ᴖ B) = P(A) . sehingga probabilitas terkondisinya adalah:</w:t>
       </w:r>
     </w:p>
     <w:tbl>
@@ -36806,6 +41064,16 @@
           <w:rFonts w:cs="Times New Roman"/>
         </w:rPr>
       </w:pPr>
+    </w:p>
+    <w:p>
+      <w:pPr>
+        <w:tabs>
+          <w:tab w:val="left" w:pos="7303"/>
+        </w:tabs>
+      </w:pPr>
+      <w:r>
+        <w:tab/>
+      </w:r>
     </w:p>
     <w:sectPr>
       <w:pgSz w:w="11906" w:h="16838"/>
@@ -40116,7 +44384,7 @@
 </file>
 
 <file path=customXml/itemProps1.xml><?xml version="1.0" encoding="utf-8"?>
-<ds:datastoreItem xmlns:ds="http://schemas.openxmlformats.org/officeDocument/2006/customXml" ds:itemID="{5E7208CB-0B3C-41A3-8DD8-C743EF64FFF8}">
+<ds:datastoreItem xmlns:ds="http://schemas.openxmlformats.org/officeDocument/2006/customXml" ds:itemID="{BAF9E6A1-ADB4-4862-B4BC-4DDDD6D1CE96}">
   <ds:schemaRefs>
     <ds:schemaRef ds:uri="http://schemas.openxmlformats.org/officeDocument/2006/bibliography"/>
   </ds:schemaRefs>

--- a/Riset_Operasi_Resume_Buku.docx
+++ b/Riset_Operasi_Resume_Buku.docx
@@ -13960,6 +13960,4793 @@
     <w:p>
       <w:pPr>
         <w:pStyle w:val="NoSpacing"/>
+        <w:ind w:left="993"/>
+        <w:jc w:val="both"/>
+        <w:rPr>
+          <w:rFonts w:cs="Times New Roman"/>
+        </w:rPr>
+      </w:pPr>
+      <w:r>
+        <w:rPr>
+          <w:rFonts w:cs="Times New Roman"/>
+        </w:rPr>
+        <w:t>Untuk menjelaskan hubungan antara primal dengan dual, perhatikan ilustrasi berikut ini:</w:t>
+      </w:r>
+    </w:p>
+    <w:p>
+      <w:pPr>
+        <w:pStyle w:val="NoSpacing"/>
+        <w:ind w:left="993"/>
+        <w:jc w:val="both"/>
+        <w:rPr>
+          <w:rFonts w:cs="Times New Roman"/>
+        </w:rPr>
+      </w:pPr>
+      <w:r>
+        <w:rPr>
+          <w:rFonts w:cs="Times New Roman"/>
+        </w:rPr>
+        <w:t>Primal</w:t>
+      </w:r>
+    </w:p>
+    <w:p>
+      <w:pPr>
+        <w:pStyle w:val="NoSpacing"/>
+        <w:ind w:left="993"/>
+        <w:jc w:val="both"/>
+        <w:rPr>
+          <w:rFonts w:cs="Times New Roman"/>
+        </w:rPr>
+      </w:pPr>
+      <w:r>
+        <w:rPr>
+          <w:rFonts w:cs="Times New Roman"/>
+        </w:rPr>
+        <w:tab/>
+        <w:t>Masksimalkan: z = 5x</w:t>
+      </w:r>
+      <w:r>
+        <w:rPr>
+          <w:rFonts w:cs="Times New Roman"/>
+          <w:vertAlign w:val="subscript"/>
+        </w:rPr>
+        <w:t>1</w:t>
+      </w:r>
+      <w:r>
+        <w:rPr>
+          <w:rFonts w:cs="Times New Roman"/>
+        </w:rPr>
+        <w:t xml:space="preserve"> + 12x</w:t>
+      </w:r>
+      <w:r>
+        <w:rPr>
+          <w:rFonts w:cs="Times New Roman"/>
+          <w:vertAlign w:val="subscript"/>
+        </w:rPr>
+        <w:t>2</w:t>
+      </w:r>
+      <w:r>
+        <w:rPr>
+          <w:rFonts w:cs="Times New Roman"/>
+        </w:rPr>
+        <w:t xml:space="preserve"> + 4x</w:t>
+      </w:r>
+      <w:r>
+        <w:rPr>
+          <w:rFonts w:cs="Times New Roman"/>
+          <w:vertAlign w:val="subscript"/>
+        </w:rPr>
+        <w:t>3</w:t>
+      </w:r>
+    </w:p>
+    <w:p>
+      <w:pPr>
+        <w:pStyle w:val="NoSpacing"/>
+        <w:ind w:left="993"/>
+        <w:jc w:val="both"/>
+        <w:rPr>
+          <w:rFonts w:cs="Times New Roman"/>
+        </w:rPr>
+      </w:pPr>
+      <w:r>
+        <w:rPr>
+          <w:rFonts w:cs="Times New Roman"/>
+        </w:rPr>
+        <w:tab/>
+        <w:t>Berdasarkan pembatas :</w:t>
+      </w:r>
+    </w:p>
+    <w:p>
+      <w:pPr>
+        <w:pStyle w:val="NoSpacing"/>
+        <w:ind w:left="993"/>
+        <w:jc w:val="both"/>
+        <w:rPr>
+          <w:rFonts w:cs="Times New Roman"/>
+        </w:rPr>
+      </w:pPr>
+      <w:r>
+        <w:rPr>
+          <w:rFonts w:cs="Times New Roman"/>
+        </w:rPr>
+        <w:tab/>
+      </w:r>
+      <w:r>
+        <w:rPr>
+          <w:rFonts w:cs="Times New Roman"/>
+        </w:rPr>
+        <w:tab/>
+      </w:r>
+    </w:p>
+    <w:tbl>
+      <w:tblPr>
+        <w:tblStyle w:val="TableGrid"/>
+        <w:tblW w:w="0" w:type="auto"/>
+        <w:tblInd w:w="993" w:type="dxa"/>
+        <w:tblBorders>
+          <w:top w:val="none" w:sz="0" w:space="0" w:color="auto"/>
+          <w:left w:val="none" w:sz="0" w:space="0" w:color="auto"/>
+          <w:bottom w:val="none" w:sz="0" w:space="0" w:color="auto"/>
+          <w:right w:val="none" w:sz="0" w:space="0" w:color="auto"/>
+          <w:insideH w:val="none" w:sz="0" w:space="0" w:color="auto"/>
+          <w:insideV w:val="none" w:sz="0" w:space="0" w:color="auto"/>
+        </w:tblBorders>
+        <w:tblLook w:val="04A0" w:firstRow="1" w:lastRow="0" w:firstColumn="1" w:lastColumn="0" w:noHBand="0" w:noVBand="1"/>
+      </w:tblPr>
+      <w:tblGrid>
+        <w:gridCol w:w="519"/>
+        <w:gridCol w:w="519"/>
+        <w:gridCol w:w="564"/>
+        <w:gridCol w:w="533"/>
+        <w:gridCol w:w="564"/>
+        <w:gridCol w:w="542"/>
+        <w:gridCol w:w="588"/>
+        <w:gridCol w:w="542"/>
+        <w:gridCol w:w="542"/>
+        <w:gridCol w:w="520"/>
+        <w:gridCol w:w="520"/>
+        <w:gridCol w:w="520"/>
+        <w:gridCol w:w="520"/>
+        <w:gridCol w:w="520"/>
+        <w:gridCol w:w="520"/>
+      </w:tblGrid>
+      <w:tr>
+        <w:tc>
+          <w:tcPr>
+            <w:tcW w:w="519" w:type="dxa"/>
+          </w:tcPr>
+          <w:p>
+            <w:pPr>
+              <w:pStyle w:val="NoSpacing"/>
+              <w:jc w:val="right"/>
+              <w:rPr>
+                <w:rFonts w:cs="Times New Roman"/>
+              </w:rPr>
+            </w:pPr>
+          </w:p>
+        </w:tc>
+        <w:tc>
+          <w:tcPr>
+            <w:tcW w:w="519" w:type="dxa"/>
+          </w:tcPr>
+          <w:p>
+            <w:pPr>
+              <w:pStyle w:val="NoSpacing"/>
+              <w:jc w:val="right"/>
+              <w:rPr>
+                <w:rFonts w:cs="Times New Roman"/>
+              </w:rPr>
+            </w:pPr>
+          </w:p>
+        </w:tc>
+        <w:tc>
+          <w:tcPr>
+            <w:tcW w:w="564" w:type="dxa"/>
+          </w:tcPr>
+          <w:p>
+            <w:pPr>
+              <w:pStyle w:val="NoSpacing"/>
+              <w:jc w:val="right"/>
+              <w:rPr>
+                <w:rFonts w:cs="Times New Roman"/>
+              </w:rPr>
+            </w:pPr>
+            <w:r>
+              <w:rPr>
+                <w:rFonts w:cs="Times New Roman"/>
+              </w:rPr>
+              <w:t>x</w:t>
+            </w:r>
+            <w:r>
+              <w:rPr>
+                <w:rFonts w:cs="Times New Roman"/>
+                <w:vertAlign w:val="subscript"/>
+              </w:rPr>
+              <w:t>1</w:t>
+            </w:r>
+          </w:p>
+        </w:tc>
+        <w:tc>
+          <w:tcPr>
+            <w:tcW w:w="533" w:type="dxa"/>
+          </w:tcPr>
+          <w:p>
+            <w:pPr>
+              <w:pStyle w:val="NoSpacing"/>
+              <w:jc w:val="right"/>
+              <w:rPr>
+                <w:rFonts w:cs="Times New Roman"/>
+              </w:rPr>
+            </w:pPr>
+            <w:r>
+              <w:rPr>
+                <w:rFonts w:cs="Times New Roman"/>
+              </w:rPr>
+              <w:t>+</w:t>
+            </w:r>
+          </w:p>
+        </w:tc>
+        <w:tc>
+          <w:tcPr>
+            <w:tcW w:w="564" w:type="dxa"/>
+          </w:tcPr>
+          <w:p>
+            <w:pPr>
+              <w:pStyle w:val="NoSpacing"/>
+              <w:jc w:val="right"/>
+              <w:rPr>
+                <w:rFonts w:cs="Times New Roman"/>
+              </w:rPr>
+            </w:pPr>
+            <w:r>
+              <w:rPr>
+                <w:rFonts w:cs="Times New Roman"/>
+              </w:rPr>
+              <w:t>2x</w:t>
+            </w:r>
+            <w:r>
+              <w:rPr>
+                <w:rFonts w:cs="Times New Roman"/>
+                <w:vertAlign w:val="subscript"/>
+              </w:rPr>
+              <w:t>2</w:t>
+            </w:r>
+          </w:p>
+        </w:tc>
+        <w:tc>
+          <w:tcPr>
+            <w:tcW w:w="542" w:type="dxa"/>
+          </w:tcPr>
+          <w:p>
+            <w:pPr>
+              <w:pStyle w:val="NoSpacing"/>
+              <w:jc w:val="right"/>
+              <w:rPr>
+                <w:rFonts w:cs="Times New Roman"/>
+              </w:rPr>
+            </w:pPr>
+            <w:r>
+              <w:rPr>
+                <w:rFonts w:cs="Times New Roman"/>
+              </w:rPr>
+              <w:t>+</w:t>
+            </w:r>
+          </w:p>
+        </w:tc>
+        <w:tc>
+          <w:tcPr>
+            <w:tcW w:w="588" w:type="dxa"/>
+          </w:tcPr>
+          <w:p>
+            <w:pPr>
+              <w:pStyle w:val="NoSpacing"/>
+              <w:jc w:val="right"/>
+              <w:rPr>
+                <w:rFonts w:cs="Times New Roman"/>
+              </w:rPr>
+            </w:pPr>
+            <w:r>
+              <w:rPr>
+                <w:rFonts w:cs="Times New Roman"/>
+              </w:rPr>
+              <w:t>x</w:t>
+            </w:r>
+            <w:r>
+              <w:rPr>
+                <w:rFonts w:cs="Times New Roman"/>
+                <w:vertAlign w:val="subscript"/>
+              </w:rPr>
+              <w:t>3</w:t>
+            </w:r>
+          </w:p>
+        </w:tc>
+        <w:tc>
+          <w:tcPr>
+            <w:tcW w:w="542" w:type="dxa"/>
+          </w:tcPr>
+          <w:p>
+            <w:pPr>
+              <w:pStyle w:val="NoSpacing"/>
+              <w:jc w:val="right"/>
+              <w:rPr>
+                <w:rFonts w:cs="Times New Roman"/>
+              </w:rPr>
+            </w:pPr>
+            <w:r>
+              <w:rPr>
+                <w:rFonts w:cs="Times New Roman"/>
+              </w:rPr>
+              <w:t>≤</w:t>
+            </w:r>
+          </w:p>
+        </w:tc>
+        <w:tc>
+          <w:tcPr>
+            <w:tcW w:w="542" w:type="dxa"/>
+          </w:tcPr>
+          <w:p>
+            <w:pPr>
+              <w:pStyle w:val="NoSpacing"/>
+              <w:jc w:val="right"/>
+              <w:rPr>
+                <w:rFonts w:cs="Times New Roman"/>
+              </w:rPr>
+            </w:pPr>
+            <w:r>
+              <w:rPr>
+                <w:rFonts w:cs="Times New Roman"/>
+              </w:rPr>
+              <w:t>10</w:t>
+            </w:r>
+          </w:p>
+        </w:tc>
+        <w:tc>
+          <w:tcPr>
+            <w:tcW w:w="520" w:type="dxa"/>
+          </w:tcPr>
+          <w:p>
+            <w:pPr>
+              <w:pStyle w:val="NoSpacing"/>
+              <w:jc w:val="right"/>
+              <w:rPr>
+                <w:rFonts w:cs="Times New Roman"/>
+              </w:rPr>
+            </w:pPr>
+          </w:p>
+        </w:tc>
+        <w:tc>
+          <w:tcPr>
+            <w:tcW w:w="520" w:type="dxa"/>
+          </w:tcPr>
+          <w:p>
+            <w:pPr>
+              <w:pStyle w:val="NoSpacing"/>
+              <w:jc w:val="right"/>
+              <w:rPr>
+                <w:rFonts w:cs="Times New Roman"/>
+              </w:rPr>
+            </w:pPr>
+          </w:p>
+        </w:tc>
+        <w:tc>
+          <w:tcPr>
+            <w:tcW w:w="520" w:type="dxa"/>
+          </w:tcPr>
+          <w:p>
+            <w:pPr>
+              <w:pStyle w:val="NoSpacing"/>
+              <w:jc w:val="right"/>
+              <w:rPr>
+                <w:rFonts w:cs="Times New Roman"/>
+              </w:rPr>
+            </w:pPr>
+          </w:p>
+        </w:tc>
+        <w:tc>
+          <w:tcPr>
+            <w:tcW w:w="520" w:type="dxa"/>
+          </w:tcPr>
+          <w:p>
+            <w:pPr>
+              <w:pStyle w:val="NoSpacing"/>
+              <w:jc w:val="right"/>
+              <w:rPr>
+                <w:rFonts w:cs="Times New Roman"/>
+              </w:rPr>
+            </w:pPr>
+          </w:p>
+        </w:tc>
+        <w:tc>
+          <w:tcPr>
+            <w:tcW w:w="520" w:type="dxa"/>
+          </w:tcPr>
+          <w:p>
+            <w:pPr>
+              <w:pStyle w:val="NoSpacing"/>
+              <w:jc w:val="right"/>
+              <w:rPr>
+                <w:rFonts w:cs="Times New Roman"/>
+              </w:rPr>
+            </w:pPr>
+          </w:p>
+        </w:tc>
+        <w:tc>
+          <w:tcPr>
+            <w:tcW w:w="520" w:type="dxa"/>
+          </w:tcPr>
+          <w:p>
+            <w:pPr>
+              <w:pStyle w:val="NoSpacing"/>
+              <w:jc w:val="right"/>
+              <w:rPr>
+                <w:rFonts w:cs="Times New Roman"/>
+              </w:rPr>
+            </w:pPr>
+          </w:p>
+        </w:tc>
+      </w:tr>
+      <w:tr>
+        <w:tc>
+          <w:tcPr>
+            <w:tcW w:w="519" w:type="dxa"/>
+          </w:tcPr>
+          <w:p>
+            <w:pPr>
+              <w:pStyle w:val="NoSpacing"/>
+              <w:jc w:val="right"/>
+              <w:rPr>
+                <w:rFonts w:cs="Times New Roman"/>
+              </w:rPr>
+            </w:pPr>
+          </w:p>
+        </w:tc>
+        <w:tc>
+          <w:tcPr>
+            <w:tcW w:w="519" w:type="dxa"/>
+          </w:tcPr>
+          <w:p>
+            <w:pPr>
+              <w:pStyle w:val="NoSpacing"/>
+              <w:jc w:val="right"/>
+              <w:rPr>
+                <w:rFonts w:cs="Times New Roman"/>
+              </w:rPr>
+            </w:pPr>
+          </w:p>
+        </w:tc>
+        <w:tc>
+          <w:tcPr>
+            <w:tcW w:w="564" w:type="dxa"/>
+          </w:tcPr>
+          <w:p>
+            <w:pPr>
+              <w:pStyle w:val="NoSpacing"/>
+              <w:jc w:val="right"/>
+              <w:rPr>
+                <w:rFonts w:cs="Times New Roman"/>
+              </w:rPr>
+            </w:pPr>
+            <w:r>
+              <w:rPr>
+                <w:rFonts w:cs="Times New Roman"/>
+              </w:rPr>
+              <w:t>2x</w:t>
+            </w:r>
+            <w:r>
+              <w:rPr>
+                <w:rFonts w:cs="Times New Roman"/>
+                <w:vertAlign w:val="subscript"/>
+              </w:rPr>
+              <w:t>1</w:t>
+            </w:r>
+          </w:p>
+        </w:tc>
+        <w:tc>
+          <w:tcPr>
+            <w:tcW w:w="533" w:type="dxa"/>
+          </w:tcPr>
+          <w:p>
+            <w:pPr>
+              <w:pStyle w:val="NoSpacing"/>
+              <w:jc w:val="right"/>
+              <w:rPr>
+                <w:rFonts w:cs="Times New Roman"/>
+              </w:rPr>
+            </w:pPr>
+            <w:r>
+              <w:rPr>
+                <w:rFonts w:cs="Times New Roman"/>
+              </w:rPr>
+              <w:t>-</w:t>
+            </w:r>
+          </w:p>
+        </w:tc>
+        <w:tc>
+          <w:tcPr>
+            <w:tcW w:w="564" w:type="dxa"/>
+          </w:tcPr>
+          <w:p>
+            <w:pPr>
+              <w:pStyle w:val="NoSpacing"/>
+              <w:jc w:val="right"/>
+              <w:rPr>
+                <w:rFonts w:cs="Times New Roman"/>
+              </w:rPr>
+            </w:pPr>
+            <w:r>
+              <w:rPr>
+                <w:rFonts w:cs="Times New Roman"/>
+              </w:rPr>
+              <w:t>x</w:t>
+            </w:r>
+            <w:r>
+              <w:rPr>
+                <w:rFonts w:cs="Times New Roman"/>
+                <w:vertAlign w:val="subscript"/>
+              </w:rPr>
+              <w:t>2</w:t>
+            </w:r>
+          </w:p>
+        </w:tc>
+        <w:tc>
+          <w:tcPr>
+            <w:tcW w:w="542" w:type="dxa"/>
+          </w:tcPr>
+          <w:p>
+            <w:pPr>
+              <w:pStyle w:val="NoSpacing"/>
+              <w:jc w:val="right"/>
+              <w:rPr>
+                <w:rFonts w:cs="Times New Roman"/>
+              </w:rPr>
+            </w:pPr>
+            <w:r>
+              <w:rPr>
+                <w:rFonts w:cs="Times New Roman"/>
+              </w:rPr>
+              <w:t>+</w:t>
+            </w:r>
+          </w:p>
+        </w:tc>
+        <w:tc>
+          <w:tcPr>
+            <w:tcW w:w="588" w:type="dxa"/>
+          </w:tcPr>
+          <w:p>
+            <w:pPr>
+              <w:pStyle w:val="NoSpacing"/>
+              <w:jc w:val="right"/>
+              <w:rPr>
+                <w:rFonts w:cs="Times New Roman"/>
+              </w:rPr>
+            </w:pPr>
+            <w:r>
+              <w:rPr>
+                <w:rFonts w:cs="Times New Roman"/>
+              </w:rPr>
+              <w:t>3x</w:t>
+            </w:r>
+            <w:r>
+              <w:rPr>
+                <w:rFonts w:cs="Times New Roman"/>
+                <w:vertAlign w:val="subscript"/>
+              </w:rPr>
+              <w:t>3</w:t>
+            </w:r>
+          </w:p>
+        </w:tc>
+        <w:tc>
+          <w:tcPr>
+            <w:tcW w:w="542" w:type="dxa"/>
+          </w:tcPr>
+          <w:p>
+            <w:pPr>
+              <w:pStyle w:val="NoSpacing"/>
+              <w:jc w:val="right"/>
+              <w:rPr>
+                <w:rFonts w:cs="Times New Roman"/>
+              </w:rPr>
+            </w:pPr>
+            <w:r>
+              <w:rPr>
+                <w:rFonts w:cs="Times New Roman"/>
+              </w:rPr>
+              <w:t>=</w:t>
+            </w:r>
+          </w:p>
+        </w:tc>
+        <w:tc>
+          <w:tcPr>
+            <w:tcW w:w="542" w:type="dxa"/>
+          </w:tcPr>
+          <w:p>
+            <w:pPr>
+              <w:pStyle w:val="NoSpacing"/>
+              <w:jc w:val="right"/>
+              <w:rPr>
+                <w:rFonts w:cs="Times New Roman"/>
+              </w:rPr>
+            </w:pPr>
+            <w:r>
+              <w:rPr>
+                <w:rFonts w:cs="Times New Roman"/>
+              </w:rPr>
+              <w:t>8</w:t>
+            </w:r>
+          </w:p>
+        </w:tc>
+        <w:tc>
+          <w:tcPr>
+            <w:tcW w:w="520" w:type="dxa"/>
+          </w:tcPr>
+          <w:p>
+            <w:pPr>
+              <w:pStyle w:val="NoSpacing"/>
+              <w:jc w:val="right"/>
+              <w:rPr>
+                <w:rFonts w:cs="Times New Roman"/>
+              </w:rPr>
+            </w:pPr>
+          </w:p>
+        </w:tc>
+        <w:tc>
+          <w:tcPr>
+            <w:tcW w:w="520" w:type="dxa"/>
+          </w:tcPr>
+          <w:p>
+            <w:pPr>
+              <w:pStyle w:val="NoSpacing"/>
+              <w:jc w:val="right"/>
+              <w:rPr>
+                <w:rFonts w:cs="Times New Roman"/>
+              </w:rPr>
+            </w:pPr>
+          </w:p>
+        </w:tc>
+        <w:tc>
+          <w:tcPr>
+            <w:tcW w:w="520" w:type="dxa"/>
+          </w:tcPr>
+          <w:p>
+            <w:pPr>
+              <w:pStyle w:val="NoSpacing"/>
+              <w:jc w:val="right"/>
+              <w:rPr>
+                <w:rFonts w:cs="Times New Roman"/>
+              </w:rPr>
+            </w:pPr>
+          </w:p>
+        </w:tc>
+        <w:tc>
+          <w:tcPr>
+            <w:tcW w:w="520" w:type="dxa"/>
+          </w:tcPr>
+          <w:p>
+            <w:pPr>
+              <w:pStyle w:val="NoSpacing"/>
+              <w:jc w:val="right"/>
+              <w:rPr>
+                <w:rFonts w:cs="Times New Roman"/>
+              </w:rPr>
+            </w:pPr>
+          </w:p>
+        </w:tc>
+        <w:tc>
+          <w:tcPr>
+            <w:tcW w:w="520" w:type="dxa"/>
+          </w:tcPr>
+          <w:p>
+            <w:pPr>
+              <w:pStyle w:val="NoSpacing"/>
+              <w:jc w:val="right"/>
+              <w:rPr>
+                <w:rFonts w:cs="Times New Roman"/>
+              </w:rPr>
+            </w:pPr>
+          </w:p>
+        </w:tc>
+        <w:tc>
+          <w:tcPr>
+            <w:tcW w:w="520" w:type="dxa"/>
+          </w:tcPr>
+          <w:p>
+            <w:pPr>
+              <w:pStyle w:val="NoSpacing"/>
+              <w:jc w:val="right"/>
+              <w:rPr>
+                <w:rFonts w:cs="Times New Roman"/>
+              </w:rPr>
+            </w:pPr>
+          </w:p>
+        </w:tc>
+      </w:tr>
+      <w:tr>
+        <w:tc>
+          <w:tcPr>
+            <w:tcW w:w="519" w:type="dxa"/>
+          </w:tcPr>
+          <w:p>
+            <w:pPr>
+              <w:pStyle w:val="NoSpacing"/>
+              <w:jc w:val="right"/>
+              <w:rPr>
+                <w:rFonts w:cs="Times New Roman"/>
+              </w:rPr>
+            </w:pPr>
+          </w:p>
+        </w:tc>
+        <w:tc>
+          <w:tcPr>
+            <w:tcW w:w="519" w:type="dxa"/>
+          </w:tcPr>
+          <w:p>
+            <w:pPr>
+              <w:pStyle w:val="NoSpacing"/>
+              <w:jc w:val="right"/>
+              <w:rPr>
+                <w:rFonts w:cs="Times New Roman"/>
+              </w:rPr>
+            </w:pPr>
+          </w:p>
+        </w:tc>
+        <w:tc>
+          <w:tcPr>
+            <w:tcW w:w="3875" w:type="dxa"/>
+            <w:gridSpan w:val="7"/>
+          </w:tcPr>
+          <w:p>
+            <w:pPr>
+              <w:pStyle w:val="NoSpacing"/>
+              <w:rPr>
+                <w:rFonts w:cs="Times New Roman"/>
+              </w:rPr>
+            </w:pPr>
+            <w:r>
+              <w:rPr>
+                <w:rFonts w:cs="Times New Roman"/>
+              </w:rPr>
+              <w:t>x</w:t>
+            </w:r>
+            <w:r>
+              <w:rPr>
+                <w:rFonts w:cs="Times New Roman"/>
+                <w:vertAlign w:val="subscript"/>
+              </w:rPr>
+              <w:t>1</w:t>
+            </w:r>
+            <w:r>
+              <w:rPr>
+                <w:rFonts w:cs="Times New Roman"/>
+              </w:rPr>
+              <w:t>, x</w:t>
+            </w:r>
+            <w:r>
+              <w:rPr>
+                <w:rFonts w:cs="Times New Roman"/>
+                <w:vertAlign w:val="subscript"/>
+              </w:rPr>
+              <w:t>2</w:t>
+            </w:r>
+            <w:r>
+              <w:rPr>
+                <w:rFonts w:cs="Times New Roman"/>
+              </w:rPr>
+              <w:t>, x</w:t>
+            </w:r>
+            <w:r>
+              <w:rPr>
+                <w:rFonts w:cs="Times New Roman"/>
+                <w:vertAlign w:val="subscript"/>
+              </w:rPr>
+              <w:t>3</w:t>
+            </w:r>
+            <w:r>
+              <w:rPr>
+                <w:rFonts w:cs="Times New Roman"/>
+              </w:rPr>
+              <w:t xml:space="preserve"> </w:t>
+            </w:r>
+            <w:r>
+              <w:rPr>
+                <w:rFonts w:cs="Times New Roman"/>
+              </w:rPr>
+              <w:t>≥</w:t>
+            </w:r>
+            <w:r>
+              <w:rPr>
+                <w:rFonts w:cs="Times New Roman"/>
+              </w:rPr>
+              <w:t xml:space="preserve"> 0</w:t>
+            </w:r>
+          </w:p>
+        </w:tc>
+        <w:tc>
+          <w:tcPr>
+            <w:tcW w:w="520" w:type="dxa"/>
+          </w:tcPr>
+          <w:p>
+            <w:pPr>
+              <w:pStyle w:val="NoSpacing"/>
+              <w:jc w:val="right"/>
+              <w:rPr>
+                <w:rFonts w:cs="Times New Roman"/>
+              </w:rPr>
+            </w:pPr>
+          </w:p>
+        </w:tc>
+        <w:tc>
+          <w:tcPr>
+            <w:tcW w:w="520" w:type="dxa"/>
+          </w:tcPr>
+          <w:p>
+            <w:pPr>
+              <w:pStyle w:val="NoSpacing"/>
+              <w:jc w:val="right"/>
+              <w:rPr>
+                <w:rFonts w:cs="Times New Roman"/>
+              </w:rPr>
+            </w:pPr>
+          </w:p>
+        </w:tc>
+        <w:tc>
+          <w:tcPr>
+            <w:tcW w:w="520" w:type="dxa"/>
+          </w:tcPr>
+          <w:p>
+            <w:pPr>
+              <w:pStyle w:val="NoSpacing"/>
+              <w:jc w:val="right"/>
+              <w:rPr>
+                <w:rFonts w:cs="Times New Roman"/>
+              </w:rPr>
+            </w:pPr>
+          </w:p>
+        </w:tc>
+        <w:tc>
+          <w:tcPr>
+            <w:tcW w:w="520" w:type="dxa"/>
+          </w:tcPr>
+          <w:p>
+            <w:pPr>
+              <w:pStyle w:val="NoSpacing"/>
+              <w:jc w:val="right"/>
+              <w:rPr>
+                <w:rFonts w:cs="Times New Roman"/>
+              </w:rPr>
+            </w:pPr>
+          </w:p>
+        </w:tc>
+        <w:tc>
+          <w:tcPr>
+            <w:tcW w:w="520" w:type="dxa"/>
+          </w:tcPr>
+          <w:p>
+            <w:pPr>
+              <w:pStyle w:val="NoSpacing"/>
+              <w:jc w:val="right"/>
+              <w:rPr>
+                <w:rFonts w:cs="Times New Roman"/>
+              </w:rPr>
+            </w:pPr>
+          </w:p>
+        </w:tc>
+        <w:tc>
+          <w:tcPr>
+            <w:tcW w:w="520" w:type="dxa"/>
+          </w:tcPr>
+          <w:p>
+            <w:pPr>
+              <w:pStyle w:val="NoSpacing"/>
+              <w:jc w:val="right"/>
+              <w:rPr>
+                <w:rFonts w:cs="Times New Roman"/>
+              </w:rPr>
+            </w:pPr>
+          </w:p>
+        </w:tc>
+      </w:tr>
+    </w:tbl>
+    <w:p>
+      <w:pPr>
+        <w:pStyle w:val="NoSpacing"/>
+        <w:ind w:left="993"/>
+        <w:jc w:val="both"/>
+        <w:rPr>
+          <w:rFonts w:cs="Times New Roman"/>
+        </w:rPr>
+      </w:pPr>
+      <w:r>
+        <w:rPr>
+          <w:rFonts w:cs="Times New Roman"/>
+        </w:rPr>
+        <w:tab/>
+        <w:t>Bentuk standar:</w:t>
+      </w:r>
+    </w:p>
+    <w:p>
+      <w:pPr>
+        <w:pStyle w:val="NoSpacing"/>
+        <w:ind w:left="993" w:firstLine="447"/>
+        <w:jc w:val="both"/>
+        <w:rPr>
+          <w:rFonts w:cs="Times New Roman"/>
+        </w:rPr>
+      </w:pPr>
+      <w:r>
+        <w:rPr>
+          <w:rFonts w:cs="Times New Roman"/>
+        </w:rPr>
+        <w:t>Maksimalkan : z = 5x</w:t>
+      </w:r>
+      <w:r>
+        <w:rPr>
+          <w:rFonts w:cs="Times New Roman"/>
+          <w:vertAlign w:val="subscript"/>
+        </w:rPr>
+        <w:t>1</w:t>
+      </w:r>
+      <w:r>
+        <w:rPr>
+          <w:rFonts w:cs="Times New Roman"/>
+        </w:rPr>
+        <w:t xml:space="preserve"> + 12x</w:t>
+      </w:r>
+      <w:r>
+        <w:rPr>
+          <w:rFonts w:cs="Times New Roman"/>
+          <w:vertAlign w:val="subscript"/>
+        </w:rPr>
+        <w:t>2</w:t>
+      </w:r>
+      <w:r>
+        <w:rPr>
+          <w:rFonts w:cs="Times New Roman"/>
+        </w:rPr>
+        <w:t xml:space="preserve"> + 4x</w:t>
+      </w:r>
+      <w:r>
+        <w:rPr>
+          <w:rFonts w:cs="Times New Roman"/>
+          <w:vertAlign w:val="subscript"/>
+        </w:rPr>
+        <w:t>3</w:t>
+      </w:r>
+      <w:r>
+        <w:rPr>
+          <w:rFonts w:cs="Times New Roman"/>
+        </w:rPr>
+        <w:t xml:space="preserve"> + OS</w:t>
+      </w:r>
+      <w:r>
+        <w:rPr>
+          <w:rFonts w:cs="Times New Roman"/>
+          <w:vertAlign w:val="subscript"/>
+        </w:rPr>
+        <w:t>1</w:t>
+      </w:r>
+      <w:r>
+        <w:rPr>
+          <w:rFonts w:cs="Times New Roman"/>
+        </w:rPr>
+        <w:t xml:space="preserve"> – MR</w:t>
+      </w:r>
+      <w:r>
+        <w:rPr>
+          <w:rFonts w:cs="Times New Roman"/>
+          <w:vertAlign w:val="subscript"/>
+        </w:rPr>
+        <w:t>2</w:t>
+      </w:r>
+    </w:p>
+    <w:p>
+      <w:pPr>
+        <w:pStyle w:val="NoSpacing"/>
+        <w:ind w:left="993" w:firstLine="447"/>
+        <w:jc w:val="both"/>
+        <w:rPr>
+          <w:rFonts w:cs="Times New Roman"/>
+        </w:rPr>
+      </w:pPr>
+      <w:r>
+        <w:rPr>
+          <w:rFonts w:cs="Times New Roman"/>
+        </w:rPr>
+        <w:t>berdasarkan pembatas</w:t>
+      </w:r>
+      <w:r>
+        <w:rPr>
+          <w:rFonts w:cs="Times New Roman"/>
+        </w:rPr>
+        <w:t>:</w:t>
+      </w:r>
+    </w:p>
+    <w:tbl>
+      <w:tblPr>
+        <w:tblStyle w:val="TableGrid"/>
+        <w:tblW w:w="0" w:type="auto"/>
+        <w:tblInd w:w="993" w:type="dxa"/>
+        <w:tblBorders>
+          <w:top w:val="none" w:sz="0" w:space="0" w:color="auto"/>
+          <w:left w:val="none" w:sz="0" w:space="0" w:color="auto"/>
+          <w:bottom w:val="none" w:sz="0" w:space="0" w:color="auto"/>
+          <w:right w:val="none" w:sz="0" w:space="0" w:color="auto"/>
+          <w:insideH w:val="none" w:sz="0" w:space="0" w:color="auto"/>
+          <w:insideV w:val="none" w:sz="0" w:space="0" w:color="auto"/>
+        </w:tblBorders>
+        <w:tblLook w:val="04A0" w:firstRow="1" w:lastRow="0" w:firstColumn="1" w:lastColumn="0" w:noHBand="0" w:noVBand="1"/>
+      </w:tblPr>
+      <w:tblGrid>
+        <w:gridCol w:w="503"/>
+        <w:gridCol w:w="503"/>
+        <w:gridCol w:w="574"/>
+        <w:gridCol w:w="530"/>
+        <w:gridCol w:w="573"/>
+        <w:gridCol w:w="529"/>
+        <w:gridCol w:w="573"/>
+        <w:gridCol w:w="529"/>
+        <w:gridCol w:w="546"/>
+        <w:gridCol w:w="529"/>
+        <w:gridCol w:w="551"/>
+        <w:gridCol w:w="529"/>
+        <w:gridCol w:w="559"/>
+        <w:gridCol w:w="502"/>
+        <w:gridCol w:w="503"/>
+      </w:tblGrid>
+      <w:tr>
+        <w:tc>
+          <w:tcPr>
+            <w:tcW w:w="503" w:type="dxa"/>
+            <w:vAlign w:val="center"/>
+          </w:tcPr>
+          <w:p>
+            <w:pPr>
+              <w:pStyle w:val="NoSpacing"/>
+              <w:jc w:val="right"/>
+              <w:rPr>
+                <w:rFonts w:cs="Times New Roman"/>
+              </w:rPr>
+            </w:pPr>
+          </w:p>
+        </w:tc>
+        <w:tc>
+          <w:tcPr>
+            <w:tcW w:w="503" w:type="dxa"/>
+            <w:vAlign w:val="center"/>
+          </w:tcPr>
+          <w:p>
+            <w:pPr>
+              <w:pStyle w:val="NoSpacing"/>
+              <w:jc w:val="right"/>
+              <w:rPr>
+                <w:rFonts w:cs="Times New Roman"/>
+              </w:rPr>
+            </w:pPr>
+          </w:p>
+        </w:tc>
+        <w:tc>
+          <w:tcPr>
+            <w:tcW w:w="574" w:type="dxa"/>
+            <w:vAlign w:val="center"/>
+          </w:tcPr>
+          <w:p>
+            <w:pPr>
+              <w:pStyle w:val="NoSpacing"/>
+              <w:jc w:val="right"/>
+              <w:rPr>
+                <w:rFonts w:cs="Times New Roman"/>
+              </w:rPr>
+            </w:pPr>
+            <w:r>
+              <w:rPr>
+                <w:rFonts w:cs="Times New Roman"/>
+              </w:rPr>
+              <w:t>x</w:t>
+            </w:r>
+            <w:r>
+              <w:rPr>
+                <w:rFonts w:cs="Times New Roman"/>
+                <w:vertAlign w:val="subscript"/>
+              </w:rPr>
+              <w:t>1</w:t>
+            </w:r>
+          </w:p>
+        </w:tc>
+        <w:tc>
+          <w:tcPr>
+            <w:tcW w:w="530" w:type="dxa"/>
+            <w:vAlign w:val="center"/>
+          </w:tcPr>
+          <w:p>
+            <w:pPr>
+              <w:pStyle w:val="NoSpacing"/>
+              <w:jc w:val="right"/>
+              <w:rPr>
+                <w:rFonts w:cs="Times New Roman"/>
+              </w:rPr>
+            </w:pPr>
+            <w:r>
+              <w:rPr>
+                <w:rFonts w:cs="Times New Roman"/>
+              </w:rPr>
+              <w:t>+</w:t>
+            </w:r>
+          </w:p>
+        </w:tc>
+        <w:tc>
+          <w:tcPr>
+            <w:tcW w:w="573" w:type="dxa"/>
+            <w:vAlign w:val="center"/>
+          </w:tcPr>
+          <w:p>
+            <w:pPr>
+              <w:pStyle w:val="NoSpacing"/>
+              <w:jc w:val="right"/>
+              <w:rPr>
+                <w:rFonts w:cs="Times New Roman"/>
+              </w:rPr>
+            </w:pPr>
+            <w:r>
+              <w:rPr>
+                <w:rFonts w:cs="Times New Roman"/>
+              </w:rPr>
+              <w:t>2x</w:t>
+            </w:r>
+            <w:r>
+              <w:rPr>
+                <w:rFonts w:cs="Times New Roman"/>
+                <w:vertAlign w:val="subscript"/>
+              </w:rPr>
+              <w:t>2</w:t>
+            </w:r>
+          </w:p>
+        </w:tc>
+        <w:tc>
+          <w:tcPr>
+            <w:tcW w:w="529" w:type="dxa"/>
+            <w:vAlign w:val="center"/>
+          </w:tcPr>
+          <w:p>
+            <w:pPr>
+              <w:pStyle w:val="NoSpacing"/>
+              <w:jc w:val="right"/>
+              <w:rPr>
+                <w:rFonts w:cs="Times New Roman"/>
+              </w:rPr>
+            </w:pPr>
+            <w:r>
+              <w:rPr>
+                <w:rFonts w:cs="Times New Roman"/>
+              </w:rPr>
+              <w:t>+</w:t>
+            </w:r>
+          </w:p>
+        </w:tc>
+        <w:tc>
+          <w:tcPr>
+            <w:tcW w:w="573" w:type="dxa"/>
+            <w:vAlign w:val="center"/>
+          </w:tcPr>
+          <w:p>
+            <w:pPr>
+              <w:pStyle w:val="NoSpacing"/>
+              <w:jc w:val="right"/>
+              <w:rPr>
+                <w:rFonts w:cs="Times New Roman"/>
+              </w:rPr>
+            </w:pPr>
+            <w:r>
+              <w:rPr>
+                <w:rFonts w:cs="Times New Roman"/>
+              </w:rPr>
+              <w:t>x</w:t>
+            </w:r>
+            <w:r>
+              <w:rPr>
+                <w:rFonts w:cs="Times New Roman"/>
+                <w:vertAlign w:val="subscript"/>
+              </w:rPr>
+              <w:t>3</w:t>
+            </w:r>
+          </w:p>
+        </w:tc>
+        <w:tc>
+          <w:tcPr>
+            <w:tcW w:w="529" w:type="dxa"/>
+            <w:vAlign w:val="center"/>
+          </w:tcPr>
+          <w:p>
+            <w:pPr>
+              <w:pStyle w:val="NoSpacing"/>
+              <w:jc w:val="right"/>
+              <w:rPr>
+                <w:rFonts w:cs="Times New Roman"/>
+              </w:rPr>
+            </w:pPr>
+            <w:r>
+              <w:rPr>
+                <w:rFonts w:cs="Times New Roman"/>
+              </w:rPr>
+              <w:t>+</w:t>
+            </w:r>
+          </w:p>
+        </w:tc>
+        <w:tc>
+          <w:tcPr>
+            <w:tcW w:w="546" w:type="dxa"/>
+            <w:vAlign w:val="center"/>
+          </w:tcPr>
+          <w:p>
+            <w:pPr>
+              <w:pStyle w:val="NoSpacing"/>
+              <w:jc w:val="right"/>
+              <w:rPr>
+                <w:rFonts w:cs="Times New Roman"/>
+              </w:rPr>
+            </w:pPr>
+            <w:r>
+              <w:rPr>
+                <w:rFonts w:cs="Times New Roman"/>
+              </w:rPr>
+              <w:t>S</w:t>
+            </w:r>
+            <w:r>
+              <w:rPr>
+                <w:rFonts w:cs="Times New Roman"/>
+                <w:vertAlign w:val="subscript"/>
+              </w:rPr>
+              <w:t>1</w:t>
+            </w:r>
+          </w:p>
+        </w:tc>
+        <w:tc>
+          <w:tcPr>
+            <w:tcW w:w="529" w:type="dxa"/>
+            <w:vAlign w:val="center"/>
+          </w:tcPr>
+          <w:p>
+            <w:pPr>
+              <w:pStyle w:val="NoSpacing"/>
+              <w:jc w:val="right"/>
+              <w:rPr>
+                <w:rFonts w:cs="Times New Roman"/>
+              </w:rPr>
+            </w:pPr>
+          </w:p>
+        </w:tc>
+        <w:tc>
+          <w:tcPr>
+            <w:tcW w:w="551" w:type="dxa"/>
+            <w:vAlign w:val="center"/>
+          </w:tcPr>
+          <w:p>
+            <w:pPr>
+              <w:pStyle w:val="NoSpacing"/>
+              <w:jc w:val="right"/>
+              <w:rPr>
+                <w:rFonts w:cs="Times New Roman"/>
+              </w:rPr>
+            </w:pPr>
+          </w:p>
+        </w:tc>
+        <w:tc>
+          <w:tcPr>
+            <w:tcW w:w="529" w:type="dxa"/>
+            <w:vAlign w:val="center"/>
+          </w:tcPr>
+          <w:p>
+            <w:pPr>
+              <w:pStyle w:val="NoSpacing"/>
+              <w:jc w:val="right"/>
+              <w:rPr>
+                <w:rFonts w:cs="Times New Roman"/>
+              </w:rPr>
+            </w:pPr>
+            <w:r>
+              <w:rPr>
+                <w:rFonts w:cs="Times New Roman"/>
+              </w:rPr>
+              <w:t>=</w:t>
+            </w:r>
+          </w:p>
+        </w:tc>
+        <w:tc>
+          <w:tcPr>
+            <w:tcW w:w="559" w:type="dxa"/>
+            <w:vAlign w:val="center"/>
+          </w:tcPr>
+          <w:p>
+            <w:pPr>
+              <w:pStyle w:val="NoSpacing"/>
+              <w:jc w:val="right"/>
+              <w:rPr>
+                <w:rFonts w:cs="Times New Roman"/>
+              </w:rPr>
+            </w:pPr>
+            <w:r>
+              <w:rPr>
+                <w:rFonts w:cs="Times New Roman"/>
+              </w:rPr>
+              <w:t>10</w:t>
+            </w:r>
+          </w:p>
+        </w:tc>
+        <w:tc>
+          <w:tcPr>
+            <w:tcW w:w="502" w:type="dxa"/>
+            <w:vAlign w:val="center"/>
+          </w:tcPr>
+          <w:p>
+            <w:pPr>
+              <w:pStyle w:val="NoSpacing"/>
+              <w:jc w:val="right"/>
+              <w:rPr>
+                <w:rFonts w:cs="Times New Roman"/>
+              </w:rPr>
+            </w:pPr>
+          </w:p>
+        </w:tc>
+        <w:tc>
+          <w:tcPr>
+            <w:tcW w:w="503" w:type="dxa"/>
+            <w:vAlign w:val="center"/>
+          </w:tcPr>
+          <w:p>
+            <w:pPr>
+              <w:pStyle w:val="NoSpacing"/>
+              <w:jc w:val="right"/>
+              <w:rPr>
+                <w:rFonts w:cs="Times New Roman"/>
+              </w:rPr>
+            </w:pPr>
+          </w:p>
+        </w:tc>
+      </w:tr>
+      <w:tr>
+        <w:tc>
+          <w:tcPr>
+            <w:tcW w:w="503" w:type="dxa"/>
+            <w:vAlign w:val="center"/>
+          </w:tcPr>
+          <w:p>
+            <w:pPr>
+              <w:pStyle w:val="NoSpacing"/>
+              <w:jc w:val="right"/>
+              <w:rPr>
+                <w:rFonts w:cs="Times New Roman"/>
+              </w:rPr>
+            </w:pPr>
+          </w:p>
+        </w:tc>
+        <w:tc>
+          <w:tcPr>
+            <w:tcW w:w="503" w:type="dxa"/>
+            <w:vAlign w:val="center"/>
+          </w:tcPr>
+          <w:p>
+            <w:pPr>
+              <w:pStyle w:val="NoSpacing"/>
+              <w:jc w:val="right"/>
+              <w:rPr>
+                <w:rFonts w:cs="Times New Roman"/>
+              </w:rPr>
+            </w:pPr>
+          </w:p>
+        </w:tc>
+        <w:tc>
+          <w:tcPr>
+            <w:tcW w:w="574" w:type="dxa"/>
+            <w:vAlign w:val="center"/>
+          </w:tcPr>
+          <w:p>
+            <w:pPr>
+              <w:pStyle w:val="NoSpacing"/>
+              <w:jc w:val="right"/>
+              <w:rPr>
+                <w:rFonts w:cs="Times New Roman"/>
+              </w:rPr>
+            </w:pPr>
+            <w:r>
+              <w:rPr>
+                <w:rFonts w:cs="Times New Roman"/>
+              </w:rPr>
+              <w:t>2x</w:t>
+            </w:r>
+            <w:r>
+              <w:rPr>
+                <w:rFonts w:cs="Times New Roman"/>
+                <w:vertAlign w:val="subscript"/>
+              </w:rPr>
+              <w:t>1</w:t>
+            </w:r>
+          </w:p>
+        </w:tc>
+        <w:tc>
+          <w:tcPr>
+            <w:tcW w:w="530" w:type="dxa"/>
+            <w:vAlign w:val="center"/>
+          </w:tcPr>
+          <w:p>
+            <w:pPr>
+              <w:pStyle w:val="NoSpacing"/>
+              <w:jc w:val="right"/>
+              <w:rPr>
+                <w:rFonts w:cs="Times New Roman"/>
+              </w:rPr>
+            </w:pPr>
+            <w:r>
+              <w:rPr>
+                <w:rFonts w:cs="Times New Roman"/>
+              </w:rPr>
+              <w:t>-</w:t>
+            </w:r>
+          </w:p>
+        </w:tc>
+        <w:tc>
+          <w:tcPr>
+            <w:tcW w:w="573" w:type="dxa"/>
+            <w:vAlign w:val="center"/>
+          </w:tcPr>
+          <w:p>
+            <w:pPr>
+              <w:pStyle w:val="NoSpacing"/>
+              <w:jc w:val="right"/>
+              <w:rPr>
+                <w:rFonts w:cs="Times New Roman"/>
+              </w:rPr>
+            </w:pPr>
+            <w:r>
+              <w:rPr>
+                <w:rFonts w:cs="Times New Roman"/>
+              </w:rPr>
+              <w:t>x</w:t>
+            </w:r>
+            <w:r>
+              <w:rPr>
+                <w:rFonts w:cs="Times New Roman"/>
+                <w:vertAlign w:val="subscript"/>
+              </w:rPr>
+              <w:t>2</w:t>
+            </w:r>
+          </w:p>
+        </w:tc>
+        <w:tc>
+          <w:tcPr>
+            <w:tcW w:w="529" w:type="dxa"/>
+            <w:vAlign w:val="center"/>
+          </w:tcPr>
+          <w:p>
+            <w:pPr>
+              <w:pStyle w:val="NoSpacing"/>
+              <w:jc w:val="right"/>
+              <w:rPr>
+                <w:rFonts w:cs="Times New Roman"/>
+              </w:rPr>
+            </w:pPr>
+            <w:r>
+              <w:rPr>
+                <w:rFonts w:cs="Times New Roman"/>
+              </w:rPr>
+              <w:t>+</w:t>
+            </w:r>
+          </w:p>
+        </w:tc>
+        <w:tc>
+          <w:tcPr>
+            <w:tcW w:w="573" w:type="dxa"/>
+            <w:vAlign w:val="center"/>
+          </w:tcPr>
+          <w:p>
+            <w:pPr>
+              <w:pStyle w:val="NoSpacing"/>
+              <w:jc w:val="right"/>
+              <w:rPr>
+                <w:rFonts w:cs="Times New Roman"/>
+              </w:rPr>
+            </w:pPr>
+            <w:r>
+              <w:rPr>
+                <w:rFonts w:cs="Times New Roman"/>
+              </w:rPr>
+              <w:t>3x</w:t>
+            </w:r>
+            <w:r>
+              <w:rPr>
+                <w:rFonts w:cs="Times New Roman"/>
+                <w:vertAlign w:val="subscript"/>
+              </w:rPr>
+              <w:t>3</w:t>
+            </w:r>
+          </w:p>
+        </w:tc>
+        <w:tc>
+          <w:tcPr>
+            <w:tcW w:w="529" w:type="dxa"/>
+            <w:vAlign w:val="center"/>
+          </w:tcPr>
+          <w:p>
+            <w:pPr>
+              <w:pStyle w:val="NoSpacing"/>
+              <w:jc w:val="right"/>
+              <w:rPr>
+                <w:rFonts w:cs="Times New Roman"/>
+              </w:rPr>
+            </w:pPr>
+          </w:p>
+        </w:tc>
+        <w:tc>
+          <w:tcPr>
+            <w:tcW w:w="546" w:type="dxa"/>
+            <w:vAlign w:val="center"/>
+          </w:tcPr>
+          <w:p>
+            <w:pPr>
+              <w:pStyle w:val="NoSpacing"/>
+              <w:jc w:val="right"/>
+              <w:rPr>
+                <w:rFonts w:cs="Times New Roman"/>
+              </w:rPr>
+            </w:pPr>
+          </w:p>
+        </w:tc>
+        <w:tc>
+          <w:tcPr>
+            <w:tcW w:w="529" w:type="dxa"/>
+            <w:vAlign w:val="center"/>
+          </w:tcPr>
+          <w:p>
+            <w:pPr>
+              <w:pStyle w:val="NoSpacing"/>
+              <w:jc w:val="right"/>
+              <w:rPr>
+                <w:rFonts w:cs="Times New Roman"/>
+              </w:rPr>
+            </w:pPr>
+            <w:r>
+              <w:rPr>
+                <w:rFonts w:cs="Times New Roman"/>
+              </w:rPr>
+              <w:t>+</w:t>
+            </w:r>
+          </w:p>
+        </w:tc>
+        <w:tc>
+          <w:tcPr>
+            <w:tcW w:w="551" w:type="dxa"/>
+            <w:vAlign w:val="center"/>
+          </w:tcPr>
+          <w:p>
+            <w:pPr>
+              <w:pStyle w:val="NoSpacing"/>
+              <w:jc w:val="right"/>
+              <w:rPr>
+                <w:rFonts w:cs="Times New Roman"/>
+              </w:rPr>
+            </w:pPr>
+            <w:r>
+              <w:rPr>
+                <w:rFonts w:cs="Times New Roman"/>
+              </w:rPr>
+              <w:t>R</w:t>
+            </w:r>
+            <w:r>
+              <w:rPr>
+                <w:rFonts w:cs="Times New Roman"/>
+                <w:vertAlign w:val="subscript"/>
+              </w:rPr>
+              <w:t>2</w:t>
+            </w:r>
+          </w:p>
+        </w:tc>
+        <w:tc>
+          <w:tcPr>
+            <w:tcW w:w="529" w:type="dxa"/>
+            <w:vAlign w:val="center"/>
+          </w:tcPr>
+          <w:p>
+            <w:pPr>
+              <w:pStyle w:val="NoSpacing"/>
+              <w:jc w:val="right"/>
+              <w:rPr>
+                <w:rFonts w:cs="Times New Roman"/>
+              </w:rPr>
+            </w:pPr>
+            <w:r>
+              <w:rPr>
+                <w:rFonts w:cs="Times New Roman"/>
+              </w:rPr>
+              <w:t>=</w:t>
+            </w:r>
+          </w:p>
+        </w:tc>
+        <w:tc>
+          <w:tcPr>
+            <w:tcW w:w="559" w:type="dxa"/>
+            <w:vAlign w:val="center"/>
+          </w:tcPr>
+          <w:p>
+            <w:pPr>
+              <w:pStyle w:val="NoSpacing"/>
+              <w:jc w:val="right"/>
+              <w:rPr>
+                <w:rFonts w:cs="Times New Roman"/>
+              </w:rPr>
+            </w:pPr>
+            <w:r>
+              <w:rPr>
+                <w:rFonts w:cs="Times New Roman"/>
+              </w:rPr>
+              <w:t>8</w:t>
+            </w:r>
+          </w:p>
+        </w:tc>
+        <w:tc>
+          <w:tcPr>
+            <w:tcW w:w="502" w:type="dxa"/>
+            <w:vAlign w:val="center"/>
+          </w:tcPr>
+          <w:p>
+            <w:pPr>
+              <w:pStyle w:val="NoSpacing"/>
+              <w:jc w:val="right"/>
+              <w:rPr>
+                <w:rFonts w:cs="Times New Roman"/>
+              </w:rPr>
+            </w:pPr>
+          </w:p>
+        </w:tc>
+        <w:tc>
+          <w:tcPr>
+            <w:tcW w:w="503" w:type="dxa"/>
+            <w:vAlign w:val="center"/>
+          </w:tcPr>
+          <w:p>
+            <w:pPr>
+              <w:pStyle w:val="NoSpacing"/>
+              <w:jc w:val="right"/>
+              <w:rPr>
+                <w:rFonts w:cs="Times New Roman"/>
+              </w:rPr>
+            </w:pPr>
+          </w:p>
+        </w:tc>
+      </w:tr>
+      <w:tr>
+        <w:tc>
+          <w:tcPr>
+            <w:tcW w:w="503" w:type="dxa"/>
+            <w:vAlign w:val="center"/>
+          </w:tcPr>
+          <w:p>
+            <w:pPr>
+              <w:pStyle w:val="NoSpacing"/>
+              <w:jc w:val="right"/>
+              <w:rPr>
+                <w:rFonts w:cs="Times New Roman"/>
+              </w:rPr>
+            </w:pPr>
+          </w:p>
+        </w:tc>
+        <w:tc>
+          <w:tcPr>
+            <w:tcW w:w="503" w:type="dxa"/>
+            <w:vAlign w:val="center"/>
+          </w:tcPr>
+          <w:p>
+            <w:pPr>
+              <w:pStyle w:val="NoSpacing"/>
+              <w:jc w:val="right"/>
+              <w:rPr>
+                <w:rFonts w:cs="Times New Roman"/>
+              </w:rPr>
+            </w:pPr>
+          </w:p>
+        </w:tc>
+        <w:tc>
+          <w:tcPr>
+            <w:tcW w:w="3854" w:type="dxa"/>
+            <w:gridSpan w:val="7"/>
+            <w:vAlign w:val="center"/>
+          </w:tcPr>
+          <w:p>
+            <w:pPr>
+              <w:pStyle w:val="NoSpacing"/>
+              <w:rPr>
+                <w:rFonts w:cs="Times New Roman"/>
+              </w:rPr>
+            </w:pPr>
+            <w:r>
+              <w:rPr>
+                <w:rFonts w:cs="Times New Roman"/>
+              </w:rPr>
+              <w:t>x</w:t>
+            </w:r>
+            <w:r>
+              <w:rPr>
+                <w:rFonts w:cs="Times New Roman"/>
+                <w:vertAlign w:val="subscript"/>
+              </w:rPr>
+              <w:t>1</w:t>
+            </w:r>
+            <w:r>
+              <w:rPr>
+                <w:rFonts w:cs="Times New Roman"/>
+              </w:rPr>
+              <w:t>, x</w:t>
+            </w:r>
+            <w:r>
+              <w:rPr>
+                <w:rFonts w:cs="Times New Roman"/>
+                <w:vertAlign w:val="subscript"/>
+              </w:rPr>
+              <w:t>2</w:t>
+            </w:r>
+            <w:r>
+              <w:rPr>
+                <w:rFonts w:cs="Times New Roman"/>
+              </w:rPr>
+              <w:t>, x</w:t>
+            </w:r>
+            <w:r>
+              <w:rPr>
+                <w:rFonts w:cs="Times New Roman"/>
+                <w:vertAlign w:val="subscript"/>
+              </w:rPr>
+              <w:t>3</w:t>
+            </w:r>
+            <w:r>
+              <w:rPr>
+                <w:rFonts w:cs="Times New Roman"/>
+              </w:rPr>
+              <w:t>, S</w:t>
+            </w:r>
+            <w:r>
+              <w:rPr>
+                <w:rFonts w:cs="Times New Roman"/>
+                <w:vertAlign w:val="subscript"/>
+              </w:rPr>
+              <w:t>1</w:t>
+            </w:r>
+            <w:r>
+              <w:rPr>
+                <w:rFonts w:cs="Times New Roman"/>
+              </w:rPr>
+              <w:t>, R</w:t>
+            </w:r>
+            <w:r>
+              <w:rPr>
+                <w:rFonts w:cs="Times New Roman"/>
+                <w:vertAlign w:val="subscript"/>
+              </w:rPr>
+              <w:t>2</w:t>
+            </w:r>
+            <w:r>
+              <w:rPr>
+                <w:rFonts w:cs="Times New Roman"/>
+              </w:rPr>
+              <w:t xml:space="preserve"> </w:t>
+            </w:r>
+            <w:r>
+              <w:rPr>
+                <w:rFonts w:cs="Times New Roman"/>
+              </w:rPr>
+              <w:t>≥</w:t>
+            </w:r>
+            <w:r>
+              <w:rPr>
+                <w:rFonts w:cs="Times New Roman"/>
+              </w:rPr>
+              <w:t xml:space="preserve"> 0</w:t>
+            </w:r>
+          </w:p>
+        </w:tc>
+        <w:tc>
+          <w:tcPr>
+            <w:tcW w:w="529" w:type="dxa"/>
+            <w:vAlign w:val="center"/>
+          </w:tcPr>
+          <w:p>
+            <w:pPr>
+              <w:pStyle w:val="NoSpacing"/>
+              <w:jc w:val="right"/>
+              <w:rPr>
+                <w:rFonts w:cs="Times New Roman"/>
+              </w:rPr>
+            </w:pPr>
+          </w:p>
+        </w:tc>
+        <w:tc>
+          <w:tcPr>
+            <w:tcW w:w="551" w:type="dxa"/>
+            <w:vAlign w:val="center"/>
+          </w:tcPr>
+          <w:p>
+            <w:pPr>
+              <w:pStyle w:val="NoSpacing"/>
+              <w:jc w:val="right"/>
+              <w:rPr>
+                <w:rFonts w:cs="Times New Roman"/>
+              </w:rPr>
+            </w:pPr>
+          </w:p>
+        </w:tc>
+        <w:tc>
+          <w:tcPr>
+            <w:tcW w:w="529" w:type="dxa"/>
+            <w:vAlign w:val="center"/>
+          </w:tcPr>
+          <w:p>
+            <w:pPr>
+              <w:pStyle w:val="NoSpacing"/>
+              <w:jc w:val="right"/>
+              <w:rPr>
+                <w:rFonts w:cs="Times New Roman"/>
+              </w:rPr>
+            </w:pPr>
+          </w:p>
+        </w:tc>
+        <w:tc>
+          <w:tcPr>
+            <w:tcW w:w="559" w:type="dxa"/>
+            <w:vAlign w:val="center"/>
+          </w:tcPr>
+          <w:p>
+            <w:pPr>
+              <w:pStyle w:val="NoSpacing"/>
+              <w:jc w:val="right"/>
+              <w:rPr>
+                <w:rFonts w:cs="Times New Roman"/>
+              </w:rPr>
+            </w:pPr>
+          </w:p>
+        </w:tc>
+        <w:tc>
+          <w:tcPr>
+            <w:tcW w:w="502" w:type="dxa"/>
+            <w:vAlign w:val="center"/>
+          </w:tcPr>
+          <w:p>
+            <w:pPr>
+              <w:pStyle w:val="NoSpacing"/>
+              <w:jc w:val="right"/>
+              <w:rPr>
+                <w:rFonts w:cs="Times New Roman"/>
+              </w:rPr>
+            </w:pPr>
+          </w:p>
+        </w:tc>
+        <w:tc>
+          <w:tcPr>
+            <w:tcW w:w="503" w:type="dxa"/>
+            <w:vAlign w:val="center"/>
+          </w:tcPr>
+          <w:p>
+            <w:pPr>
+              <w:pStyle w:val="NoSpacing"/>
+              <w:jc w:val="right"/>
+              <w:rPr>
+                <w:rFonts w:cs="Times New Roman"/>
+              </w:rPr>
+            </w:pPr>
+          </w:p>
+        </w:tc>
+      </w:tr>
+    </w:tbl>
+    <w:p>
+      <w:pPr>
+        <w:pStyle w:val="NoSpacing"/>
+        <w:ind w:left="993"/>
+        <w:jc w:val="both"/>
+        <w:rPr>
+          <w:rFonts w:cs="Times New Roman"/>
+        </w:rPr>
+      </w:pPr>
+      <w:r>
+        <w:rPr>
+          <w:rFonts w:cs="Times New Roman"/>
+        </w:rPr>
+        <w:t>Dual dari persoalan diatas adalah:</w:t>
+      </w:r>
+    </w:p>
+    <w:p>
+      <w:pPr>
+        <w:pStyle w:val="NoSpacing"/>
+        <w:ind w:left="993" w:firstLine="447"/>
+        <w:jc w:val="both"/>
+        <w:rPr>
+          <w:rFonts w:cs="Times New Roman"/>
+        </w:rPr>
+      </w:pPr>
+      <w:r>
+        <w:rPr>
+          <w:rFonts w:cs="Times New Roman"/>
+        </w:rPr>
+        <w:t>Minimalkan: w = 10y</w:t>
+      </w:r>
+      <w:r>
+        <w:rPr>
+          <w:rFonts w:cs="Times New Roman"/>
+          <w:vertAlign w:val="subscript"/>
+        </w:rPr>
+        <w:t>1</w:t>
+      </w:r>
+      <w:r>
+        <w:rPr>
+          <w:rFonts w:cs="Times New Roman"/>
+        </w:rPr>
+        <w:t xml:space="preserve"> + 8(</w:t>
+      </w:r>
+      <w:r>
+        <w:rPr>
+          <w:rFonts w:cs="Times New Roman"/>
+        </w:rPr>
+        <w:t>y</w:t>
+      </w:r>
+      <w:r>
+        <w:rPr>
+          <w:rFonts w:cs="Times New Roman"/>
+          <w:vertAlign w:val="subscript"/>
+        </w:rPr>
+        <w:t>2</w:t>
+      </w:r>
+      <w:r>
+        <w:rPr>
+          <w:rFonts w:cs="Times New Roman"/>
+        </w:rPr>
+        <w:t>’ – y</w:t>
+      </w:r>
+      <w:r>
+        <w:rPr>
+          <w:rFonts w:cs="Times New Roman"/>
+          <w:vertAlign w:val="subscript"/>
+        </w:rPr>
+        <w:t>2</w:t>
+      </w:r>
+      <w:r>
+        <w:rPr>
+          <w:rFonts w:cs="Times New Roman"/>
+        </w:rPr>
+        <w:t>”</w:t>
+      </w:r>
+      <w:r>
+        <w:rPr>
+          <w:rFonts w:cs="Times New Roman"/>
+        </w:rPr>
+        <w:t>)</w:t>
+      </w:r>
+    </w:p>
+    <w:p>
+      <w:pPr>
+        <w:pStyle w:val="NoSpacing"/>
+        <w:ind w:left="993" w:firstLine="447"/>
+        <w:jc w:val="both"/>
+        <w:rPr>
+          <w:rFonts w:cs="Times New Roman"/>
+        </w:rPr>
+      </w:pPr>
+      <w:r>
+        <w:rPr>
+          <w:rFonts w:cs="Times New Roman"/>
+        </w:rPr>
+        <w:t>Berdasarkan pembatas:</w:t>
+      </w:r>
+    </w:p>
+    <w:tbl>
+      <w:tblPr>
+        <w:tblStyle w:val="TableGrid"/>
+        <w:tblW w:w="0" w:type="auto"/>
+        <w:tblInd w:w="993" w:type="dxa"/>
+        <w:tblBorders>
+          <w:top w:val="none" w:sz="0" w:space="0" w:color="auto"/>
+          <w:left w:val="none" w:sz="0" w:space="0" w:color="auto"/>
+          <w:bottom w:val="none" w:sz="0" w:space="0" w:color="auto"/>
+          <w:right w:val="none" w:sz="0" w:space="0" w:color="auto"/>
+          <w:insideH w:val="none" w:sz="0" w:space="0" w:color="auto"/>
+          <w:insideV w:val="none" w:sz="0" w:space="0" w:color="auto"/>
+        </w:tblBorders>
+        <w:tblLook w:val="04A0" w:firstRow="1" w:lastRow="0" w:firstColumn="1" w:lastColumn="0" w:noHBand="0" w:noVBand="1"/>
+      </w:tblPr>
+      <w:tblGrid>
+        <w:gridCol w:w="503"/>
+        <w:gridCol w:w="503"/>
+        <w:gridCol w:w="574"/>
+        <w:gridCol w:w="530"/>
+        <w:gridCol w:w="1675"/>
+        <w:gridCol w:w="529"/>
+        <w:gridCol w:w="546"/>
+        <w:gridCol w:w="529"/>
+        <w:gridCol w:w="551"/>
+        <w:gridCol w:w="529"/>
+        <w:gridCol w:w="559"/>
+        <w:gridCol w:w="502"/>
+        <w:gridCol w:w="503"/>
+      </w:tblGrid>
+      <w:tr>
+        <w:tc>
+          <w:tcPr>
+            <w:tcW w:w="503" w:type="dxa"/>
+            <w:vAlign w:val="center"/>
+          </w:tcPr>
+          <w:p>
+            <w:pPr>
+              <w:pStyle w:val="NoSpacing"/>
+              <w:jc w:val="right"/>
+              <w:rPr>
+                <w:rFonts w:cs="Times New Roman"/>
+              </w:rPr>
+            </w:pPr>
+          </w:p>
+        </w:tc>
+        <w:tc>
+          <w:tcPr>
+            <w:tcW w:w="503" w:type="dxa"/>
+            <w:vAlign w:val="center"/>
+          </w:tcPr>
+          <w:p>
+            <w:pPr>
+              <w:pStyle w:val="NoSpacing"/>
+              <w:jc w:val="right"/>
+              <w:rPr>
+                <w:rFonts w:cs="Times New Roman"/>
+              </w:rPr>
+            </w:pPr>
+          </w:p>
+        </w:tc>
+        <w:tc>
+          <w:tcPr>
+            <w:tcW w:w="574" w:type="dxa"/>
+            <w:vAlign w:val="center"/>
+          </w:tcPr>
+          <w:p>
+            <w:pPr>
+              <w:pStyle w:val="NoSpacing"/>
+              <w:jc w:val="right"/>
+              <w:rPr>
+                <w:rFonts w:cs="Times New Roman"/>
+              </w:rPr>
+            </w:pPr>
+            <w:r>
+              <w:rPr>
+                <w:rFonts w:cs="Times New Roman"/>
+              </w:rPr>
+              <w:t>y</w:t>
+            </w:r>
+            <w:r>
+              <w:rPr>
+                <w:rFonts w:cs="Times New Roman"/>
+                <w:vertAlign w:val="subscript"/>
+              </w:rPr>
+              <w:t>1</w:t>
+            </w:r>
+          </w:p>
+        </w:tc>
+        <w:tc>
+          <w:tcPr>
+            <w:tcW w:w="530" w:type="dxa"/>
+            <w:vAlign w:val="center"/>
+          </w:tcPr>
+          <w:p>
+            <w:pPr>
+              <w:pStyle w:val="NoSpacing"/>
+              <w:jc w:val="right"/>
+              <w:rPr>
+                <w:rFonts w:cs="Times New Roman"/>
+              </w:rPr>
+            </w:pPr>
+            <w:r>
+              <w:rPr>
+                <w:rFonts w:cs="Times New Roman"/>
+              </w:rPr>
+              <w:t>+</w:t>
+            </w:r>
+          </w:p>
+        </w:tc>
+        <w:tc>
+          <w:tcPr>
+            <w:tcW w:w="1675" w:type="dxa"/>
+            <w:vAlign w:val="center"/>
+          </w:tcPr>
+          <w:p>
+            <w:pPr>
+              <w:pStyle w:val="NoSpacing"/>
+              <w:jc w:val="center"/>
+              <w:rPr>
+                <w:rFonts w:cs="Times New Roman"/>
+              </w:rPr>
+            </w:pPr>
+            <w:r>
+              <w:rPr>
+                <w:rFonts w:cs="Times New Roman"/>
+              </w:rPr>
+              <w:t>2(y</w:t>
+            </w:r>
+            <w:r>
+              <w:rPr>
+                <w:rFonts w:cs="Times New Roman"/>
+                <w:vertAlign w:val="subscript"/>
+              </w:rPr>
+              <w:t>2</w:t>
+            </w:r>
+            <w:r>
+              <w:rPr>
+                <w:rFonts w:cs="Times New Roman"/>
+              </w:rPr>
+              <w:t>’ – y</w:t>
+            </w:r>
+            <w:r>
+              <w:rPr>
+                <w:rFonts w:cs="Times New Roman"/>
+                <w:vertAlign w:val="subscript"/>
+              </w:rPr>
+              <w:t>2</w:t>
+            </w:r>
+            <w:r>
+              <w:rPr>
+                <w:rFonts w:cs="Times New Roman"/>
+              </w:rPr>
+              <w:t>”)</w:t>
+            </w:r>
+          </w:p>
+        </w:tc>
+        <w:tc>
+          <w:tcPr>
+            <w:tcW w:w="529" w:type="dxa"/>
+            <w:vAlign w:val="center"/>
+          </w:tcPr>
+          <w:p>
+            <w:pPr>
+              <w:pStyle w:val="NoSpacing"/>
+              <w:jc w:val="right"/>
+              <w:rPr>
+                <w:rFonts w:cs="Times New Roman"/>
+              </w:rPr>
+            </w:pPr>
+            <w:r>
+              <w:rPr>
+                <w:rFonts w:cs="Times New Roman"/>
+              </w:rPr>
+              <w:t>≥</w:t>
+            </w:r>
+          </w:p>
+        </w:tc>
+        <w:tc>
+          <w:tcPr>
+            <w:tcW w:w="546" w:type="dxa"/>
+            <w:vAlign w:val="center"/>
+          </w:tcPr>
+          <w:p>
+            <w:pPr>
+              <w:pStyle w:val="NoSpacing"/>
+              <w:jc w:val="right"/>
+              <w:rPr>
+                <w:rFonts w:cs="Times New Roman"/>
+              </w:rPr>
+            </w:pPr>
+            <w:r>
+              <w:rPr>
+                <w:rFonts w:cs="Times New Roman"/>
+              </w:rPr>
+              <w:t>5</w:t>
+            </w:r>
+          </w:p>
+        </w:tc>
+        <w:tc>
+          <w:tcPr>
+            <w:tcW w:w="529" w:type="dxa"/>
+            <w:vAlign w:val="center"/>
+          </w:tcPr>
+          <w:p>
+            <w:pPr>
+              <w:pStyle w:val="NoSpacing"/>
+              <w:jc w:val="right"/>
+              <w:rPr>
+                <w:rFonts w:cs="Times New Roman"/>
+              </w:rPr>
+            </w:pPr>
+          </w:p>
+        </w:tc>
+        <w:tc>
+          <w:tcPr>
+            <w:tcW w:w="551" w:type="dxa"/>
+            <w:vAlign w:val="center"/>
+          </w:tcPr>
+          <w:p>
+            <w:pPr>
+              <w:pStyle w:val="NoSpacing"/>
+              <w:jc w:val="right"/>
+              <w:rPr>
+                <w:rFonts w:cs="Times New Roman"/>
+              </w:rPr>
+            </w:pPr>
+          </w:p>
+        </w:tc>
+        <w:tc>
+          <w:tcPr>
+            <w:tcW w:w="529" w:type="dxa"/>
+            <w:vAlign w:val="center"/>
+          </w:tcPr>
+          <w:p>
+            <w:pPr>
+              <w:pStyle w:val="NoSpacing"/>
+              <w:jc w:val="right"/>
+              <w:rPr>
+                <w:rFonts w:cs="Times New Roman"/>
+              </w:rPr>
+            </w:pPr>
+          </w:p>
+        </w:tc>
+        <w:tc>
+          <w:tcPr>
+            <w:tcW w:w="559" w:type="dxa"/>
+            <w:vAlign w:val="center"/>
+          </w:tcPr>
+          <w:p>
+            <w:pPr>
+              <w:pStyle w:val="NoSpacing"/>
+              <w:jc w:val="right"/>
+              <w:rPr>
+                <w:rFonts w:cs="Times New Roman"/>
+              </w:rPr>
+            </w:pPr>
+          </w:p>
+        </w:tc>
+        <w:tc>
+          <w:tcPr>
+            <w:tcW w:w="502" w:type="dxa"/>
+            <w:vAlign w:val="center"/>
+          </w:tcPr>
+          <w:p>
+            <w:pPr>
+              <w:pStyle w:val="NoSpacing"/>
+              <w:jc w:val="right"/>
+              <w:rPr>
+                <w:rFonts w:cs="Times New Roman"/>
+              </w:rPr>
+            </w:pPr>
+          </w:p>
+        </w:tc>
+        <w:tc>
+          <w:tcPr>
+            <w:tcW w:w="503" w:type="dxa"/>
+            <w:vAlign w:val="center"/>
+          </w:tcPr>
+          <w:p>
+            <w:pPr>
+              <w:pStyle w:val="NoSpacing"/>
+              <w:jc w:val="right"/>
+              <w:rPr>
+                <w:rFonts w:cs="Times New Roman"/>
+              </w:rPr>
+            </w:pPr>
+          </w:p>
+        </w:tc>
+      </w:tr>
+      <w:tr>
+        <w:tc>
+          <w:tcPr>
+            <w:tcW w:w="503" w:type="dxa"/>
+            <w:vAlign w:val="center"/>
+          </w:tcPr>
+          <w:p>
+            <w:pPr>
+              <w:pStyle w:val="NoSpacing"/>
+              <w:jc w:val="right"/>
+              <w:rPr>
+                <w:rFonts w:cs="Times New Roman"/>
+              </w:rPr>
+            </w:pPr>
+          </w:p>
+        </w:tc>
+        <w:tc>
+          <w:tcPr>
+            <w:tcW w:w="503" w:type="dxa"/>
+            <w:vAlign w:val="center"/>
+          </w:tcPr>
+          <w:p>
+            <w:pPr>
+              <w:pStyle w:val="NoSpacing"/>
+              <w:jc w:val="right"/>
+              <w:rPr>
+                <w:rFonts w:cs="Times New Roman"/>
+              </w:rPr>
+            </w:pPr>
+          </w:p>
+        </w:tc>
+        <w:tc>
+          <w:tcPr>
+            <w:tcW w:w="574" w:type="dxa"/>
+            <w:vAlign w:val="center"/>
+          </w:tcPr>
+          <w:p>
+            <w:pPr>
+              <w:pStyle w:val="NoSpacing"/>
+              <w:jc w:val="right"/>
+              <w:rPr>
+                <w:rFonts w:cs="Times New Roman"/>
+              </w:rPr>
+            </w:pPr>
+            <w:r>
+              <w:rPr>
+                <w:rFonts w:cs="Times New Roman"/>
+              </w:rPr>
+              <w:t>2y</w:t>
+            </w:r>
+            <w:r>
+              <w:rPr>
+                <w:rFonts w:cs="Times New Roman"/>
+                <w:vertAlign w:val="subscript"/>
+              </w:rPr>
+              <w:t>1</w:t>
+            </w:r>
+          </w:p>
+        </w:tc>
+        <w:tc>
+          <w:tcPr>
+            <w:tcW w:w="530" w:type="dxa"/>
+            <w:vAlign w:val="center"/>
+          </w:tcPr>
+          <w:p>
+            <w:pPr>
+              <w:pStyle w:val="NoSpacing"/>
+              <w:jc w:val="right"/>
+              <w:rPr>
+                <w:rFonts w:cs="Times New Roman"/>
+              </w:rPr>
+            </w:pPr>
+            <w:r>
+              <w:rPr>
+                <w:rFonts w:cs="Times New Roman"/>
+              </w:rPr>
+              <w:t>-</w:t>
+            </w:r>
+          </w:p>
+        </w:tc>
+        <w:tc>
+          <w:tcPr>
+            <w:tcW w:w="1675" w:type="dxa"/>
+            <w:vAlign w:val="center"/>
+          </w:tcPr>
+          <w:p>
+            <w:pPr>
+              <w:pStyle w:val="NoSpacing"/>
+              <w:jc w:val="center"/>
+              <w:rPr>
+                <w:rFonts w:cs="Times New Roman"/>
+              </w:rPr>
+            </w:pPr>
+            <w:r>
+              <w:rPr>
+                <w:rFonts w:cs="Times New Roman"/>
+              </w:rPr>
+              <w:t>(y</w:t>
+            </w:r>
+            <w:r>
+              <w:rPr>
+                <w:rFonts w:cs="Times New Roman"/>
+                <w:vertAlign w:val="subscript"/>
+              </w:rPr>
+              <w:t>2</w:t>
+            </w:r>
+            <w:r>
+              <w:rPr>
+                <w:rFonts w:cs="Times New Roman"/>
+              </w:rPr>
+              <w:t>’ – y</w:t>
+            </w:r>
+            <w:r>
+              <w:rPr>
+                <w:rFonts w:cs="Times New Roman"/>
+                <w:vertAlign w:val="subscript"/>
+              </w:rPr>
+              <w:t>2</w:t>
+            </w:r>
+            <w:r>
+              <w:rPr>
+                <w:rFonts w:cs="Times New Roman"/>
+              </w:rPr>
+              <w:t>”)</w:t>
+            </w:r>
+          </w:p>
+        </w:tc>
+        <w:tc>
+          <w:tcPr>
+            <w:tcW w:w="529" w:type="dxa"/>
+            <w:vAlign w:val="center"/>
+          </w:tcPr>
+          <w:p>
+            <w:pPr>
+              <w:pStyle w:val="NoSpacing"/>
+              <w:jc w:val="right"/>
+              <w:rPr>
+                <w:rFonts w:cs="Times New Roman"/>
+              </w:rPr>
+            </w:pPr>
+            <w:r>
+              <w:rPr>
+                <w:rFonts w:cs="Times New Roman"/>
+              </w:rPr>
+              <w:t>≥</w:t>
+            </w:r>
+          </w:p>
+        </w:tc>
+        <w:tc>
+          <w:tcPr>
+            <w:tcW w:w="546" w:type="dxa"/>
+            <w:vAlign w:val="center"/>
+          </w:tcPr>
+          <w:p>
+            <w:pPr>
+              <w:pStyle w:val="NoSpacing"/>
+              <w:jc w:val="right"/>
+              <w:rPr>
+                <w:rFonts w:cs="Times New Roman"/>
+              </w:rPr>
+            </w:pPr>
+            <w:r>
+              <w:rPr>
+                <w:rFonts w:cs="Times New Roman"/>
+              </w:rPr>
+              <w:t>12</w:t>
+            </w:r>
+          </w:p>
+        </w:tc>
+        <w:tc>
+          <w:tcPr>
+            <w:tcW w:w="529" w:type="dxa"/>
+            <w:vAlign w:val="center"/>
+          </w:tcPr>
+          <w:p>
+            <w:pPr>
+              <w:pStyle w:val="NoSpacing"/>
+              <w:jc w:val="right"/>
+              <w:rPr>
+                <w:rFonts w:cs="Times New Roman"/>
+              </w:rPr>
+            </w:pPr>
+          </w:p>
+        </w:tc>
+        <w:tc>
+          <w:tcPr>
+            <w:tcW w:w="551" w:type="dxa"/>
+            <w:vAlign w:val="center"/>
+          </w:tcPr>
+          <w:p>
+            <w:pPr>
+              <w:pStyle w:val="NoSpacing"/>
+              <w:jc w:val="right"/>
+              <w:rPr>
+                <w:rFonts w:cs="Times New Roman"/>
+              </w:rPr>
+            </w:pPr>
+          </w:p>
+        </w:tc>
+        <w:tc>
+          <w:tcPr>
+            <w:tcW w:w="529" w:type="dxa"/>
+            <w:vAlign w:val="center"/>
+          </w:tcPr>
+          <w:p>
+            <w:pPr>
+              <w:pStyle w:val="NoSpacing"/>
+              <w:jc w:val="right"/>
+              <w:rPr>
+                <w:rFonts w:cs="Times New Roman"/>
+              </w:rPr>
+            </w:pPr>
+          </w:p>
+        </w:tc>
+        <w:tc>
+          <w:tcPr>
+            <w:tcW w:w="559" w:type="dxa"/>
+            <w:vAlign w:val="center"/>
+          </w:tcPr>
+          <w:p>
+            <w:pPr>
+              <w:pStyle w:val="NoSpacing"/>
+              <w:jc w:val="right"/>
+              <w:rPr>
+                <w:rFonts w:cs="Times New Roman"/>
+              </w:rPr>
+            </w:pPr>
+          </w:p>
+        </w:tc>
+        <w:tc>
+          <w:tcPr>
+            <w:tcW w:w="502" w:type="dxa"/>
+            <w:vAlign w:val="center"/>
+          </w:tcPr>
+          <w:p>
+            <w:pPr>
+              <w:pStyle w:val="NoSpacing"/>
+              <w:jc w:val="right"/>
+              <w:rPr>
+                <w:rFonts w:cs="Times New Roman"/>
+              </w:rPr>
+            </w:pPr>
+          </w:p>
+        </w:tc>
+        <w:tc>
+          <w:tcPr>
+            <w:tcW w:w="503" w:type="dxa"/>
+            <w:vAlign w:val="center"/>
+          </w:tcPr>
+          <w:p>
+            <w:pPr>
+              <w:pStyle w:val="NoSpacing"/>
+              <w:jc w:val="right"/>
+              <w:rPr>
+                <w:rFonts w:cs="Times New Roman"/>
+              </w:rPr>
+            </w:pPr>
+          </w:p>
+        </w:tc>
+      </w:tr>
+      <w:tr>
+        <w:tc>
+          <w:tcPr>
+            <w:tcW w:w="503" w:type="dxa"/>
+            <w:vAlign w:val="center"/>
+          </w:tcPr>
+          <w:p>
+            <w:pPr>
+              <w:pStyle w:val="NoSpacing"/>
+              <w:jc w:val="right"/>
+              <w:rPr>
+                <w:rFonts w:cs="Times New Roman"/>
+              </w:rPr>
+            </w:pPr>
+          </w:p>
+        </w:tc>
+        <w:tc>
+          <w:tcPr>
+            <w:tcW w:w="503" w:type="dxa"/>
+            <w:vAlign w:val="center"/>
+          </w:tcPr>
+          <w:p>
+            <w:pPr>
+              <w:pStyle w:val="NoSpacing"/>
+              <w:jc w:val="right"/>
+              <w:rPr>
+                <w:rFonts w:cs="Times New Roman"/>
+              </w:rPr>
+            </w:pPr>
+          </w:p>
+        </w:tc>
+        <w:tc>
+          <w:tcPr>
+            <w:tcW w:w="574" w:type="dxa"/>
+            <w:vAlign w:val="center"/>
+          </w:tcPr>
+          <w:p>
+            <w:pPr>
+              <w:pStyle w:val="NoSpacing"/>
+              <w:jc w:val="right"/>
+              <w:rPr>
+                <w:rFonts w:cs="Times New Roman"/>
+              </w:rPr>
+            </w:pPr>
+            <w:r>
+              <w:rPr>
+                <w:rFonts w:cs="Times New Roman"/>
+              </w:rPr>
+              <w:t>y</w:t>
+            </w:r>
+            <w:r>
+              <w:rPr>
+                <w:rFonts w:cs="Times New Roman"/>
+                <w:vertAlign w:val="subscript"/>
+              </w:rPr>
+              <w:t>1</w:t>
+            </w:r>
+          </w:p>
+        </w:tc>
+        <w:tc>
+          <w:tcPr>
+            <w:tcW w:w="530" w:type="dxa"/>
+            <w:vAlign w:val="center"/>
+          </w:tcPr>
+          <w:p>
+            <w:pPr>
+              <w:pStyle w:val="NoSpacing"/>
+              <w:jc w:val="right"/>
+              <w:rPr>
+                <w:rFonts w:cs="Times New Roman"/>
+              </w:rPr>
+            </w:pPr>
+            <w:r>
+              <w:rPr>
+                <w:rFonts w:cs="Times New Roman"/>
+              </w:rPr>
+              <w:t>+</w:t>
+            </w:r>
+          </w:p>
+        </w:tc>
+        <w:tc>
+          <w:tcPr>
+            <w:tcW w:w="1675" w:type="dxa"/>
+            <w:vAlign w:val="center"/>
+          </w:tcPr>
+          <w:p>
+            <w:pPr>
+              <w:pStyle w:val="NoSpacing"/>
+              <w:jc w:val="center"/>
+              <w:rPr>
+                <w:rFonts w:cs="Times New Roman"/>
+              </w:rPr>
+            </w:pPr>
+            <w:r>
+              <w:rPr>
+                <w:rFonts w:cs="Times New Roman"/>
+              </w:rPr>
+              <w:t>3(y</w:t>
+            </w:r>
+            <w:r>
+              <w:rPr>
+                <w:rFonts w:cs="Times New Roman"/>
+                <w:vertAlign w:val="subscript"/>
+              </w:rPr>
+              <w:t>2</w:t>
+            </w:r>
+            <w:r>
+              <w:rPr>
+                <w:rFonts w:cs="Times New Roman"/>
+              </w:rPr>
+              <w:t>’ – y</w:t>
+            </w:r>
+            <w:r>
+              <w:rPr>
+                <w:rFonts w:cs="Times New Roman"/>
+                <w:vertAlign w:val="subscript"/>
+              </w:rPr>
+              <w:t>2</w:t>
+            </w:r>
+            <w:r>
+              <w:rPr>
+                <w:rFonts w:cs="Times New Roman"/>
+              </w:rPr>
+              <w:t>”)</w:t>
+            </w:r>
+          </w:p>
+        </w:tc>
+        <w:tc>
+          <w:tcPr>
+            <w:tcW w:w="529" w:type="dxa"/>
+            <w:vAlign w:val="center"/>
+          </w:tcPr>
+          <w:p>
+            <w:pPr>
+              <w:pStyle w:val="NoSpacing"/>
+              <w:jc w:val="right"/>
+              <w:rPr>
+                <w:rFonts w:cs="Times New Roman"/>
+              </w:rPr>
+            </w:pPr>
+            <w:r>
+              <w:rPr>
+                <w:rFonts w:cs="Times New Roman"/>
+              </w:rPr>
+              <w:t>≥</w:t>
+            </w:r>
+          </w:p>
+        </w:tc>
+        <w:tc>
+          <w:tcPr>
+            <w:tcW w:w="546" w:type="dxa"/>
+            <w:vAlign w:val="center"/>
+          </w:tcPr>
+          <w:p>
+            <w:pPr>
+              <w:pStyle w:val="NoSpacing"/>
+              <w:jc w:val="right"/>
+              <w:rPr>
+                <w:rFonts w:cs="Times New Roman"/>
+              </w:rPr>
+            </w:pPr>
+            <w:r>
+              <w:rPr>
+                <w:rFonts w:cs="Times New Roman"/>
+              </w:rPr>
+              <w:t>4</w:t>
+            </w:r>
+          </w:p>
+        </w:tc>
+        <w:tc>
+          <w:tcPr>
+            <w:tcW w:w="529" w:type="dxa"/>
+            <w:vAlign w:val="center"/>
+          </w:tcPr>
+          <w:p>
+            <w:pPr>
+              <w:pStyle w:val="NoSpacing"/>
+              <w:jc w:val="right"/>
+              <w:rPr>
+                <w:rFonts w:cs="Times New Roman"/>
+              </w:rPr>
+            </w:pPr>
+          </w:p>
+        </w:tc>
+        <w:tc>
+          <w:tcPr>
+            <w:tcW w:w="551" w:type="dxa"/>
+            <w:vAlign w:val="center"/>
+          </w:tcPr>
+          <w:p>
+            <w:pPr>
+              <w:pStyle w:val="NoSpacing"/>
+              <w:jc w:val="right"/>
+              <w:rPr>
+                <w:rFonts w:cs="Times New Roman"/>
+              </w:rPr>
+            </w:pPr>
+          </w:p>
+        </w:tc>
+        <w:tc>
+          <w:tcPr>
+            <w:tcW w:w="529" w:type="dxa"/>
+            <w:vAlign w:val="center"/>
+          </w:tcPr>
+          <w:p>
+            <w:pPr>
+              <w:pStyle w:val="NoSpacing"/>
+              <w:jc w:val="right"/>
+              <w:rPr>
+                <w:rFonts w:cs="Times New Roman"/>
+              </w:rPr>
+            </w:pPr>
+          </w:p>
+        </w:tc>
+        <w:tc>
+          <w:tcPr>
+            <w:tcW w:w="559" w:type="dxa"/>
+            <w:vAlign w:val="center"/>
+          </w:tcPr>
+          <w:p>
+            <w:pPr>
+              <w:pStyle w:val="NoSpacing"/>
+              <w:jc w:val="right"/>
+              <w:rPr>
+                <w:rFonts w:cs="Times New Roman"/>
+              </w:rPr>
+            </w:pPr>
+          </w:p>
+        </w:tc>
+        <w:tc>
+          <w:tcPr>
+            <w:tcW w:w="502" w:type="dxa"/>
+            <w:vAlign w:val="center"/>
+          </w:tcPr>
+          <w:p>
+            <w:pPr>
+              <w:pStyle w:val="NoSpacing"/>
+              <w:jc w:val="right"/>
+              <w:rPr>
+                <w:rFonts w:cs="Times New Roman"/>
+              </w:rPr>
+            </w:pPr>
+          </w:p>
+        </w:tc>
+        <w:tc>
+          <w:tcPr>
+            <w:tcW w:w="503" w:type="dxa"/>
+            <w:vAlign w:val="center"/>
+          </w:tcPr>
+          <w:p>
+            <w:pPr>
+              <w:pStyle w:val="NoSpacing"/>
+              <w:jc w:val="right"/>
+              <w:rPr>
+                <w:rFonts w:cs="Times New Roman"/>
+              </w:rPr>
+            </w:pPr>
+          </w:p>
+        </w:tc>
+      </w:tr>
+      <w:tr>
+        <w:tc>
+          <w:tcPr>
+            <w:tcW w:w="503" w:type="dxa"/>
+            <w:vAlign w:val="center"/>
+          </w:tcPr>
+          <w:p>
+            <w:pPr>
+              <w:pStyle w:val="NoSpacing"/>
+              <w:jc w:val="right"/>
+              <w:rPr>
+                <w:rFonts w:cs="Times New Roman"/>
+              </w:rPr>
+            </w:pPr>
+          </w:p>
+        </w:tc>
+        <w:tc>
+          <w:tcPr>
+            <w:tcW w:w="503" w:type="dxa"/>
+            <w:vAlign w:val="center"/>
+          </w:tcPr>
+          <w:p>
+            <w:pPr>
+              <w:pStyle w:val="NoSpacing"/>
+              <w:jc w:val="right"/>
+              <w:rPr>
+                <w:rFonts w:cs="Times New Roman"/>
+              </w:rPr>
+            </w:pPr>
+          </w:p>
+        </w:tc>
+        <w:tc>
+          <w:tcPr>
+            <w:tcW w:w="3854" w:type="dxa"/>
+            <w:gridSpan w:val="5"/>
+            <w:vAlign w:val="center"/>
+          </w:tcPr>
+          <w:p>
+            <w:pPr>
+              <w:pStyle w:val="NoSpacing"/>
+              <w:rPr>
+                <w:rFonts w:cs="Times New Roman"/>
+              </w:rPr>
+            </w:pPr>
+            <w:r>
+              <w:rPr>
+                <w:rFonts w:cs="Times New Roman"/>
+              </w:rPr>
+              <w:t>y</w:t>
+            </w:r>
+            <w:r>
+              <w:rPr>
+                <w:rFonts w:cs="Times New Roman"/>
+                <w:vertAlign w:val="subscript"/>
+              </w:rPr>
+              <w:t>1</w:t>
+            </w:r>
+            <w:r>
+              <w:rPr>
+                <w:rFonts w:cs="Times New Roman"/>
+              </w:rPr>
+              <w:t xml:space="preserve"> </w:t>
+            </w:r>
+            <w:r>
+              <w:rPr>
+                <w:rFonts w:cs="Times New Roman"/>
+              </w:rPr>
+              <w:t>≥</w:t>
+            </w:r>
+            <w:r>
+              <w:rPr>
+                <w:rFonts w:cs="Times New Roman"/>
+              </w:rPr>
+              <w:t xml:space="preserve"> 0, tidak terbatas dalam tanda</w:t>
+            </w:r>
+          </w:p>
+        </w:tc>
+        <w:tc>
+          <w:tcPr>
+            <w:tcW w:w="529" w:type="dxa"/>
+            <w:vAlign w:val="center"/>
+          </w:tcPr>
+          <w:p>
+            <w:pPr>
+              <w:pStyle w:val="NoSpacing"/>
+              <w:jc w:val="right"/>
+              <w:rPr>
+                <w:rFonts w:cs="Times New Roman"/>
+              </w:rPr>
+            </w:pPr>
+          </w:p>
+        </w:tc>
+        <w:tc>
+          <w:tcPr>
+            <w:tcW w:w="551" w:type="dxa"/>
+            <w:vAlign w:val="center"/>
+          </w:tcPr>
+          <w:p>
+            <w:pPr>
+              <w:pStyle w:val="NoSpacing"/>
+              <w:jc w:val="right"/>
+              <w:rPr>
+                <w:rFonts w:cs="Times New Roman"/>
+              </w:rPr>
+            </w:pPr>
+          </w:p>
+        </w:tc>
+        <w:tc>
+          <w:tcPr>
+            <w:tcW w:w="529" w:type="dxa"/>
+            <w:vAlign w:val="center"/>
+          </w:tcPr>
+          <w:p>
+            <w:pPr>
+              <w:pStyle w:val="NoSpacing"/>
+              <w:jc w:val="right"/>
+              <w:rPr>
+                <w:rFonts w:cs="Times New Roman"/>
+              </w:rPr>
+            </w:pPr>
+          </w:p>
+        </w:tc>
+        <w:tc>
+          <w:tcPr>
+            <w:tcW w:w="559" w:type="dxa"/>
+            <w:vAlign w:val="center"/>
+          </w:tcPr>
+          <w:p>
+            <w:pPr>
+              <w:pStyle w:val="NoSpacing"/>
+              <w:jc w:val="right"/>
+              <w:rPr>
+                <w:rFonts w:cs="Times New Roman"/>
+              </w:rPr>
+            </w:pPr>
+          </w:p>
+        </w:tc>
+        <w:tc>
+          <w:tcPr>
+            <w:tcW w:w="502" w:type="dxa"/>
+            <w:vAlign w:val="center"/>
+          </w:tcPr>
+          <w:p>
+            <w:pPr>
+              <w:pStyle w:val="NoSpacing"/>
+              <w:jc w:val="right"/>
+              <w:rPr>
+                <w:rFonts w:cs="Times New Roman"/>
+              </w:rPr>
+            </w:pPr>
+          </w:p>
+        </w:tc>
+        <w:tc>
+          <w:tcPr>
+            <w:tcW w:w="503" w:type="dxa"/>
+            <w:vAlign w:val="center"/>
+          </w:tcPr>
+          <w:p>
+            <w:pPr>
+              <w:pStyle w:val="NoSpacing"/>
+              <w:jc w:val="right"/>
+              <w:rPr>
+                <w:rFonts w:cs="Times New Roman"/>
+              </w:rPr>
+            </w:pPr>
+          </w:p>
+        </w:tc>
+      </w:tr>
+    </w:tbl>
+    <w:p>
+      <w:pPr>
+        <w:pStyle w:val="NoSpacing"/>
+        <w:ind w:left="993" w:firstLine="447"/>
+        <w:jc w:val="both"/>
+        <w:rPr>
+          <w:rFonts w:cs="Times New Roman"/>
+        </w:rPr>
+      </w:pPr>
+      <w:r>
+        <w:rPr>
+          <w:rFonts w:cs="Times New Roman"/>
+        </w:rPr>
+        <w:t>Bentuk standar</w:t>
+      </w:r>
+      <w:r>
+        <w:rPr>
+          <w:rFonts w:cs="Times New Roman"/>
+        </w:rPr>
+        <w:t>:</w:t>
+      </w:r>
+    </w:p>
+    <w:p>
+      <w:pPr>
+        <w:pStyle w:val="NoSpacing"/>
+        <w:ind w:left="993" w:firstLine="447"/>
+        <w:jc w:val="both"/>
+        <w:rPr>
+          <w:rFonts w:cs="Times New Roman"/>
+        </w:rPr>
+      </w:pPr>
+      <w:r>
+        <w:rPr>
+          <w:rFonts w:cs="Times New Roman"/>
+        </w:rPr>
+        <w:t>Minimalkan: W = 10y</w:t>
+      </w:r>
+      <w:r>
+        <w:rPr>
+          <w:rFonts w:cs="Times New Roman"/>
+          <w:vertAlign w:val="subscript"/>
+        </w:rPr>
+        <w:t>1</w:t>
+      </w:r>
+      <w:r>
+        <w:rPr>
+          <w:rFonts w:cs="Times New Roman"/>
+        </w:rPr>
+        <w:t xml:space="preserve"> + 8(y</w:t>
+      </w:r>
+      <w:r>
+        <w:rPr>
+          <w:rFonts w:cs="Times New Roman"/>
+          <w:vertAlign w:val="subscript"/>
+        </w:rPr>
+        <w:t>2</w:t>
+      </w:r>
+      <w:r>
+        <w:rPr>
+          <w:rFonts w:cs="Times New Roman"/>
+        </w:rPr>
+        <w:t>’ - y</w:t>
+      </w:r>
+      <w:r>
+        <w:rPr>
+          <w:rFonts w:cs="Times New Roman"/>
+          <w:vertAlign w:val="subscript"/>
+        </w:rPr>
+        <w:t>2</w:t>
+      </w:r>
+      <w:r>
+        <w:rPr>
+          <w:rFonts w:cs="Times New Roman"/>
+        </w:rPr>
+        <w:t>”) – 0(S</w:t>
+      </w:r>
+      <w:r>
+        <w:rPr>
+          <w:rFonts w:cs="Times New Roman"/>
+          <w:vertAlign w:val="subscript"/>
+        </w:rPr>
+        <w:t>1</w:t>
+      </w:r>
+      <w:r>
+        <w:rPr>
+          <w:rFonts w:cs="Times New Roman"/>
+        </w:rPr>
+        <w:t xml:space="preserve"> + S</w:t>
+      </w:r>
+      <w:r>
+        <w:rPr>
+          <w:rFonts w:cs="Times New Roman"/>
+          <w:vertAlign w:val="subscript"/>
+        </w:rPr>
+        <w:t>2</w:t>
+      </w:r>
+      <w:r>
+        <w:rPr>
+          <w:rFonts w:cs="Times New Roman"/>
+        </w:rPr>
+        <w:t xml:space="preserve"> + S</w:t>
+      </w:r>
+      <w:r>
+        <w:rPr>
+          <w:rFonts w:cs="Times New Roman"/>
+          <w:vertAlign w:val="subscript"/>
+        </w:rPr>
+        <w:t>3</w:t>
+      </w:r>
+      <w:r>
+        <w:rPr>
+          <w:rFonts w:cs="Times New Roman"/>
+        </w:rPr>
+        <w:t>) + M(R</w:t>
+      </w:r>
+      <w:r>
+        <w:rPr>
+          <w:rFonts w:cs="Times New Roman"/>
+          <w:vertAlign w:val="subscript"/>
+        </w:rPr>
+        <w:t>1</w:t>
+      </w:r>
+      <w:r>
+        <w:rPr>
+          <w:rFonts w:cs="Times New Roman"/>
+        </w:rPr>
+        <w:t xml:space="preserve"> + R</w:t>
+      </w:r>
+      <w:r>
+        <w:rPr>
+          <w:rFonts w:cs="Times New Roman"/>
+          <w:vertAlign w:val="subscript"/>
+        </w:rPr>
+        <w:t>2</w:t>
+      </w:r>
+      <w:r>
+        <w:rPr>
+          <w:rFonts w:cs="Times New Roman"/>
+        </w:rPr>
+        <w:t>+ R</w:t>
+      </w:r>
+      <w:r>
+        <w:rPr>
+          <w:rFonts w:cs="Times New Roman"/>
+          <w:vertAlign w:val="subscript"/>
+        </w:rPr>
+        <w:t>3</w:t>
+      </w:r>
+      <w:r>
+        <w:rPr>
+          <w:rFonts w:cs="Times New Roman"/>
+        </w:rPr>
+        <w:t>)</w:t>
+      </w:r>
+    </w:p>
+    <w:p>
+      <w:pPr>
+        <w:pStyle w:val="NoSpacing"/>
+        <w:ind w:left="993" w:firstLine="447"/>
+        <w:jc w:val="both"/>
+        <w:rPr>
+          <w:rFonts w:cs="Times New Roman"/>
+        </w:rPr>
+      </w:pPr>
+      <w:r>
+        <w:rPr>
+          <w:rFonts w:cs="Times New Roman"/>
+        </w:rPr>
+        <w:t>Berdasarkan pembatas:</w:t>
+      </w:r>
+    </w:p>
+    <w:tbl>
+      <w:tblPr>
+        <w:tblStyle w:val="TableGrid"/>
+        <w:tblW w:w="0" w:type="auto"/>
+        <w:tblInd w:w="993" w:type="dxa"/>
+        <w:tblBorders>
+          <w:top w:val="none" w:sz="0" w:space="0" w:color="auto"/>
+          <w:left w:val="none" w:sz="0" w:space="0" w:color="auto"/>
+          <w:bottom w:val="none" w:sz="0" w:space="0" w:color="auto"/>
+          <w:right w:val="none" w:sz="0" w:space="0" w:color="auto"/>
+          <w:insideH w:val="none" w:sz="0" w:space="0" w:color="auto"/>
+          <w:insideV w:val="none" w:sz="0" w:space="0" w:color="auto"/>
+        </w:tblBorders>
+        <w:tblCellMar>
+          <w:left w:w="0" w:type="dxa"/>
+          <w:right w:w="0" w:type="dxa"/>
+        </w:tblCellMar>
+        <w:tblLook w:val="04A0" w:firstRow="1" w:lastRow="0" w:firstColumn="1" w:lastColumn="0" w:noHBand="0" w:noVBand="1"/>
+      </w:tblPr>
+      <w:tblGrid>
+        <w:gridCol w:w="305"/>
+        <w:gridCol w:w="305"/>
+        <w:gridCol w:w="540"/>
+        <w:gridCol w:w="347"/>
+        <w:gridCol w:w="921"/>
+        <w:gridCol w:w="312"/>
+        <w:gridCol w:w="246"/>
+        <w:gridCol w:w="284"/>
+        <w:gridCol w:w="283"/>
+        <w:gridCol w:w="264"/>
+        <w:gridCol w:w="264"/>
+        <w:gridCol w:w="304"/>
+        <w:gridCol w:w="304"/>
+        <w:gridCol w:w="304"/>
+        <w:gridCol w:w="304"/>
+        <w:gridCol w:w="304"/>
+        <w:gridCol w:w="304"/>
+        <w:gridCol w:w="304"/>
+        <w:gridCol w:w="304"/>
+        <w:gridCol w:w="304"/>
+        <w:gridCol w:w="304"/>
+        <w:gridCol w:w="304"/>
+        <w:gridCol w:w="304"/>
+        <w:gridCol w:w="304"/>
+      </w:tblGrid>
+      <w:tr>
+        <w:trPr>
+          <w:trHeight w:val="317"/>
+        </w:trPr>
+        <w:tc>
+          <w:tcPr>
+            <w:tcW w:w="305" w:type="dxa"/>
+          </w:tcPr>
+          <w:p>
+            <w:pPr>
+              <w:pStyle w:val="NoSpacing"/>
+              <w:jc w:val="right"/>
+              <w:rPr>
+                <w:rFonts w:cs="Times New Roman"/>
+              </w:rPr>
+            </w:pPr>
+          </w:p>
+        </w:tc>
+        <w:tc>
+          <w:tcPr>
+            <w:tcW w:w="305" w:type="dxa"/>
+          </w:tcPr>
+          <w:p>
+            <w:pPr>
+              <w:pStyle w:val="NoSpacing"/>
+              <w:jc w:val="right"/>
+              <w:rPr>
+                <w:rFonts w:cs="Times New Roman"/>
+              </w:rPr>
+            </w:pPr>
+          </w:p>
+        </w:tc>
+        <w:tc>
+          <w:tcPr>
+            <w:tcW w:w="540" w:type="dxa"/>
+          </w:tcPr>
+          <w:p>
+            <w:pPr>
+              <w:pStyle w:val="NoSpacing"/>
+              <w:jc w:val="right"/>
+              <w:rPr>
+                <w:rFonts w:cs="Times New Roman"/>
+              </w:rPr>
+            </w:pPr>
+            <w:r>
+              <w:rPr>
+                <w:rFonts w:cs="Times New Roman"/>
+              </w:rPr>
+              <w:t>y</w:t>
+            </w:r>
+            <w:r>
+              <w:rPr>
+                <w:rFonts w:cs="Times New Roman"/>
+                <w:vertAlign w:val="subscript"/>
+              </w:rPr>
+              <w:t>1</w:t>
+            </w:r>
+          </w:p>
+        </w:tc>
+        <w:tc>
+          <w:tcPr>
+            <w:tcW w:w="347" w:type="dxa"/>
+          </w:tcPr>
+          <w:p>
+            <w:pPr>
+              <w:pStyle w:val="NoSpacing"/>
+              <w:jc w:val="center"/>
+              <w:rPr>
+                <w:rFonts w:cs="Times New Roman"/>
+              </w:rPr>
+            </w:pPr>
+            <w:r>
+              <w:rPr>
+                <w:rFonts w:cs="Times New Roman"/>
+              </w:rPr>
+              <w:t>+</w:t>
+            </w:r>
+          </w:p>
+        </w:tc>
+        <w:tc>
+          <w:tcPr>
+            <w:tcW w:w="921" w:type="dxa"/>
+          </w:tcPr>
+          <w:p>
+            <w:pPr>
+              <w:pStyle w:val="NoSpacing"/>
+              <w:jc w:val="right"/>
+              <w:rPr>
+                <w:rFonts w:cs="Times New Roman"/>
+              </w:rPr>
+            </w:pPr>
+            <w:r>
+              <w:rPr>
+                <w:rFonts w:cs="Times New Roman"/>
+              </w:rPr>
+              <w:t>2(y</w:t>
+            </w:r>
+            <w:r>
+              <w:rPr>
+                <w:rFonts w:cs="Times New Roman"/>
+                <w:vertAlign w:val="subscript"/>
+              </w:rPr>
+              <w:t>2</w:t>
+            </w:r>
+            <w:r>
+              <w:rPr>
+                <w:rFonts w:cs="Times New Roman"/>
+              </w:rPr>
+              <w:t>’-y</w:t>
+            </w:r>
+            <w:r>
+              <w:rPr>
+                <w:rFonts w:cs="Times New Roman"/>
+                <w:vertAlign w:val="subscript"/>
+              </w:rPr>
+              <w:t>2</w:t>
+            </w:r>
+            <w:r>
+              <w:rPr>
+                <w:rFonts w:cs="Times New Roman"/>
+              </w:rPr>
+              <w:t>”)</w:t>
+            </w:r>
+          </w:p>
+        </w:tc>
+        <w:tc>
+          <w:tcPr>
+            <w:tcW w:w="312" w:type="dxa"/>
+          </w:tcPr>
+          <w:p>
+            <w:pPr>
+              <w:pStyle w:val="NoSpacing"/>
+              <w:jc w:val="center"/>
+              <w:rPr>
+                <w:rFonts w:cs="Times New Roman"/>
+              </w:rPr>
+            </w:pPr>
+            <w:r>
+              <w:rPr>
+                <w:rFonts w:cs="Times New Roman"/>
+              </w:rPr>
+              <w:t>-</w:t>
+            </w:r>
+          </w:p>
+        </w:tc>
+        <w:tc>
+          <w:tcPr>
+            <w:tcW w:w="246" w:type="dxa"/>
+          </w:tcPr>
+          <w:p>
+            <w:pPr>
+              <w:pStyle w:val="NoSpacing"/>
+              <w:jc w:val="right"/>
+              <w:rPr>
+                <w:rFonts w:cs="Times New Roman"/>
+              </w:rPr>
+            </w:pPr>
+            <w:r>
+              <w:rPr>
+                <w:rFonts w:cs="Times New Roman"/>
+              </w:rPr>
+              <w:t>S</w:t>
+            </w:r>
+            <w:r>
+              <w:rPr>
+                <w:rFonts w:cs="Times New Roman"/>
+                <w:vertAlign w:val="subscript"/>
+              </w:rPr>
+              <w:t>1</w:t>
+            </w:r>
+          </w:p>
+        </w:tc>
+        <w:tc>
+          <w:tcPr>
+            <w:tcW w:w="284" w:type="dxa"/>
+          </w:tcPr>
+          <w:p>
+            <w:pPr>
+              <w:pStyle w:val="NoSpacing"/>
+              <w:jc w:val="right"/>
+              <w:rPr>
+                <w:rFonts w:cs="Times New Roman"/>
+              </w:rPr>
+            </w:pPr>
+          </w:p>
+        </w:tc>
+        <w:tc>
+          <w:tcPr>
+            <w:tcW w:w="283" w:type="dxa"/>
+          </w:tcPr>
+          <w:p>
+            <w:pPr>
+              <w:pStyle w:val="NoSpacing"/>
+              <w:jc w:val="right"/>
+              <w:rPr>
+                <w:rFonts w:cs="Times New Roman"/>
+              </w:rPr>
+            </w:pPr>
+          </w:p>
+        </w:tc>
+        <w:tc>
+          <w:tcPr>
+            <w:tcW w:w="264" w:type="dxa"/>
+          </w:tcPr>
+          <w:p>
+            <w:pPr>
+              <w:pStyle w:val="NoSpacing"/>
+              <w:jc w:val="right"/>
+              <w:rPr>
+                <w:rFonts w:cs="Times New Roman"/>
+              </w:rPr>
+            </w:pPr>
+          </w:p>
+        </w:tc>
+        <w:tc>
+          <w:tcPr>
+            <w:tcW w:w="264" w:type="dxa"/>
+          </w:tcPr>
+          <w:p>
+            <w:pPr>
+              <w:pStyle w:val="NoSpacing"/>
+              <w:jc w:val="right"/>
+              <w:rPr>
+                <w:rFonts w:cs="Times New Roman"/>
+              </w:rPr>
+            </w:pPr>
+          </w:p>
+        </w:tc>
+        <w:tc>
+          <w:tcPr>
+            <w:tcW w:w="304" w:type="dxa"/>
+          </w:tcPr>
+          <w:p>
+            <w:pPr>
+              <w:pStyle w:val="NoSpacing"/>
+              <w:jc w:val="center"/>
+              <w:rPr>
+                <w:rFonts w:cs="Times New Roman"/>
+              </w:rPr>
+            </w:pPr>
+            <w:r>
+              <w:rPr>
+                <w:rFonts w:cs="Times New Roman"/>
+              </w:rPr>
+              <w:t>+</w:t>
+            </w:r>
+          </w:p>
+        </w:tc>
+        <w:tc>
+          <w:tcPr>
+            <w:tcW w:w="304" w:type="dxa"/>
+          </w:tcPr>
+          <w:p>
+            <w:pPr>
+              <w:pStyle w:val="NoSpacing"/>
+              <w:jc w:val="right"/>
+              <w:rPr>
+                <w:rFonts w:cs="Times New Roman"/>
+              </w:rPr>
+            </w:pPr>
+            <w:r>
+              <w:rPr>
+                <w:rFonts w:cs="Times New Roman"/>
+              </w:rPr>
+              <w:t>R</w:t>
+            </w:r>
+            <w:r>
+              <w:rPr>
+                <w:rFonts w:cs="Times New Roman"/>
+                <w:vertAlign w:val="subscript"/>
+              </w:rPr>
+              <w:t>1</w:t>
+            </w:r>
+          </w:p>
+        </w:tc>
+        <w:tc>
+          <w:tcPr>
+            <w:tcW w:w="304" w:type="dxa"/>
+          </w:tcPr>
+          <w:p>
+            <w:pPr>
+              <w:pStyle w:val="NoSpacing"/>
+              <w:jc w:val="right"/>
+              <w:rPr>
+                <w:rFonts w:cs="Times New Roman"/>
+              </w:rPr>
+            </w:pPr>
+          </w:p>
+        </w:tc>
+        <w:tc>
+          <w:tcPr>
+            <w:tcW w:w="304" w:type="dxa"/>
+          </w:tcPr>
+          <w:p>
+            <w:pPr>
+              <w:pStyle w:val="NoSpacing"/>
+              <w:jc w:val="right"/>
+              <w:rPr>
+                <w:rFonts w:cs="Times New Roman"/>
+              </w:rPr>
+            </w:pPr>
+          </w:p>
+        </w:tc>
+        <w:tc>
+          <w:tcPr>
+            <w:tcW w:w="304" w:type="dxa"/>
+          </w:tcPr>
+          <w:p>
+            <w:pPr>
+              <w:pStyle w:val="NoSpacing"/>
+              <w:jc w:val="right"/>
+              <w:rPr>
+                <w:rFonts w:cs="Times New Roman"/>
+              </w:rPr>
+            </w:pPr>
+          </w:p>
+        </w:tc>
+        <w:tc>
+          <w:tcPr>
+            <w:tcW w:w="304" w:type="dxa"/>
+          </w:tcPr>
+          <w:p>
+            <w:pPr>
+              <w:pStyle w:val="NoSpacing"/>
+              <w:jc w:val="right"/>
+              <w:rPr>
+                <w:rFonts w:cs="Times New Roman"/>
+              </w:rPr>
+            </w:pPr>
+          </w:p>
+        </w:tc>
+        <w:tc>
+          <w:tcPr>
+            <w:tcW w:w="304" w:type="dxa"/>
+          </w:tcPr>
+          <w:p>
+            <w:pPr>
+              <w:pStyle w:val="NoSpacing"/>
+              <w:jc w:val="center"/>
+              <w:rPr>
+                <w:rFonts w:cs="Times New Roman"/>
+              </w:rPr>
+            </w:pPr>
+            <w:r>
+              <w:rPr>
+                <w:rFonts w:cs="Times New Roman"/>
+              </w:rPr>
+              <w:t>=</w:t>
+            </w:r>
+          </w:p>
+        </w:tc>
+        <w:tc>
+          <w:tcPr>
+            <w:tcW w:w="304" w:type="dxa"/>
+          </w:tcPr>
+          <w:p>
+            <w:pPr>
+              <w:pStyle w:val="NoSpacing"/>
+              <w:jc w:val="right"/>
+              <w:rPr>
+                <w:rFonts w:cs="Times New Roman"/>
+              </w:rPr>
+            </w:pPr>
+            <w:r>
+              <w:rPr>
+                <w:rFonts w:cs="Times New Roman"/>
+              </w:rPr>
+              <w:t>5</w:t>
+            </w:r>
+          </w:p>
+        </w:tc>
+        <w:tc>
+          <w:tcPr>
+            <w:tcW w:w="304" w:type="dxa"/>
+          </w:tcPr>
+          <w:p>
+            <w:pPr>
+              <w:pStyle w:val="NoSpacing"/>
+              <w:jc w:val="right"/>
+              <w:rPr>
+                <w:rFonts w:cs="Times New Roman"/>
+              </w:rPr>
+            </w:pPr>
+          </w:p>
+        </w:tc>
+        <w:tc>
+          <w:tcPr>
+            <w:tcW w:w="304" w:type="dxa"/>
+          </w:tcPr>
+          <w:p>
+            <w:pPr>
+              <w:pStyle w:val="NoSpacing"/>
+              <w:jc w:val="right"/>
+              <w:rPr>
+                <w:rFonts w:cs="Times New Roman"/>
+              </w:rPr>
+            </w:pPr>
+          </w:p>
+        </w:tc>
+        <w:tc>
+          <w:tcPr>
+            <w:tcW w:w="304" w:type="dxa"/>
+          </w:tcPr>
+          <w:p>
+            <w:pPr>
+              <w:pStyle w:val="NoSpacing"/>
+              <w:jc w:val="right"/>
+              <w:rPr>
+                <w:rFonts w:cs="Times New Roman"/>
+              </w:rPr>
+            </w:pPr>
+          </w:p>
+        </w:tc>
+        <w:tc>
+          <w:tcPr>
+            <w:tcW w:w="304" w:type="dxa"/>
+          </w:tcPr>
+          <w:p>
+            <w:pPr>
+              <w:pStyle w:val="NoSpacing"/>
+              <w:jc w:val="right"/>
+              <w:rPr>
+                <w:rFonts w:cs="Times New Roman"/>
+              </w:rPr>
+            </w:pPr>
+          </w:p>
+        </w:tc>
+        <w:tc>
+          <w:tcPr>
+            <w:tcW w:w="304" w:type="dxa"/>
+          </w:tcPr>
+          <w:p>
+            <w:pPr>
+              <w:pStyle w:val="NoSpacing"/>
+              <w:jc w:val="right"/>
+              <w:rPr>
+                <w:rFonts w:cs="Times New Roman"/>
+              </w:rPr>
+            </w:pPr>
+          </w:p>
+        </w:tc>
+      </w:tr>
+      <w:tr>
+        <w:trPr>
+          <w:trHeight w:val="317"/>
+        </w:trPr>
+        <w:tc>
+          <w:tcPr>
+            <w:tcW w:w="305" w:type="dxa"/>
+          </w:tcPr>
+          <w:p>
+            <w:pPr>
+              <w:pStyle w:val="NoSpacing"/>
+              <w:jc w:val="right"/>
+              <w:rPr>
+                <w:rFonts w:cs="Times New Roman"/>
+              </w:rPr>
+            </w:pPr>
+          </w:p>
+        </w:tc>
+        <w:tc>
+          <w:tcPr>
+            <w:tcW w:w="305" w:type="dxa"/>
+          </w:tcPr>
+          <w:p>
+            <w:pPr>
+              <w:pStyle w:val="NoSpacing"/>
+              <w:jc w:val="right"/>
+              <w:rPr>
+                <w:rFonts w:cs="Times New Roman"/>
+              </w:rPr>
+            </w:pPr>
+          </w:p>
+        </w:tc>
+        <w:tc>
+          <w:tcPr>
+            <w:tcW w:w="540" w:type="dxa"/>
+          </w:tcPr>
+          <w:p>
+            <w:pPr>
+              <w:pStyle w:val="NoSpacing"/>
+              <w:jc w:val="right"/>
+              <w:rPr>
+                <w:rFonts w:cs="Times New Roman"/>
+              </w:rPr>
+            </w:pPr>
+            <w:r>
+              <w:rPr>
+                <w:rFonts w:cs="Times New Roman"/>
+              </w:rPr>
+              <w:t>2y</w:t>
+            </w:r>
+            <w:r>
+              <w:rPr>
+                <w:rFonts w:cs="Times New Roman"/>
+                <w:vertAlign w:val="subscript"/>
+              </w:rPr>
+              <w:t>1</w:t>
+            </w:r>
+          </w:p>
+        </w:tc>
+        <w:tc>
+          <w:tcPr>
+            <w:tcW w:w="347" w:type="dxa"/>
+          </w:tcPr>
+          <w:p>
+            <w:pPr>
+              <w:pStyle w:val="NoSpacing"/>
+              <w:jc w:val="center"/>
+              <w:rPr>
+                <w:rFonts w:cs="Times New Roman"/>
+              </w:rPr>
+            </w:pPr>
+            <w:r>
+              <w:rPr>
+                <w:rFonts w:cs="Times New Roman"/>
+              </w:rPr>
+              <w:t>-</w:t>
+            </w:r>
+          </w:p>
+        </w:tc>
+        <w:tc>
+          <w:tcPr>
+            <w:tcW w:w="921" w:type="dxa"/>
+          </w:tcPr>
+          <w:p>
+            <w:pPr>
+              <w:pStyle w:val="NoSpacing"/>
+              <w:jc w:val="right"/>
+              <w:rPr>
+                <w:rFonts w:cs="Times New Roman"/>
+              </w:rPr>
+            </w:pPr>
+            <w:r>
+              <w:rPr>
+                <w:rFonts w:cs="Times New Roman"/>
+              </w:rPr>
+              <w:t>(y</w:t>
+            </w:r>
+            <w:r>
+              <w:rPr>
+                <w:rFonts w:cs="Times New Roman"/>
+                <w:vertAlign w:val="subscript"/>
+              </w:rPr>
+              <w:t>2</w:t>
+            </w:r>
+            <w:r>
+              <w:rPr>
+                <w:rFonts w:cs="Times New Roman"/>
+              </w:rPr>
+              <w:t>’-y</w:t>
+            </w:r>
+            <w:r>
+              <w:rPr>
+                <w:rFonts w:cs="Times New Roman"/>
+                <w:vertAlign w:val="subscript"/>
+              </w:rPr>
+              <w:t>2</w:t>
+            </w:r>
+            <w:r>
+              <w:rPr>
+                <w:rFonts w:cs="Times New Roman"/>
+              </w:rPr>
+              <w:t>”)</w:t>
+            </w:r>
+          </w:p>
+        </w:tc>
+        <w:tc>
+          <w:tcPr>
+            <w:tcW w:w="312" w:type="dxa"/>
+          </w:tcPr>
+          <w:p>
+            <w:pPr>
+              <w:pStyle w:val="NoSpacing"/>
+              <w:jc w:val="right"/>
+              <w:rPr>
+                <w:rFonts w:cs="Times New Roman"/>
+              </w:rPr>
+            </w:pPr>
+          </w:p>
+        </w:tc>
+        <w:tc>
+          <w:tcPr>
+            <w:tcW w:w="246" w:type="dxa"/>
+          </w:tcPr>
+          <w:p>
+            <w:pPr>
+              <w:pStyle w:val="NoSpacing"/>
+              <w:jc w:val="right"/>
+              <w:rPr>
+                <w:rFonts w:cs="Times New Roman"/>
+              </w:rPr>
+            </w:pPr>
+          </w:p>
+        </w:tc>
+        <w:tc>
+          <w:tcPr>
+            <w:tcW w:w="284" w:type="dxa"/>
+          </w:tcPr>
+          <w:p>
+            <w:pPr>
+              <w:pStyle w:val="NoSpacing"/>
+              <w:jc w:val="center"/>
+              <w:rPr>
+                <w:rFonts w:cs="Times New Roman"/>
+              </w:rPr>
+            </w:pPr>
+            <w:r>
+              <w:rPr>
+                <w:rFonts w:cs="Times New Roman"/>
+              </w:rPr>
+              <w:t>-</w:t>
+            </w:r>
+          </w:p>
+        </w:tc>
+        <w:tc>
+          <w:tcPr>
+            <w:tcW w:w="283" w:type="dxa"/>
+          </w:tcPr>
+          <w:p>
+            <w:pPr>
+              <w:pStyle w:val="NoSpacing"/>
+              <w:jc w:val="right"/>
+              <w:rPr>
+                <w:rFonts w:cs="Times New Roman"/>
+              </w:rPr>
+            </w:pPr>
+            <w:r>
+              <w:rPr>
+                <w:rFonts w:cs="Times New Roman"/>
+              </w:rPr>
+              <w:t>S</w:t>
+            </w:r>
+            <w:r>
+              <w:rPr>
+                <w:rFonts w:cs="Times New Roman"/>
+                <w:vertAlign w:val="subscript"/>
+              </w:rPr>
+              <w:t>2</w:t>
+            </w:r>
+          </w:p>
+        </w:tc>
+        <w:tc>
+          <w:tcPr>
+            <w:tcW w:w="264" w:type="dxa"/>
+          </w:tcPr>
+          <w:p>
+            <w:pPr>
+              <w:pStyle w:val="NoSpacing"/>
+              <w:jc w:val="right"/>
+              <w:rPr>
+                <w:rFonts w:cs="Times New Roman"/>
+              </w:rPr>
+            </w:pPr>
+          </w:p>
+        </w:tc>
+        <w:tc>
+          <w:tcPr>
+            <w:tcW w:w="264" w:type="dxa"/>
+          </w:tcPr>
+          <w:p>
+            <w:pPr>
+              <w:pStyle w:val="NoSpacing"/>
+              <w:jc w:val="right"/>
+              <w:rPr>
+                <w:rFonts w:cs="Times New Roman"/>
+              </w:rPr>
+            </w:pPr>
+          </w:p>
+        </w:tc>
+        <w:tc>
+          <w:tcPr>
+            <w:tcW w:w="304" w:type="dxa"/>
+          </w:tcPr>
+          <w:p>
+            <w:pPr>
+              <w:pStyle w:val="NoSpacing"/>
+              <w:jc w:val="right"/>
+              <w:rPr>
+                <w:rFonts w:cs="Times New Roman"/>
+              </w:rPr>
+            </w:pPr>
+          </w:p>
+        </w:tc>
+        <w:tc>
+          <w:tcPr>
+            <w:tcW w:w="304" w:type="dxa"/>
+          </w:tcPr>
+          <w:p>
+            <w:pPr>
+              <w:pStyle w:val="NoSpacing"/>
+              <w:jc w:val="right"/>
+              <w:rPr>
+                <w:rFonts w:cs="Times New Roman"/>
+              </w:rPr>
+            </w:pPr>
+          </w:p>
+        </w:tc>
+        <w:tc>
+          <w:tcPr>
+            <w:tcW w:w="304" w:type="dxa"/>
+          </w:tcPr>
+          <w:p>
+            <w:pPr>
+              <w:pStyle w:val="NoSpacing"/>
+              <w:jc w:val="center"/>
+              <w:rPr>
+                <w:rFonts w:cs="Times New Roman"/>
+              </w:rPr>
+            </w:pPr>
+            <w:r>
+              <w:rPr>
+                <w:rFonts w:cs="Times New Roman"/>
+              </w:rPr>
+              <w:t>+</w:t>
+            </w:r>
+          </w:p>
+        </w:tc>
+        <w:tc>
+          <w:tcPr>
+            <w:tcW w:w="304" w:type="dxa"/>
+          </w:tcPr>
+          <w:p>
+            <w:pPr>
+              <w:pStyle w:val="NoSpacing"/>
+              <w:jc w:val="right"/>
+              <w:rPr>
+                <w:rFonts w:cs="Times New Roman"/>
+              </w:rPr>
+            </w:pPr>
+            <w:r>
+              <w:rPr>
+                <w:rFonts w:cs="Times New Roman"/>
+              </w:rPr>
+              <w:t>R</w:t>
+            </w:r>
+            <w:r>
+              <w:rPr>
+                <w:rFonts w:cs="Times New Roman"/>
+                <w:vertAlign w:val="subscript"/>
+              </w:rPr>
+              <w:t>2</w:t>
+            </w:r>
+          </w:p>
+        </w:tc>
+        <w:tc>
+          <w:tcPr>
+            <w:tcW w:w="304" w:type="dxa"/>
+          </w:tcPr>
+          <w:p>
+            <w:pPr>
+              <w:pStyle w:val="NoSpacing"/>
+              <w:jc w:val="right"/>
+              <w:rPr>
+                <w:rFonts w:cs="Times New Roman"/>
+              </w:rPr>
+            </w:pPr>
+          </w:p>
+        </w:tc>
+        <w:tc>
+          <w:tcPr>
+            <w:tcW w:w="304" w:type="dxa"/>
+          </w:tcPr>
+          <w:p>
+            <w:pPr>
+              <w:pStyle w:val="NoSpacing"/>
+              <w:jc w:val="right"/>
+              <w:rPr>
+                <w:rFonts w:cs="Times New Roman"/>
+              </w:rPr>
+            </w:pPr>
+          </w:p>
+        </w:tc>
+        <w:tc>
+          <w:tcPr>
+            <w:tcW w:w="304" w:type="dxa"/>
+          </w:tcPr>
+          <w:p>
+            <w:pPr>
+              <w:pStyle w:val="NoSpacing"/>
+              <w:jc w:val="center"/>
+              <w:rPr>
+                <w:rFonts w:cs="Times New Roman"/>
+              </w:rPr>
+            </w:pPr>
+            <w:r>
+              <w:rPr>
+                <w:rFonts w:cs="Times New Roman"/>
+              </w:rPr>
+              <w:t>=</w:t>
+            </w:r>
+          </w:p>
+        </w:tc>
+        <w:tc>
+          <w:tcPr>
+            <w:tcW w:w="304" w:type="dxa"/>
+          </w:tcPr>
+          <w:p>
+            <w:pPr>
+              <w:pStyle w:val="NoSpacing"/>
+              <w:jc w:val="right"/>
+              <w:rPr>
+                <w:rFonts w:cs="Times New Roman"/>
+              </w:rPr>
+            </w:pPr>
+            <w:r>
+              <w:rPr>
+                <w:rFonts w:cs="Times New Roman"/>
+              </w:rPr>
+              <w:t>12</w:t>
+            </w:r>
+          </w:p>
+        </w:tc>
+        <w:tc>
+          <w:tcPr>
+            <w:tcW w:w="304" w:type="dxa"/>
+          </w:tcPr>
+          <w:p>
+            <w:pPr>
+              <w:pStyle w:val="NoSpacing"/>
+              <w:jc w:val="right"/>
+              <w:rPr>
+                <w:rFonts w:cs="Times New Roman"/>
+              </w:rPr>
+            </w:pPr>
+          </w:p>
+        </w:tc>
+        <w:tc>
+          <w:tcPr>
+            <w:tcW w:w="304" w:type="dxa"/>
+          </w:tcPr>
+          <w:p>
+            <w:pPr>
+              <w:pStyle w:val="NoSpacing"/>
+              <w:jc w:val="right"/>
+              <w:rPr>
+                <w:rFonts w:cs="Times New Roman"/>
+              </w:rPr>
+            </w:pPr>
+          </w:p>
+        </w:tc>
+        <w:tc>
+          <w:tcPr>
+            <w:tcW w:w="304" w:type="dxa"/>
+          </w:tcPr>
+          <w:p>
+            <w:pPr>
+              <w:pStyle w:val="NoSpacing"/>
+              <w:jc w:val="right"/>
+              <w:rPr>
+                <w:rFonts w:cs="Times New Roman"/>
+              </w:rPr>
+            </w:pPr>
+          </w:p>
+        </w:tc>
+        <w:tc>
+          <w:tcPr>
+            <w:tcW w:w="304" w:type="dxa"/>
+          </w:tcPr>
+          <w:p>
+            <w:pPr>
+              <w:pStyle w:val="NoSpacing"/>
+              <w:jc w:val="right"/>
+              <w:rPr>
+                <w:rFonts w:cs="Times New Roman"/>
+              </w:rPr>
+            </w:pPr>
+          </w:p>
+        </w:tc>
+        <w:tc>
+          <w:tcPr>
+            <w:tcW w:w="304" w:type="dxa"/>
+          </w:tcPr>
+          <w:p>
+            <w:pPr>
+              <w:pStyle w:val="NoSpacing"/>
+              <w:jc w:val="right"/>
+              <w:rPr>
+                <w:rFonts w:cs="Times New Roman"/>
+              </w:rPr>
+            </w:pPr>
+          </w:p>
+        </w:tc>
+      </w:tr>
+      <w:tr>
+        <w:trPr>
+          <w:trHeight w:val="317"/>
+        </w:trPr>
+        <w:tc>
+          <w:tcPr>
+            <w:tcW w:w="305" w:type="dxa"/>
+          </w:tcPr>
+          <w:p>
+            <w:pPr>
+              <w:pStyle w:val="NoSpacing"/>
+              <w:jc w:val="right"/>
+              <w:rPr>
+                <w:rFonts w:cs="Times New Roman"/>
+              </w:rPr>
+            </w:pPr>
+          </w:p>
+        </w:tc>
+        <w:tc>
+          <w:tcPr>
+            <w:tcW w:w="305" w:type="dxa"/>
+          </w:tcPr>
+          <w:p>
+            <w:pPr>
+              <w:pStyle w:val="NoSpacing"/>
+              <w:jc w:val="right"/>
+              <w:rPr>
+                <w:rFonts w:cs="Times New Roman"/>
+              </w:rPr>
+            </w:pPr>
+          </w:p>
+        </w:tc>
+        <w:tc>
+          <w:tcPr>
+            <w:tcW w:w="540" w:type="dxa"/>
+          </w:tcPr>
+          <w:p>
+            <w:pPr>
+              <w:pStyle w:val="NoSpacing"/>
+              <w:jc w:val="right"/>
+              <w:rPr>
+                <w:rFonts w:cs="Times New Roman"/>
+              </w:rPr>
+            </w:pPr>
+            <w:r>
+              <w:rPr>
+                <w:rFonts w:cs="Times New Roman"/>
+              </w:rPr>
+              <w:t>y</w:t>
+            </w:r>
+            <w:r>
+              <w:rPr>
+                <w:rFonts w:cs="Times New Roman"/>
+                <w:vertAlign w:val="subscript"/>
+              </w:rPr>
+              <w:t>1</w:t>
+            </w:r>
+          </w:p>
+        </w:tc>
+        <w:tc>
+          <w:tcPr>
+            <w:tcW w:w="347" w:type="dxa"/>
+          </w:tcPr>
+          <w:p>
+            <w:pPr>
+              <w:pStyle w:val="NoSpacing"/>
+              <w:jc w:val="center"/>
+              <w:rPr>
+                <w:rFonts w:cs="Times New Roman"/>
+              </w:rPr>
+            </w:pPr>
+            <w:r>
+              <w:rPr>
+                <w:rFonts w:cs="Times New Roman"/>
+              </w:rPr>
+              <w:t>+</w:t>
+            </w:r>
+          </w:p>
+        </w:tc>
+        <w:tc>
+          <w:tcPr>
+            <w:tcW w:w="921" w:type="dxa"/>
+          </w:tcPr>
+          <w:p>
+            <w:pPr>
+              <w:pStyle w:val="NoSpacing"/>
+              <w:jc w:val="right"/>
+              <w:rPr>
+                <w:rFonts w:cs="Times New Roman"/>
+              </w:rPr>
+            </w:pPr>
+            <w:r>
+              <w:rPr>
+                <w:rFonts w:cs="Times New Roman"/>
+              </w:rPr>
+              <w:t>3(y</w:t>
+            </w:r>
+            <w:r>
+              <w:rPr>
+                <w:rFonts w:cs="Times New Roman"/>
+                <w:vertAlign w:val="subscript"/>
+              </w:rPr>
+              <w:t>2</w:t>
+            </w:r>
+            <w:r>
+              <w:rPr>
+                <w:rFonts w:cs="Times New Roman"/>
+              </w:rPr>
+              <w:t>’-y</w:t>
+            </w:r>
+            <w:r>
+              <w:rPr>
+                <w:rFonts w:cs="Times New Roman"/>
+                <w:vertAlign w:val="subscript"/>
+              </w:rPr>
+              <w:t>2</w:t>
+            </w:r>
+            <w:r>
+              <w:rPr>
+                <w:rFonts w:cs="Times New Roman"/>
+              </w:rPr>
+              <w:t>”)</w:t>
+            </w:r>
+          </w:p>
+        </w:tc>
+        <w:tc>
+          <w:tcPr>
+            <w:tcW w:w="312" w:type="dxa"/>
+          </w:tcPr>
+          <w:p>
+            <w:pPr>
+              <w:pStyle w:val="NoSpacing"/>
+              <w:jc w:val="right"/>
+              <w:rPr>
+                <w:rFonts w:cs="Times New Roman"/>
+              </w:rPr>
+            </w:pPr>
+          </w:p>
+        </w:tc>
+        <w:tc>
+          <w:tcPr>
+            <w:tcW w:w="246" w:type="dxa"/>
+          </w:tcPr>
+          <w:p>
+            <w:pPr>
+              <w:pStyle w:val="NoSpacing"/>
+              <w:jc w:val="right"/>
+              <w:rPr>
+                <w:rFonts w:cs="Times New Roman"/>
+              </w:rPr>
+            </w:pPr>
+          </w:p>
+        </w:tc>
+        <w:tc>
+          <w:tcPr>
+            <w:tcW w:w="284" w:type="dxa"/>
+          </w:tcPr>
+          <w:p>
+            <w:pPr>
+              <w:pStyle w:val="NoSpacing"/>
+              <w:jc w:val="right"/>
+              <w:rPr>
+                <w:rFonts w:cs="Times New Roman"/>
+              </w:rPr>
+            </w:pPr>
+          </w:p>
+        </w:tc>
+        <w:tc>
+          <w:tcPr>
+            <w:tcW w:w="283" w:type="dxa"/>
+          </w:tcPr>
+          <w:p>
+            <w:pPr>
+              <w:pStyle w:val="NoSpacing"/>
+              <w:jc w:val="right"/>
+              <w:rPr>
+                <w:rFonts w:cs="Times New Roman"/>
+              </w:rPr>
+            </w:pPr>
+          </w:p>
+        </w:tc>
+        <w:tc>
+          <w:tcPr>
+            <w:tcW w:w="264" w:type="dxa"/>
+          </w:tcPr>
+          <w:p>
+            <w:pPr>
+              <w:pStyle w:val="NoSpacing"/>
+              <w:jc w:val="center"/>
+              <w:rPr>
+                <w:rFonts w:cs="Times New Roman"/>
+              </w:rPr>
+            </w:pPr>
+            <w:r>
+              <w:rPr>
+                <w:rFonts w:cs="Times New Roman"/>
+              </w:rPr>
+              <w:t>-</w:t>
+            </w:r>
+          </w:p>
+        </w:tc>
+        <w:tc>
+          <w:tcPr>
+            <w:tcW w:w="264" w:type="dxa"/>
+          </w:tcPr>
+          <w:p>
+            <w:pPr>
+              <w:pStyle w:val="NoSpacing"/>
+              <w:jc w:val="center"/>
+              <w:rPr>
+                <w:rFonts w:cs="Times New Roman"/>
+              </w:rPr>
+            </w:pPr>
+            <w:r>
+              <w:rPr>
+                <w:rFonts w:cs="Times New Roman"/>
+              </w:rPr>
+              <w:t>S</w:t>
+            </w:r>
+            <w:r>
+              <w:rPr>
+                <w:rFonts w:cs="Times New Roman"/>
+                <w:vertAlign w:val="subscript"/>
+              </w:rPr>
+              <w:t>3</w:t>
+            </w:r>
+          </w:p>
+        </w:tc>
+        <w:tc>
+          <w:tcPr>
+            <w:tcW w:w="304" w:type="dxa"/>
+          </w:tcPr>
+          <w:p>
+            <w:pPr>
+              <w:pStyle w:val="NoSpacing"/>
+              <w:jc w:val="right"/>
+              <w:rPr>
+                <w:rFonts w:cs="Times New Roman"/>
+              </w:rPr>
+            </w:pPr>
+          </w:p>
+        </w:tc>
+        <w:tc>
+          <w:tcPr>
+            <w:tcW w:w="304" w:type="dxa"/>
+          </w:tcPr>
+          <w:p>
+            <w:pPr>
+              <w:pStyle w:val="NoSpacing"/>
+              <w:jc w:val="right"/>
+              <w:rPr>
+                <w:rFonts w:cs="Times New Roman"/>
+              </w:rPr>
+            </w:pPr>
+          </w:p>
+        </w:tc>
+        <w:tc>
+          <w:tcPr>
+            <w:tcW w:w="304" w:type="dxa"/>
+          </w:tcPr>
+          <w:p>
+            <w:pPr>
+              <w:pStyle w:val="NoSpacing"/>
+              <w:jc w:val="right"/>
+              <w:rPr>
+                <w:rFonts w:cs="Times New Roman"/>
+              </w:rPr>
+            </w:pPr>
+          </w:p>
+        </w:tc>
+        <w:tc>
+          <w:tcPr>
+            <w:tcW w:w="304" w:type="dxa"/>
+          </w:tcPr>
+          <w:p>
+            <w:pPr>
+              <w:pStyle w:val="NoSpacing"/>
+              <w:jc w:val="right"/>
+              <w:rPr>
+                <w:rFonts w:cs="Times New Roman"/>
+              </w:rPr>
+            </w:pPr>
+          </w:p>
+        </w:tc>
+        <w:tc>
+          <w:tcPr>
+            <w:tcW w:w="304" w:type="dxa"/>
+          </w:tcPr>
+          <w:p>
+            <w:pPr>
+              <w:pStyle w:val="NoSpacing"/>
+              <w:jc w:val="center"/>
+              <w:rPr>
+                <w:rFonts w:cs="Times New Roman"/>
+              </w:rPr>
+            </w:pPr>
+            <w:r>
+              <w:rPr>
+                <w:rFonts w:cs="Times New Roman"/>
+              </w:rPr>
+              <w:t>+</w:t>
+            </w:r>
+          </w:p>
+        </w:tc>
+        <w:tc>
+          <w:tcPr>
+            <w:tcW w:w="304" w:type="dxa"/>
+          </w:tcPr>
+          <w:p>
+            <w:pPr>
+              <w:pStyle w:val="NoSpacing"/>
+              <w:jc w:val="right"/>
+              <w:rPr>
+                <w:rFonts w:cs="Times New Roman"/>
+              </w:rPr>
+            </w:pPr>
+            <w:r>
+              <w:rPr>
+                <w:rFonts w:cs="Times New Roman"/>
+              </w:rPr>
+              <w:t>R</w:t>
+            </w:r>
+            <w:r>
+              <w:rPr>
+                <w:rFonts w:cs="Times New Roman"/>
+                <w:vertAlign w:val="subscript"/>
+              </w:rPr>
+              <w:t>3</w:t>
+            </w:r>
+          </w:p>
+        </w:tc>
+        <w:tc>
+          <w:tcPr>
+            <w:tcW w:w="304" w:type="dxa"/>
+          </w:tcPr>
+          <w:p>
+            <w:pPr>
+              <w:pStyle w:val="NoSpacing"/>
+              <w:jc w:val="center"/>
+              <w:rPr>
+                <w:rFonts w:cs="Times New Roman"/>
+              </w:rPr>
+            </w:pPr>
+            <w:r>
+              <w:rPr>
+                <w:rFonts w:cs="Times New Roman"/>
+              </w:rPr>
+              <w:t>=</w:t>
+            </w:r>
+          </w:p>
+        </w:tc>
+        <w:tc>
+          <w:tcPr>
+            <w:tcW w:w="304" w:type="dxa"/>
+          </w:tcPr>
+          <w:p>
+            <w:pPr>
+              <w:pStyle w:val="NoSpacing"/>
+              <w:jc w:val="right"/>
+              <w:rPr>
+                <w:rFonts w:cs="Times New Roman"/>
+              </w:rPr>
+            </w:pPr>
+            <w:r>
+              <w:rPr>
+                <w:rFonts w:cs="Times New Roman"/>
+              </w:rPr>
+              <w:t>4</w:t>
+            </w:r>
+          </w:p>
+        </w:tc>
+        <w:tc>
+          <w:tcPr>
+            <w:tcW w:w="304" w:type="dxa"/>
+          </w:tcPr>
+          <w:p>
+            <w:pPr>
+              <w:pStyle w:val="NoSpacing"/>
+              <w:jc w:val="right"/>
+              <w:rPr>
+                <w:rFonts w:cs="Times New Roman"/>
+              </w:rPr>
+            </w:pPr>
+          </w:p>
+        </w:tc>
+        <w:tc>
+          <w:tcPr>
+            <w:tcW w:w="304" w:type="dxa"/>
+          </w:tcPr>
+          <w:p>
+            <w:pPr>
+              <w:pStyle w:val="NoSpacing"/>
+              <w:jc w:val="right"/>
+              <w:rPr>
+                <w:rFonts w:cs="Times New Roman"/>
+              </w:rPr>
+            </w:pPr>
+          </w:p>
+        </w:tc>
+        <w:tc>
+          <w:tcPr>
+            <w:tcW w:w="304" w:type="dxa"/>
+          </w:tcPr>
+          <w:p>
+            <w:pPr>
+              <w:pStyle w:val="NoSpacing"/>
+              <w:jc w:val="right"/>
+              <w:rPr>
+                <w:rFonts w:cs="Times New Roman"/>
+              </w:rPr>
+            </w:pPr>
+          </w:p>
+        </w:tc>
+        <w:tc>
+          <w:tcPr>
+            <w:tcW w:w="304" w:type="dxa"/>
+          </w:tcPr>
+          <w:p>
+            <w:pPr>
+              <w:pStyle w:val="NoSpacing"/>
+              <w:jc w:val="right"/>
+              <w:rPr>
+                <w:rFonts w:cs="Times New Roman"/>
+              </w:rPr>
+            </w:pPr>
+          </w:p>
+        </w:tc>
+        <w:tc>
+          <w:tcPr>
+            <w:tcW w:w="304" w:type="dxa"/>
+          </w:tcPr>
+          <w:p>
+            <w:pPr>
+              <w:pStyle w:val="NoSpacing"/>
+              <w:jc w:val="right"/>
+              <w:rPr>
+                <w:rFonts w:cs="Times New Roman"/>
+              </w:rPr>
+            </w:pPr>
+          </w:p>
+        </w:tc>
+      </w:tr>
+      <w:tr>
+        <w:trPr>
+          <w:trHeight w:val="317"/>
+        </w:trPr>
+        <w:tc>
+          <w:tcPr>
+            <w:tcW w:w="305" w:type="dxa"/>
+          </w:tcPr>
+          <w:p>
+            <w:pPr>
+              <w:pStyle w:val="NoSpacing"/>
+              <w:jc w:val="right"/>
+              <w:rPr>
+                <w:rFonts w:cs="Times New Roman"/>
+              </w:rPr>
+            </w:pPr>
+          </w:p>
+        </w:tc>
+        <w:tc>
+          <w:tcPr>
+            <w:tcW w:w="305" w:type="dxa"/>
+          </w:tcPr>
+          <w:p>
+            <w:pPr>
+              <w:pStyle w:val="NoSpacing"/>
+              <w:jc w:val="right"/>
+              <w:rPr>
+                <w:rFonts w:cs="Times New Roman"/>
+              </w:rPr>
+            </w:pPr>
+          </w:p>
+        </w:tc>
+        <w:tc>
+          <w:tcPr>
+            <w:tcW w:w="3765" w:type="dxa"/>
+            <w:gridSpan w:val="10"/>
+          </w:tcPr>
+          <w:p>
+            <w:pPr>
+              <w:pStyle w:val="NoSpacing"/>
+              <w:rPr>
+                <w:rFonts w:cs="Times New Roman"/>
+              </w:rPr>
+            </w:pPr>
+            <w:r>
+              <w:rPr>
+                <w:rFonts w:cs="Times New Roman"/>
+              </w:rPr>
+              <w:t xml:space="preserve">       y</w:t>
+            </w:r>
+            <w:r>
+              <w:rPr>
+                <w:rFonts w:cs="Times New Roman"/>
+                <w:vertAlign w:val="subscript"/>
+              </w:rPr>
+              <w:t>1</w:t>
+            </w:r>
+            <w:r>
+              <w:rPr>
+                <w:rFonts w:cs="Times New Roman"/>
+              </w:rPr>
+              <w:t>, y</w:t>
+            </w:r>
+            <w:r>
+              <w:rPr>
+                <w:rFonts w:cs="Times New Roman"/>
+                <w:vertAlign w:val="subscript"/>
+              </w:rPr>
+              <w:t>2</w:t>
+            </w:r>
+            <w:r>
+              <w:rPr>
+                <w:rFonts w:cs="Times New Roman"/>
+              </w:rPr>
+              <w:t>’, y</w:t>
+            </w:r>
+            <w:r>
+              <w:rPr>
+                <w:rFonts w:cs="Times New Roman"/>
+                <w:vertAlign w:val="subscript"/>
+              </w:rPr>
+              <w:t>2</w:t>
+            </w:r>
+            <w:r>
+              <w:rPr>
+                <w:rFonts w:cs="Times New Roman"/>
+              </w:rPr>
+              <w:t xml:space="preserve">” </w:t>
+            </w:r>
+            <w:r>
+              <w:rPr>
+                <w:rFonts w:cs="Times New Roman"/>
+              </w:rPr>
+              <w:t>≥</w:t>
+            </w:r>
+            <w:r>
+              <w:rPr>
+                <w:rFonts w:cs="Times New Roman"/>
+              </w:rPr>
+              <w:t xml:space="preserve"> 0</w:t>
+            </w:r>
+          </w:p>
+        </w:tc>
+        <w:tc>
+          <w:tcPr>
+            <w:tcW w:w="304" w:type="dxa"/>
+          </w:tcPr>
+          <w:p>
+            <w:pPr>
+              <w:pStyle w:val="NoSpacing"/>
+              <w:jc w:val="right"/>
+              <w:rPr>
+                <w:rFonts w:cs="Times New Roman"/>
+              </w:rPr>
+            </w:pPr>
+          </w:p>
+        </w:tc>
+        <w:tc>
+          <w:tcPr>
+            <w:tcW w:w="304" w:type="dxa"/>
+          </w:tcPr>
+          <w:p>
+            <w:pPr>
+              <w:pStyle w:val="NoSpacing"/>
+              <w:jc w:val="right"/>
+              <w:rPr>
+                <w:rFonts w:cs="Times New Roman"/>
+              </w:rPr>
+            </w:pPr>
+          </w:p>
+        </w:tc>
+        <w:tc>
+          <w:tcPr>
+            <w:tcW w:w="304" w:type="dxa"/>
+          </w:tcPr>
+          <w:p>
+            <w:pPr>
+              <w:pStyle w:val="NoSpacing"/>
+              <w:jc w:val="right"/>
+              <w:rPr>
+                <w:rFonts w:cs="Times New Roman"/>
+              </w:rPr>
+            </w:pPr>
+          </w:p>
+        </w:tc>
+        <w:tc>
+          <w:tcPr>
+            <w:tcW w:w="304" w:type="dxa"/>
+          </w:tcPr>
+          <w:p>
+            <w:pPr>
+              <w:pStyle w:val="NoSpacing"/>
+              <w:jc w:val="right"/>
+              <w:rPr>
+                <w:rFonts w:cs="Times New Roman"/>
+              </w:rPr>
+            </w:pPr>
+          </w:p>
+        </w:tc>
+        <w:tc>
+          <w:tcPr>
+            <w:tcW w:w="304" w:type="dxa"/>
+          </w:tcPr>
+          <w:p>
+            <w:pPr>
+              <w:pStyle w:val="NoSpacing"/>
+              <w:jc w:val="right"/>
+              <w:rPr>
+                <w:rFonts w:cs="Times New Roman"/>
+              </w:rPr>
+            </w:pPr>
+          </w:p>
+        </w:tc>
+        <w:tc>
+          <w:tcPr>
+            <w:tcW w:w="304" w:type="dxa"/>
+          </w:tcPr>
+          <w:p>
+            <w:pPr>
+              <w:pStyle w:val="NoSpacing"/>
+              <w:jc w:val="right"/>
+              <w:rPr>
+                <w:rFonts w:cs="Times New Roman"/>
+              </w:rPr>
+            </w:pPr>
+          </w:p>
+        </w:tc>
+        <w:tc>
+          <w:tcPr>
+            <w:tcW w:w="304" w:type="dxa"/>
+          </w:tcPr>
+          <w:p>
+            <w:pPr>
+              <w:pStyle w:val="NoSpacing"/>
+              <w:jc w:val="right"/>
+              <w:rPr>
+                <w:rFonts w:cs="Times New Roman"/>
+              </w:rPr>
+            </w:pPr>
+          </w:p>
+        </w:tc>
+        <w:tc>
+          <w:tcPr>
+            <w:tcW w:w="304" w:type="dxa"/>
+          </w:tcPr>
+          <w:p>
+            <w:pPr>
+              <w:pStyle w:val="NoSpacing"/>
+              <w:jc w:val="right"/>
+              <w:rPr>
+                <w:rFonts w:cs="Times New Roman"/>
+              </w:rPr>
+            </w:pPr>
+          </w:p>
+        </w:tc>
+        <w:tc>
+          <w:tcPr>
+            <w:tcW w:w="304" w:type="dxa"/>
+          </w:tcPr>
+          <w:p>
+            <w:pPr>
+              <w:pStyle w:val="NoSpacing"/>
+              <w:jc w:val="right"/>
+              <w:rPr>
+                <w:rFonts w:cs="Times New Roman"/>
+              </w:rPr>
+            </w:pPr>
+          </w:p>
+        </w:tc>
+        <w:tc>
+          <w:tcPr>
+            <w:tcW w:w="304" w:type="dxa"/>
+          </w:tcPr>
+          <w:p>
+            <w:pPr>
+              <w:pStyle w:val="NoSpacing"/>
+              <w:jc w:val="right"/>
+              <w:rPr>
+                <w:rFonts w:cs="Times New Roman"/>
+              </w:rPr>
+            </w:pPr>
+          </w:p>
+        </w:tc>
+        <w:tc>
+          <w:tcPr>
+            <w:tcW w:w="304" w:type="dxa"/>
+          </w:tcPr>
+          <w:p>
+            <w:pPr>
+              <w:pStyle w:val="NoSpacing"/>
+              <w:jc w:val="right"/>
+              <w:rPr>
+                <w:rFonts w:cs="Times New Roman"/>
+              </w:rPr>
+            </w:pPr>
+          </w:p>
+        </w:tc>
+        <w:tc>
+          <w:tcPr>
+            <w:tcW w:w="304" w:type="dxa"/>
+          </w:tcPr>
+          <w:p>
+            <w:pPr>
+              <w:pStyle w:val="NoSpacing"/>
+              <w:jc w:val="right"/>
+              <w:rPr>
+                <w:rFonts w:cs="Times New Roman"/>
+              </w:rPr>
+            </w:pPr>
+          </w:p>
+        </w:tc>
+      </w:tr>
+    </w:tbl>
+    <w:p>
+      <w:pPr>
+        <w:pStyle w:val="NoSpacing"/>
+        <w:ind w:left="993" w:firstLine="447"/>
+        <w:jc w:val="both"/>
+        <w:rPr>
+          <w:rFonts w:cs="Times New Roman"/>
+        </w:rPr>
+      </w:pPr>
+    </w:p>
+    <w:p>
+      <w:pPr>
+        <w:pStyle w:val="NoSpacing"/>
+        <w:ind w:left="993"/>
+        <w:jc w:val="both"/>
+        <w:rPr>
+          <w:rFonts w:cs="Times New Roman"/>
+        </w:rPr>
+      </w:pPr>
+    </w:p>
+    <w:p>
+      <w:pPr>
+        <w:pStyle w:val="NoSpacing"/>
         <w:numPr>
           <w:ilvl w:val="1"/>
           <w:numId w:val="13"/>
@@ -14452,6 +19239,392 @@
         </w:rPr>
         <w:t>Beberapa Perumusan Penting</w:t>
       </w:r>
+    </w:p>
+    <w:p>
+      <w:pPr>
+        <w:pStyle w:val="NoSpacing"/>
+        <w:ind w:left="993"/>
+        <w:jc w:val="both"/>
+        <w:rPr>
+          <w:rFonts w:cs="Times New Roman"/>
+        </w:rPr>
+      </w:pPr>
+      <w:r>
+        <w:rPr>
+          <w:rFonts w:cs="Times New Roman"/>
+        </w:rPr>
+        <w:t>Formulasi suatu persoalan LP dapat pula kita nyatakan dalam bentuk sebagai berikut:</w:t>
+      </w:r>
+    </w:p>
+    <w:p>
+      <w:pPr>
+        <w:pStyle w:val="NoSpacing"/>
+        <w:ind w:left="993" w:firstLine="447"/>
+        <w:jc w:val="both"/>
+        <w:rPr>
+          <w:rFonts w:cs="Times New Roman"/>
+        </w:rPr>
+      </w:pPr>
+      <w:r>
+        <w:rPr>
+          <w:rFonts w:cs="Times New Roman"/>
+        </w:rPr>
+        <w:t>Maks/Min: z = c</w:t>
+      </w:r>
+      <w:r>
+        <w:rPr>
+          <w:rFonts w:cs="Times New Roman"/>
+          <w:vertAlign w:val="subscript"/>
+        </w:rPr>
+        <w:t>BV</w:t>
+      </w:r>
+      <w:r>
+        <w:rPr>
+          <w:rFonts w:cs="Times New Roman"/>
+        </w:rPr>
+        <w:t xml:space="preserve"> x</w:t>
+      </w:r>
+      <w:r>
+        <w:rPr>
+          <w:rFonts w:cs="Times New Roman"/>
+          <w:vertAlign w:val="subscript"/>
+        </w:rPr>
+        <w:t>BV</w:t>
+      </w:r>
+      <w:r>
+        <w:rPr>
+          <w:rFonts w:cs="Times New Roman"/>
+        </w:rPr>
+        <w:t xml:space="preserve"> + c</w:t>
+      </w:r>
+      <w:r>
+        <w:rPr>
+          <w:rFonts w:cs="Times New Roman"/>
+          <w:vertAlign w:val="subscript"/>
+        </w:rPr>
+        <w:t>NBV</w:t>
+      </w:r>
+      <w:r>
+        <w:rPr>
+          <w:rFonts w:cs="Times New Roman"/>
+        </w:rPr>
+        <w:t xml:space="preserve"> x</w:t>
+      </w:r>
+      <w:r>
+        <w:rPr>
+          <w:rFonts w:cs="Times New Roman"/>
+          <w:vertAlign w:val="subscript"/>
+        </w:rPr>
+        <w:t>NBV</w:t>
+      </w:r>
+      <w:r>
+        <w:rPr>
+          <w:rFonts w:cs="Times New Roman"/>
+        </w:rPr>
+        <w:t xml:space="preserve"> </w:t>
+      </w:r>
+    </w:p>
+    <w:p>
+      <w:pPr>
+        <w:pStyle w:val="NoSpacing"/>
+        <w:ind w:left="993" w:firstLine="447"/>
+        <w:jc w:val="both"/>
+        <w:rPr>
+          <w:rFonts w:cs="Times New Roman"/>
+        </w:rPr>
+      </w:pPr>
+      <w:r>
+        <w:rPr>
+          <w:rFonts w:cs="Times New Roman"/>
+        </w:rPr>
+        <w:t>Berdasarkan:</w:t>
+      </w:r>
+    </w:p>
+    <w:p>
+      <w:pPr>
+        <w:pStyle w:val="NoSpacing"/>
+        <w:ind w:left="993" w:firstLine="447"/>
+        <w:jc w:val="both"/>
+        <w:rPr>
+          <w:rFonts w:cs="Times New Roman"/>
+        </w:rPr>
+      </w:pPr>
+      <w:r>
+        <w:rPr>
+          <w:rFonts w:cs="Times New Roman"/>
+        </w:rPr>
+        <w:tab/>
+        <w:t>Bx</w:t>
+      </w:r>
+      <w:r>
+        <w:rPr>
+          <w:rFonts w:cs="Times New Roman"/>
+          <w:vertAlign w:val="subscript"/>
+        </w:rPr>
+        <w:t>BV</w:t>
+      </w:r>
+      <w:r>
+        <w:rPr>
+          <w:rFonts w:cs="Times New Roman"/>
+        </w:rPr>
+        <w:t xml:space="preserve"> + Nx</w:t>
+      </w:r>
+      <w:r>
+        <w:rPr>
+          <w:rFonts w:cs="Times New Roman"/>
+          <w:vertAlign w:val="subscript"/>
+        </w:rPr>
+        <w:t>NBV</w:t>
+      </w:r>
+      <w:r>
+        <w:rPr>
+          <w:rFonts w:cs="Times New Roman"/>
+        </w:rPr>
+        <w:t xml:space="preserve"> = b</w:t>
+      </w:r>
+    </w:p>
+    <w:p>
+      <w:pPr>
+        <w:pStyle w:val="NoSpacing"/>
+        <w:ind w:left="993"/>
+        <w:jc w:val="both"/>
+        <w:rPr>
+          <w:rFonts w:cs="Times New Roman"/>
+        </w:rPr>
+      </w:pPr>
+      <w:r>
+        <w:rPr>
+          <w:rFonts w:cs="Times New Roman"/>
+        </w:rPr>
+        <w:t>di mana:</w:t>
+      </w:r>
+    </w:p>
+    <w:p>
+      <w:pPr>
+        <w:pStyle w:val="NoSpacing"/>
+        <w:tabs>
+          <w:tab w:val="left" w:pos="1701"/>
+        </w:tabs>
+        <w:ind w:left="1701" w:hanging="708"/>
+        <w:jc w:val="both"/>
+        <w:rPr>
+          <w:rFonts w:cs="Times New Roman"/>
+        </w:rPr>
+      </w:pPr>
+      <w:r>
+        <w:rPr>
+          <w:rFonts w:cs="Times New Roman"/>
+        </w:rPr>
+        <w:t>c</w:t>
+      </w:r>
+      <w:r>
+        <w:rPr>
+          <w:rFonts w:cs="Times New Roman"/>
+          <w:vertAlign w:val="subscript"/>
+        </w:rPr>
+        <w:t>BV</w:t>
+      </w:r>
+      <w:r>
+        <w:rPr>
+          <w:rFonts w:cs="Times New Roman"/>
+        </w:rPr>
+        <w:tab/>
+        <w:t>yaitu koefisien fungsi tujuan untuk variabel-variabel basis, adalah vektor baris berukuran 1 x m.</w:t>
+      </w:r>
+    </w:p>
+    <w:p>
+      <w:pPr>
+        <w:pStyle w:val="NoSpacing"/>
+        <w:tabs>
+          <w:tab w:val="left" w:pos="1701"/>
+        </w:tabs>
+        <w:ind w:left="1701" w:hanging="708"/>
+        <w:jc w:val="both"/>
+        <w:rPr>
+          <w:rFonts w:cs="Times New Roman"/>
+        </w:rPr>
+      </w:pPr>
+      <w:r>
+        <w:rPr>
+          <w:rFonts w:cs="Times New Roman"/>
+        </w:rPr>
+        <w:t>c</w:t>
+      </w:r>
+      <w:r>
+        <w:rPr>
+          <w:rFonts w:cs="Times New Roman"/>
+          <w:vertAlign w:val="subscript"/>
+        </w:rPr>
+        <w:t>NBV</w:t>
+      </w:r>
+      <w:r>
+        <w:rPr>
+          <w:rFonts w:cs="Times New Roman"/>
+        </w:rPr>
+        <w:tab/>
+        <w:t>yaitu koefisien fungsi tujuan untuk variabel-variabel non-basis, adalah vektor baris berukuran 1 x (n - m)</w:t>
+      </w:r>
+    </w:p>
+    <w:p>
+      <w:pPr>
+        <w:pStyle w:val="NoSpacing"/>
+        <w:tabs>
+          <w:tab w:val="left" w:pos="1701"/>
+        </w:tabs>
+        <w:ind w:left="1701" w:hanging="708"/>
+        <w:jc w:val="both"/>
+        <w:rPr>
+          <w:rFonts w:cs="Times New Roman"/>
+        </w:rPr>
+      </w:pPr>
+      <w:r>
+        <w:rPr>
+          <w:rFonts w:cs="Times New Roman"/>
+        </w:rPr>
+        <w:t>B</w:t>
+      </w:r>
+      <w:r>
+        <w:rPr>
+          <w:rFonts w:cs="Times New Roman"/>
+        </w:rPr>
+        <w:tab/>
+        <w:t>merupakan matriks berukuran m x m, yaitu matriks dari koefisien pembatas teknologis, khusus untuk variabel-variabel basis.</w:t>
+      </w:r>
+    </w:p>
+    <w:p>
+      <w:pPr>
+        <w:pStyle w:val="NoSpacing"/>
+        <w:tabs>
+          <w:tab w:val="left" w:pos="1701"/>
+        </w:tabs>
+        <w:ind w:left="1701" w:hanging="708"/>
+        <w:jc w:val="both"/>
+        <w:rPr>
+          <w:rFonts w:cs="Times New Roman"/>
+        </w:rPr>
+      </w:pPr>
+      <w:r>
+        <w:rPr>
+          <w:rFonts w:cs="Times New Roman"/>
+        </w:rPr>
+        <w:t>a</w:t>
+      </w:r>
+      <w:r>
+        <w:rPr>
+          <w:rFonts w:cs="Times New Roman"/>
+          <w:vertAlign w:val="subscript"/>
+        </w:rPr>
+        <w:t>j</w:t>
+      </w:r>
+      <w:r>
+        <w:rPr>
+          <w:rFonts w:cs="Times New Roman"/>
+          <w:vertAlign w:val="subscript"/>
+        </w:rPr>
+        <w:tab/>
+      </w:r>
+      <w:r>
+        <w:rPr>
+          <w:rFonts w:cs="Times New Roman"/>
+        </w:rPr>
+        <w:t>adalah kolom</w:t>
+      </w:r>
+      <w:r>
+        <w:rPr>
+          <w:rFonts w:cs="Times New Roman"/>
+          <w:vertAlign w:val="subscript"/>
+        </w:rPr>
+        <w:t xml:space="preserve"> </w:t>
+      </w:r>
+      <w:r>
+        <w:rPr>
+          <w:rFonts w:cs="Times New Roman"/>
+        </w:rPr>
+        <w:t>pada pembatas untuk variabel x</w:t>
+      </w:r>
+      <w:r>
+        <w:rPr>
+          <w:rFonts w:cs="Times New Roman"/>
+          <w:vertAlign w:val="subscript"/>
+        </w:rPr>
+        <w:t>j</w:t>
+      </w:r>
+      <w:r>
+        <w:rPr>
+          <w:rFonts w:cs="Times New Roman"/>
+        </w:rPr>
+        <w:t>.</w:t>
+      </w:r>
+    </w:p>
+    <w:p>
+      <w:pPr>
+        <w:pStyle w:val="NoSpacing"/>
+        <w:tabs>
+          <w:tab w:val="left" w:pos="1701"/>
+        </w:tabs>
+        <w:ind w:left="1701" w:hanging="708"/>
+        <w:jc w:val="both"/>
+        <w:rPr>
+          <w:rFonts w:cs="Times New Roman"/>
+        </w:rPr>
+      </w:pPr>
+      <w:r>
+        <w:rPr>
+          <w:rFonts w:cs="Times New Roman"/>
+        </w:rPr>
+        <w:t>b</w:t>
+      </w:r>
+      <w:r>
+        <w:rPr>
+          <w:rFonts w:cs="Times New Roman"/>
+        </w:rPr>
+        <w:tab/>
+        <w:t>adalah vektor kolom m x 1, yaitu ruas kanan pembatas</w:t>
+      </w:r>
+    </w:p>
+    <w:p>
+      <w:pPr>
+        <w:pStyle w:val="NoSpacing"/>
+        <w:tabs>
+          <w:tab w:val="left" w:pos="1701"/>
+        </w:tabs>
+        <w:ind w:left="1701" w:hanging="708"/>
+        <w:jc w:val="both"/>
+        <w:rPr>
+          <w:rFonts w:cs="Times New Roman"/>
+        </w:rPr>
+      </w:pPr>
+      <w:r>
+        <w:rPr>
+          <w:rFonts w:cs="Times New Roman"/>
+        </w:rPr>
+        <w:t>N</w:t>
+      </w:r>
+      <w:r>
+        <w:rPr>
+          <w:rFonts w:cs="Times New Roman"/>
+        </w:rPr>
+        <w:tab/>
+        <w:t>adalam matriks m x (n -m)</w:t>
+      </w:r>
+      <w:r>
+        <w:rPr>
+          <w:rFonts w:cs="Times New Roman"/>
+        </w:rPr>
+        <w:t>, yaitu matriks yang kolom-kolomnya adalah kolom variabel non-basis.</w:t>
+      </w:r>
+      <w:bookmarkStart w:id="0" w:name="_GoBack"/>
+      <w:bookmarkEnd w:id="0"/>
+    </w:p>
+    <w:p>
+      <w:pPr>
+        <w:pStyle w:val="NoSpacing"/>
+        <w:ind w:left="993"/>
+        <w:jc w:val="both"/>
+        <w:rPr>
+          <w:rFonts w:cs="Times New Roman"/>
+        </w:rPr>
+      </w:pPr>
     </w:p>
     <w:p>
       <w:pPr>
@@ -36676,8 +41849,6 @@
         </w:rPr>
         <w:t xml:space="preserve"> yang fisibel.</w:t>
       </w:r>
-      <w:bookmarkStart w:id="0" w:name="_GoBack"/>
-      <w:bookmarkEnd w:id="0"/>
     </w:p>
     <w:p>
       <w:pPr>
@@ -44384,7 +49555,7 @@
 </file>
 
 <file path=customXml/itemProps1.xml><?xml version="1.0" encoding="utf-8"?>
-<ds:datastoreItem xmlns:ds="http://schemas.openxmlformats.org/officeDocument/2006/customXml" ds:itemID="{BAF9E6A1-ADB4-4862-B4BC-4DDDD6D1CE96}">
+<ds:datastoreItem xmlns:ds="http://schemas.openxmlformats.org/officeDocument/2006/customXml" ds:itemID="{92D1A0C0-1339-4DF5-946F-11D250A3FF4F}">
   <ds:schemaRefs>
     <ds:schemaRef ds:uri="http://schemas.openxmlformats.org/officeDocument/2006/bibliography"/>
   </ds:schemaRefs>

--- a/Riset_Operasi_Resume_Buku.docx
+++ b/Riset_Operasi_Resume_Buku.docx
@@ -7422,38 +7422,13 @@
     <w:p>
       <w:pPr>
         <w:pStyle w:val="NoSpacing"/>
-        <w:numPr>
-          <w:ilvl w:val="1"/>
-          <w:numId w:val="3"/>
-        </w:numPr>
-        <w:ind w:left="993" w:hanging="567"/>
+        <w:ind w:left="993"/>
         <w:jc w:val="both"/>
         <w:rPr>
           <w:rFonts w:cs="Times New Roman"/>
           <w:b/>
         </w:rPr>
       </w:pPr>
-      <w:r>
-        <w:rPr>
-          <w:rFonts w:cs="Times New Roman"/>
-          <w:b/>
-        </w:rPr>
-        <w:t xml:space="preserve">Kasus </w:t>
-      </w:r>
-      <w:r>
-        <w:rPr>
-          <w:rFonts w:cs="Times New Roman"/>
-          <w:b/>
-        </w:rPr>
-        <w:t>K</w:t>
-      </w:r>
-      <w:r>
-        <w:rPr>
-          <w:rFonts w:cs="Times New Roman"/>
-          <w:b/>
-        </w:rPr>
-        <w:t>husus</w:t>
-      </w:r>
     </w:p>
     <w:p>
       <w:pPr>
@@ -12588,10 +12563,30 @@
       <w:pPr>
         <w:pStyle w:val="NoSpacing"/>
         <w:ind w:left="993"/>
-        <w:rPr>
-          <w:rFonts w:cs="Times New Roman"/>
-        </w:rPr>
-      </w:pPr>
+        <w:jc w:val="both"/>
+        <w:rPr>
+          <w:rFonts w:cs="Times New Roman"/>
+        </w:rPr>
+      </w:pPr>
+      <w:r>
+        <w:rPr>
+          <w:rFonts w:cs="Times New Roman"/>
+        </w:rPr>
+        <w:t xml:space="preserve">Dalam pembicaraan mengenai metode simpleks, kita telah menggunakan variabel </w:t>
+      </w:r>
+      <w:r>
+        <w:rPr>
+          <w:rFonts w:cs="Times New Roman"/>
+          <w:i/>
+        </w:rPr>
+        <w:t>slack</w:t>
+      </w:r>
+      <w:r>
+        <w:rPr>
+          <w:rFonts w:cs="Times New Roman"/>
+        </w:rPr>
+        <w:t xml:space="preserve"> sebagai solusi basis awal, sedemikian sehingga masing-masing merupakan ruas kanan yang berharga positif pada masing-masing persamaan. </w:t>
+      </w:r>
     </w:p>
     <w:p>
       <w:pPr>
@@ -12601,12 +12596,5171 @@
           <w:rFonts w:cs="Times New Roman"/>
         </w:rPr>
       </w:pPr>
+    </w:p>
+    <w:p>
+      <w:pPr>
+        <w:pStyle w:val="NoSpacing"/>
+        <w:ind w:left="993"/>
+        <w:jc w:val="both"/>
+        <w:rPr>
+          <w:rFonts w:cs="Times New Roman"/>
+        </w:rPr>
+      </w:pPr>
+      <w:r>
+        <w:rPr>
+          <w:rFonts w:cs="Times New Roman"/>
+        </w:rPr>
+        <w:t xml:space="preserve">Sekarang perhatikan untuk kasus yang persamaan pembatasnya tidak menggunakan tanda (≤), tetapi bertanda (=) atau (≥). Untuk kasus yang persamaan pembatasnya bertanda (=), daerah fisibelnya hanya berupa segmen garis sehingga kita tidak dapat memperoleh solusi fisibel basis awal karena tidak ada variabel </w:t>
+      </w:r>
+      <w:r>
+        <w:rPr>
+          <w:rFonts w:cs="Times New Roman"/>
+          <w:i/>
+        </w:rPr>
+        <w:t>slack</w:t>
+      </w:r>
+      <w:r>
+        <w:rPr>
+          <w:rFonts w:cs="Times New Roman"/>
+        </w:rPr>
+        <w:t xml:space="preserve"> yang dapat digunakan sebagai</w:t>
+      </w:r>
+      <w:r>
+        <w:rPr>
+          <w:rFonts w:cs="Times New Roman"/>
+        </w:rPr>
+        <w:t xml:space="preserve"> variabel basis awal</w:t>
+      </w:r>
+      <w:r>
+        <w:rPr>
+          <w:rFonts w:cs="Times New Roman"/>
+        </w:rPr>
+        <w:t>nya</w:t>
+      </w:r>
+      <w:r>
+        <w:rPr>
+          <w:rFonts w:cs="Times New Roman"/>
+        </w:rPr>
+        <w:t>.</w:t>
+      </w:r>
+      <w:r>
+        <w:rPr>
+          <w:rFonts w:cs="Times New Roman"/>
+        </w:rPr>
+        <w:t xml:space="preserve"> Sebagai contoh, apabila persamaan pembatas ketiga dari persoalan PT Indah Gelas diubah menjadi 3x</w:t>
+      </w:r>
+      <w:r>
+        <w:rPr>
+          <w:rFonts w:cs="Times New Roman"/>
+          <w:vertAlign w:val="subscript"/>
+        </w:rPr>
+        <w:t>1</w:t>
+      </w:r>
+      <w:r>
+        <w:rPr>
+          <w:rFonts w:cs="Times New Roman"/>
+        </w:rPr>
+        <w:t xml:space="preserve"> + 2x</w:t>
+      </w:r>
+      <w:r>
+        <w:rPr>
+          <w:rFonts w:cs="Times New Roman"/>
+          <w:vertAlign w:val="subscript"/>
+        </w:rPr>
+        <w:t>2</w:t>
+      </w:r>
+      <w:r>
+        <w:rPr>
+          <w:rFonts w:cs="Times New Roman"/>
+        </w:rPr>
+        <w:t xml:space="preserve"> ≤ 18 menjadi 3x</w:t>
+      </w:r>
+      <w:r>
+        <w:rPr>
+          <w:rFonts w:cs="Times New Roman"/>
+          <w:vertAlign w:val="subscript"/>
+        </w:rPr>
+        <w:t>1</w:t>
+      </w:r>
+      <w:r>
+        <w:rPr>
+          <w:rFonts w:cs="Times New Roman"/>
+        </w:rPr>
+        <w:t xml:space="preserve"> + 2x</w:t>
+      </w:r>
+      <w:r>
+        <w:rPr>
+          <w:rFonts w:cs="Times New Roman"/>
+          <w:vertAlign w:val="subscript"/>
+        </w:rPr>
+        <w:t>2</w:t>
+      </w:r>
+      <w:r>
+        <w:rPr>
+          <w:rFonts w:cs="Times New Roman"/>
+        </w:rPr>
+        <w:t xml:space="preserve"> = 18, maka daerah fisibelnya hanya berupa segmen garis yang menghubungkan titik (2, 6) dengan (4, 3). Demikian juga untuk kasus dengan persamaan pembatas bertanda (≥), kita tidak akan memiliki solusi fisibel basis awal karena ruas kanan berharga negatif. Contoh: </w:t>
+      </w:r>
+      <w:r>
+        <w:rPr>
+          <w:rFonts w:cs="Times New Roman"/>
+        </w:rPr>
+        <w:t>3x</w:t>
+      </w:r>
+      <w:r>
+        <w:rPr>
+          <w:rFonts w:cs="Times New Roman"/>
+          <w:vertAlign w:val="subscript"/>
+        </w:rPr>
+        <w:t>1</w:t>
+      </w:r>
+      <w:r>
+        <w:rPr>
+          <w:rFonts w:cs="Times New Roman"/>
+        </w:rPr>
+        <w:t xml:space="preserve"> + 2x</w:t>
+      </w:r>
+      <w:r>
+        <w:rPr>
+          <w:rFonts w:cs="Times New Roman"/>
+          <w:vertAlign w:val="subscript"/>
+        </w:rPr>
+        <w:t>2</w:t>
+      </w:r>
+      <w:r>
+        <w:rPr>
+          <w:rFonts w:cs="Times New Roman"/>
+        </w:rPr>
+        <w:t xml:space="preserve"> ≥ 18, adalah sama dengan -3x</w:t>
+      </w:r>
+      <w:r>
+        <w:rPr>
+          <w:rFonts w:cs="Times New Roman"/>
+          <w:vertAlign w:val="subscript"/>
+        </w:rPr>
+        <w:t>1</w:t>
+      </w:r>
+      <w:r>
+        <w:rPr>
+          <w:rFonts w:cs="Times New Roman"/>
+        </w:rPr>
+        <w:t xml:space="preserve"> - 2x</w:t>
+      </w:r>
+      <w:r>
+        <w:rPr>
+          <w:rFonts w:cs="Times New Roman"/>
+          <w:vertAlign w:val="subscript"/>
+        </w:rPr>
+        <w:t>2</w:t>
+      </w:r>
+      <w:r>
+        <w:rPr>
+          <w:rFonts w:cs="Times New Roman"/>
+        </w:rPr>
+        <w:t xml:space="preserve"> ≤ -18.</w:t>
+      </w:r>
+      <w:r>
+        <w:rPr>
+          <w:rFonts w:cs="Times New Roman"/>
+        </w:rPr>
+        <w:t xml:space="preserve"> Dengan menambah variabel </w:t>
+      </w:r>
+      <w:r>
+        <w:rPr>
+          <w:rFonts w:cs="Times New Roman"/>
+          <w:i/>
+        </w:rPr>
+        <w:t>slack</w:t>
+      </w:r>
+      <w:r>
+        <w:rPr>
+          <w:rFonts w:cs="Times New Roman"/>
+        </w:rPr>
+        <w:t xml:space="preserve"> menjadi -3x</w:t>
+      </w:r>
+      <w:r>
+        <w:rPr>
+          <w:rFonts w:cs="Times New Roman"/>
+          <w:vertAlign w:val="subscript"/>
+        </w:rPr>
+        <w:t>1</w:t>
+      </w:r>
+      <w:r>
+        <w:rPr>
+          <w:rFonts w:cs="Times New Roman"/>
+        </w:rPr>
+        <w:t xml:space="preserve"> - 2x</w:t>
+      </w:r>
+      <w:r>
+        <w:rPr>
+          <w:rFonts w:cs="Times New Roman"/>
+          <w:vertAlign w:val="subscript"/>
+        </w:rPr>
+        <w:t>2</w:t>
+      </w:r>
+      <w:r>
+        <w:rPr>
+          <w:rFonts w:cs="Times New Roman"/>
+        </w:rPr>
+        <w:t xml:space="preserve"> + S</w:t>
+      </w:r>
+      <w:r>
+        <w:rPr>
+          <w:rFonts w:cs="Times New Roman"/>
+          <w:vertAlign w:val="subscript"/>
+        </w:rPr>
+        <w:t>3</w:t>
+      </w:r>
+      <w:r>
+        <w:rPr>
+          <w:rFonts w:cs="Times New Roman"/>
+        </w:rPr>
+        <w:t xml:space="preserve"> = -18</w:t>
+      </w:r>
+      <w:r>
+        <w:rPr>
+          <w:rFonts w:cs="Times New Roman"/>
+        </w:rPr>
+        <w:t xml:space="preserve">, </w:t>
+      </w:r>
+      <w:r>
+        <w:rPr>
+          <w:rFonts w:cs="Times New Roman"/>
+        </w:rPr>
+        <w:t>S</w:t>
+      </w:r>
+      <w:r>
+        <w:rPr>
+          <w:rFonts w:cs="Times New Roman"/>
+          <w:vertAlign w:val="subscript"/>
+        </w:rPr>
+        <w:t>3</w:t>
+      </w:r>
+      <w:r>
+        <w:rPr>
+          <w:rFonts w:cs="Times New Roman"/>
+          <w:vertAlign w:val="superscript"/>
+        </w:rPr>
+        <w:t xml:space="preserve"> </w:t>
+      </w:r>
+      <w:r>
+        <w:rPr>
+          <w:rFonts w:cs="Times New Roman"/>
+        </w:rPr>
+        <w:t>tidak bisa menjadi variabel basis awal karena harganya negatif.</w:t>
+      </w:r>
+    </w:p>
+    <w:p>
+      <w:pPr>
+        <w:pStyle w:val="NoSpacing"/>
+        <w:ind w:left="993"/>
+        <w:jc w:val="both"/>
+        <w:rPr>
+          <w:rFonts w:cs="Times New Roman"/>
+        </w:rPr>
+      </w:pPr>
+    </w:p>
+    <w:p>
+      <w:pPr>
+        <w:pStyle w:val="NoSpacing"/>
+        <w:ind w:left="993"/>
+        <w:jc w:val="both"/>
+        <w:rPr>
+          <w:rFonts w:cs="Times New Roman"/>
+        </w:rPr>
+      </w:pPr>
+      <w:r>
+        <w:rPr>
+          <w:rFonts w:cs="Times New Roman"/>
+        </w:rPr>
+        <w:t xml:space="preserve">Untuk menyelesaikan kedua jenis kasus tersebut, kita memerlukan adanya variabel </w:t>
+      </w:r>
+      <w:r>
+        <w:rPr>
+          <w:rFonts w:cs="Times New Roman"/>
+          <w:i/>
+        </w:rPr>
+        <w:t>dummy</w:t>
+      </w:r>
+      <w:r>
+        <w:rPr>
+          <w:rFonts w:cs="Times New Roman"/>
+        </w:rPr>
+        <w:t xml:space="preserve"> </w:t>
+      </w:r>
       <w:r>
         <w:rPr>
           <w:rFonts w:cs="Times New Roman"/>
         </w:rPr>
         <w:br w:type="page"/>
       </w:r>
+      <w:r>
+        <w:rPr>
+          <w:rFonts w:cs="Times New Roman"/>
+        </w:rPr>
+        <w:t xml:space="preserve">(variabel palsu) yang disebut </w:t>
+      </w:r>
+      <w:r>
+        <w:rPr>
+          <w:rFonts w:cs="Times New Roman"/>
+          <w:i/>
+        </w:rPr>
+        <w:t>variabel artifisial</w:t>
+      </w:r>
+      <w:r>
+        <w:rPr>
+          <w:rFonts w:cs="Times New Roman"/>
+        </w:rPr>
+        <w:t>, sehingga variabel basis awal bisa tetap ada. Sebagai ilustrasi kita lihat contoh berikut:</w:t>
+      </w:r>
+    </w:p>
+    <w:p>
+      <w:pPr>
+        <w:pStyle w:val="NoSpacing"/>
+        <w:ind w:left="993"/>
+        <w:jc w:val="both"/>
+        <w:rPr>
+          <w:rFonts w:cs="Times New Roman"/>
+        </w:rPr>
+      </w:pPr>
+      <w:r>
+        <w:rPr>
+          <w:rFonts w:cs="Times New Roman"/>
+        </w:rPr>
+        <w:t>Contoh 1:</w:t>
+      </w:r>
+    </w:p>
+    <w:p>
+      <w:pPr>
+        <w:pStyle w:val="NoSpacing"/>
+        <w:ind w:left="993"/>
+        <w:jc w:val="both"/>
+        <w:rPr>
+          <w:rFonts w:cs="Times New Roman"/>
+        </w:rPr>
+      </w:pPr>
+      <w:r>
+        <w:rPr>
+          <w:rFonts w:cs="Times New Roman"/>
+        </w:rPr>
+        <w:tab/>
+        <w:t>Maksimalkan: z = 3x</w:t>
+      </w:r>
+      <w:r>
+        <w:rPr>
+          <w:rFonts w:cs="Times New Roman"/>
+          <w:vertAlign w:val="subscript"/>
+        </w:rPr>
+        <w:t>1</w:t>
+      </w:r>
+      <w:r>
+        <w:rPr>
+          <w:rFonts w:cs="Times New Roman"/>
+        </w:rPr>
+        <w:t xml:space="preserve"> + 5x</w:t>
+      </w:r>
+      <w:r>
+        <w:rPr>
+          <w:rFonts w:cs="Times New Roman"/>
+          <w:vertAlign w:val="subscript"/>
+        </w:rPr>
+        <w:t>2</w:t>
+      </w:r>
+      <w:r>
+        <w:rPr>
+          <w:rFonts w:cs="Times New Roman"/>
+          <w:vertAlign w:val="subscript"/>
+        </w:rPr>
+        <w:t xml:space="preserve"> </w:t>
+      </w:r>
+    </w:p>
+    <w:p>
+      <w:pPr>
+        <w:pStyle w:val="NoSpacing"/>
+        <w:ind w:left="993"/>
+        <w:jc w:val="both"/>
+        <w:rPr>
+          <w:rFonts w:cs="Times New Roman"/>
+        </w:rPr>
+      </w:pPr>
+      <w:r>
+        <w:rPr>
+          <w:rFonts w:cs="Times New Roman"/>
+        </w:rPr>
+        <w:tab/>
+        <w:t>Berdasarkan pembatas :</w:t>
+      </w:r>
+      <w:r>
+        <w:rPr>
+          <w:rFonts w:cs="Times New Roman"/>
+        </w:rPr>
+        <w:tab/>
+      </w:r>
+    </w:p>
+    <w:tbl>
+      <w:tblPr>
+        <w:tblStyle w:val="TableGrid"/>
+        <w:tblW w:w="0" w:type="auto"/>
+        <w:tblInd w:w="993" w:type="dxa"/>
+        <w:tblBorders>
+          <w:top w:val="none" w:sz="0" w:space="0" w:color="auto"/>
+          <w:left w:val="none" w:sz="0" w:space="0" w:color="auto"/>
+          <w:bottom w:val="none" w:sz="0" w:space="0" w:color="auto"/>
+          <w:right w:val="none" w:sz="0" w:space="0" w:color="auto"/>
+          <w:insideH w:val="none" w:sz="0" w:space="0" w:color="auto"/>
+          <w:insideV w:val="none" w:sz="0" w:space="0" w:color="auto"/>
+        </w:tblBorders>
+        <w:tblCellMar>
+          <w:left w:w="57" w:type="dxa"/>
+          <w:right w:w="57" w:type="dxa"/>
+        </w:tblCellMar>
+        <w:tblLook w:val="04A0" w:firstRow="1" w:lastRow="0" w:firstColumn="1" w:lastColumn="0" w:noHBand="0" w:noVBand="1"/>
+      </w:tblPr>
+      <w:tblGrid>
+        <w:gridCol w:w="519"/>
+        <w:gridCol w:w="519"/>
+        <w:gridCol w:w="587"/>
+        <w:gridCol w:w="542"/>
+        <w:gridCol w:w="587"/>
+        <w:gridCol w:w="542"/>
+        <w:gridCol w:w="566"/>
+        <w:gridCol w:w="520"/>
+        <w:gridCol w:w="520"/>
+        <w:gridCol w:w="520"/>
+        <w:gridCol w:w="520"/>
+        <w:gridCol w:w="520"/>
+        <w:gridCol w:w="520"/>
+        <w:gridCol w:w="520"/>
+        <w:gridCol w:w="521"/>
+      </w:tblGrid>
+      <w:tr>
+        <w:tc>
+          <w:tcPr>
+            <w:tcW w:w="519" w:type="dxa"/>
+          </w:tcPr>
+          <w:p>
+            <w:pPr>
+              <w:pStyle w:val="NoSpacing"/>
+              <w:jc w:val="right"/>
+              <w:rPr>
+                <w:rFonts w:cs="Times New Roman"/>
+              </w:rPr>
+            </w:pPr>
+          </w:p>
+        </w:tc>
+        <w:tc>
+          <w:tcPr>
+            <w:tcW w:w="519" w:type="dxa"/>
+          </w:tcPr>
+          <w:p>
+            <w:pPr>
+              <w:pStyle w:val="NoSpacing"/>
+              <w:jc w:val="right"/>
+              <w:rPr>
+                <w:rFonts w:cs="Times New Roman"/>
+              </w:rPr>
+            </w:pPr>
+          </w:p>
+        </w:tc>
+        <w:tc>
+          <w:tcPr>
+            <w:tcW w:w="587" w:type="dxa"/>
+          </w:tcPr>
+          <w:p>
+            <w:pPr>
+              <w:pStyle w:val="NoSpacing"/>
+              <w:jc w:val="right"/>
+              <w:rPr>
+                <w:rFonts w:cs="Times New Roman"/>
+              </w:rPr>
+            </w:pPr>
+            <w:r>
+              <w:rPr>
+                <w:rFonts w:cs="Times New Roman"/>
+              </w:rPr>
+              <w:t>x1</w:t>
+            </w:r>
+          </w:p>
+        </w:tc>
+        <w:tc>
+          <w:tcPr>
+            <w:tcW w:w="542" w:type="dxa"/>
+          </w:tcPr>
+          <w:p>
+            <w:pPr>
+              <w:pStyle w:val="NoSpacing"/>
+              <w:jc w:val="right"/>
+              <w:rPr>
+                <w:rFonts w:cs="Times New Roman"/>
+              </w:rPr>
+            </w:pPr>
+          </w:p>
+        </w:tc>
+        <w:tc>
+          <w:tcPr>
+            <w:tcW w:w="587" w:type="dxa"/>
+          </w:tcPr>
+          <w:p>
+            <w:pPr>
+              <w:pStyle w:val="NoSpacing"/>
+              <w:jc w:val="right"/>
+              <w:rPr>
+                <w:rFonts w:cs="Times New Roman"/>
+              </w:rPr>
+            </w:pPr>
+          </w:p>
+        </w:tc>
+        <w:tc>
+          <w:tcPr>
+            <w:tcW w:w="542" w:type="dxa"/>
+          </w:tcPr>
+          <w:p>
+            <w:pPr>
+              <w:pStyle w:val="NoSpacing"/>
+              <w:jc w:val="right"/>
+              <w:rPr>
+                <w:rFonts w:cs="Times New Roman"/>
+              </w:rPr>
+            </w:pPr>
+            <w:r>
+              <w:rPr>
+                <w:rFonts w:cs="Times New Roman"/>
+              </w:rPr>
+              <w:t>≤</w:t>
+            </w:r>
+          </w:p>
+        </w:tc>
+        <w:tc>
+          <w:tcPr>
+            <w:tcW w:w="566" w:type="dxa"/>
+          </w:tcPr>
+          <w:p>
+            <w:pPr>
+              <w:pStyle w:val="NoSpacing"/>
+              <w:jc w:val="right"/>
+              <w:rPr>
+                <w:rFonts w:cs="Times New Roman"/>
+              </w:rPr>
+            </w:pPr>
+            <w:r>
+              <w:rPr>
+                <w:rFonts w:cs="Times New Roman"/>
+              </w:rPr>
+              <w:t>4</w:t>
+            </w:r>
+          </w:p>
+        </w:tc>
+        <w:tc>
+          <w:tcPr>
+            <w:tcW w:w="520" w:type="dxa"/>
+          </w:tcPr>
+          <w:p>
+            <w:pPr>
+              <w:pStyle w:val="NoSpacing"/>
+              <w:jc w:val="right"/>
+              <w:rPr>
+                <w:rFonts w:cs="Times New Roman"/>
+              </w:rPr>
+            </w:pPr>
+          </w:p>
+        </w:tc>
+        <w:tc>
+          <w:tcPr>
+            <w:tcW w:w="520" w:type="dxa"/>
+          </w:tcPr>
+          <w:p>
+            <w:pPr>
+              <w:pStyle w:val="NoSpacing"/>
+              <w:jc w:val="right"/>
+              <w:rPr>
+                <w:rFonts w:cs="Times New Roman"/>
+              </w:rPr>
+            </w:pPr>
+          </w:p>
+        </w:tc>
+        <w:tc>
+          <w:tcPr>
+            <w:tcW w:w="520" w:type="dxa"/>
+          </w:tcPr>
+          <w:p>
+            <w:pPr>
+              <w:pStyle w:val="NoSpacing"/>
+              <w:jc w:val="right"/>
+              <w:rPr>
+                <w:rFonts w:cs="Times New Roman"/>
+              </w:rPr>
+            </w:pPr>
+          </w:p>
+        </w:tc>
+        <w:tc>
+          <w:tcPr>
+            <w:tcW w:w="520" w:type="dxa"/>
+          </w:tcPr>
+          <w:p>
+            <w:pPr>
+              <w:pStyle w:val="NoSpacing"/>
+              <w:jc w:val="right"/>
+              <w:rPr>
+                <w:rFonts w:cs="Times New Roman"/>
+              </w:rPr>
+            </w:pPr>
+          </w:p>
+        </w:tc>
+        <w:tc>
+          <w:tcPr>
+            <w:tcW w:w="520" w:type="dxa"/>
+          </w:tcPr>
+          <w:p>
+            <w:pPr>
+              <w:pStyle w:val="NoSpacing"/>
+              <w:jc w:val="right"/>
+              <w:rPr>
+                <w:rFonts w:cs="Times New Roman"/>
+              </w:rPr>
+            </w:pPr>
+          </w:p>
+        </w:tc>
+        <w:tc>
+          <w:tcPr>
+            <w:tcW w:w="520" w:type="dxa"/>
+          </w:tcPr>
+          <w:p>
+            <w:pPr>
+              <w:pStyle w:val="NoSpacing"/>
+              <w:jc w:val="right"/>
+              <w:rPr>
+                <w:rFonts w:cs="Times New Roman"/>
+              </w:rPr>
+            </w:pPr>
+          </w:p>
+        </w:tc>
+        <w:tc>
+          <w:tcPr>
+            <w:tcW w:w="520" w:type="dxa"/>
+          </w:tcPr>
+          <w:p>
+            <w:pPr>
+              <w:pStyle w:val="NoSpacing"/>
+              <w:jc w:val="right"/>
+              <w:rPr>
+                <w:rFonts w:cs="Times New Roman"/>
+              </w:rPr>
+            </w:pPr>
+          </w:p>
+        </w:tc>
+        <w:tc>
+          <w:tcPr>
+            <w:tcW w:w="521" w:type="dxa"/>
+          </w:tcPr>
+          <w:p>
+            <w:pPr>
+              <w:pStyle w:val="NoSpacing"/>
+              <w:jc w:val="right"/>
+              <w:rPr>
+                <w:rFonts w:cs="Times New Roman"/>
+              </w:rPr>
+            </w:pPr>
+          </w:p>
+        </w:tc>
+      </w:tr>
+      <w:tr>
+        <w:tc>
+          <w:tcPr>
+            <w:tcW w:w="519" w:type="dxa"/>
+          </w:tcPr>
+          <w:p>
+            <w:pPr>
+              <w:pStyle w:val="NoSpacing"/>
+              <w:jc w:val="right"/>
+              <w:rPr>
+                <w:rFonts w:cs="Times New Roman"/>
+              </w:rPr>
+            </w:pPr>
+          </w:p>
+        </w:tc>
+        <w:tc>
+          <w:tcPr>
+            <w:tcW w:w="519" w:type="dxa"/>
+          </w:tcPr>
+          <w:p>
+            <w:pPr>
+              <w:pStyle w:val="NoSpacing"/>
+              <w:jc w:val="right"/>
+              <w:rPr>
+                <w:rFonts w:cs="Times New Roman"/>
+              </w:rPr>
+            </w:pPr>
+          </w:p>
+        </w:tc>
+        <w:tc>
+          <w:tcPr>
+            <w:tcW w:w="587" w:type="dxa"/>
+          </w:tcPr>
+          <w:p>
+            <w:pPr>
+              <w:pStyle w:val="NoSpacing"/>
+              <w:jc w:val="right"/>
+              <w:rPr>
+                <w:rFonts w:cs="Times New Roman"/>
+              </w:rPr>
+            </w:pPr>
+          </w:p>
+        </w:tc>
+        <w:tc>
+          <w:tcPr>
+            <w:tcW w:w="542" w:type="dxa"/>
+          </w:tcPr>
+          <w:p>
+            <w:pPr>
+              <w:pStyle w:val="NoSpacing"/>
+              <w:jc w:val="right"/>
+              <w:rPr>
+                <w:rFonts w:cs="Times New Roman"/>
+              </w:rPr>
+            </w:pPr>
+          </w:p>
+        </w:tc>
+        <w:tc>
+          <w:tcPr>
+            <w:tcW w:w="587" w:type="dxa"/>
+          </w:tcPr>
+          <w:p>
+            <w:pPr>
+              <w:pStyle w:val="NoSpacing"/>
+              <w:jc w:val="right"/>
+              <w:rPr>
+                <w:rFonts w:cs="Times New Roman"/>
+              </w:rPr>
+            </w:pPr>
+            <w:r>
+              <w:rPr>
+                <w:rFonts w:cs="Times New Roman"/>
+              </w:rPr>
+              <w:t>2x2</w:t>
+            </w:r>
+          </w:p>
+        </w:tc>
+        <w:tc>
+          <w:tcPr>
+            <w:tcW w:w="542" w:type="dxa"/>
+          </w:tcPr>
+          <w:p>
+            <w:pPr>
+              <w:pStyle w:val="NoSpacing"/>
+              <w:jc w:val="right"/>
+              <w:rPr>
+                <w:rFonts w:cs="Times New Roman"/>
+              </w:rPr>
+            </w:pPr>
+            <w:r>
+              <w:rPr>
+                <w:rFonts w:cs="Times New Roman"/>
+              </w:rPr>
+              <w:t>≤</w:t>
+            </w:r>
+          </w:p>
+        </w:tc>
+        <w:tc>
+          <w:tcPr>
+            <w:tcW w:w="566" w:type="dxa"/>
+          </w:tcPr>
+          <w:p>
+            <w:pPr>
+              <w:pStyle w:val="NoSpacing"/>
+              <w:jc w:val="right"/>
+              <w:rPr>
+                <w:rFonts w:cs="Times New Roman"/>
+              </w:rPr>
+            </w:pPr>
+            <w:r>
+              <w:rPr>
+                <w:rFonts w:cs="Times New Roman"/>
+              </w:rPr>
+              <w:t>12</w:t>
+            </w:r>
+          </w:p>
+        </w:tc>
+        <w:tc>
+          <w:tcPr>
+            <w:tcW w:w="520" w:type="dxa"/>
+          </w:tcPr>
+          <w:p>
+            <w:pPr>
+              <w:pStyle w:val="NoSpacing"/>
+              <w:jc w:val="right"/>
+              <w:rPr>
+                <w:rFonts w:cs="Times New Roman"/>
+              </w:rPr>
+            </w:pPr>
+          </w:p>
+        </w:tc>
+        <w:tc>
+          <w:tcPr>
+            <w:tcW w:w="520" w:type="dxa"/>
+          </w:tcPr>
+          <w:p>
+            <w:pPr>
+              <w:pStyle w:val="NoSpacing"/>
+              <w:jc w:val="right"/>
+              <w:rPr>
+                <w:rFonts w:cs="Times New Roman"/>
+              </w:rPr>
+            </w:pPr>
+          </w:p>
+        </w:tc>
+        <w:tc>
+          <w:tcPr>
+            <w:tcW w:w="520" w:type="dxa"/>
+          </w:tcPr>
+          <w:p>
+            <w:pPr>
+              <w:pStyle w:val="NoSpacing"/>
+              <w:jc w:val="right"/>
+              <w:rPr>
+                <w:rFonts w:cs="Times New Roman"/>
+              </w:rPr>
+            </w:pPr>
+          </w:p>
+        </w:tc>
+        <w:tc>
+          <w:tcPr>
+            <w:tcW w:w="520" w:type="dxa"/>
+          </w:tcPr>
+          <w:p>
+            <w:pPr>
+              <w:pStyle w:val="NoSpacing"/>
+              <w:jc w:val="right"/>
+              <w:rPr>
+                <w:rFonts w:cs="Times New Roman"/>
+              </w:rPr>
+            </w:pPr>
+          </w:p>
+        </w:tc>
+        <w:tc>
+          <w:tcPr>
+            <w:tcW w:w="520" w:type="dxa"/>
+          </w:tcPr>
+          <w:p>
+            <w:pPr>
+              <w:pStyle w:val="NoSpacing"/>
+              <w:jc w:val="right"/>
+              <w:rPr>
+                <w:rFonts w:cs="Times New Roman"/>
+              </w:rPr>
+            </w:pPr>
+          </w:p>
+        </w:tc>
+        <w:tc>
+          <w:tcPr>
+            <w:tcW w:w="520" w:type="dxa"/>
+          </w:tcPr>
+          <w:p>
+            <w:pPr>
+              <w:pStyle w:val="NoSpacing"/>
+              <w:jc w:val="right"/>
+              <w:rPr>
+                <w:rFonts w:cs="Times New Roman"/>
+              </w:rPr>
+            </w:pPr>
+          </w:p>
+        </w:tc>
+        <w:tc>
+          <w:tcPr>
+            <w:tcW w:w="520" w:type="dxa"/>
+          </w:tcPr>
+          <w:p>
+            <w:pPr>
+              <w:pStyle w:val="NoSpacing"/>
+              <w:jc w:val="right"/>
+              <w:rPr>
+                <w:rFonts w:cs="Times New Roman"/>
+              </w:rPr>
+            </w:pPr>
+          </w:p>
+        </w:tc>
+        <w:tc>
+          <w:tcPr>
+            <w:tcW w:w="521" w:type="dxa"/>
+          </w:tcPr>
+          <w:p>
+            <w:pPr>
+              <w:pStyle w:val="NoSpacing"/>
+              <w:jc w:val="right"/>
+              <w:rPr>
+                <w:rFonts w:cs="Times New Roman"/>
+              </w:rPr>
+            </w:pPr>
+          </w:p>
+        </w:tc>
+      </w:tr>
+      <w:tr>
+        <w:tc>
+          <w:tcPr>
+            <w:tcW w:w="519" w:type="dxa"/>
+          </w:tcPr>
+          <w:p>
+            <w:pPr>
+              <w:pStyle w:val="NoSpacing"/>
+              <w:jc w:val="right"/>
+              <w:rPr>
+                <w:rFonts w:cs="Times New Roman"/>
+              </w:rPr>
+            </w:pPr>
+          </w:p>
+        </w:tc>
+        <w:tc>
+          <w:tcPr>
+            <w:tcW w:w="519" w:type="dxa"/>
+          </w:tcPr>
+          <w:p>
+            <w:pPr>
+              <w:pStyle w:val="NoSpacing"/>
+              <w:jc w:val="right"/>
+              <w:rPr>
+                <w:rFonts w:cs="Times New Roman"/>
+              </w:rPr>
+            </w:pPr>
+          </w:p>
+        </w:tc>
+        <w:tc>
+          <w:tcPr>
+            <w:tcW w:w="587" w:type="dxa"/>
+          </w:tcPr>
+          <w:p>
+            <w:pPr>
+              <w:pStyle w:val="NoSpacing"/>
+              <w:jc w:val="right"/>
+              <w:rPr>
+                <w:rFonts w:cs="Times New Roman"/>
+              </w:rPr>
+            </w:pPr>
+            <w:r>
+              <w:rPr>
+                <w:rFonts w:cs="Times New Roman"/>
+              </w:rPr>
+              <w:t>3x1</w:t>
+            </w:r>
+          </w:p>
+        </w:tc>
+        <w:tc>
+          <w:tcPr>
+            <w:tcW w:w="542" w:type="dxa"/>
+          </w:tcPr>
+          <w:p>
+            <w:pPr>
+              <w:pStyle w:val="NoSpacing"/>
+              <w:jc w:val="right"/>
+              <w:rPr>
+                <w:rFonts w:cs="Times New Roman"/>
+              </w:rPr>
+            </w:pPr>
+            <w:r>
+              <w:rPr>
+                <w:rFonts w:cs="Times New Roman"/>
+              </w:rPr>
+              <w:t>+</w:t>
+            </w:r>
+          </w:p>
+        </w:tc>
+        <w:tc>
+          <w:tcPr>
+            <w:tcW w:w="587" w:type="dxa"/>
+          </w:tcPr>
+          <w:p>
+            <w:pPr>
+              <w:pStyle w:val="NoSpacing"/>
+              <w:jc w:val="right"/>
+              <w:rPr>
+                <w:rFonts w:cs="Times New Roman"/>
+              </w:rPr>
+            </w:pPr>
+            <w:r>
+              <w:rPr>
+                <w:rFonts w:cs="Times New Roman"/>
+              </w:rPr>
+              <w:t>2x2</w:t>
+            </w:r>
+          </w:p>
+        </w:tc>
+        <w:tc>
+          <w:tcPr>
+            <w:tcW w:w="542" w:type="dxa"/>
+          </w:tcPr>
+          <w:p>
+            <w:pPr>
+              <w:pStyle w:val="NoSpacing"/>
+              <w:jc w:val="right"/>
+              <w:rPr>
+                <w:rFonts w:cs="Times New Roman"/>
+              </w:rPr>
+            </w:pPr>
+            <w:r>
+              <w:rPr>
+                <w:rFonts w:cs="Times New Roman"/>
+              </w:rPr>
+              <w:t>=</w:t>
+            </w:r>
+          </w:p>
+        </w:tc>
+        <w:tc>
+          <w:tcPr>
+            <w:tcW w:w="566" w:type="dxa"/>
+          </w:tcPr>
+          <w:p>
+            <w:pPr>
+              <w:pStyle w:val="NoSpacing"/>
+              <w:jc w:val="right"/>
+              <w:rPr>
+                <w:rFonts w:cs="Times New Roman"/>
+              </w:rPr>
+            </w:pPr>
+            <w:r>
+              <w:rPr>
+                <w:rFonts w:cs="Times New Roman"/>
+              </w:rPr>
+              <w:t>18</w:t>
+            </w:r>
+          </w:p>
+        </w:tc>
+        <w:tc>
+          <w:tcPr>
+            <w:tcW w:w="520" w:type="dxa"/>
+          </w:tcPr>
+          <w:p>
+            <w:pPr>
+              <w:pStyle w:val="NoSpacing"/>
+              <w:jc w:val="right"/>
+              <w:rPr>
+                <w:rFonts w:cs="Times New Roman"/>
+              </w:rPr>
+            </w:pPr>
+          </w:p>
+        </w:tc>
+        <w:tc>
+          <w:tcPr>
+            <w:tcW w:w="520" w:type="dxa"/>
+          </w:tcPr>
+          <w:p>
+            <w:pPr>
+              <w:pStyle w:val="NoSpacing"/>
+              <w:jc w:val="right"/>
+              <w:rPr>
+                <w:rFonts w:cs="Times New Roman"/>
+              </w:rPr>
+            </w:pPr>
+          </w:p>
+        </w:tc>
+        <w:tc>
+          <w:tcPr>
+            <w:tcW w:w="520" w:type="dxa"/>
+          </w:tcPr>
+          <w:p>
+            <w:pPr>
+              <w:pStyle w:val="NoSpacing"/>
+              <w:jc w:val="right"/>
+              <w:rPr>
+                <w:rFonts w:cs="Times New Roman"/>
+              </w:rPr>
+            </w:pPr>
+          </w:p>
+        </w:tc>
+        <w:tc>
+          <w:tcPr>
+            <w:tcW w:w="520" w:type="dxa"/>
+          </w:tcPr>
+          <w:p>
+            <w:pPr>
+              <w:pStyle w:val="NoSpacing"/>
+              <w:jc w:val="right"/>
+              <w:rPr>
+                <w:rFonts w:cs="Times New Roman"/>
+              </w:rPr>
+            </w:pPr>
+          </w:p>
+        </w:tc>
+        <w:tc>
+          <w:tcPr>
+            <w:tcW w:w="520" w:type="dxa"/>
+          </w:tcPr>
+          <w:p>
+            <w:pPr>
+              <w:pStyle w:val="NoSpacing"/>
+              <w:jc w:val="right"/>
+              <w:rPr>
+                <w:rFonts w:cs="Times New Roman"/>
+              </w:rPr>
+            </w:pPr>
+          </w:p>
+        </w:tc>
+        <w:tc>
+          <w:tcPr>
+            <w:tcW w:w="520" w:type="dxa"/>
+          </w:tcPr>
+          <w:p>
+            <w:pPr>
+              <w:pStyle w:val="NoSpacing"/>
+              <w:jc w:val="right"/>
+              <w:rPr>
+                <w:rFonts w:cs="Times New Roman"/>
+              </w:rPr>
+            </w:pPr>
+          </w:p>
+        </w:tc>
+        <w:tc>
+          <w:tcPr>
+            <w:tcW w:w="520" w:type="dxa"/>
+          </w:tcPr>
+          <w:p>
+            <w:pPr>
+              <w:pStyle w:val="NoSpacing"/>
+              <w:jc w:val="right"/>
+              <w:rPr>
+                <w:rFonts w:cs="Times New Roman"/>
+              </w:rPr>
+            </w:pPr>
+          </w:p>
+        </w:tc>
+        <w:tc>
+          <w:tcPr>
+            <w:tcW w:w="521" w:type="dxa"/>
+          </w:tcPr>
+          <w:p>
+            <w:pPr>
+              <w:pStyle w:val="NoSpacing"/>
+              <w:jc w:val="right"/>
+              <w:rPr>
+                <w:rFonts w:cs="Times New Roman"/>
+              </w:rPr>
+            </w:pPr>
+          </w:p>
+        </w:tc>
+      </w:tr>
+      <w:tr>
+        <w:tc>
+          <w:tcPr>
+            <w:tcW w:w="519" w:type="dxa"/>
+          </w:tcPr>
+          <w:p>
+            <w:pPr>
+              <w:pStyle w:val="NoSpacing"/>
+              <w:jc w:val="right"/>
+              <w:rPr>
+                <w:rFonts w:cs="Times New Roman"/>
+              </w:rPr>
+            </w:pPr>
+          </w:p>
+        </w:tc>
+        <w:tc>
+          <w:tcPr>
+            <w:tcW w:w="519" w:type="dxa"/>
+          </w:tcPr>
+          <w:p>
+            <w:pPr>
+              <w:pStyle w:val="NoSpacing"/>
+              <w:jc w:val="right"/>
+              <w:rPr>
+                <w:rFonts w:cs="Times New Roman"/>
+              </w:rPr>
+            </w:pPr>
+          </w:p>
+        </w:tc>
+        <w:tc>
+          <w:tcPr>
+            <w:tcW w:w="1716" w:type="dxa"/>
+            <w:gridSpan w:val="3"/>
+          </w:tcPr>
+          <w:p>
+            <w:pPr>
+              <w:pStyle w:val="NoSpacing"/>
+              <w:rPr>
+                <w:rFonts w:cs="Times New Roman"/>
+              </w:rPr>
+            </w:pPr>
+            <w:bookmarkStart w:id="0" w:name="_GoBack"/>
+            <w:bookmarkEnd w:id="0"/>
+            <w:r>
+              <w:rPr>
+                <w:rFonts w:cs="Times New Roman"/>
+              </w:rPr>
+              <w:t xml:space="preserve">x1, x2 ≥ 0  </w:t>
+            </w:r>
+          </w:p>
+        </w:tc>
+        <w:tc>
+          <w:tcPr>
+            <w:tcW w:w="542" w:type="dxa"/>
+          </w:tcPr>
+          <w:p>
+            <w:pPr>
+              <w:pStyle w:val="NoSpacing"/>
+              <w:jc w:val="right"/>
+              <w:rPr>
+                <w:rFonts w:cs="Times New Roman"/>
+              </w:rPr>
+            </w:pPr>
+          </w:p>
+        </w:tc>
+        <w:tc>
+          <w:tcPr>
+            <w:tcW w:w="566" w:type="dxa"/>
+          </w:tcPr>
+          <w:p>
+            <w:pPr>
+              <w:pStyle w:val="NoSpacing"/>
+              <w:jc w:val="right"/>
+              <w:rPr>
+                <w:rFonts w:cs="Times New Roman"/>
+              </w:rPr>
+            </w:pPr>
+          </w:p>
+        </w:tc>
+        <w:tc>
+          <w:tcPr>
+            <w:tcW w:w="520" w:type="dxa"/>
+          </w:tcPr>
+          <w:p>
+            <w:pPr>
+              <w:pStyle w:val="NoSpacing"/>
+              <w:jc w:val="right"/>
+              <w:rPr>
+                <w:rFonts w:cs="Times New Roman"/>
+              </w:rPr>
+            </w:pPr>
+          </w:p>
+        </w:tc>
+        <w:tc>
+          <w:tcPr>
+            <w:tcW w:w="520" w:type="dxa"/>
+          </w:tcPr>
+          <w:p>
+            <w:pPr>
+              <w:pStyle w:val="NoSpacing"/>
+              <w:jc w:val="right"/>
+              <w:rPr>
+                <w:rFonts w:cs="Times New Roman"/>
+              </w:rPr>
+            </w:pPr>
+          </w:p>
+        </w:tc>
+        <w:tc>
+          <w:tcPr>
+            <w:tcW w:w="520" w:type="dxa"/>
+          </w:tcPr>
+          <w:p>
+            <w:pPr>
+              <w:pStyle w:val="NoSpacing"/>
+              <w:jc w:val="right"/>
+              <w:rPr>
+                <w:rFonts w:cs="Times New Roman"/>
+              </w:rPr>
+            </w:pPr>
+          </w:p>
+        </w:tc>
+        <w:tc>
+          <w:tcPr>
+            <w:tcW w:w="520" w:type="dxa"/>
+          </w:tcPr>
+          <w:p>
+            <w:pPr>
+              <w:pStyle w:val="NoSpacing"/>
+              <w:jc w:val="right"/>
+              <w:rPr>
+                <w:rFonts w:cs="Times New Roman"/>
+              </w:rPr>
+            </w:pPr>
+          </w:p>
+        </w:tc>
+        <w:tc>
+          <w:tcPr>
+            <w:tcW w:w="520" w:type="dxa"/>
+          </w:tcPr>
+          <w:p>
+            <w:pPr>
+              <w:pStyle w:val="NoSpacing"/>
+              <w:jc w:val="right"/>
+              <w:rPr>
+                <w:rFonts w:cs="Times New Roman"/>
+              </w:rPr>
+            </w:pPr>
+          </w:p>
+        </w:tc>
+        <w:tc>
+          <w:tcPr>
+            <w:tcW w:w="520" w:type="dxa"/>
+          </w:tcPr>
+          <w:p>
+            <w:pPr>
+              <w:pStyle w:val="NoSpacing"/>
+              <w:jc w:val="right"/>
+              <w:rPr>
+                <w:rFonts w:cs="Times New Roman"/>
+              </w:rPr>
+            </w:pPr>
+          </w:p>
+        </w:tc>
+        <w:tc>
+          <w:tcPr>
+            <w:tcW w:w="520" w:type="dxa"/>
+          </w:tcPr>
+          <w:p>
+            <w:pPr>
+              <w:pStyle w:val="NoSpacing"/>
+              <w:jc w:val="right"/>
+              <w:rPr>
+                <w:rFonts w:cs="Times New Roman"/>
+              </w:rPr>
+            </w:pPr>
+          </w:p>
+        </w:tc>
+        <w:tc>
+          <w:tcPr>
+            <w:tcW w:w="521" w:type="dxa"/>
+          </w:tcPr>
+          <w:p>
+            <w:pPr>
+              <w:pStyle w:val="NoSpacing"/>
+              <w:jc w:val="right"/>
+              <w:rPr>
+                <w:rFonts w:cs="Times New Roman"/>
+              </w:rPr>
+            </w:pPr>
+          </w:p>
+        </w:tc>
+      </w:tr>
+    </w:tbl>
+    <w:p>
+      <w:pPr>
+        <w:pStyle w:val="NoSpacing"/>
+        <w:ind w:left="993"/>
+        <w:jc w:val="both"/>
+        <w:rPr>
+          <w:rFonts w:cs="Times New Roman"/>
+        </w:rPr>
+      </w:pPr>
+      <w:r>
+        <w:rPr>
+          <w:rFonts w:cs="Times New Roman"/>
+        </w:rPr>
+        <w:t>Bentuk di atas kita ubah menjadi:</w:t>
+      </w:r>
+    </w:p>
+    <w:tbl>
+      <w:tblPr>
+        <w:tblStyle w:val="TableGrid"/>
+        <w:tblW w:w="0" w:type="auto"/>
+        <w:tblInd w:w="993" w:type="dxa"/>
+        <w:tblBorders>
+          <w:top w:val="none" w:sz="0" w:space="0" w:color="auto"/>
+          <w:left w:val="none" w:sz="0" w:space="0" w:color="auto"/>
+          <w:bottom w:val="none" w:sz="0" w:space="0" w:color="auto"/>
+          <w:right w:val="none" w:sz="0" w:space="0" w:color="auto"/>
+          <w:insideH w:val="none" w:sz="0" w:space="0" w:color="auto"/>
+          <w:insideV w:val="none" w:sz="0" w:space="0" w:color="auto"/>
+        </w:tblBorders>
+        <w:tblCellMar>
+          <w:left w:w="57" w:type="dxa"/>
+          <w:right w:w="57" w:type="dxa"/>
+        </w:tblCellMar>
+        <w:tblLook w:val="04A0" w:firstRow="1" w:lastRow="0" w:firstColumn="1" w:lastColumn="0" w:noHBand="0" w:noVBand="1"/>
+      </w:tblPr>
+      <w:tblGrid>
+        <w:gridCol w:w="519"/>
+        <w:gridCol w:w="519"/>
+        <w:gridCol w:w="587"/>
+        <w:gridCol w:w="542"/>
+        <w:gridCol w:w="587"/>
+        <w:gridCol w:w="542"/>
+        <w:gridCol w:w="566"/>
+        <w:gridCol w:w="520"/>
+        <w:gridCol w:w="520"/>
+        <w:gridCol w:w="520"/>
+        <w:gridCol w:w="520"/>
+        <w:gridCol w:w="520"/>
+        <w:gridCol w:w="520"/>
+        <w:gridCol w:w="520"/>
+        <w:gridCol w:w="521"/>
+      </w:tblGrid>
+      <w:tr>
+        <w:tc>
+          <w:tcPr>
+            <w:tcW w:w="519" w:type="dxa"/>
+          </w:tcPr>
+          <w:p>
+            <w:pPr>
+              <w:pStyle w:val="NoSpacing"/>
+              <w:jc w:val="right"/>
+              <w:rPr>
+                <w:rFonts w:cs="Times New Roman"/>
+              </w:rPr>
+            </w:pPr>
+            <w:r>
+              <w:rPr>
+                <w:rFonts w:cs="Times New Roman"/>
+              </w:rPr>
+              <w:t>z</w:t>
+            </w:r>
+          </w:p>
+        </w:tc>
+        <w:tc>
+          <w:tcPr>
+            <w:tcW w:w="519" w:type="dxa"/>
+          </w:tcPr>
+          <w:p>
+            <w:pPr>
+              <w:pStyle w:val="NoSpacing"/>
+              <w:jc w:val="right"/>
+              <w:rPr>
+                <w:rFonts w:cs="Times New Roman"/>
+              </w:rPr>
+            </w:pPr>
+            <w:r>
+              <w:rPr>
+                <w:rFonts w:cs="Times New Roman"/>
+              </w:rPr>
+              <w:t>-</w:t>
+            </w:r>
+          </w:p>
+        </w:tc>
+        <w:tc>
+          <w:tcPr>
+            <w:tcW w:w="587" w:type="dxa"/>
+          </w:tcPr>
+          <w:p>
+            <w:pPr>
+              <w:pStyle w:val="NoSpacing"/>
+              <w:jc w:val="right"/>
+              <w:rPr>
+                <w:rFonts w:cs="Times New Roman"/>
+              </w:rPr>
+            </w:pPr>
+            <w:r>
+              <w:rPr>
+                <w:rFonts w:cs="Times New Roman"/>
+              </w:rPr>
+              <w:t>3x1</w:t>
+            </w:r>
+          </w:p>
+        </w:tc>
+        <w:tc>
+          <w:tcPr>
+            <w:tcW w:w="542" w:type="dxa"/>
+          </w:tcPr>
+          <w:p>
+            <w:pPr>
+              <w:pStyle w:val="NoSpacing"/>
+              <w:jc w:val="right"/>
+              <w:rPr>
+                <w:rFonts w:cs="Times New Roman"/>
+              </w:rPr>
+            </w:pPr>
+            <w:r>
+              <w:rPr>
+                <w:rFonts w:cs="Times New Roman"/>
+              </w:rPr>
+              <w:t>-</w:t>
+            </w:r>
+          </w:p>
+        </w:tc>
+        <w:tc>
+          <w:tcPr>
+            <w:tcW w:w="587" w:type="dxa"/>
+          </w:tcPr>
+          <w:p>
+            <w:pPr>
+              <w:pStyle w:val="NoSpacing"/>
+              <w:jc w:val="right"/>
+              <w:rPr>
+                <w:rFonts w:cs="Times New Roman"/>
+              </w:rPr>
+            </w:pPr>
+            <w:r>
+              <w:rPr>
+                <w:rFonts w:cs="Times New Roman"/>
+              </w:rPr>
+              <w:t>5x2</w:t>
+            </w:r>
+          </w:p>
+        </w:tc>
+        <w:tc>
+          <w:tcPr>
+            <w:tcW w:w="542" w:type="dxa"/>
+          </w:tcPr>
+          <w:p>
+            <w:pPr>
+              <w:pStyle w:val="NoSpacing"/>
+              <w:jc w:val="right"/>
+              <w:rPr>
+                <w:rFonts w:cs="Times New Roman"/>
+              </w:rPr>
+            </w:pPr>
+          </w:p>
+        </w:tc>
+        <w:tc>
+          <w:tcPr>
+            <w:tcW w:w="566" w:type="dxa"/>
+          </w:tcPr>
+          <w:p>
+            <w:pPr>
+              <w:pStyle w:val="NoSpacing"/>
+              <w:jc w:val="right"/>
+              <w:rPr>
+                <w:rFonts w:cs="Times New Roman"/>
+              </w:rPr>
+            </w:pPr>
+          </w:p>
+        </w:tc>
+        <w:tc>
+          <w:tcPr>
+            <w:tcW w:w="520" w:type="dxa"/>
+          </w:tcPr>
+          <w:p>
+            <w:pPr>
+              <w:pStyle w:val="NoSpacing"/>
+              <w:jc w:val="right"/>
+              <w:rPr>
+                <w:rFonts w:cs="Times New Roman"/>
+              </w:rPr>
+            </w:pPr>
+          </w:p>
+        </w:tc>
+        <w:tc>
+          <w:tcPr>
+            <w:tcW w:w="520" w:type="dxa"/>
+          </w:tcPr>
+          <w:p>
+            <w:pPr>
+              <w:pStyle w:val="NoSpacing"/>
+              <w:jc w:val="right"/>
+              <w:rPr>
+                <w:rFonts w:cs="Times New Roman"/>
+              </w:rPr>
+            </w:pPr>
+          </w:p>
+        </w:tc>
+        <w:tc>
+          <w:tcPr>
+            <w:tcW w:w="520" w:type="dxa"/>
+          </w:tcPr>
+          <w:p>
+            <w:pPr>
+              <w:pStyle w:val="NoSpacing"/>
+              <w:jc w:val="right"/>
+              <w:rPr>
+                <w:rFonts w:cs="Times New Roman"/>
+              </w:rPr>
+            </w:pPr>
+          </w:p>
+        </w:tc>
+        <w:tc>
+          <w:tcPr>
+            <w:tcW w:w="520" w:type="dxa"/>
+          </w:tcPr>
+          <w:p>
+            <w:pPr>
+              <w:pStyle w:val="NoSpacing"/>
+              <w:jc w:val="right"/>
+              <w:rPr>
+                <w:rFonts w:cs="Times New Roman"/>
+              </w:rPr>
+            </w:pPr>
+          </w:p>
+        </w:tc>
+        <w:tc>
+          <w:tcPr>
+            <w:tcW w:w="520" w:type="dxa"/>
+          </w:tcPr>
+          <w:p>
+            <w:pPr>
+              <w:pStyle w:val="NoSpacing"/>
+              <w:jc w:val="right"/>
+              <w:rPr>
+                <w:rFonts w:cs="Times New Roman"/>
+              </w:rPr>
+            </w:pPr>
+            <w:r>
+              <w:rPr>
+                <w:rFonts w:cs="Times New Roman"/>
+              </w:rPr>
+              <w:t>=</w:t>
+            </w:r>
+          </w:p>
+        </w:tc>
+        <w:tc>
+          <w:tcPr>
+            <w:tcW w:w="520" w:type="dxa"/>
+          </w:tcPr>
+          <w:p>
+            <w:pPr>
+              <w:pStyle w:val="NoSpacing"/>
+              <w:jc w:val="right"/>
+              <w:rPr>
+                <w:rFonts w:cs="Times New Roman"/>
+              </w:rPr>
+            </w:pPr>
+            <w:r>
+              <w:rPr>
+                <w:rFonts w:cs="Times New Roman"/>
+              </w:rPr>
+              <w:t>0</w:t>
+            </w:r>
+          </w:p>
+        </w:tc>
+        <w:tc>
+          <w:tcPr>
+            <w:tcW w:w="520" w:type="dxa"/>
+          </w:tcPr>
+          <w:p>
+            <w:pPr>
+              <w:pStyle w:val="NoSpacing"/>
+              <w:jc w:val="right"/>
+              <w:rPr>
+                <w:rFonts w:cs="Times New Roman"/>
+              </w:rPr>
+            </w:pPr>
+          </w:p>
+        </w:tc>
+        <w:tc>
+          <w:tcPr>
+            <w:tcW w:w="521" w:type="dxa"/>
+          </w:tcPr>
+          <w:p>
+            <w:pPr>
+              <w:pStyle w:val="NoSpacing"/>
+              <w:jc w:val="right"/>
+              <w:rPr>
+                <w:rFonts w:cs="Times New Roman"/>
+              </w:rPr>
+            </w:pPr>
+          </w:p>
+        </w:tc>
+      </w:tr>
+      <w:tr>
+        <w:tc>
+          <w:tcPr>
+            <w:tcW w:w="519" w:type="dxa"/>
+          </w:tcPr>
+          <w:p>
+            <w:pPr>
+              <w:pStyle w:val="NoSpacing"/>
+              <w:jc w:val="right"/>
+              <w:rPr>
+                <w:rFonts w:cs="Times New Roman"/>
+              </w:rPr>
+            </w:pPr>
+          </w:p>
+        </w:tc>
+        <w:tc>
+          <w:tcPr>
+            <w:tcW w:w="519" w:type="dxa"/>
+          </w:tcPr>
+          <w:p>
+            <w:pPr>
+              <w:pStyle w:val="NoSpacing"/>
+              <w:jc w:val="right"/>
+              <w:rPr>
+                <w:rFonts w:cs="Times New Roman"/>
+              </w:rPr>
+            </w:pPr>
+          </w:p>
+        </w:tc>
+        <w:tc>
+          <w:tcPr>
+            <w:tcW w:w="587" w:type="dxa"/>
+          </w:tcPr>
+          <w:p>
+            <w:pPr>
+              <w:pStyle w:val="NoSpacing"/>
+              <w:jc w:val="right"/>
+              <w:rPr>
+                <w:rFonts w:cs="Times New Roman"/>
+              </w:rPr>
+            </w:pPr>
+            <w:r>
+              <w:rPr>
+                <w:rFonts w:cs="Times New Roman"/>
+              </w:rPr>
+              <w:t>x1</w:t>
+            </w:r>
+          </w:p>
+        </w:tc>
+        <w:tc>
+          <w:tcPr>
+            <w:tcW w:w="542" w:type="dxa"/>
+          </w:tcPr>
+          <w:p>
+            <w:pPr>
+              <w:pStyle w:val="NoSpacing"/>
+              <w:jc w:val="right"/>
+              <w:rPr>
+                <w:rFonts w:cs="Times New Roman"/>
+              </w:rPr>
+            </w:pPr>
+          </w:p>
+        </w:tc>
+        <w:tc>
+          <w:tcPr>
+            <w:tcW w:w="587" w:type="dxa"/>
+          </w:tcPr>
+          <w:p>
+            <w:pPr>
+              <w:pStyle w:val="NoSpacing"/>
+              <w:jc w:val="right"/>
+              <w:rPr>
+                <w:rFonts w:cs="Times New Roman"/>
+              </w:rPr>
+            </w:pPr>
+          </w:p>
+        </w:tc>
+        <w:tc>
+          <w:tcPr>
+            <w:tcW w:w="542" w:type="dxa"/>
+          </w:tcPr>
+          <w:p>
+            <w:pPr>
+              <w:pStyle w:val="NoSpacing"/>
+              <w:jc w:val="right"/>
+              <w:rPr>
+                <w:rFonts w:cs="Times New Roman"/>
+              </w:rPr>
+            </w:pPr>
+            <w:r>
+              <w:rPr>
+                <w:rFonts w:cs="Times New Roman"/>
+              </w:rPr>
+              <w:t>+</w:t>
+            </w:r>
+          </w:p>
+        </w:tc>
+        <w:tc>
+          <w:tcPr>
+            <w:tcW w:w="566" w:type="dxa"/>
+          </w:tcPr>
+          <w:p>
+            <w:pPr>
+              <w:pStyle w:val="NoSpacing"/>
+              <w:jc w:val="right"/>
+              <w:rPr>
+                <w:rFonts w:cs="Times New Roman"/>
+              </w:rPr>
+            </w:pPr>
+            <w:r>
+              <w:rPr>
+                <w:rFonts w:cs="Times New Roman"/>
+              </w:rPr>
+              <w:t>S1</w:t>
+            </w:r>
+          </w:p>
+        </w:tc>
+        <w:tc>
+          <w:tcPr>
+            <w:tcW w:w="520" w:type="dxa"/>
+          </w:tcPr>
+          <w:p>
+            <w:pPr>
+              <w:pStyle w:val="NoSpacing"/>
+              <w:jc w:val="right"/>
+              <w:rPr>
+                <w:rFonts w:cs="Times New Roman"/>
+              </w:rPr>
+            </w:pPr>
+          </w:p>
+        </w:tc>
+        <w:tc>
+          <w:tcPr>
+            <w:tcW w:w="520" w:type="dxa"/>
+          </w:tcPr>
+          <w:p>
+            <w:pPr>
+              <w:pStyle w:val="NoSpacing"/>
+              <w:jc w:val="right"/>
+              <w:rPr>
+                <w:rFonts w:cs="Times New Roman"/>
+              </w:rPr>
+            </w:pPr>
+          </w:p>
+        </w:tc>
+        <w:tc>
+          <w:tcPr>
+            <w:tcW w:w="520" w:type="dxa"/>
+          </w:tcPr>
+          <w:p>
+            <w:pPr>
+              <w:pStyle w:val="NoSpacing"/>
+              <w:jc w:val="right"/>
+              <w:rPr>
+                <w:rFonts w:cs="Times New Roman"/>
+              </w:rPr>
+            </w:pPr>
+          </w:p>
+        </w:tc>
+        <w:tc>
+          <w:tcPr>
+            <w:tcW w:w="520" w:type="dxa"/>
+          </w:tcPr>
+          <w:p>
+            <w:pPr>
+              <w:pStyle w:val="NoSpacing"/>
+              <w:jc w:val="right"/>
+              <w:rPr>
+                <w:rFonts w:cs="Times New Roman"/>
+              </w:rPr>
+            </w:pPr>
+          </w:p>
+        </w:tc>
+        <w:tc>
+          <w:tcPr>
+            <w:tcW w:w="520" w:type="dxa"/>
+          </w:tcPr>
+          <w:p>
+            <w:pPr>
+              <w:pStyle w:val="NoSpacing"/>
+              <w:jc w:val="right"/>
+              <w:rPr>
+                <w:rFonts w:cs="Times New Roman"/>
+              </w:rPr>
+            </w:pPr>
+            <w:r>
+              <w:rPr>
+                <w:rFonts w:cs="Times New Roman"/>
+              </w:rPr>
+              <w:t>=</w:t>
+            </w:r>
+          </w:p>
+        </w:tc>
+        <w:tc>
+          <w:tcPr>
+            <w:tcW w:w="520" w:type="dxa"/>
+          </w:tcPr>
+          <w:p>
+            <w:pPr>
+              <w:pStyle w:val="NoSpacing"/>
+              <w:jc w:val="right"/>
+              <w:rPr>
+                <w:rFonts w:cs="Times New Roman"/>
+              </w:rPr>
+            </w:pPr>
+            <w:r>
+              <w:rPr>
+                <w:rFonts w:cs="Times New Roman"/>
+              </w:rPr>
+              <w:t>4</w:t>
+            </w:r>
+          </w:p>
+        </w:tc>
+        <w:tc>
+          <w:tcPr>
+            <w:tcW w:w="520" w:type="dxa"/>
+          </w:tcPr>
+          <w:p>
+            <w:pPr>
+              <w:pStyle w:val="NoSpacing"/>
+              <w:jc w:val="right"/>
+              <w:rPr>
+                <w:rFonts w:cs="Times New Roman"/>
+              </w:rPr>
+            </w:pPr>
+          </w:p>
+        </w:tc>
+        <w:tc>
+          <w:tcPr>
+            <w:tcW w:w="521" w:type="dxa"/>
+          </w:tcPr>
+          <w:p>
+            <w:pPr>
+              <w:pStyle w:val="NoSpacing"/>
+              <w:jc w:val="right"/>
+              <w:rPr>
+                <w:rFonts w:cs="Times New Roman"/>
+              </w:rPr>
+            </w:pPr>
+          </w:p>
+        </w:tc>
+      </w:tr>
+      <w:tr>
+        <w:tc>
+          <w:tcPr>
+            <w:tcW w:w="519" w:type="dxa"/>
+          </w:tcPr>
+          <w:p>
+            <w:pPr>
+              <w:pStyle w:val="NoSpacing"/>
+              <w:jc w:val="right"/>
+              <w:rPr>
+                <w:rFonts w:cs="Times New Roman"/>
+              </w:rPr>
+            </w:pPr>
+          </w:p>
+        </w:tc>
+        <w:tc>
+          <w:tcPr>
+            <w:tcW w:w="519" w:type="dxa"/>
+          </w:tcPr>
+          <w:p>
+            <w:pPr>
+              <w:pStyle w:val="NoSpacing"/>
+              <w:jc w:val="right"/>
+              <w:rPr>
+                <w:rFonts w:cs="Times New Roman"/>
+              </w:rPr>
+            </w:pPr>
+          </w:p>
+        </w:tc>
+        <w:tc>
+          <w:tcPr>
+            <w:tcW w:w="587" w:type="dxa"/>
+          </w:tcPr>
+          <w:p>
+            <w:pPr>
+              <w:pStyle w:val="NoSpacing"/>
+              <w:jc w:val="right"/>
+              <w:rPr>
+                <w:rFonts w:cs="Times New Roman"/>
+              </w:rPr>
+            </w:pPr>
+          </w:p>
+        </w:tc>
+        <w:tc>
+          <w:tcPr>
+            <w:tcW w:w="542" w:type="dxa"/>
+          </w:tcPr>
+          <w:p>
+            <w:pPr>
+              <w:pStyle w:val="NoSpacing"/>
+              <w:jc w:val="right"/>
+              <w:rPr>
+                <w:rFonts w:cs="Times New Roman"/>
+              </w:rPr>
+            </w:pPr>
+          </w:p>
+        </w:tc>
+        <w:tc>
+          <w:tcPr>
+            <w:tcW w:w="587" w:type="dxa"/>
+          </w:tcPr>
+          <w:p>
+            <w:pPr>
+              <w:pStyle w:val="NoSpacing"/>
+              <w:jc w:val="right"/>
+              <w:rPr>
+                <w:rFonts w:cs="Times New Roman"/>
+              </w:rPr>
+            </w:pPr>
+            <w:r>
+              <w:rPr>
+                <w:rFonts w:cs="Times New Roman"/>
+              </w:rPr>
+              <w:t>2x2</w:t>
+            </w:r>
+          </w:p>
+        </w:tc>
+        <w:tc>
+          <w:tcPr>
+            <w:tcW w:w="542" w:type="dxa"/>
+          </w:tcPr>
+          <w:p>
+            <w:pPr>
+              <w:pStyle w:val="NoSpacing"/>
+              <w:jc w:val="right"/>
+              <w:rPr>
+                <w:rFonts w:cs="Times New Roman"/>
+              </w:rPr>
+            </w:pPr>
+          </w:p>
+        </w:tc>
+        <w:tc>
+          <w:tcPr>
+            <w:tcW w:w="566" w:type="dxa"/>
+          </w:tcPr>
+          <w:p>
+            <w:pPr>
+              <w:pStyle w:val="NoSpacing"/>
+              <w:jc w:val="right"/>
+              <w:rPr>
+                <w:rFonts w:cs="Times New Roman"/>
+              </w:rPr>
+            </w:pPr>
+          </w:p>
+        </w:tc>
+        <w:tc>
+          <w:tcPr>
+            <w:tcW w:w="520" w:type="dxa"/>
+          </w:tcPr>
+          <w:p>
+            <w:pPr>
+              <w:pStyle w:val="NoSpacing"/>
+              <w:jc w:val="right"/>
+              <w:rPr>
+                <w:rFonts w:cs="Times New Roman"/>
+              </w:rPr>
+            </w:pPr>
+            <w:r>
+              <w:rPr>
+                <w:rFonts w:cs="Times New Roman"/>
+              </w:rPr>
+              <w:t>+</w:t>
+            </w:r>
+          </w:p>
+        </w:tc>
+        <w:tc>
+          <w:tcPr>
+            <w:tcW w:w="520" w:type="dxa"/>
+          </w:tcPr>
+          <w:p>
+            <w:pPr>
+              <w:pStyle w:val="NoSpacing"/>
+              <w:jc w:val="right"/>
+              <w:rPr>
+                <w:rFonts w:cs="Times New Roman"/>
+              </w:rPr>
+            </w:pPr>
+            <w:r>
+              <w:rPr>
+                <w:rFonts w:cs="Times New Roman"/>
+              </w:rPr>
+              <w:t>S2</w:t>
+            </w:r>
+          </w:p>
+        </w:tc>
+        <w:tc>
+          <w:tcPr>
+            <w:tcW w:w="520" w:type="dxa"/>
+          </w:tcPr>
+          <w:p>
+            <w:pPr>
+              <w:pStyle w:val="NoSpacing"/>
+              <w:jc w:val="right"/>
+              <w:rPr>
+                <w:rFonts w:cs="Times New Roman"/>
+              </w:rPr>
+            </w:pPr>
+          </w:p>
+        </w:tc>
+        <w:tc>
+          <w:tcPr>
+            <w:tcW w:w="520" w:type="dxa"/>
+          </w:tcPr>
+          <w:p>
+            <w:pPr>
+              <w:pStyle w:val="NoSpacing"/>
+              <w:jc w:val="right"/>
+              <w:rPr>
+                <w:rFonts w:cs="Times New Roman"/>
+              </w:rPr>
+            </w:pPr>
+          </w:p>
+        </w:tc>
+        <w:tc>
+          <w:tcPr>
+            <w:tcW w:w="520" w:type="dxa"/>
+          </w:tcPr>
+          <w:p>
+            <w:pPr>
+              <w:pStyle w:val="NoSpacing"/>
+              <w:jc w:val="right"/>
+              <w:rPr>
+                <w:rFonts w:cs="Times New Roman"/>
+              </w:rPr>
+            </w:pPr>
+            <w:r>
+              <w:rPr>
+                <w:rFonts w:cs="Times New Roman"/>
+              </w:rPr>
+              <w:t>=</w:t>
+            </w:r>
+          </w:p>
+        </w:tc>
+        <w:tc>
+          <w:tcPr>
+            <w:tcW w:w="520" w:type="dxa"/>
+          </w:tcPr>
+          <w:p>
+            <w:pPr>
+              <w:pStyle w:val="NoSpacing"/>
+              <w:jc w:val="right"/>
+              <w:rPr>
+                <w:rFonts w:cs="Times New Roman"/>
+              </w:rPr>
+            </w:pPr>
+            <w:r>
+              <w:rPr>
+                <w:rFonts w:cs="Times New Roman"/>
+              </w:rPr>
+              <w:t>12</w:t>
+            </w:r>
+          </w:p>
+        </w:tc>
+        <w:tc>
+          <w:tcPr>
+            <w:tcW w:w="520" w:type="dxa"/>
+          </w:tcPr>
+          <w:p>
+            <w:pPr>
+              <w:pStyle w:val="NoSpacing"/>
+              <w:jc w:val="right"/>
+              <w:rPr>
+                <w:rFonts w:cs="Times New Roman"/>
+              </w:rPr>
+            </w:pPr>
+          </w:p>
+        </w:tc>
+        <w:tc>
+          <w:tcPr>
+            <w:tcW w:w="521" w:type="dxa"/>
+          </w:tcPr>
+          <w:p>
+            <w:pPr>
+              <w:pStyle w:val="NoSpacing"/>
+              <w:jc w:val="right"/>
+              <w:rPr>
+                <w:rFonts w:cs="Times New Roman"/>
+              </w:rPr>
+            </w:pPr>
+          </w:p>
+        </w:tc>
+      </w:tr>
+      <w:tr>
+        <w:tc>
+          <w:tcPr>
+            <w:tcW w:w="519" w:type="dxa"/>
+          </w:tcPr>
+          <w:p>
+            <w:pPr>
+              <w:pStyle w:val="NoSpacing"/>
+              <w:jc w:val="right"/>
+              <w:rPr>
+                <w:rFonts w:cs="Times New Roman"/>
+              </w:rPr>
+            </w:pPr>
+          </w:p>
+        </w:tc>
+        <w:tc>
+          <w:tcPr>
+            <w:tcW w:w="519" w:type="dxa"/>
+          </w:tcPr>
+          <w:p>
+            <w:pPr>
+              <w:pStyle w:val="NoSpacing"/>
+              <w:jc w:val="right"/>
+              <w:rPr>
+                <w:rFonts w:cs="Times New Roman"/>
+              </w:rPr>
+            </w:pPr>
+          </w:p>
+        </w:tc>
+        <w:tc>
+          <w:tcPr>
+            <w:tcW w:w="587" w:type="dxa"/>
+          </w:tcPr>
+          <w:p>
+            <w:pPr>
+              <w:pStyle w:val="NoSpacing"/>
+              <w:jc w:val="right"/>
+              <w:rPr>
+                <w:rFonts w:cs="Times New Roman"/>
+              </w:rPr>
+            </w:pPr>
+            <w:r>
+              <w:rPr>
+                <w:rFonts w:cs="Times New Roman"/>
+              </w:rPr>
+              <w:t>3x1</w:t>
+            </w:r>
+          </w:p>
+        </w:tc>
+        <w:tc>
+          <w:tcPr>
+            <w:tcW w:w="542" w:type="dxa"/>
+          </w:tcPr>
+          <w:p>
+            <w:pPr>
+              <w:pStyle w:val="NoSpacing"/>
+              <w:jc w:val="right"/>
+              <w:rPr>
+                <w:rFonts w:cs="Times New Roman"/>
+              </w:rPr>
+            </w:pPr>
+            <w:r>
+              <w:rPr>
+                <w:rFonts w:cs="Times New Roman"/>
+              </w:rPr>
+              <w:t>+</w:t>
+            </w:r>
+          </w:p>
+        </w:tc>
+        <w:tc>
+          <w:tcPr>
+            <w:tcW w:w="587" w:type="dxa"/>
+          </w:tcPr>
+          <w:p>
+            <w:pPr>
+              <w:pStyle w:val="NoSpacing"/>
+              <w:jc w:val="right"/>
+              <w:rPr>
+                <w:rFonts w:cs="Times New Roman"/>
+              </w:rPr>
+            </w:pPr>
+            <w:r>
+              <w:rPr>
+                <w:rFonts w:cs="Times New Roman"/>
+              </w:rPr>
+              <w:t>2x2</w:t>
+            </w:r>
+          </w:p>
+        </w:tc>
+        <w:tc>
+          <w:tcPr>
+            <w:tcW w:w="542" w:type="dxa"/>
+          </w:tcPr>
+          <w:p>
+            <w:pPr>
+              <w:pStyle w:val="NoSpacing"/>
+              <w:jc w:val="right"/>
+              <w:rPr>
+                <w:rFonts w:cs="Times New Roman"/>
+              </w:rPr>
+            </w:pPr>
+          </w:p>
+        </w:tc>
+        <w:tc>
+          <w:tcPr>
+            <w:tcW w:w="566" w:type="dxa"/>
+          </w:tcPr>
+          <w:p>
+            <w:pPr>
+              <w:pStyle w:val="NoSpacing"/>
+              <w:jc w:val="right"/>
+              <w:rPr>
+                <w:rFonts w:cs="Times New Roman"/>
+              </w:rPr>
+            </w:pPr>
+          </w:p>
+        </w:tc>
+        <w:tc>
+          <w:tcPr>
+            <w:tcW w:w="520" w:type="dxa"/>
+          </w:tcPr>
+          <w:p>
+            <w:pPr>
+              <w:pStyle w:val="NoSpacing"/>
+              <w:jc w:val="right"/>
+              <w:rPr>
+                <w:rFonts w:cs="Times New Roman"/>
+              </w:rPr>
+            </w:pPr>
+          </w:p>
+        </w:tc>
+        <w:tc>
+          <w:tcPr>
+            <w:tcW w:w="520" w:type="dxa"/>
+          </w:tcPr>
+          <w:p>
+            <w:pPr>
+              <w:pStyle w:val="NoSpacing"/>
+              <w:jc w:val="right"/>
+              <w:rPr>
+                <w:rFonts w:cs="Times New Roman"/>
+              </w:rPr>
+            </w:pPr>
+          </w:p>
+        </w:tc>
+        <w:tc>
+          <w:tcPr>
+            <w:tcW w:w="520" w:type="dxa"/>
+          </w:tcPr>
+          <w:p>
+            <w:pPr>
+              <w:pStyle w:val="NoSpacing"/>
+              <w:jc w:val="right"/>
+              <w:rPr>
+                <w:rFonts w:cs="Times New Roman"/>
+              </w:rPr>
+            </w:pPr>
+            <w:r>
+              <w:rPr>
+                <w:rFonts w:cs="Times New Roman"/>
+              </w:rPr>
+              <w:t>+</w:t>
+            </w:r>
+          </w:p>
+        </w:tc>
+        <w:tc>
+          <w:tcPr>
+            <w:tcW w:w="520" w:type="dxa"/>
+          </w:tcPr>
+          <w:p>
+            <w:pPr>
+              <w:pStyle w:val="NoSpacing"/>
+              <w:jc w:val="right"/>
+              <w:rPr>
+                <w:rFonts w:cs="Times New Roman"/>
+              </w:rPr>
+            </w:pPr>
+            <w:r>
+              <w:rPr>
+                <w:rFonts w:cs="Times New Roman"/>
+              </w:rPr>
+              <w:t>R3</w:t>
+            </w:r>
+          </w:p>
+        </w:tc>
+        <w:tc>
+          <w:tcPr>
+            <w:tcW w:w="520" w:type="dxa"/>
+          </w:tcPr>
+          <w:p>
+            <w:pPr>
+              <w:pStyle w:val="NoSpacing"/>
+              <w:jc w:val="right"/>
+              <w:rPr>
+                <w:rFonts w:cs="Times New Roman"/>
+              </w:rPr>
+            </w:pPr>
+            <w:r>
+              <w:rPr>
+                <w:rFonts w:cs="Times New Roman"/>
+              </w:rPr>
+              <w:t>=</w:t>
+            </w:r>
+          </w:p>
+        </w:tc>
+        <w:tc>
+          <w:tcPr>
+            <w:tcW w:w="520" w:type="dxa"/>
+          </w:tcPr>
+          <w:p>
+            <w:pPr>
+              <w:pStyle w:val="NoSpacing"/>
+              <w:jc w:val="right"/>
+              <w:rPr>
+                <w:rFonts w:cs="Times New Roman"/>
+              </w:rPr>
+            </w:pPr>
+            <w:r>
+              <w:rPr>
+                <w:rFonts w:cs="Times New Roman"/>
+              </w:rPr>
+              <w:t>18</w:t>
+            </w:r>
+          </w:p>
+        </w:tc>
+        <w:tc>
+          <w:tcPr>
+            <w:tcW w:w="520" w:type="dxa"/>
+          </w:tcPr>
+          <w:p>
+            <w:pPr>
+              <w:pStyle w:val="NoSpacing"/>
+              <w:jc w:val="right"/>
+              <w:rPr>
+                <w:rFonts w:cs="Times New Roman"/>
+              </w:rPr>
+            </w:pPr>
+          </w:p>
+        </w:tc>
+        <w:tc>
+          <w:tcPr>
+            <w:tcW w:w="521" w:type="dxa"/>
+          </w:tcPr>
+          <w:p>
+            <w:pPr>
+              <w:pStyle w:val="NoSpacing"/>
+              <w:jc w:val="right"/>
+              <w:rPr>
+                <w:rFonts w:cs="Times New Roman"/>
+              </w:rPr>
+            </w:pPr>
+          </w:p>
+        </w:tc>
+      </w:tr>
+      <w:tr>
+        <w:tc>
+          <w:tcPr>
+            <w:tcW w:w="519" w:type="dxa"/>
+          </w:tcPr>
+          <w:p>
+            <w:pPr>
+              <w:pStyle w:val="NoSpacing"/>
+              <w:jc w:val="right"/>
+              <w:rPr>
+                <w:rFonts w:cs="Times New Roman"/>
+              </w:rPr>
+            </w:pPr>
+          </w:p>
+        </w:tc>
+        <w:tc>
+          <w:tcPr>
+            <w:tcW w:w="519" w:type="dxa"/>
+          </w:tcPr>
+          <w:p>
+            <w:pPr>
+              <w:pStyle w:val="NoSpacing"/>
+              <w:jc w:val="right"/>
+              <w:rPr>
+                <w:rFonts w:cs="Times New Roman"/>
+              </w:rPr>
+            </w:pPr>
+          </w:p>
+        </w:tc>
+        <w:tc>
+          <w:tcPr>
+            <w:tcW w:w="2258" w:type="dxa"/>
+            <w:gridSpan w:val="4"/>
+          </w:tcPr>
+          <w:p>
+            <w:pPr>
+              <w:pStyle w:val="NoSpacing"/>
+              <w:rPr>
+                <w:rFonts w:cs="Times New Roman"/>
+              </w:rPr>
+            </w:pPr>
+            <w:r>
+              <w:rPr>
+                <w:rFonts w:cs="Times New Roman"/>
+              </w:rPr>
+              <w:t xml:space="preserve">x1, x2,S1, S2, R3 ≥ 0  </w:t>
+            </w:r>
+          </w:p>
+        </w:tc>
+        <w:tc>
+          <w:tcPr>
+            <w:tcW w:w="566" w:type="dxa"/>
+          </w:tcPr>
+          <w:p>
+            <w:pPr>
+              <w:pStyle w:val="NoSpacing"/>
+              <w:jc w:val="right"/>
+              <w:rPr>
+                <w:rFonts w:cs="Times New Roman"/>
+              </w:rPr>
+            </w:pPr>
+          </w:p>
+        </w:tc>
+        <w:tc>
+          <w:tcPr>
+            <w:tcW w:w="520" w:type="dxa"/>
+          </w:tcPr>
+          <w:p>
+            <w:pPr>
+              <w:pStyle w:val="NoSpacing"/>
+              <w:jc w:val="right"/>
+              <w:rPr>
+                <w:rFonts w:cs="Times New Roman"/>
+              </w:rPr>
+            </w:pPr>
+          </w:p>
+        </w:tc>
+        <w:tc>
+          <w:tcPr>
+            <w:tcW w:w="520" w:type="dxa"/>
+          </w:tcPr>
+          <w:p>
+            <w:pPr>
+              <w:pStyle w:val="NoSpacing"/>
+              <w:jc w:val="right"/>
+              <w:rPr>
+                <w:rFonts w:cs="Times New Roman"/>
+              </w:rPr>
+            </w:pPr>
+          </w:p>
+        </w:tc>
+        <w:tc>
+          <w:tcPr>
+            <w:tcW w:w="520" w:type="dxa"/>
+          </w:tcPr>
+          <w:p>
+            <w:pPr>
+              <w:pStyle w:val="NoSpacing"/>
+              <w:jc w:val="right"/>
+              <w:rPr>
+                <w:rFonts w:cs="Times New Roman"/>
+              </w:rPr>
+            </w:pPr>
+          </w:p>
+        </w:tc>
+        <w:tc>
+          <w:tcPr>
+            <w:tcW w:w="520" w:type="dxa"/>
+          </w:tcPr>
+          <w:p>
+            <w:pPr>
+              <w:pStyle w:val="NoSpacing"/>
+              <w:jc w:val="right"/>
+              <w:rPr>
+                <w:rFonts w:cs="Times New Roman"/>
+              </w:rPr>
+            </w:pPr>
+          </w:p>
+        </w:tc>
+        <w:tc>
+          <w:tcPr>
+            <w:tcW w:w="520" w:type="dxa"/>
+          </w:tcPr>
+          <w:p>
+            <w:pPr>
+              <w:pStyle w:val="NoSpacing"/>
+              <w:jc w:val="right"/>
+              <w:rPr>
+                <w:rFonts w:cs="Times New Roman"/>
+              </w:rPr>
+            </w:pPr>
+          </w:p>
+        </w:tc>
+        <w:tc>
+          <w:tcPr>
+            <w:tcW w:w="520" w:type="dxa"/>
+          </w:tcPr>
+          <w:p>
+            <w:pPr>
+              <w:pStyle w:val="NoSpacing"/>
+              <w:jc w:val="right"/>
+              <w:rPr>
+                <w:rFonts w:cs="Times New Roman"/>
+              </w:rPr>
+            </w:pPr>
+          </w:p>
+        </w:tc>
+        <w:tc>
+          <w:tcPr>
+            <w:tcW w:w="520" w:type="dxa"/>
+          </w:tcPr>
+          <w:p>
+            <w:pPr>
+              <w:pStyle w:val="NoSpacing"/>
+              <w:jc w:val="right"/>
+              <w:rPr>
+                <w:rFonts w:cs="Times New Roman"/>
+              </w:rPr>
+            </w:pPr>
+          </w:p>
+        </w:tc>
+        <w:tc>
+          <w:tcPr>
+            <w:tcW w:w="521" w:type="dxa"/>
+          </w:tcPr>
+          <w:p>
+            <w:pPr>
+              <w:pStyle w:val="NoSpacing"/>
+              <w:jc w:val="right"/>
+              <w:rPr>
+                <w:rFonts w:cs="Times New Roman"/>
+              </w:rPr>
+            </w:pPr>
+          </w:p>
+        </w:tc>
+      </w:tr>
+    </w:tbl>
+    <w:p>
+      <w:pPr>
+        <w:pStyle w:val="NoSpacing"/>
+        <w:ind w:left="993"/>
+        <w:jc w:val="both"/>
+        <w:rPr>
+          <w:rFonts w:cs="Times New Roman"/>
+        </w:rPr>
+      </w:pPr>
+      <w:r>
+        <w:rPr>
+          <w:rFonts w:cs="Times New Roman"/>
+        </w:rPr>
+        <w:t>Pengaruh variabel artifisial (R) ini adalah untuk memperluas daerah fisibel. Pada kasus di atas, daerah fisibel berkembang dari semula berupa segmen garis yang menghubungkan titik-titik (2,6) dan (4, 3) menjadi bidang ABCDE.</w:t>
+      </w:r>
+    </w:p>
+    <w:p>
+      <w:pPr>
+        <w:pStyle w:val="NoSpacing"/>
+        <w:ind w:left="993"/>
+        <w:jc w:val="both"/>
+        <w:rPr>
+          <w:rFonts w:cs="Times New Roman"/>
+        </w:rPr>
+      </w:pPr>
+    </w:p>
+    <w:p>
+      <w:pPr>
+        <w:pStyle w:val="NoSpacing"/>
+        <w:ind w:left="993"/>
+        <w:jc w:val="both"/>
+        <w:rPr>
+          <w:rFonts w:cs="Times New Roman"/>
+        </w:rPr>
+      </w:pPr>
+      <w:r>
+        <w:rPr>
+          <w:rFonts w:cs="Times New Roman"/>
+        </w:rPr>
+        <w:t>Contoh 2:</w:t>
+      </w:r>
+    </w:p>
+    <w:p>
+      <w:pPr>
+        <w:pStyle w:val="NoSpacing"/>
+        <w:ind w:left="993"/>
+        <w:jc w:val="both"/>
+        <w:rPr>
+          <w:rFonts w:cs="Times New Roman"/>
+        </w:rPr>
+      </w:pPr>
+      <w:r>
+        <w:rPr>
+          <w:rFonts w:cs="Times New Roman"/>
+        </w:rPr>
+        <w:tab/>
+        <w:t>Maksimalkan : z = 3x1 + 5x2</w:t>
+      </w:r>
+    </w:p>
+    <w:p>
+      <w:pPr>
+        <w:pStyle w:val="NoSpacing"/>
+        <w:ind w:left="993"/>
+        <w:jc w:val="both"/>
+        <w:rPr>
+          <w:rFonts w:cs="Times New Roman"/>
+        </w:rPr>
+      </w:pPr>
+      <w:r>
+        <w:rPr>
+          <w:rFonts w:cs="Times New Roman"/>
+        </w:rPr>
+        <w:tab/>
+        <w:t>Berdasarkan pembatas :</w:t>
+      </w:r>
+    </w:p>
+    <w:tbl>
+      <w:tblPr>
+        <w:tblStyle w:val="TableGrid"/>
+        <w:tblW w:w="0" w:type="auto"/>
+        <w:tblInd w:w="993" w:type="dxa"/>
+        <w:tblBorders>
+          <w:top w:val="none" w:sz="0" w:space="0" w:color="auto"/>
+          <w:left w:val="none" w:sz="0" w:space="0" w:color="auto"/>
+          <w:bottom w:val="none" w:sz="0" w:space="0" w:color="auto"/>
+          <w:right w:val="none" w:sz="0" w:space="0" w:color="auto"/>
+          <w:insideH w:val="none" w:sz="0" w:space="0" w:color="auto"/>
+          <w:insideV w:val="none" w:sz="0" w:space="0" w:color="auto"/>
+        </w:tblBorders>
+        <w:tblCellMar>
+          <w:left w:w="57" w:type="dxa"/>
+          <w:right w:w="57" w:type="dxa"/>
+        </w:tblCellMar>
+        <w:tblLook w:val="04A0" w:firstRow="1" w:lastRow="0" w:firstColumn="1" w:lastColumn="0" w:noHBand="0" w:noVBand="1"/>
+      </w:tblPr>
+      <w:tblGrid>
+        <w:gridCol w:w="519"/>
+        <w:gridCol w:w="519"/>
+        <w:gridCol w:w="587"/>
+        <w:gridCol w:w="542"/>
+        <w:gridCol w:w="587"/>
+        <w:gridCol w:w="542"/>
+        <w:gridCol w:w="566"/>
+        <w:gridCol w:w="520"/>
+        <w:gridCol w:w="520"/>
+        <w:gridCol w:w="520"/>
+        <w:gridCol w:w="520"/>
+        <w:gridCol w:w="520"/>
+        <w:gridCol w:w="520"/>
+        <w:gridCol w:w="520"/>
+        <w:gridCol w:w="521"/>
+      </w:tblGrid>
+      <w:tr>
+        <w:tc>
+          <w:tcPr>
+            <w:tcW w:w="519" w:type="dxa"/>
+          </w:tcPr>
+          <w:p>
+            <w:pPr>
+              <w:pStyle w:val="NoSpacing"/>
+              <w:jc w:val="right"/>
+              <w:rPr>
+                <w:rFonts w:cs="Times New Roman"/>
+              </w:rPr>
+            </w:pPr>
+          </w:p>
+        </w:tc>
+        <w:tc>
+          <w:tcPr>
+            <w:tcW w:w="519" w:type="dxa"/>
+          </w:tcPr>
+          <w:p>
+            <w:pPr>
+              <w:pStyle w:val="NoSpacing"/>
+              <w:jc w:val="right"/>
+              <w:rPr>
+                <w:rFonts w:cs="Times New Roman"/>
+              </w:rPr>
+            </w:pPr>
+          </w:p>
+        </w:tc>
+        <w:tc>
+          <w:tcPr>
+            <w:tcW w:w="587" w:type="dxa"/>
+          </w:tcPr>
+          <w:p>
+            <w:pPr>
+              <w:pStyle w:val="NoSpacing"/>
+              <w:jc w:val="right"/>
+              <w:rPr>
+                <w:rFonts w:cs="Times New Roman"/>
+              </w:rPr>
+            </w:pPr>
+            <w:r>
+              <w:rPr>
+                <w:rFonts w:cs="Times New Roman"/>
+              </w:rPr>
+              <w:t>x1</w:t>
+            </w:r>
+          </w:p>
+        </w:tc>
+        <w:tc>
+          <w:tcPr>
+            <w:tcW w:w="542" w:type="dxa"/>
+          </w:tcPr>
+          <w:p>
+            <w:pPr>
+              <w:pStyle w:val="NoSpacing"/>
+              <w:jc w:val="right"/>
+              <w:rPr>
+                <w:rFonts w:cs="Times New Roman"/>
+              </w:rPr>
+            </w:pPr>
+          </w:p>
+        </w:tc>
+        <w:tc>
+          <w:tcPr>
+            <w:tcW w:w="587" w:type="dxa"/>
+          </w:tcPr>
+          <w:p>
+            <w:pPr>
+              <w:pStyle w:val="NoSpacing"/>
+              <w:jc w:val="right"/>
+              <w:rPr>
+                <w:rFonts w:cs="Times New Roman"/>
+              </w:rPr>
+            </w:pPr>
+          </w:p>
+        </w:tc>
+        <w:tc>
+          <w:tcPr>
+            <w:tcW w:w="542" w:type="dxa"/>
+          </w:tcPr>
+          <w:p>
+            <w:pPr>
+              <w:pStyle w:val="NoSpacing"/>
+              <w:jc w:val="right"/>
+              <w:rPr>
+                <w:rFonts w:cs="Times New Roman"/>
+              </w:rPr>
+            </w:pPr>
+            <w:r>
+              <w:rPr>
+                <w:rFonts w:cs="Times New Roman"/>
+              </w:rPr>
+              <w:t>≥</w:t>
+            </w:r>
+          </w:p>
+        </w:tc>
+        <w:tc>
+          <w:tcPr>
+            <w:tcW w:w="566" w:type="dxa"/>
+          </w:tcPr>
+          <w:p>
+            <w:pPr>
+              <w:pStyle w:val="NoSpacing"/>
+              <w:jc w:val="right"/>
+              <w:rPr>
+                <w:rFonts w:cs="Times New Roman"/>
+              </w:rPr>
+            </w:pPr>
+            <w:r>
+              <w:rPr>
+                <w:rFonts w:cs="Times New Roman"/>
+              </w:rPr>
+              <w:t>4</w:t>
+            </w:r>
+          </w:p>
+        </w:tc>
+        <w:tc>
+          <w:tcPr>
+            <w:tcW w:w="520" w:type="dxa"/>
+          </w:tcPr>
+          <w:p>
+            <w:pPr>
+              <w:pStyle w:val="NoSpacing"/>
+              <w:jc w:val="right"/>
+              <w:rPr>
+                <w:rFonts w:cs="Times New Roman"/>
+              </w:rPr>
+            </w:pPr>
+          </w:p>
+        </w:tc>
+        <w:tc>
+          <w:tcPr>
+            <w:tcW w:w="520" w:type="dxa"/>
+          </w:tcPr>
+          <w:p>
+            <w:pPr>
+              <w:pStyle w:val="NoSpacing"/>
+              <w:jc w:val="right"/>
+              <w:rPr>
+                <w:rFonts w:cs="Times New Roman"/>
+              </w:rPr>
+            </w:pPr>
+          </w:p>
+        </w:tc>
+        <w:tc>
+          <w:tcPr>
+            <w:tcW w:w="520" w:type="dxa"/>
+          </w:tcPr>
+          <w:p>
+            <w:pPr>
+              <w:pStyle w:val="NoSpacing"/>
+              <w:jc w:val="right"/>
+              <w:rPr>
+                <w:rFonts w:cs="Times New Roman"/>
+              </w:rPr>
+            </w:pPr>
+          </w:p>
+        </w:tc>
+        <w:tc>
+          <w:tcPr>
+            <w:tcW w:w="520" w:type="dxa"/>
+          </w:tcPr>
+          <w:p>
+            <w:pPr>
+              <w:pStyle w:val="NoSpacing"/>
+              <w:jc w:val="right"/>
+              <w:rPr>
+                <w:rFonts w:cs="Times New Roman"/>
+              </w:rPr>
+            </w:pPr>
+          </w:p>
+        </w:tc>
+        <w:tc>
+          <w:tcPr>
+            <w:tcW w:w="520" w:type="dxa"/>
+          </w:tcPr>
+          <w:p>
+            <w:pPr>
+              <w:pStyle w:val="NoSpacing"/>
+              <w:jc w:val="right"/>
+              <w:rPr>
+                <w:rFonts w:cs="Times New Roman"/>
+              </w:rPr>
+            </w:pPr>
+          </w:p>
+        </w:tc>
+        <w:tc>
+          <w:tcPr>
+            <w:tcW w:w="520" w:type="dxa"/>
+          </w:tcPr>
+          <w:p>
+            <w:pPr>
+              <w:pStyle w:val="NoSpacing"/>
+              <w:jc w:val="right"/>
+              <w:rPr>
+                <w:rFonts w:cs="Times New Roman"/>
+              </w:rPr>
+            </w:pPr>
+          </w:p>
+        </w:tc>
+        <w:tc>
+          <w:tcPr>
+            <w:tcW w:w="520" w:type="dxa"/>
+          </w:tcPr>
+          <w:p>
+            <w:pPr>
+              <w:pStyle w:val="NoSpacing"/>
+              <w:jc w:val="right"/>
+              <w:rPr>
+                <w:rFonts w:cs="Times New Roman"/>
+              </w:rPr>
+            </w:pPr>
+          </w:p>
+        </w:tc>
+        <w:tc>
+          <w:tcPr>
+            <w:tcW w:w="521" w:type="dxa"/>
+          </w:tcPr>
+          <w:p>
+            <w:pPr>
+              <w:pStyle w:val="NoSpacing"/>
+              <w:jc w:val="right"/>
+              <w:rPr>
+                <w:rFonts w:cs="Times New Roman"/>
+              </w:rPr>
+            </w:pPr>
+          </w:p>
+        </w:tc>
+      </w:tr>
+      <w:tr>
+        <w:tc>
+          <w:tcPr>
+            <w:tcW w:w="519" w:type="dxa"/>
+          </w:tcPr>
+          <w:p>
+            <w:pPr>
+              <w:pStyle w:val="NoSpacing"/>
+              <w:jc w:val="right"/>
+              <w:rPr>
+                <w:rFonts w:cs="Times New Roman"/>
+              </w:rPr>
+            </w:pPr>
+          </w:p>
+        </w:tc>
+        <w:tc>
+          <w:tcPr>
+            <w:tcW w:w="519" w:type="dxa"/>
+          </w:tcPr>
+          <w:p>
+            <w:pPr>
+              <w:pStyle w:val="NoSpacing"/>
+              <w:jc w:val="right"/>
+              <w:rPr>
+                <w:rFonts w:cs="Times New Roman"/>
+              </w:rPr>
+            </w:pPr>
+          </w:p>
+        </w:tc>
+        <w:tc>
+          <w:tcPr>
+            <w:tcW w:w="587" w:type="dxa"/>
+          </w:tcPr>
+          <w:p>
+            <w:pPr>
+              <w:pStyle w:val="NoSpacing"/>
+              <w:jc w:val="right"/>
+              <w:rPr>
+                <w:rFonts w:cs="Times New Roman"/>
+              </w:rPr>
+            </w:pPr>
+          </w:p>
+        </w:tc>
+        <w:tc>
+          <w:tcPr>
+            <w:tcW w:w="542" w:type="dxa"/>
+          </w:tcPr>
+          <w:p>
+            <w:pPr>
+              <w:pStyle w:val="NoSpacing"/>
+              <w:jc w:val="right"/>
+              <w:rPr>
+                <w:rFonts w:cs="Times New Roman"/>
+              </w:rPr>
+            </w:pPr>
+          </w:p>
+        </w:tc>
+        <w:tc>
+          <w:tcPr>
+            <w:tcW w:w="587" w:type="dxa"/>
+          </w:tcPr>
+          <w:p>
+            <w:pPr>
+              <w:pStyle w:val="NoSpacing"/>
+              <w:jc w:val="right"/>
+              <w:rPr>
+                <w:rFonts w:cs="Times New Roman"/>
+              </w:rPr>
+            </w:pPr>
+            <w:r>
+              <w:rPr>
+                <w:rFonts w:cs="Times New Roman"/>
+              </w:rPr>
+              <w:t>2x2</w:t>
+            </w:r>
+          </w:p>
+        </w:tc>
+        <w:tc>
+          <w:tcPr>
+            <w:tcW w:w="542" w:type="dxa"/>
+          </w:tcPr>
+          <w:p>
+            <w:pPr>
+              <w:pStyle w:val="NoSpacing"/>
+              <w:jc w:val="right"/>
+              <w:rPr>
+                <w:rFonts w:cs="Times New Roman"/>
+              </w:rPr>
+            </w:pPr>
+            <w:r>
+              <w:rPr>
+                <w:rFonts w:cs="Times New Roman"/>
+              </w:rPr>
+              <w:t>≥</w:t>
+            </w:r>
+          </w:p>
+        </w:tc>
+        <w:tc>
+          <w:tcPr>
+            <w:tcW w:w="566" w:type="dxa"/>
+          </w:tcPr>
+          <w:p>
+            <w:pPr>
+              <w:pStyle w:val="NoSpacing"/>
+              <w:jc w:val="right"/>
+              <w:rPr>
+                <w:rFonts w:cs="Times New Roman"/>
+              </w:rPr>
+            </w:pPr>
+            <w:r>
+              <w:rPr>
+                <w:rFonts w:cs="Times New Roman"/>
+              </w:rPr>
+              <w:t>12</w:t>
+            </w:r>
+          </w:p>
+        </w:tc>
+        <w:tc>
+          <w:tcPr>
+            <w:tcW w:w="520" w:type="dxa"/>
+          </w:tcPr>
+          <w:p>
+            <w:pPr>
+              <w:pStyle w:val="NoSpacing"/>
+              <w:jc w:val="right"/>
+              <w:rPr>
+                <w:rFonts w:cs="Times New Roman"/>
+              </w:rPr>
+            </w:pPr>
+          </w:p>
+        </w:tc>
+        <w:tc>
+          <w:tcPr>
+            <w:tcW w:w="520" w:type="dxa"/>
+          </w:tcPr>
+          <w:p>
+            <w:pPr>
+              <w:pStyle w:val="NoSpacing"/>
+              <w:jc w:val="right"/>
+              <w:rPr>
+                <w:rFonts w:cs="Times New Roman"/>
+              </w:rPr>
+            </w:pPr>
+          </w:p>
+        </w:tc>
+        <w:tc>
+          <w:tcPr>
+            <w:tcW w:w="520" w:type="dxa"/>
+          </w:tcPr>
+          <w:p>
+            <w:pPr>
+              <w:pStyle w:val="NoSpacing"/>
+              <w:jc w:val="right"/>
+              <w:rPr>
+                <w:rFonts w:cs="Times New Roman"/>
+              </w:rPr>
+            </w:pPr>
+          </w:p>
+        </w:tc>
+        <w:tc>
+          <w:tcPr>
+            <w:tcW w:w="520" w:type="dxa"/>
+          </w:tcPr>
+          <w:p>
+            <w:pPr>
+              <w:pStyle w:val="NoSpacing"/>
+              <w:jc w:val="right"/>
+              <w:rPr>
+                <w:rFonts w:cs="Times New Roman"/>
+              </w:rPr>
+            </w:pPr>
+          </w:p>
+        </w:tc>
+        <w:tc>
+          <w:tcPr>
+            <w:tcW w:w="520" w:type="dxa"/>
+          </w:tcPr>
+          <w:p>
+            <w:pPr>
+              <w:pStyle w:val="NoSpacing"/>
+              <w:jc w:val="right"/>
+              <w:rPr>
+                <w:rFonts w:cs="Times New Roman"/>
+              </w:rPr>
+            </w:pPr>
+          </w:p>
+        </w:tc>
+        <w:tc>
+          <w:tcPr>
+            <w:tcW w:w="520" w:type="dxa"/>
+          </w:tcPr>
+          <w:p>
+            <w:pPr>
+              <w:pStyle w:val="NoSpacing"/>
+              <w:jc w:val="right"/>
+              <w:rPr>
+                <w:rFonts w:cs="Times New Roman"/>
+              </w:rPr>
+            </w:pPr>
+          </w:p>
+        </w:tc>
+        <w:tc>
+          <w:tcPr>
+            <w:tcW w:w="520" w:type="dxa"/>
+          </w:tcPr>
+          <w:p>
+            <w:pPr>
+              <w:pStyle w:val="NoSpacing"/>
+              <w:jc w:val="right"/>
+              <w:rPr>
+                <w:rFonts w:cs="Times New Roman"/>
+              </w:rPr>
+            </w:pPr>
+          </w:p>
+        </w:tc>
+        <w:tc>
+          <w:tcPr>
+            <w:tcW w:w="521" w:type="dxa"/>
+          </w:tcPr>
+          <w:p>
+            <w:pPr>
+              <w:pStyle w:val="NoSpacing"/>
+              <w:jc w:val="right"/>
+              <w:rPr>
+                <w:rFonts w:cs="Times New Roman"/>
+              </w:rPr>
+            </w:pPr>
+          </w:p>
+        </w:tc>
+      </w:tr>
+      <w:tr>
+        <w:tc>
+          <w:tcPr>
+            <w:tcW w:w="519" w:type="dxa"/>
+          </w:tcPr>
+          <w:p>
+            <w:pPr>
+              <w:pStyle w:val="NoSpacing"/>
+              <w:jc w:val="right"/>
+              <w:rPr>
+                <w:rFonts w:cs="Times New Roman"/>
+              </w:rPr>
+            </w:pPr>
+          </w:p>
+        </w:tc>
+        <w:tc>
+          <w:tcPr>
+            <w:tcW w:w="519" w:type="dxa"/>
+          </w:tcPr>
+          <w:p>
+            <w:pPr>
+              <w:pStyle w:val="NoSpacing"/>
+              <w:jc w:val="right"/>
+              <w:rPr>
+                <w:rFonts w:cs="Times New Roman"/>
+              </w:rPr>
+            </w:pPr>
+          </w:p>
+        </w:tc>
+        <w:tc>
+          <w:tcPr>
+            <w:tcW w:w="587" w:type="dxa"/>
+          </w:tcPr>
+          <w:p>
+            <w:pPr>
+              <w:pStyle w:val="NoSpacing"/>
+              <w:jc w:val="right"/>
+              <w:rPr>
+                <w:rFonts w:cs="Times New Roman"/>
+              </w:rPr>
+            </w:pPr>
+            <w:r>
+              <w:rPr>
+                <w:rFonts w:cs="Times New Roman"/>
+              </w:rPr>
+              <w:t>3x1</w:t>
+            </w:r>
+          </w:p>
+        </w:tc>
+        <w:tc>
+          <w:tcPr>
+            <w:tcW w:w="542" w:type="dxa"/>
+          </w:tcPr>
+          <w:p>
+            <w:pPr>
+              <w:pStyle w:val="NoSpacing"/>
+              <w:jc w:val="right"/>
+              <w:rPr>
+                <w:rFonts w:cs="Times New Roman"/>
+              </w:rPr>
+            </w:pPr>
+            <w:r>
+              <w:rPr>
+                <w:rFonts w:cs="Times New Roman"/>
+              </w:rPr>
+              <w:t>+</w:t>
+            </w:r>
+          </w:p>
+        </w:tc>
+        <w:tc>
+          <w:tcPr>
+            <w:tcW w:w="587" w:type="dxa"/>
+          </w:tcPr>
+          <w:p>
+            <w:pPr>
+              <w:pStyle w:val="NoSpacing"/>
+              <w:jc w:val="right"/>
+              <w:rPr>
+                <w:rFonts w:cs="Times New Roman"/>
+              </w:rPr>
+            </w:pPr>
+            <w:r>
+              <w:rPr>
+                <w:rFonts w:cs="Times New Roman"/>
+              </w:rPr>
+              <w:t>2x2</w:t>
+            </w:r>
+          </w:p>
+        </w:tc>
+        <w:tc>
+          <w:tcPr>
+            <w:tcW w:w="542" w:type="dxa"/>
+          </w:tcPr>
+          <w:p>
+            <w:pPr>
+              <w:pStyle w:val="NoSpacing"/>
+              <w:jc w:val="right"/>
+              <w:rPr>
+                <w:rFonts w:cs="Times New Roman"/>
+              </w:rPr>
+            </w:pPr>
+            <w:r>
+              <w:rPr>
+                <w:rFonts w:cs="Times New Roman"/>
+              </w:rPr>
+              <w:t>=</w:t>
+            </w:r>
+          </w:p>
+        </w:tc>
+        <w:tc>
+          <w:tcPr>
+            <w:tcW w:w="566" w:type="dxa"/>
+          </w:tcPr>
+          <w:p>
+            <w:pPr>
+              <w:pStyle w:val="NoSpacing"/>
+              <w:jc w:val="right"/>
+              <w:rPr>
+                <w:rFonts w:cs="Times New Roman"/>
+              </w:rPr>
+            </w:pPr>
+            <w:r>
+              <w:rPr>
+                <w:rFonts w:cs="Times New Roman"/>
+              </w:rPr>
+              <w:t>18</w:t>
+            </w:r>
+          </w:p>
+        </w:tc>
+        <w:tc>
+          <w:tcPr>
+            <w:tcW w:w="520" w:type="dxa"/>
+          </w:tcPr>
+          <w:p>
+            <w:pPr>
+              <w:pStyle w:val="NoSpacing"/>
+              <w:jc w:val="right"/>
+              <w:rPr>
+                <w:rFonts w:cs="Times New Roman"/>
+              </w:rPr>
+            </w:pPr>
+          </w:p>
+        </w:tc>
+        <w:tc>
+          <w:tcPr>
+            <w:tcW w:w="520" w:type="dxa"/>
+          </w:tcPr>
+          <w:p>
+            <w:pPr>
+              <w:pStyle w:val="NoSpacing"/>
+              <w:jc w:val="right"/>
+              <w:rPr>
+                <w:rFonts w:cs="Times New Roman"/>
+              </w:rPr>
+            </w:pPr>
+          </w:p>
+        </w:tc>
+        <w:tc>
+          <w:tcPr>
+            <w:tcW w:w="520" w:type="dxa"/>
+          </w:tcPr>
+          <w:p>
+            <w:pPr>
+              <w:pStyle w:val="NoSpacing"/>
+              <w:jc w:val="right"/>
+              <w:rPr>
+                <w:rFonts w:cs="Times New Roman"/>
+              </w:rPr>
+            </w:pPr>
+          </w:p>
+        </w:tc>
+        <w:tc>
+          <w:tcPr>
+            <w:tcW w:w="520" w:type="dxa"/>
+          </w:tcPr>
+          <w:p>
+            <w:pPr>
+              <w:pStyle w:val="NoSpacing"/>
+              <w:jc w:val="right"/>
+              <w:rPr>
+                <w:rFonts w:cs="Times New Roman"/>
+              </w:rPr>
+            </w:pPr>
+          </w:p>
+        </w:tc>
+        <w:tc>
+          <w:tcPr>
+            <w:tcW w:w="520" w:type="dxa"/>
+          </w:tcPr>
+          <w:p>
+            <w:pPr>
+              <w:pStyle w:val="NoSpacing"/>
+              <w:jc w:val="right"/>
+              <w:rPr>
+                <w:rFonts w:cs="Times New Roman"/>
+              </w:rPr>
+            </w:pPr>
+          </w:p>
+        </w:tc>
+        <w:tc>
+          <w:tcPr>
+            <w:tcW w:w="520" w:type="dxa"/>
+          </w:tcPr>
+          <w:p>
+            <w:pPr>
+              <w:pStyle w:val="NoSpacing"/>
+              <w:jc w:val="right"/>
+              <w:rPr>
+                <w:rFonts w:cs="Times New Roman"/>
+              </w:rPr>
+            </w:pPr>
+          </w:p>
+        </w:tc>
+        <w:tc>
+          <w:tcPr>
+            <w:tcW w:w="520" w:type="dxa"/>
+          </w:tcPr>
+          <w:p>
+            <w:pPr>
+              <w:pStyle w:val="NoSpacing"/>
+              <w:jc w:val="right"/>
+              <w:rPr>
+                <w:rFonts w:cs="Times New Roman"/>
+              </w:rPr>
+            </w:pPr>
+          </w:p>
+        </w:tc>
+        <w:tc>
+          <w:tcPr>
+            <w:tcW w:w="521" w:type="dxa"/>
+          </w:tcPr>
+          <w:p>
+            <w:pPr>
+              <w:pStyle w:val="NoSpacing"/>
+              <w:jc w:val="right"/>
+              <w:rPr>
+                <w:rFonts w:cs="Times New Roman"/>
+              </w:rPr>
+            </w:pPr>
+          </w:p>
+        </w:tc>
+      </w:tr>
+      <w:tr>
+        <w:tc>
+          <w:tcPr>
+            <w:tcW w:w="519" w:type="dxa"/>
+          </w:tcPr>
+          <w:p>
+            <w:pPr>
+              <w:pStyle w:val="NoSpacing"/>
+              <w:jc w:val="right"/>
+              <w:rPr>
+                <w:rFonts w:cs="Times New Roman"/>
+              </w:rPr>
+            </w:pPr>
+          </w:p>
+        </w:tc>
+        <w:tc>
+          <w:tcPr>
+            <w:tcW w:w="519" w:type="dxa"/>
+          </w:tcPr>
+          <w:p>
+            <w:pPr>
+              <w:pStyle w:val="NoSpacing"/>
+              <w:jc w:val="right"/>
+              <w:rPr>
+                <w:rFonts w:cs="Times New Roman"/>
+              </w:rPr>
+            </w:pPr>
+          </w:p>
+        </w:tc>
+        <w:tc>
+          <w:tcPr>
+            <w:tcW w:w="1716" w:type="dxa"/>
+            <w:gridSpan w:val="3"/>
+          </w:tcPr>
+          <w:p>
+            <w:pPr>
+              <w:pStyle w:val="NoSpacing"/>
+              <w:rPr>
+                <w:rFonts w:cs="Times New Roman"/>
+              </w:rPr>
+            </w:pPr>
+            <w:r>
+              <w:rPr>
+                <w:rFonts w:cs="Times New Roman"/>
+              </w:rPr>
+              <w:t xml:space="preserve">x1, x2 ≥ 0  </w:t>
+            </w:r>
+          </w:p>
+        </w:tc>
+        <w:tc>
+          <w:tcPr>
+            <w:tcW w:w="542" w:type="dxa"/>
+          </w:tcPr>
+          <w:p>
+            <w:pPr>
+              <w:pStyle w:val="NoSpacing"/>
+              <w:jc w:val="right"/>
+              <w:rPr>
+                <w:rFonts w:cs="Times New Roman"/>
+              </w:rPr>
+            </w:pPr>
+          </w:p>
+        </w:tc>
+        <w:tc>
+          <w:tcPr>
+            <w:tcW w:w="566" w:type="dxa"/>
+          </w:tcPr>
+          <w:p>
+            <w:pPr>
+              <w:pStyle w:val="NoSpacing"/>
+              <w:jc w:val="right"/>
+              <w:rPr>
+                <w:rFonts w:cs="Times New Roman"/>
+              </w:rPr>
+            </w:pPr>
+          </w:p>
+        </w:tc>
+        <w:tc>
+          <w:tcPr>
+            <w:tcW w:w="520" w:type="dxa"/>
+          </w:tcPr>
+          <w:p>
+            <w:pPr>
+              <w:pStyle w:val="NoSpacing"/>
+              <w:jc w:val="right"/>
+              <w:rPr>
+                <w:rFonts w:cs="Times New Roman"/>
+              </w:rPr>
+            </w:pPr>
+          </w:p>
+        </w:tc>
+        <w:tc>
+          <w:tcPr>
+            <w:tcW w:w="520" w:type="dxa"/>
+          </w:tcPr>
+          <w:p>
+            <w:pPr>
+              <w:pStyle w:val="NoSpacing"/>
+              <w:jc w:val="right"/>
+              <w:rPr>
+                <w:rFonts w:cs="Times New Roman"/>
+              </w:rPr>
+            </w:pPr>
+          </w:p>
+        </w:tc>
+        <w:tc>
+          <w:tcPr>
+            <w:tcW w:w="520" w:type="dxa"/>
+          </w:tcPr>
+          <w:p>
+            <w:pPr>
+              <w:pStyle w:val="NoSpacing"/>
+              <w:jc w:val="right"/>
+              <w:rPr>
+                <w:rFonts w:cs="Times New Roman"/>
+              </w:rPr>
+            </w:pPr>
+          </w:p>
+        </w:tc>
+        <w:tc>
+          <w:tcPr>
+            <w:tcW w:w="520" w:type="dxa"/>
+          </w:tcPr>
+          <w:p>
+            <w:pPr>
+              <w:pStyle w:val="NoSpacing"/>
+              <w:jc w:val="right"/>
+              <w:rPr>
+                <w:rFonts w:cs="Times New Roman"/>
+              </w:rPr>
+            </w:pPr>
+          </w:p>
+        </w:tc>
+        <w:tc>
+          <w:tcPr>
+            <w:tcW w:w="520" w:type="dxa"/>
+          </w:tcPr>
+          <w:p>
+            <w:pPr>
+              <w:pStyle w:val="NoSpacing"/>
+              <w:jc w:val="right"/>
+              <w:rPr>
+                <w:rFonts w:cs="Times New Roman"/>
+              </w:rPr>
+            </w:pPr>
+          </w:p>
+        </w:tc>
+        <w:tc>
+          <w:tcPr>
+            <w:tcW w:w="520" w:type="dxa"/>
+          </w:tcPr>
+          <w:p>
+            <w:pPr>
+              <w:pStyle w:val="NoSpacing"/>
+              <w:jc w:val="right"/>
+              <w:rPr>
+                <w:rFonts w:cs="Times New Roman"/>
+              </w:rPr>
+            </w:pPr>
+          </w:p>
+        </w:tc>
+        <w:tc>
+          <w:tcPr>
+            <w:tcW w:w="520" w:type="dxa"/>
+          </w:tcPr>
+          <w:p>
+            <w:pPr>
+              <w:pStyle w:val="NoSpacing"/>
+              <w:jc w:val="right"/>
+              <w:rPr>
+                <w:rFonts w:cs="Times New Roman"/>
+              </w:rPr>
+            </w:pPr>
+          </w:p>
+        </w:tc>
+        <w:tc>
+          <w:tcPr>
+            <w:tcW w:w="521" w:type="dxa"/>
+          </w:tcPr>
+          <w:p>
+            <w:pPr>
+              <w:pStyle w:val="NoSpacing"/>
+              <w:jc w:val="right"/>
+              <w:rPr>
+                <w:rFonts w:cs="Times New Roman"/>
+              </w:rPr>
+            </w:pPr>
+          </w:p>
+        </w:tc>
+      </w:tr>
+    </w:tbl>
+    <w:p>
+      <w:pPr>
+        <w:pStyle w:val="NoSpacing"/>
+        <w:ind w:left="993"/>
+        <w:jc w:val="both"/>
+        <w:rPr>
+          <w:rFonts w:cs="Times New Roman"/>
+        </w:rPr>
+      </w:pPr>
+      <w:r>
+        <w:rPr>
+          <w:rFonts w:cs="Times New Roman"/>
+        </w:rPr>
+        <w:t>Bentuk diatas kita ubah menjadi:</w:t>
+      </w:r>
+    </w:p>
+    <w:tbl>
+      <w:tblPr>
+        <w:tblStyle w:val="TableGrid"/>
+        <w:tblW w:w="0" w:type="auto"/>
+        <w:tblInd w:w="993" w:type="dxa"/>
+        <w:tblBorders>
+          <w:top w:val="none" w:sz="0" w:space="0" w:color="auto"/>
+          <w:left w:val="none" w:sz="0" w:space="0" w:color="auto"/>
+          <w:bottom w:val="none" w:sz="0" w:space="0" w:color="auto"/>
+          <w:right w:val="none" w:sz="0" w:space="0" w:color="auto"/>
+          <w:insideH w:val="none" w:sz="0" w:space="0" w:color="auto"/>
+          <w:insideV w:val="none" w:sz="0" w:space="0" w:color="auto"/>
+        </w:tblBorders>
+        <w:tblCellMar>
+          <w:left w:w="28" w:type="dxa"/>
+          <w:right w:w="28" w:type="dxa"/>
+        </w:tblCellMar>
+        <w:tblLook w:val="04A0" w:firstRow="1" w:lastRow="0" w:firstColumn="1" w:lastColumn="0" w:noHBand="0" w:noVBand="1"/>
+      </w:tblPr>
+      <w:tblGrid>
+        <w:gridCol w:w="387"/>
+        <w:gridCol w:w="384"/>
+        <w:gridCol w:w="435"/>
+        <w:gridCol w:w="435"/>
+        <w:gridCol w:w="436"/>
+        <w:gridCol w:w="385"/>
+        <w:gridCol w:w="414"/>
+        <w:gridCol w:w="385"/>
+        <w:gridCol w:w="414"/>
+        <w:gridCol w:w="393"/>
+        <w:gridCol w:w="418"/>
+        <w:gridCol w:w="393"/>
+        <w:gridCol w:w="418"/>
+        <w:gridCol w:w="393"/>
+        <w:gridCol w:w="418"/>
+        <w:gridCol w:w="393"/>
+        <w:gridCol w:w="416"/>
+        <w:gridCol w:w="372"/>
+        <w:gridCol w:w="372"/>
+        <w:gridCol w:w="372"/>
+      </w:tblGrid>
+      <w:tr>
+        <w:tc>
+          <w:tcPr>
+            <w:tcW w:w="387" w:type="dxa"/>
+          </w:tcPr>
+          <w:p>
+            <w:pPr>
+              <w:pStyle w:val="NoSpacing"/>
+              <w:jc w:val="right"/>
+              <w:rPr>
+                <w:rFonts w:cs="Times New Roman"/>
+              </w:rPr>
+            </w:pPr>
+            <w:r>
+              <w:rPr>
+                <w:rFonts w:cs="Times New Roman"/>
+              </w:rPr>
+              <w:t>z</w:t>
+            </w:r>
+          </w:p>
+        </w:tc>
+        <w:tc>
+          <w:tcPr>
+            <w:tcW w:w="384" w:type="dxa"/>
+          </w:tcPr>
+          <w:p>
+            <w:pPr>
+              <w:pStyle w:val="NoSpacing"/>
+              <w:jc w:val="right"/>
+              <w:rPr>
+                <w:rFonts w:cs="Times New Roman"/>
+              </w:rPr>
+            </w:pPr>
+            <w:r>
+              <w:rPr>
+                <w:rFonts w:cs="Times New Roman"/>
+              </w:rPr>
+              <w:t>-</w:t>
+            </w:r>
+          </w:p>
+        </w:tc>
+        <w:tc>
+          <w:tcPr>
+            <w:tcW w:w="435" w:type="dxa"/>
+          </w:tcPr>
+          <w:p>
+            <w:pPr>
+              <w:pStyle w:val="NoSpacing"/>
+              <w:jc w:val="right"/>
+              <w:rPr>
+                <w:rFonts w:cs="Times New Roman"/>
+              </w:rPr>
+            </w:pPr>
+            <w:r>
+              <w:rPr>
+                <w:rFonts w:cs="Times New Roman"/>
+              </w:rPr>
+              <w:t>3x1</w:t>
+            </w:r>
+          </w:p>
+        </w:tc>
+        <w:tc>
+          <w:tcPr>
+            <w:tcW w:w="435" w:type="dxa"/>
+          </w:tcPr>
+          <w:p>
+            <w:pPr>
+              <w:pStyle w:val="NoSpacing"/>
+              <w:jc w:val="right"/>
+              <w:rPr>
+                <w:rFonts w:cs="Times New Roman"/>
+              </w:rPr>
+            </w:pPr>
+            <w:r>
+              <w:rPr>
+                <w:rFonts w:cs="Times New Roman"/>
+              </w:rPr>
+              <w:t>-</w:t>
+            </w:r>
+          </w:p>
+        </w:tc>
+        <w:tc>
+          <w:tcPr>
+            <w:tcW w:w="436" w:type="dxa"/>
+          </w:tcPr>
+          <w:p>
+            <w:pPr>
+              <w:pStyle w:val="NoSpacing"/>
+              <w:jc w:val="right"/>
+              <w:rPr>
+                <w:rFonts w:cs="Times New Roman"/>
+              </w:rPr>
+            </w:pPr>
+            <w:r>
+              <w:rPr>
+                <w:rFonts w:cs="Times New Roman"/>
+              </w:rPr>
+              <w:t>5x2</w:t>
+            </w:r>
+          </w:p>
+        </w:tc>
+        <w:tc>
+          <w:tcPr>
+            <w:tcW w:w="385" w:type="dxa"/>
+          </w:tcPr>
+          <w:p>
+            <w:pPr>
+              <w:pStyle w:val="NoSpacing"/>
+              <w:jc w:val="right"/>
+              <w:rPr>
+                <w:rFonts w:cs="Times New Roman"/>
+              </w:rPr>
+            </w:pPr>
+          </w:p>
+        </w:tc>
+        <w:tc>
+          <w:tcPr>
+            <w:tcW w:w="414" w:type="dxa"/>
+          </w:tcPr>
+          <w:p>
+            <w:pPr>
+              <w:pStyle w:val="NoSpacing"/>
+              <w:jc w:val="right"/>
+              <w:rPr>
+                <w:rFonts w:cs="Times New Roman"/>
+              </w:rPr>
+            </w:pPr>
+          </w:p>
+        </w:tc>
+        <w:tc>
+          <w:tcPr>
+            <w:tcW w:w="385" w:type="dxa"/>
+          </w:tcPr>
+          <w:p>
+            <w:pPr>
+              <w:pStyle w:val="NoSpacing"/>
+              <w:jc w:val="right"/>
+              <w:rPr>
+                <w:rFonts w:cs="Times New Roman"/>
+              </w:rPr>
+            </w:pPr>
+          </w:p>
+        </w:tc>
+        <w:tc>
+          <w:tcPr>
+            <w:tcW w:w="414" w:type="dxa"/>
+          </w:tcPr>
+          <w:p>
+            <w:pPr>
+              <w:pStyle w:val="NoSpacing"/>
+              <w:jc w:val="right"/>
+              <w:rPr>
+                <w:rFonts w:cs="Times New Roman"/>
+              </w:rPr>
+            </w:pPr>
+          </w:p>
+        </w:tc>
+        <w:tc>
+          <w:tcPr>
+            <w:tcW w:w="393" w:type="dxa"/>
+          </w:tcPr>
+          <w:p>
+            <w:pPr>
+              <w:pStyle w:val="NoSpacing"/>
+              <w:jc w:val="right"/>
+              <w:rPr>
+                <w:rFonts w:cs="Times New Roman"/>
+              </w:rPr>
+            </w:pPr>
+          </w:p>
+        </w:tc>
+        <w:tc>
+          <w:tcPr>
+            <w:tcW w:w="418" w:type="dxa"/>
+          </w:tcPr>
+          <w:p>
+            <w:pPr>
+              <w:pStyle w:val="NoSpacing"/>
+              <w:jc w:val="right"/>
+              <w:rPr>
+                <w:rFonts w:cs="Times New Roman"/>
+              </w:rPr>
+            </w:pPr>
+          </w:p>
+        </w:tc>
+        <w:tc>
+          <w:tcPr>
+            <w:tcW w:w="393" w:type="dxa"/>
+          </w:tcPr>
+          <w:p>
+            <w:pPr>
+              <w:pStyle w:val="NoSpacing"/>
+              <w:jc w:val="right"/>
+              <w:rPr>
+                <w:rFonts w:cs="Times New Roman"/>
+              </w:rPr>
+            </w:pPr>
+          </w:p>
+        </w:tc>
+        <w:tc>
+          <w:tcPr>
+            <w:tcW w:w="418" w:type="dxa"/>
+          </w:tcPr>
+          <w:p>
+            <w:pPr>
+              <w:pStyle w:val="NoSpacing"/>
+              <w:jc w:val="right"/>
+              <w:rPr>
+                <w:rFonts w:cs="Times New Roman"/>
+              </w:rPr>
+            </w:pPr>
+          </w:p>
+        </w:tc>
+        <w:tc>
+          <w:tcPr>
+            <w:tcW w:w="393" w:type="dxa"/>
+          </w:tcPr>
+          <w:p>
+            <w:pPr>
+              <w:pStyle w:val="NoSpacing"/>
+              <w:jc w:val="right"/>
+              <w:rPr>
+                <w:rFonts w:cs="Times New Roman"/>
+              </w:rPr>
+            </w:pPr>
+          </w:p>
+        </w:tc>
+        <w:tc>
+          <w:tcPr>
+            <w:tcW w:w="418" w:type="dxa"/>
+          </w:tcPr>
+          <w:p>
+            <w:pPr>
+              <w:pStyle w:val="NoSpacing"/>
+              <w:jc w:val="right"/>
+              <w:rPr>
+                <w:rFonts w:cs="Times New Roman"/>
+              </w:rPr>
+            </w:pPr>
+          </w:p>
+        </w:tc>
+        <w:tc>
+          <w:tcPr>
+            <w:tcW w:w="393" w:type="dxa"/>
+          </w:tcPr>
+          <w:p>
+            <w:pPr>
+              <w:pStyle w:val="NoSpacing"/>
+              <w:jc w:val="right"/>
+              <w:rPr>
+                <w:rFonts w:cs="Times New Roman"/>
+              </w:rPr>
+            </w:pPr>
+            <w:r>
+              <w:rPr>
+                <w:rFonts w:cs="Times New Roman"/>
+              </w:rPr>
+              <w:t>=</w:t>
+            </w:r>
+          </w:p>
+        </w:tc>
+        <w:tc>
+          <w:tcPr>
+            <w:tcW w:w="416" w:type="dxa"/>
+          </w:tcPr>
+          <w:p>
+            <w:pPr>
+              <w:pStyle w:val="NoSpacing"/>
+              <w:jc w:val="right"/>
+              <w:rPr>
+                <w:rFonts w:cs="Times New Roman"/>
+              </w:rPr>
+            </w:pPr>
+            <w:r>
+              <w:rPr>
+                <w:rFonts w:cs="Times New Roman"/>
+              </w:rPr>
+              <w:t>0</w:t>
+            </w:r>
+          </w:p>
+        </w:tc>
+        <w:tc>
+          <w:tcPr>
+            <w:tcW w:w="372" w:type="dxa"/>
+          </w:tcPr>
+          <w:p>
+            <w:pPr>
+              <w:pStyle w:val="NoSpacing"/>
+              <w:jc w:val="right"/>
+              <w:rPr>
+                <w:rFonts w:cs="Times New Roman"/>
+              </w:rPr>
+            </w:pPr>
+          </w:p>
+        </w:tc>
+        <w:tc>
+          <w:tcPr>
+            <w:tcW w:w="372" w:type="dxa"/>
+          </w:tcPr>
+          <w:p>
+            <w:pPr>
+              <w:pStyle w:val="NoSpacing"/>
+              <w:jc w:val="right"/>
+              <w:rPr>
+                <w:rFonts w:cs="Times New Roman"/>
+              </w:rPr>
+            </w:pPr>
+          </w:p>
+        </w:tc>
+        <w:tc>
+          <w:tcPr>
+            <w:tcW w:w="372" w:type="dxa"/>
+          </w:tcPr>
+          <w:p>
+            <w:pPr>
+              <w:pStyle w:val="NoSpacing"/>
+              <w:jc w:val="right"/>
+              <w:rPr>
+                <w:rFonts w:cs="Times New Roman"/>
+              </w:rPr>
+            </w:pPr>
+          </w:p>
+        </w:tc>
+      </w:tr>
+      <w:tr>
+        <w:tc>
+          <w:tcPr>
+            <w:tcW w:w="387" w:type="dxa"/>
+          </w:tcPr>
+          <w:p>
+            <w:pPr>
+              <w:pStyle w:val="NoSpacing"/>
+              <w:jc w:val="right"/>
+              <w:rPr>
+                <w:rFonts w:cs="Times New Roman"/>
+              </w:rPr>
+            </w:pPr>
+          </w:p>
+        </w:tc>
+        <w:tc>
+          <w:tcPr>
+            <w:tcW w:w="384" w:type="dxa"/>
+          </w:tcPr>
+          <w:p>
+            <w:pPr>
+              <w:pStyle w:val="NoSpacing"/>
+              <w:jc w:val="right"/>
+              <w:rPr>
+                <w:rFonts w:cs="Times New Roman"/>
+              </w:rPr>
+            </w:pPr>
+          </w:p>
+        </w:tc>
+        <w:tc>
+          <w:tcPr>
+            <w:tcW w:w="435" w:type="dxa"/>
+          </w:tcPr>
+          <w:p>
+            <w:pPr>
+              <w:pStyle w:val="NoSpacing"/>
+              <w:jc w:val="right"/>
+              <w:rPr>
+                <w:rFonts w:cs="Times New Roman"/>
+              </w:rPr>
+            </w:pPr>
+            <w:r>
+              <w:rPr>
+                <w:rFonts w:cs="Times New Roman"/>
+              </w:rPr>
+              <w:t>x1</w:t>
+            </w:r>
+          </w:p>
+        </w:tc>
+        <w:tc>
+          <w:tcPr>
+            <w:tcW w:w="435" w:type="dxa"/>
+          </w:tcPr>
+          <w:p>
+            <w:pPr>
+              <w:pStyle w:val="NoSpacing"/>
+              <w:jc w:val="right"/>
+              <w:rPr>
+                <w:rFonts w:cs="Times New Roman"/>
+              </w:rPr>
+            </w:pPr>
+          </w:p>
+        </w:tc>
+        <w:tc>
+          <w:tcPr>
+            <w:tcW w:w="436" w:type="dxa"/>
+          </w:tcPr>
+          <w:p>
+            <w:pPr>
+              <w:pStyle w:val="NoSpacing"/>
+              <w:jc w:val="right"/>
+              <w:rPr>
+                <w:rFonts w:cs="Times New Roman"/>
+              </w:rPr>
+            </w:pPr>
+          </w:p>
+        </w:tc>
+        <w:tc>
+          <w:tcPr>
+            <w:tcW w:w="385" w:type="dxa"/>
+          </w:tcPr>
+          <w:p>
+            <w:pPr>
+              <w:pStyle w:val="NoSpacing"/>
+              <w:jc w:val="right"/>
+              <w:rPr>
+                <w:rFonts w:cs="Times New Roman"/>
+              </w:rPr>
+            </w:pPr>
+            <w:r>
+              <w:rPr>
+                <w:rFonts w:cs="Times New Roman"/>
+              </w:rPr>
+              <w:t>-</w:t>
+            </w:r>
+          </w:p>
+        </w:tc>
+        <w:tc>
+          <w:tcPr>
+            <w:tcW w:w="414" w:type="dxa"/>
+          </w:tcPr>
+          <w:p>
+            <w:pPr>
+              <w:pStyle w:val="NoSpacing"/>
+              <w:jc w:val="right"/>
+              <w:rPr>
+                <w:rFonts w:cs="Times New Roman"/>
+              </w:rPr>
+            </w:pPr>
+            <w:r>
+              <w:rPr>
+                <w:rFonts w:cs="Times New Roman"/>
+              </w:rPr>
+              <w:t>S1</w:t>
+            </w:r>
+          </w:p>
+        </w:tc>
+        <w:tc>
+          <w:tcPr>
+            <w:tcW w:w="385" w:type="dxa"/>
+          </w:tcPr>
+          <w:p>
+            <w:pPr>
+              <w:pStyle w:val="NoSpacing"/>
+              <w:jc w:val="right"/>
+              <w:rPr>
+                <w:rFonts w:cs="Times New Roman"/>
+              </w:rPr>
+            </w:pPr>
+          </w:p>
+        </w:tc>
+        <w:tc>
+          <w:tcPr>
+            <w:tcW w:w="414" w:type="dxa"/>
+          </w:tcPr>
+          <w:p>
+            <w:pPr>
+              <w:pStyle w:val="NoSpacing"/>
+              <w:jc w:val="right"/>
+              <w:rPr>
+                <w:rFonts w:cs="Times New Roman"/>
+              </w:rPr>
+            </w:pPr>
+          </w:p>
+        </w:tc>
+        <w:tc>
+          <w:tcPr>
+            <w:tcW w:w="393" w:type="dxa"/>
+          </w:tcPr>
+          <w:p>
+            <w:pPr>
+              <w:pStyle w:val="NoSpacing"/>
+              <w:jc w:val="right"/>
+              <w:rPr>
+                <w:rFonts w:cs="Times New Roman"/>
+              </w:rPr>
+            </w:pPr>
+            <w:r>
+              <w:rPr>
+                <w:rFonts w:cs="Times New Roman"/>
+              </w:rPr>
+              <w:t>+</w:t>
+            </w:r>
+          </w:p>
+        </w:tc>
+        <w:tc>
+          <w:tcPr>
+            <w:tcW w:w="418" w:type="dxa"/>
+          </w:tcPr>
+          <w:p>
+            <w:pPr>
+              <w:pStyle w:val="NoSpacing"/>
+              <w:jc w:val="right"/>
+              <w:rPr>
+                <w:rFonts w:cs="Times New Roman"/>
+              </w:rPr>
+            </w:pPr>
+            <w:r>
+              <w:rPr>
+                <w:rFonts w:cs="Times New Roman"/>
+              </w:rPr>
+              <w:t>R1</w:t>
+            </w:r>
+          </w:p>
+        </w:tc>
+        <w:tc>
+          <w:tcPr>
+            <w:tcW w:w="393" w:type="dxa"/>
+          </w:tcPr>
+          <w:p>
+            <w:pPr>
+              <w:pStyle w:val="NoSpacing"/>
+              <w:jc w:val="right"/>
+              <w:rPr>
+                <w:rFonts w:cs="Times New Roman"/>
+              </w:rPr>
+            </w:pPr>
+          </w:p>
+        </w:tc>
+        <w:tc>
+          <w:tcPr>
+            <w:tcW w:w="418" w:type="dxa"/>
+          </w:tcPr>
+          <w:p>
+            <w:pPr>
+              <w:pStyle w:val="NoSpacing"/>
+              <w:jc w:val="right"/>
+              <w:rPr>
+                <w:rFonts w:cs="Times New Roman"/>
+              </w:rPr>
+            </w:pPr>
+          </w:p>
+        </w:tc>
+        <w:tc>
+          <w:tcPr>
+            <w:tcW w:w="393" w:type="dxa"/>
+          </w:tcPr>
+          <w:p>
+            <w:pPr>
+              <w:pStyle w:val="NoSpacing"/>
+              <w:jc w:val="right"/>
+              <w:rPr>
+                <w:rFonts w:cs="Times New Roman"/>
+              </w:rPr>
+            </w:pPr>
+          </w:p>
+        </w:tc>
+        <w:tc>
+          <w:tcPr>
+            <w:tcW w:w="418" w:type="dxa"/>
+          </w:tcPr>
+          <w:p>
+            <w:pPr>
+              <w:pStyle w:val="NoSpacing"/>
+              <w:jc w:val="right"/>
+              <w:rPr>
+                <w:rFonts w:cs="Times New Roman"/>
+              </w:rPr>
+            </w:pPr>
+          </w:p>
+        </w:tc>
+        <w:tc>
+          <w:tcPr>
+            <w:tcW w:w="393" w:type="dxa"/>
+          </w:tcPr>
+          <w:p>
+            <w:pPr>
+              <w:pStyle w:val="NoSpacing"/>
+              <w:jc w:val="right"/>
+              <w:rPr>
+                <w:rFonts w:cs="Times New Roman"/>
+              </w:rPr>
+            </w:pPr>
+            <w:r>
+              <w:rPr>
+                <w:rFonts w:cs="Times New Roman"/>
+              </w:rPr>
+              <w:t>=</w:t>
+            </w:r>
+          </w:p>
+        </w:tc>
+        <w:tc>
+          <w:tcPr>
+            <w:tcW w:w="416" w:type="dxa"/>
+          </w:tcPr>
+          <w:p>
+            <w:pPr>
+              <w:pStyle w:val="NoSpacing"/>
+              <w:jc w:val="right"/>
+              <w:rPr>
+                <w:rFonts w:cs="Times New Roman"/>
+              </w:rPr>
+            </w:pPr>
+            <w:r>
+              <w:rPr>
+                <w:rFonts w:cs="Times New Roman"/>
+              </w:rPr>
+              <w:t>4</w:t>
+            </w:r>
+          </w:p>
+        </w:tc>
+        <w:tc>
+          <w:tcPr>
+            <w:tcW w:w="372" w:type="dxa"/>
+          </w:tcPr>
+          <w:p>
+            <w:pPr>
+              <w:pStyle w:val="NoSpacing"/>
+              <w:jc w:val="right"/>
+              <w:rPr>
+                <w:rFonts w:cs="Times New Roman"/>
+              </w:rPr>
+            </w:pPr>
+          </w:p>
+        </w:tc>
+        <w:tc>
+          <w:tcPr>
+            <w:tcW w:w="372" w:type="dxa"/>
+          </w:tcPr>
+          <w:p>
+            <w:pPr>
+              <w:pStyle w:val="NoSpacing"/>
+              <w:jc w:val="right"/>
+              <w:rPr>
+                <w:rFonts w:cs="Times New Roman"/>
+              </w:rPr>
+            </w:pPr>
+          </w:p>
+        </w:tc>
+        <w:tc>
+          <w:tcPr>
+            <w:tcW w:w="372" w:type="dxa"/>
+          </w:tcPr>
+          <w:p>
+            <w:pPr>
+              <w:pStyle w:val="NoSpacing"/>
+              <w:jc w:val="right"/>
+              <w:rPr>
+                <w:rFonts w:cs="Times New Roman"/>
+              </w:rPr>
+            </w:pPr>
+          </w:p>
+        </w:tc>
+      </w:tr>
+      <w:tr>
+        <w:tc>
+          <w:tcPr>
+            <w:tcW w:w="387" w:type="dxa"/>
+          </w:tcPr>
+          <w:p>
+            <w:pPr>
+              <w:pStyle w:val="NoSpacing"/>
+              <w:jc w:val="right"/>
+              <w:rPr>
+                <w:rFonts w:cs="Times New Roman"/>
+              </w:rPr>
+            </w:pPr>
+          </w:p>
+        </w:tc>
+        <w:tc>
+          <w:tcPr>
+            <w:tcW w:w="384" w:type="dxa"/>
+          </w:tcPr>
+          <w:p>
+            <w:pPr>
+              <w:pStyle w:val="NoSpacing"/>
+              <w:jc w:val="right"/>
+              <w:rPr>
+                <w:rFonts w:cs="Times New Roman"/>
+              </w:rPr>
+            </w:pPr>
+          </w:p>
+        </w:tc>
+        <w:tc>
+          <w:tcPr>
+            <w:tcW w:w="435" w:type="dxa"/>
+          </w:tcPr>
+          <w:p>
+            <w:pPr>
+              <w:pStyle w:val="NoSpacing"/>
+              <w:jc w:val="right"/>
+              <w:rPr>
+                <w:rFonts w:cs="Times New Roman"/>
+              </w:rPr>
+            </w:pPr>
+          </w:p>
+        </w:tc>
+        <w:tc>
+          <w:tcPr>
+            <w:tcW w:w="435" w:type="dxa"/>
+          </w:tcPr>
+          <w:p>
+            <w:pPr>
+              <w:pStyle w:val="NoSpacing"/>
+              <w:jc w:val="right"/>
+              <w:rPr>
+                <w:rFonts w:cs="Times New Roman"/>
+              </w:rPr>
+            </w:pPr>
+            <w:r>
+              <w:rPr>
+                <w:rFonts w:cs="Times New Roman"/>
+              </w:rPr>
+              <w:t>2x2</w:t>
+            </w:r>
+          </w:p>
+        </w:tc>
+        <w:tc>
+          <w:tcPr>
+            <w:tcW w:w="436" w:type="dxa"/>
+          </w:tcPr>
+          <w:p>
+            <w:pPr>
+              <w:pStyle w:val="NoSpacing"/>
+              <w:jc w:val="right"/>
+              <w:rPr>
+                <w:rFonts w:cs="Times New Roman"/>
+              </w:rPr>
+            </w:pPr>
+          </w:p>
+        </w:tc>
+        <w:tc>
+          <w:tcPr>
+            <w:tcW w:w="385" w:type="dxa"/>
+          </w:tcPr>
+          <w:p>
+            <w:pPr>
+              <w:pStyle w:val="NoSpacing"/>
+              <w:jc w:val="right"/>
+              <w:rPr>
+                <w:rFonts w:cs="Times New Roman"/>
+              </w:rPr>
+            </w:pPr>
+          </w:p>
+        </w:tc>
+        <w:tc>
+          <w:tcPr>
+            <w:tcW w:w="414" w:type="dxa"/>
+          </w:tcPr>
+          <w:p>
+            <w:pPr>
+              <w:pStyle w:val="NoSpacing"/>
+              <w:jc w:val="right"/>
+              <w:rPr>
+                <w:rFonts w:cs="Times New Roman"/>
+              </w:rPr>
+            </w:pPr>
+          </w:p>
+        </w:tc>
+        <w:tc>
+          <w:tcPr>
+            <w:tcW w:w="385" w:type="dxa"/>
+          </w:tcPr>
+          <w:p>
+            <w:pPr>
+              <w:pStyle w:val="NoSpacing"/>
+              <w:jc w:val="right"/>
+              <w:rPr>
+                <w:rFonts w:cs="Times New Roman"/>
+              </w:rPr>
+            </w:pPr>
+            <w:r>
+              <w:rPr>
+                <w:rFonts w:cs="Times New Roman"/>
+              </w:rPr>
+              <w:t>-</w:t>
+            </w:r>
+          </w:p>
+        </w:tc>
+        <w:tc>
+          <w:tcPr>
+            <w:tcW w:w="414" w:type="dxa"/>
+          </w:tcPr>
+          <w:p>
+            <w:pPr>
+              <w:pStyle w:val="NoSpacing"/>
+              <w:jc w:val="right"/>
+              <w:rPr>
+                <w:rFonts w:cs="Times New Roman"/>
+              </w:rPr>
+            </w:pPr>
+            <w:r>
+              <w:rPr>
+                <w:rFonts w:cs="Times New Roman"/>
+              </w:rPr>
+              <w:t>S2</w:t>
+            </w:r>
+          </w:p>
+        </w:tc>
+        <w:tc>
+          <w:tcPr>
+            <w:tcW w:w="393" w:type="dxa"/>
+          </w:tcPr>
+          <w:p>
+            <w:pPr>
+              <w:pStyle w:val="NoSpacing"/>
+              <w:jc w:val="right"/>
+              <w:rPr>
+                <w:rFonts w:cs="Times New Roman"/>
+              </w:rPr>
+            </w:pPr>
+          </w:p>
+        </w:tc>
+        <w:tc>
+          <w:tcPr>
+            <w:tcW w:w="418" w:type="dxa"/>
+          </w:tcPr>
+          <w:p>
+            <w:pPr>
+              <w:pStyle w:val="NoSpacing"/>
+              <w:jc w:val="right"/>
+              <w:rPr>
+                <w:rFonts w:cs="Times New Roman"/>
+              </w:rPr>
+            </w:pPr>
+          </w:p>
+        </w:tc>
+        <w:tc>
+          <w:tcPr>
+            <w:tcW w:w="393" w:type="dxa"/>
+          </w:tcPr>
+          <w:p>
+            <w:pPr>
+              <w:pStyle w:val="NoSpacing"/>
+              <w:jc w:val="right"/>
+              <w:rPr>
+                <w:rFonts w:cs="Times New Roman"/>
+              </w:rPr>
+            </w:pPr>
+            <w:r>
+              <w:rPr>
+                <w:rFonts w:cs="Times New Roman"/>
+              </w:rPr>
+              <w:t>+</w:t>
+            </w:r>
+          </w:p>
+        </w:tc>
+        <w:tc>
+          <w:tcPr>
+            <w:tcW w:w="418" w:type="dxa"/>
+          </w:tcPr>
+          <w:p>
+            <w:pPr>
+              <w:pStyle w:val="NoSpacing"/>
+              <w:jc w:val="right"/>
+              <w:rPr>
+                <w:rFonts w:cs="Times New Roman"/>
+              </w:rPr>
+            </w:pPr>
+            <w:r>
+              <w:rPr>
+                <w:rFonts w:cs="Times New Roman"/>
+              </w:rPr>
+              <w:t>R2</w:t>
+            </w:r>
+          </w:p>
+        </w:tc>
+        <w:tc>
+          <w:tcPr>
+            <w:tcW w:w="393" w:type="dxa"/>
+          </w:tcPr>
+          <w:p>
+            <w:pPr>
+              <w:pStyle w:val="NoSpacing"/>
+              <w:jc w:val="right"/>
+              <w:rPr>
+                <w:rFonts w:cs="Times New Roman"/>
+              </w:rPr>
+            </w:pPr>
+          </w:p>
+        </w:tc>
+        <w:tc>
+          <w:tcPr>
+            <w:tcW w:w="418" w:type="dxa"/>
+          </w:tcPr>
+          <w:p>
+            <w:pPr>
+              <w:pStyle w:val="NoSpacing"/>
+              <w:jc w:val="right"/>
+              <w:rPr>
+                <w:rFonts w:cs="Times New Roman"/>
+              </w:rPr>
+            </w:pPr>
+          </w:p>
+        </w:tc>
+        <w:tc>
+          <w:tcPr>
+            <w:tcW w:w="393" w:type="dxa"/>
+          </w:tcPr>
+          <w:p>
+            <w:pPr>
+              <w:pStyle w:val="NoSpacing"/>
+              <w:jc w:val="right"/>
+              <w:rPr>
+                <w:rFonts w:cs="Times New Roman"/>
+              </w:rPr>
+            </w:pPr>
+            <w:r>
+              <w:rPr>
+                <w:rFonts w:cs="Times New Roman"/>
+              </w:rPr>
+              <w:t>=</w:t>
+            </w:r>
+          </w:p>
+        </w:tc>
+        <w:tc>
+          <w:tcPr>
+            <w:tcW w:w="416" w:type="dxa"/>
+          </w:tcPr>
+          <w:p>
+            <w:pPr>
+              <w:pStyle w:val="NoSpacing"/>
+              <w:jc w:val="right"/>
+              <w:rPr>
+                <w:rFonts w:cs="Times New Roman"/>
+              </w:rPr>
+            </w:pPr>
+            <w:r>
+              <w:rPr>
+                <w:rFonts w:cs="Times New Roman"/>
+              </w:rPr>
+              <w:t>12</w:t>
+            </w:r>
+          </w:p>
+        </w:tc>
+        <w:tc>
+          <w:tcPr>
+            <w:tcW w:w="372" w:type="dxa"/>
+          </w:tcPr>
+          <w:p>
+            <w:pPr>
+              <w:pStyle w:val="NoSpacing"/>
+              <w:jc w:val="right"/>
+              <w:rPr>
+                <w:rFonts w:cs="Times New Roman"/>
+              </w:rPr>
+            </w:pPr>
+          </w:p>
+        </w:tc>
+        <w:tc>
+          <w:tcPr>
+            <w:tcW w:w="372" w:type="dxa"/>
+          </w:tcPr>
+          <w:p>
+            <w:pPr>
+              <w:pStyle w:val="NoSpacing"/>
+              <w:jc w:val="right"/>
+              <w:rPr>
+                <w:rFonts w:cs="Times New Roman"/>
+              </w:rPr>
+            </w:pPr>
+          </w:p>
+        </w:tc>
+        <w:tc>
+          <w:tcPr>
+            <w:tcW w:w="372" w:type="dxa"/>
+          </w:tcPr>
+          <w:p>
+            <w:pPr>
+              <w:pStyle w:val="NoSpacing"/>
+              <w:jc w:val="right"/>
+              <w:rPr>
+                <w:rFonts w:cs="Times New Roman"/>
+              </w:rPr>
+            </w:pPr>
+          </w:p>
+        </w:tc>
+      </w:tr>
+      <w:tr>
+        <w:tc>
+          <w:tcPr>
+            <w:tcW w:w="387" w:type="dxa"/>
+          </w:tcPr>
+          <w:p>
+            <w:pPr>
+              <w:pStyle w:val="NoSpacing"/>
+              <w:jc w:val="right"/>
+              <w:rPr>
+                <w:rFonts w:cs="Times New Roman"/>
+              </w:rPr>
+            </w:pPr>
+          </w:p>
+        </w:tc>
+        <w:tc>
+          <w:tcPr>
+            <w:tcW w:w="384" w:type="dxa"/>
+          </w:tcPr>
+          <w:p>
+            <w:pPr>
+              <w:pStyle w:val="NoSpacing"/>
+              <w:jc w:val="right"/>
+              <w:rPr>
+                <w:rFonts w:cs="Times New Roman"/>
+              </w:rPr>
+            </w:pPr>
+          </w:p>
+        </w:tc>
+        <w:tc>
+          <w:tcPr>
+            <w:tcW w:w="435" w:type="dxa"/>
+          </w:tcPr>
+          <w:p>
+            <w:pPr>
+              <w:pStyle w:val="NoSpacing"/>
+              <w:jc w:val="right"/>
+              <w:rPr>
+                <w:rFonts w:cs="Times New Roman"/>
+              </w:rPr>
+            </w:pPr>
+            <w:r>
+              <w:rPr>
+                <w:rFonts w:cs="Times New Roman"/>
+              </w:rPr>
+              <w:t>3x1</w:t>
+            </w:r>
+          </w:p>
+        </w:tc>
+        <w:tc>
+          <w:tcPr>
+            <w:tcW w:w="435" w:type="dxa"/>
+          </w:tcPr>
+          <w:p>
+            <w:pPr>
+              <w:pStyle w:val="NoSpacing"/>
+              <w:jc w:val="right"/>
+              <w:rPr>
+                <w:rFonts w:cs="Times New Roman"/>
+              </w:rPr>
+            </w:pPr>
+            <w:r>
+              <w:rPr>
+                <w:rFonts w:cs="Times New Roman"/>
+              </w:rPr>
+              <w:t>+</w:t>
+            </w:r>
+          </w:p>
+        </w:tc>
+        <w:tc>
+          <w:tcPr>
+            <w:tcW w:w="436" w:type="dxa"/>
+          </w:tcPr>
+          <w:p>
+            <w:pPr>
+              <w:pStyle w:val="NoSpacing"/>
+              <w:jc w:val="right"/>
+              <w:rPr>
+                <w:rFonts w:cs="Times New Roman"/>
+              </w:rPr>
+            </w:pPr>
+            <w:r>
+              <w:rPr>
+                <w:rFonts w:cs="Times New Roman"/>
+              </w:rPr>
+              <w:t>2x2</w:t>
+            </w:r>
+          </w:p>
+        </w:tc>
+        <w:tc>
+          <w:tcPr>
+            <w:tcW w:w="385" w:type="dxa"/>
+          </w:tcPr>
+          <w:p>
+            <w:pPr>
+              <w:pStyle w:val="NoSpacing"/>
+              <w:jc w:val="right"/>
+              <w:rPr>
+                <w:rFonts w:cs="Times New Roman"/>
+              </w:rPr>
+            </w:pPr>
+          </w:p>
+        </w:tc>
+        <w:tc>
+          <w:tcPr>
+            <w:tcW w:w="414" w:type="dxa"/>
+          </w:tcPr>
+          <w:p>
+            <w:pPr>
+              <w:pStyle w:val="NoSpacing"/>
+              <w:jc w:val="right"/>
+              <w:rPr>
+                <w:rFonts w:cs="Times New Roman"/>
+              </w:rPr>
+            </w:pPr>
+          </w:p>
+        </w:tc>
+        <w:tc>
+          <w:tcPr>
+            <w:tcW w:w="385" w:type="dxa"/>
+          </w:tcPr>
+          <w:p>
+            <w:pPr>
+              <w:pStyle w:val="NoSpacing"/>
+              <w:jc w:val="right"/>
+              <w:rPr>
+                <w:rFonts w:cs="Times New Roman"/>
+              </w:rPr>
+            </w:pPr>
+          </w:p>
+        </w:tc>
+        <w:tc>
+          <w:tcPr>
+            <w:tcW w:w="414" w:type="dxa"/>
+          </w:tcPr>
+          <w:p>
+            <w:pPr>
+              <w:pStyle w:val="NoSpacing"/>
+              <w:jc w:val="right"/>
+              <w:rPr>
+                <w:rFonts w:cs="Times New Roman"/>
+              </w:rPr>
+            </w:pPr>
+          </w:p>
+        </w:tc>
+        <w:tc>
+          <w:tcPr>
+            <w:tcW w:w="393" w:type="dxa"/>
+          </w:tcPr>
+          <w:p>
+            <w:pPr>
+              <w:pStyle w:val="NoSpacing"/>
+              <w:jc w:val="right"/>
+              <w:rPr>
+                <w:rFonts w:cs="Times New Roman"/>
+              </w:rPr>
+            </w:pPr>
+          </w:p>
+        </w:tc>
+        <w:tc>
+          <w:tcPr>
+            <w:tcW w:w="418" w:type="dxa"/>
+          </w:tcPr>
+          <w:p>
+            <w:pPr>
+              <w:pStyle w:val="NoSpacing"/>
+              <w:jc w:val="right"/>
+              <w:rPr>
+                <w:rFonts w:cs="Times New Roman"/>
+              </w:rPr>
+            </w:pPr>
+          </w:p>
+        </w:tc>
+        <w:tc>
+          <w:tcPr>
+            <w:tcW w:w="393" w:type="dxa"/>
+          </w:tcPr>
+          <w:p>
+            <w:pPr>
+              <w:pStyle w:val="NoSpacing"/>
+              <w:jc w:val="right"/>
+              <w:rPr>
+                <w:rFonts w:cs="Times New Roman"/>
+              </w:rPr>
+            </w:pPr>
+          </w:p>
+        </w:tc>
+        <w:tc>
+          <w:tcPr>
+            <w:tcW w:w="418" w:type="dxa"/>
+          </w:tcPr>
+          <w:p>
+            <w:pPr>
+              <w:pStyle w:val="NoSpacing"/>
+              <w:jc w:val="right"/>
+              <w:rPr>
+                <w:rFonts w:cs="Times New Roman"/>
+              </w:rPr>
+            </w:pPr>
+          </w:p>
+        </w:tc>
+        <w:tc>
+          <w:tcPr>
+            <w:tcW w:w="393" w:type="dxa"/>
+          </w:tcPr>
+          <w:p>
+            <w:pPr>
+              <w:pStyle w:val="NoSpacing"/>
+              <w:jc w:val="right"/>
+              <w:rPr>
+                <w:rFonts w:cs="Times New Roman"/>
+              </w:rPr>
+            </w:pPr>
+            <w:r>
+              <w:rPr>
+                <w:rFonts w:cs="Times New Roman"/>
+              </w:rPr>
+              <w:t>+</w:t>
+            </w:r>
+          </w:p>
+        </w:tc>
+        <w:tc>
+          <w:tcPr>
+            <w:tcW w:w="418" w:type="dxa"/>
+          </w:tcPr>
+          <w:p>
+            <w:pPr>
+              <w:pStyle w:val="NoSpacing"/>
+              <w:jc w:val="right"/>
+              <w:rPr>
+                <w:rFonts w:cs="Times New Roman"/>
+              </w:rPr>
+            </w:pPr>
+            <w:r>
+              <w:rPr>
+                <w:rFonts w:cs="Times New Roman"/>
+              </w:rPr>
+              <w:t>R3</w:t>
+            </w:r>
+          </w:p>
+        </w:tc>
+        <w:tc>
+          <w:tcPr>
+            <w:tcW w:w="393" w:type="dxa"/>
+          </w:tcPr>
+          <w:p>
+            <w:pPr>
+              <w:pStyle w:val="NoSpacing"/>
+              <w:jc w:val="right"/>
+              <w:rPr>
+                <w:rFonts w:cs="Times New Roman"/>
+              </w:rPr>
+            </w:pPr>
+            <w:r>
+              <w:rPr>
+                <w:rFonts w:cs="Times New Roman"/>
+              </w:rPr>
+              <w:t>=</w:t>
+            </w:r>
+          </w:p>
+        </w:tc>
+        <w:tc>
+          <w:tcPr>
+            <w:tcW w:w="416" w:type="dxa"/>
+          </w:tcPr>
+          <w:p>
+            <w:pPr>
+              <w:pStyle w:val="NoSpacing"/>
+              <w:jc w:val="right"/>
+              <w:rPr>
+                <w:rFonts w:cs="Times New Roman"/>
+              </w:rPr>
+            </w:pPr>
+            <w:r>
+              <w:rPr>
+                <w:rFonts w:cs="Times New Roman"/>
+              </w:rPr>
+              <w:t>18</w:t>
+            </w:r>
+          </w:p>
+        </w:tc>
+        <w:tc>
+          <w:tcPr>
+            <w:tcW w:w="372" w:type="dxa"/>
+          </w:tcPr>
+          <w:p>
+            <w:pPr>
+              <w:pStyle w:val="NoSpacing"/>
+              <w:jc w:val="right"/>
+              <w:rPr>
+                <w:rFonts w:cs="Times New Roman"/>
+              </w:rPr>
+            </w:pPr>
+          </w:p>
+        </w:tc>
+        <w:tc>
+          <w:tcPr>
+            <w:tcW w:w="372" w:type="dxa"/>
+          </w:tcPr>
+          <w:p>
+            <w:pPr>
+              <w:pStyle w:val="NoSpacing"/>
+              <w:jc w:val="right"/>
+              <w:rPr>
+                <w:rFonts w:cs="Times New Roman"/>
+              </w:rPr>
+            </w:pPr>
+          </w:p>
+        </w:tc>
+        <w:tc>
+          <w:tcPr>
+            <w:tcW w:w="372" w:type="dxa"/>
+          </w:tcPr>
+          <w:p>
+            <w:pPr>
+              <w:pStyle w:val="NoSpacing"/>
+              <w:jc w:val="right"/>
+              <w:rPr>
+                <w:rFonts w:cs="Times New Roman"/>
+              </w:rPr>
+            </w:pPr>
+          </w:p>
+        </w:tc>
+      </w:tr>
+      <w:tr>
+        <w:tc>
+          <w:tcPr>
+            <w:tcW w:w="387" w:type="dxa"/>
+          </w:tcPr>
+          <w:p>
+            <w:pPr>
+              <w:pStyle w:val="NoSpacing"/>
+              <w:jc w:val="right"/>
+              <w:rPr>
+                <w:rFonts w:cs="Times New Roman"/>
+              </w:rPr>
+            </w:pPr>
+          </w:p>
+        </w:tc>
+        <w:tc>
+          <w:tcPr>
+            <w:tcW w:w="384" w:type="dxa"/>
+          </w:tcPr>
+          <w:p>
+            <w:pPr>
+              <w:pStyle w:val="NoSpacing"/>
+              <w:jc w:val="right"/>
+              <w:rPr>
+                <w:rFonts w:cs="Times New Roman"/>
+              </w:rPr>
+            </w:pPr>
+          </w:p>
+        </w:tc>
+        <w:tc>
+          <w:tcPr>
+            <w:tcW w:w="2904" w:type="dxa"/>
+            <w:gridSpan w:val="7"/>
+          </w:tcPr>
+          <w:p>
+            <w:pPr>
+              <w:pStyle w:val="NoSpacing"/>
+              <w:rPr>
+                <w:rFonts w:cs="Times New Roman"/>
+              </w:rPr>
+            </w:pPr>
+            <w:r>
+              <w:rPr>
+                <w:rFonts w:cs="Times New Roman"/>
+              </w:rPr>
+              <w:t xml:space="preserve">x1, x2, S1, R1, R2, R3 </w:t>
+            </w:r>
+            <w:r>
+              <w:rPr>
+                <w:rFonts w:cs="Times New Roman"/>
+              </w:rPr>
+              <w:t>≥ 0</w:t>
+            </w:r>
+            <w:r>
+              <w:rPr>
+                <w:rFonts w:cs="Times New Roman"/>
+              </w:rPr>
+              <w:t xml:space="preserve">  </w:t>
+            </w:r>
+          </w:p>
+        </w:tc>
+        <w:tc>
+          <w:tcPr>
+            <w:tcW w:w="393" w:type="dxa"/>
+          </w:tcPr>
+          <w:p>
+            <w:pPr>
+              <w:pStyle w:val="NoSpacing"/>
+              <w:jc w:val="right"/>
+              <w:rPr>
+                <w:rFonts w:cs="Times New Roman"/>
+              </w:rPr>
+            </w:pPr>
+          </w:p>
+        </w:tc>
+        <w:tc>
+          <w:tcPr>
+            <w:tcW w:w="418" w:type="dxa"/>
+          </w:tcPr>
+          <w:p>
+            <w:pPr>
+              <w:pStyle w:val="NoSpacing"/>
+              <w:jc w:val="right"/>
+              <w:rPr>
+                <w:rFonts w:cs="Times New Roman"/>
+              </w:rPr>
+            </w:pPr>
+          </w:p>
+        </w:tc>
+        <w:tc>
+          <w:tcPr>
+            <w:tcW w:w="393" w:type="dxa"/>
+          </w:tcPr>
+          <w:p>
+            <w:pPr>
+              <w:pStyle w:val="NoSpacing"/>
+              <w:jc w:val="right"/>
+              <w:rPr>
+                <w:rFonts w:cs="Times New Roman"/>
+              </w:rPr>
+            </w:pPr>
+          </w:p>
+        </w:tc>
+        <w:tc>
+          <w:tcPr>
+            <w:tcW w:w="418" w:type="dxa"/>
+          </w:tcPr>
+          <w:p>
+            <w:pPr>
+              <w:pStyle w:val="NoSpacing"/>
+              <w:jc w:val="right"/>
+              <w:rPr>
+                <w:rFonts w:cs="Times New Roman"/>
+              </w:rPr>
+            </w:pPr>
+          </w:p>
+        </w:tc>
+        <w:tc>
+          <w:tcPr>
+            <w:tcW w:w="393" w:type="dxa"/>
+          </w:tcPr>
+          <w:p>
+            <w:pPr>
+              <w:pStyle w:val="NoSpacing"/>
+              <w:jc w:val="right"/>
+              <w:rPr>
+                <w:rFonts w:cs="Times New Roman"/>
+              </w:rPr>
+            </w:pPr>
+          </w:p>
+        </w:tc>
+        <w:tc>
+          <w:tcPr>
+            <w:tcW w:w="418" w:type="dxa"/>
+          </w:tcPr>
+          <w:p>
+            <w:pPr>
+              <w:pStyle w:val="NoSpacing"/>
+              <w:jc w:val="right"/>
+              <w:rPr>
+                <w:rFonts w:cs="Times New Roman"/>
+              </w:rPr>
+            </w:pPr>
+          </w:p>
+        </w:tc>
+        <w:tc>
+          <w:tcPr>
+            <w:tcW w:w="393" w:type="dxa"/>
+          </w:tcPr>
+          <w:p>
+            <w:pPr>
+              <w:pStyle w:val="NoSpacing"/>
+              <w:jc w:val="right"/>
+              <w:rPr>
+                <w:rFonts w:cs="Times New Roman"/>
+              </w:rPr>
+            </w:pPr>
+          </w:p>
+        </w:tc>
+        <w:tc>
+          <w:tcPr>
+            <w:tcW w:w="416" w:type="dxa"/>
+          </w:tcPr>
+          <w:p>
+            <w:pPr>
+              <w:pStyle w:val="NoSpacing"/>
+              <w:jc w:val="right"/>
+              <w:rPr>
+                <w:rFonts w:cs="Times New Roman"/>
+              </w:rPr>
+            </w:pPr>
+          </w:p>
+        </w:tc>
+        <w:tc>
+          <w:tcPr>
+            <w:tcW w:w="372" w:type="dxa"/>
+          </w:tcPr>
+          <w:p>
+            <w:pPr>
+              <w:pStyle w:val="NoSpacing"/>
+              <w:jc w:val="right"/>
+              <w:rPr>
+                <w:rFonts w:cs="Times New Roman"/>
+              </w:rPr>
+            </w:pPr>
+          </w:p>
+        </w:tc>
+        <w:tc>
+          <w:tcPr>
+            <w:tcW w:w="372" w:type="dxa"/>
+          </w:tcPr>
+          <w:p>
+            <w:pPr>
+              <w:pStyle w:val="NoSpacing"/>
+              <w:jc w:val="right"/>
+              <w:rPr>
+                <w:rFonts w:cs="Times New Roman"/>
+              </w:rPr>
+            </w:pPr>
+          </w:p>
+        </w:tc>
+        <w:tc>
+          <w:tcPr>
+            <w:tcW w:w="372" w:type="dxa"/>
+          </w:tcPr>
+          <w:p>
+            <w:pPr>
+              <w:pStyle w:val="NoSpacing"/>
+              <w:jc w:val="right"/>
+              <w:rPr>
+                <w:rFonts w:cs="Times New Roman"/>
+              </w:rPr>
+            </w:pPr>
+          </w:p>
+        </w:tc>
+      </w:tr>
+    </w:tbl>
+    <w:p>
+      <w:pPr>
+        <w:pStyle w:val="NoSpacing"/>
+        <w:ind w:left="993"/>
+        <w:jc w:val="both"/>
+        <w:rPr>
+          <w:rFonts w:cs="Times New Roman"/>
+        </w:rPr>
+      </w:pPr>
+      <w:r>
+        <w:rPr>
+          <w:rFonts w:cs="Times New Roman"/>
+        </w:rPr>
+        <w:t>Pada akhirnya, iterasi-iterasi metode simpleks akan secara otomatis menjadikan variabel artifisial</w:t>
+      </w:r>
+      <w:r>
+        <w:rPr>
+          <w:rFonts w:cs="Times New Roman"/>
+        </w:rPr>
+        <w:t xml:space="preserve"> ini tidak muncul lagi (berharga nol)</w:t>
+      </w:r>
+      <w:r>
+        <w:rPr>
+          <w:rFonts w:cs="Times New Roman"/>
+        </w:rPr>
+        <w:t>, yaitu apabila persoalan semula telah terselesaikan. Dengan kata lain, kita gunakan variabel artifisial ini hanya untuk memulai solusi, dan harus menghilangkannya (menjadikannya berharga nol) pada akhir solusi. Jika tidak demikian, solusi yang diperoleh akan tidak fisibel.</w:t>
+      </w:r>
+    </w:p>
+    <w:p>
+      <w:pPr>
+        <w:pStyle w:val="NoSpacing"/>
+        <w:ind w:left="993"/>
+        <w:jc w:val="both"/>
+        <w:rPr>
+          <w:rFonts w:cs="Times New Roman"/>
+        </w:rPr>
+      </w:pPr>
     </w:p>
     <w:p>
       <w:pPr>
@@ -14744,19 +19898,7 @@
               <w:rPr>
                 <w:rFonts w:cs="Times New Roman"/>
               </w:rPr>
-              <w:t xml:space="preserve"> </w:t>
-            </w:r>
-            <w:r>
-              <w:rPr>
-                <w:rFonts w:cs="Times New Roman"/>
-              </w:rPr>
-              <w:t>≥</w:t>
-            </w:r>
-            <w:r>
-              <w:rPr>
-                <w:rFonts w:cs="Times New Roman"/>
-              </w:rPr>
-              <w:t xml:space="preserve"> 0</w:t>
+              <w:t xml:space="preserve"> ≥ 0</w:t>
             </w:r>
           </w:p>
         </w:tc>
@@ -15723,19 +20865,7 @@
               <w:rPr>
                 <w:rFonts w:cs="Times New Roman"/>
               </w:rPr>
-              <w:t xml:space="preserve"> </w:t>
-            </w:r>
-            <w:r>
-              <w:rPr>
-                <w:rFonts w:cs="Times New Roman"/>
-              </w:rPr>
-              <w:t>≥</w:t>
-            </w:r>
-            <w:r>
-              <w:rPr>
-                <w:rFonts w:cs="Times New Roman"/>
-              </w:rPr>
-              <w:t xml:space="preserve"> 0</w:t>
+              <w:t xml:space="preserve"> ≥ 0</w:t>
             </w:r>
           </w:p>
         </w:tc>
@@ -16801,19 +21931,7 @@
               <w:rPr>
                 <w:rFonts w:cs="Times New Roman"/>
               </w:rPr>
-              <w:t xml:space="preserve"> </w:t>
-            </w:r>
-            <w:r>
-              <w:rPr>
-                <w:rFonts w:cs="Times New Roman"/>
-              </w:rPr>
-              <w:t>≥</w:t>
-            </w:r>
-            <w:r>
-              <w:rPr>
-                <w:rFonts w:cs="Times New Roman"/>
-              </w:rPr>
-              <w:t xml:space="preserve"> 0, tidak terbatas dalam tanda</w:t>
+              <w:t xml:space="preserve"> ≥ 0, tidak terbatas dalam tanda</w:t>
             </w:r>
           </w:p>
         </w:tc>
@@ -18538,19 +23656,7 @@
               <w:rPr>
                 <w:rFonts w:cs="Times New Roman"/>
               </w:rPr>
-              <w:t xml:space="preserve">” </w:t>
-            </w:r>
-            <w:r>
-              <w:rPr>
-                <w:rFonts w:cs="Times New Roman"/>
-              </w:rPr>
-              <w:t>≥</w:t>
-            </w:r>
-            <w:r>
-              <w:rPr>
-                <w:rFonts w:cs="Times New Roman"/>
-              </w:rPr>
-              <w:t xml:space="preserve"> 0</w:t>
+              <w:t>” ≥ 0</w:t>
             </w:r>
           </w:p>
         </w:tc>
@@ -19613,8 +24719,6 @@
         </w:rPr>
         <w:t>, yaitu matriks yang kolom-kolomnya adalah kolom variabel non-basis.</w:t>
       </w:r>
-      <w:bookmarkStart w:id="0" w:name="_GoBack"/>
-      <w:bookmarkEnd w:id="0"/>
     </w:p>
     <w:p>
       <w:pPr>
@@ -49209,6 +54313,7 @@
   <w:style w:type="paragraph" w:default="1" w:styleId="Normal">
     <w:name w:val="Normal"/>
     <w:qFormat/>
+    <w:rsid w:val="00173536"/>
   </w:style>
   <w:style w:type="character" w:default="1" w:styleId="DefaultParagraphFont">
     <w:name w:val="Default Paragraph Font"/>
@@ -49555,7 +54660,7 @@
 </file>
 
 <file path=customXml/itemProps1.xml><?xml version="1.0" encoding="utf-8"?>
-<ds:datastoreItem xmlns:ds="http://schemas.openxmlformats.org/officeDocument/2006/customXml" ds:itemID="{92D1A0C0-1339-4DF5-946F-11D250A3FF4F}">
+<ds:datastoreItem xmlns:ds="http://schemas.openxmlformats.org/officeDocument/2006/customXml" ds:itemID="{086B8C10-7098-4547-9282-7EFBB741B8F0}">
   <ds:schemaRefs>
     <ds:schemaRef ds:uri="http://schemas.openxmlformats.org/officeDocument/2006/bibliography"/>
   </ds:schemaRefs>

--- a/Riset_Operasi_Resume_Buku.docx
+++ b/Riset_Operasi_Resume_Buku.docx
@@ -13776,8 +13776,6 @@
                 <w:rFonts w:cs="Times New Roman"/>
               </w:rPr>
             </w:pPr>
-            <w:bookmarkStart w:id="0" w:name="_GoBack"/>
-            <w:bookmarkEnd w:id="0"/>
             <w:r>
               <w:rPr>
                 <w:rFonts w:cs="Times New Roman"/>
@@ -17552,19 +17550,7 @@
               <w:rPr>
                 <w:rFonts w:cs="Times New Roman"/>
               </w:rPr>
-              <w:t xml:space="preserve">x1, x2, S1, R1, R2, R3 </w:t>
-            </w:r>
-            <w:r>
-              <w:rPr>
-                <w:rFonts w:cs="Times New Roman"/>
-              </w:rPr>
-              <w:t>≥ 0</w:t>
-            </w:r>
-            <w:r>
-              <w:rPr>
-                <w:rFonts w:cs="Times New Roman"/>
-              </w:rPr>
-              <w:t xml:space="preserve">  </w:t>
+              <w:t xml:space="preserve">x1, x2, S1, R1, R2, R3 ≥ 0  </w:t>
             </w:r>
           </w:p>
         </w:tc>
@@ -44314,6 +44300,159 @@
           <w:rFonts w:cs="Times New Roman"/>
         </w:rPr>
       </w:pPr>
+      <w:r>
+        <w:rPr>
+          <w:rFonts w:cs="Times New Roman"/>
+        </w:rPr>
+        <w:t>Dari persoalan di atas, ada empat tahap (</w:t>
+      </w:r>
+      <w:r>
+        <w:rPr>
+          <w:rFonts w:cs="Times New Roman"/>
+          <w:i/>
+        </w:rPr>
+        <w:t>stage</w:t>
+      </w:r>
+      <w:r>
+        <w:rPr>
+          <w:rFonts w:cs="Times New Roman"/>
+        </w:rPr>
+        <w:t>) yang harus dijalani untuk melakukan perjalanan dari kota (</w:t>
+      </w:r>
+      <w:r>
+        <w:rPr>
+          <w:rFonts w:cs="Times New Roman"/>
+          <w:i/>
+        </w:rPr>
+        <w:t>state</w:t>
+      </w:r>
+      <w:r>
+        <w:rPr>
+          <w:rFonts w:cs="Times New Roman"/>
+        </w:rPr>
+        <w:t xml:space="preserve">) asal di 1 ke tujuan di 10. Untuk menyelesaikan persoalan ini, pertama yang harus diingat bahwa keputusan terbaik yang dibuat pada suatu </w:t>
+      </w:r>
+      <w:r>
+        <w:rPr>
+          <w:rFonts w:cs="Times New Roman"/>
+          <w:i/>
+        </w:rPr>
+        <w:t>stage</w:t>
+      </w:r>
+      <w:r>
+        <w:rPr>
+          <w:rFonts w:cs="Times New Roman"/>
+        </w:rPr>
+        <w:t xml:space="preserve"> </w:t>
+      </w:r>
+      <w:r>
+        <w:rPr>
+          <w:rFonts w:cs="Times New Roman"/>
+        </w:rPr>
+        <w:t xml:space="preserve">belum tentu menghasilkan keputusan optimal secara menyeluruh. Berdasarkan strategi pemilihan ini, maka rute yang memberikan ongkos terkecil adalah 1-&gt;2-&gt;6-&gt;9-&gt;10 dengan ongkos total 13. Akan tetapi jika mau sedikit berkorban pada salah satu </w:t>
+      </w:r>
+      <w:r>
+        <w:rPr>
+          <w:rFonts w:cs="Times New Roman"/>
+          <w:i/>
+        </w:rPr>
+        <w:t>stage</w:t>
+      </w:r>
+      <w:r>
+        <w:rPr>
+          <w:rFonts w:cs="Times New Roman"/>
+        </w:rPr>
+        <w:t xml:space="preserve"> </w:t>
+      </w:r>
+      <w:r>
+        <w:rPr>
+          <w:rFonts w:cs="Times New Roman"/>
+        </w:rPr>
+        <w:t>maka akan diperoleh penghematan lebih besar. Sebagai contoh: 1-&gt;4-&gt;6 lebih murah (secara keseluruhan) daripada 1-&gt;2-&gt;6.</w:t>
+      </w:r>
+    </w:p>
+    <w:p>
+      <w:pPr>
+        <w:pStyle w:val="NoSpacing"/>
+        <w:ind w:left="990"/>
+        <w:jc w:val="both"/>
+        <w:rPr>
+          <w:rFonts w:cs="Times New Roman"/>
+        </w:rPr>
+      </w:pPr>
+    </w:p>
+    <w:p>
+      <w:pPr>
+        <w:pStyle w:val="NoSpacing"/>
+        <w:ind w:left="990"/>
+        <w:jc w:val="both"/>
+        <w:rPr>
+          <w:rFonts w:cs="Times New Roman"/>
+        </w:rPr>
+      </w:pPr>
+      <w:r>
+        <w:rPr>
+          <w:rFonts w:cs="Times New Roman"/>
+        </w:rPr>
+        <w:t>Salah satu</w:t>
+      </w:r>
+      <w:r>
+        <w:rPr>
+          <w:rFonts w:cs="Times New Roman"/>
+        </w:rPr>
+        <w:t xml:space="preserve"> pendekatan yang dapat dilakukan untuk menyelesaikan persoalan ini adalah dengan menggunakan cara coba-coba (</w:t>
+      </w:r>
+      <w:r>
+        <w:rPr>
+          <w:rFonts w:cs="Times New Roman"/>
+          <w:i/>
+        </w:rPr>
+        <w:t>trial and error</w:t>
+      </w:r>
+      <w:r>
+        <w:rPr>
+          <w:rFonts w:cs="Times New Roman"/>
+        </w:rPr>
+        <w:t>). Akan tetapi, jumlah rute yang dapat dilalui cukup banyak (ada 18) sehingga menghitung ongkos total untuk masing-masing rute itu akan sangat membosankan.</w:t>
+      </w:r>
+      <w:r>
+        <w:rPr>
+          <w:rFonts w:cs="Times New Roman"/>
+        </w:rPr>
+        <w:t xml:space="preserve"> Dengan programa dinamis, persoalan itu dapat diselesaikan secara lebih sederhana.</w:t>
+      </w:r>
+    </w:p>
+    <w:p>
+      <w:pPr>
+        <w:pStyle w:val="NoSpacing"/>
+        <w:ind w:left="990"/>
+        <w:jc w:val="both"/>
+        <w:rPr>
+          <w:rFonts w:cs="Times New Roman"/>
+        </w:rPr>
+      </w:pPr>
+    </w:p>
+    <w:p>
+      <w:pPr>
+        <w:pStyle w:val="NoSpacing"/>
+        <w:ind w:left="990"/>
+        <w:jc w:val="both"/>
+        <w:rPr>
+          <w:rFonts w:cs="Times New Roman"/>
+        </w:rPr>
+      </w:pPr>
+      <w:r>
+        <w:rPr>
+          <w:rFonts w:cs="Times New Roman"/>
+        </w:rPr>
+        <w:t>Pemecahan persoalan dengan program dinamis ini dimulai dengan mengambil bagian kecil dari suatu persoalan dan mencari solusi optimalnya. Kemudian, bagian persoalan itu diperluas</w:t>
+      </w:r>
+      <w:r>
+        <w:rPr>
+          <w:rFonts w:cs="Times New Roman"/>
+        </w:rPr>
+        <w:t xml:space="preserve"> sedikit demi sedikit, dan dicari solusi optimalnya yang baru. Demikian seterusnya hingga persoalan asal terpecahkan secara lengkap.</w:t>
+      </w:r>
     </w:p>
     <w:p>
       <w:pPr>
@@ -48702,50 +48841,115 @@
           <w:rFonts w:cs="Times New Roman"/>
           <w:b/>
         </w:rPr>
-        <w:t xml:space="preserve">andom dan </w:t>
-      </w:r>
-      <w:r>
+        <w:t xml:space="preserve">andom </w:t>
+      </w:r>
+    </w:p>
+    <w:p>
+      <w:pPr>
+        <w:pStyle w:val="NoSpacing"/>
+        <w:ind w:left="993"/>
+        <w:jc w:val="both"/>
+        <w:rPr>
+          <w:rFonts w:cs="Times New Roman"/>
+        </w:rPr>
+      </w:pPr>
+      <w:r>
+        <w:rPr>
+          <w:rFonts w:cs="Times New Roman"/>
+        </w:rPr>
+        <w:t>Variabel random</w:t>
+      </w:r>
+      <w:r>
+        <w:rPr>
+          <w:rFonts w:cs="Times New Roman"/>
+        </w:rPr>
+        <w:t xml:space="preserve"> (acak) adalah suatu fungsi yang harganya merupakan bilangan riil dan ditentukan oleh setiap elemen dari suatu ruang sampel. Apabila ruang sampel berisi sejumlah elemen yang terbatas maka ruang sampel tersebut disebut sebagai ruang sampel diskrit, dan variabel randomnya disebut </w:t>
+      </w:r>
+      <w:r>
+        <w:rPr>
+          <w:rFonts w:cs="Times New Roman"/>
+        </w:rPr>
+        <w:t xml:space="preserve">sebagai </w:t>
+      </w:r>
+      <w:r>
+        <w:rPr>
+          <w:rFonts w:cs="Times New Roman"/>
+        </w:rPr>
+        <w:t>variabel random diskrit</w:t>
+      </w:r>
+      <w:r>
+        <w:rPr>
+          <w:rFonts w:cs="Times New Roman"/>
+        </w:rPr>
+        <w:t>.</w:t>
+      </w:r>
+      <w:r>
+        <w:rPr>
+          <w:rFonts w:cs="Times New Roman"/>
+        </w:rPr>
+        <w:t xml:space="preserve"> </w:t>
+      </w:r>
+      <w:r>
+        <w:rPr>
+          <w:rFonts w:cs="Times New Roman"/>
+        </w:rPr>
+        <w:t xml:space="preserve">Sebaliknya, apabila jumlah elemen pada ruang sampel itu tidak terbatas, maka ruang sampel tersebut disebut sebagai ruang sampel kontinu, dan variabel randomnya disebut sebagai variabel random kontinu. Dalam </w:t>
+      </w:r>
+      <w:r>
+        <w:rPr>
+          <w:rFonts w:cs="Times New Roman"/>
+        </w:rPr>
+        <w:t>hal ini, variabel random diskrit akan mempresentarikan</w:t>
+      </w:r>
+      <w:r>
+        <w:rPr>
+          <w:rFonts w:cs="Times New Roman"/>
+        </w:rPr>
+        <w:t xml:space="preserve"> data yang dapat dihitung, sedangkan variabel random kontinu mempresentasikan data yang dapat diukur.</w:t>
+      </w:r>
+    </w:p>
+    <w:p>
+      <w:pPr>
+        <w:pStyle w:val="NoSpacing"/>
+        <w:ind w:left="993"/>
+        <w:jc w:val="both"/>
+        <w:rPr>
+          <w:rFonts w:cs="Times New Roman"/>
+        </w:rPr>
+      </w:pPr>
+    </w:p>
+    <w:p>
+      <w:pPr>
+        <w:pStyle w:val="NoSpacing"/>
+        <w:ind w:left="993"/>
+        <w:jc w:val="both"/>
+        <w:rPr>
+          <w:rFonts w:cs="Times New Roman"/>
+        </w:rPr>
+      </w:pPr>
+      <w:r>
+        <w:rPr>
+          <w:rFonts w:cs="Times New Roman"/>
+        </w:rPr>
+        <w:t>Nilai-nilai probabilitas variabel random itu akan membangun bentuk distribusi probabilitas tertentu, tergantung pada macam percobaan dan karakter variabel randomnya.</w:t>
+      </w:r>
+      <w:r>
+        <w:rPr>
+          <w:rFonts w:cs="Times New Roman"/>
+        </w:rPr>
+        <w:t xml:space="preserve"> Pada dasarnya, distribusi probabilitas dari variabel random ini dikategorikan sebagai distribusi probabilitas diskrit dan distribusi probabilitas kontinu.</w:t>
+      </w:r>
+    </w:p>
+    <w:p>
+      <w:pPr>
+        <w:pStyle w:val="NoSpacing"/>
+        <w:ind w:left="993"/>
+        <w:jc w:val="both"/>
         <w:rPr>
           <w:rFonts w:cs="Times New Roman"/>
           <w:b/>
         </w:rPr>
-        <w:t>B</w:t>
-      </w:r>
-      <w:r>
-        <w:rPr>
-          <w:rFonts w:cs="Times New Roman"/>
-          <w:b/>
-        </w:rPr>
-        <w:t xml:space="preserve">eberapa </w:t>
-      </w:r>
-      <w:r>
-        <w:rPr>
-          <w:rFonts w:cs="Times New Roman"/>
-          <w:b/>
-        </w:rPr>
-        <w:t>M</w:t>
-      </w:r>
-      <w:r>
-        <w:rPr>
-          <w:rFonts w:cs="Times New Roman"/>
-          <w:b/>
-        </w:rPr>
-        <w:t xml:space="preserve">acam </w:t>
-      </w:r>
-      <w:r>
-        <w:rPr>
-          <w:rFonts w:cs="Times New Roman"/>
-          <w:b/>
-        </w:rPr>
-        <w:t>D</w:t>
-      </w:r>
-      <w:r>
-        <w:rPr>
-          <w:rFonts w:cs="Times New Roman"/>
-          <w:b/>
-        </w:rPr>
-        <w:t>istribusinya</w:t>
-      </w:r>
+      </w:pPr>
     </w:p>
     <w:p>
       <w:pPr>
@@ -49315,6 +49519,4001 @@
     <w:p>
       <w:pPr>
         <w:pStyle w:val="NoSpacing"/>
+        <w:ind w:left="993"/>
+        <w:jc w:val="both"/>
+        <w:rPr>
+          <w:rFonts w:cs="Times New Roman"/>
+        </w:rPr>
+      </w:pPr>
+      <w:r>
+        <w:rPr>
+          <w:rFonts w:cs="Times New Roman"/>
+        </w:rPr>
+        <w:t>Untuk memperoleh matriks probabilitas transisi atau matriks P seperti pada contoh diatas, diperlukan pengamatan yang teliti terhadap kondisi sistem (yang diamati) pada satu periode ke periode berikutnya. Sebagai ilustrasi berikut ini dikemukakan suatu kasus yang berkenaan dengan perilaku langganan sabun deterjen</w:t>
+      </w:r>
+      <w:r>
+        <w:rPr>
+          <w:rFonts w:cs="Times New Roman"/>
+        </w:rPr>
+        <w:t xml:space="preserve">. </w:t>
+      </w:r>
+      <w:r>
+        <w:rPr>
+          <w:rFonts w:cs="Times New Roman"/>
+        </w:rPr>
+        <w:t>Misalkan di suatu daerah dipasarkan empat merek sabun deterjen A, B, C, dan D. Terhadap para pemakai deterjen di daerah tersebut telah dilakukan penelitian dengan menyebar daftar isian (kuesioner). Jumlah responden yang mengembalikan daftar isian tersebut ada 1.000 orang, dan diasumsikan</w:t>
+      </w:r>
+      <w:r>
+        <w:rPr>
+          <w:rFonts w:cs="Times New Roman"/>
+        </w:rPr>
+        <w:t xml:space="preserve"> bahwa ukuran sampel ini cukup representatif. Data yang diperoleh berupa jumlah pelanggan  masing-masing merek, kemudian dicatat</w:t>
+      </w:r>
+      <w:r>
+        <w:rPr>
+          <w:rFonts w:cs="Times New Roman"/>
+        </w:rPr>
+        <w:t xml:space="preserve"> </w:t>
+      </w:r>
+      <w:r>
+        <w:rPr>
+          <w:rFonts w:cs="Times New Roman"/>
+        </w:rPr>
+        <w:t>dan dinyatakan sebagai data jumlah pelanggan pada periode pertama.</w:t>
+      </w:r>
+      <w:r>
+        <w:rPr>
+          <w:rFonts w:cs="Times New Roman"/>
+        </w:rPr>
+        <w:t xml:space="preserve"> Berdasarkan pemikiran bahwa pelanggan dapat mengubah pilihannya dari satu merek ke merek lainnya (misalnya karena promosi khuus, persaingan harga, dan lain-lain), maka pada akhir periode dilakukan penelitian ulang.</w:t>
+      </w:r>
+    </w:p>
+    <w:p>
+      <w:pPr>
+        <w:pStyle w:val="NoSpacing"/>
+        <w:ind w:left="993"/>
+        <w:jc w:val="both"/>
+        <w:rPr>
+          <w:rFonts w:cs="Times New Roman"/>
+        </w:rPr>
+      </w:pPr>
+    </w:p>
+    <w:p>
+      <w:pPr>
+        <w:pStyle w:val="NoSpacing"/>
+        <w:ind w:left="993"/>
+        <w:jc w:val="both"/>
+        <w:rPr>
+          <w:rFonts w:cs="Times New Roman"/>
+        </w:rPr>
+      </w:pPr>
+      <w:r>
+        <w:rPr>
+          <w:rFonts w:cs="Times New Roman"/>
+        </w:rPr>
+        <w:t>Tabel berikut ini menunjukkan data jumlah pelanggan masing-masing merek pada periode pertama, perubahan jumlah pelanggan yang terjadi pada suatu periode, dan jumlah pelanggan pada periode kedua. Periode dapat berupa bulan, triwulan, semester, tahun, dan sebagainya.</w:t>
+      </w:r>
+    </w:p>
+    <w:tbl>
+      <w:tblPr>
+        <w:tblStyle w:val="TableGrid"/>
+        <w:tblW w:w="0" w:type="auto"/>
+        <w:tblInd w:w="993" w:type="dxa"/>
+        <w:tblLook w:val="04A0" w:firstRow="1" w:lastRow="0" w:firstColumn="1" w:lastColumn="0" w:noHBand="0" w:noVBand="1"/>
+      </w:tblPr>
+      <w:tblGrid>
+        <w:gridCol w:w="987"/>
+        <w:gridCol w:w="2223"/>
+        <w:gridCol w:w="1462"/>
+        <w:gridCol w:w="1418"/>
+        <w:gridCol w:w="1933"/>
+      </w:tblGrid>
+      <w:tr>
+        <w:tc>
+          <w:tcPr>
+            <w:tcW w:w="987" w:type="dxa"/>
+            <w:vMerge w:val="restart"/>
+            <w:vAlign w:val="center"/>
+          </w:tcPr>
+          <w:p>
+            <w:pPr>
+              <w:pStyle w:val="NoSpacing"/>
+              <w:jc w:val="center"/>
+              <w:rPr>
+                <w:rFonts w:cs="Times New Roman"/>
+              </w:rPr>
+            </w:pPr>
+            <w:r>
+              <w:rPr>
+                <w:rFonts w:cs="Times New Roman"/>
+              </w:rPr>
+              <w:t xml:space="preserve">Merek </w:t>
+            </w:r>
+          </w:p>
+        </w:tc>
+        <w:tc>
+          <w:tcPr>
+            <w:tcW w:w="2223" w:type="dxa"/>
+            <w:vMerge w:val="restart"/>
+            <w:vAlign w:val="center"/>
+          </w:tcPr>
+          <w:p>
+            <w:pPr>
+              <w:pStyle w:val="NoSpacing"/>
+              <w:jc w:val="center"/>
+              <w:rPr>
+                <w:rFonts w:cs="Times New Roman"/>
+              </w:rPr>
+            </w:pPr>
+            <w:r>
+              <w:rPr>
+                <w:rFonts w:cs="Times New Roman"/>
+              </w:rPr>
+              <w:t>Jumlah pelanggan periode pertama</w:t>
+            </w:r>
+          </w:p>
+        </w:tc>
+        <w:tc>
+          <w:tcPr>
+            <w:tcW w:w="2880" w:type="dxa"/>
+            <w:gridSpan w:val="2"/>
+            <w:vAlign w:val="center"/>
+          </w:tcPr>
+          <w:p>
+            <w:pPr>
+              <w:pStyle w:val="NoSpacing"/>
+              <w:jc w:val="center"/>
+              <w:rPr>
+                <w:rFonts w:cs="Times New Roman"/>
+              </w:rPr>
+            </w:pPr>
+            <w:r>
+              <w:rPr>
+                <w:rFonts w:cs="Times New Roman"/>
+              </w:rPr>
+              <w:t>Perubahan selama periode</w:t>
+            </w:r>
+          </w:p>
+        </w:tc>
+        <w:tc>
+          <w:tcPr>
+            <w:tcW w:w="1933" w:type="dxa"/>
+            <w:vMerge w:val="restart"/>
+            <w:vAlign w:val="center"/>
+          </w:tcPr>
+          <w:p>
+            <w:pPr>
+              <w:pStyle w:val="NoSpacing"/>
+              <w:jc w:val="center"/>
+              <w:rPr>
+                <w:rFonts w:cs="Times New Roman"/>
+              </w:rPr>
+            </w:pPr>
+            <w:r>
+              <w:rPr>
+                <w:rFonts w:cs="Times New Roman"/>
+              </w:rPr>
+              <w:t>Jumlah pelanggan periode kedua</w:t>
+            </w:r>
+          </w:p>
+        </w:tc>
+      </w:tr>
+      <w:tr>
+        <w:tc>
+          <w:tcPr>
+            <w:tcW w:w="987" w:type="dxa"/>
+            <w:vMerge/>
+          </w:tcPr>
+          <w:p>
+            <w:pPr>
+              <w:pStyle w:val="NoSpacing"/>
+              <w:jc w:val="both"/>
+              <w:rPr>
+                <w:rFonts w:cs="Times New Roman"/>
+              </w:rPr>
+            </w:pPr>
+          </w:p>
+        </w:tc>
+        <w:tc>
+          <w:tcPr>
+            <w:tcW w:w="2223" w:type="dxa"/>
+            <w:vMerge/>
+          </w:tcPr>
+          <w:p>
+            <w:pPr>
+              <w:pStyle w:val="NoSpacing"/>
+              <w:jc w:val="both"/>
+              <w:rPr>
+                <w:rFonts w:cs="Times New Roman"/>
+              </w:rPr>
+            </w:pPr>
+          </w:p>
+        </w:tc>
+        <w:tc>
+          <w:tcPr>
+            <w:tcW w:w="1462" w:type="dxa"/>
+            <w:vAlign w:val="center"/>
+          </w:tcPr>
+          <w:p>
+            <w:pPr>
+              <w:pStyle w:val="NoSpacing"/>
+              <w:jc w:val="center"/>
+              <w:rPr>
+                <w:rFonts w:cs="Times New Roman"/>
+              </w:rPr>
+            </w:pPr>
+            <w:r>
+              <w:rPr>
+                <w:rFonts w:cs="Times New Roman"/>
+              </w:rPr>
+              <w:t>Pindah ke</w:t>
+            </w:r>
+          </w:p>
+        </w:tc>
+        <w:tc>
+          <w:tcPr>
+            <w:tcW w:w="1418" w:type="dxa"/>
+            <w:vAlign w:val="center"/>
+          </w:tcPr>
+          <w:p>
+            <w:pPr>
+              <w:pStyle w:val="NoSpacing"/>
+              <w:jc w:val="center"/>
+              <w:rPr>
+                <w:rFonts w:cs="Times New Roman"/>
+              </w:rPr>
+            </w:pPr>
+            <w:r>
+              <w:rPr>
+                <w:rFonts w:cs="Times New Roman"/>
+              </w:rPr>
+              <w:t>Pindah dari</w:t>
+            </w:r>
+          </w:p>
+        </w:tc>
+        <w:tc>
+          <w:tcPr>
+            <w:tcW w:w="1933" w:type="dxa"/>
+            <w:vMerge/>
+          </w:tcPr>
+          <w:p>
+            <w:pPr>
+              <w:pStyle w:val="NoSpacing"/>
+              <w:jc w:val="both"/>
+              <w:rPr>
+                <w:rFonts w:cs="Times New Roman"/>
+              </w:rPr>
+            </w:pPr>
+          </w:p>
+        </w:tc>
+      </w:tr>
+      <w:tr>
+        <w:tc>
+          <w:tcPr>
+            <w:tcW w:w="987" w:type="dxa"/>
+          </w:tcPr>
+          <w:p>
+            <w:pPr>
+              <w:pStyle w:val="NoSpacing"/>
+              <w:jc w:val="center"/>
+              <w:rPr>
+                <w:rFonts w:cs="Times New Roman"/>
+              </w:rPr>
+            </w:pPr>
+            <w:r>
+              <w:rPr>
+                <w:rFonts w:cs="Times New Roman"/>
+              </w:rPr>
+              <w:t>A</w:t>
+            </w:r>
+          </w:p>
+        </w:tc>
+        <w:tc>
+          <w:tcPr>
+            <w:tcW w:w="2223" w:type="dxa"/>
+          </w:tcPr>
+          <w:p>
+            <w:pPr>
+              <w:pStyle w:val="NoSpacing"/>
+              <w:jc w:val="center"/>
+              <w:rPr>
+                <w:rFonts w:cs="Times New Roman"/>
+              </w:rPr>
+            </w:pPr>
+            <w:r>
+              <w:rPr>
+                <w:rFonts w:cs="Times New Roman"/>
+              </w:rPr>
+              <w:t>220</w:t>
+            </w:r>
+          </w:p>
+        </w:tc>
+        <w:tc>
+          <w:tcPr>
+            <w:tcW w:w="1462" w:type="dxa"/>
+          </w:tcPr>
+          <w:p>
+            <w:pPr>
+              <w:pStyle w:val="NoSpacing"/>
+              <w:jc w:val="center"/>
+              <w:rPr>
+                <w:rFonts w:cs="Times New Roman"/>
+              </w:rPr>
+            </w:pPr>
+            <w:r>
+              <w:rPr>
+                <w:rFonts w:cs="Times New Roman"/>
+              </w:rPr>
+              <w:t>50</w:t>
+            </w:r>
+          </w:p>
+        </w:tc>
+        <w:tc>
+          <w:tcPr>
+            <w:tcW w:w="1418" w:type="dxa"/>
+          </w:tcPr>
+          <w:p>
+            <w:pPr>
+              <w:pStyle w:val="NoSpacing"/>
+              <w:jc w:val="center"/>
+              <w:rPr>
+                <w:rFonts w:cs="Times New Roman"/>
+              </w:rPr>
+            </w:pPr>
+            <w:r>
+              <w:rPr>
+                <w:rFonts w:cs="Times New Roman"/>
+              </w:rPr>
+              <w:t>45</w:t>
+            </w:r>
+          </w:p>
+        </w:tc>
+        <w:tc>
+          <w:tcPr>
+            <w:tcW w:w="1933" w:type="dxa"/>
+          </w:tcPr>
+          <w:p>
+            <w:pPr>
+              <w:pStyle w:val="NoSpacing"/>
+              <w:jc w:val="center"/>
+              <w:rPr>
+                <w:rFonts w:cs="Times New Roman"/>
+              </w:rPr>
+            </w:pPr>
+            <w:r>
+              <w:rPr>
+                <w:rFonts w:cs="Times New Roman"/>
+              </w:rPr>
+              <w:t>225</w:t>
+            </w:r>
+          </w:p>
+        </w:tc>
+      </w:tr>
+      <w:tr>
+        <w:tc>
+          <w:tcPr>
+            <w:tcW w:w="987" w:type="dxa"/>
+          </w:tcPr>
+          <w:p>
+            <w:pPr>
+              <w:pStyle w:val="NoSpacing"/>
+              <w:jc w:val="center"/>
+              <w:rPr>
+                <w:rFonts w:cs="Times New Roman"/>
+              </w:rPr>
+            </w:pPr>
+            <w:r>
+              <w:rPr>
+                <w:rFonts w:cs="Times New Roman"/>
+              </w:rPr>
+              <w:t>B</w:t>
+            </w:r>
+          </w:p>
+        </w:tc>
+        <w:tc>
+          <w:tcPr>
+            <w:tcW w:w="2223" w:type="dxa"/>
+          </w:tcPr>
+          <w:p>
+            <w:pPr>
+              <w:pStyle w:val="NoSpacing"/>
+              <w:jc w:val="center"/>
+              <w:rPr>
+                <w:rFonts w:cs="Times New Roman"/>
+              </w:rPr>
+            </w:pPr>
+            <w:r>
+              <w:rPr>
+                <w:rFonts w:cs="Times New Roman"/>
+              </w:rPr>
+              <w:t>300</w:t>
+            </w:r>
+          </w:p>
+        </w:tc>
+        <w:tc>
+          <w:tcPr>
+            <w:tcW w:w="1462" w:type="dxa"/>
+          </w:tcPr>
+          <w:p>
+            <w:pPr>
+              <w:pStyle w:val="NoSpacing"/>
+              <w:jc w:val="center"/>
+              <w:rPr>
+                <w:rFonts w:cs="Times New Roman"/>
+              </w:rPr>
+            </w:pPr>
+            <w:r>
+              <w:rPr>
+                <w:rFonts w:cs="Times New Roman"/>
+              </w:rPr>
+              <w:t>60</w:t>
+            </w:r>
+          </w:p>
+        </w:tc>
+        <w:tc>
+          <w:tcPr>
+            <w:tcW w:w="1418" w:type="dxa"/>
+          </w:tcPr>
+          <w:p>
+            <w:pPr>
+              <w:pStyle w:val="NoSpacing"/>
+              <w:jc w:val="center"/>
+              <w:rPr>
+                <w:rFonts w:cs="Times New Roman"/>
+              </w:rPr>
+            </w:pPr>
+            <w:r>
+              <w:rPr>
+                <w:rFonts w:cs="Times New Roman"/>
+              </w:rPr>
+              <w:t>70</w:t>
+            </w:r>
+          </w:p>
+        </w:tc>
+        <w:tc>
+          <w:tcPr>
+            <w:tcW w:w="1933" w:type="dxa"/>
+          </w:tcPr>
+          <w:p>
+            <w:pPr>
+              <w:pStyle w:val="NoSpacing"/>
+              <w:jc w:val="center"/>
+              <w:rPr>
+                <w:rFonts w:cs="Times New Roman"/>
+              </w:rPr>
+            </w:pPr>
+            <w:r>
+              <w:rPr>
+                <w:rFonts w:cs="Times New Roman"/>
+              </w:rPr>
+              <w:t>290</w:t>
+            </w:r>
+          </w:p>
+        </w:tc>
+      </w:tr>
+      <w:tr>
+        <w:tc>
+          <w:tcPr>
+            <w:tcW w:w="987" w:type="dxa"/>
+          </w:tcPr>
+          <w:p>
+            <w:pPr>
+              <w:pStyle w:val="NoSpacing"/>
+              <w:jc w:val="center"/>
+              <w:rPr>
+                <w:rFonts w:cs="Times New Roman"/>
+              </w:rPr>
+            </w:pPr>
+            <w:r>
+              <w:rPr>
+                <w:rFonts w:cs="Times New Roman"/>
+              </w:rPr>
+              <w:t>C</w:t>
+            </w:r>
+          </w:p>
+        </w:tc>
+        <w:tc>
+          <w:tcPr>
+            <w:tcW w:w="2223" w:type="dxa"/>
+          </w:tcPr>
+          <w:p>
+            <w:pPr>
+              <w:pStyle w:val="NoSpacing"/>
+              <w:jc w:val="center"/>
+              <w:rPr>
+                <w:rFonts w:cs="Times New Roman"/>
+              </w:rPr>
+            </w:pPr>
+            <w:r>
+              <w:rPr>
+                <w:rFonts w:cs="Times New Roman"/>
+              </w:rPr>
+              <w:t>230</w:t>
+            </w:r>
+          </w:p>
+        </w:tc>
+        <w:tc>
+          <w:tcPr>
+            <w:tcW w:w="1462" w:type="dxa"/>
+          </w:tcPr>
+          <w:p>
+            <w:pPr>
+              <w:pStyle w:val="NoSpacing"/>
+              <w:jc w:val="center"/>
+              <w:rPr>
+                <w:rFonts w:cs="Times New Roman"/>
+              </w:rPr>
+            </w:pPr>
+            <w:r>
+              <w:rPr>
+                <w:rFonts w:cs="Times New Roman"/>
+              </w:rPr>
+              <w:t>25</w:t>
+            </w:r>
+          </w:p>
+        </w:tc>
+        <w:tc>
+          <w:tcPr>
+            <w:tcW w:w="1418" w:type="dxa"/>
+          </w:tcPr>
+          <w:p>
+            <w:pPr>
+              <w:pStyle w:val="NoSpacing"/>
+              <w:jc w:val="center"/>
+              <w:rPr>
+                <w:rFonts w:cs="Times New Roman"/>
+              </w:rPr>
+            </w:pPr>
+            <w:r>
+              <w:rPr>
+                <w:rFonts w:cs="Times New Roman"/>
+              </w:rPr>
+              <w:t>25</w:t>
+            </w:r>
+          </w:p>
+        </w:tc>
+        <w:tc>
+          <w:tcPr>
+            <w:tcW w:w="1933" w:type="dxa"/>
+          </w:tcPr>
+          <w:p>
+            <w:pPr>
+              <w:pStyle w:val="NoSpacing"/>
+              <w:jc w:val="center"/>
+              <w:rPr>
+                <w:rFonts w:cs="Times New Roman"/>
+              </w:rPr>
+            </w:pPr>
+            <w:r>
+              <w:rPr>
+                <w:rFonts w:cs="Times New Roman"/>
+              </w:rPr>
+              <w:t>230</w:t>
+            </w:r>
+          </w:p>
+        </w:tc>
+      </w:tr>
+      <w:tr>
+        <w:tc>
+          <w:tcPr>
+            <w:tcW w:w="987" w:type="dxa"/>
+          </w:tcPr>
+          <w:p>
+            <w:pPr>
+              <w:pStyle w:val="NoSpacing"/>
+              <w:jc w:val="center"/>
+              <w:rPr>
+                <w:rFonts w:cs="Times New Roman"/>
+              </w:rPr>
+            </w:pPr>
+            <w:r>
+              <w:rPr>
+                <w:rFonts w:cs="Times New Roman"/>
+              </w:rPr>
+              <w:t>D</w:t>
+            </w:r>
+          </w:p>
+        </w:tc>
+        <w:tc>
+          <w:tcPr>
+            <w:tcW w:w="2223" w:type="dxa"/>
+          </w:tcPr>
+          <w:p>
+            <w:pPr>
+              <w:pStyle w:val="NoSpacing"/>
+              <w:jc w:val="center"/>
+              <w:rPr>
+                <w:rFonts w:cs="Times New Roman"/>
+              </w:rPr>
+            </w:pPr>
+            <w:r>
+              <w:rPr>
+                <w:rFonts w:cs="Times New Roman"/>
+              </w:rPr>
+              <w:t>250</w:t>
+            </w:r>
+          </w:p>
+        </w:tc>
+        <w:tc>
+          <w:tcPr>
+            <w:tcW w:w="1462" w:type="dxa"/>
+          </w:tcPr>
+          <w:p>
+            <w:pPr>
+              <w:pStyle w:val="NoSpacing"/>
+              <w:jc w:val="center"/>
+              <w:rPr>
+                <w:rFonts w:cs="Times New Roman"/>
+              </w:rPr>
+            </w:pPr>
+            <w:r>
+              <w:rPr>
+                <w:rFonts w:cs="Times New Roman"/>
+              </w:rPr>
+              <w:t>40</w:t>
+            </w:r>
+          </w:p>
+        </w:tc>
+        <w:tc>
+          <w:tcPr>
+            <w:tcW w:w="1418" w:type="dxa"/>
+          </w:tcPr>
+          <w:p>
+            <w:pPr>
+              <w:pStyle w:val="NoSpacing"/>
+              <w:jc w:val="center"/>
+              <w:rPr>
+                <w:rFonts w:cs="Times New Roman"/>
+              </w:rPr>
+            </w:pPr>
+            <w:r>
+              <w:rPr>
+                <w:rFonts w:cs="Times New Roman"/>
+              </w:rPr>
+              <w:t>35</w:t>
+            </w:r>
+          </w:p>
+        </w:tc>
+        <w:tc>
+          <w:tcPr>
+            <w:tcW w:w="1933" w:type="dxa"/>
+          </w:tcPr>
+          <w:p>
+            <w:pPr>
+              <w:pStyle w:val="NoSpacing"/>
+              <w:jc w:val="center"/>
+              <w:rPr>
+                <w:rFonts w:cs="Times New Roman"/>
+              </w:rPr>
+            </w:pPr>
+            <w:r>
+              <w:rPr>
+                <w:rFonts w:cs="Times New Roman"/>
+              </w:rPr>
+              <w:t>225</w:t>
+            </w:r>
+          </w:p>
+        </w:tc>
+      </w:tr>
+      <w:tr>
+        <w:tc>
+          <w:tcPr>
+            <w:tcW w:w="987" w:type="dxa"/>
+          </w:tcPr>
+          <w:p>
+            <w:pPr>
+              <w:pStyle w:val="NoSpacing"/>
+              <w:jc w:val="center"/>
+              <w:rPr>
+                <w:rFonts w:cs="Times New Roman"/>
+              </w:rPr>
+            </w:pPr>
+            <w:r>
+              <w:rPr>
+                <w:rFonts w:cs="Times New Roman"/>
+              </w:rPr>
+              <w:t>Total</w:t>
+            </w:r>
+          </w:p>
+        </w:tc>
+        <w:tc>
+          <w:tcPr>
+            <w:tcW w:w="2223" w:type="dxa"/>
+          </w:tcPr>
+          <w:p>
+            <w:pPr>
+              <w:pStyle w:val="NoSpacing"/>
+              <w:jc w:val="center"/>
+              <w:rPr>
+                <w:rFonts w:cs="Times New Roman"/>
+              </w:rPr>
+            </w:pPr>
+            <w:r>
+              <w:rPr>
+                <w:rFonts w:cs="Times New Roman"/>
+              </w:rPr>
+              <w:t>1.000</w:t>
+            </w:r>
+          </w:p>
+        </w:tc>
+        <w:tc>
+          <w:tcPr>
+            <w:tcW w:w="1462" w:type="dxa"/>
+          </w:tcPr>
+          <w:p>
+            <w:pPr>
+              <w:pStyle w:val="NoSpacing"/>
+              <w:jc w:val="center"/>
+              <w:rPr>
+                <w:rFonts w:cs="Times New Roman"/>
+              </w:rPr>
+            </w:pPr>
+            <w:r>
+              <w:rPr>
+                <w:rFonts w:cs="Times New Roman"/>
+              </w:rPr>
+              <w:t>175</w:t>
+            </w:r>
+          </w:p>
+        </w:tc>
+        <w:tc>
+          <w:tcPr>
+            <w:tcW w:w="1418" w:type="dxa"/>
+          </w:tcPr>
+          <w:p>
+            <w:pPr>
+              <w:pStyle w:val="NoSpacing"/>
+              <w:jc w:val="center"/>
+              <w:rPr>
+                <w:rFonts w:cs="Times New Roman"/>
+              </w:rPr>
+            </w:pPr>
+            <w:r>
+              <w:rPr>
+                <w:rFonts w:cs="Times New Roman"/>
+              </w:rPr>
+              <w:t>175</w:t>
+            </w:r>
+          </w:p>
+        </w:tc>
+        <w:tc>
+          <w:tcPr>
+            <w:tcW w:w="1933" w:type="dxa"/>
+          </w:tcPr>
+          <w:p>
+            <w:pPr>
+              <w:pStyle w:val="NoSpacing"/>
+              <w:jc w:val="center"/>
+              <w:rPr>
+                <w:rFonts w:cs="Times New Roman"/>
+              </w:rPr>
+            </w:pPr>
+            <w:r>
+              <w:rPr>
+                <w:rFonts w:cs="Times New Roman"/>
+              </w:rPr>
+              <w:t>1.000</w:t>
+            </w:r>
+          </w:p>
+        </w:tc>
+      </w:tr>
+    </w:tbl>
+    <w:p>
+      <w:pPr>
+        <w:pStyle w:val="NoSpacing"/>
+        <w:ind w:left="993"/>
+        <w:jc w:val="both"/>
+        <w:rPr>
+          <w:rFonts w:cs="Times New Roman"/>
+        </w:rPr>
+      </w:pPr>
+    </w:p>
+    <w:p>
+      <w:pPr>
+        <w:pStyle w:val="NoSpacing"/>
+        <w:ind w:left="993"/>
+        <w:jc w:val="both"/>
+        <w:rPr>
+          <w:rFonts w:cs="Times New Roman"/>
+        </w:rPr>
+      </w:pPr>
+      <w:r>
+        <w:rPr>
+          <w:rFonts w:cs="Times New Roman"/>
+        </w:rPr>
+        <w:t>Tabel tersebut memberikan informasi bahwa pada awal periode, jumlah pelanggan merek A ada 220 orang. Selama periode berlangsung, terjadi perubahan, yaitu responden yang semula tidak memilih merek A beralih ke merek A sebanyak 50 orang. Sebaliknya yang dari semula memilih merek A berubah menjadi pelanggan merek lain sebanyak 45 orang. Dengan demikian, pada akhir periode atau awal periode kedua, jumlah pelanggan merek A sebanyak 225 orang (220 + 50 – 45). Begitu juga merek-merek yang lainnya. Sayang sekali bahwa data tersebut tidak menjelaskan tentang dari merek mana saja ke-50 pelanggan baru yang pindah ke merek A itu, dan pindah ke merek mana saja ke-45 pelanggan meninggalkan merek A itu.</w:t>
+      </w:r>
+    </w:p>
+    <w:p>
+      <w:pPr>
+        <w:pStyle w:val="NoSpacing"/>
+        <w:ind w:left="993"/>
+        <w:jc w:val="both"/>
+        <w:rPr>
+          <w:rFonts w:cs="Times New Roman"/>
+        </w:rPr>
+      </w:pPr>
+    </w:p>
+    <w:p>
+      <w:pPr>
+        <w:pStyle w:val="NoSpacing"/>
+        <w:ind w:left="993"/>
+        <w:jc w:val="both"/>
+        <w:rPr>
+          <w:rFonts w:cs="Times New Roman"/>
+        </w:rPr>
+      </w:pPr>
+      <w:r>
+        <w:rPr>
+          <w:rFonts w:cs="Times New Roman"/>
+        </w:rPr>
+        <w:t>Jika kemudian penelitian dilanjutkan dan diperoleh data rinci mengenai perubahan pelanggan untuk masing-masing merek, maka matriks probabilitas transisinya dapat ditentukan. Misalkan data tersebut adalah seperti pada tabel berikut ini:</w:t>
+      </w:r>
+    </w:p>
+    <w:tbl>
+      <w:tblPr>
+        <w:tblStyle w:val="TableGrid"/>
+        <w:tblW w:w="0" w:type="auto"/>
+        <w:tblInd w:w="993" w:type="dxa"/>
+        <w:tblLook w:val="04A0" w:firstRow="1" w:lastRow="0" w:firstColumn="1" w:lastColumn="0" w:noHBand="0" w:noVBand="1"/>
+      </w:tblPr>
+      <w:tblGrid>
+        <w:gridCol w:w="888"/>
+        <w:gridCol w:w="1783"/>
+        <w:gridCol w:w="446"/>
+        <w:gridCol w:w="446"/>
+        <w:gridCol w:w="446"/>
+        <w:gridCol w:w="446"/>
+        <w:gridCol w:w="446"/>
+        <w:gridCol w:w="446"/>
+        <w:gridCol w:w="446"/>
+        <w:gridCol w:w="446"/>
+        <w:gridCol w:w="1784"/>
+      </w:tblGrid>
+      <w:tr>
+        <w:tc>
+          <w:tcPr>
+            <w:tcW w:w="888" w:type="dxa"/>
+            <w:vMerge w:val="restart"/>
+            <w:vAlign w:val="center"/>
+          </w:tcPr>
+          <w:p>
+            <w:pPr>
+              <w:pStyle w:val="NoSpacing"/>
+              <w:jc w:val="center"/>
+              <w:rPr>
+                <w:rFonts w:cs="Times New Roman"/>
+              </w:rPr>
+            </w:pPr>
+            <w:r>
+              <w:rPr>
+                <w:rFonts w:cs="Times New Roman"/>
+              </w:rPr>
+              <w:t>Merek</w:t>
+            </w:r>
+          </w:p>
+        </w:tc>
+        <w:tc>
+          <w:tcPr>
+            <w:tcW w:w="1783" w:type="dxa"/>
+            <w:vMerge w:val="restart"/>
+            <w:vAlign w:val="center"/>
+          </w:tcPr>
+          <w:p>
+            <w:pPr>
+              <w:pStyle w:val="NoSpacing"/>
+              <w:jc w:val="center"/>
+              <w:rPr>
+                <w:rFonts w:cs="Times New Roman"/>
+              </w:rPr>
+            </w:pPr>
+            <w:r>
+              <w:rPr>
+                <w:rFonts w:cs="Times New Roman"/>
+              </w:rPr>
+              <w:t>Jml pelanggan periode pertama</w:t>
+            </w:r>
+          </w:p>
+        </w:tc>
+        <w:tc>
+          <w:tcPr>
+            <w:tcW w:w="1784" w:type="dxa"/>
+            <w:gridSpan w:val="4"/>
+            <w:vAlign w:val="center"/>
+          </w:tcPr>
+          <w:p>
+            <w:pPr>
+              <w:pStyle w:val="NoSpacing"/>
+              <w:jc w:val="center"/>
+              <w:rPr>
+                <w:rFonts w:cs="Times New Roman"/>
+              </w:rPr>
+            </w:pPr>
+            <w:r>
+              <w:rPr>
+                <w:rFonts w:cs="Times New Roman"/>
+              </w:rPr>
+              <w:t>Tambahan dari merek</w:t>
+            </w:r>
+          </w:p>
+        </w:tc>
+        <w:tc>
+          <w:tcPr>
+            <w:tcW w:w="1784" w:type="dxa"/>
+            <w:gridSpan w:val="4"/>
+            <w:vAlign w:val="center"/>
+          </w:tcPr>
+          <w:p>
+            <w:pPr>
+              <w:pStyle w:val="NoSpacing"/>
+              <w:jc w:val="center"/>
+              <w:rPr>
+                <w:rFonts w:cs="Times New Roman"/>
+              </w:rPr>
+            </w:pPr>
+            <w:r>
+              <w:rPr>
+                <w:rFonts w:cs="Times New Roman"/>
+              </w:rPr>
+              <w:t>Pengurangan ke merek</w:t>
+            </w:r>
+          </w:p>
+        </w:tc>
+        <w:tc>
+          <w:tcPr>
+            <w:tcW w:w="1784" w:type="dxa"/>
+            <w:vMerge w:val="restart"/>
+            <w:vAlign w:val="center"/>
+          </w:tcPr>
+          <w:p>
+            <w:pPr>
+              <w:pStyle w:val="NoSpacing"/>
+              <w:jc w:val="center"/>
+              <w:rPr>
+                <w:rFonts w:cs="Times New Roman"/>
+              </w:rPr>
+            </w:pPr>
+            <w:r>
+              <w:rPr>
+                <w:rFonts w:cs="Times New Roman"/>
+              </w:rPr>
+              <w:t>Jml pelanggan periode kedua</w:t>
+            </w:r>
+          </w:p>
+        </w:tc>
+      </w:tr>
+      <w:tr>
+        <w:tc>
+          <w:tcPr>
+            <w:tcW w:w="888" w:type="dxa"/>
+            <w:vMerge/>
+          </w:tcPr>
+          <w:p>
+            <w:pPr>
+              <w:pStyle w:val="NoSpacing"/>
+              <w:jc w:val="center"/>
+              <w:rPr>
+                <w:rFonts w:cs="Times New Roman"/>
+              </w:rPr>
+            </w:pPr>
+          </w:p>
+        </w:tc>
+        <w:tc>
+          <w:tcPr>
+            <w:tcW w:w="1783" w:type="dxa"/>
+            <w:vMerge/>
+          </w:tcPr>
+          <w:p>
+            <w:pPr>
+              <w:pStyle w:val="NoSpacing"/>
+              <w:jc w:val="center"/>
+              <w:rPr>
+                <w:rFonts w:cs="Times New Roman"/>
+              </w:rPr>
+            </w:pPr>
+          </w:p>
+        </w:tc>
+        <w:tc>
+          <w:tcPr>
+            <w:tcW w:w="446" w:type="dxa"/>
+          </w:tcPr>
+          <w:p>
+            <w:pPr>
+              <w:pStyle w:val="NoSpacing"/>
+              <w:jc w:val="center"/>
+              <w:rPr>
+                <w:rFonts w:cs="Times New Roman"/>
+              </w:rPr>
+            </w:pPr>
+            <w:r>
+              <w:rPr>
+                <w:rFonts w:cs="Times New Roman"/>
+              </w:rPr>
+              <w:t>A</w:t>
+            </w:r>
+          </w:p>
+        </w:tc>
+        <w:tc>
+          <w:tcPr>
+            <w:tcW w:w="446" w:type="dxa"/>
+          </w:tcPr>
+          <w:p>
+            <w:pPr>
+              <w:pStyle w:val="NoSpacing"/>
+              <w:jc w:val="center"/>
+              <w:rPr>
+                <w:rFonts w:cs="Times New Roman"/>
+              </w:rPr>
+            </w:pPr>
+            <w:r>
+              <w:rPr>
+                <w:rFonts w:cs="Times New Roman"/>
+              </w:rPr>
+              <w:t>B</w:t>
+            </w:r>
+          </w:p>
+        </w:tc>
+        <w:tc>
+          <w:tcPr>
+            <w:tcW w:w="446" w:type="dxa"/>
+          </w:tcPr>
+          <w:p>
+            <w:pPr>
+              <w:pStyle w:val="NoSpacing"/>
+              <w:jc w:val="center"/>
+              <w:rPr>
+                <w:rFonts w:cs="Times New Roman"/>
+              </w:rPr>
+            </w:pPr>
+            <w:r>
+              <w:rPr>
+                <w:rFonts w:cs="Times New Roman"/>
+              </w:rPr>
+              <w:t>C</w:t>
+            </w:r>
+          </w:p>
+        </w:tc>
+        <w:tc>
+          <w:tcPr>
+            <w:tcW w:w="446" w:type="dxa"/>
+          </w:tcPr>
+          <w:p>
+            <w:pPr>
+              <w:pStyle w:val="NoSpacing"/>
+              <w:jc w:val="center"/>
+              <w:rPr>
+                <w:rFonts w:cs="Times New Roman"/>
+              </w:rPr>
+            </w:pPr>
+            <w:r>
+              <w:rPr>
+                <w:rFonts w:cs="Times New Roman"/>
+              </w:rPr>
+              <w:t>D</w:t>
+            </w:r>
+          </w:p>
+        </w:tc>
+        <w:tc>
+          <w:tcPr>
+            <w:tcW w:w="446" w:type="dxa"/>
+          </w:tcPr>
+          <w:p>
+            <w:pPr>
+              <w:pStyle w:val="NoSpacing"/>
+              <w:jc w:val="center"/>
+              <w:rPr>
+                <w:rFonts w:cs="Times New Roman"/>
+              </w:rPr>
+            </w:pPr>
+            <w:r>
+              <w:rPr>
+                <w:rFonts w:cs="Times New Roman"/>
+              </w:rPr>
+              <w:t>A</w:t>
+            </w:r>
+          </w:p>
+        </w:tc>
+        <w:tc>
+          <w:tcPr>
+            <w:tcW w:w="446" w:type="dxa"/>
+          </w:tcPr>
+          <w:p>
+            <w:pPr>
+              <w:pStyle w:val="NoSpacing"/>
+              <w:jc w:val="center"/>
+              <w:rPr>
+                <w:rFonts w:cs="Times New Roman"/>
+              </w:rPr>
+            </w:pPr>
+            <w:r>
+              <w:rPr>
+                <w:rFonts w:cs="Times New Roman"/>
+              </w:rPr>
+              <w:t>B</w:t>
+            </w:r>
+          </w:p>
+        </w:tc>
+        <w:tc>
+          <w:tcPr>
+            <w:tcW w:w="446" w:type="dxa"/>
+          </w:tcPr>
+          <w:p>
+            <w:pPr>
+              <w:pStyle w:val="NoSpacing"/>
+              <w:jc w:val="center"/>
+              <w:rPr>
+                <w:rFonts w:cs="Times New Roman"/>
+              </w:rPr>
+            </w:pPr>
+            <w:r>
+              <w:rPr>
+                <w:rFonts w:cs="Times New Roman"/>
+              </w:rPr>
+              <w:t>C</w:t>
+            </w:r>
+          </w:p>
+        </w:tc>
+        <w:tc>
+          <w:tcPr>
+            <w:tcW w:w="446" w:type="dxa"/>
+          </w:tcPr>
+          <w:p>
+            <w:pPr>
+              <w:pStyle w:val="NoSpacing"/>
+              <w:jc w:val="center"/>
+              <w:rPr>
+                <w:rFonts w:cs="Times New Roman"/>
+              </w:rPr>
+            </w:pPr>
+            <w:r>
+              <w:rPr>
+                <w:rFonts w:cs="Times New Roman"/>
+              </w:rPr>
+              <w:t>D</w:t>
+            </w:r>
+          </w:p>
+        </w:tc>
+        <w:tc>
+          <w:tcPr>
+            <w:tcW w:w="1784" w:type="dxa"/>
+            <w:vMerge/>
+          </w:tcPr>
+          <w:p>
+            <w:pPr>
+              <w:pStyle w:val="NoSpacing"/>
+              <w:jc w:val="center"/>
+              <w:rPr>
+                <w:rFonts w:cs="Times New Roman"/>
+              </w:rPr>
+            </w:pPr>
+          </w:p>
+        </w:tc>
+      </w:tr>
+      <w:tr>
+        <w:tc>
+          <w:tcPr>
+            <w:tcW w:w="888" w:type="dxa"/>
+          </w:tcPr>
+          <w:p>
+            <w:pPr>
+              <w:pStyle w:val="NoSpacing"/>
+              <w:jc w:val="center"/>
+              <w:rPr>
+                <w:rFonts w:cs="Times New Roman"/>
+              </w:rPr>
+            </w:pPr>
+            <w:r>
+              <w:rPr>
+                <w:rFonts w:cs="Times New Roman"/>
+              </w:rPr>
+              <w:t>A</w:t>
+            </w:r>
+          </w:p>
+        </w:tc>
+        <w:tc>
+          <w:tcPr>
+            <w:tcW w:w="1783" w:type="dxa"/>
+          </w:tcPr>
+          <w:p>
+            <w:pPr>
+              <w:pStyle w:val="NoSpacing"/>
+              <w:jc w:val="center"/>
+              <w:rPr>
+                <w:rFonts w:cs="Times New Roman"/>
+              </w:rPr>
+            </w:pPr>
+            <w:r>
+              <w:rPr>
+                <w:rFonts w:cs="Times New Roman"/>
+              </w:rPr>
+              <w:t>220</w:t>
+            </w:r>
+          </w:p>
+        </w:tc>
+        <w:tc>
+          <w:tcPr>
+            <w:tcW w:w="446" w:type="dxa"/>
+          </w:tcPr>
+          <w:p>
+            <w:pPr>
+              <w:pStyle w:val="NoSpacing"/>
+              <w:jc w:val="center"/>
+              <w:rPr>
+                <w:rFonts w:cs="Times New Roman"/>
+              </w:rPr>
+            </w:pPr>
+            <w:r>
+              <w:rPr>
+                <w:rFonts w:cs="Times New Roman"/>
+              </w:rPr>
+              <w:t>0</w:t>
+            </w:r>
+          </w:p>
+        </w:tc>
+        <w:tc>
+          <w:tcPr>
+            <w:tcW w:w="446" w:type="dxa"/>
+          </w:tcPr>
+          <w:p>
+            <w:pPr>
+              <w:pStyle w:val="NoSpacing"/>
+              <w:jc w:val="center"/>
+              <w:rPr>
+                <w:rFonts w:cs="Times New Roman"/>
+              </w:rPr>
+            </w:pPr>
+            <w:r>
+              <w:rPr>
+                <w:rFonts w:cs="Times New Roman"/>
+              </w:rPr>
+              <w:t>40</w:t>
+            </w:r>
+          </w:p>
+        </w:tc>
+        <w:tc>
+          <w:tcPr>
+            <w:tcW w:w="446" w:type="dxa"/>
+          </w:tcPr>
+          <w:p>
+            <w:pPr>
+              <w:pStyle w:val="NoSpacing"/>
+              <w:jc w:val="center"/>
+              <w:rPr>
+                <w:rFonts w:cs="Times New Roman"/>
+              </w:rPr>
+            </w:pPr>
+            <w:r>
+              <w:rPr>
+                <w:rFonts w:cs="Times New Roman"/>
+              </w:rPr>
+              <w:t>0</w:t>
+            </w:r>
+          </w:p>
+        </w:tc>
+        <w:tc>
+          <w:tcPr>
+            <w:tcW w:w="446" w:type="dxa"/>
+          </w:tcPr>
+          <w:p>
+            <w:pPr>
+              <w:pStyle w:val="NoSpacing"/>
+              <w:jc w:val="center"/>
+              <w:rPr>
+                <w:rFonts w:cs="Times New Roman"/>
+              </w:rPr>
+            </w:pPr>
+            <w:r>
+              <w:rPr>
+                <w:rFonts w:cs="Times New Roman"/>
+              </w:rPr>
+              <w:t>10</w:t>
+            </w:r>
+          </w:p>
+        </w:tc>
+        <w:tc>
+          <w:tcPr>
+            <w:tcW w:w="446" w:type="dxa"/>
+          </w:tcPr>
+          <w:p>
+            <w:pPr>
+              <w:pStyle w:val="NoSpacing"/>
+              <w:jc w:val="center"/>
+              <w:rPr>
+                <w:rFonts w:cs="Times New Roman"/>
+              </w:rPr>
+            </w:pPr>
+            <w:r>
+              <w:rPr>
+                <w:rFonts w:cs="Times New Roman"/>
+              </w:rPr>
+              <w:t>0</w:t>
+            </w:r>
+          </w:p>
+        </w:tc>
+        <w:tc>
+          <w:tcPr>
+            <w:tcW w:w="446" w:type="dxa"/>
+          </w:tcPr>
+          <w:p>
+            <w:pPr>
+              <w:pStyle w:val="NoSpacing"/>
+              <w:jc w:val="center"/>
+              <w:rPr>
+                <w:rFonts w:cs="Times New Roman"/>
+              </w:rPr>
+            </w:pPr>
+            <w:r>
+              <w:rPr>
+                <w:rFonts w:cs="Times New Roman"/>
+              </w:rPr>
+              <w:t>20</w:t>
+            </w:r>
+          </w:p>
+        </w:tc>
+        <w:tc>
+          <w:tcPr>
+            <w:tcW w:w="446" w:type="dxa"/>
+          </w:tcPr>
+          <w:p>
+            <w:pPr>
+              <w:pStyle w:val="NoSpacing"/>
+              <w:jc w:val="center"/>
+              <w:rPr>
+                <w:rFonts w:cs="Times New Roman"/>
+              </w:rPr>
+            </w:pPr>
+            <w:r>
+              <w:rPr>
+                <w:rFonts w:cs="Times New Roman"/>
+              </w:rPr>
+              <w:t>10</w:t>
+            </w:r>
+          </w:p>
+        </w:tc>
+        <w:tc>
+          <w:tcPr>
+            <w:tcW w:w="446" w:type="dxa"/>
+          </w:tcPr>
+          <w:p>
+            <w:pPr>
+              <w:pStyle w:val="NoSpacing"/>
+              <w:jc w:val="center"/>
+              <w:rPr>
+                <w:rFonts w:cs="Times New Roman"/>
+              </w:rPr>
+            </w:pPr>
+            <w:r>
+              <w:rPr>
+                <w:rFonts w:cs="Times New Roman"/>
+              </w:rPr>
+              <w:t>15</w:t>
+            </w:r>
+          </w:p>
+        </w:tc>
+        <w:tc>
+          <w:tcPr>
+            <w:tcW w:w="1784" w:type="dxa"/>
+          </w:tcPr>
+          <w:p>
+            <w:pPr>
+              <w:pStyle w:val="NoSpacing"/>
+              <w:jc w:val="center"/>
+              <w:rPr>
+                <w:rFonts w:cs="Times New Roman"/>
+              </w:rPr>
+            </w:pPr>
+            <w:r>
+              <w:rPr>
+                <w:rFonts w:cs="Times New Roman"/>
+              </w:rPr>
+              <w:t>225</w:t>
+            </w:r>
+          </w:p>
+        </w:tc>
+      </w:tr>
+      <w:tr>
+        <w:tc>
+          <w:tcPr>
+            <w:tcW w:w="888" w:type="dxa"/>
+          </w:tcPr>
+          <w:p>
+            <w:pPr>
+              <w:pStyle w:val="NoSpacing"/>
+              <w:jc w:val="center"/>
+              <w:rPr>
+                <w:rFonts w:cs="Times New Roman"/>
+              </w:rPr>
+            </w:pPr>
+            <w:r>
+              <w:rPr>
+                <w:rFonts w:cs="Times New Roman"/>
+              </w:rPr>
+              <w:t>B</w:t>
+            </w:r>
+          </w:p>
+        </w:tc>
+        <w:tc>
+          <w:tcPr>
+            <w:tcW w:w="1783" w:type="dxa"/>
+          </w:tcPr>
+          <w:p>
+            <w:pPr>
+              <w:pStyle w:val="NoSpacing"/>
+              <w:jc w:val="center"/>
+              <w:rPr>
+                <w:rFonts w:cs="Times New Roman"/>
+              </w:rPr>
+            </w:pPr>
+            <w:r>
+              <w:rPr>
+                <w:rFonts w:cs="Times New Roman"/>
+              </w:rPr>
+              <w:t>300</w:t>
+            </w:r>
+          </w:p>
+        </w:tc>
+        <w:tc>
+          <w:tcPr>
+            <w:tcW w:w="446" w:type="dxa"/>
+          </w:tcPr>
+          <w:p>
+            <w:pPr>
+              <w:pStyle w:val="NoSpacing"/>
+              <w:jc w:val="center"/>
+              <w:rPr>
+                <w:rFonts w:cs="Times New Roman"/>
+              </w:rPr>
+            </w:pPr>
+            <w:r>
+              <w:rPr>
+                <w:rFonts w:cs="Times New Roman"/>
+              </w:rPr>
+              <w:t>20</w:t>
+            </w:r>
+          </w:p>
+        </w:tc>
+        <w:tc>
+          <w:tcPr>
+            <w:tcW w:w="446" w:type="dxa"/>
+          </w:tcPr>
+          <w:p>
+            <w:pPr>
+              <w:pStyle w:val="NoSpacing"/>
+              <w:jc w:val="center"/>
+              <w:rPr>
+                <w:rFonts w:cs="Times New Roman"/>
+              </w:rPr>
+            </w:pPr>
+            <w:r>
+              <w:rPr>
+                <w:rFonts w:cs="Times New Roman"/>
+              </w:rPr>
+              <w:t>0</w:t>
+            </w:r>
+          </w:p>
+        </w:tc>
+        <w:tc>
+          <w:tcPr>
+            <w:tcW w:w="446" w:type="dxa"/>
+          </w:tcPr>
+          <w:p>
+            <w:pPr>
+              <w:pStyle w:val="NoSpacing"/>
+              <w:jc w:val="center"/>
+              <w:rPr>
+                <w:rFonts w:cs="Times New Roman"/>
+              </w:rPr>
+            </w:pPr>
+            <w:r>
+              <w:rPr>
+                <w:rFonts w:cs="Times New Roman"/>
+              </w:rPr>
+              <w:t>25</w:t>
+            </w:r>
+          </w:p>
+        </w:tc>
+        <w:tc>
+          <w:tcPr>
+            <w:tcW w:w="446" w:type="dxa"/>
+          </w:tcPr>
+          <w:p>
+            <w:pPr>
+              <w:pStyle w:val="NoSpacing"/>
+              <w:jc w:val="center"/>
+              <w:rPr>
+                <w:rFonts w:cs="Times New Roman"/>
+              </w:rPr>
+            </w:pPr>
+            <w:r>
+              <w:rPr>
+                <w:rFonts w:cs="Times New Roman"/>
+              </w:rPr>
+              <w:t>15</w:t>
+            </w:r>
+          </w:p>
+        </w:tc>
+        <w:tc>
+          <w:tcPr>
+            <w:tcW w:w="446" w:type="dxa"/>
+          </w:tcPr>
+          <w:p>
+            <w:pPr>
+              <w:pStyle w:val="NoSpacing"/>
+              <w:jc w:val="center"/>
+              <w:rPr>
+                <w:rFonts w:cs="Times New Roman"/>
+              </w:rPr>
+            </w:pPr>
+            <w:r>
+              <w:rPr>
+                <w:rFonts w:cs="Times New Roman"/>
+              </w:rPr>
+              <w:t>40</w:t>
+            </w:r>
+          </w:p>
+        </w:tc>
+        <w:tc>
+          <w:tcPr>
+            <w:tcW w:w="446" w:type="dxa"/>
+          </w:tcPr>
+          <w:p>
+            <w:pPr>
+              <w:pStyle w:val="NoSpacing"/>
+              <w:jc w:val="center"/>
+              <w:rPr>
+                <w:rFonts w:cs="Times New Roman"/>
+              </w:rPr>
+            </w:pPr>
+            <w:r>
+              <w:rPr>
+                <w:rFonts w:cs="Times New Roman"/>
+              </w:rPr>
+              <w:t>0</w:t>
+            </w:r>
+          </w:p>
+        </w:tc>
+        <w:tc>
+          <w:tcPr>
+            <w:tcW w:w="446" w:type="dxa"/>
+          </w:tcPr>
+          <w:p>
+            <w:pPr>
+              <w:pStyle w:val="NoSpacing"/>
+              <w:jc w:val="center"/>
+              <w:rPr>
+                <w:rFonts w:cs="Times New Roman"/>
+              </w:rPr>
+            </w:pPr>
+            <w:r>
+              <w:rPr>
+                <w:rFonts w:cs="Times New Roman"/>
+              </w:rPr>
+              <w:t>5</w:t>
+            </w:r>
+          </w:p>
+        </w:tc>
+        <w:tc>
+          <w:tcPr>
+            <w:tcW w:w="446" w:type="dxa"/>
+          </w:tcPr>
+          <w:p>
+            <w:pPr>
+              <w:pStyle w:val="NoSpacing"/>
+              <w:jc w:val="center"/>
+              <w:rPr>
+                <w:rFonts w:cs="Times New Roman"/>
+              </w:rPr>
+            </w:pPr>
+            <w:r>
+              <w:rPr>
+                <w:rFonts w:cs="Times New Roman"/>
+              </w:rPr>
+              <w:t>25</w:t>
+            </w:r>
+          </w:p>
+        </w:tc>
+        <w:tc>
+          <w:tcPr>
+            <w:tcW w:w="1784" w:type="dxa"/>
+          </w:tcPr>
+          <w:p>
+            <w:pPr>
+              <w:pStyle w:val="NoSpacing"/>
+              <w:jc w:val="center"/>
+              <w:rPr>
+                <w:rFonts w:cs="Times New Roman"/>
+              </w:rPr>
+            </w:pPr>
+            <w:r>
+              <w:rPr>
+                <w:rFonts w:cs="Times New Roman"/>
+              </w:rPr>
+              <w:t>290</w:t>
+            </w:r>
+          </w:p>
+        </w:tc>
+      </w:tr>
+      <w:tr>
+        <w:tc>
+          <w:tcPr>
+            <w:tcW w:w="888" w:type="dxa"/>
+          </w:tcPr>
+          <w:p>
+            <w:pPr>
+              <w:pStyle w:val="NoSpacing"/>
+              <w:jc w:val="center"/>
+              <w:rPr>
+                <w:rFonts w:cs="Times New Roman"/>
+              </w:rPr>
+            </w:pPr>
+            <w:r>
+              <w:rPr>
+                <w:rFonts w:cs="Times New Roman"/>
+              </w:rPr>
+              <w:t>C</w:t>
+            </w:r>
+          </w:p>
+        </w:tc>
+        <w:tc>
+          <w:tcPr>
+            <w:tcW w:w="1783" w:type="dxa"/>
+          </w:tcPr>
+          <w:p>
+            <w:pPr>
+              <w:pStyle w:val="NoSpacing"/>
+              <w:jc w:val="center"/>
+              <w:rPr>
+                <w:rFonts w:cs="Times New Roman"/>
+              </w:rPr>
+            </w:pPr>
+            <w:r>
+              <w:rPr>
+                <w:rFonts w:cs="Times New Roman"/>
+              </w:rPr>
+              <w:t>230</w:t>
+            </w:r>
+          </w:p>
+        </w:tc>
+        <w:tc>
+          <w:tcPr>
+            <w:tcW w:w="446" w:type="dxa"/>
+          </w:tcPr>
+          <w:p>
+            <w:pPr>
+              <w:pStyle w:val="NoSpacing"/>
+              <w:jc w:val="center"/>
+              <w:rPr>
+                <w:rFonts w:cs="Times New Roman"/>
+              </w:rPr>
+            </w:pPr>
+            <w:r>
+              <w:rPr>
+                <w:rFonts w:cs="Times New Roman"/>
+              </w:rPr>
+              <w:t>10</w:t>
+            </w:r>
+          </w:p>
+        </w:tc>
+        <w:tc>
+          <w:tcPr>
+            <w:tcW w:w="446" w:type="dxa"/>
+          </w:tcPr>
+          <w:p>
+            <w:pPr>
+              <w:pStyle w:val="NoSpacing"/>
+              <w:jc w:val="center"/>
+              <w:rPr>
+                <w:rFonts w:cs="Times New Roman"/>
+              </w:rPr>
+            </w:pPr>
+            <w:r>
+              <w:rPr>
+                <w:rFonts w:cs="Times New Roman"/>
+              </w:rPr>
+              <w:t>5</w:t>
+            </w:r>
+          </w:p>
+        </w:tc>
+        <w:tc>
+          <w:tcPr>
+            <w:tcW w:w="446" w:type="dxa"/>
+          </w:tcPr>
+          <w:p>
+            <w:pPr>
+              <w:pStyle w:val="NoSpacing"/>
+              <w:jc w:val="center"/>
+              <w:rPr>
+                <w:rFonts w:cs="Times New Roman"/>
+              </w:rPr>
+            </w:pPr>
+            <w:r>
+              <w:rPr>
+                <w:rFonts w:cs="Times New Roman"/>
+              </w:rPr>
+              <w:t>0</w:t>
+            </w:r>
+          </w:p>
+        </w:tc>
+        <w:tc>
+          <w:tcPr>
+            <w:tcW w:w="446" w:type="dxa"/>
+          </w:tcPr>
+          <w:p>
+            <w:pPr>
+              <w:pStyle w:val="NoSpacing"/>
+              <w:jc w:val="center"/>
+              <w:rPr>
+                <w:rFonts w:cs="Times New Roman"/>
+              </w:rPr>
+            </w:pPr>
+            <w:r>
+              <w:rPr>
+                <w:rFonts w:cs="Times New Roman"/>
+              </w:rPr>
+              <w:t>0</w:t>
+            </w:r>
+          </w:p>
+        </w:tc>
+        <w:tc>
+          <w:tcPr>
+            <w:tcW w:w="446" w:type="dxa"/>
+          </w:tcPr>
+          <w:p>
+            <w:pPr>
+              <w:pStyle w:val="NoSpacing"/>
+              <w:jc w:val="center"/>
+              <w:rPr>
+                <w:rFonts w:cs="Times New Roman"/>
+              </w:rPr>
+            </w:pPr>
+            <w:r>
+              <w:rPr>
+                <w:rFonts w:cs="Times New Roman"/>
+              </w:rPr>
+              <w:t>0</w:t>
+            </w:r>
+          </w:p>
+        </w:tc>
+        <w:tc>
+          <w:tcPr>
+            <w:tcW w:w="446" w:type="dxa"/>
+          </w:tcPr>
+          <w:p>
+            <w:pPr>
+              <w:pStyle w:val="NoSpacing"/>
+              <w:jc w:val="center"/>
+              <w:rPr>
+                <w:rFonts w:cs="Times New Roman"/>
+              </w:rPr>
+            </w:pPr>
+            <w:r>
+              <w:rPr>
+                <w:rFonts w:cs="Times New Roman"/>
+              </w:rPr>
+              <w:t>25</w:t>
+            </w:r>
+          </w:p>
+        </w:tc>
+        <w:tc>
+          <w:tcPr>
+            <w:tcW w:w="446" w:type="dxa"/>
+          </w:tcPr>
+          <w:p>
+            <w:pPr>
+              <w:pStyle w:val="NoSpacing"/>
+              <w:jc w:val="center"/>
+              <w:rPr>
+                <w:rFonts w:cs="Times New Roman"/>
+              </w:rPr>
+            </w:pPr>
+            <w:r>
+              <w:rPr>
+                <w:rFonts w:cs="Times New Roman"/>
+              </w:rPr>
+              <w:t>0</w:t>
+            </w:r>
+          </w:p>
+        </w:tc>
+        <w:tc>
+          <w:tcPr>
+            <w:tcW w:w="446" w:type="dxa"/>
+          </w:tcPr>
+          <w:p>
+            <w:pPr>
+              <w:pStyle w:val="NoSpacing"/>
+              <w:jc w:val="center"/>
+              <w:rPr>
+                <w:rFonts w:cs="Times New Roman"/>
+              </w:rPr>
+            </w:pPr>
+            <w:r>
+              <w:rPr>
+                <w:rFonts w:cs="Times New Roman"/>
+              </w:rPr>
+              <w:t>0</w:t>
+            </w:r>
+          </w:p>
+        </w:tc>
+        <w:tc>
+          <w:tcPr>
+            <w:tcW w:w="1784" w:type="dxa"/>
+          </w:tcPr>
+          <w:p>
+            <w:pPr>
+              <w:pStyle w:val="NoSpacing"/>
+              <w:jc w:val="center"/>
+              <w:rPr>
+                <w:rFonts w:cs="Times New Roman"/>
+              </w:rPr>
+            </w:pPr>
+            <w:r>
+              <w:rPr>
+                <w:rFonts w:cs="Times New Roman"/>
+              </w:rPr>
+              <w:t>230</w:t>
+            </w:r>
+          </w:p>
+        </w:tc>
+      </w:tr>
+      <w:tr>
+        <w:tc>
+          <w:tcPr>
+            <w:tcW w:w="888" w:type="dxa"/>
+          </w:tcPr>
+          <w:p>
+            <w:pPr>
+              <w:pStyle w:val="NoSpacing"/>
+              <w:jc w:val="center"/>
+              <w:rPr>
+                <w:rFonts w:cs="Times New Roman"/>
+              </w:rPr>
+            </w:pPr>
+            <w:r>
+              <w:rPr>
+                <w:rFonts w:cs="Times New Roman"/>
+              </w:rPr>
+              <w:t>D</w:t>
+            </w:r>
+          </w:p>
+        </w:tc>
+        <w:tc>
+          <w:tcPr>
+            <w:tcW w:w="1783" w:type="dxa"/>
+          </w:tcPr>
+          <w:p>
+            <w:pPr>
+              <w:pStyle w:val="NoSpacing"/>
+              <w:jc w:val="center"/>
+              <w:rPr>
+                <w:rFonts w:cs="Times New Roman"/>
+              </w:rPr>
+            </w:pPr>
+            <w:r>
+              <w:rPr>
+                <w:rFonts w:cs="Times New Roman"/>
+              </w:rPr>
+              <w:t>250</w:t>
+            </w:r>
+          </w:p>
+        </w:tc>
+        <w:tc>
+          <w:tcPr>
+            <w:tcW w:w="446" w:type="dxa"/>
+          </w:tcPr>
+          <w:p>
+            <w:pPr>
+              <w:pStyle w:val="NoSpacing"/>
+              <w:jc w:val="center"/>
+              <w:rPr>
+                <w:rFonts w:cs="Times New Roman"/>
+              </w:rPr>
+            </w:pPr>
+            <w:r>
+              <w:rPr>
+                <w:rFonts w:cs="Times New Roman"/>
+              </w:rPr>
+              <w:t>15</w:t>
+            </w:r>
+          </w:p>
+        </w:tc>
+        <w:tc>
+          <w:tcPr>
+            <w:tcW w:w="446" w:type="dxa"/>
+          </w:tcPr>
+          <w:p>
+            <w:pPr>
+              <w:pStyle w:val="NoSpacing"/>
+              <w:jc w:val="center"/>
+              <w:rPr>
+                <w:rFonts w:cs="Times New Roman"/>
+              </w:rPr>
+            </w:pPr>
+            <w:r>
+              <w:rPr>
+                <w:rFonts w:cs="Times New Roman"/>
+              </w:rPr>
+              <w:t>25</w:t>
+            </w:r>
+          </w:p>
+        </w:tc>
+        <w:tc>
+          <w:tcPr>
+            <w:tcW w:w="446" w:type="dxa"/>
+          </w:tcPr>
+          <w:p>
+            <w:pPr>
+              <w:pStyle w:val="NoSpacing"/>
+              <w:jc w:val="center"/>
+              <w:rPr>
+                <w:rFonts w:cs="Times New Roman"/>
+              </w:rPr>
+            </w:pPr>
+            <w:r>
+              <w:rPr>
+                <w:rFonts w:cs="Times New Roman"/>
+              </w:rPr>
+              <w:t>0</w:t>
+            </w:r>
+          </w:p>
+        </w:tc>
+        <w:tc>
+          <w:tcPr>
+            <w:tcW w:w="446" w:type="dxa"/>
+          </w:tcPr>
+          <w:p>
+            <w:pPr>
+              <w:pStyle w:val="NoSpacing"/>
+              <w:jc w:val="center"/>
+              <w:rPr>
+                <w:rFonts w:cs="Times New Roman"/>
+              </w:rPr>
+            </w:pPr>
+            <w:r>
+              <w:rPr>
+                <w:rFonts w:cs="Times New Roman"/>
+              </w:rPr>
+              <w:t>0</w:t>
+            </w:r>
+          </w:p>
+        </w:tc>
+        <w:tc>
+          <w:tcPr>
+            <w:tcW w:w="446" w:type="dxa"/>
+          </w:tcPr>
+          <w:p>
+            <w:pPr>
+              <w:pStyle w:val="NoSpacing"/>
+              <w:jc w:val="center"/>
+              <w:rPr>
+                <w:rFonts w:cs="Times New Roman"/>
+              </w:rPr>
+            </w:pPr>
+            <w:r>
+              <w:rPr>
+                <w:rFonts w:cs="Times New Roman"/>
+              </w:rPr>
+              <w:t>10</w:t>
+            </w:r>
+          </w:p>
+        </w:tc>
+        <w:tc>
+          <w:tcPr>
+            <w:tcW w:w="446" w:type="dxa"/>
+          </w:tcPr>
+          <w:p>
+            <w:pPr>
+              <w:pStyle w:val="NoSpacing"/>
+              <w:jc w:val="center"/>
+              <w:rPr>
+                <w:rFonts w:cs="Times New Roman"/>
+              </w:rPr>
+            </w:pPr>
+            <w:r>
+              <w:rPr>
+                <w:rFonts w:cs="Times New Roman"/>
+              </w:rPr>
+              <w:t>15</w:t>
+            </w:r>
+          </w:p>
+        </w:tc>
+        <w:tc>
+          <w:tcPr>
+            <w:tcW w:w="446" w:type="dxa"/>
+          </w:tcPr>
+          <w:p>
+            <w:pPr>
+              <w:pStyle w:val="NoSpacing"/>
+              <w:jc w:val="center"/>
+              <w:rPr>
+                <w:rFonts w:cs="Times New Roman"/>
+              </w:rPr>
+            </w:pPr>
+            <w:r>
+              <w:rPr>
+                <w:rFonts w:cs="Times New Roman"/>
+              </w:rPr>
+              <w:t>10</w:t>
+            </w:r>
+          </w:p>
+        </w:tc>
+        <w:tc>
+          <w:tcPr>
+            <w:tcW w:w="446" w:type="dxa"/>
+          </w:tcPr>
+          <w:p>
+            <w:pPr>
+              <w:pStyle w:val="NoSpacing"/>
+              <w:jc w:val="center"/>
+              <w:rPr>
+                <w:rFonts w:cs="Times New Roman"/>
+              </w:rPr>
+            </w:pPr>
+            <w:r>
+              <w:rPr>
+                <w:rFonts w:cs="Times New Roman"/>
+              </w:rPr>
+              <w:t>0</w:t>
+            </w:r>
+          </w:p>
+        </w:tc>
+        <w:tc>
+          <w:tcPr>
+            <w:tcW w:w="1784" w:type="dxa"/>
+          </w:tcPr>
+          <w:p>
+            <w:pPr>
+              <w:pStyle w:val="NoSpacing"/>
+              <w:jc w:val="center"/>
+              <w:rPr>
+                <w:rFonts w:cs="Times New Roman"/>
+              </w:rPr>
+            </w:pPr>
+            <w:r>
+              <w:rPr>
+                <w:rFonts w:cs="Times New Roman"/>
+              </w:rPr>
+              <w:t>155</w:t>
+            </w:r>
+          </w:p>
+        </w:tc>
+      </w:tr>
+      <w:tr>
+        <w:tc>
+          <w:tcPr>
+            <w:tcW w:w="888" w:type="dxa"/>
+          </w:tcPr>
+          <w:p>
+            <w:pPr>
+              <w:pStyle w:val="NoSpacing"/>
+              <w:jc w:val="center"/>
+              <w:rPr>
+                <w:rFonts w:cs="Times New Roman"/>
+              </w:rPr>
+            </w:pPr>
+            <w:r>
+              <w:rPr>
+                <w:rFonts w:cs="Times New Roman"/>
+              </w:rPr>
+              <w:t>Total</w:t>
+            </w:r>
+          </w:p>
+        </w:tc>
+        <w:tc>
+          <w:tcPr>
+            <w:tcW w:w="1783" w:type="dxa"/>
+          </w:tcPr>
+          <w:p>
+            <w:pPr>
+              <w:pStyle w:val="NoSpacing"/>
+              <w:jc w:val="center"/>
+              <w:rPr>
+                <w:rFonts w:cs="Times New Roman"/>
+              </w:rPr>
+            </w:pPr>
+            <w:r>
+              <w:rPr>
+                <w:rFonts w:cs="Times New Roman"/>
+              </w:rPr>
+              <w:t>1.000</w:t>
+            </w:r>
+          </w:p>
+        </w:tc>
+        <w:tc>
+          <w:tcPr>
+            <w:tcW w:w="446" w:type="dxa"/>
+          </w:tcPr>
+          <w:p>
+            <w:pPr>
+              <w:pStyle w:val="NoSpacing"/>
+              <w:jc w:val="center"/>
+              <w:rPr>
+                <w:rFonts w:cs="Times New Roman"/>
+              </w:rPr>
+            </w:pPr>
+          </w:p>
+        </w:tc>
+        <w:tc>
+          <w:tcPr>
+            <w:tcW w:w="446" w:type="dxa"/>
+          </w:tcPr>
+          <w:p>
+            <w:pPr>
+              <w:pStyle w:val="NoSpacing"/>
+              <w:jc w:val="center"/>
+              <w:rPr>
+                <w:rFonts w:cs="Times New Roman"/>
+              </w:rPr>
+            </w:pPr>
+          </w:p>
+        </w:tc>
+        <w:tc>
+          <w:tcPr>
+            <w:tcW w:w="446" w:type="dxa"/>
+          </w:tcPr>
+          <w:p>
+            <w:pPr>
+              <w:pStyle w:val="NoSpacing"/>
+              <w:jc w:val="center"/>
+              <w:rPr>
+                <w:rFonts w:cs="Times New Roman"/>
+              </w:rPr>
+            </w:pPr>
+          </w:p>
+        </w:tc>
+        <w:tc>
+          <w:tcPr>
+            <w:tcW w:w="446" w:type="dxa"/>
+          </w:tcPr>
+          <w:p>
+            <w:pPr>
+              <w:pStyle w:val="NoSpacing"/>
+              <w:jc w:val="center"/>
+              <w:rPr>
+                <w:rFonts w:cs="Times New Roman"/>
+              </w:rPr>
+            </w:pPr>
+          </w:p>
+        </w:tc>
+        <w:tc>
+          <w:tcPr>
+            <w:tcW w:w="446" w:type="dxa"/>
+          </w:tcPr>
+          <w:p>
+            <w:pPr>
+              <w:pStyle w:val="NoSpacing"/>
+              <w:jc w:val="center"/>
+              <w:rPr>
+                <w:rFonts w:cs="Times New Roman"/>
+              </w:rPr>
+            </w:pPr>
+          </w:p>
+        </w:tc>
+        <w:tc>
+          <w:tcPr>
+            <w:tcW w:w="446" w:type="dxa"/>
+          </w:tcPr>
+          <w:p>
+            <w:pPr>
+              <w:pStyle w:val="NoSpacing"/>
+              <w:jc w:val="center"/>
+              <w:rPr>
+                <w:rFonts w:cs="Times New Roman"/>
+              </w:rPr>
+            </w:pPr>
+          </w:p>
+        </w:tc>
+        <w:tc>
+          <w:tcPr>
+            <w:tcW w:w="446" w:type="dxa"/>
+          </w:tcPr>
+          <w:p>
+            <w:pPr>
+              <w:pStyle w:val="NoSpacing"/>
+              <w:jc w:val="center"/>
+              <w:rPr>
+                <w:rFonts w:cs="Times New Roman"/>
+              </w:rPr>
+            </w:pPr>
+          </w:p>
+        </w:tc>
+        <w:tc>
+          <w:tcPr>
+            <w:tcW w:w="446" w:type="dxa"/>
+          </w:tcPr>
+          <w:p>
+            <w:pPr>
+              <w:pStyle w:val="NoSpacing"/>
+              <w:jc w:val="center"/>
+              <w:rPr>
+                <w:rFonts w:cs="Times New Roman"/>
+              </w:rPr>
+            </w:pPr>
+          </w:p>
+        </w:tc>
+        <w:tc>
+          <w:tcPr>
+            <w:tcW w:w="1784" w:type="dxa"/>
+          </w:tcPr>
+          <w:p>
+            <w:pPr>
+              <w:pStyle w:val="NoSpacing"/>
+              <w:jc w:val="center"/>
+              <w:rPr>
+                <w:rFonts w:cs="Times New Roman"/>
+              </w:rPr>
+            </w:pPr>
+            <w:r>
+              <w:rPr>
+                <w:rFonts w:cs="Times New Roman"/>
+              </w:rPr>
+              <w:t>1.000</w:t>
+            </w:r>
+          </w:p>
+        </w:tc>
+      </w:tr>
+    </w:tbl>
+    <w:p>
+      <w:pPr>
+        <w:pStyle w:val="NoSpacing"/>
+        <w:ind w:left="993"/>
+        <w:jc w:val="both"/>
+        <w:rPr>
+          <w:rFonts w:cs="Times New Roman"/>
+        </w:rPr>
+      </w:pPr>
+    </w:p>
+    <w:p>
+      <w:pPr>
+        <w:pStyle w:val="NoSpacing"/>
+        <w:ind w:left="993"/>
+        <w:jc w:val="both"/>
+        <w:rPr>
+          <w:rFonts w:cs="Times New Roman"/>
+        </w:rPr>
+      </w:pPr>
+      <w:r>
+        <w:rPr>
+          <w:rFonts w:cs="Times New Roman"/>
+        </w:rPr>
+        <w:t>Data di atas memberikan informasi bahwa dari sejumlah 220 pelanggan merek A pada periode pertama, telah beralih menjadi pelanggan merek B sebanyak 20 orang, menjadi pelanggan merek C sebanyak 10 orang, dan menjadi pelanggan merek D sebanyak 15 orang.</w:t>
+      </w:r>
+      <w:r>
+        <w:rPr>
+          <w:rFonts w:cs="Times New Roman"/>
+        </w:rPr>
+        <w:t xml:space="preserve"> Maka jumlah pelanggan pelanggan yang pada periode pertama memilih merek A dan pada periode kedua masih tetap memilih merek A (bukan pelanggan baru) adalah sebanyak (220 - 20 - 10 - 15) = 175 orang.</w:t>
+      </w:r>
+      <w:r>
+        <w:rPr>
+          <w:rFonts w:cs="Times New Roman"/>
+        </w:rPr>
+        <w:t xml:space="preserve"> Dengan kata lain: probabilitas bahwa pelanggan merek A pada periode pertama tetap menjadi pelanggan merek A, pada periode kedua adalah sebesar 175/220 = 0,796. Selanjutnya, probabilitas bahwa pelanggan merek A pada periode pertama yang berubah menjadi pelanggan merek B pada periode kedua adalah sebesar 20/220 = 0,091.</w:t>
+      </w:r>
+    </w:p>
+    <w:p>
+      <w:pPr>
+        <w:pStyle w:val="NoSpacing"/>
+        <w:ind w:left="993"/>
+        <w:jc w:val="both"/>
+        <w:rPr>
+          <w:rFonts w:cs="Times New Roman"/>
+        </w:rPr>
+      </w:pPr>
+    </w:p>
+    <w:p>
+      <w:pPr>
+        <w:pStyle w:val="NoSpacing"/>
+        <w:ind w:left="993"/>
+        <w:jc w:val="both"/>
+        <w:rPr>
+          <w:rFonts w:cs="Times New Roman"/>
+        </w:rPr>
+      </w:pPr>
+      <w:r>
+        <w:rPr>
+          <w:rFonts w:cs="Times New Roman"/>
+        </w:rPr>
+        <w:t>Apabila perhitungan dilanjutkan maka akan diperoleh matriks probabilitas transisi sebagai berikut:</w:t>
+      </w:r>
+    </w:p>
+    <w:tbl>
+      <w:tblPr>
+        <w:tblStyle w:val="TableGrid"/>
+        <w:tblW w:w="0" w:type="auto"/>
+        <w:tblInd w:w="993" w:type="dxa"/>
+        <w:tblBorders>
+          <w:top w:val="none" w:sz="0" w:space="0" w:color="auto"/>
+          <w:left w:val="none" w:sz="0" w:space="0" w:color="auto"/>
+          <w:bottom w:val="none" w:sz="0" w:space="0" w:color="auto"/>
+          <w:right w:val="none" w:sz="0" w:space="0" w:color="auto"/>
+          <w:insideH w:val="none" w:sz="0" w:space="0" w:color="auto"/>
+          <w:insideV w:val="none" w:sz="0" w:space="0" w:color="auto"/>
+        </w:tblBorders>
+        <w:tblCellMar>
+          <w:left w:w="28" w:type="dxa"/>
+          <w:right w:w="28" w:type="dxa"/>
+        </w:tblCellMar>
+        <w:tblLook w:val="04A0" w:firstRow="1" w:lastRow="0" w:firstColumn="1" w:lastColumn="0" w:noHBand="0" w:noVBand="1"/>
+      </w:tblPr>
+      <w:tblGrid>
+        <w:gridCol w:w="401"/>
+        <w:gridCol w:w="401"/>
+        <w:gridCol w:w="200"/>
+        <w:gridCol w:w="201"/>
+        <w:gridCol w:w="1607"/>
+        <w:gridCol w:w="1604"/>
+        <w:gridCol w:w="1604"/>
+        <w:gridCol w:w="1604"/>
+        <w:gridCol w:w="200"/>
+        <w:gridCol w:w="201"/>
+      </w:tblGrid>
+      <w:tr>
+        <w:tc>
+          <w:tcPr>
+            <w:tcW w:w="401" w:type="dxa"/>
+          </w:tcPr>
+          <w:p>
+            <w:pPr>
+              <w:pStyle w:val="NoSpacing"/>
+              <w:jc w:val="both"/>
+              <w:rPr>
+                <w:rFonts w:cs="Times New Roman"/>
+              </w:rPr>
+            </w:pPr>
+          </w:p>
+        </w:tc>
+        <w:tc>
+          <w:tcPr>
+            <w:tcW w:w="401" w:type="dxa"/>
+          </w:tcPr>
+          <w:p>
+            <w:pPr>
+              <w:pStyle w:val="NoSpacing"/>
+              <w:jc w:val="right"/>
+              <w:rPr>
+                <w:rFonts w:cs="Times New Roman"/>
+              </w:rPr>
+            </w:pPr>
+            <w:r>
+              <w:rPr>
+                <w:rFonts w:cs="Times New Roman"/>
+              </w:rPr>
+              <w:t>A</w:t>
+            </w:r>
+          </w:p>
+        </w:tc>
+        <w:tc>
+          <w:tcPr>
+            <w:tcW w:w="200" w:type="dxa"/>
+            <w:tcBorders>
+              <w:right w:val="single" w:sz="4" w:space="0" w:color="auto"/>
+            </w:tcBorders>
+          </w:tcPr>
+          <w:p>
+            <w:pPr>
+              <w:pStyle w:val="NoSpacing"/>
+              <w:jc w:val="both"/>
+              <w:rPr>
+                <w:rFonts w:cs="Times New Roman"/>
+              </w:rPr>
+            </w:pPr>
+          </w:p>
+        </w:tc>
+        <w:tc>
+          <w:tcPr>
+            <w:tcW w:w="201" w:type="dxa"/>
+            <w:tcBorders>
+              <w:top w:val="single" w:sz="4" w:space="0" w:color="auto"/>
+              <w:left w:val="single" w:sz="4" w:space="0" w:color="auto"/>
+            </w:tcBorders>
+          </w:tcPr>
+          <w:p>
+            <w:pPr>
+              <w:pStyle w:val="NoSpacing"/>
+              <w:jc w:val="both"/>
+              <w:rPr>
+                <w:rFonts w:cs="Times New Roman"/>
+              </w:rPr>
+            </w:pPr>
+          </w:p>
+        </w:tc>
+        <w:tc>
+          <w:tcPr>
+            <w:tcW w:w="1607" w:type="dxa"/>
+          </w:tcPr>
+          <w:p>
+            <w:pPr>
+              <w:pStyle w:val="NoSpacing"/>
+              <w:rPr>
+                <w:rFonts w:cs="Times New Roman"/>
+                <w:sz w:val="18"/>
+                <w:szCs w:val="18"/>
+              </w:rPr>
+            </w:pPr>
+            <w:r>
+              <w:rPr>
+                <w:rFonts w:cs="Times New Roman"/>
+                <w:sz w:val="18"/>
+                <w:szCs w:val="18"/>
+              </w:rPr>
+              <w:t>175/220</w:t>
+            </w:r>
+            <w:r>
+              <w:rPr>
+                <w:rFonts w:cs="Times New Roman"/>
+                <w:sz w:val="18"/>
+                <w:szCs w:val="18"/>
+              </w:rPr>
+              <w:t xml:space="preserve"> = 0,796</w:t>
+            </w:r>
+          </w:p>
+        </w:tc>
+        <w:tc>
+          <w:tcPr>
+            <w:tcW w:w="1604" w:type="dxa"/>
+          </w:tcPr>
+          <w:p>
+            <w:pPr>
+              <w:pStyle w:val="NoSpacing"/>
+              <w:rPr>
+                <w:rFonts w:cs="Times New Roman"/>
+                <w:sz w:val="18"/>
+                <w:szCs w:val="18"/>
+              </w:rPr>
+            </w:pPr>
+            <w:r>
+              <w:rPr>
+                <w:rFonts w:cs="Times New Roman"/>
+                <w:sz w:val="18"/>
+                <w:szCs w:val="18"/>
+              </w:rPr>
+              <w:t>20/220 = 0,091</w:t>
+            </w:r>
+          </w:p>
+        </w:tc>
+        <w:tc>
+          <w:tcPr>
+            <w:tcW w:w="1604" w:type="dxa"/>
+          </w:tcPr>
+          <w:p>
+            <w:pPr>
+              <w:pStyle w:val="NoSpacing"/>
+              <w:rPr>
+                <w:rFonts w:cs="Times New Roman"/>
+                <w:sz w:val="18"/>
+                <w:szCs w:val="18"/>
+              </w:rPr>
+            </w:pPr>
+            <w:r>
+              <w:rPr>
+                <w:rFonts w:cs="Times New Roman"/>
+                <w:sz w:val="18"/>
+                <w:szCs w:val="18"/>
+              </w:rPr>
+              <w:t>10/220 = 0,046</w:t>
+            </w:r>
+          </w:p>
+        </w:tc>
+        <w:tc>
+          <w:tcPr>
+            <w:tcW w:w="1604" w:type="dxa"/>
+          </w:tcPr>
+          <w:p>
+            <w:pPr>
+              <w:pStyle w:val="NoSpacing"/>
+              <w:rPr>
+                <w:rFonts w:cs="Times New Roman"/>
+                <w:sz w:val="18"/>
+                <w:szCs w:val="18"/>
+              </w:rPr>
+            </w:pPr>
+            <w:r>
+              <w:rPr>
+                <w:rFonts w:cs="Times New Roman"/>
+                <w:sz w:val="18"/>
+                <w:szCs w:val="18"/>
+              </w:rPr>
+              <w:t>15/220 = 0,067</w:t>
+            </w:r>
+          </w:p>
+        </w:tc>
+        <w:tc>
+          <w:tcPr>
+            <w:tcW w:w="200" w:type="dxa"/>
+            <w:tcBorders>
+              <w:top w:val="single" w:sz="4" w:space="0" w:color="auto"/>
+              <w:right w:val="single" w:sz="4" w:space="0" w:color="auto"/>
+            </w:tcBorders>
+          </w:tcPr>
+          <w:p>
+            <w:pPr>
+              <w:pStyle w:val="NoSpacing"/>
+              <w:jc w:val="both"/>
+              <w:rPr>
+                <w:rFonts w:cs="Times New Roman"/>
+              </w:rPr>
+            </w:pPr>
+          </w:p>
+        </w:tc>
+        <w:tc>
+          <w:tcPr>
+            <w:tcW w:w="201" w:type="dxa"/>
+            <w:tcBorders>
+              <w:left w:val="single" w:sz="4" w:space="0" w:color="auto"/>
+            </w:tcBorders>
+          </w:tcPr>
+          <w:p>
+            <w:pPr>
+              <w:pStyle w:val="NoSpacing"/>
+              <w:jc w:val="both"/>
+              <w:rPr>
+                <w:rFonts w:cs="Times New Roman"/>
+              </w:rPr>
+            </w:pPr>
+          </w:p>
+        </w:tc>
+      </w:tr>
+      <w:tr>
+        <w:tc>
+          <w:tcPr>
+            <w:tcW w:w="401" w:type="dxa"/>
+          </w:tcPr>
+          <w:p>
+            <w:pPr>
+              <w:pStyle w:val="NoSpacing"/>
+              <w:jc w:val="both"/>
+              <w:rPr>
+                <w:rFonts w:cs="Times New Roman"/>
+              </w:rPr>
+            </w:pPr>
+          </w:p>
+        </w:tc>
+        <w:tc>
+          <w:tcPr>
+            <w:tcW w:w="401" w:type="dxa"/>
+          </w:tcPr>
+          <w:p>
+            <w:pPr>
+              <w:pStyle w:val="NoSpacing"/>
+              <w:jc w:val="right"/>
+              <w:rPr>
+                <w:rFonts w:cs="Times New Roman"/>
+              </w:rPr>
+            </w:pPr>
+            <w:r>
+              <w:rPr>
+                <w:rFonts w:cs="Times New Roman"/>
+              </w:rPr>
+              <w:t>B</w:t>
+            </w:r>
+          </w:p>
+        </w:tc>
+        <w:tc>
+          <w:tcPr>
+            <w:tcW w:w="200" w:type="dxa"/>
+            <w:tcBorders>
+              <w:right w:val="single" w:sz="4" w:space="0" w:color="auto"/>
+            </w:tcBorders>
+          </w:tcPr>
+          <w:p>
+            <w:pPr>
+              <w:pStyle w:val="NoSpacing"/>
+              <w:jc w:val="both"/>
+              <w:rPr>
+                <w:rFonts w:cs="Times New Roman"/>
+              </w:rPr>
+            </w:pPr>
+          </w:p>
+        </w:tc>
+        <w:tc>
+          <w:tcPr>
+            <w:tcW w:w="201" w:type="dxa"/>
+            <w:tcBorders>
+              <w:left w:val="single" w:sz="4" w:space="0" w:color="auto"/>
+            </w:tcBorders>
+          </w:tcPr>
+          <w:p>
+            <w:pPr>
+              <w:pStyle w:val="NoSpacing"/>
+              <w:jc w:val="both"/>
+              <w:rPr>
+                <w:rFonts w:cs="Times New Roman"/>
+              </w:rPr>
+            </w:pPr>
+          </w:p>
+        </w:tc>
+        <w:tc>
+          <w:tcPr>
+            <w:tcW w:w="1607" w:type="dxa"/>
+          </w:tcPr>
+          <w:p>
+            <w:pPr>
+              <w:pStyle w:val="NoSpacing"/>
+              <w:rPr>
+                <w:rFonts w:cs="Times New Roman"/>
+                <w:sz w:val="18"/>
+                <w:szCs w:val="18"/>
+              </w:rPr>
+            </w:pPr>
+            <w:r>
+              <w:rPr>
+                <w:rFonts w:cs="Times New Roman"/>
+                <w:sz w:val="18"/>
+                <w:szCs w:val="18"/>
+              </w:rPr>
+              <w:t>40/300</w:t>
+            </w:r>
+            <w:r>
+              <w:rPr>
+                <w:rFonts w:cs="Times New Roman"/>
+                <w:sz w:val="18"/>
+                <w:szCs w:val="18"/>
+              </w:rPr>
+              <w:t xml:space="preserve"> = 0,133</w:t>
+            </w:r>
+          </w:p>
+        </w:tc>
+        <w:tc>
+          <w:tcPr>
+            <w:tcW w:w="1604" w:type="dxa"/>
+          </w:tcPr>
+          <w:p>
+            <w:pPr>
+              <w:pStyle w:val="NoSpacing"/>
+              <w:rPr>
+                <w:rFonts w:cs="Times New Roman"/>
+                <w:sz w:val="18"/>
+                <w:szCs w:val="18"/>
+              </w:rPr>
+            </w:pPr>
+            <w:r>
+              <w:rPr>
+                <w:rFonts w:cs="Times New Roman"/>
+                <w:sz w:val="18"/>
+                <w:szCs w:val="18"/>
+              </w:rPr>
+              <w:t>230/300 = 0,767</w:t>
+            </w:r>
+          </w:p>
+        </w:tc>
+        <w:tc>
+          <w:tcPr>
+            <w:tcW w:w="1604" w:type="dxa"/>
+          </w:tcPr>
+          <w:p>
+            <w:pPr>
+              <w:pStyle w:val="NoSpacing"/>
+              <w:rPr>
+                <w:rFonts w:cs="Times New Roman"/>
+                <w:sz w:val="18"/>
+                <w:szCs w:val="18"/>
+              </w:rPr>
+            </w:pPr>
+            <w:r>
+              <w:rPr>
+                <w:rFonts w:cs="Times New Roman"/>
+                <w:sz w:val="18"/>
+                <w:szCs w:val="18"/>
+              </w:rPr>
+              <w:t>5/300 = 0,017</w:t>
+            </w:r>
+          </w:p>
+        </w:tc>
+        <w:tc>
+          <w:tcPr>
+            <w:tcW w:w="1604" w:type="dxa"/>
+          </w:tcPr>
+          <w:p>
+            <w:pPr>
+              <w:pStyle w:val="NoSpacing"/>
+              <w:rPr>
+                <w:rFonts w:cs="Times New Roman"/>
+                <w:sz w:val="18"/>
+                <w:szCs w:val="18"/>
+              </w:rPr>
+            </w:pPr>
+            <w:r>
+              <w:rPr>
+                <w:rFonts w:cs="Times New Roman"/>
+                <w:sz w:val="18"/>
+                <w:szCs w:val="18"/>
+              </w:rPr>
+              <w:t>25/300 = 0,083</w:t>
+            </w:r>
+          </w:p>
+        </w:tc>
+        <w:tc>
+          <w:tcPr>
+            <w:tcW w:w="200" w:type="dxa"/>
+            <w:tcBorders>
+              <w:right w:val="single" w:sz="4" w:space="0" w:color="auto"/>
+            </w:tcBorders>
+          </w:tcPr>
+          <w:p>
+            <w:pPr>
+              <w:pStyle w:val="NoSpacing"/>
+              <w:jc w:val="both"/>
+              <w:rPr>
+                <w:rFonts w:cs="Times New Roman"/>
+              </w:rPr>
+            </w:pPr>
+          </w:p>
+        </w:tc>
+        <w:tc>
+          <w:tcPr>
+            <w:tcW w:w="201" w:type="dxa"/>
+            <w:tcBorders>
+              <w:left w:val="single" w:sz="4" w:space="0" w:color="auto"/>
+            </w:tcBorders>
+          </w:tcPr>
+          <w:p>
+            <w:pPr>
+              <w:pStyle w:val="NoSpacing"/>
+              <w:jc w:val="both"/>
+              <w:rPr>
+                <w:rFonts w:cs="Times New Roman"/>
+              </w:rPr>
+            </w:pPr>
+          </w:p>
+        </w:tc>
+      </w:tr>
+      <w:tr>
+        <w:tc>
+          <w:tcPr>
+            <w:tcW w:w="401" w:type="dxa"/>
+          </w:tcPr>
+          <w:p>
+            <w:pPr>
+              <w:pStyle w:val="NoSpacing"/>
+              <w:jc w:val="both"/>
+              <w:rPr>
+                <w:rFonts w:cs="Times New Roman"/>
+              </w:rPr>
+            </w:pPr>
+          </w:p>
+        </w:tc>
+        <w:tc>
+          <w:tcPr>
+            <w:tcW w:w="401" w:type="dxa"/>
+          </w:tcPr>
+          <w:p>
+            <w:pPr>
+              <w:pStyle w:val="NoSpacing"/>
+              <w:jc w:val="right"/>
+              <w:rPr>
+                <w:rFonts w:cs="Times New Roman"/>
+              </w:rPr>
+            </w:pPr>
+            <w:r>
+              <w:rPr>
+                <w:rFonts w:cs="Times New Roman"/>
+              </w:rPr>
+              <w:t>C</w:t>
+            </w:r>
+          </w:p>
+        </w:tc>
+        <w:tc>
+          <w:tcPr>
+            <w:tcW w:w="200" w:type="dxa"/>
+            <w:tcBorders>
+              <w:right w:val="single" w:sz="4" w:space="0" w:color="auto"/>
+            </w:tcBorders>
+          </w:tcPr>
+          <w:p>
+            <w:pPr>
+              <w:pStyle w:val="NoSpacing"/>
+              <w:jc w:val="both"/>
+              <w:rPr>
+                <w:rFonts w:cs="Times New Roman"/>
+              </w:rPr>
+            </w:pPr>
+          </w:p>
+        </w:tc>
+        <w:tc>
+          <w:tcPr>
+            <w:tcW w:w="201" w:type="dxa"/>
+            <w:tcBorders>
+              <w:left w:val="single" w:sz="4" w:space="0" w:color="auto"/>
+            </w:tcBorders>
+          </w:tcPr>
+          <w:p>
+            <w:pPr>
+              <w:pStyle w:val="NoSpacing"/>
+              <w:jc w:val="both"/>
+              <w:rPr>
+                <w:rFonts w:cs="Times New Roman"/>
+              </w:rPr>
+            </w:pPr>
+          </w:p>
+        </w:tc>
+        <w:tc>
+          <w:tcPr>
+            <w:tcW w:w="1607" w:type="dxa"/>
+          </w:tcPr>
+          <w:p>
+            <w:pPr>
+              <w:pStyle w:val="NoSpacing"/>
+              <w:rPr>
+                <w:rFonts w:cs="Times New Roman"/>
+                <w:sz w:val="18"/>
+                <w:szCs w:val="18"/>
+              </w:rPr>
+            </w:pPr>
+            <w:r>
+              <w:rPr>
+                <w:rFonts w:cs="Times New Roman"/>
+                <w:sz w:val="18"/>
+                <w:szCs w:val="18"/>
+              </w:rPr>
+              <w:t>0/230 = 0</w:t>
+            </w:r>
+          </w:p>
+        </w:tc>
+        <w:tc>
+          <w:tcPr>
+            <w:tcW w:w="1604" w:type="dxa"/>
+          </w:tcPr>
+          <w:p>
+            <w:pPr>
+              <w:pStyle w:val="NoSpacing"/>
+              <w:rPr>
+                <w:rFonts w:cs="Times New Roman"/>
+                <w:sz w:val="18"/>
+                <w:szCs w:val="18"/>
+              </w:rPr>
+            </w:pPr>
+            <w:r>
+              <w:rPr>
+                <w:rFonts w:cs="Times New Roman"/>
+                <w:sz w:val="18"/>
+                <w:szCs w:val="18"/>
+              </w:rPr>
+              <w:t>25/230 = 0,109</w:t>
+            </w:r>
+          </w:p>
+        </w:tc>
+        <w:tc>
+          <w:tcPr>
+            <w:tcW w:w="1604" w:type="dxa"/>
+          </w:tcPr>
+          <w:p>
+            <w:pPr>
+              <w:pStyle w:val="NoSpacing"/>
+              <w:rPr>
+                <w:rFonts w:cs="Times New Roman"/>
+                <w:sz w:val="18"/>
+                <w:szCs w:val="18"/>
+              </w:rPr>
+            </w:pPr>
+            <w:r>
+              <w:rPr>
+                <w:rFonts w:cs="Times New Roman"/>
+                <w:sz w:val="18"/>
+                <w:szCs w:val="18"/>
+              </w:rPr>
+              <w:t>205/230 = 0,891</w:t>
+            </w:r>
+          </w:p>
+        </w:tc>
+        <w:tc>
+          <w:tcPr>
+            <w:tcW w:w="1604" w:type="dxa"/>
+          </w:tcPr>
+          <w:p>
+            <w:pPr>
+              <w:pStyle w:val="NoSpacing"/>
+              <w:rPr>
+                <w:rFonts w:cs="Times New Roman"/>
+                <w:sz w:val="18"/>
+                <w:szCs w:val="18"/>
+              </w:rPr>
+            </w:pPr>
+            <w:r>
+              <w:rPr>
+                <w:rFonts w:cs="Times New Roman"/>
+                <w:sz w:val="18"/>
+                <w:szCs w:val="18"/>
+              </w:rPr>
+              <w:t>0/230 = 0</w:t>
+            </w:r>
+          </w:p>
+        </w:tc>
+        <w:tc>
+          <w:tcPr>
+            <w:tcW w:w="200" w:type="dxa"/>
+            <w:tcBorders>
+              <w:right w:val="single" w:sz="4" w:space="0" w:color="auto"/>
+            </w:tcBorders>
+          </w:tcPr>
+          <w:p>
+            <w:pPr>
+              <w:pStyle w:val="NoSpacing"/>
+              <w:jc w:val="both"/>
+              <w:rPr>
+                <w:rFonts w:cs="Times New Roman"/>
+              </w:rPr>
+            </w:pPr>
+          </w:p>
+        </w:tc>
+        <w:tc>
+          <w:tcPr>
+            <w:tcW w:w="201" w:type="dxa"/>
+            <w:tcBorders>
+              <w:left w:val="single" w:sz="4" w:space="0" w:color="auto"/>
+            </w:tcBorders>
+          </w:tcPr>
+          <w:p>
+            <w:pPr>
+              <w:pStyle w:val="NoSpacing"/>
+              <w:jc w:val="both"/>
+              <w:rPr>
+                <w:rFonts w:cs="Times New Roman"/>
+              </w:rPr>
+            </w:pPr>
+          </w:p>
+        </w:tc>
+      </w:tr>
+      <w:tr>
+        <w:tc>
+          <w:tcPr>
+            <w:tcW w:w="401" w:type="dxa"/>
+          </w:tcPr>
+          <w:p>
+            <w:pPr>
+              <w:pStyle w:val="NoSpacing"/>
+              <w:jc w:val="both"/>
+              <w:rPr>
+                <w:rFonts w:cs="Times New Roman"/>
+              </w:rPr>
+            </w:pPr>
+          </w:p>
+        </w:tc>
+        <w:tc>
+          <w:tcPr>
+            <w:tcW w:w="401" w:type="dxa"/>
+          </w:tcPr>
+          <w:p>
+            <w:pPr>
+              <w:pStyle w:val="NoSpacing"/>
+              <w:jc w:val="right"/>
+              <w:rPr>
+                <w:rFonts w:cs="Times New Roman"/>
+              </w:rPr>
+            </w:pPr>
+            <w:r>
+              <w:rPr>
+                <w:rFonts w:cs="Times New Roman"/>
+              </w:rPr>
+              <w:t>D</w:t>
+            </w:r>
+          </w:p>
+        </w:tc>
+        <w:tc>
+          <w:tcPr>
+            <w:tcW w:w="200" w:type="dxa"/>
+            <w:tcBorders>
+              <w:right w:val="single" w:sz="4" w:space="0" w:color="auto"/>
+            </w:tcBorders>
+          </w:tcPr>
+          <w:p>
+            <w:pPr>
+              <w:pStyle w:val="NoSpacing"/>
+              <w:jc w:val="both"/>
+              <w:rPr>
+                <w:rFonts w:cs="Times New Roman"/>
+              </w:rPr>
+            </w:pPr>
+          </w:p>
+        </w:tc>
+        <w:tc>
+          <w:tcPr>
+            <w:tcW w:w="201" w:type="dxa"/>
+            <w:tcBorders>
+              <w:left w:val="single" w:sz="4" w:space="0" w:color="auto"/>
+              <w:bottom w:val="single" w:sz="4" w:space="0" w:color="auto"/>
+            </w:tcBorders>
+          </w:tcPr>
+          <w:p>
+            <w:pPr>
+              <w:pStyle w:val="NoSpacing"/>
+              <w:jc w:val="both"/>
+              <w:rPr>
+                <w:rFonts w:cs="Times New Roman"/>
+              </w:rPr>
+            </w:pPr>
+          </w:p>
+        </w:tc>
+        <w:tc>
+          <w:tcPr>
+            <w:tcW w:w="1607" w:type="dxa"/>
+          </w:tcPr>
+          <w:p>
+            <w:pPr>
+              <w:pStyle w:val="NoSpacing"/>
+              <w:rPr>
+                <w:rFonts w:cs="Times New Roman"/>
+                <w:sz w:val="18"/>
+                <w:szCs w:val="18"/>
+              </w:rPr>
+            </w:pPr>
+            <w:r>
+              <w:rPr>
+                <w:rFonts w:cs="Times New Roman"/>
+                <w:sz w:val="18"/>
+                <w:szCs w:val="18"/>
+              </w:rPr>
+              <w:t>10/250 = 0,040</w:t>
+            </w:r>
+          </w:p>
+        </w:tc>
+        <w:tc>
+          <w:tcPr>
+            <w:tcW w:w="1604" w:type="dxa"/>
+          </w:tcPr>
+          <w:p>
+            <w:pPr>
+              <w:pStyle w:val="NoSpacing"/>
+              <w:rPr>
+                <w:rFonts w:cs="Times New Roman"/>
+                <w:sz w:val="18"/>
+                <w:szCs w:val="18"/>
+              </w:rPr>
+            </w:pPr>
+            <w:r>
+              <w:rPr>
+                <w:rFonts w:cs="Times New Roman"/>
+                <w:sz w:val="18"/>
+                <w:szCs w:val="18"/>
+              </w:rPr>
+              <w:t>15/250 = 0,060</w:t>
+            </w:r>
+          </w:p>
+        </w:tc>
+        <w:tc>
+          <w:tcPr>
+            <w:tcW w:w="1604" w:type="dxa"/>
+          </w:tcPr>
+          <w:p>
+            <w:pPr>
+              <w:pStyle w:val="NoSpacing"/>
+              <w:rPr>
+                <w:rFonts w:cs="Times New Roman"/>
+                <w:sz w:val="18"/>
+                <w:szCs w:val="18"/>
+              </w:rPr>
+            </w:pPr>
+            <w:r>
+              <w:rPr>
+                <w:rFonts w:cs="Times New Roman"/>
+                <w:sz w:val="18"/>
+                <w:szCs w:val="18"/>
+              </w:rPr>
+              <w:t>10/250 = 0,040</w:t>
+            </w:r>
+          </w:p>
+        </w:tc>
+        <w:tc>
+          <w:tcPr>
+            <w:tcW w:w="1604" w:type="dxa"/>
+          </w:tcPr>
+          <w:p>
+            <w:pPr>
+              <w:pStyle w:val="NoSpacing"/>
+              <w:rPr>
+                <w:rFonts w:cs="Times New Roman"/>
+                <w:sz w:val="18"/>
+                <w:szCs w:val="18"/>
+              </w:rPr>
+            </w:pPr>
+            <w:r>
+              <w:rPr>
+                <w:rFonts w:cs="Times New Roman"/>
+                <w:sz w:val="18"/>
+                <w:szCs w:val="18"/>
+              </w:rPr>
+              <w:t>215/250 = 0,860</w:t>
+            </w:r>
+          </w:p>
+        </w:tc>
+        <w:tc>
+          <w:tcPr>
+            <w:tcW w:w="200" w:type="dxa"/>
+            <w:tcBorders>
+              <w:bottom w:val="single" w:sz="4" w:space="0" w:color="auto"/>
+              <w:right w:val="single" w:sz="4" w:space="0" w:color="auto"/>
+            </w:tcBorders>
+          </w:tcPr>
+          <w:p>
+            <w:pPr>
+              <w:pStyle w:val="NoSpacing"/>
+              <w:jc w:val="both"/>
+              <w:rPr>
+                <w:rFonts w:cs="Times New Roman"/>
+              </w:rPr>
+            </w:pPr>
+          </w:p>
+        </w:tc>
+        <w:tc>
+          <w:tcPr>
+            <w:tcW w:w="201" w:type="dxa"/>
+            <w:tcBorders>
+              <w:left w:val="single" w:sz="4" w:space="0" w:color="auto"/>
+            </w:tcBorders>
+          </w:tcPr>
+          <w:p>
+            <w:pPr>
+              <w:pStyle w:val="NoSpacing"/>
+              <w:jc w:val="both"/>
+              <w:rPr>
+                <w:rFonts w:cs="Times New Roman"/>
+              </w:rPr>
+            </w:pPr>
+          </w:p>
+        </w:tc>
+      </w:tr>
+    </w:tbl>
+    <w:p>
+      <w:pPr>
+        <w:pStyle w:val="NoSpacing"/>
+        <w:ind w:left="993"/>
+        <w:jc w:val="both"/>
+        <w:rPr>
+          <w:rFonts w:cs="Times New Roman"/>
+        </w:rPr>
+      </w:pPr>
+      <w:r>
+        <w:rPr>
+          <w:rFonts w:cs="Times New Roman"/>
+        </w:rPr>
+        <w:t xml:space="preserve"> </w:t>
+      </w:r>
+    </w:p>
+    <w:p>
+      <w:pPr>
+        <w:pStyle w:val="NoSpacing"/>
+        <w:ind w:left="993"/>
+        <w:jc w:val="both"/>
+        <w:rPr>
+          <w:rFonts w:cs="Times New Roman"/>
+        </w:rPr>
+      </w:pPr>
+      <w:r>
+        <w:rPr>
+          <w:rFonts w:cs="Times New Roman"/>
+        </w:rPr>
+        <w:t>atau dengan singkat ditulis sebagai berikut:</w:t>
+      </w:r>
+    </w:p>
+    <w:tbl>
+      <w:tblPr>
+        <w:tblStyle w:val="TableGrid"/>
+        <w:tblW w:w="4815" w:type="dxa"/>
+        <w:tblInd w:w="993" w:type="dxa"/>
+        <w:tblBorders>
+          <w:top w:val="none" w:sz="0" w:space="0" w:color="auto"/>
+          <w:left w:val="none" w:sz="0" w:space="0" w:color="auto"/>
+          <w:bottom w:val="none" w:sz="0" w:space="0" w:color="auto"/>
+          <w:right w:val="none" w:sz="0" w:space="0" w:color="auto"/>
+          <w:insideH w:val="none" w:sz="0" w:space="0" w:color="auto"/>
+          <w:insideV w:val="none" w:sz="0" w:space="0" w:color="auto"/>
+        </w:tblBorders>
+        <w:tblCellMar>
+          <w:left w:w="28" w:type="dxa"/>
+          <w:right w:w="28" w:type="dxa"/>
+        </w:tblCellMar>
+        <w:tblLook w:val="04A0" w:firstRow="1" w:lastRow="0" w:firstColumn="1" w:lastColumn="0" w:noHBand="0" w:noVBand="1"/>
+      </w:tblPr>
+      <w:tblGrid>
+        <w:gridCol w:w="401"/>
+        <w:gridCol w:w="401"/>
+        <w:gridCol w:w="200"/>
+        <w:gridCol w:w="201"/>
+        <w:gridCol w:w="803"/>
+        <w:gridCol w:w="804"/>
+        <w:gridCol w:w="802"/>
+        <w:gridCol w:w="802"/>
+        <w:gridCol w:w="200"/>
+        <w:gridCol w:w="201"/>
+      </w:tblGrid>
+      <w:tr>
+        <w:tc>
+          <w:tcPr>
+            <w:tcW w:w="401" w:type="dxa"/>
+          </w:tcPr>
+          <w:p>
+            <w:pPr>
+              <w:pStyle w:val="NoSpacing"/>
+              <w:jc w:val="both"/>
+              <w:rPr>
+                <w:rFonts w:cs="Times New Roman"/>
+              </w:rPr>
+            </w:pPr>
+          </w:p>
+        </w:tc>
+        <w:tc>
+          <w:tcPr>
+            <w:tcW w:w="401" w:type="dxa"/>
+            <w:vMerge w:val="restart"/>
+            <w:vAlign w:val="center"/>
+          </w:tcPr>
+          <w:p>
+            <w:pPr>
+              <w:pStyle w:val="NoSpacing"/>
+              <w:jc w:val="right"/>
+              <w:rPr>
+                <w:rFonts w:cs="Times New Roman"/>
+              </w:rPr>
+            </w:pPr>
+            <w:r>
+              <w:rPr>
+                <w:rFonts w:cs="Times New Roman"/>
+              </w:rPr>
+              <w:t xml:space="preserve">P  = </w:t>
+            </w:r>
+          </w:p>
+        </w:tc>
+        <w:tc>
+          <w:tcPr>
+            <w:tcW w:w="200" w:type="dxa"/>
+            <w:tcBorders>
+              <w:right w:val="single" w:sz="4" w:space="0" w:color="auto"/>
+            </w:tcBorders>
+          </w:tcPr>
+          <w:p>
+            <w:pPr>
+              <w:pStyle w:val="NoSpacing"/>
+              <w:jc w:val="both"/>
+              <w:rPr>
+                <w:rFonts w:cs="Times New Roman"/>
+              </w:rPr>
+            </w:pPr>
+          </w:p>
+        </w:tc>
+        <w:tc>
+          <w:tcPr>
+            <w:tcW w:w="201" w:type="dxa"/>
+            <w:tcBorders>
+              <w:top w:val="single" w:sz="4" w:space="0" w:color="auto"/>
+              <w:left w:val="single" w:sz="4" w:space="0" w:color="auto"/>
+            </w:tcBorders>
+          </w:tcPr>
+          <w:p>
+            <w:pPr>
+              <w:pStyle w:val="NoSpacing"/>
+              <w:jc w:val="both"/>
+              <w:rPr>
+                <w:rFonts w:cs="Times New Roman"/>
+              </w:rPr>
+            </w:pPr>
+          </w:p>
+        </w:tc>
+        <w:tc>
+          <w:tcPr>
+            <w:tcW w:w="803" w:type="dxa"/>
+          </w:tcPr>
+          <w:p>
+            <w:pPr>
+              <w:pStyle w:val="NoSpacing"/>
+              <w:rPr>
+                <w:rFonts w:cs="Times New Roman"/>
+                <w:sz w:val="18"/>
+                <w:szCs w:val="18"/>
+              </w:rPr>
+            </w:pPr>
+            <w:r>
+              <w:rPr>
+                <w:rFonts w:cs="Times New Roman"/>
+                <w:sz w:val="18"/>
+                <w:szCs w:val="18"/>
+              </w:rPr>
+              <w:t>0,796</w:t>
+            </w:r>
+          </w:p>
+        </w:tc>
+        <w:tc>
+          <w:tcPr>
+            <w:tcW w:w="804" w:type="dxa"/>
+          </w:tcPr>
+          <w:p>
+            <w:pPr>
+              <w:pStyle w:val="NoSpacing"/>
+              <w:rPr>
+                <w:rFonts w:cs="Times New Roman"/>
+                <w:sz w:val="18"/>
+                <w:szCs w:val="18"/>
+              </w:rPr>
+            </w:pPr>
+            <w:r>
+              <w:rPr>
+                <w:rFonts w:cs="Times New Roman"/>
+                <w:sz w:val="18"/>
+                <w:szCs w:val="18"/>
+              </w:rPr>
+              <w:t>0,091</w:t>
+            </w:r>
+          </w:p>
+        </w:tc>
+        <w:tc>
+          <w:tcPr>
+            <w:tcW w:w="802" w:type="dxa"/>
+          </w:tcPr>
+          <w:p>
+            <w:pPr>
+              <w:pStyle w:val="NoSpacing"/>
+              <w:rPr>
+                <w:rFonts w:cs="Times New Roman"/>
+                <w:sz w:val="18"/>
+                <w:szCs w:val="18"/>
+              </w:rPr>
+            </w:pPr>
+            <w:r>
+              <w:rPr>
+                <w:rFonts w:cs="Times New Roman"/>
+                <w:sz w:val="18"/>
+                <w:szCs w:val="18"/>
+              </w:rPr>
+              <w:t>0,046</w:t>
+            </w:r>
+          </w:p>
+        </w:tc>
+        <w:tc>
+          <w:tcPr>
+            <w:tcW w:w="802" w:type="dxa"/>
+          </w:tcPr>
+          <w:p>
+            <w:pPr>
+              <w:pStyle w:val="NoSpacing"/>
+              <w:rPr>
+                <w:rFonts w:cs="Times New Roman"/>
+                <w:sz w:val="18"/>
+                <w:szCs w:val="18"/>
+              </w:rPr>
+            </w:pPr>
+            <w:r>
+              <w:rPr>
+                <w:rFonts w:cs="Times New Roman"/>
+                <w:sz w:val="18"/>
+                <w:szCs w:val="18"/>
+              </w:rPr>
+              <w:t>0,067</w:t>
+            </w:r>
+          </w:p>
+        </w:tc>
+        <w:tc>
+          <w:tcPr>
+            <w:tcW w:w="200" w:type="dxa"/>
+            <w:tcBorders>
+              <w:top w:val="single" w:sz="4" w:space="0" w:color="auto"/>
+              <w:right w:val="single" w:sz="4" w:space="0" w:color="auto"/>
+            </w:tcBorders>
+          </w:tcPr>
+          <w:p>
+            <w:pPr>
+              <w:pStyle w:val="NoSpacing"/>
+              <w:jc w:val="both"/>
+              <w:rPr>
+                <w:rFonts w:cs="Times New Roman"/>
+              </w:rPr>
+            </w:pPr>
+          </w:p>
+        </w:tc>
+        <w:tc>
+          <w:tcPr>
+            <w:tcW w:w="201" w:type="dxa"/>
+            <w:tcBorders>
+              <w:left w:val="single" w:sz="4" w:space="0" w:color="auto"/>
+            </w:tcBorders>
+          </w:tcPr>
+          <w:p>
+            <w:pPr>
+              <w:pStyle w:val="NoSpacing"/>
+              <w:jc w:val="both"/>
+              <w:rPr>
+                <w:rFonts w:cs="Times New Roman"/>
+              </w:rPr>
+            </w:pPr>
+          </w:p>
+        </w:tc>
+      </w:tr>
+      <w:tr>
+        <w:tc>
+          <w:tcPr>
+            <w:tcW w:w="401" w:type="dxa"/>
+          </w:tcPr>
+          <w:p>
+            <w:pPr>
+              <w:pStyle w:val="NoSpacing"/>
+              <w:jc w:val="both"/>
+              <w:rPr>
+                <w:rFonts w:cs="Times New Roman"/>
+              </w:rPr>
+            </w:pPr>
+          </w:p>
+        </w:tc>
+        <w:tc>
+          <w:tcPr>
+            <w:tcW w:w="401" w:type="dxa"/>
+            <w:vMerge/>
+          </w:tcPr>
+          <w:p>
+            <w:pPr>
+              <w:pStyle w:val="NoSpacing"/>
+              <w:jc w:val="right"/>
+              <w:rPr>
+                <w:rFonts w:cs="Times New Roman"/>
+              </w:rPr>
+            </w:pPr>
+          </w:p>
+        </w:tc>
+        <w:tc>
+          <w:tcPr>
+            <w:tcW w:w="200" w:type="dxa"/>
+            <w:tcBorders>
+              <w:right w:val="single" w:sz="4" w:space="0" w:color="auto"/>
+            </w:tcBorders>
+          </w:tcPr>
+          <w:p>
+            <w:pPr>
+              <w:pStyle w:val="NoSpacing"/>
+              <w:jc w:val="both"/>
+              <w:rPr>
+                <w:rFonts w:cs="Times New Roman"/>
+              </w:rPr>
+            </w:pPr>
+          </w:p>
+        </w:tc>
+        <w:tc>
+          <w:tcPr>
+            <w:tcW w:w="201" w:type="dxa"/>
+            <w:tcBorders>
+              <w:left w:val="single" w:sz="4" w:space="0" w:color="auto"/>
+            </w:tcBorders>
+          </w:tcPr>
+          <w:p>
+            <w:pPr>
+              <w:pStyle w:val="NoSpacing"/>
+              <w:jc w:val="both"/>
+              <w:rPr>
+                <w:rFonts w:cs="Times New Roman"/>
+              </w:rPr>
+            </w:pPr>
+          </w:p>
+        </w:tc>
+        <w:tc>
+          <w:tcPr>
+            <w:tcW w:w="803" w:type="dxa"/>
+          </w:tcPr>
+          <w:p>
+            <w:pPr>
+              <w:pStyle w:val="NoSpacing"/>
+              <w:rPr>
+                <w:rFonts w:cs="Times New Roman"/>
+                <w:sz w:val="18"/>
+                <w:szCs w:val="18"/>
+              </w:rPr>
+            </w:pPr>
+            <w:r>
+              <w:rPr>
+                <w:rFonts w:cs="Times New Roman"/>
+                <w:sz w:val="18"/>
+                <w:szCs w:val="18"/>
+              </w:rPr>
+              <w:t>0,133</w:t>
+            </w:r>
+          </w:p>
+        </w:tc>
+        <w:tc>
+          <w:tcPr>
+            <w:tcW w:w="804" w:type="dxa"/>
+          </w:tcPr>
+          <w:p>
+            <w:pPr>
+              <w:pStyle w:val="NoSpacing"/>
+              <w:rPr>
+                <w:rFonts w:cs="Times New Roman"/>
+                <w:sz w:val="18"/>
+                <w:szCs w:val="18"/>
+              </w:rPr>
+            </w:pPr>
+            <w:r>
+              <w:rPr>
+                <w:rFonts w:cs="Times New Roman"/>
+                <w:sz w:val="18"/>
+                <w:szCs w:val="18"/>
+              </w:rPr>
+              <w:t>0,767</w:t>
+            </w:r>
+          </w:p>
+        </w:tc>
+        <w:tc>
+          <w:tcPr>
+            <w:tcW w:w="802" w:type="dxa"/>
+          </w:tcPr>
+          <w:p>
+            <w:pPr>
+              <w:pStyle w:val="NoSpacing"/>
+              <w:rPr>
+                <w:rFonts w:cs="Times New Roman"/>
+                <w:sz w:val="18"/>
+                <w:szCs w:val="18"/>
+              </w:rPr>
+            </w:pPr>
+            <w:r>
+              <w:rPr>
+                <w:rFonts w:cs="Times New Roman"/>
+                <w:sz w:val="18"/>
+                <w:szCs w:val="18"/>
+              </w:rPr>
+              <w:t>0,017</w:t>
+            </w:r>
+          </w:p>
+        </w:tc>
+        <w:tc>
+          <w:tcPr>
+            <w:tcW w:w="802" w:type="dxa"/>
+          </w:tcPr>
+          <w:p>
+            <w:pPr>
+              <w:pStyle w:val="NoSpacing"/>
+              <w:rPr>
+                <w:rFonts w:cs="Times New Roman"/>
+                <w:sz w:val="18"/>
+                <w:szCs w:val="18"/>
+              </w:rPr>
+            </w:pPr>
+            <w:r>
+              <w:rPr>
+                <w:rFonts w:cs="Times New Roman"/>
+                <w:sz w:val="18"/>
+                <w:szCs w:val="18"/>
+              </w:rPr>
+              <w:t>0,083</w:t>
+            </w:r>
+          </w:p>
+        </w:tc>
+        <w:tc>
+          <w:tcPr>
+            <w:tcW w:w="200" w:type="dxa"/>
+            <w:tcBorders>
+              <w:right w:val="single" w:sz="4" w:space="0" w:color="auto"/>
+            </w:tcBorders>
+          </w:tcPr>
+          <w:p>
+            <w:pPr>
+              <w:pStyle w:val="NoSpacing"/>
+              <w:jc w:val="both"/>
+              <w:rPr>
+                <w:rFonts w:cs="Times New Roman"/>
+              </w:rPr>
+            </w:pPr>
+          </w:p>
+        </w:tc>
+        <w:tc>
+          <w:tcPr>
+            <w:tcW w:w="201" w:type="dxa"/>
+            <w:tcBorders>
+              <w:left w:val="single" w:sz="4" w:space="0" w:color="auto"/>
+            </w:tcBorders>
+          </w:tcPr>
+          <w:p>
+            <w:pPr>
+              <w:pStyle w:val="NoSpacing"/>
+              <w:jc w:val="both"/>
+              <w:rPr>
+                <w:rFonts w:cs="Times New Roman"/>
+              </w:rPr>
+            </w:pPr>
+          </w:p>
+        </w:tc>
+      </w:tr>
+      <w:tr>
+        <w:tc>
+          <w:tcPr>
+            <w:tcW w:w="401" w:type="dxa"/>
+          </w:tcPr>
+          <w:p>
+            <w:pPr>
+              <w:pStyle w:val="NoSpacing"/>
+              <w:jc w:val="both"/>
+              <w:rPr>
+                <w:rFonts w:cs="Times New Roman"/>
+              </w:rPr>
+            </w:pPr>
+          </w:p>
+        </w:tc>
+        <w:tc>
+          <w:tcPr>
+            <w:tcW w:w="401" w:type="dxa"/>
+            <w:vMerge/>
+          </w:tcPr>
+          <w:p>
+            <w:pPr>
+              <w:pStyle w:val="NoSpacing"/>
+              <w:jc w:val="right"/>
+              <w:rPr>
+                <w:rFonts w:cs="Times New Roman"/>
+              </w:rPr>
+            </w:pPr>
+          </w:p>
+        </w:tc>
+        <w:tc>
+          <w:tcPr>
+            <w:tcW w:w="200" w:type="dxa"/>
+            <w:tcBorders>
+              <w:right w:val="single" w:sz="4" w:space="0" w:color="auto"/>
+            </w:tcBorders>
+          </w:tcPr>
+          <w:p>
+            <w:pPr>
+              <w:pStyle w:val="NoSpacing"/>
+              <w:jc w:val="both"/>
+              <w:rPr>
+                <w:rFonts w:cs="Times New Roman"/>
+              </w:rPr>
+            </w:pPr>
+          </w:p>
+        </w:tc>
+        <w:tc>
+          <w:tcPr>
+            <w:tcW w:w="201" w:type="dxa"/>
+            <w:tcBorders>
+              <w:left w:val="single" w:sz="4" w:space="0" w:color="auto"/>
+            </w:tcBorders>
+          </w:tcPr>
+          <w:p>
+            <w:pPr>
+              <w:pStyle w:val="NoSpacing"/>
+              <w:jc w:val="both"/>
+              <w:rPr>
+                <w:rFonts w:cs="Times New Roman"/>
+              </w:rPr>
+            </w:pPr>
+          </w:p>
+        </w:tc>
+        <w:tc>
+          <w:tcPr>
+            <w:tcW w:w="803" w:type="dxa"/>
+          </w:tcPr>
+          <w:p>
+            <w:pPr>
+              <w:pStyle w:val="NoSpacing"/>
+              <w:rPr>
+                <w:rFonts w:cs="Times New Roman"/>
+                <w:sz w:val="18"/>
+                <w:szCs w:val="18"/>
+              </w:rPr>
+            </w:pPr>
+            <w:r>
+              <w:rPr>
+                <w:rFonts w:cs="Times New Roman"/>
+                <w:sz w:val="18"/>
+                <w:szCs w:val="18"/>
+              </w:rPr>
+              <w:t>0</w:t>
+            </w:r>
+          </w:p>
+        </w:tc>
+        <w:tc>
+          <w:tcPr>
+            <w:tcW w:w="804" w:type="dxa"/>
+          </w:tcPr>
+          <w:p>
+            <w:pPr>
+              <w:pStyle w:val="NoSpacing"/>
+              <w:rPr>
+                <w:rFonts w:cs="Times New Roman"/>
+                <w:sz w:val="18"/>
+                <w:szCs w:val="18"/>
+              </w:rPr>
+            </w:pPr>
+            <w:r>
+              <w:rPr>
+                <w:rFonts w:cs="Times New Roman"/>
+                <w:sz w:val="18"/>
+                <w:szCs w:val="18"/>
+              </w:rPr>
+              <w:t>0,109</w:t>
+            </w:r>
+          </w:p>
+        </w:tc>
+        <w:tc>
+          <w:tcPr>
+            <w:tcW w:w="802" w:type="dxa"/>
+          </w:tcPr>
+          <w:p>
+            <w:pPr>
+              <w:pStyle w:val="NoSpacing"/>
+              <w:rPr>
+                <w:rFonts w:cs="Times New Roman"/>
+                <w:sz w:val="18"/>
+                <w:szCs w:val="18"/>
+              </w:rPr>
+            </w:pPr>
+            <w:r>
+              <w:rPr>
+                <w:rFonts w:cs="Times New Roman"/>
+                <w:sz w:val="18"/>
+                <w:szCs w:val="18"/>
+              </w:rPr>
+              <w:t>0,891</w:t>
+            </w:r>
+          </w:p>
+        </w:tc>
+        <w:tc>
+          <w:tcPr>
+            <w:tcW w:w="802" w:type="dxa"/>
+          </w:tcPr>
+          <w:p>
+            <w:pPr>
+              <w:pStyle w:val="NoSpacing"/>
+              <w:rPr>
+                <w:rFonts w:cs="Times New Roman"/>
+                <w:sz w:val="18"/>
+                <w:szCs w:val="18"/>
+              </w:rPr>
+            </w:pPr>
+            <w:r>
+              <w:rPr>
+                <w:rFonts w:cs="Times New Roman"/>
+                <w:sz w:val="18"/>
+                <w:szCs w:val="18"/>
+              </w:rPr>
+              <w:t>0</w:t>
+            </w:r>
+          </w:p>
+        </w:tc>
+        <w:tc>
+          <w:tcPr>
+            <w:tcW w:w="200" w:type="dxa"/>
+            <w:tcBorders>
+              <w:right w:val="single" w:sz="4" w:space="0" w:color="auto"/>
+            </w:tcBorders>
+          </w:tcPr>
+          <w:p>
+            <w:pPr>
+              <w:pStyle w:val="NoSpacing"/>
+              <w:jc w:val="both"/>
+              <w:rPr>
+                <w:rFonts w:cs="Times New Roman"/>
+              </w:rPr>
+            </w:pPr>
+          </w:p>
+        </w:tc>
+        <w:tc>
+          <w:tcPr>
+            <w:tcW w:w="201" w:type="dxa"/>
+            <w:tcBorders>
+              <w:left w:val="single" w:sz="4" w:space="0" w:color="auto"/>
+            </w:tcBorders>
+          </w:tcPr>
+          <w:p>
+            <w:pPr>
+              <w:pStyle w:val="NoSpacing"/>
+              <w:jc w:val="both"/>
+              <w:rPr>
+                <w:rFonts w:cs="Times New Roman"/>
+              </w:rPr>
+            </w:pPr>
+          </w:p>
+        </w:tc>
+      </w:tr>
+      <w:tr>
+        <w:tc>
+          <w:tcPr>
+            <w:tcW w:w="401" w:type="dxa"/>
+          </w:tcPr>
+          <w:p>
+            <w:pPr>
+              <w:pStyle w:val="NoSpacing"/>
+              <w:jc w:val="both"/>
+              <w:rPr>
+                <w:rFonts w:cs="Times New Roman"/>
+              </w:rPr>
+            </w:pPr>
+          </w:p>
+        </w:tc>
+        <w:tc>
+          <w:tcPr>
+            <w:tcW w:w="401" w:type="dxa"/>
+            <w:vMerge/>
+          </w:tcPr>
+          <w:p>
+            <w:pPr>
+              <w:pStyle w:val="NoSpacing"/>
+              <w:jc w:val="right"/>
+              <w:rPr>
+                <w:rFonts w:cs="Times New Roman"/>
+              </w:rPr>
+            </w:pPr>
+          </w:p>
+        </w:tc>
+        <w:tc>
+          <w:tcPr>
+            <w:tcW w:w="200" w:type="dxa"/>
+            <w:tcBorders>
+              <w:right w:val="single" w:sz="4" w:space="0" w:color="auto"/>
+            </w:tcBorders>
+          </w:tcPr>
+          <w:p>
+            <w:pPr>
+              <w:pStyle w:val="NoSpacing"/>
+              <w:jc w:val="both"/>
+              <w:rPr>
+                <w:rFonts w:cs="Times New Roman"/>
+              </w:rPr>
+            </w:pPr>
+          </w:p>
+        </w:tc>
+        <w:tc>
+          <w:tcPr>
+            <w:tcW w:w="201" w:type="dxa"/>
+            <w:tcBorders>
+              <w:left w:val="single" w:sz="4" w:space="0" w:color="auto"/>
+              <w:bottom w:val="single" w:sz="4" w:space="0" w:color="auto"/>
+            </w:tcBorders>
+          </w:tcPr>
+          <w:p>
+            <w:pPr>
+              <w:pStyle w:val="NoSpacing"/>
+              <w:jc w:val="both"/>
+              <w:rPr>
+                <w:rFonts w:cs="Times New Roman"/>
+              </w:rPr>
+            </w:pPr>
+          </w:p>
+        </w:tc>
+        <w:tc>
+          <w:tcPr>
+            <w:tcW w:w="803" w:type="dxa"/>
+          </w:tcPr>
+          <w:p>
+            <w:pPr>
+              <w:pStyle w:val="NoSpacing"/>
+              <w:rPr>
+                <w:rFonts w:cs="Times New Roman"/>
+                <w:sz w:val="18"/>
+                <w:szCs w:val="18"/>
+              </w:rPr>
+            </w:pPr>
+            <w:r>
+              <w:rPr>
+                <w:rFonts w:cs="Times New Roman"/>
+                <w:sz w:val="18"/>
+                <w:szCs w:val="18"/>
+              </w:rPr>
+              <w:t>0,040</w:t>
+            </w:r>
+          </w:p>
+        </w:tc>
+        <w:tc>
+          <w:tcPr>
+            <w:tcW w:w="804" w:type="dxa"/>
+          </w:tcPr>
+          <w:p>
+            <w:pPr>
+              <w:pStyle w:val="NoSpacing"/>
+              <w:rPr>
+                <w:rFonts w:cs="Times New Roman"/>
+                <w:sz w:val="18"/>
+                <w:szCs w:val="18"/>
+              </w:rPr>
+            </w:pPr>
+            <w:r>
+              <w:rPr>
+                <w:rFonts w:cs="Times New Roman"/>
+                <w:sz w:val="18"/>
+                <w:szCs w:val="18"/>
+              </w:rPr>
+              <w:t>0,060</w:t>
+            </w:r>
+          </w:p>
+        </w:tc>
+        <w:tc>
+          <w:tcPr>
+            <w:tcW w:w="802" w:type="dxa"/>
+          </w:tcPr>
+          <w:p>
+            <w:pPr>
+              <w:pStyle w:val="NoSpacing"/>
+              <w:rPr>
+                <w:rFonts w:cs="Times New Roman"/>
+                <w:sz w:val="18"/>
+                <w:szCs w:val="18"/>
+              </w:rPr>
+            </w:pPr>
+            <w:r>
+              <w:rPr>
+                <w:rFonts w:cs="Times New Roman"/>
+                <w:sz w:val="18"/>
+                <w:szCs w:val="18"/>
+              </w:rPr>
+              <w:t>0,040</w:t>
+            </w:r>
+          </w:p>
+        </w:tc>
+        <w:tc>
+          <w:tcPr>
+            <w:tcW w:w="802" w:type="dxa"/>
+          </w:tcPr>
+          <w:p>
+            <w:pPr>
+              <w:pStyle w:val="NoSpacing"/>
+              <w:rPr>
+                <w:rFonts w:cs="Times New Roman"/>
+                <w:sz w:val="18"/>
+                <w:szCs w:val="18"/>
+              </w:rPr>
+            </w:pPr>
+            <w:r>
+              <w:rPr>
+                <w:rFonts w:cs="Times New Roman"/>
+                <w:sz w:val="18"/>
+                <w:szCs w:val="18"/>
+              </w:rPr>
+              <w:t>0,860</w:t>
+            </w:r>
+          </w:p>
+        </w:tc>
+        <w:tc>
+          <w:tcPr>
+            <w:tcW w:w="200" w:type="dxa"/>
+            <w:tcBorders>
+              <w:bottom w:val="single" w:sz="4" w:space="0" w:color="auto"/>
+              <w:right w:val="single" w:sz="4" w:space="0" w:color="auto"/>
+            </w:tcBorders>
+          </w:tcPr>
+          <w:p>
+            <w:pPr>
+              <w:pStyle w:val="NoSpacing"/>
+              <w:jc w:val="both"/>
+              <w:rPr>
+                <w:rFonts w:cs="Times New Roman"/>
+              </w:rPr>
+            </w:pPr>
+          </w:p>
+        </w:tc>
+        <w:tc>
+          <w:tcPr>
+            <w:tcW w:w="201" w:type="dxa"/>
+            <w:tcBorders>
+              <w:left w:val="single" w:sz="4" w:space="0" w:color="auto"/>
+            </w:tcBorders>
+          </w:tcPr>
+          <w:p>
+            <w:pPr>
+              <w:pStyle w:val="NoSpacing"/>
+              <w:jc w:val="both"/>
+              <w:rPr>
+                <w:rFonts w:cs="Times New Roman"/>
+              </w:rPr>
+            </w:pPr>
+          </w:p>
+        </w:tc>
+      </w:tr>
+    </w:tbl>
+    <w:p>
+      <w:pPr>
+        <w:pStyle w:val="NoSpacing"/>
+        <w:ind w:left="993"/>
+        <w:jc w:val="both"/>
+        <w:rPr>
+          <w:rFonts w:cs="Times New Roman"/>
+        </w:rPr>
+      </w:pPr>
+    </w:p>
+    <w:p>
+      <w:pPr>
+        <w:pStyle w:val="NoSpacing"/>
+        <w:ind w:left="993"/>
+        <w:jc w:val="both"/>
+        <w:rPr>
+          <w:rFonts w:cs="Times New Roman"/>
+        </w:rPr>
+      </w:pPr>
+    </w:p>
+    <w:p>
+      <w:pPr>
+        <w:pStyle w:val="NoSpacing"/>
         <w:numPr>
           <w:ilvl w:val="1"/>
           <w:numId w:val="9"/>
@@ -49347,6 +53546,22 @@
         </w:rPr>
         <w:t>rograma</w:t>
       </w:r>
+      <w:r>
+        <w:rPr>
+          <w:rFonts w:cs="Times New Roman"/>
+          <w:b/>
+        </w:rPr>
+        <w:t xml:space="preserve"> Dinamis dengan Stage T</w:t>
+      </w:r>
+      <w:bookmarkStart w:id="0" w:name="_GoBack"/>
+      <w:bookmarkEnd w:id="0"/>
+      <w:r>
+        <w:rPr>
+          <w:rFonts w:cs="Times New Roman"/>
+          <w:b/>
+        </w:rPr>
+        <w:t>erbatas</w:t>
+      </w:r>
     </w:p>
     <w:p>
       <w:pPr>
@@ -49367,7 +53582,21 @@
           <w:rFonts w:cs="Times New Roman"/>
           <w:b/>
         </w:rPr>
-        <w:t>Model dengan Stage Tidak T</w:t>
+        <w:t xml:space="preserve">Model </w:t>
+      </w:r>
+      <w:r>
+        <w:rPr>
+          <w:rFonts w:cs="Times New Roman"/>
+          <w:b/>
+        </w:rPr>
+        <w:t xml:space="preserve">Programa Dinamis </w:t>
+      </w:r>
+      <w:r>
+        <w:rPr>
+          <w:rFonts w:cs="Times New Roman"/>
+          <w:b/>
+        </w:rPr>
+        <w:t>dengan Stage Tidak T</w:t>
       </w:r>
       <w:r>
         <w:rPr>
@@ -54660,7 +58889,7 @@
 </file>
 
 <file path=customXml/itemProps1.xml><?xml version="1.0" encoding="utf-8"?>
-<ds:datastoreItem xmlns:ds="http://schemas.openxmlformats.org/officeDocument/2006/customXml" ds:itemID="{086B8C10-7098-4547-9282-7EFBB741B8F0}">
+<ds:datastoreItem xmlns:ds="http://schemas.openxmlformats.org/officeDocument/2006/customXml" ds:itemID="{0F008ABB-1482-41A4-8D0C-942D8884E292}">
   <ds:schemaRefs>
     <ds:schemaRef ds:uri="http://schemas.openxmlformats.org/officeDocument/2006/bibliography"/>
   </ds:schemaRefs>

--- a/Riset_Operasi_Resume_Buku.docx
+++ b/Riset_Operasi_Resume_Buku.docx
@@ -6154,6 +6154,66 @@
           <w:rFonts w:cs="Times New Roman"/>
         </w:rPr>
       </w:pPr>
+    </w:p>
+    <w:p>
+      <w:pPr>
+        <w:pStyle w:val="NoSpacing"/>
+        <w:ind w:left="1418"/>
+        <w:jc w:val="both"/>
+        <w:rPr>
+          <w:rFonts w:cs="Times New Roman"/>
+        </w:rPr>
+      </w:pPr>
+      <w:r>
+        <w:rPr>
+          <w:noProof/>
+          <w:lang w:eastAsia="id-ID"/>
+        </w:rPr>
+        <w:drawing>
+          <wp:inline distT="0" distB="0" distL="0" distR="0" wp14:anchorId="75546494" wp14:editId="0025485E">
+            <wp:extent cx="3844398" cy="3292400"/>
+            <wp:effectExtent l="0" t="0" r="3810" b="3810"/>
+            <wp:docPr id="4" name="Picture 4"/>
+            <wp:cNvGraphicFramePr/>
+            <a:graphic xmlns:a="http://schemas.openxmlformats.org/drawingml/2006/main">
+              <a:graphicData uri="http://schemas.openxmlformats.org/drawingml/2006/picture">
+                <pic:pic xmlns:pic="http://schemas.openxmlformats.org/drawingml/2006/picture">
+                  <pic:nvPicPr>
+                    <pic:cNvPr id="1" name="Picture 1"/>
+                    <pic:cNvPicPr/>
+                  </pic:nvPicPr>
+                  <pic:blipFill>
+                    <a:blip r:embed="rId6">
+                      <a:extLst>
+                        <a:ext uri="{28A0092B-C50C-407E-A947-70E740481C1C}">
+                          <a14:useLocalDpi xmlns:a14="http://schemas.microsoft.com/office/drawing/2010/main" val="0"/>
+                        </a:ext>
+                      </a:extLst>
+                    </a:blip>
+                    <a:srcRect/>
+                    <a:stretch>
+                      <a:fillRect/>
+                    </a:stretch>
+                  </pic:blipFill>
+                  <pic:spPr bwMode="auto">
+                    <a:xfrm>
+                      <a:off x="0" y="0"/>
+                      <a:ext cx="3865624" cy="3310578"/>
+                    </a:xfrm>
+                    <a:prstGeom prst="rect">
+                      <a:avLst/>
+                    </a:prstGeom>
+                    <a:noFill/>
+                    <a:ln>
+                      <a:noFill/>
+                    </a:ln>
+                  </pic:spPr>
+                </pic:pic>
+              </a:graphicData>
+            </a:graphic>
+          </wp:inline>
+        </w:drawing>
+      </w:r>
     </w:p>
     <w:p>
       <w:pPr>
@@ -37962,6 +38022,83 @@
     <w:p>
       <w:pPr>
         <w:pStyle w:val="NoSpacing"/>
+        <w:ind w:left="993"/>
+        <w:jc w:val="both"/>
+        <w:rPr>
+          <w:rFonts w:cs="Times New Roman"/>
+        </w:rPr>
+      </w:pPr>
+      <w:r>
+        <w:rPr>
+          <w:rFonts w:cs="Times New Roman"/>
+        </w:rPr>
+        <w:t>Programa bilangan bulat</w:t>
+      </w:r>
+      <w:r>
+        <w:rPr>
+          <w:rFonts w:cs="Times New Roman"/>
+        </w:rPr>
+        <w:t xml:space="preserve"> (</w:t>
+      </w:r>
+      <w:r>
+        <w:rPr>
+          <w:rFonts w:cs="Times New Roman"/>
+          <w:i/>
+        </w:rPr>
+        <w:t>Integer Programming</w:t>
+      </w:r>
+      <w:r>
+        <w:rPr>
+          <w:rFonts w:cs="Times New Roman"/>
+        </w:rPr>
+        <w:t>)</w:t>
+      </w:r>
+      <w:r>
+        <w:rPr>
+          <w:rFonts w:cs="Times New Roman"/>
+        </w:rPr>
+        <w:t xml:space="preserve"> adalah bentuk lain dari programa linier di mana asumsi divisibilitasnya melemah atau hilang sama sekali. Bentuk ini muncul karena dalam kenyataannya tidak semua variabel keputusan dapat berupa bilangan pecahan. Misalnya, jika variabel keputusan yang dihadapi berkaitan dengan jumlah mesin yang diperlukan pada suatu horizon perencanaan, maka jawaban 10/3 mesin sangat tidak realistis dalam konteks keputusan yang nyata. Dalam hal ini harus ditentukan apakah akan menggunakan 3 atau 4 mesin.</w:t>
+      </w:r>
+    </w:p>
+    <w:p>
+      <w:pPr>
+        <w:pStyle w:val="NoSpacing"/>
+        <w:ind w:left="993"/>
+        <w:jc w:val="both"/>
+        <w:rPr>
+          <w:rFonts w:cs="Times New Roman"/>
+        </w:rPr>
+      </w:pPr>
+    </w:p>
+    <w:p>
+      <w:pPr>
+        <w:pStyle w:val="NoSpacing"/>
+        <w:ind w:left="993"/>
+        <w:jc w:val="both"/>
+        <w:rPr>
+          <w:rFonts w:cs="Times New Roman"/>
+        </w:rPr>
+      </w:pPr>
+      <w:r>
+        <w:rPr>
+          <w:rFonts w:cs="Times New Roman"/>
+        </w:rPr>
+        <w:t>Asumsi divisibilitas melemah, artinya sebagian dari nilai variabel keputusan harus berupa bilangan bulat (integer) dan sebagian lainnya boleh berupa bilangan pecahan. Persoalan IP di mana hanya sebagian dari variabel keputusannya yang harus integer disebut sebagai IP campuran.</w:t>
+      </w:r>
+    </w:p>
+    <w:p>
+      <w:pPr>
+        <w:pStyle w:val="NoSpacing"/>
+        <w:ind w:left="993"/>
+        <w:jc w:val="both"/>
+        <w:rPr>
+          <w:rFonts w:cs="Times New Roman"/>
+        </w:rPr>
+      </w:pPr>
+    </w:p>
+    <w:p>
+      <w:pPr>
+        <w:pStyle w:val="NoSpacing"/>
         <w:numPr>
           <w:ilvl w:val="1"/>
           <w:numId w:val="15"/>
@@ -37991,6 +38128,513 @@
     <w:p>
       <w:pPr>
         <w:pStyle w:val="NoSpacing"/>
+        <w:ind w:left="993"/>
+        <w:jc w:val="both"/>
+        <w:rPr>
+          <w:rFonts w:cs="Times New Roman"/>
+        </w:rPr>
+      </w:pPr>
+      <w:r>
+        <w:rPr>
+          <w:rFonts w:cs="Times New Roman"/>
+        </w:rPr>
+        <w:t xml:space="preserve">Bentuk programa linier yang diperoleh dengan mengabaikan pembatas integer disebut sebagai programa linier relaksasi. </w:t>
+      </w:r>
+    </w:p>
+    <w:p>
+      <w:pPr>
+        <w:pStyle w:val="NoSpacing"/>
+        <w:ind w:left="993"/>
+        <w:jc w:val="both"/>
+        <w:rPr>
+          <w:rFonts w:cs="Times New Roman"/>
+        </w:rPr>
+      </w:pPr>
+    </w:p>
+    <w:p>
+      <w:pPr>
+        <w:pStyle w:val="NoSpacing"/>
+        <w:ind w:left="993"/>
+        <w:jc w:val="both"/>
+        <w:rPr>
+          <w:rFonts w:cs="Times New Roman"/>
+        </w:rPr>
+      </w:pPr>
+      <w:r>
+        <w:rPr>
+          <w:rFonts w:cs="Times New Roman"/>
+        </w:rPr>
+        <w:t>Contoh:</w:t>
+      </w:r>
+    </w:p>
+    <w:p>
+      <w:pPr>
+        <w:pStyle w:val="NoSpacing"/>
+        <w:ind w:left="993"/>
+        <w:jc w:val="both"/>
+        <w:rPr>
+          <w:rFonts w:cs="Times New Roman"/>
+        </w:rPr>
+      </w:pPr>
+      <w:r>
+        <w:rPr>
+          <w:rFonts w:cs="Times New Roman"/>
+        </w:rPr>
+        <w:tab/>
+        <w:t>Maksimalkan: z = 3x</w:t>
+      </w:r>
+      <w:r>
+        <w:rPr>
+          <w:rFonts w:cs="Times New Roman"/>
+          <w:vertAlign w:val="subscript"/>
+        </w:rPr>
+        <w:t>1</w:t>
+      </w:r>
+      <w:r>
+        <w:rPr>
+          <w:rFonts w:cs="Times New Roman"/>
+        </w:rPr>
+        <w:t xml:space="preserve"> +2x</w:t>
+      </w:r>
+      <w:r>
+        <w:rPr>
+          <w:rFonts w:cs="Times New Roman"/>
+          <w:vertAlign w:val="subscript"/>
+        </w:rPr>
+        <w:t>2</w:t>
+      </w:r>
+      <w:r>
+        <w:rPr>
+          <w:rFonts w:cs="Times New Roman"/>
+        </w:rPr>
+        <w:t xml:space="preserve"> </w:t>
+      </w:r>
+    </w:p>
+    <w:p>
+      <w:pPr>
+        <w:pStyle w:val="NoSpacing"/>
+        <w:ind w:left="993"/>
+        <w:jc w:val="both"/>
+        <w:rPr>
+          <w:rFonts w:cs="Times New Roman"/>
+        </w:rPr>
+      </w:pPr>
+      <w:r>
+        <w:rPr>
+          <w:rFonts w:cs="Times New Roman"/>
+        </w:rPr>
+        <w:tab/>
+        <w:t>berdasarkan</w:t>
+      </w:r>
+      <w:r>
+        <w:rPr>
+          <w:rFonts w:cs="Times New Roman"/>
+        </w:rPr>
+        <w:t>:</w:t>
+      </w:r>
+    </w:p>
+    <w:p>
+      <w:pPr>
+        <w:pStyle w:val="NoSpacing"/>
+        <w:ind w:left="993"/>
+        <w:jc w:val="both"/>
+        <w:rPr>
+          <w:rFonts w:cs="Times New Roman"/>
+        </w:rPr>
+      </w:pPr>
+      <w:r>
+        <w:rPr>
+          <w:rFonts w:cs="Times New Roman"/>
+        </w:rPr>
+        <w:tab/>
+      </w:r>
+      <w:r>
+        <w:rPr>
+          <w:rFonts w:cs="Times New Roman"/>
+        </w:rPr>
+        <w:tab/>
+        <w:t>x</w:t>
+      </w:r>
+      <w:r>
+        <w:rPr>
+          <w:rFonts w:cs="Times New Roman"/>
+          <w:vertAlign w:val="subscript"/>
+        </w:rPr>
+        <w:t>1</w:t>
+      </w:r>
+      <w:r>
+        <w:rPr>
+          <w:rFonts w:cs="Times New Roman"/>
+        </w:rPr>
+        <w:t xml:space="preserve"> + x</w:t>
+      </w:r>
+      <w:r>
+        <w:rPr>
+          <w:rFonts w:cs="Times New Roman"/>
+          <w:vertAlign w:val="subscript"/>
+        </w:rPr>
+        <w:t>2</w:t>
+      </w:r>
+      <w:r>
+        <w:rPr>
+          <w:rFonts w:cs="Times New Roman"/>
+        </w:rPr>
+        <w:t xml:space="preserve"> ≤ 6</w:t>
+      </w:r>
+    </w:p>
+    <w:p>
+      <w:pPr>
+        <w:pStyle w:val="NoSpacing"/>
+        <w:ind w:left="993"/>
+        <w:jc w:val="both"/>
+        <w:rPr>
+          <w:rFonts w:cs="Times New Roman"/>
+        </w:rPr>
+      </w:pPr>
+      <w:r>
+        <w:rPr>
+          <w:rFonts w:cs="Times New Roman"/>
+        </w:rPr>
+        <w:tab/>
+      </w:r>
+      <w:r>
+        <w:rPr>
+          <w:rFonts w:cs="Times New Roman"/>
+        </w:rPr>
+        <w:tab/>
+        <w:t>x</w:t>
+      </w:r>
+      <w:r>
+        <w:rPr>
+          <w:rFonts w:cs="Times New Roman"/>
+          <w:vertAlign w:val="subscript"/>
+        </w:rPr>
+        <w:t>1</w:t>
+      </w:r>
+      <w:r>
+        <w:rPr>
+          <w:rFonts w:cs="Times New Roman"/>
+        </w:rPr>
+        <w:t>, x</w:t>
+      </w:r>
+      <w:r>
+        <w:rPr>
+          <w:rFonts w:cs="Times New Roman"/>
+          <w:vertAlign w:val="subscript"/>
+        </w:rPr>
+        <w:t>2</w:t>
+      </w:r>
+      <w:r>
+        <w:rPr>
+          <w:rFonts w:cs="Times New Roman"/>
+        </w:rPr>
+        <w:t xml:space="preserve">   ≥ 0</w:t>
+      </w:r>
+    </w:p>
+    <w:p>
+      <w:pPr>
+        <w:pStyle w:val="NoSpacing"/>
+        <w:ind w:left="993"/>
+        <w:jc w:val="both"/>
+        <w:rPr>
+          <w:rFonts w:cs="Times New Roman"/>
+        </w:rPr>
+      </w:pPr>
+    </w:p>
+    <w:p>
+      <w:pPr>
+        <w:pStyle w:val="NoSpacing"/>
+        <w:ind w:left="993"/>
+        <w:jc w:val="both"/>
+        <w:rPr>
+          <w:rFonts w:cs="Times New Roman"/>
+        </w:rPr>
+      </w:pPr>
+      <w:r>
+        <w:rPr>
+          <w:rFonts w:cs="Times New Roman"/>
+        </w:rPr>
+        <w:t>dan</w:t>
+      </w:r>
+    </w:p>
+    <w:p>
+      <w:pPr>
+        <w:pStyle w:val="NoSpacing"/>
+        <w:ind w:left="993"/>
+        <w:jc w:val="both"/>
+        <w:rPr>
+          <w:rFonts w:cs="Times New Roman"/>
+        </w:rPr>
+      </w:pPr>
+      <w:r>
+        <w:rPr>
+          <w:rFonts w:cs="Times New Roman"/>
+        </w:rPr>
+        <w:tab/>
+      </w:r>
+      <w:r>
+        <w:rPr>
+          <w:rFonts w:cs="Times New Roman"/>
+        </w:rPr>
+        <w:t>M</w:t>
+      </w:r>
+      <w:r>
+        <w:rPr>
+          <w:rFonts w:cs="Times New Roman"/>
+        </w:rPr>
+        <w:t>aksimalkan:</w:t>
+      </w:r>
+      <w:r>
+        <w:rPr>
+          <w:rFonts w:cs="Times New Roman"/>
+        </w:rPr>
+        <w:t xml:space="preserve"> z = x1 – x2 </w:t>
+      </w:r>
+    </w:p>
+    <w:p>
+      <w:pPr>
+        <w:pStyle w:val="NoSpacing"/>
+        <w:ind w:left="993"/>
+        <w:jc w:val="both"/>
+        <w:rPr>
+          <w:rFonts w:cs="Times New Roman"/>
+        </w:rPr>
+      </w:pPr>
+      <w:r>
+        <w:rPr>
+          <w:rFonts w:cs="Times New Roman"/>
+        </w:rPr>
+        <w:tab/>
+        <w:t xml:space="preserve">Berdasarkan: </w:t>
+      </w:r>
+    </w:p>
+    <w:p>
+      <w:pPr>
+        <w:pStyle w:val="NoSpacing"/>
+        <w:ind w:left="993"/>
+        <w:jc w:val="both"/>
+        <w:rPr>
+          <w:rFonts w:cs="Times New Roman"/>
+        </w:rPr>
+      </w:pPr>
+      <w:r>
+        <w:rPr>
+          <w:rFonts w:cs="Times New Roman"/>
+        </w:rPr>
+        <w:tab/>
+      </w:r>
+      <w:r>
+        <w:rPr>
+          <w:rFonts w:cs="Times New Roman"/>
+        </w:rPr>
+        <w:tab/>
+        <w:t xml:space="preserve">  x</w:t>
+      </w:r>
+      <w:r>
+        <w:rPr>
+          <w:rFonts w:cs="Times New Roman"/>
+          <w:vertAlign w:val="subscript"/>
+        </w:rPr>
+        <w:t>1</w:t>
+      </w:r>
+      <w:r>
+        <w:rPr>
+          <w:rFonts w:cs="Times New Roman"/>
+        </w:rPr>
+        <w:t xml:space="preserve"> + 2x</w:t>
+      </w:r>
+      <w:r>
+        <w:rPr>
+          <w:rFonts w:cs="Times New Roman"/>
+          <w:vertAlign w:val="subscript"/>
+        </w:rPr>
+        <w:t>2</w:t>
+      </w:r>
+      <w:r>
+        <w:rPr>
+          <w:rFonts w:cs="Times New Roman"/>
+        </w:rPr>
+        <w:t xml:space="preserve"> </w:t>
+      </w:r>
+      <w:r>
+        <w:rPr>
+          <w:rFonts w:cs="Times New Roman"/>
+        </w:rPr>
+        <w:t>≤</w:t>
+      </w:r>
+      <w:r>
+        <w:rPr>
+          <w:rFonts w:cs="Times New Roman"/>
+        </w:rPr>
+        <w:t xml:space="preserve"> 2</w:t>
+      </w:r>
+    </w:p>
+    <w:p>
+      <w:pPr>
+        <w:pStyle w:val="NoSpacing"/>
+        <w:ind w:left="993"/>
+        <w:jc w:val="both"/>
+        <w:rPr>
+          <w:rFonts w:cs="Times New Roman"/>
+        </w:rPr>
+      </w:pPr>
+      <w:r>
+        <w:rPr>
+          <w:rFonts w:cs="Times New Roman"/>
+        </w:rPr>
+        <w:tab/>
+      </w:r>
+      <w:r>
+        <w:rPr>
+          <w:rFonts w:cs="Times New Roman"/>
+        </w:rPr>
+        <w:tab/>
+        <w:t>2x</w:t>
+      </w:r>
+      <w:r>
+        <w:rPr>
+          <w:rFonts w:cs="Times New Roman"/>
+          <w:vertAlign w:val="subscript"/>
+        </w:rPr>
+        <w:t>1</w:t>
+      </w:r>
+      <w:r>
+        <w:rPr>
+          <w:rFonts w:cs="Times New Roman"/>
+        </w:rPr>
+        <w:t xml:space="preserve"> -    x</w:t>
+      </w:r>
+      <w:r>
+        <w:rPr>
+          <w:rFonts w:cs="Times New Roman"/>
+          <w:vertAlign w:val="subscript"/>
+        </w:rPr>
+        <w:t>2</w:t>
+      </w:r>
+      <w:r>
+        <w:rPr>
+          <w:rFonts w:cs="Times New Roman"/>
+        </w:rPr>
+        <w:t xml:space="preserve"> </w:t>
+      </w:r>
+      <w:r>
+        <w:rPr>
+          <w:rFonts w:cs="Times New Roman"/>
+        </w:rPr>
+        <w:t>≤</w:t>
+      </w:r>
+      <w:r>
+        <w:rPr>
+          <w:rFonts w:cs="Times New Roman"/>
+        </w:rPr>
+        <w:t xml:space="preserve"> 1</w:t>
+      </w:r>
+    </w:p>
+    <w:p>
+      <w:pPr>
+        <w:pStyle w:val="NoSpacing"/>
+        <w:ind w:left="993"/>
+        <w:jc w:val="both"/>
+        <w:rPr>
+          <w:rFonts w:cs="Times New Roman"/>
+        </w:rPr>
+      </w:pPr>
+      <w:r>
+        <w:rPr>
+          <w:rFonts w:cs="Times New Roman"/>
+        </w:rPr>
+        <w:tab/>
+      </w:r>
+      <w:r>
+        <w:rPr>
+          <w:rFonts w:cs="Times New Roman"/>
+        </w:rPr>
+        <w:tab/>
+      </w:r>
+      <w:r>
+        <w:rPr>
+          <w:rFonts w:cs="Times New Roman"/>
+        </w:rPr>
+        <w:t>x</w:t>
+      </w:r>
+      <w:r>
+        <w:rPr>
+          <w:rFonts w:cs="Times New Roman"/>
+          <w:vertAlign w:val="subscript"/>
+        </w:rPr>
+        <w:t>1</w:t>
+      </w:r>
+      <w:r>
+        <w:rPr>
+          <w:rFonts w:cs="Times New Roman"/>
+        </w:rPr>
+        <w:t>, x</w:t>
+      </w:r>
+      <w:r>
+        <w:rPr>
+          <w:rFonts w:cs="Times New Roman"/>
+          <w:vertAlign w:val="subscript"/>
+        </w:rPr>
+        <w:t>2</w:t>
+      </w:r>
+      <w:r>
+        <w:rPr>
+          <w:rFonts w:cs="Times New Roman"/>
+        </w:rPr>
+        <w:t xml:space="preserve"> </w:t>
+      </w:r>
+      <w:r>
+        <w:rPr>
+          <w:rFonts w:cs="Times New Roman"/>
+        </w:rPr>
+        <w:t>≥</w:t>
+      </w:r>
+      <w:r>
+        <w:rPr>
+          <w:rFonts w:cs="Times New Roman"/>
+        </w:rPr>
+        <w:t xml:space="preserve"> 0</w:t>
+      </w:r>
+    </w:p>
+    <w:p>
+      <w:pPr>
+        <w:pStyle w:val="NoSpacing"/>
+        <w:ind w:left="993"/>
+        <w:jc w:val="both"/>
+        <w:rPr>
+          <w:rFonts w:cs="Times New Roman"/>
+        </w:rPr>
+      </w:pPr>
+    </w:p>
+    <w:p>
+      <w:pPr>
+        <w:pStyle w:val="NoSpacing"/>
+        <w:ind w:left="993"/>
+        <w:jc w:val="both"/>
+        <w:rPr>
+          <w:rFonts w:cs="Times New Roman"/>
+        </w:rPr>
+      </w:pPr>
+      <w:r>
+        <w:rPr>
+          <w:rFonts w:cs="Times New Roman"/>
+        </w:rPr>
+        <w:t>Setiap persoalan programa bilangan bulat dapat dipandang sebagai persoalan programa linier relaksasi dengan beberapa pembatas tambahan, yaitu pembatas yang menyatakan variabel-variabel mana yang harus berharga integer atau harus berharga nol atau satu. Hal ini berarti bahwa daerah fisibel untuk setiap persoalan programa bilangan bulat akan berada dalam daerah fisibel untuk persoalan programa linier relaksasi yang bersangkutan.</w:t>
+      </w:r>
+    </w:p>
+    <w:p>
+      <w:pPr>
+        <w:pStyle w:val="NoSpacing"/>
+        <w:ind w:left="993"/>
+        <w:jc w:val="both"/>
+        <w:rPr>
+          <w:rFonts w:cs="Times New Roman"/>
+        </w:rPr>
+      </w:pPr>
+    </w:p>
+    <w:p>
+      <w:pPr>
+        <w:pStyle w:val="NoSpacing"/>
         <w:numPr>
           <w:ilvl w:val="1"/>
           <w:numId w:val="15"/>
@@ -38020,6 +38664,573 @@
     <w:p>
       <w:pPr>
         <w:pStyle w:val="NoSpacing"/>
+        <w:ind w:left="993"/>
+        <w:jc w:val="both"/>
+        <w:rPr>
+          <w:rFonts w:cs="Times New Roman"/>
+        </w:rPr>
+      </w:pPr>
+      <w:r>
+        <w:rPr>
+          <w:rFonts w:cs="Times New Roman"/>
+        </w:rPr>
+        <w:t>Pada bagian ini akan kita lihat bagaimana persoalan-persoalan praktis dapat diformulasikan sebagai persoalan programa bilangan bulat.</w:t>
+      </w:r>
+    </w:p>
+    <w:p>
+      <w:pPr>
+        <w:pStyle w:val="NoSpacing"/>
+        <w:ind w:left="993"/>
+        <w:jc w:val="both"/>
+        <w:rPr>
+          <w:rFonts w:cs="Times New Roman"/>
+        </w:rPr>
+      </w:pPr>
+    </w:p>
+    <w:p>
+      <w:pPr>
+        <w:pStyle w:val="NoSpacing"/>
+        <w:ind w:left="993"/>
+        <w:jc w:val="both"/>
+        <w:rPr>
+          <w:rFonts w:cs="Times New Roman"/>
+          <w:i/>
+        </w:rPr>
+      </w:pPr>
+      <w:r>
+        <w:rPr>
+          <w:rFonts w:cs="Times New Roman"/>
+          <w:i/>
+        </w:rPr>
+        <w:t>Contoh soal:</w:t>
+      </w:r>
+    </w:p>
+    <w:p>
+      <w:pPr>
+        <w:pStyle w:val="NoSpacing"/>
+        <w:ind w:left="993"/>
+        <w:jc w:val="both"/>
+        <w:rPr>
+          <w:rFonts w:cs="Times New Roman"/>
+        </w:rPr>
+      </w:pPr>
+      <w:r>
+        <w:rPr>
+          <w:rFonts w:cs="Times New Roman"/>
+        </w:rPr>
+        <w:t>CV Kayu Indah yang memproduksi meja dan kursi, menjual produknya dengan keuntungan Rp 8.000/unit meja dan RP 5.000/unit kursi. Mengingat perusahaan ini baru dalam tahap permulaan, saat ini perusahaan hanya mampu menyediakan 45 m</w:t>
+      </w:r>
+      <w:r>
+        <w:rPr>
+          <w:rFonts w:cs="Times New Roman"/>
+          <w:vertAlign w:val="superscript"/>
+        </w:rPr>
+        <w:t>3</w:t>
+      </w:r>
+      <w:r>
+        <w:rPr>
+          <w:rFonts w:cs="Times New Roman"/>
+        </w:rPr>
+        <w:t xml:space="preserve"> kayu setiap harinya, sedangkan jam kerja yang tersedia tidak lebih dari 6 jam orang per hari. Jika satu unit meja membutuhkan 1 jam-orang dan 9 m</w:t>
+      </w:r>
+      <w:r>
+        <w:rPr>
+          <w:rFonts w:cs="Times New Roman"/>
+          <w:vertAlign w:val="superscript"/>
+        </w:rPr>
+        <w:t>3</w:t>
+      </w:r>
+      <w:r>
+        <w:rPr>
+          <w:rFonts w:cs="Times New Roman"/>
+        </w:rPr>
+        <w:t xml:space="preserve"> kayu, sedangkan satu unit kursi membutuhkan 1 jam-orang dan 5 m</w:t>
+      </w:r>
+      <w:r>
+        <w:rPr>
+          <w:rFonts w:cs="Times New Roman"/>
+          <w:vertAlign w:val="superscript"/>
+        </w:rPr>
+        <w:t>3</w:t>
+      </w:r>
+      <w:r>
+        <w:rPr>
+          <w:rFonts w:cs="Times New Roman"/>
+        </w:rPr>
+        <w:t xml:space="preserve"> kayu, bagaimanakah formulasi persoalan tersebut agar diperoleh keuntungan yang maksimal?</w:t>
+      </w:r>
+    </w:p>
+    <w:p>
+      <w:pPr>
+        <w:pStyle w:val="NoSpacing"/>
+        <w:ind w:left="993"/>
+        <w:jc w:val="both"/>
+        <w:rPr>
+          <w:rFonts w:cs="Times New Roman"/>
+          <w:i/>
+        </w:rPr>
+      </w:pPr>
+    </w:p>
+    <w:p>
+      <w:pPr>
+        <w:pStyle w:val="NoSpacing"/>
+        <w:ind w:left="993"/>
+        <w:jc w:val="both"/>
+        <w:rPr>
+          <w:rFonts w:cs="Times New Roman"/>
+          <w:i/>
+        </w:rPr>
+      </w:pPr>
+      <w:r>
+        <w:rPr>
+          <w:rFonts w:cs="Times New Roman"/>
+          <w:i/>
+        </w:rPr>
+        <w:t>Jawaban:</w:t>
+      </w:r>
+    </w:p>
+    <w:p>
+      <w:pPr>
+        <w:pStyle w:val="NoSpacing"/>
+        <w:tabs>
+          <w:tab w:val="left" w:pos="1985"/>
+          <w:tab w:val="left" w:pos="2410"/>
+          <w:tab w:val="left" w:pos="2694"/>
+        </w:tabs>
+        <w:ind w:left="993"/>
+        <w:jc w:val="both"/>
+        <w:rPr>
+          <w:rFonts w:cs="Times New Roman"/>
+        </w:rPr>
+      </w:pPr>
+      <w:r>
+        <w:rPr>
+          <w:rFonts w:cs="Times New Roman"/>
+        </w:rPr>
+        <w:t xml:space="preserve">Misalkan </w:t>
+      </w:r>
+      <w:r>
+        <w:rPr>
+          <w:rFonts w:cs="Times New Roman"/>
+        </w:rPr>
+        <w:tab/>
+        <w:t>x</w:t>
+      </w:r>
+      <w:r>
+        <w:rPr>
+          <w:rFonts w:cs="Times New Roman"/>
+          <w:vertAlign w:val="subscript"/>
+        </w:rPr>
+        <w:t>1</w:t>
+      </w:r>
+      <w:r>
+        <w:rPr>
+          <w:rFonts w:cs="Times New Roman"/>
+        </w:rPr>
+        <w:t xml:space="preserve"> </w:t>
+      </w:r>
+      <w:r>
+        <w:rPr>
+          <w:rFonts w:cs="Times New Roman"/>
+        </w:rPr>
+        <w:tab/>
+        <w:t>=</w:t>
+      </w:r>
+      <w:r>
+        <w:rPr>
+          <w:rFonts w:cs="Times New Roman"/>
+        </w:rPr>
+        <w:tab/>
+        <w:t>jumlah unit meja yang diproduksi per hari</w:t>
+      </w:r>
+    </w:p>
+    <w:p>
+      <w:pPr>
+        <w:pStyle w:val="NoSpacing"/>
+        <w:tabs>
+          <w:tab w:val="left" w:pos="1985"/>
+          <w:tab w:val="left" w:pos="2410"/>
+          <w:tab w:val="left" w:pos="2694"/>
+        </w:tabs>
+        <w:ind w:left="993"/>
+        <w:jc w:val="both"/>
+        <w:rPr>
+          <w:rFonts w:cs="Times New Roman"/>
+        </w:rPr>
+      </w:pPr>
+      <w:r>
+        <w:rPr>
+          <w:rFonts w:cs="Times New Roman"/>
+        </w:rPr>
+        <w:tab/>
+        <w:t>x</w:t>
+      </w:r>
+      <w:r>
+        <w:rPr>
+          <w:rFonts w:cs="Times New Roman"/>
+          <w:vertAlign w:val="subscript"/>
+        </w:rPr>
+        <w:t>2</w:t>
+      </w:r>
+      <w:r>
+        <w:rPr>
+          <w:rFonts w:cs="Times New Roman"/>
+        </w:rPr>
+        <w:tab/>
+        <w:t>=</w:t>
+      </w:r>
+      <w:r>
+        <w:rPr>
+          <w:rFonts w:cs="Times New Roman"/>
+        </w:rPr>
+        <w:tab/>
+        <w:t>jumlah unit kursi yang diproduksi per hari</w:t>
+      </w:r>
+    </w:p>
+    <w:p>
+      <w:pPr>
+        <w:pStyle w:val="NoSpacing"/>
+        <w:ind w:left="993"/>
+        <w:jc w:val="both"/>
+        <w:rPr>
+          <w:rFonts w:cs="Times New Roman"/>
+        </w:rPr>
+      </w:pPr>
+      <w:r>
+        <w:rPr>
+          <w:rFonts w:cs="Times New Roman"/>
+        </w:rPr>
+        <w:t>Kita tahu bahwa x</w:t>
+      </w:r>
+      <w:r>
+        <w:rPr>
+          <w:rFonts w:cs="Times New Roman"/>
+          <w:vertAlign w:val="subscript"/>
+        </w:rPr>
+        <w:t>1</w:t>
+      </w:r>
+      <w:r>
+        <w:rPr>
+          <w:rFonts w:cs="Times New Roman"/>
+        </w:rPr>
+        <w:t xml:space="preserve"> dan x</w:t>
+      </w:r>
+      <w:r>
+        <w:rPr>
+          <w:rFonts w:cs="Times New Roman"/>
+          <w:vertAlign w:val="subscript"/>
+        </w:rPr>
+        <w:t>2</w:t>
+      </w:r>
+      <w:r>
+        <w:rPr>
+          <w:rFonts w:cs="Times New Roman"/>
+        </w:rPr>
+        <w:t xml:space="preserve"> harus berharga integer. Total keuntungan yang dapat diperoleh (dalam ribuan rupiah) adalah 8x</w:t>
+      </w:r>
+      <w:r>
+        <w:rPr>
+          <w:rFonts w:cs="Times New Roman"/>
+          <w:vertAlign w:val="subscript"/>
+        </w:rPr>
+        <w:t>1</w:t>
+      </w:r>
+      <w:r>
+        <w:rPr>
+          <w:rFonts w:cs="Times New Roman"/>
+        </w:rPr>
+        <w:t xml:space="preserve"> + 5x</w:t>
+      </w:r>
+      <w:r>
+        <w:rPr>
+          <w:rFonts w:cs="Times New Roman"/>
+          <w:vertAlign w:val="subscript"/>
+        </w:rPr>
+        <w:t>2</w:t>
+      </w:r>
+      <w:r>
+        <w:rPr>
+          <w:rFonts w:cs="Times New Roman"/>
+        </w:rPr>
+        <w:t>. Pembatas yang dihadapi berkaitan dengan jam kerja dan kayu yang tersedia setiap harinya</w:t>
+      </w:r>
+      <w:r>
+        <w:rPr>
+          <w:rFonts w:cs="Times New Roman"/>
+        </w:rPr>
+        <w:t>. Dengan demikian maka formulasinya adalah :</w:t>
+      </w:r>
+    </w:p>
+    <w:p>
+      <w:pPr>
+        <w:pStyle w:val="NoSpacing"/>
+        <w:ind w:left="993"/>
+        <w:jc w:val="both"/>
+        <w:rPr>
+          <w:rFonts w:cs="Times New Roman"/>
+        </w:rPr>
+      </w:pPr>
+      <w:r>
+        <w:rPr>
+          <w:rFonts w:cs="Times New Roman"/>
+        </w:rPr>
+        <w:tab/>
+        <w:t>Maksimalkan: z = 8x</w:t>
+      </w:r>
+      <w:r>
+        <w:rPr>
+          <w:rFonts w:cs="Times New Roman"/>
+          <w:vertAlign w:val="subscript"/>
+        </w:rPr>
+        <w:t>1</w:t>
+      </w:r>
+      <w:r>
+        <w:rPr>
+          <w:rFonts w:cs="Times New Roman"/>
+        </w:rPr>
+        <w:t xml:space="preserve"> + 5x</w:t>
+      </w:r>
+      <w:r>
+        <w:rPr>
+          <w:rFonts w:cs="Times New Roman"/>
+          <w:vertAlign w:val="subscript"/>
+        </w:rPr>
+        <w:t>2</w:t>
+      </w:r>
+      <w:r>
+        <w:rPr>
+          <w:rFonts w:cs="Times New Roman"/>
+        </w:rPr>
+        <w:t xml:space="preserve"> </w:t>
+      </w:r>
+    </w:p>
+    <w:p>
+      <w:pPr>
+        <w:pStyle w:val="NoSpacing"/>
+        <w:ind w:left="993"/>
+        <w:jc w:val="both"/>
+        <w:rPr>
+          <w:rFonts w:cs="Times New Roman"/>
+        </w:rPr>
+      </w:pPr>
+      <w:r>
+        <w:rPr>
+          <w:rFonts w:cs="Times New Roman"/>
+        </w:rPr>
+        <w:tab/>
+        <w:t>berdasarkan:</w:t>
+      </w:r>
+    </w:p>
+    <w:p>
+      <w:pPr>
+        <w:pStyle w:val="NoSpacing"/>
+        <w:ind w:left="993"/>
+        <w:jc w:val="both"/>
+        <w:rPr>
+          <w:rFonts w:cs="Times New Roman"/>
+        </w:rPr>
+      </w:pPr>
+      <w:r>
+        <w:rPr>
+          <w:rFonts w:cs="Times New Roman"/>
+        </w:rPr>
+        <w:tab/>
+      </w:r>
+      <w:r>
+        <w:rPr>
+          <w:rFonts w:cs="Times New Roman"/>
+        </w:rPr>
+        <w:tab/>
+        <w:t xml:space="preserve">  x</w:t>
+      </w:r>
+      <w:r>
+        <w:rPr>
+          <w:rFonts w:cs="Times New Roman"/>
+          <w:vertAlign w:val="subscript"/>
+        </w:rPr>
+        <w:t>1</w:t>
+      </w:r>
+      <w:r>
+        <w:rPr>
+          <w:rFonts w:cs="Times New Roman"/>
+        </w:rPr>
+        <w:t xml:space="preserve"> +   x</w:t>
+      </w:r>
+      <w:r>
+        <w:rPr>
+          <w:rFonts w:cs="Times New Roman"/>
+          <w:vertAlign w:val="subscript"/>
+        </w:rPr>
+        <w:t>2</w:t>
+      </w:r>
+      <w:r>
+        <w:rPr>
+          <w:rFonts w:cs="Times New Roman"/>
+        </w:rPr>
+        <w:t xml:space="preserve"> </w:t>
+      </w:r>
+      <w:r>
+        <w:rPr>
+          <w:rFonts w:cs="Times New Roman"/>
+        </w:rPr>
+        <w:t>≤</w:t>
+      </w:r>
+      <w:r>
+        <w:rPr>
+          <w:rFonts w:cs="Times New Roman"/>
+        </w:rPr>
+        <w:t xml:space="preserve"> 6</w:t>
+      </w:r>
+    </w:p>
+    <w:p>
+      <w:pPr>
+        <w:pStyle w:val="NoSpacing"/>
+        <w:ind w:left="993"/>
+        <w:jc w:val="both"/>
+        <w:rPr>
+          <w:rFonts w:cs="Times New Roman"/>
+        </w:rPr>
+      </w:pPr>
+      <w:r>
+        <w:rPr>
+          <w:rFonts w:cs="Times New Roman"/>
+        </w:rPr>
+        <w:tab/>
+      </w:r>
+      <w:r>
+        <w:rPr>
+          <w:rFonts w:cs="Times New Roman"/>
+        </w:rPr>
+        <w:tab/>
+        <w:t>9x</w:t>
+      </w:r>
+      <w:r>
+        <w:rPr>
+          <w:rFonts w:cs="Times New Roman"/>
+          <w:vertAlign w:val="subscript"/>
+        </w:rPr>
+        <w:t>1</w:t>
+      </w:r>
+      <w:r>
+        <w:rPr>
+          <w:rFonts w:cs="Times New Roman"/>
+        </w:rPr>
+        <w:t xml:space="preserve"> + 5x</w:t>
+      </w:r>
+      <w:r>
+        <w:rPr>
+          <w:rFonts w:cs="Times New Roman"/>
+          <w:vertAlign w:val="subscript"/>
+        </w:rPr>
+        <w:t>2</w:t>
+      </w:r>
+      <w:r>
+        <w:rPr>
+          <w:rFonts w:cs="Times New Roman"/>
+        </w:rPr>
+        <w:t xml:space="preserve"> </w:t>
+      </w:r>
+      <w:r>
+        <w:rPr>
+          <w:rFonts w:cs="Times New Roman"/>
+        </w:rPr>
+        <w:t>≤</w:t>
+      </w:r>
+      <w:r>
+        <w:rPr>
+          <w:rFonts w:cs="Times New Roman"/>
+        </w:rPr>
+        <w:t xml:space="preserve"> 45</w:t>
+      </w:r>
+    </w:p>
+    <w:p>
+      <w:pPr>
+        <w:pStyle w:val="NoSpacing"/>
+        <w:ind w:left="993"/>
+        <w:jc w:val="both"/>
+        <w:rPr>
+          <w:rFonts w:cs="Times New Roman"/>
+        </w:rPr>
+      </w:pPr>
+      <w:r>
+        <w:rPr>
+          <w:rFonts w:cs="Times New Roman"/>
+        </w:rPr>
+        <w:tab/>
+      </w:r>
+      <w:r>
+        <w:rPr>
+          <w:rFonts w:cs="Times New Roman"/>
+        </w:rPr>
+        <w:tab/>
+        <w:t>x</w:t>
+      </w:r>
+      <w:r>
+        <w:rPr>
+          <w:rFonts w:cs="Times New Roman"/>
+          <w:vertAlign w:val="subscript"/>
+        </w:rPr>
+        <w:t>1</w:t>
+      </w:r>
+      <w:r>
+        <w:rPr>
+          <w:rFonts w:cs="Times New Roman"/>
+        </w:rPr>
+        <w:t>, x</w:t>
+      </w:r>
+      <w:r>
+        <w:rPr>
+          <w:rFonts w:cs="Times New Roman"/>
+          <w:vertAlign w:val="subscript"/>
+        </w:rPr>
+        <w:t>2</w:t>
+      </w:r>
+      <w:r>
+        <w:rPr>
+          <w:rFonts w:cs="Times New Roman"/>
+        </w:rPr>
+        <w:t xml:space="preserve"> ≥ 0; x</w:t>
+      </w:r>
+      <w:r>
+        <w:rPr>
+          <w:rFonts w:cs="Times New Roman"/>
+          <w:vertAlign w:val="subscript"/>
+        </w:rPr>
+        <w:t>1</w:t>
+      </w:r>
+      <w:r>
+        <w:rPr>
+          <w:rFonts w:cs="Times New Roman"/>
+        </w:rPr>
+        <w:t>, x</w:t>
+      </w:r>
+      <w:r>
+        <w:rPr>
+          <w:rFonts w:cs="Times New Roman"/>
+          <w:vertAlign w:val="subscript"/>
+        </w:rPr>
+        <w:t>2</w:t>
+      </w:r>
+      <w:r>
+        <w:rPr>
+          <w:rFonts w:cs="Times New Roman"/>
+        </w:rPr>
+        <w:t xml:space="preserve"> integer </w:t>
+      </w:r>
+    </w:p>
+    <w:p>
+      <w:pPr>
+        <w:pStyle w:val="NoSpacing"/>
+        <w:ind w:left="993"/>
+        <w:jc w:val="both"/>
+        <w:rPr>
+          <w:rFonts w:cs="Times New Roman"/>
+        </w:rPr>
+      </w:pPr>
+    </w:p>
+    <w:p>
+      <w:pPr>
+        <w:pStyle w:val="NoSpacing"/>
         <w:numPr>
           <w:ilvl w:val="1"/>
           <w:numId w:val="15"/>
@@ -38091,6 +39302,367 @@
     <w:p>
       <w:pPr>
         <w:pStyle w:val="NoSpacing"/>
+        <w:ind w:left="993"/>
+        <w:jc w:val="both"/>
+        <w:rPr>
+          <w:rFonts w:cs="Times New Roman"/>
+        </w:rPr>
+      </w:pPr>
+      <w:r>
+        <w:rPr>
+          <w:rFonts w:cs="Times New Roman"/>
+        </w:rPr>
+        <w:t xml:space="preserve">Dalam prakteknya, hampir seluruh persoalan bilangan bulat (IP) diselesaikan dengan menggunakan teknik </w:t>
+      </w:r>
+      <w:r>
+        <w:rPr>
+          <w:rFonts w:cs="Times New Roman"/>
+          <w:i/>
+        </w:rPr>
+        <w:t>branch-and-bound</w:t>
+      </w:r>
+      <w:r>
+        <w:rPr>
+          <w:rFonts w:cs="Times New Roman"/>
+        </w:rPr>
+        <w:t>. Teknik ini mencari solusi optimal dari seuatu persoalan IP dengan mengenumerasi titik-titik dalam daerah fisibel dari suatu subpesroalan. Sebelum menjelaskan bagaimana cara kerja teknik ini, baik murni maupun campuran, dapat diperoleh bentuk persoalan programa linier relaksasi. Jika solusi dari LP relaksasi ini memiliki seluruh variabel yang berharga integer, maka sulusi optimal dari persoalan IP relaksasi itu juga solusi optimal dari persoalan IP. Perhatikan persoalan berikut ini :</w:t>
+      </w:r>
+    </w:p>
+    <w:p>
+      <w:pPr>
+        <w:pStyle w:val="NoSpacing"/>
+        <w:ind w:left="993"/>
+        <w:jc w:val="both"/>
+        <w:rPr>
+          <w:rFonts w:cs="Times New Roman"/>
+        </w:rPr>
+      </w:pPr>
+      <w:r>
+        <w:rPr>
+          <w:rFonts w:cs="Times New Roman"/>
+        </w:rPr>
+        <w:tab/>
+        <w:t>Maksimalkan: z = 3x</w:t>
+      </w:r>
+      <w:r>
+        <w:rPr>
+          <w:rFonts w:cs="Times New Roman"/>
+          <w:vertAlign w:val="subscript"/>
+        </w:rPr>
+        <w:t>1</w:t>
+      </w:r>
+      <w:r>
+        <w:rPr>
+          <w:rFonts w:cs="Times New Roman"/>
+        </w:rPr>
+        <w:t xml:space="preserve"> + 2x</w:t>
+      </w:r>
+      <w:r>
+        <w:rPr>
+          <w:rFonts w:cs="Times New Roman"/>
+          <w:vertAlign w:val="subscript"/>
+        </w:rPr>
+        <w:t>2</w:t>
+      </w:r>
+    </w:p>
+    <w:p>
+      <w:pPr>
+        <w:pStyle w:val="NoSpacing"/>
+        <w:ind w:left="993"/>
+        <w:jc w:val="both"/>
+        <w:rPr>
+          <w:rFonts w:cs="Times New Roman"/>
+        </w:rPr>
+      </w:pPr>
+      <w:r>
+        <w:rPr>
+          <w:rFonts w:cs="Times New Roman"/>
+        </w:rPr>
+        <w:tab/>
+        <w:t>Berdasarkan:</w:t>
+      </w:r>
+      <w:r>
+        <w:rPr>
+          <w:rFonts w:cs="Times New Roman"/>
+        </w:rPr>
+        <w:tab/>
+        <w:t>2x</w:t>
+      </w:r>
+      <w:r>
+        <w:rPr>
+          <w:rFonts w:cs="Times New Roman"/>
+          <w:vertAlign w:val="subscript"/>
+        </w:rPr>
+        <w:t>1</w:t>
+      </w:r>
+      <w:r>
+        <w:rPr>
+          <w:rFonts w:cs="Times New Roman"/>
+        </w:rPr>
+        <w:t xml:space="preserve"> + x</w:t>
+      </w:r>
+      <w:r>
+        <w:rPr>
+          <w:rFonts w:cs="Times New Roman"/>
+          <w:vertAlign w:val="subscript"/>
+        </w:rPr>
+        <w:t>2</w:t>
+      </w:r>
+      <w:r>
+        <w:rPr>
+          <w:rFonts w:cs="Times New Roman"/>
+        </w:rPr>
+        <w:t xml:space="preserve"> </w:t>
+      </w:r>
+      <w:r>
+        <w:rPr>
+          <w:rFonts w:cs="Times New Roman"/>
+        </w:rPr>
+        <w:t>≤</w:t>
+      </w:r>
+      <w:r>
+        <w:rPr>
+          <w:rFonts w:cs="Times New Roman"/>
+        </w:rPr>
+        <w:t xml:space="preserve"> 6</w:t>
+      </w:r>
+    </w:p>
+    <w:p>
+      <w:pPr>
+        <w:pStyle w:val="NoSpacing"/>
+        <w:ind w:left="993"/>
+        <w:jc w:val="both"/>
+        <w:rPr>
+          <w:rFonts w:cs="Times New Roman"/>
+        </w:rPr>
+      </w:pPr>
+      <w:r>
+        <w:rPr>
+          <w:rFonts w:cs="Times New Roman"/>
+        </w:rPr>
+        <w:tab/>
+      </w:r>
+      <w:r>
+        <w:rPr>
+          <w:rFonts w:cs="Times New Roman"/>
+        </w:rPr>
+        <w:tab/>
+      </w:r>
+      <w:r>
+        <w:rPr>
+          <w:rFonts w:cs="Times New Roman"/>
+        </w:rPr>
+        <w:tab/>
+        <w:t>x</w:t>
+      </w:r>
+      <w:r>
+        <w:rPr>
+          <w:rFonts w:cs="Times New Roman"/>
+          <w:vertAlign w:val="subscript"/>
+        </w:rPr>
+        <w:t>1</w:t>
+      </w:r>
+      <w:r>
+        <w:rPr>
+          <w:rFonts w:cs="Times New Roman"/>
+        </w:rPr>
+        <w:t>, x</w:t>
+      </w:r>
+      <w:r>
+        <w:rPr>
+          <w:rFonts w:cs="Times New Roman"/>
+          <w:vertAlign w:val="subscript"/>
+        </w:rPr>
+        <w:t>2</w:t>
+      </w:r>
+      <w:r>
+        <w:rPr>
+          <w:rFonts w:cs="Times New Roman"/>
+        </w:rPr>
+        <w:t xml:space="preserve"> </w:t>
+      </w:r>
+      <w:r>
+        <w:rPr>
+          <w:rFonts w:cs="Times New Roman"/>
+        </w:rPr>
+        <w:t>≥</w:t>
+      </w:r>
+      <w:r>
+        <w:rPr>
+          <w:rFonts w:cs="Times New Roman"/>
+        </w:rPr>
+        <w:t xml:space="preserve"> 0 ; x</w:t>
+      </w:r>
+      <w:r>
+        <w:rPr>
+          <w:rFonts w:cs="Times New Roman"/>
+          <w:vertAlign w:val="subscript"/>
+        </w:rPr>
+        <w:t>1</w:t>
+      </w:r>
+      <w:r>
+        <w:rPr>
+          <w:rFonts w:cs="Times New Roman"/>
+        </w:rPr>
+        <w:t>, x</w:t>
+      </w:r>
+      <w:r>
+        <w:rPr>
+          <w:rFonts w:cs="Times New Roman"/>
+          <w:vertAlign w:val="subscript"/>
+        </w:rPr>
+        <w:t>2</w:t>
+      </w:r>
+      <w:r>
+        <w:rPr>
+          <w:rFonts w:cs="Times New Roman"/>
+        </w:rPr>
+        <w:t xml:space="preserve"> integer</w:t>
+      </w:r>
+      <w:r>
+        <w:rPr>
+          <w:rFonts w:cs="Times New Roman"/>
+        </w:rPr>
+        <w:t>.</w:t>
+      </w:r>
+    </w:p>
+    <w:p>
+      <w:pPr>
+        <w:pStyle w:val="NoSpacing"/>
+        <w:ind w:left="993"/>
+        <w:jc w:val="both"/>
+        <w:rPr>
+          <w:rFonts w:cs="Times New Roman"/>
+        </w:rPr>
+      </w:pPr>
+      <w:r>
+        <w:rPr>
+          <w:rFonts w:cs="Times New Roman"/>
+        </w:rPr>
+        <w:t xml:space="preserve">Solusi optimal dari LP relaksasi persoalan IP tersebut adalah x1 = 0, x2 = 6, dan z = 12. </w:t>
+      </w:r>
+    </w:p>
+    <w:p>
+      <w:pPr>
+        <w:pStyle w:val="NoSpacing"/>
+        <w:ind w:left="993"/>
+        <w:jc w:val="both"/>
+        <w:rPr>
+          <w:rFonts w:cs="Times New Roman"/>
+        </w:rPr>
+      </w:pPr>
+    </w:p>
+    <w:p>
+      <w:pPr>
+        <w:pStyle w:val="NoSpacing"/>
+        <w:ind w:left="993"/>
+        <w:jc w:val="both"/>
+        <w:rPr>
+          <w:rFonts w:cs="Times New Roman"/>
+        </w:rPr>
+      </w:pPr>
+      <w:r>
+        <w:rPr>
+          <w:rFonts w:cs="Times New Roman"/>
+        </w:rPr>
+        <w:t>Karena seluruh variabel pada solusi di atas telah berharga integer, maka berdasarkan pernyataan di atas, solusi ini seharusnya juga merupakan solusi dari persoalan IP semula. Sekarang perhatikan bahwa daerah fisibel untuk persoalan IP adalah subset dari titik-titik pada daerah fisibel untuk persoalan LP relaksasi. Dengan demikian nil</w:t>
+      </w:r>
+      <w:r>
+        <w:rPr>
+          <w:rFonts w:cs="Times New Roman"/>
+        </w:rPr>
+        <w:t xml:space="preserve">ai z optimal untuk persoalan IP </w:t>
+      </w:r>
+      <w:r>
+        <w:rPr>
+          <w:rFonts w:cs="Times New Roman"/>
+        </w:rPr>
+        <w:t>tidak mungkin lebih besar daripada nilai z optimal untuk persoalan LP relaksasi</w:t>
+      </w:r>
+      <w:r>
+        <w:rPr>
+          <w:rFonts w:cs="Times New Roman"/>
+        </w:rPr>
+        <w:t xml:space="preserve">. Hal ini berarti bahwa nilai z optimal untuk persoalan IP harus </w:t>
+      </w:r>
+      <w:r>
+        <w:rPr>
+          <w:rFonts w:cs="Times New Roman"/>
+        </w:rPr>
+        <w:t>≤</w:t>
+      </w:r>
+      <w:r>
+        <w:rPr>
+          <w:rFonts w:cs="Times New Roman"/>
+        </w:rPr>
+        <w:t xml:space="preserve"> 12. Tetapi titik x</w:t>
+      </w:r>
+      <w:r>
+        <w:rPr>
+          <w:rFonts w:cs="Times New Roman"/>
+          <w:vertAlign w:val="subscript"/>
+        </w:rPr>
+        <w:t>1</w:t>
+      </w:r>
+      <w:r>
+        <w:rPr>
+          <w:rFonts w:cs="Times New Roman"/>
+        </w:rPr>
+        <w:t xml:space="preserve"> = 0 dan x</w:t>
+      </w:r>
+      <w:r>
+        <w:rPr>
+          <w:rFonts w:cs="Times New Roman"/>
+          <w:vertAlign w:val="subscript"/>
+        </w:rPr>
+        <w:t>2</w:t>
+      </w:r>
+      <w:r>
+        <w:rPr>
+          <w:rFonts w:cs="Times New Roman"/>
+        </w:rPr>
+        <w:t xml:space="preserve"> = 6 adalah fisibel untuk persoalan IP dan memberikan z =12. Jadi, x</w:t>
+      </w:r>
+      <w:r>
+        <w:rPr>
+          <w:rFonts w:cs="Times New Roman"/>
+          <w:vertAlign w:val="subscript"/>
+        </w:rPr>
+        <w:t>1</w:t>
+      </w:r>
+      <w:r>
+        <w:rPr>
+          <w:rFonts w:cs="Times New Roman"/>
+        </w:rPr>
+        <w:t xml:space="preserve"> = 0, x</w:t>
+      </w:r>
+      <w:r>
+        <w:rPr>
+          <w:rFonts w:cs="Times New Roman"/>
+          <w:vertAlign w:val="subscript"/>
+        </w:rPr>
+        <w:t>2</w:t>
+      </w:r>
+      <w:r>
+        <w:rPr>
+          <w:rFonts w:cs="Times New Roman"/>
+        </w:rPr>
+        <w:t xml:space="preserve"> = 6, dan z = 12 pasti optimal untuk persoalan IP.</w:t>
+      </w:r>
+    </w:p>
+    <w:p>
+      <w:pPr>
+        <w:pStyle w:val="NoSpacing"/>
+        <w:ind w:left="993"/>
+        <w:jc w:val="both"/>
+        <w:rPr>
+          <w:rFonts w:cs="Times New Roman"/>
+        </w:rPr>
+      </w:pPr>
+    </w:p>
+    <w:p>
+      <w:pPr>
+        <w:pStyle w:val="NoSpacing"/>
         <w:numPr>
           <w:ilvl w:val="1"/>
           <w:numId w:val="15"/>
@@ -38158,6 +39730,258 @@
         </w:rPr>
         <w:t>Bound</w:t>
       </w:r>
+    </w:p>
+    <w:p>
+      <w:pPr>
+        <w:pStyle w:val="NoSpacing"/>
+        <w:ind w:left="993"/>
+        <w:jc w:val="both"/>
+        <w:rPr>
+          <w:rFonts w:cs="Times New Roman"/>
+        </w:rPr>
+      </w:pPr>
+      <w:r>
+        <w:rPr>
+          <w:rFonts w:cs="Times New Roman"/>
+        </w:rPr>
+        <w:t xml:space="preserve">Untuk menyelesaikan persoalan </w:t>
+      </w:r>
+      <w:r>
+        <w:rPr>
+          <w:rFonts w:cs="Times New Roman"/>
+        </w:rPr>
+        <w:t xml:space="preserve">IP campuran dengan teknik </w:t>
+      </w:r>
+      <w:r>
+        <w:rPr>
+          <w:rFonts w:cs="Times New Roman"/>
+          <w:i/>
+        </w:rPr>
+        <w:t>branch-and-bound</w:t>
+      </w:r>
+      <w:r>
+        <w:rPr>
+          <w:rFonts w:cs="Times New Roman"/>
+        </w:rPr>
+        <w:t>, kita modifikasi uraian pada subbab sebelumnya, yaitu dengan hanya melakukan pencabangan pada variabel-variabel yang harus berharga integer. Sebagai contoh perhatikan formulasi berikut ini:</w:t>
+      </w:r>
+    </w:p>
+    <w:p>
+      <w:pPr>
+        <w:pStyle w:val="NoSpacing"/>
+        <w:ind w:left="993"/>
+        <w:jc w:val="both"/>
+        <w:rPr>
+          <w:rFonts w:cs="Times New Roman"/>
+        </w:rPr>
+      </w:pPr>
+    </w:p>
+    <w:p>
+      <w:pPr>
+        <w:pStyle w:val="NoSpacing"/>
+        <w:ind w:left="993"/>
+        <w:jc w:val="both"/>
+        <w:rPr>
+          <w:rFonts w:cs="Times New Roman"/>
+        </w:rPr>
+      </w:pPr>
+      <w:r>
+        <w:rPr>
+          <w:rFonts w:cs="Times New Roman"/>
+        </w:rPr>
+        <w:tab/>
+        <w:t>Maksimalkan: z = 2x</w:t>
+      </w:r>
+      <w:r>
+        <w:rPr>
+          <w:rFonts w:cs="Times New Roman"/>
+          <w:vertAlign w:val="subscript"/>
+        </w:rPr>
+        <w:t>1</w:t>
+      </w:r>
+      <w:r>
+        <w:rPr>
+          <w:rFonts w:cs="Times New Roman"/>
+        </w:rPr>
+        <w:t xml:space="preserve"> + x</w:t>
+      </w:r>
+      <w:r>
+        <w:rPr>
+          <w:rFonts w:cs="Times New Roman"/>
+          <w:vertAlign w:val="subscript"/>
+        </w:rPr>
+        <w:t>2</w:t>
+      </w:r>
+      <w:r>
+        <w:rPr>
+          <w:rFonts w:cs="Times New Roman"/>
+        </w:rPr>
+        <w:t xml:space="preserve"> </w:t>
+      </w:r>
+    </w:p>
+    <w:p>
+      <w:pPr>
+        <w:pStyle w:val="NoSpacing"/>
+        <w:ind w:left="993"/>
+        <w:jc w:val="both"/>
+        <w:rPr>
+          <w:rFonts w:cs="Times New Roman"/>
+        </w:rPr>
+      </w:pPr>
+      <w:r>
+        <w:rPr>
+          <w:rFonts w:cs="Times New Roman"/>
+        </w:rPr>
+        <w:tab/>
+        <w:t>Berdasarkan:</w:t>
+      </w:r>
+    </w:p>
+    <w:p>
+      <w:pPr>
+        <w:pStyle w:val="NoSpacing"/>
+        <w:ind w:left="993"/>
+        <w:jc w:val="both"/>
+        <w:rPr>
+          <w:rFonts w:cs="Times New Roman"/>
+        </w:rPr>
+      </w:pPr>
+      <w:r>
+        <w:rPr>
+          <w:rFonts w:cs="Times New Roman"/>
+        </w:rPr>
+        <w:tab/>
+      </w:r>
+      <w:r>
+        <w:rPr>
+          <w:rFonts w:cs="Times New Roman"/>
+        </w:rPr>
+        <w:tab/>
+        <w:t xml:space="preserve">5x1 + 2x2 </w:t>
+      </w:r>
+      <w:r>
+        <w:rPr>
+          <w:rFonts w:cs="Times New Roman"/>
+        </w:rPr>
+        <w:t>≤</w:t>
+      </w:r>
+      <w:r>
+        <w:rPr>
+          <w:rFonts w:cs="Times New Roman"/>
+        </w:rPr>
+        <w:t xml:space="preserve"> 8</w:t>
+      </w:r>
+    </w:p>
+    <w:p>
+      <w:pPr>
+        <w:pStyle w:val="NoSpacing"/>
+        <w:ind w:left="993"/>
+        <w:jc w:val="both"/>
+        <w:rPr>
+          <w:rFonts w:cs="Times New Roman"/>
+        </w:rPr>
+      </w:pPr>
+      <w:r>
+        <w:rPr>
+          <w:rFonts w:cs="Times New Roman"/>
+        </w:rPr>
+        <w:tab/>
+      </w:r>
+      <w:r>
+        <w:rPr>
+          <w:rFonts w:cs="Times New Roman"/>
+        </w:rPr>
+        <w:tab/>
+        <w:t xml:space="preserve">  x1 +   x2 </w:t>
+      </w:r>
+      <w:r>
+        <w:rPr>
+          <w:rFonts w:cs="Times New Roman"/>
+        </w:rPr>
+        <w:t>≤</w:t>
+      </w:r>
+      <w:r>
+        <w:rPr>
+          <w:rFonts w:cs="Times New Roman"/>
+        </w:rPr>
+        <w:t xml:space="preserve"> 3</w:t>
+      </w:r>
+    </w:p>
+    <w:p>
+      <w:pPr>
+        <w:pStyle w:val="NoSpacing"/>
+        <w:ind w:left="993"/>
+        <w:jc w:val="both"/>
+        <w:rPr>
+          <w:rFonts w:cs="Times New Roman"/>
+        </w:rPr>
+      </w:pPr>
+      <w:r>
+        <w:rPr>
+          <w:rFonts w:cs="Times New Roman"/>
+        </w:rPr>
+        <w:tab/>
+      </w:r>
+      <w:r>
+        <w:rPr>
+          <w:rFonts w:cs="Times New Roman"/>
+        </w:rPr>
+        <w:tab/>
+        <w:t xml:space="preserve">x1, x2 </w:t>
+      </w:r>
+      <w:r>
+        <w:rPr>
+          <w:rFonts w:cs="Times New Roman"/>
+        </w:rPr>
+        <w:t>≥</w:t>
+      </w:r>
+      <w:r>
+        <w:rPr>
+          <w:rFonts w:cs="Times New Roman"/>
+        </w:rPr>
+        <w:t xml:space="preserve"> 0; x1 integer</w:t>
+      </w:r>
+    </w:p>
+    <w:p>
+      <w:pPr>
+        <w:pStyle w:val="NoSpacing"/>
+        <w:ind w:left="993"/>
+        <w:jc w:val="both"/>
+        <w:rPr>
+          <w:rFonts w:cs="Times New Roman"/>
+        </w:rPr>
+      </w:pPr>
+    </w:p>
+    <w:p>
+      <w:pPr>
+        <w:pStyle w:val="NoSpacing"/>
+        <w:ind w:left="993"/>
+        <w:jc w:val="both"/>
+        <w:rPr>
+          <w:rFonts w:cs="Times New Roman"/>
+        </w:rPr>
+      </w:pPr>
+      <w:r>
+        <w:rPr>
+          <w:rFonts w:cs="Times New Roman"/>
+        </w:rPr>
+        <w:t>Seperti biasa, dimulai dengan menyelesaian persoalan LP relaksasi dari persoalan IP di atas. Solusi optimal dari LP relaksaso ini adalah z = 11/3, x1 = 2/3, x2 7/3. Karena x2 dbolehkan berharga pecahan, maka pencabangan tidak akan dilakukan terhadap variabel ini. Dari pencabangan terhadap x1 diperoleh subpersoalan 2 dan 3. Selanjutnya di pilih subpersoalan 2 untuk diselesaikan. Solusi optimalnya adalah z = 3, x1 = 0, x2 = 3, yang merupakan calon solusi. Untuk menyelesaikan subpersoalan 3, solusinya adalah z = 7/2, x1 = 1, x2 = 3/2 yang juga merupakan calon solusi. Karena nilai z dari subpersoalan 3 lebih besar daripada nilai z pada subpersoalan 2, maka subpersoalan 2 dapat diabaikan dan calon solusi dari subpersoalan3, yaitu z = 7/2, x1 = 1</w:t>
+      </w:r>
+      <w:r>
+        <w:rPr>
+          <w:rFonts w:cs="Times New Roman"/>
+        </w:rPr>
+        <w:t>, x2 = 3/2, adalah solusi optimal untuk persoalan IP campuran di atas.</w:t>
+      </w:r>
+    </w:p>
+    <w:p>
+      <w:pPr>
+        <w:pStyle w:val="NoSpacing"/>
+        <w:ind w:left="993"/>
+        <w:jc w:val="both"/>
+        <w:rPr>
+          <w:rFonts w:cs="Times New Roman"/>
+        </w:rPr>
+      </w:pPr>
     </w:p>
     <w:p>
       <w:pPr>
@@ -40623,7 +42447,13 @@
               <w:rPr>
                 <w:rFonts w:cs="Times New Roman"/>
               </w:rPr>
-              <w:t>minimaks</w:t>
+              <w:t>M</w:t>
+            </w:r>
+            <w:r>
+              <w:rPr>
+                <w:rFonts w:cs="Times New Roman"/>
+              </w:rPr>
+              <w:t>inimaks</w:t>
             </w:r>
           </w:p>
         </w:tc>
@@ -50347,7 +52177,15 @@
         <w:rPr>
           <w:rFonts w:cs="Times New Roman"/>
         </w:rPr>
-        <w:t>Jika kemudian penelitian dilanjutkan dan diperoleh data rinci mengenai perubahan pelanggan untuk masing-masing merek, maka matriks probabilitas transisinya dapat ditentukan. Misalkan data tersebut adalah seperti pada tabel berikut ini:</w:t>
+        <w:t>Jika kemudian penelitian dilanjutkan dan diperoleh data rinci</w:t>
+      </w:r>
+      <w:bookmarkStart w:id="0" w:name="_GoBack"/>
+      <w:bookmarkEnd w:id="0"/>
+      <w:r>
+        <w:rPr>
+          <w:rFonts w:cs="Times New Roman"/>
+        </w:rPr>
+        <w:t xml:space="preserve"> mengenai perubahan pelanggan untuk masing-masing merek, maka matriks probabilitas transisinya dapat ditentukan. Misalkan data tersebut adalah seperti pada tabel berikut ini:</w:t>
       </w:r>
     </w:p>
     <w:tbl>
@@ -53551,16 +55389,7 @@
           <w:rFonts w:cs="Times New Roman"/>
           <w:b/>
         </w:rPr>
-        <w:t xml:space="preserve"> Dinamis dengan Stage T</w:t>
-      </w:r>
-      <w:bookmarkStart w:id="0" w:name="_GoBack"/>
-      <w:bookmarkEnd w:id="0"/>
-      <w:r>
-        <w:rPr>
-          <w:rFonts w:cs="Times New Roman"/>
-          <w:b/>
-        </w:rPr>
-        <w:t>erbatas</w:t>
+        <w:t xml:space="preserve"> Dinamis dengan Stage Terbatas</w:t>
       </w:r>
     </w:p>
     <w:p>
@@ -58889,7 +60718,7 @@
 </file>
 
 <file path=customXml/itemProps1.xml><?xml version="1.0" encoding="utf-8"?>
-<ds:datastoreItem xmlns:ds="http://schemas.openxmlformats.org/officeDocument/2006/customXml" ds:itemID="{0F008ABB-1482-41A4-8D0C-942D8884E292}">
+<ds:datastoreItem xmlns:ds="http://schemas.openxmlformats.org/officeDocument/2006/customXml" ds:itemID="{B0E0033D-5733-4EB6-9860-3C27E5E829B8}">
   <ds:schemaRefs>
     <ds:schemaRef ds:uri="http://schemas.openxmlformats.org/officeDocument/2006/bibliography"/>
   </ds:schemaRefs>

--- a/Riset_Operasi_Resume_Buku.docx
+++ b/Riset_Operasi_Resume_Buku.docx
@@ -38454,19 +38454,7 @@
         <w:rPr>
           <w:rFonts w:cs="Times New Roman"/>
         </w:rPr>
-        <w:t xml:space="preserve"> </w:t>
-      </w:r>
-      <w:r>
-        <w:rPr>
-          <w:rFonts w:cs="Times New Roman"/>
-        </w:rPr>
-        <w:t>≤</w:t>
-      </w:r>
-      <w:r>
-        <w:rPr>
-          <w:rFonts w:cs="Times New Roman"/>
-        </w:rPr>
-        <w:t xml:space="preserve"> 2</w:t>
+        <w:t xml:space="preserve"> ≤ 2</w:t>
       </w:r>
     </w:p>
     <w:p>
@@ -38515,19 +38503,7 @@
         <w:rPr>
           <w:rFonts w:cs="Times New Roman"/>
         </w:rPr>
-        <w:t xml:space="preserve"> </w:t>
-      </w:r>
-      <w:r>
-        <w:rPr>
-          <w:rFonts w:cs="Times New Roman"/>
-        </w:rPr>
-        <w:t>≤</w:t>
-      </w:r>
-      <w:r>
-        <w:rPr>
-          <w:rFonts w:cs="Times New Roman"/>
-        </w:rPr>
-        <w:t xml:space="preserve"> 1</w:t>
+        <w:t xml:space="preserve"> ≤ 1</w:t>
       </w:r>
     </w:p>
     <w:p>
@@ -38581,19 +38557,7 @@
         <w:rPr>
           <w:rFonts w:cs="Times New Roman"/>
         </w:rPr>
-        <w:t xml:space="preserve"> </w:t>
-      </w:r>
-      <w:r>
-        <w:rPr>
-          <w:rFonts w:cs="Times New Roman"/>
-        </w:rPr>
-        <w:t>≥</w:t>
-      </w:r>
-      <w:r>
-        <w:rPr>
-          <w:rFonts w:cs="Times New Roman"/>
-        </w:rPr>
-        <w:t xml:space="preserve"> 0</w:t>
+        <w:t xml:space="preserve"> ≥ 0</w:t>
       </w:r>
     </w:p>
     <w:p>
@@ -39067,19 +39031,7 @@
         <w:rPr>
           <w:rFonts w:cs="Times New Roman"/>
         </w:rPr>
-        <w:t xml:space="preserve"> </w:t>
-      </w:r>
-      <w:r>
-        <w:rPr>
-          <w:rFonts w:cs="Times New Roman"/>
-        </w:rPr>
-        <w:t>≤</w:t>
-      </w:r>
-      <w:r>
-        <w:rPr>
-          <w:rFonts w:cs="Times New Roman"/>
-        </w:rPr>
-        <w:t xml:space="preserve"> 6</w:t>
+        <w:t xml:space="preserve"> ≤ 6</w:t>
       </w:r>
     </w:p>
     <w:p>
@@ -39128,19 +39080,7 @@
         <w:rPr>
           <w:rFonts w:cs="Times New Roman"/>
         </w:rPr>
-        <w:t xml:space="preserve"> </w:t>
-      </w:r>
-      <w:r>
-        <w:rPr>
-          <w:rFonts w:cs="Times New Roman"/>
-        </w:rPr>
-        <w:t>≤</w:t>
-      </w:r>
-      <w:r>
-        <w:rPr>
-          <w:rFonts w:cs="Times New Roman"/>
-        </w:rPr>
-        <w:t xml:space="preserve"> 45</w:t>
+        <w:t xml:space="preserve"> ≤ 45</w:t>
       </w:r>
     </w:p>
     <w:p>
@@ -39412,19 +39352,7 @@
         <w:rPr>
           <w:rFonts w:cs="Times New Roman"/>
         </w:rPr>
-        <w:t xml:space="preserve"> </w:t>
-      </w:r>
-      <w:r>
-        <w:rPr>
-          <w:rFonts w:cs="Times New Roman"/>
-        </w:rPr>
-        <w:t>≤</w:t>
-      </w:r>
-      <w:r>
-        <w:rPr>
-          <w:rFonts w:cs="Times New Roman"/>
-        </w:rPr>
-        <w:t xml:space="preserve"> 6</w:t>
+        <w:t xml:space="preserve"> ≤ 6</w:t>
       </w:r>
     </w:p>
     <w:p>
@@ -39479,19 +39407,7 @@
         <w:rPr>
           <w:rFonts w:cs="Times New Roman"/>
         </w:rPr>
-        <w:t xml:space="preserve"> </w:t>
-      </w:r>
-      <w:r>
-        <w:rPr>
-          <w:rFonts w:cs="Times New Roman"/>
-        </w:rPr>
-        <w:t>≥</w:t>
-      </w:r>
-      <w:r>
-        <w:rPr>
-          <w:rFonts w:cs="Times New Roman"/>
-        </w:rPr>
-        <w:t xml:space="preserve"> 0 ; x</w:t>
+        <w:t xml:space="preserve"> ≥ 0 ; x</w:t>
       </w:r>
       <w:r>
         <w:rPr>
@@ -39583,19 +39499,7 @@
         <w:rPr>
           <w:rFonts w:cs="Times New Roman"/>
         </w:rPr>
-        <w:t xml:space="preserve">. Hal ini berarti bahwa nilai z optimal untuk persoalan IP harus </w:t>
-      </w:r>
-      <w:r>
-        <w:rPr>
-          <w:rFonts w:cs="Times New Roman"/>
-        </w:rPr>
-        <w:t>≤</w:t>
-      </w:r>
-      <w:r>
-        <w:rPr>
-          <w:rFonts w:cs="Times New Roman"/>
-        </w:rPr>
-        <w:t xml:space="preserve"> 12. Tetapi titik x</w:t>
+        <w:t>. Hal ini berarti bahwa nilai z optimal untuk persoalan IP harus ≤ 12. Tetapi titik x</w:t>
       </w:r>
       <w:r>
         <w:rPr>
@@ -39856,19 +39760,7 @@
           <w:rFonts w:cs="Times New Roman"/>
         </w:rPr>
         <w:tab/>
-        <w:t xml:space="preserve">5x1 + 2x2 </w:t>
-      </w:r>
-      <w:r>
-        <w:rPr>
-          <w:rFonts w:cs="Times New Roman"/>
-        </w:rPr>
-        <w:t>≤</w:t>
-      </w:r>
-      <w:r>
-        <w:rPr>
-          <w:rFonts w:cs="Times New Roman"/>
-        </w:rPr>
-        <w:t xml:space="preserve"> 8</w:t>
+        <w:t>5x1 + 2x2 ≤ 8</w:t>
       </w:r>
     </w:p>
     <w:p>
@@ -39891,19 +39783,7 @@
           <w:rFonts w:cs="Times New Roman"/>
         </w:rPr>
         <w:tab/>
-        <w:t xml:space="preserve">  x1 +   x2 </w:t>
-      </w:r>
-      <w:r>
-        <w:rPr>
-          <w:rFonts w:cs="Times New Roman"/>
-        </w:rPr>
-        <w:t>≤</w:t>
-      </w:r>
-      <w:r>
-        <w:rPr>
-          <w:rFonts w:cs="Times New Roman"/>
-        </w:rPr>
-        <w:t xml:space="preserve"> 3</w:t>
+        <w:t xml:space="preserve">  x1 +   x2 ≤ 3</w:t>
       </w:r>
     </w:p>
     <w:p>
@@ -39926,19 +39806,7 @@
           <w:rFonts w:cs="Times New Roman"/>
         </w:rPr>
         <w:tab/>
-        <w:t xml:space="preserve">x1, x2 </w:t>
-      </w:r>
-      <w:r>
-        <w:rPr>
-          <w:rFonts w:cs="Times New Roman"/>
-        </w:rPr>
-        <w:t>≥</w:t>
-      </w:r>
-      <w:r>
-        <w:rPr>
-          <w:rFonts w:cs="Times New Roman"/>
-        </w:rPr>
-        <w:t xml:space="preserve"> 0; x1 integer</w:t>
+        <w:t>x1, x2 ≥ 0; x1 integer</w:t>
       </w:r>
     </w:p>
     <w:p>
@@ -51285,6 +51153,7455 @@
     <w:p>
       <w:pPr>
         <w:pStyle w:val="NoSpacing"/>
+        <w:ind w:left="990"/>
+        <w:jc w:val="both"/>
+        <w:rPr>
+          <w:rFonts w:cs="Times New Roman"/>
+        </w:rPr>
+      </w:pPr>
+      <w:r>
+        <w:rPr>
+          <w:rFonts w:cs="Times New Roman"/>
+        </w:rPr>
+        <w:t>Untuk dapat memahami model penyelesaiandari persoalan keputusan markov, berikut ini dikemukakan sebuah ilustrasi dari persoalan keputusan yang sangat sederhana, sebagai berikut:</w:t>
+      </w:r>
+    </w:p>
+    <w:p>
+      <w:pPr>
+        <w:pStyle w:val="NoSpacing"/>
+        <w:ind w:left="990"/>
+        <w:jc w:val="both"/>
+        <w:rPr>
+          <w:rFonts w:cs="Times New Roman"/>
+        </w:rPr>
+      </w:pPr>
+      <w:r>
+        <w:rPr>
+          <w:rFonts w:cs="Times New Roman"/>
+        </w:rPr>
+        <w:t>Kondisi sebuah mesin</w:t>
+      </w:r>
+      <w:r>
+        <w:rPr>
+          <w:rFonts w:cs="Times New Roman"/>
+        </w:rPr>
+        <w:t xml:space="preserve">yang digunakan dalam suatu proses produksi diketahui menurun dengan cepat, baik dalam kualitas maupun </w:t>
+      </w:r>
+      <w:r>
+        <w:rPr>
+          <w:rFonts w:cs="Times New Roman"/>
+          <w:i/>
+        </w:rPr>
+        <w:t>output</w:t>
+      </w:r>
+      <w:r>
+        <w:rPr>
+          <w:rFonts w:cs="Times New Roman"/>
+        </w:rPr>
+        <w:t>-nya. Karena itu, terhadap mesin tersebut dilakukan pemeriksaan secara periodik, yaitu pada setiap akhir bulan. Setelah dilakukan serangkaian pemeriksaan, kondisi mesin ini dicatat dan diklasifikasikan ke dalam salah satu dari tiga keadaan (</w:t>
+      </w:r>
+      <w:r>
+        <w:rPr>
+          <w:rFonts w:cs="Times New Roman"/>
+          <w:i/>
+        </w:rPr>
+        <w:t>state</w:t>
+      </w:r>
+      <w:r>
+        <w:rPr>
+          <w:rFonts w:cs="Times New Roman"/>
+        </w:rPr>
+        <w:t>) berikut ini:</w:t>
+      </w:r>
+    </w:p>
+    <w:p>
+      <w:pPr>
+        <w:pStyle w:val="NoSpacing"/>
+        <w:ind w:left="990"/>
+        <w:jc w:val="both"/>
+        <w:rPr>
+          <w:rFonts w:cs="Times New Roman"/>
+        </w:rPr>
+      </w:pPr>
+    </w:p>
+    <w:tbl>
+      <w:tblPr>
+        <w:tblStyle w:val="TableGrid"/>
+        <w:tblW w:w="0" w:type="auto"/>
+        <w:tblInd w:w="990" w:type="dxa"/>
+        <w:tblBorders>
+          <w:top w:val="none" w:sz="0" w:space="0" w:color="auto"/>
+          <w:left w:val="none" w:sz="0" w:space="0" w:color="auto"/>
+          <w:bottom w:val="none" w:sz="0" w:space="0" w:color="auto"/>
+          <w:right w:val="none" w:sz="0" w:space="0" w:color="auto"/>
+          <w:insideH w:val="none" w:sz="0" w:space="0" w:color="auto"/>
+          <w:insideV w:val="none" w:sz="0" w:space="0" w:color="auto"/>
+        </w:tblBorders>
+        <w:tblLook w:val="04A0" w:firstRow="1" w:lastRow="0" w:firstColumn="1" w:lastColumn="0" w:noHBand="0" w:noVBand="1"/>
+      </w:tblPr>
+      <w:tblGrid>
+        <w:gridCol w:w="1123"/>
+        <w:gridCol w:w="1194"/>
+        <w:gridCol w:w="1223"/>
+        <w:gridCol w:w="1124"/>
+        <w:gridCol w:w="1124"/>
+        <w:gridCol w:w="1124"/>
+        <w:gridCol w:w="1124"/>
+      </w:tblGrid>
+      <w:tr>
+        <w:tc>
+          <w:tcPr>
+            <w:tcW w:w="1288" w:type="dxa"/>
+            <w:tcBorders>
+              <w:right w:val="single" w:sz="4" w:space="0" w:color="auto"/>
+            </w:tcBorders>
+          </w:tcPr>
+          <w:p>
+            <w:pPr>
+              <w:pStyle w:val="NoSpacing"/>
+              <w:jc w:val="both"/>
+              <w:rPr>
+                <w:rFonts w:cs="Times New Roman"/>
+              </w:rPr>
+            </w:pPr>
+          </w:p>
+        </w:tc>
+        <w:tc>
+          <w:tcPr>
+            <w:tcW w:w="1288" w:type="dxa"/>
+            <w:tcBorders>
+              <w:top w:val="single" w:sz="4" w:space="0" w:color="auto"/>
+              <w:left w:val="single" w:sz="4" w:space="0" w:color="auto"/>
+              <w:bottom w:val="single" w:sz="4" w:space="0" w:color="auto"/>
+              <w:right w:val="single" w:sz="4" w:space="0" w:color="auto"/>
+            </w:tcBorders>
+          </w:tcPr>
+          <w:p>
+            <w:pPr>
+              <w:pStyle w:val="NoSpacing"/>
+              <w:jc w:val="center"/>
+              <w:rPr>
+                <w:rFonts w:cs="Times New Roman"/>
+                <w:i/>
+              </w:rPr>
+            </w:pPr>
+            <w:r>
+              <w:rPr>
+                <w:rFonts w:cs="Times New Roman"/>
+                <w:i/>
+              </w:rPr>
+              <w:t>State</w:t>
+            </w:r>
+          </w:p>
+        </w:tc>
+        <w:tc>
+          <w:tcPr>
+            <w:tcW w:w="1288" w:type="dxa"/>
+            <w:tcBorders>
+              <w:top w:val="single" w:sz="4" w:space="0" w:color="auto"/>
+              <w:left w:val="single" w:sz="4" w:space="0" w:color="auto"/>
+              <w:bottom w:val="single" w:sz="4" w:space="0" w:color="auto"/>
+              <w:right w:val="single" w:sz="4" w:space="0" w:color="auto"/>
+            </w:tcBorders>
+          </w:tcPr>
+          <w:p>
+            <w:pPr>
+              <w:pStyle w:val="NoSpacing"/>
+              <w:jc w:val="center"/>
+              <w:rPr>
+                <w:rFonts w:cs="Times New Roman"/>
+              </w:rPr>
+            </w:pPr>
+            <w:r>
+              <w:rPr>
+                <w:rFonts w:cs="Times New Roman"/>
+              </w:rPr>
+              <w:t>Kondisi</w:t>
+            </w:r>
+          </w:p>
+        </w:tc>
+        <w:tc>
+          <w:tcPr>
+            <w:tcW w:w="1288" w:type="dxa"/>
+            <w:tcBorders>
+              <w:left w:val="single" w:sz="4" w:space="0" w:color="auto"/>
+            </w:tcBorders>
+          </w:tcPr>
+          <w:p>
+            <w:pPr>
+              <w:pStyle w:val="NoSpacing"/>
+              <w:jc w:val="both"/>
+              <w:rPr>
+                <w:rFonts w:cs="Times New Roman"/>
+              </w:rPr>
+            </w:pPr>
+          </w:p>
+        </w:tc>
+        <w:tc>
+          <w:tcPr>
+            <w:tcW w:w="1288" w:type="dxa"/>
+          </w:tcPr>
+          <w:p>
+            <w:pPr>
+              <w:pStyle w:val="NoSpacing"/>
+              <w:jc w:val="both"/>
+              <w:rPr>
+                <w:rFonts w:cs="Times New Roman"/>
+              </w:rPr>
+            </w:pPr>
+          </w:p>
+        </w:tc>
+        <w:tc>
+          <w:tcPr>
+            <w:tcW w:w="1288" w:type="dxa"/>
+          </w:tcPr>
+          <w:p>
+            <w:pPr>
+              <w:pStyle w:val="NoSpacing"/>
+              <w:jc w:val="both"/>
+              <w:rPr>
+                <w:rFonts w:cs="Times New Roman"/>
+              </w:rPr>
+            </w:pPr>
+          </w:p>
+        </w:tc>
+        <w:tc>
+          <w:tcPr>
+            <w:tcW w:w="1288" w:type="dxa"/>
+          </w:tcPr>
+          <w:p>
+            <w:pPr>
+              <w:pStyle w:val="NoSpacing"/>
+              <w:jc w:val="both"/>
+              <w:rPr>
+                <w:rFonts w:cs="Times New Roman"/>
+              </w:rPr>
+            </w:pPr>
+          </w:p>
+        </w:tc>
+      </w:tr>
+      <w:tr>
+        <w:tc>
+          <w:tcPr>
+            <w:tcW w:w="1288" w:type="dxa"/>
+            <w:tcBorders>
+              <w:right w:val="single" w:sz="4" w:space="0" w:color="auto"/>
+            </w:tcBorders>
+          </w:tcPr>
+          <w:p>
+            <w:pPr>
+              <w:pStyle w:val="NoSpacing"/>
+              <w:jc w:val="both"/>
+              <w:rPr>
+                <w:rFonts w:cs="Times New Roman"/>
+              </w:rPr>
+            </w:pPr>
+          </w:p>
+        </w:tc>
+        <w:tc>
+          <w:tcPr>
+            <w:tcW w:w="1288" w:type="dxa"/>
+            <w:tcBorders>
+              <w:top w:val="single" w:sz="4" w:space="0" w:color="auto"/>
+              <w:left w:val="single" w:sz="4" w:space="0" w:color="auto"/>
+              <w:right w:val="single" w:sz="4" w:space="0" w:color="auto"/>
+            </w:tcBorders>
+          </w:tcPr>
+          <w:p>
+            <w:pPr>
+              <w:pStyle w:val="NoSpacing"/>
+              <w:jc w:val="center"/>
+              <w:rPr>
+                <w:rFonts w:cs="Times New Roman"/>
+              </w:rPr>
+            </w:pPr>
+            <w:r>
+              <w:rPr>
+                <w:rFonts w:cs="Times New Roman"/>
+              </w:rPr>
+              <w:t>1</w:t>
+            </w:r>
+          </w:p>
+        </w:tc>
+        <w:tc>
+          <w:tcPr>
+            <w:tcW w:w="1288" w:type="dxa"/>
+            <w:tcBorders>
+              <w:top w:val="single" w:sz="4" w:space="0" w:color="auto"/>
+              <w:left w:val="single" w:sz="4" w:space="0" w:color="auto"/>
+              <w:right w:val="single" w:sz="4" w:space="0" w:color="auto"/>
+            </w:tcBorders>
+          </w:tcPr>
+          <w:p>
+            <w:pPr>
+              <w:pStyle w:val="NoSpacing"/>
+              <w:jc w:val="center"/>
+              <w:rPr>
+                <w:rFonts w:cs="Times New Roman"/>
+              </w:rPr>
+            </w:pPr>
+            <w:r>
+              <w:rPr>
+                <w:rFonts w:cs="Times New Roman"/>
+              </w:rPr>
+              <w:t>Baik</w:t>
+            </w:r>
+          </w:p>
+        </w:tc>
+        <w:tc>
+          <w:tcPr>
+            <w:tcW w:w="1288" w:type="dxa"/>
+            <w:tcBorders>
+              <w:left w:val="single" w:sz="4" w:space="0" w:color="auto"/>
+            </w:tcBorders>
+          </w:tcPr>
+          <w:p>
+            <w:pPr>
+              <w:pStyle w:val="NoSpacing"/>
+              <w:jc w:val="both"/>
+              <w:rPr>
+                <w:rFonts w:cs="Times New Roman"/>
+              </w:rPr>
+            </w:pPr>
+          </w:p>
+        </w:tc>
+        <w:tc>
+          <w:tcPr>
+            <w:tcW w:w="1288" w:type="dxa"/>
+          </w:tcPr>
+          <w:p>
+            <w:pPr>
+              <w:pStyle w:val="NoSpacing"/>
+              <w:jc w:val="both"/>
+              <w:rPr>
+                <w:rFonts w:cs="Times New Roman"/>
+              </w:rPr>
+            </w:pPr>
+          </w:p>
+        </w:tc>
+        <w:tc>
+          <w:tcPr>
+            <w:tcW w:w="1288" w:type="dxa"/>
+          </w:tcPr>
+          <w:p>
+            <w:pPr>
+              <w:pStyle w:val="NoSpacing"/>
+              <w:jc w:val="both"/>
+              <w:rPr>
+                <w:rFonts w:cs="Times New Roman"/>
+              </w:rPr>
+            </w:pPr>
+          </w:p>
+        </w:tc>
+        <w:tc>
+          <w:tcPr>
+            <w:tcW w:w="1288" w:type="dxa"/>
+          </w:tcPr>
+          <w:p>
+            <w:pPr>
+              <w:pStyle w:val="NoSpacing"/>
+              <w:jc w:val="both"/>
+              <w:rPr>
+                <w:rFonts w:cs="Times New Roman"/>
+              </w:rPr>
+            </w:pPr>
+          </w:p>
+        </w:tc>
+      </w:tr>
+      <w:tr>
+        <w:tc>
+          <w:tcPr>
+            <w:tcW w:w="1288" w:type="dxa"/>
+            <w:tcBorders>
+              <w:right w:val="single" w:sz="4" w:space="0" w:color="auto"/>
+            </w:tcBorders>
+          </w:tcPr>
+          <w:p>
+            <w:pPr>
+              <w:pStyle w:val="NoSpacing"/>
+              <w:jc w:val="both"/>
+              <w:rPr>
+                <w:rFonts w:cs="Times New Roman"/>
+              </w:rPr>
+            </w:pPr>
+          </w:p>
+        </w:tc>
+        <w:tc>
+          <w:tcPr>
+            <w:tcW w:w="1288" w:type="dxa"/>
+            <w:tcBorders>
+              <w:left w:val="single" w:sz="4" w:space="0" w:color="auto"/>
+              <w:right w:val="single" w:sz="4" w:space="0" w:color="auto"/>
+            </w:tcBorders>
+          </w:tcPr>
+          <w:p>
+            <w:pPr>
+              <w:pStyle w:val="NoSpacing"/>
+              <w:jc w:val="center"/>
+              <w:rPr>
+                <w:rFonts w:cs="Times New Roman"/>
+              </w:rPr>
+            </w:pPr>
+            <w:r>
+              <w:rPr>
+                <w:rFonts w:cs="Times New Roman"/>
+              </w:rPr>
+              <w:t>2</w:t>
+            </w:r>
+          </w:p>
+        </w:tc>
+        <w:tc>
+          <w:tcPr>
+            <w:tcW w:w="1288" w:type="dxa"/>
+            <w:tcBorders>
+              <w:left w:val="single" w:sz="4" w:space="0" w:color="auto"/>
+              <w:right w:val="single" w:sz="4" w:space="0" w:color="auto"/>
+            </w:tcBorders>
+          </w:tcPr>
+          <w:p>
+            <w:pPr>
+              <w:pStyle w:val="NoSpacing"/>
+              <w:jc w:val="center"/>
+              <w:rPr>
+                <w:rFonts w:cs="Times New Roman"/>
+              </w:rPr>
+            </w:pPr>
+            <w:r>
+              <w:rPr>
+                <w:rFonts w:cs="Times New Roman"/>
+              </w:rPr>
+              <w:t>Cukup</w:t>
+            </w:r>
+          </w:p>
+        </w:tc>
+        <w:tc>
+          <w:tcPr>
+            <w:tcW w:w="1288" w:type="dxa"/>
+            <w:tcBorders>
+              <w:left w:val="single" w:sz="4" w:space="0" w:color="auto"/>
+            </w:tcBorders>
+          </w:tcPr>
+          <w:p>
+            <w:pPr>
+              <w:pStyle w:val="NoSpacing"/>
+              <w:jc w:val="both"/>
+              <w:rPr>
+                <w:rFonts w:cs="Times New Roman"/>
+              </w:rPr>
+            </w:pPr>
+          </w:p>
+        </w:tc>
+        <w:tc>
+          <w:tcPr>
+            <w:tcW w:w="1288" w:type="dxa"/>
+          </w:tcPr>
+          <w:p>
+            <w:pPr>
+              <w:pStyle w:val="NoSpacing"/>
+              <w:jc w:val="both"/>
+              <w:rPr>
+                <w:rFonts w:cs="Times New Roman"/>
+              </w:rPr>
+            </w:pPr>
+          </w:p>
+        </w:tc>
+        <w:tc>
+          <w:tcPr>
+            <w:tcW w:w="1288" w:type="dxa"/>
+          </w:tcPr>
+          <w:p>
+            <w:pPr>
+              <w:pStyle w:val="NoSpacing"/>
+              <w:jc w:val="both"/>
+              <w:rPr>
+                <w:rFonts w:cs="Times New Roman"/>
+              </w:rPr>
+            </w:pPr>
+          </w:p>
+        </w:tc>
+        <w:tc>
+          <w:tcPr>
+            <w:tcW w:w="1288" w:type="dxa"/>
+          </w:tcPr>
+          <w:p>
+            <w:pPr>
+              <w:pStyle w:val="NoSpacing"/>
+              <w:jc w:val="both"/>
+              <w:rPr>
+                <w:rFonts w:cs="Times New Roman"/>
+              </w:rPr>
+            </w:pPr>
+          </w:p>
+        </w:tc>
+      </w:tr>
+      <w:tr>
+        <w:tc>
+          <w:tcPr>
+            <w:tcW w:w="1288" w:type="dxa"/>
+            <w:tcBorders>
+              <w:right w:val="single" w:sz="4" w:space="0" w:color="auto"/>
+            </w:tcBorders>
+          </w:tcPr>
+          <w:p>
+            <w:pPr>
+              <w:pStyle w:val="NoSpacing"/>
+              <w:jc w:val="both"/>
+              <w:rPr>
+                <w:rFonts w:cs="Times New Roman"/>
+              </w:rPr>
+            </w:pPr>
+          </w:p>
+        </w:tc>
+        <w:tc>
+          <w:tcPr>
+            <w:tcW w:w="1288" w:type="dxa"/>
+            <w:tcBorders>
+              <w:left w:val="single" w:sz="4" w:space="0" w:color="auto"/>
+              <w:bottom w:val="single" w:sz="4" w:space="0" w:color="auto"/>
+              <w:right w:val="single" w:sz="4" w:space="0" w:color="auto"/>
+            </w:tcBorders>
+          </w:tcPr>
+          <w:p>
+            <w:pPr>
+              <w:pStyle w:val="NoSpacing"/>
+              <w:jc w:val="center"/>
+              <w:rPr>
+                <w:rFonts w:cs="Times New Roman"/>
+              </w:rPr>
+            </w:pPr>
+            <w:r>
+              <w:rPr>
+                <w:rFonts w:cs="Times New Roman"/>
+              </w:rPr>
+              <w:t>3</w:t>
+            </w:r>
+          </w:p>
+        </w:tc>
+        <w:tc>
+          <w:tcPr>
+            <w:tcW w:w="1288" w:type="dxa"/>
+            <w:tcBorders>
+              <w:left w:val="single" w:sz="4" w:space="0" w:color="auto"/>
+              <w:bottom w:val="single" w:sz="4" w:space="0" w:color="auto"/>
+              <w:right w:val="single" w:sz="4" w:space="0" w:color="auto"/>
+            </w:tcBorders>
+          </w:tcPr>
+          <w:p>
+            <w:pPr>
+              <w:pStyle w:val="NoSpacing"/>
+              <w:jc w:val="center"/>
+              <w:rPr>
+                <w:rFonts w:cs="Times New Roman"/>
+              </w:rPr>
+            </w:pPr>
+            <w:r>
+              <w:rPr>
+                <w:rFonts w:cs="Times New Roman"/>
+              </w:rPr>
+              <w:t>Rusak</w:t>
+            </w:r>
+          </w:p>
+        </w:tc>
+        <w:tc>
+          <w:tcPr>
+            <w:tcW w:w="1288" w:type="dxa"/>
+            <w:tcBorders>
+              <w:left w:val="single" w:sz="4" w:space="0" w:color="auto"/>
+            </w:tcBorders>
+          </w:tcPr>
+          <w:p>
+            <w:pPr>
+              <w:pStyle w:val="NoSpacing"/>
+              <w:jc w:val="both"/>
+              <w:rPr>
+                <w:rFonts w:cs="Times New Roman"/>
+              </w:rPr>
+            </w:pPr>
+          </w:p>
+        </w:tc>
+        <w:tc>
+          <w:tcPr>
+            <w:tcW w:w="1288" w:type="dxa"/>
+          </w:tcPr>
+          <w:p>
+            <w:pPr>
+              <w:pStyle w:val="NoSpacing"/>
+              <w:jc w:val="both"/>
+              <w:rPr>
+                <w:rFonts w:cs="Times New Roman"/>
+              </w:rPr>
+            </w:pPr>
+          </w:p>
+        </w:tc>
+        <w:tc>
+          <w:tcPr>
+            <w:tcW w:w="1288" w:type="dxa"/>
+          </w:tcPr>
+          <w:p>
+            <w:pPr>
+              <w:pStyle w:val="NoSpacing"/>
+              <w:jc w:val="both"/>
+              <w:rPr>
+                <w:rFonts w:cs="Times New Roman"/>
+              </w:rPr>
+            </w:pPr>
+          </w:p>
+        </w:tc>
+        <w:tc>
+          <w:tcPr>
+            <w:tcW w:w="1288" w:type="dxa"/>
+          </w:tcPr>
+          <w:p>
+            <w:pPr>
+              <w:pStyle w:val="NoSpacing"/>
+              <w:jc w:val="both"/>
+              <w:rPr>
+                <w:rFonts w:cs="Times New Roman"/>
+              </w:rPr>
+            </w:pPr>
+          </w:p>
+        </w:tc>
+      </w:tr>
+    </w:tbl>
+    <w:p>
+      <w:pPr>
+        <w:pStyle w:val="NoSpacing"/>
+        <w:ind w:left="990"/>
+        <w:jc w:val="both"/>
+        <w:rPr>
+          <w:rFonts w:cs="Times New Roman"/>
+        </w:rPr>
+      </w:pPr>
+    </w:p>
+    <w:p>
+      <w:pPr>
+        <w:pStyle w:val="NoSpacing"/>
+        <w:ind w:left="990"/>
+        <w:jc w:val="both"/>
+        <w:rPr>
+          <w:rFonts w:cs="Times New Roman"/>
+        </w:rPr>
+      </w:pPr>
+      <w:r>
+        <w:rPr>
+          <w:rFonts w:cs="Times New Roman"/>
+        </w:rPr>
+        <w:t>Jika X</w:t>
+      </w:r>
+      <w:r>
+        <w:rPr>
+          <w:rFonts w:cs="Times New Roman"/>
+          <w:vertAlign w:val="subscript"/>
+        </w:rPr>
+        <w:t>t</w:t>
+      </w:r>
+      <w:r>
+        <w:rPr>
+          <w:rFonts w:cs="Times New Roman"/>
+        </w:rPr>
+        <w:t xml:space="preserve"> adalah </w:t>
+      </w:r>
+      <w:r>
+        <w:rPr>
+          <w:rFonts w:cs="Times New Roman"/>
+          <w:i/>
+        </w:rPr>
+        <w:t>state</w:t>
+      </w:r>
+      <w:r>
+        <w:rPr>
+          <w:rFonts w:cs="Times New Roman"/>
+        </w:rPr>
+        <w:t xml:space="preserve"> mesin setelah dilakukan pemeriksaan pada akhir bulan ke-t, maka urut-urutan dari </w:t>
+      </w:r>
+      <w:r>
+        <w:rPr>
+          <w:rFonts w:cs="Times New Roman"/>
+          <w:i/>
+        </w:rPr>
+        <w:t>state</w:t>
+      </w:r>
+      <w:r>
+        <w:rPr>
+          <w:rFonts w:cs="Times New Roman"/>
+        </w:rPr>
+        <w:t xml:space="preserve"> {X</w:t>
+      </w:r>
+      <w:r>
+        <w:rPr>
+          <w:rFonts w:cs="Times New Roman"/>
+          <w:vertAlign w:val="subscript"/>
+        </w:rPr>
+        <w:t>t</w:t>
+      </w:r>
+      <w:r>
+        <w:rPr>
+          <w:rFonts w:cs="Times New Roman"/>
+        </w:rPr>
+        <w:t xml:space="preserve">} ini dapat dipandang sebagai suatu proses </w:t>
+      </w:r>
+      <w:r>
+        <w:rPr>
+          <w:rFonts w:cs="Times New Roman"/>
+          <w:i/>
+        </w:rPr>
+        <w:t>stochastic</w:t>
+      </w:r>
+      <w:r>
+        <w:rPr>
+          <w:rFonts w:cs="Times New Roman"/>
+        </w:rPr>
+        <w:t xml:space="preserve">. Misalkan probabilitas transisi selama periode 1 bulan dari suatu </w:t>
+      </w:r>
+      <w:r>
+        <w:rPr>
+          <w:rFonts w:cs="Times New Roman"/>
+          <w:i/>
+        </w:rPr>
+        <w:t>state</w:t>
+      </w:r>
+      <w:r>
+        <w:rPr>
+          <w:rFonts w:cs="Times New Roman"/>
+        </w:rPr>
+        <w:t xml:space="preserve"> ke </w:t>
+      </w:r>
+      <w:r>
+        <w:rPr>
+          <w:rFonts w:cs="Times New Roman"/>
+          <w:i/>
+        </w:rPr>
+        <w:t>state</w:t>
+      </w:r>
+      <w:r>
+        <w:rPr>
+          <w:rFonts w:cs="Times New Roman"/>
+        </w:rPr>
+        <w:t xml:space="preserve"> lainnya adalah</w:t>
+      </w:r>
+      <w:r>
+        <w:rPr>
+          <w:rFonts w:cs="Times New Roman"/>
+        </w:rPr>
+        <w:t xml:space="preserve"> sebagai berikut:</w:t>
+      </w:r>
+    </w:p>
+    <w:p>
+      <w:pPr>
+        <w:pStyle w:val="NoSpacing"/>
+        <w:ind w:left="990"/>
+        <w:jc w:val="both"/>
+        <w:rPr>
+          <w:rFonts w:cs="Times New Roman"/>
+        </w:rPr>
+      </w:pPr>
+    </w:p>
+    <w:p>
+      <w:pPr>
+        <w:pStyle w:val="NoSpacing"/>
+        <w:ind w:left="990"/>
+        <w:jc w:val="both"/>
+        <w:rPr>
+          <w:rFonts w:cs="Times New Roman"/>
+        </w:rPr>
+      </w:pPr>
+    </w:p>
+    <w:p>
+      <w:pPr>
+        <w:pStyle w:val="NoSpacing"/>
+        <w:ind w:left="990"/>
+        <w:jc w:val="both"/>
+        <w:rPr>
+          <w:rFonts w:cs="Times New Roman"/>
+        </w:rPr>
+      </w:pPr>
+    </w:p>
+    <w:tbl>
+      <w:tblPr>
+        <w:tblStyle w:val="TableGrid"/>
+        <w:tblW w:w="0" w:type="auto"/>
+        <w:tblInd w:w="990" w:type="dxa"/>
+        <w:tblBorders>
+          <w:top w:val="none" w:sz="0" w:space="0" w:color="auto"/>
+          <w:left w:val="none" w:sz="0" w:space="0" w:color="auto"/>
+          <w:bottom w:val="none" w:sz="0" w:space="0" w:color="auto"/>
+          <w:right w:val="none" w:sz="0" w:space="0" w:color="auto"/>
+          <w:insideH w:val="none" w:sz="0" w:space="0" w:color="auto"/>
+          <w:insideV w:val="none" w:sz="0" w:space="0" w:color="auto"/>
+        </w:tblBorders>
+        <w:tblCellMar>
+          <w:left w:w="28" w:type="dxa"/>
+          <w:right w:w="28" w:type="dxa"/>
+        </w:tblCellMar>
+        <w:tblLook w:val="04A0" w:firstRow="1" w:lastRow="0" w:firstColumn="1" w:lastColumn="0" w:noHBand="0" w:noVBand="1"/>
+      </w:tblPr>
+      <w:tblGrid>
+        <w:gridCol w:w="526"/>
+        <w:gridCol w:w="526"/>
+        <w:gridCol w:w="526"/>
+        <w:gridCol w:w="528"/>
+        <w:gridCol w:w="448"/>
+        <w:gridCol w:w="95"/>
+        <w:gridCol w:w="532"/>
+        <w:gridCol w:w="532"/>
+        <w:gridCol w:w="368"/>
+        <w:gridCol w:w="76"/>
+        <w:gridCol w:w="716"/>
+        <w:gridCol w:w="527"/>
+        <w:gridCol w:w="527"/>
+        <w:gridCol w:w="527"/>
+        <w:gridCol w:w="527"/>
+        <w:gridCol w:w="527"/>
+        <w:gridCol w:w="528"/>
+      </w:tblGrid>
+      <w:tr>
+        <w:tc>
+          <w:tcPr>
+            <w:tcW w:w="526" w:type="dxa"/>
+          </w:tcPr>
+          <w:p>
+            <w:pPr>
+              <w:pStyle w:val="NoSpacing"/>
+              <w:jc w:val="both"/>
+              <w:rPr>
+                <w:rFonts w:cs="Times New Roman"/>
+              </w:rPr>
+            </w:pPr>
+          </w:p>
+        </w:tc>
+        <w:tc>
+          <w:tcPr>
+            <w:tcW w:w="526" w:type="dxa"/>
+          </w:tcPr>
+          <w:p>
+            <w:pPr>
+              <w:pStyle w:val="NoSpacing"/>
+              <w:jc w:val="both"/>
+              <w:rPr>
+                <w:rFonts w:cs="Times New Roman"/>
+              </w:rPr>
+            </w:pPr>
+          </w:p>
+        </w:tc>
+        <w:tc>
+          <w:tcPr>
+            <w:tcW w:w="526" w:type="dxa"/>
+          </w:tcPr>
+          <w:p>
+            <w:pPr>
+              <w:pStyle w:val="NoSpacing"/>
+              <w:jc w:val="both"/>
+              <w:rPr>
+                <w:rFonts w:cs="Times New Roman"/>
+              </w:rPr>
+            </w:pPr>
+          </w:p>
+        </w:tc>
+        <w:tc>
+          <w:tcPr>
+            <w:tcW w:w="528" w:type="dxa"/>
+          </w:tcPr>
+          <w:p>
+            <w:pPr>
+              <w:pStyle w:val="NoSpacing"/>
+              <w:jc w:val="both"/>
+              <w:rPr>
+                <w:rFonts w:cs="Times New Roman"/>
+              </w:rPr>
+            </w:pPr>
+          </w:p>
+        </w:tc>
+        <w:tc>
+          <w:tcPr>
+            <w:tcW w:w="543" w:type="dxa"/>
+            <w:gridSpan w:val="2"/>
+          </w:tcPr>
+          <w:p>
+            <w:pPr>
+              <w:pStyle w:val="NoSpacing"/>
+              <w:jc w:val="both"/>
+              <w:rPr>
+                <w:rFonts w:cs="Times New Roman"/>
+              </w:rPr>
+            </w:pPr>
+          </w:p>
+        </w:tc>
+        <w:tc>
+          <w:tcPr>
+            <w:tcW w:w="1508" w:type="dxa"/>
+            <w:gridSpan w:val="4"/>
+          </w:tcPr>
+          <w:p>
+            <w:pPr>
+              <w:pStyle w:val="NoSpacing"/>
+              <w:jc w:val="both"/>
+              <w:rPr>
+                <w:rFonts w:cs="Times New Roman"/>
+              </w:rPr>
+            </w:pPr>
+            <w:r>
+              <w:rPr>
+                <w:rFonts w:cs="Times New Roman"/>
+                <w:i/>
+              </w:rPr>
+              <w:t>State</w:t>
+            </w:r>
+            <w:r>
+              <w:rPr>
+                <w:rFonts w:cs="Times New Roman"/>
+              </w:rPr>
+              <w:t xml:space="preserve"> bulan yad</w:t>
+            </w:r>
+          </w:p>
+        </w:tc>
+        <w:tc>
+          <w:tcPr>
+            <w:tcW w:w="716" w:type="dxa"/>
+          </w:tcPr>
+          <w:p>
+            <w:pPr>
+              <w:pStyle w:val="NoSpacing"/>
+              <w:jc w:val="both"/>
+              <w:rPr>
+                <w:rFonts w:cs="Times New Roman"/>
+              </w:rPr>
+            </w:pPr>
+          </w:p>
+        </w:tc>
+        <w:tc>
+          <w:tcPr>
+            <w:tcW w:w="527" w:type="dxa"/>
+          </w:tcPr>
+          <w:p>
+            <w:pPr>
+              <w:pStyle w:val="NoSpacing"/>
+              <w:jc w:val="both"/>
+              <w:rPr>
+                <w:rFonts w:cs="Times New Roman"/>
+              </w:rPr>
+            </w:pPr>
+          </w:p>
+        </w:tc>
+        <w:tc>
+          <w:tcPr>
+            <w:tcW w:w="527" w:type="dxa"/>
+          </w:tcPr>
+          <w:p>
+            <w:pPr>
+              <w:pStyle w:val="NoSpacing"/>
+              <w:jc w:val="both"/>
+              <w:rPr>
+                <w:rFonts w:cs="Times New Roman"/>
+              </w:rPr>
+            </w:pPr>
+          </w:p>
+        </w:tc>
+        <w:tc>
+          <w:tcPr>
+            <w:tcW w:w="527" w:type="dxa"/>
+          </w:tcPr>
+          <w:p>
+            <w:pPr>
+              <w:pStyle w:val="NoSpacing"/>
+              <w:jc w:val="both"/>
+              <w:rPr>
+                <w:rFonts w:cs="Times New Roman"/>
+              </w:rPr>
+            </w:pPr>
+          </w:p>
+        </w:tc>
+        <w:tc>
+          <w:tcPr>
+            <w:tcW w:w="527" w:type="dxa"/>
+          </w:tcPr>
+          <w:p>
+            <w:pPr>
+              <w:pStyle w:val="NoSpacing"/>
+              <w:jc w:val="both"/>
+              <w:rPr>
+                <w:rFonts w:cs="Times New Roman"/>
+              </w:rPr>
+            </w:pPr>
+          </w:p>
+        </w:tc>
+        <w:tc>
+          <w:tcPr>
+            <w:tcW w:w="527" w:type="dxa"/>
+          </w:tcPr>
+          <w:p>
+            <w:pPr>
+              <w:pStyle w:val="NoSpacing"/>
+              <w:jc w:val="both"/>
+              <w:rPr>
+                <w:rFonts w:cs="Times New Roman"/>
+              </w:rPr>
+            </w:pPr>
+          </w:p>
+        </w:tc>
+        <w:tc>
+          <w:tcPr>
+            <w:tcW w:w="528" w:type="dxa"/>
+          </w:tcPr>
+          <w:p>
+            <w:pPr>
+              <w:pStyle w:val="NoSpacing"/>
+              <w:jc w:val="both"/>
+              <w:rPr>
+                <w:rFonts w:cs="Times New Roman"/>
+              </w:rPr>
+            </w:pPr>
+          </w:p>
+        </w:tc>
+      </w:tr>
+      <w:tr>
+        <w:tc>
+          <w:tcPr>
+            <w:tcW w:w="526" w:type="dxa"/>
+          </w:tcPr>
+          <w:p>
+            <w:pPr>
+              <w:pStyle w:val="NoSpacing"/>
+              <w:jc w:val="both"/>
+              <w:rPr>
+                <w:rFonts w:cs="Times New Roman"/>
+              </w:rPr>
+            </w:pPr>
+          </w:p>
+        </w:tc>
+        <w:tc>
+          <w:tcPr>
+            <w:tcW w:w="526" w:type="dxa"/>
+          </w:tcPr>
+          <w:p>
+            <w:pPr>
+              <w:pStyle w:val="NoSpacing"/>
+              <w:jc w:val="both"/>
+              <w:rPr>
+                <w:rFonts w:cs="Times New Roman"/>
+              </w:rPr>
+            </w:pPr>
+          </w:p>
+        </w:tc>
+        <w:tc>
+          <w:tcPr>
+            <w:tcW w:w="526" w:type="dxa"/>
+          </w:tcPr>
+          <w:p>
+            <w:pPr>
+              <w:pStyle w:val="NoSpacing"/>
+              <w:jc w:val="both"/>
+              <w:rPr>
+                <w:rFonts w:cs="Times New Roman"/>
+              </w:rPr>
+            </w:pPr>
+          </w:p>
+        </w:tc>
+        <w:tc>
+          <w:tcPr>
+            <w:tcW w:w="528" w:type="dxa"/>
+          </w:tcPr>
+          <w:p>
+            <w:pPr>
+              <w:pStyle w:val="NoSpacing"/>
+              <w:jc w:val="both"/>
+              <w:rPr>
+                <w:rFonts w:cs="Times New Roman"/>
+              </w:rPr>
+            </w:pPr>
+          </w:p>
+        </w:tc>
+        <w:tc>
+          <w:tcPr>
+            <w:tcW w:w="543" w:type="dxa"/>
+            <w:gridSpan w:val="2"/>
+          </w:tcPr>
+          <w:p>
+            <w:pPr>
+              <w:pStyle w:val="NoSpacing"/>
+              <w:jc w:val="both"/>
+              <w:rPr>
+                <w:rFonts w:cs="Times New Roman"/>
+              </w:rPr>
+            </w:pPr>
+          </w:p>
+        </w:tc>
+        <w:tc>
+          <w:tcPr>
+            <w:tcW w:w="532" w:type="dxa"/>
+            <w:vAlign w:val="bottom"/>
+          </w:tcPr>
+          <w:p>
+            <w:pPr>
+              <w:pStyle w:val="NoSpacing"/>
+              <w:jc w:val="center"/>
+              <w:rPr>
+                <w:rFonts w:cs="Times New Roman"/>
+              </w:rPr>
+            </w:pPr>
+            <w:r>
+              <w:rPr>
+                <w:rFonts w:cs="Times New Roman"/>
+              </w:rPr>
+              <w:t>1</w:t>
+            </w:r>
+          </w:p>
+        </w:tc>
+        <w:tc>
+          <w:tcPr>
+            <w:tcW w:w="532" w:type="dxa"/>
+            <w:vAlign w:val="bottom"/>
+          </w:tcPr>
+          <w:p>
+            <w:pPr>
+              <w:pStyle w:val="NoSpacing"/>
+              <w:jc w:val="center"/>
+              <w:rPr>
+                <w:rFonts w:cs="Times New Roman"/>
+              </w:rPr>
+            </w:pPr>
+            <w:r>
+              <w:rPr>
+                <w:rFonts w:cs="Times New Roman"/>
+              </w:rPr>
+              <w:t>2</w:t>
+            </w:r>
+          </w:p>
+        </w:tc>
+        <w:tc>
+          <w:tcPr>
+            <w:tcW w:w="444" w:type="dxa"/>
+            <w:gridSpan w:val="2"/>
+            <w:vAlign w:val="bottom"/>
+          </w:tcPr>
+          <w:p>
+            <w:pPr>
+              <w:pStyle w:val="NoSpacing"/>
+              <w:jc w:val="center"/>
+              <w:rPr>
+                <w:rFonts w:cs="Times New Roman"/>
+              </w:rPr>
+            </w:pPr>
+            <w:r>
+              <w:rPr>
+                <w:rFonts w:cs="Times New Roman"/>
+              </w:rPr>
+              <w:t>3</w:t>
+            </w:r>
+          </w:p>
+        </w:tc>
+        <w:tc>
+          <w:tcPr>
+            <w:tcW w:w="716" w:type="dxa"/>
+          </w:tcPr>
+          <w:p>
+            <w:pPr>
+              <w:pStyle w:val="NoSpacing"/>
+              <w:jc w:val="both"/>
+              <w:rPr>
+                <w:rFonts w:cs="Times New Roman"/>
+              </w:rPr>
+            </w:pPr>
+          </w:p>
+        </w:tc>
+        <w:tc>
+          <w:tcPr>
+            <w:tcW w:w="527" w:type="dxa"/>
+          </w:tcPr>
+          <w:p>
+            <w:pPr>
+              <w:pStyle w:val="NoSpacing"/>
+              <w:jc w:val="both"/>
+              <w:rPr>
+                <w:rFonts w:cs="Times New Roman"/>
+              </w:rPr>
+            </w:pPr>
+          </w:p>
+        </w:tc>
+        <w:tc>
+          <w:tcPr>
+            <w:tcW w:w="527" w:type="dxa"/>
+          </w:tcPr>
+          <w:p>
+            <w:pPr>
+              <w:pStyle w:val="NoSpacing"/>
+              <w:jc w:val="both"/>
+              <w:rPr>
+                <w:rFonts w:cs="Times New Roman"/>
+              </w:rPr>
+            </w:pPr>
+          </w:p>
+        </w:tc>
+        <w:tc>
+          <w:tcPr>
+            <w:tcW w:w="527" w:type="dxa"/>
+          </w:tcPr>
+          <w:p>
+            <w:pPr>
+              <w:pStyle w:val="NoSpacing"/>
+              <w:jc w:val="both"/>
+              <w:rPr>
+                <w:rFonts w:cs="Times New Roman"/>
+              </w:rPr>
+            </w:pPr>
+          </w:p>
+        </w:tc>
+        <w:tc>
+          <w:tcPr>
+            <w:tcW w:w="527" w:type="dxa"/>
+          </w:tcPr>
+          <w:p>
+            <w:pPr>
+              <w:pStyle w:val="NoSpacing"/>
+              <w:jc w:val="both"/>
+              <w:rPr>
+                <w:rFonts w:cs="Times New Roman"/>
+              </w:rPr>
+            </w:pPr>
+          </w:p>
+        </w:tc>
+        <w:tc>
+          <w:tcPr>
+            <w:tcW w:w="527" w:type="dxa"/>
+          </w:tcPr>
+          <w:p>
+            <w:pPr>
+              <w:pStyle w:val="NoSpacing"/>
+              <w:jc w:val="both"/>
+              <w:rPr>
+                <w:rFonts w:cs="Times New Roman"/>
+              </w:rPr>
+            </w:pPr>
+          </w:p>
+        </w:tc>
+        <w:tc>
+          <w:tcPr>
+            <w:tcW w:w="528" w:type="dxa"/>
+          </w:tcPr>
+          <w:p>
+            <w:pPr>
+              <w:pStyle w:val="NoSpacing"/>
+              <w:jc w:val="both"/>
+              <w:rPr>
+                <w:rFonts w:cs="Times New Roman"/>
+              </w:rPr>
+            </w:pPr>
+          </w:p>
+        </w:tc>
+      </w:tr>
+      <w:tr>
+        <w:tc>
+          <w:tcPr>
+            <w:tcW w:w="526" w:type="dxa"/>
+          </w:tcPr>
+          <w:p>
+            <w:pPr>
+              <w:pStyle w:val="NoSpacing"/>
+              <w:jc w:val="both"/>
+              <w:rPr>
+                <w:rFonts w:cs="Times New Roman"/>
+              </w:rPr>
+            </w:pPr>
+          </w:p>
+        </w:tc>
+        <w:tc>
+          <w:tcPr>
+            <w:tcW w:w="1580" w:type="dxa"/>
+            <w:gridSpan w:val="3"/>
+            <w:vMerge w:val="restart"/>
+            <w:vAlign w:val="center"/>
+          </w:tcPr>
+          <w:p>
+            <w:pPr>
+              <w:pStyle w:val="NoSpacing"/>
+              <w:jc w:val="center"/>
+              <w:rPr>
+                <w:rFonts w:cs="Times New Roman"/>
+              </w:rPr>
+            </w:pPr>
+            <w:r>
+              <w:rPr>
+                <w:rFonts w:cs="Times New Roman"/>
+                <w:i/>
+              </w:rPr>
+              <w:t>State</w:t>
+            </w:r>
+            <w:r>
+              <w:rPr>
+                <w:rFonts w:cs="Times New Roman"/>
+              </w:rPr>
+              <w:t xml:space="preserve"> pada </w:t>
+            </w:r>
+          </w:p>
+          <w:p>
+            <w:pPr>
+              <w:pStyle w:val="NoSpacing"/>
+              <w:jc w:val="center"/>
+              <w:rPr>
+                <w:rFonts w:cs="Times New Roman"/>
+              </w:rPr>
+            </w:pPr>
+            <w:r>
+              <w:rPr>
+                <w:rFonts w:cs="Times New Roman"/>
+              </w:rPr>
+              <w:t>bulan ini</w:t>
+            </w:r>
+          </w:p>
+        </w:tc>
+        <w:tc>
+          <w:tcPr>
+            <w:tcW w:w="448" w:type="dxa"/>
+            <w:tcBorders>
+              <w:right w:val="single" w:sz="4" w:space="0" w:color="auto"/>
+            </w:tcBorders>
+          </w:tcPr>
+          <w:p>
+            <w:pPr>
+              <w:pStyle w:val="NoSpacing"/>
+              <w:jc w:val="center"/>
+              <w:rPr>
+                <w:rFonts w:cs="Times New Roman"/>
+              </w:rPr>
+            </w:pPr>
+            <w:r>
+              <w:rPr>
+                <w:rFonts w:cs="Times New Roman"/>
+              </w:rPr>
+              <w:t>1</w:t>
+            </w:r>
+          </w:p>
+        </w:tc>
+        <w:tc>
+          <w:tcPr>
+            <w:tcW w:w="95" w:type="dxa"/>
+            <w:tcBorders>
+              <w:top w:val="single" w:sz="4" w:space="0" w:color="auto"/>
+              <w:left w:val="single" w:sz="4" w:space="0" w:color="auto"/>
+            </w:tcBorders>
+          </w:tcPr>
+          <w:p>
+            <w:pPr>
+              <w:pStyle w:val="NoSpacing"/>
+              <w:jc w:val="both"/>
+              <w:rPr>
+                <w:rFonts w:cs="Times New Roman"/>
+              </w:rPr>
+            </w:pPr>
+          </w:p>
+        </w:tc>
+        <w:tc>
+          <w:tcPr>
+            <w:tcW w:w="532" w:type="dxa"/>
+          </w:tcPr>
+          <w:p>
+            <w:pPr>
+              <w:pStyle w:val="NoSpacing"/>
+              <w:jc w:val="center"/>
+              <w:rPr>
+                <w:rFonts w:cs="Times New Roman"/>
+              </w:rPr>
+            </w:pPr>
+            <w:r>
+              <w:rPr>
+                <w:rFonts w:cs="Times New Roman"/>
+              </w:rPr>
+              <w:t>0,2</w:t>
+            </w:r>
+          </w:p>
+        </w:tc>
+        <w:tc>
+          <w:tcPr>
+            <w:tcW w:w="532" w:type="dxa"/>
+          </w:tcPr>
+          <w:p>
+            <w:pPr>
+              <w:pStyle w:val="NoSpacing"/>
+              <w:jc w:val="center"/>
+              <w:rPr>
+                <w:rFonts w:cs="Times New Roman"/>
+              </w:rPr>
+            </w:pPr>
+            <w:r>
+              <w:rPr>
+                <w:rFonts w:cs="Times New Roman"/>
+              </w:rPr>
+              <w:t>0,5</w:t>
+            </w:r>
+          </w:p>
+        </w:tc>
+        <w:tc>
+          <w:tcPr>
+            <w:tcW w:w="368" w:type="dxa"/>
+          </w:tcPr>
+          <w:p>
+            <w:pPr>
+              <w:pStyle w:val="NoSpacing"/>
+              <w:jc w:val="center"/>
+              <w:rPr>
+                <w:rFonts w:cs="Times New Roman"/>
+              </w:rPr>
+            </w:pPr>
+            <w:r>
+              <w:rPr>
+                <w:rFonts w:cs="Times New Roman"/>
+              </w:rPr>
+              <w:t>0,3</w:t>
+            </w:r>
+          </w:p>
+        </w:tc>
+        <w:tc>
+          <w:tcPr>
+            <w:tcW w:w="76" w:type="dxa"/>
+            <w:tcBorders>
+              <w:top w:val="single" w:sz="4" w:space="0" w:color="auto"/>
+              <w:right w:val="single" w:sz="4" w:space="0" w:color="auto"/>
+            </w:tcBorders>
+          </w:tcPr>
+          <w:p>
+            <w:pPr>
+              <w:pStyle w:val="NoSpacing"/>
+              <w:jc w:val="both"/>
+              <w:rPr>
+                <w:rFonts w:cs="Times New Roman"/>
+              </w:rPr>
+            </w:pPr>
+          </w:p>
+        </w:tc>
+        <w:tc>
+          <w:tcPr>
+            <w:tcW w:w="716" w:type="dxa"/>
+            <w:tcBorders>
+              <w:left w:val="single" w:sz="4" w:space="0" w:color="auto"/>
+            </w:tcBorders>
+          </w:tcPr>
+          <w:p>
+            <w:pPr>
+              <w:pStyle w:val="NoSpacing"/>
+              <w:jc w:val="both"/>
+              <w:rPr>
+                <w:rFonts w:cs="Times New Roman"/>
+              </w:rPr>
+            </w:pPr>
+          </w:p>
+        </w:tc>
+        <w:tc>
+          <w:tcPr>
+            <w:tcW w:w="527" w:type="dxa"/>
+          </w:tcPr>
+          <w:p>
+            <w:pPr>
+              <w:pStyle w:val="NoSpacing"/>
+              <w:jc w:val="both"/>
+              <w:rPr>
+                <w:rFonts w:cs="Times New Roman"/>
+              </w:rPr>
+            </w:pPr>
+          </w:p>
+        </w:tc>
+        <w:tc>
+          <w:tcPr>
+            <w:tcW w:w="527" w:type="dxa"/>
+          </w:tcPr>
+          <w:p>
+            <w:pPr>
+              <w:pStyle w:val="NoSpacing"/>
+              <w:jc w:val="both"/>
+              <w:rPr>
+                <w:rFonts w:cs="Times New Roman"/>
+              </w:rPr>
+            </w:pPr>
+          </w:p>
+        </w:tc>
+        <w:tc>
+          <w:tcPr>
+            <w:tcW w:w="527" w:type="dxa"/>
+          </w:tcPr>
+          <w:p>
+            <w:pPr>
+              <w:pStyle w:val="NoSpacing"/>
+              <w:jc w:val="both"/>
+              <w:rPr>
+                <w:rFonts w:cs="Times New Roman"/>
+              </w:rPr>
+            </w:pPr>
+          </w:p>
+        </w:tc>
+        <w:tc>
+          <w:tcPr>
+            <w:tcW w:w="527" w:type="dxa"/>
+          </w:tcPr>
+          <w:p>
+            <w:pPr>
+              <w:pStyle w:val="NoSpacing"/>
+              <w:jc w:val="both"/>
+              <w:rPr>
+                <w:rFonts w:cs="Times New Roman"/>
+              </w:rPr>
+            </w:pPr>
+          </w:p>
+        </w:tc>
+        <w:tc>
+          <w:tcPr>
+            <w:tcW w:w="527" w:type="dxa"/>
+          </w:tcPr>
+          <w:p>
+            <w:pPr>
+              <w:pStyle w:val="NoSpacing"/>
+              <w:jc w:val="both"/>
+              <w:rPr>
+                <w:rFonts w:cs="Times New Roman"/>
+              </w:rPr>
+            </w:pPr>
+          </w:p>
+        </w:tc>
+        <w:tc>
+          <w:tcPr>
+            <w:tcW w:w="528" w:type="dxa"/>
+          </w:tcPr>
+          <w:p>
+            <w:pPr>
+              <w:pStyle w:val="NoSpacing"/>
+              <w:jc w:val="both"/>
+              <w:rPr>
+                <w:rFonts w:cs="Times New Roman"/>
+              </w:rPr>
+            </w:pPr>
+          </w:p>
+        </w:tc>
+      </w:tr>
+      <w:tr>
+        <w:tc>
+          <w:tcPr>
+            <w:tcW w:w="526" w:type="dxa"/>
+          </w:tcPr>
+          <w:p>
+            <w:pPr>
+              <w:pStyle w:val="NoSpacing"/>
+              <w:jc w:val="both"/>
+              <w:rPr>
+                <w:rFonts w:cs="Times New Roman"/>
+              </w:rPr>
+            </w:pPr>
+          </w:p>
+        </w:tc>
+        <w:tc>
+          <w:tcPr>
+            <w:tcW w:w="1580" w:type="dxa"/>
+            <w:gridSpan w:val="3"/>
+            <w:vMerge/>
+          </w:tcPr>
+          <w:p>
+            <w:pPr>
+              <w:pStyle w:val="NoSpacing"/>
+              <w:jc w:val="both"/>
+              <w:rPr>
+                <w:rFonts w:cs="Times New Roman"/>
+              </w:rPr>
+            </w:pPr>
+          </w:p>
+        </w:tc>
+        <w:tc>
+          <w:tcPr>
+            <w:tcW w:w="448" w:type="dxa"/>
+            <w:tcBorders>
+              <w:right w:val="single" w:sz="4" w:space="0" w:color="auto"/>
+            </w:tcBorders>
+          </w:tcPr>
+          <w:p>
+            <w:pPr>
+              <w:pStyle w:val="NoSpacing"/>
+              <w:jc w:val="center"/>
+              <w:rPr>
+                <w:rFonts w:cs="Times New Roman"/>
+              </w:rPr>
+            </w:pPr>
+            <w:r>
+              <w:rPr>
+                <w:rFonts w:cs="Times New Roman"/>
+              </w:rPr>
+              <w:t>2</w:t>
+            </w:r>
+          </w:p>
+        </w:tc>
+        <w:tc>
+          <w:tcPr>
+            <w:tcW w:w="95" w:type="dxa"/>
+            <w:tcBorders>
+              <w:left w:val="single" w:sz="4" w:space="0" w:color="auto"/>
+            </w:tcBorders>
+          </w:tcPr>
+          <w:p>
+            <w:pPr>
+              <w:pStyle w:val="NoSpacing"/>
+              <w:jc w:val="both"/>
+              <w:rPr>
+                <w:rFonts w:cs="Times New Roman"/>
+              </w:rPr>
+            </w:pPr>
+          </w:p>
+        </w:tc>
+        <w:tc>
+          <w:tcPr>
+            <w:tcW w:w="532" w:type="dxa"/>
+          </w:tcPr>
+          <w:p>
+            <w:pPr>
+              <w:pStyle w:val="NoSpacing"/>
+              <w:jc w:val="center"/>
+              <w:rPr>
+                <w:rFonts w:cs="Times New Roman"/>
+              </w:rPr>
+            </w:pPr>
+            <w:r>
+              <w:rPr>
+                <w:rFonts w:cs="Times New Roman"/>
+              </w:rPr>
+              <w:t>0</w:t>
+            </w:r>
+          </w:p>
+        </w:tc>
+        <w:tc>
+          <w:tcPr>
+            <w:tcW w:w="532" w:type="dxa"/>
+          </w:tcPr>
+          <w:p>
+            <w:pPr>
+              <w:pStyle w:val="NoSpacing"/>
+              <w:jc w:val="center"/>
+              <w:rPr>
+                <w:rFonts w:cs="Times New Roman"/>
+              </w:rPr>
+            </w:pPr>
+            <w:r>
+              <w:rPr>
+                <w:rFonts w:cs="Times New Roman"/>
+              </w:rPr>
+              <w:t>0,5</w:t>
+            </w:r>
+          </w:p>
+        </w:tc>
+        <w:tc>
+          <w:tcPr>
+            <w:tcW w:w="368" w:type="dxa"/>
+          </w:tcPr>
+          <w:p>
+            <w:pPr>
+              <w:pStyle w:val="NoSpacing"/>
+              <w:jc w:val="center"/>
+              <w:rPr>
+                <w:rFonts w:cs="Times New Roman"/>
+              </w:rPr>
+            </w:pPr>
+            <w:r>
+              <w:rPr>
+                <w:rFonts w:cs="Times New Roman"/>
+              </w:rPr>
+              <w:t>0,5</w:t>
+            </w:r>
+          </w:p>
+        </w:tc>
+        <w:tc>
+          <w:tcPr>
+            <w:tcW w:w="76" w:type="dxa"/>
+            <w:tcBorders>
+              <w:right w:val="single" w:sz="4" w:space="0" w:color="auto"/>
+            </w:tcBorders>
+          </w:tcPr>
+          <w:p>
+            <w:pPr>
+              <w:pStyle w:val="NoSpacing"/>
+              <w:jc w:val="both"/>
+              <w:rPr>
+                <w:rFonts w:cs="Times New Roman"/>
+              </w:rPr>
+            </w:pPr>
+          </w:p>
+        </w:tc>
+        <w:tc>
+          <w:tcPr>
+            <w:tcW w:w="716" w:type="dxa"/>
+            <w:tcBorders>
+              <w:left w:val="single" w:sz="4" w:space="0" w:color="auto"/>
+            </w:tcBorders>
+          </w:tcPr>
+          <w:p>
+            <w:pPr>
+              <w:pStyle w:val="NoSpacing"/>
+              <w:jc w:val="center"/>
+              <w:rPr>
+                <w:rFonts w:cs="Times New Roman"/>
+              </w:rPr>
+            </w:pPr>
+            <w:r>
+              <w:rPr>
+                <w:rFonts w:cs="Times New Roman"/>
+              </w:rPr>
+              <w:t>=  p</w:t>
+            </w:r>
+            <w:r>
+              <w:rPr>
+                <w:rFonts w:cs="Times New Roman"/>
+                <w:vertAlign w:val="superscript"/>
+              </w:rPr>
+              <w:t>1</w:t>
+            </w:r>
+          </w:p>
+        </w:tc>
+        <w:tc>
+          <w:tcPr>
+            <w:tcW w:w="527" w:type="dxa"/>
+          </w:tcPr>
+          <w:p>
+            <w:pPr>
+              <w:pStyle w:val="NoSpacing"/>
+              <w:jc w:val="both"/>
+              <w:rPr>
+                <w:rFonts w:cs="Times New Roman"/>
+              </w:rPr>
+            </w:pPr>
+          </w:p>
+        </w:tc>
+        <w:tc>
+          <w:tcPr>
+            <w:tcW w:w="527" w:type="dxa"/>
+          </w:tcPr>
+          <w:p>
+            <w:pPr>
+              <w:pStyle w:val="NoSpacing"/>
+              <w:jc w:val="both"/>
+              <w:rPr>
+                <w:rFonts w:cs="Times New Roman"/>
+              </w:rPr>
+            </w:pPr>
+          </w:p>
+        </w:tc>
+        <w:tc>
+          <w:tcPr>
+            <w:tcW w:w="527" w:type="dxa"/>
+          </w:tcPr>
+          <w:p>
+            <w:pPr>
+              <w:pStyle w:val="NoSpacing"/>
+              <w:jc w:val="both"/>
+              <w:rPr>
+                <w:rFonts w:cs="Times New Roman"/>
+              </w:rPr>
+            </w:pPr>
+          </w:p>
+        </w:tc>
+        <w:tc>
+          <w:tcPr>
+            <w:tcW w:w="527" w:type="dxa"/>
+          </w:tcPr>
+          <w:p>
+            <w:pPr>
+              <w:pStyle w:val="NoSpacing"/>
+              <w:jc w:val="both"/>
+              <w:rPr>
+                <w:rFonts w:cs="Times New Roman"/>
+              </w:rPr>
+            </w:pPr>
+          </w:p>
+        </w:tc>
+        <w:tc>
+          <w:tcPr>
+            <w:tcW w:w="527" w:type="dxa"/>
+          </w:tcPr>
+          <w:p>
+            <w:pPr>
+              <w:pStyle w:val="NoSpacing"/>
+              <w:jc w:val="both"/>
+              <w:rPr>
+                <w:rFonts w:cs="Times New Roman"/>
+              </w:rPr>
+            </w:pPr>
+          </w:p>
+        </w:tc>
+        <w:tc>
+          <w:tcPr>
+            <w:tcW w:w="528" w:type="dxa"/>
+          </w:tcPr>
+          <w:p>
+            <w:pPr>
+              <w:pStyle w:val="NoSpacing"/>
+              <w:jc w:val="both"/>
+              <w:rPr>
+                <w:rFonts w:cs="Times New Roman"/>
+              </w:rPr>
+            </w:pPr>
+          </w:p>
+        </w:tc>
+      </w:tr>
+      <w:tr>
+        <w:tc>
+          <w:tcPr>
+            <w:tcW w:w="526" w:type="dxa"/>
+          </w:tcPr>
+          <w:p>
+            <w:pPr>
+              <w:pStyle w:val="NoSpacing"/>
+              <w:jc w:val="both"/>
+              <w:rPr>
+                <w:rFonts w:cs="Times New Roman"/>
+              </w:rPr>
+            </w:pPr>
+          </w:p>
+        </w:tc>
+        <w:tc>
+          <w:tcPr>
+            <w:tcW w:w="1580" w:type="dxa"/>
+            <w:gridSpan w:val="3"/>
+            <w:vMerge/>
+          </w:tcPr>
+          <w:p>
+            <w:pPr>
+              <w:pStyle w:val="NoSpacing"/>
+              <w:jc w:val="both"/>
+              <w:rPr>
+                <w:rFonts w:cs="Times New Roman"/>
+              </w:rPr>
+            </w:pPr>
+          </w:p>
+        </w:tc>
+        <w:tc>
+          <w:tcPr>
+            <w:tcW w:w="448" w:type="dxa"/>
+            <w:tcBorders>
+              <w:right w:val="single" w:sz="4" w:space="0" w:color="auto"/>
+            </w:tcBorders>
+          </w:tcPr>
+          <w:p>
+            <w:pPr>
+              <w:pStyle w:val="NoSpacing"/>
+              <w:jc w:val="center"/>
+              <w:rPr>
+                <w:rFonts w:cs="Times New Roman"/>
+              </w:rPr>
+            </w:pPr>
+            <w:r>
+              <w:rPr>
+                <w:rFonts w:cs="Times New Roman"/>
+              </w:rPr>
+              <w:t>3</w:t>
+            </w:r>
+          </w:p>
+        </w:tc>
+        <w:tc>
+          <w:tcPr>
+            <w:tcW w:w="95" w:type="dxa"/>
+            <w:tcBorders>
+              <w:left w:val="single" w:sz="4" w:space="0" w:color="auto"/>
+              <w:bottom w:val="single" w:sz="4" w:space="0" w:color="auto"/>
+            </w:tcBorders>
+          </w:tcPr>
+          <w:p>
+            <w:pPr>
+              <w:pStyle w:val="NoSpacing"/>
+              <w:jc w:val="both"/>
+              <w:rPr>
+                <w:rFonts w:cs="Times New Roman"/>
+              </w:rPr>
+            </w:pPr>
+          </w:p>
+        </w:tc>
+        <w:tc>
+          <w:tcPr>
+            <w:tcW w:w="532" w:type="dxa"/>
+          </w:tcPr>
+          <w:p>
+            <w:pPr>
+              <w:pStyle w:val="NoSpacing"/>
+              <w:jc w:val="center"/>
+              <w:rPr>
+                <w:rFonts w:cs="Times New Roman"/>
+              </w:rPr>
+            </w:pPr>
+            <w:r>
+              <w:rPr>
+                <w:rFonts w:cs="Times New Roman"/>
+              </w:rPr>
+              <w:t>0</w:t>
+            </w:r>
+          </w:p>
+        </w:tc>
+        <w:tc>
+          <w:tcPr>
+            <w:tcW w:w="532" w:type="dxa"/>
+          </w:tcPr>
+          <w:p>
+            <w:pPr>
+              <w:pStyle w:val="NoSpacing"/>
+              <w:jc w:val="center"/>
+              <w:rPr>
+                <w:rFonts w:cs="Times New Roman"/>
+              </w:rPr>
+            </w:pPr>
+            <w:r>
+              <w:rPr>
+                <w:rFonts w:cs="Times New Roman"/>
+              </w:rPr>
+              <w:t>0</w:t>
+            </w:r>
+          </w:p>
+        </w:tc>
+        <w:tc>
+          <w:tcPr>
+            <w:tcW w:w="368" w:type="dxa"/>
+          </w:tcPr>
+          <w:p>
+            <w:pPr>
+              <w:pStyle w:val="NoSpacing"/>
+              <w:jc w:val="center"/>
+              <w:rPr>
+                <w:rFonts w:cs="Times New Roman"/>
+              </w:rPr>
+            </w:pPr>
+            <w:r>
+              <w:rPr>
+                <w:rFonts w:cs="Times New Roman"/>
+              </w:rPr>
+              <w:t>1</w:t>
+            </w:r>
+          </w:p>
+        </w:tc>
+        <w:tc>
+          <w:tcPr>
+            <w:tcW w:w="76" w:type="dxa"/>
+            <w:tcBorders>
+              <w:bottom w:val="single" w:sz="4" w:space="0" w:color="auto"/>
+              <w:right w:val="single" w:sz="4" w:space="0" w:color="auto"/>
+            </w:tcBorders>
+          </w:tcPr>
+          <w:p>
+            <w:pPr>
+              <w:pStyle w:val="NoSpacing"/>
+              <w:jc w:val="both"/>
+              <w:rPr>
+                <w:rFonts w:cs="Times New Roman"/>
+              </w:rPr>
+            </w:pPr>
+          </w:p>
+        </w:tc>
+        <w:tc>
+          <w:tcPr>
+            <w:tcW w:w="716" w:type="dxa"/>
+            <w:tcBorders>
+              <w:left w:val="single" w:sz="4" w:space="0" w:color="auto"/>
+            </w:tcBorders>
+          </w:tcPr>
+          <w:p>
+            <w:pPr>
+              <w:pStyle w:val="NoSpacing"/>
+              <w:jc w:val="both"/>
+              <w:rPr>
+                <w:rFonts w:cs="Times New Roman"/>
+              </w:rPr>
+            </w:pPr>
+          </w:p>
+        </w:tc>
+        <w:tc>
+          <w:tcPr>
+            <w:tcW w:w="527" w:type="dxa"/>
+          </w:tcPr>
+          <w:p>
+            <w:pPr>
+              <w:pStyle w:val="NoSpacing"/>
+              <w:jc w:val="both"/>
+              <w:rPr>
+                <w:rFonts w:cs="Times New Roman"/>
+              </w:rPr>
+            </w:pPr>
+          </w:p>
+        </w:tc>
+        <w:tc>
+          <w:tcPr>
+            <w:tcW w:w="527" w:type="dxa"/>
+          </w:tcPr>
+          <w:p>
+            <w:pPr>
+              <w:pStyle w:val="NoSpacing"/>
+              <w:jc w:val="both"/>
+              <w:rPr>
+                <w:rFonts w:cs="Times New Roman"/>
+              </w:rPr>
+            </w:pPr>
+          </w:p>
+        </w:tc>
+        <w:tc>
+          <w:tcPr>
+            <w:tcW w:w="527" w:type="dxa"/>
+          </w:tcPr>
+          <w:p>
+            <w:pPr>
+              <w:pStyle w:val="NoSpacing"/>
+              <w:jc w:val="both"/>
+              <w:rPr>
+                <w:rFonts w:cs="Times New Roman"/>
+              </w:rPr>
+            </w:pPr>
+          </w:p>
+        </w:tc>
+        <w:tc>
+          <w:tcPr>
+            <w:tcW w:w="527" w:type="dxa"/>
+          </w:tcPr>
+          <w:p>
+            <w:pPr>
+              <w:pStyle w:val="NoSpacing"/>
+              <w:jc w:val="both"/>
+              <w:rPr>
+                <w:rFonts w:cs="Times New Roman"/>
+              </w:rPr>
+            </w:pPr>
+          </w:p>
+        </w:tc>
+        <w:tc>
+          <w:tcPr>
+            <w:tcW w:w="527" w:type="dxa"/>
+          </w:tcPr>
+          <w:p>
+            <w:pPr>
+              <w:pStyle w:val="NoSpacing"/>
+              <w:jc w:val="both"/>
+              <w:rPr>
+                <w:rFonts w:cs="Times New Roman"/>
+              </w:rPr>
+            </w:pPr>
+          </w:p>
+        </w:tc>
+        <w:tc>
+          <w:tcPr>
+            <w:tcW w:w="528" w:type="dxa"/>
+          </w:tcPr>
+          <w:p>
+            <w:pPr>
+              <w:pStyle w:val="NoSpacing"/>
+              <w:jc w:val="both"/>
+              <w:rPr>
+                <w:rFonts w:cs="Times New Roman"/>
+              </w:rPr>
+            </w:pPr>
+          </w:p>
+        </w:tc>
+      </w:tr>
+    </w:tbl>
+    <w:p>
+      <w:pPr>
+        <w:pStyle w:val="NoSpacing"/>
+        <w:ind w:left="990"/>
+        <w:jc w:val="both"/>
+        <w:rPr>
+          <w:rFonts w:cs="Times New Roman"/>
+        </w:rPr>
+      </w:pPr>
+    </w:p>
+    <w:p>
+      <w:pPr>
+        <w:pStyle w:val="NoSpacing"/>
+        <w:ind w:left="990"/>
+        <w:jc w:val="both"/>
+        <w:rPr>
+          <w:rFonts w:cs="Times New Roman"/>
+        </w:rPr>
+      </w:pPr>
+      <w:r>
+        <w:rPr>
+          <w:rFonts w:cs="Times New Roman"/>
+        </w:rPr>
+        <w:t>Dari matriks transisi p</w:t>
+      </w:r>
+      <w:r>
+        <w:rPr>
+          <w:rFonts w:cs="Times New Roman"/>
+          <w:vertAlign w:val="superscript"/>
+        </w:rPr>
+        <w:t>1</w:t>
+      </w:r>
+      <w:r>
+        <w:rPr>
+          <w:rFonts w:cs="Times New Roman"/>
+        </w:rPr>
+        <w:t xml:space="preserve"> di atas jelas bahwa sekali mesin itu rusak (</w:t>
+      </w:r>
+      <w:r>
+        <w:rPr>
+          <w:rFonts w:cs="Times New Roman"/>
+          <w:i/>
+        </w:rPr>
+        <w:t>state</w:t>
+      </w:r>
+      <w:r>
+        <w:rPr>
+          <w:rFonts w:cs="Times New Roman"/>
+        </w:rPr>
+        <w:t xml:space="preserve"> 3), maka akan tetap rusak. Kondisi di atas akan berubah apabila terhadap mesin itu dilakukan perbaikan (</w:t>
+      </w:r>
+      <w:r>
+        <w:rPr>
+          <w:rFonts w:cs="Times New Roman"/>
+          <w:i/>
+        </w:rPr>
+        <w:t>overhaul</w:t>
+      </w:r>
+      <w:r>
+        <w:rPr>
+          <w:rFonts w:cs="Times New Roman"/>
+        </w:rPr>
+        <w:t xml:space="preserve">). Jadi, jika </w:t>
+      </w:r>
+      <w:r>
+        <w:rPr>
+          <w:rFonts w:cs="Times New Roman"/>
+          <w:i/>
+        </w:rPr>
+        <w:t>overhaul</w:t>
+      </w:r>
+      <w:r>
+        <w:rPr>
+          <w:rFonts w:cs="Times New Roman"/>
+        </w:rPr>
+        <w:t xml:space="preserve"> tidak dilakukan, maka probabilitas transisinya akan tetap seperti pada p</w:t>
+      </w:r>
+      <w:r>
+        <w:rPr>
+          <w:rFonts w:cs="Times New Roman"/>
+          <w:vertAlign w:val="superscript"/>
+        </w:rPr>
+        <w:t>1</w:t>
+      </w:r>
+      <w:r>
+        <w:rPr>
+          <w:rFonts w:cs="Times New Roman"/>
+        </w:rPr>
+        <w:t xml:space="preserve">. Tetapi jika dilakukan </w:t>
+      </w:r>
+      <w:r>
+        <w:rPr>
+          <w:rFonts w:cs="Times New Roman"/>
+          <w:i/>
+        </w:rPr>
+        <w:t>overhaul</w:t>
+      </w:r>
+      <w:r>
+        <w:rPr>
+          <w:rFonts w:cs="Times New Roman"/>
+        </w:rPr>
+        <w:t>,</w:t>
+      </w:r>
+      <w:r>
+        <w:rPr>
+          <w:rFonts w:cs="Times New Roman"/>
+        </w:rPr>
+        <w:t xml:space="preserve"> maka matriks transisinya adalah p</w:t>
+      </w:r>
+      <w:r>
+        <w:rPr>
+          <w:rFonts w:cs="Times New Roman"/>
+          <w:vertAlign w:val="superscript"/>
+        </w:rPr>
+        <w:t>2</w:t>
+      </w:r>
+      <w:r>
+        <w:rPr>
+          <w:rFonts w:cs="Times New Roman"/>
+        </w:rPr>
+        <w:t xml:space="preserve">, yaitu sebagai berikut: </w:t>
+      </w:r>
+    </w:p>
+    <w:tbl>
+      <w:tblPr>
+        <w:tblStyle w:val="TableGrid"/>
+        <w:tblW w:w="0" w:type="auto"/>
+        <w:tblInd w:w="990" w:type="dxa"/>
+        <w:tblBorders>
+          <w:top w:val="none" w:sz="0" w:space="0" w:color="auto"/>
+          <w:left w:val="none" w:sz="0" w:space="0" w:color="auto"/>
+          <w:bottom w:val="none" w:sz="0" w:space="0" w:color="auto"/>
+          <w:right w:val="none" w:sz="0" w:space="0" w:color="auto"/>
+          <w:insideH w:val="none" w:sz="0" w:space="0" w:color="auto"/>
+          <w:insideV w:val="none" w:sz="0" w:space="0" w:color="auto"/>
+        </w:tblBorders>
+        <w:tblCellMar>
+          <w:left w:w="28" w:type="dxa"/>
+          <w:right w:w="28" w:type="dxa"/>
+        </w:tblCellMar>
+        <w:tblLook w:val="04A0" w:firstRow="1" w:lastRow="0" w:firstColumn="1" w:lastColumn="0" w:noHBand="0" w:noVBand="1"/>
+      </w:tblPr>
+      <w:tblGrid>
+        <w:gridCol w:w="520"/>
+        <w:gridCol w:w="520"/>
+        <w:gridCol w:w="524"/>
+        <w:gridCol w:w="523"/>
+        <w:gridCol w:w="444"/>
+        <w:gridCol w:w="95"/>
+        <w:gridCol w:w="531"/>
+        <w:gridCol w:w="529"/>
+        <w:gridCol w:w="446"/>
+        <w:gridCol w:w="76"/>
+        <w:gridCol w:w="707"/>
+        <w:gridCol w:w="520"/>
+        <w:gridCol w:w="520"/>
+        <w:gridCol w:w="520"/>
+        <w:gridCol w:w="520"/>
+        <w:gridCol w:w="520"/>
+        <w:gridCol w:w="521"/>
+      </w:tblGrid>
+      <w:tr>
+        <w:tc>
+          <w:tcPr>
+            <w:tcW w:w="526" w:type="dxa"/>
+          </w:tcPr>
+          <w:p>
+            <w:pPr>
+              <w:pStyle w:val="NoSpacing"/>
+              <w:jc w:val="both"/>
+              <w:rPr>
+                <w:rFonts w:cs="Times New Roman"/>
+              </w:rPr>
+            </w:pPr>
+          </w:p>
+        </w:tc>
+        <w:tc>
+          <w:tcPr>
+            <w:tcW w:w="526" w:type="dxa"/>
+          </w:tcPr>
+          <w:p>
+            <w:pPr>
+              <w:pStyle w:val="NoSpacing"/>
+              <w:jc w:val="both"/>
+              <w:rPr>
+                <w:rFonts w:cs="Times New Roman"/>
+              </w:rPr>
+            </w:pPr>
+          </w:p>
+        </w:tc>
+        <w:tc>
+          <w:tcPr>
+            <w:tcW w:w="526" w:type="dxa"/>
+          </w:tcPr>
+          <w:p>
+            <w:pPr>
+              <w:pStyle w:val="NoSpacing"/>
+              <w:jc w:val="both"/>
+              <w:rPr>
+                <w:rFonts w:cs="Times New Roman"/>
+              </w:rPr>
+            </w:pPr>
+          </w:p>
+        </w:tc>
+        <w:tc>
+          <w:tcPr>
+            <w:tcW w:w="528" w:type="dxa"/>
+          </w:tcPr>
+          <w:p>
+            <w:pPr>
+              <w:pStyle w:val="NoSpacing"/>
+              <w:jc w:val="both"/>
+              <w:rPr>
+                <w:rFonts w:cs="Times New Roman"/>
+              </w:rPr>
+            </w:pPr>
+          </w:p>
+        </w:tc>
+        <w:tc>
+          <w:tcPr>
+            <w:tcW w:w="543" w:type="dxa"/>
+            <w:gridSpan w:val="2"/>
+          </w:tcPr>
+          <w:p>
+            <w:pPr>
+              <w:pStyle w:val="NoSpacing"/>
+              <w:jc w:val="both"/>
+              <w:rPr>
+                <w:rFonts w:cs="Times New Roman"/>
+              </w:rPr>
+            </w:pPr>
+          </w:p>
+        </w:tc>
+        <w:tc>
+          <w:tcPr>
+            <w:tcW w:w="532" w:type="dxa"/>
+            <w:vAlign w:val="bottom"/>
+          </w:tcPr>
+          <w:p>
+            <w:pPr>
+              <w:pStyle w:val="NoSpacing"/>
+              <w:jc w:val="center"/>
+              <w:rPr>
+                <w:rFonts w:cs="Times New Roman"/>
+              </w:rPr>
+            </w:pPr>
+            <w:r>
+              <w:rPr>
+                <w:rFonts w:cs="Times New Roman"/>
+              </w:rPr>
+              <w:t>1</w:t>
+            </w:r>
+          </w:p>
+        </w:tc>
+        <w:tc>
+          <w:tcPr>
+            <w:tcW w:w="532" w:type="dxa"/>
+            <w:vAlign w:val="bottom"/>
+          </w:tcPr>
+          <w:p>
+            <w:pPr>
+              <w:pStyle w:val="NoSpacing"/>
+              <w:jc w:val="center"/>
+              <w:rPr>
+                <w:rFonts w:cs="Times New Roman"/>
+              </w:rPr>
+            </w:pPr>
+            <w:r>
+              <w:rPr>
+                <w:rFonts w:cs="Times New Roman"/>
+              </w:rPr>
+              <w:t>2</w:t>
+            </w:r>
+          </w:p>
+        </w:tc>
+        <w:tc>
+          <w:tcPr>
+            <w:tcW w:w="444" w:type="dxa"/>
+            <w:gridSpan w:val="2"/>
+            <w:vAlign w:val="bottom"/>
+          </w:tcPr>
+          <w:p>
+            <w:pPr>
+              <w:pStyle w:val="NoSpacing"/>
+              <w:jc w:val="center"/>
+              <w:rPr>
+                <w:rFonts w:cs="Times New Roman"/>
+              </w:rPr>
+            </w:pPr>
+            <w:r>
+              <w:rPr>
+                <w:rFonts w:cs="Times New Roman"/>
+              </w:rPr>
+              <w:t>3</w:t>
+            </w:r>
+          </w:p>
+        </w:tc>
+        <w:tc>
+          <w:tcPr>
+            <w:tcW w:w="716" w:type="dxa"/>
+          </w:tcPr>
+          <w:p>
+            <w:pPr>
+              <w:pStyle w:val="NoSpacing"/>
+              <w:jc w:val="both"/>
+              <w:rPr>
+                <w:rFonts w:cs="Times New Roman"/>
+              </w:rPr>
+            </w:pPr>
+          </w:p>
+        </w:tc>
+        <w:tc>
+          <w:tcPr>
+            <w:tcW w:w="527" w:type="dxa"/>
+          </w:tcPr>
+          <w:p>
+            <w:pPr>
+              <w:pStyle w:val="NoSpacing"/>
+              <w:jc w:val="both"/>
+              <w:rPr>
+                <w:rFonts w:cs="Times New Roman"/>
+              </w:rPr>
+            </w:pPr>
+          </w:p>
+        </w:tc>
+        <w:tc>
+          <w:tcPr>
+            <w:tcW w:w="527" w:type="dxa"/>
+          </w:tcPr>
+          <w:p>
+            <w:pPr>
+              <w:pStyle w:val="NoSpacing"/>
+              <w:jc w:val="both"/>
+              <w:rPr>
+                <w:rFonts w:cs="Times New Roman"/>
+              </w:rPr>
+            </w:pPr>
+          </w:p>
+        </w:tc>
+        <w:tc>
+          <w:tcPr>
+            <w:tcW w:w="527" w:type="dxa"/>
+          </w:tcPr>
+          <w:p>
+            <w:pPr>
+              <w:pStyle w:val="NoSpacing"/>
+              <w:jc w:val="both"/>
+              <w:rPr>
+                <w:rFonts w:cs="Times New Roman"/>
+              </w:rPr>
+            </w:pPr>
+          </w:p>
+        </w:tc>
+        <w:tc>
+          <w:tcPr>
+            <w:tcW w:w="527" w:type="dxa"/>
+          </w:tcPr>
+          <w:p>
+            <w:pPr>
+              <w:pStyle w:val="NoSpacing"/>
+              <w:jc w:val="both"/>
+              <w:rPr>
+                <w:rFonts w:cs="Times New Roman"/>
+              </w:rPr>
+            </w:pPr>
+          </w:p>
+        </w:tc>
+        <w:tc>
+          <w:tcPr>
+            <w:tcW w:w="527" w:type="dxa"/>
+          </w:tcPr>
+          <w:p>
+            <w:pPr>
+              <w:pStyle w:val="NoSpacing"/>
+              <w:jc w:val="both"/>
+              <w:rPr>
+                <w:rFonts w:cs="Times New Roman"/>
+              </w:rPr>
+            </w:pPr>
+          </w:p>
+        </w:tc>
+        <w:tc>
+          <w:tcPr>
+            <w:tcW w:w="528" w:type="dxa"/>
+          </w:tcPr>
+          <w:p>
+            <w:pPr>
+              <w:pStyle w:val="NoSpacing"/>
+              <w:jc w:val="both"/>
+              <w:rPr>
+                <w:rFonts w:cs="Times New Roman"/>
+              </w:rPr>
+            </w:pPr>
+          </w:p>
+        </w:tc>
+      </w:tr>
+      <w:tr>
+        <w:tc>
+          <w:tcPr>
+            <w:tcW w:w="526" w:type="dxa"/>
+          </w:tcPr>
+          <w:p>
+            <w:pPr>
+              <w:pStyle w:val="NoSpacing"/>
+              <w:jc w:val="both"/>
+              <w:rPr>
+                <w:rFonts w:cs="Times New Roman"/>
+              </w:rPr>
+            </w:pPr>
+          </w:p>
+        </w:tc>
+        <w:tc>
+          <w:tcPr>
+            <w:tcW w:w="526" w:type="dxa"/>
+            <w:vAlign w:val="center"/>
+          </w:tcPr>
+          <w:p>
+            <w:pPr>
+              <w:pStyle w:val="NoSpacing"/>
+              <w:jc w:val="center"/>
+              <w:rPr>
+                <w:rFonts w:cs="Times New Roman"/>
+              </w:rPr>
+            </w:pPr>
+          </w:p>
+        </w:tc>
+        <w:tc>
+          <w:tcPr>
+            <w:tcW w:w="527" w:type="dxa"/>
+            <w:vAlign w:val="center"/>
+          </w:tcPr>
+          <w:p>
+            <w:pPr>
+              <w:pStyle w:val="NoSpacing"/>
+              <w:jc w:val="center"/>
+              <w:rPr>
+                <w:rFonts w:cs="Times New Roman"/>
+              </w:rPr>
+            </w:pPr>
+          </w:p>
+        </w:tc>
+        <w:tc>
+          <w:tcPr>
+            <w:tcW w:w="527" w:type="dxa"/>
+            <w:vAlign w:val="center"/>
+          </w:tcPr>
+          <w:p>
+            <w:pPr>
+              <w:pStyle w:val="NoSpacing"/>
+              <w:jc w:val="center"/>
+              <w:rPr>
+                <w:rFonts w:cs="Times New Roman"/>
+              </w:rPr>
+            </w:pPr>
+          </w:p>
+        </w:tc>
+        <w:tc>
+          <w:tcPr>
+            <w:tcW w:w="448" w:type="dxa"/>
+            <w:tcBorders>
+              <w:right w:val="single" w:sz="4" w:space="0" w:color="auto"/>
+            </w:tcBorders>
+          </w:tcPr>
+          <w:p>
+            <w:pPr>
+              <w:pStyle w:val="NoSpacing"/>
+              <w:jc w:val="center"/>
+              <w:rPr>
+                <w:rFonts w:cs="Times New Roman"/>
+              </w:rPr>
+            </w:pPr>
+            <w:r>
+              <w:rPr>
+                <w:rFonts w:cs="Times New Roman"/>
+              </w:rPr>
+              <w:t>1</w:t>
+            </w:r>
+          </w:p>
+        </w:tc>
+        <w:tc>
+          <w:tcPr>
+            <w:tcW w:w="95" w:type="dxa"/>
+            <w:tcBorders>
+              <w:top w:val="single" w:sz="4" w:space="0" w:color="auto"/>
+              <w:left w:val="single" w:sz="4" w:space="0" w:color="auto"/>
+            </w:tcBorders>
+          </w:tcPr>
+          <w:p>
+            <w:pPr>
+              <w:pStyle w:val="NoSpacing"/>
+              <w:jc w:val="both"/>
+              <w:rPr>
+                <w:rFonts w:cs="Times New Roman"/>
+              </w:rPr>
+            </w:pPr>
+          </w:p>
+        </w:tc>
+        <w:tc>
+          <w:tcPr>
+            <w:tcW w:w="532" w:type="dxa"/>
+          </w:tcPr>
+          <w:p>
+            <w:pPr>
+              <w:pStyle w:val="NoSpacing"/>
+              <w:jc w:val="center"/>
+              <w:rPr>
+                <w:rFonts w:cs="Times New Roman"/>
+              </w:rPr>
+            </w:pPr>
+            <w:r>
+              <w:rPr>
+                <w:rFonts w:cs="Times New Roman"/>
+              </w:rPr>
+              <w:t>0,3</w:t>
+            </w:r>
+          </w:p>
+        </w:tc>
+        <w:tc>
+          <w:tcPr>
+            <w:tcW w:w="532" w:type="dxa"/>
+          </w:tcPr>
+          <w:p>
+            <w:pPr>
+              <w:pStyle w:val="NoSpacing"/>
+              <w:jc w:val="center"/>
+              <w:rPr>
+                <w:rFonts w:cs="Times New Roman"/>
+              </w:rPr>
+            </w:pPr>
+            <w:r>
+              <w:rPr>
+                <w:rFonts w:cs="Times New Roman"/>
+              </w:rPr>
+              <w:t>0,</w:t>
+            </w:r>
+            <w:r>
+              <w:rPr>
+                <w:rFonts w:cs="Times New Roman"/>
+              </w:rPr>
+              <w:t>6</w:t>
+            </w:r>
+          </w:p>
+        </w:tc>
+        <w:tc>
+          <w:tcPr>
+            <w:tcW w:w="368" w:type="dxa"/>
+          </w:tcPr>
+          <w:p>
+            <w:pPr>
+              <w:pStyle w:val="NoSpacing"/>
+              <w:jc w:val="center"/>
+              <w:rPr>
+                <w:rFonts w:cs="Times New Roman"/>
+              </w:rPr>
+            </w:pPr>
+            <w:r>
+              <w:rPr>
+                <w:rFonts w:cs="Times New Roman"/>
+              </w:rPr>
+              <w:t>0,</w:t>
+            </w:r>
+            <w:r>
+              <w:rPr>
+                <w:rFonts w:cs="Times New Roman"/>
+              </w:rPr>
+              <w:t>1</w:t>
+            </w:r>
+          </w:p>
+        </w:tc>
+        <w:tc>
+          <w:tcPr>
+            <w:tcW w:w="76" w:type="dxa"/>
+            <w:tcBorders>
+              <w:top w:val="single" w:sz="4" w:space="0" w:color="auto"/>
+              <w:right w:val="single" w:sz="4" w:space="0" w:color="auto"/>
+            </w:tcBorders>
+          </w:tcPr>
+          <w:p>
+            <w:pPr>
+              <w:pStyle w:val="NoSpacing"/>
+              <w:jc w:val="both"/>
+              <w:rPr>
+                <w:rFonts w:cs="Times New Roman"/>
+              </w:rPr>
+            </w:pPr>
+          </w:p>
+        </w:tc>
+        <w:tc>
+          <w:tcPr>
+            <w:tcW w:w="716" w:type="dxa"/>
+            <w:tcBorders>
+              <w:left w:val="single" w:sz="4" w:space="0" w:color="auto"/>
+            </w:tcBorders>
+          </w:tcPr>
+          <w:p>
+            <w:pPr>
+              <w:pStyle w:val="NoSpacing"/>
+              <w:jc w:val="both"/>
+              <w:rPr>
+                <w:rFonts w:cs="Times New Roman"/>
+              </w:rPr>
+            </w:pPr>
+          </w:p>
+        </w:tc>
+        <w:tc>
+          <w:tcPr>
+            <w:tcW w:w="527" w:type="dxa"/>
+          </w:tcPr>
+          <w:p>
+            <w:pPr>
+              <w:pStyle w:val="NoSpacing"/>
+              <w:jc w:val="both"/>
+              <w:rPr>
+                <w:rFonts w:cs="Times New Roman"/>
+              </w:rPr>
+            </w:pPr>
+          </w:p>
+        </w:tc>
+        <w:tc>
+          <w:tcPr>
+            <w:tcW w:w="527" w:type="dxa"/>
+          </w:tcPr>
+          <w:p>
+            <w:pPr>
+              <w:pStyle w:val="NoSpacing"/>
+              <w:jc w:val="both"/>
+              <w:rPr>
+                <w:rFonts w:cs="Times New Roman"/>
+              </w:rPr>
+            </w:pPr>
+          </w:p>
+        </w:tc>
+        <w:tc>
+          <w:tcPr>
+            <w:tcW w:w="527" w:type="dxa"/>
+          </w:tcPr>
+          <w:p>
+            <w:pPr>
+              <w:pStyle w:val="NoSpacing"/>
+              <w:jc w:val="both"/>
+              <w:rPr>
+                <w:rFonts w:cs="Times New Roman"/>
+              </w:rPr>
+            </w:pPr>
+          </w:p>
+        </w:tc>
+        <w:tc>
+          <w:tcPr>
+            <w:tcW w:w="527" w:type="dxa"/>
+          </w:tcPr>
+          <w:p>
+            <w:pPr>
+              <w:pStyle w:val="NoSpacing"/>
+              <w:jc w:val="both"/>
+              <w:rPr>
+                <w:rFonts w:cs="Times New Roman"/>
+              </w:rPr>
+            </w:pPr>
+          </w:p>
+        </w:tc>
+        <w:tc>
+          <w:tcPr>
+            <w:tcW w:w="527" w:type="dxa"/>
+          </w:tcPr>
+          <w:p>
+            <w:pPr>
+              <w:pStyle w:val="NoSpacing"/>
+              <w:jc w:val="both"/>
+              <w:rPr>
+                <w:rFonts w:cs="Times New Roman"/>
+              </w:rPr>
+            </w:pPr>
+          </w:p>
+        </w:tc>
+        <w:tc>
+          <w:tcPr>
+            <w:tcW w:w="528" w:type="dxa"/>
+          </w:tcPr>
+          <w:p>
+            <w:pPr>
+              <w:pStyle w:val="NoSpacing"/>
+              <w:jc w:val="both"/>
+              <w:rPr>
+                <w:rFonts w:cs="Times New Roman"/>
+              </w:rPr>
+            </w:pPr>
+          </w:p>
+        </w:tc>
+      </w:tr>
+      <w:tr>
+        <w:tc>
+          <w:tcPr>
+            <w:tcW w:w="526" w:type="dxa"/>
+          </w:tcPr>
+          <w:p>
+            <w:pPr>
+              <w:pStyle w:val="NoSpacing"/>
+              <w:jc w:val="both"/>
+              <w:rPr>
+                <w:rFonts w:cs="Times New Roman"/>
+              </w:rPr>
+            </w:pPr>
+          </w:p>
+        </w:tc>
+        <w:tc>
+          <w:tcPr>
+            <w:tcW w:w="526" w:type="dxa"/>
+          </w:tcPr>
+          <w:p>
+            <w:pPr>
+              <w:pStyle w:val="NoSpacing"/>
+              <w:jc w:val="both"/>
+              <w:rPr>
+                <w:rFonts w:cs="Times New Roman"/>
+              </w:rPr>
+            </w:pPr>
+          </w:p>
+        </w:tc>
+        <w:tc>
+          <w:tcPr>
+            <w:tcW w:w="527" w:type="dxa"/>
+          </w:tcPr>
+          <w:p>
+            <w:pPr>
+              <w:pStyle w:val="NoSpacing"/>
+              <w:jc w:val="right"/>
+              <w:rPr>
+                <w:rFonts w:cs="Times New Roman"/>
+              </w:rPr>
+            </w:pPr>
+            <w:r>
+              <w:rPr>
+                <w:rFonts w:cs="Times New Roman"/>
+              </w:rPr>
+              <w:t>p</w:t>
+            </w:r>
+            <w:r>
+              <w:rPr>
+                <w:rFonts w:cs="Times New Roman"/>
+                <w:vertAlign w:val="superscript"/>
+              </w:rPr>
+              <w:t>2</w:t>
+            </w:r>
+          </w:p>
+        </w:tc>
+        <w:tc>
+          <w:tcPr>
+            <w:tcW w:w="527" w:type="dxa"/>
+          </w:tcPr>
+          <w:p>
+            <w:pPr>
+              <w:pStyle w:val="NoSpacing"/>
+              <w:jc w:val="center"/>
+              <w:rPr>
+                <w:rFonts w:cs="Times New Roman"/>
+              </w:rPr>
+            </w:pPr>
+            <w:r>
+              <w:rPr>
+                <w:rFonts w:cs="Times New Roman"/>
+              </w:rPr>
+              <w:t>=</w:t>
+            </w:r>
+          </w:p>
+        </w:tc>
+        <w:tc>
+          <w:tcPr>
+            <w:tcW w:w="448" w:type="dxa"/>
+            <w:tcBorders>
+              <w:right w:val="single" w:sz="4" w:space="0" w:color="auto"/>
+            </w:tcBorders>
+          </w:tcPr>
+          <w:p>
+            <w:pPr>
+              <w:pStyle w:val="NoSpacing"/>
+              <w:jc w:val="center"/>
+              <w:rPr>
+                <w:rFonts w:cs="Times New Roman"/>
+              </w:rPr>
+            </w:pPr>
+            <w:r>
+              <w:rPr>
+                <w:rFonts w:cs="Times New Roman"/>
+              </w:rPr>
+              <w:t>2</w:t>
+            </w:r>
+          </w:p>
+        </w:tc>
+        <w:tc>
+          <w:tcPr>
+            <w:tcW w:w="95" w:type="dxa"/>
+            <w:tcBorders>
+              <w:left w:val="single" w:sz="4" w:space="0" w:color="auto"/>
+            </w:tcBorders>
+          </w:tcPr>
+          <w:p>
+            <w:pPr>
+              <w:pStyle w:val="NoSpacing"/>
+              <w:jc w:val="both"/>
+              <w:rPr>
+                <w:rFonts w:cs="Times New Roman"/>
+              </w:rPr>
+            </w:pPr>
+          </w:p>
+        </w:tc>
+        <w:tc>
+          <w:tcPr>
+            <w:tcW w:w="532" w:type="dxa"/>
+          </w:tcPr>
+          <w:p>
+            <w:pPr>
+              <w:pStyle w:val="NoSpacing"/>
+              <w:jc w:val="center"/>
+              <w:rPr>
+                <w:rFonts w:cs="Times New Roman"/>
+              </w:rPr>
+            </w:pPr>
+            <w:r>
+              <w:rPr>
+                <w:rFonts w:cs="Times New Roman"/>
+              </w:rPr>
+              <w:t>0</w:t>
+            </w:r>
+            <w:r>
+              <w:rPr>
+                <w:rFonts w:cs="Times New Roman"/>
+              </w:rPr>
+              <w:t>,1</w:t>
+            </w:r>
+          </w:p>
+        </w:tc>
+        <w:tc>
+          <w:tcPr>
+            <w:tcW w:w="532" w:type="dxa"/>
+          </w:tcPr>
+          <w:p>
+            <w:pPr>
+              <w:pStyle w:val="NoSpacing"/>
+              <w:jc w:val="center"/>
+              <w:rPr>
+                <w:rFonts w:cs="Times New Roman"/>
+              </w:rPr>
+            </w:pPr>
+            <w:r>
+              <w:rPr>
+                <w:rFonts w:cs="Times New Roman"/>
+              </w:rPr>
+              <w:t>0,</w:t>
+            </w:r>
+            <w:r>
+              <w:rPr>
+                <w:rFonts w:cs="Times New Roman"/>
+              </w:rPr>
+              <w:t>6</w:t>
+            </w:r>
+          </w:p>
+        </w:tc>
+        <w:tc>
+          <w:tcPr>
+            <w:tcW w:w="368" w:type="dxa"/>
+          </w:tcPr>
+          <w:p>
+            <w:pPr>
+              <w:pStyle w:val="NoSpacing"/>
+              <w:jc w:val="center"/>
+              <w:rPr>
+                <w:rFonts w:cs="Times New Roman"/>
+              </w:rPr>
+            </w:pPr>
+            <w:r>
+              <w:rPr>
+                <w:rFonts w:cs="Times New Roman"/>
+              </w:rPr>
+              <w:t>0,</w:t>
+            </w:r>
+            <w:r>
+              <w:rPr>
+                <w:rFonts w:cs="Times New Roman"/>
+              </w:rPr>
+              <w:t>3</w:t>
+            </w:r>
+          </w:p>
+        </w:tc>
+        <w:tc>
+          <w:tcPr>
+            <w:tcW w:w="76" w:type="dxa"/>
+            <w:tcBorders>
+              <w:right w:val="single" w:sz="4" w:space="0" w:color="auto"/>
+            </w:tcBorders>
+          </w:tcPr>
+          <w:p>
+            <w:pPr>
+              <w:pStyle w:val="NoSpacing"/>
+              <w:jc w:val="both"/>
+              <w:rPr>
+                <w:rFonts w:cs="Times New Roman"/>
+              </w:rPr>
+            </w:pPr>
+          </w:p>
+        </w:tc>
+        <w:tc>
+          <w:tcPr>
+            <w:tcW w:w="716" w:type="dxa"/>
+            <w:tcBorders>
+              <w:left w:val="single" w:sz="4" w:space="0" w:color="auto"/>
+            </w:tcBorders>
+          </w:tcPr>
+          <w:p>
+            <w:pPr>
+              <w:pStyle w:val="NoSpacing"/>
+              <w:rPr>
+                <w:rFonts w:cs="Times New Roman"/>
+              </w:rPr>
+            </w:pPr>
+          </w:p>
+        </w:tc>
+        <w:tc>
+          <w:tcPr>
+            <w:tcW w:w="527" w:type="dxa"/>
+          </w:tcPr>
+          <w:p>
+            <w:pPr>
+              <w:pStyle w:val="NoSpacing"/>
+              <w:jc w:val="both"/>
+              <w:rPr>
+                <w:rFonts w:cs="Times New Roman"/>
+              </w:rPr>
+            </w:pPr>
+          </w:p>
+        </w:tc>
+        <w:tc>
+          <w:tcPr>
+            <w:tcW w:w="527" w:type="dxa"/>
+          </w:tcPr>
+          <w:p>
+            <w:pPr>
+              <w:pStyle w:val="NoSpacing"/>
+              <w:jc w:val="both"/>
+              <w:rPr>
+                <w:rFonts w:cs="Times New Roman"/>
+              </w:rPr>
+            </w:pPr>
+          </w:p>
+        </w:tc>
+        <w:tc>
+          <w:tcPr>
+            <w:tcW w:w="527" w:type="dxa"/>
+          </w:tcPr>
+          <w:p>
+            <w:pPr>
+              <w:pStyle w:val="NoSpacing"/>
+              <w:jc w:val="both"/>
+              <w:rPr>
+                <w:rFonts w:cs="Times New Roman"/>
+              </w:rPr>
+            </w:pPr>
+          </w:p>
+        </w:tc>
+        <w:tc>
+          <w:tcPr>
+            <w:tcW w:w="527" w:type="dxa"/>
+          </w:tcPr>
+          <w:p>
+            <w:pPr>
+              <w:pStyle w:val="NoSpacing"/>
+              <w:jc w:val="both"/>
+              <w:rPr>
+                <w:rFonts w:cs="Times New Roman"/>
+              </w:rPr>
+            </w:pPr>
+          </w:p>
+        </w:tc>
+        <w:tc>
+          <w:tcPr>
+            <w:tcW w:w="527" w:type="dxa"/>
+          </w:tcPr>
+          <w:p>
+            <w:pPr>
+              <w:pStyle w:val="NoSpacing"/>
+              <w:jc w:val="both"/>
+              <w:rPr>
+                <w:rFonts w:cs="Times New Roman"/>
+              </w:rPr>
+            </w:pPr>
+          </w:p>
+        </w:tc>
+        <w:tc>
+          <w:tcPr>
+            <w:tcW w:w="528" w:type="dxa"/>
+          </w:tcPr>
+          <w:p>
+            <w:pPr>
+              <w:pStyle w:val="NoSpacing"/>
+              <w:jc w:val="both"/>
+              <w:rPr>
+                <w:rFonts w:cs="Times New Roman"/>
+              </w:rPr>
+            </w:pPr>
+          </w:p>
+        </w:tc>
+      </w:tr>
+      <w:tr>
+        <w:tc>
+          <w:tcPr>
+            <w:tcW w:w="526" w:type="dxa"/>
+          </w:tcPr>
+          <w:p>
+            <w:pPr>
+              <w:pStyle w:val="NoSpacing"/>
+              <w:jc w:val="both"/>
+              <w:rPr>
+                <w:rFonts w:cs="Times New Roman"/>
+              </w:rPr>
+            </w:pPr>
+          </w:p>
+        </w:tc>
+        <w:tc>
+          <w:tcPr>
+            <w:tcW w:w="526" w:type="dxa"/>
+          </w:tcPr>
+          <w:p>
+            <w:pPr>
+              <w:pStyle w:val="NoSpacing"/>
+              <w:jc w:val="both"/>
+              <w:rPr>
+                <w:rFonts w:cs="Times New Roman"/>
+              </w:rPr>
+            </w:pPr>
+          </w:p>
+        </w:tc>
+        <w:tc>
+          <w:tcPr>
+            <w:tcW w:w="527" w:type="dxa"/>
+          </w:tcPr>
+          <w:p>
+            <w:pPr>
+              <w:pStyle w:val="NoSpacing"/>
+              <w:jc w:val="both"/>
+              <w:rPr>
+                <w:rFonts w:cs="Times New Roman"/>
+              </w:rPr>
+            </w:pPr>
+          </w:p>
+        </w:tc>
+        <w:tc>
+          <w:tcPr>
+            <w:tcW w:w="527" w:type="dxa"/>
+          </w:tcPr>
+          <w:p>
+            <w:pPr>
+              <w:pStyle w:val="NoSpacing"/>
+              <w:jc w:val="both"/>
+              <w:rPr>
+                <w:rFonts w:cs="Times New Roman"/>
+              </w:rPr>
+            </w:pPr>
+          </w:p>
+        </w:tc>
+        <w:tc>
+          <w:tcPr>
+            <w:tcW w:w="448" w:type="dxa"/>
+            <w:tcBorders>
+              <w:right w:val="single" w:sz="4" w:space="0" w:color="auto"/>
+            </w:tcBorders>
+          </w:tcPr>
+          <w:p>
+            <w:pPr>
+              <w:pStyle w:val="NoSpacing"/>
+              <w:jc w:val="center"/>
+              <w:rPr>
+                <w:rFonts w:cs="Times New Roman"/>
+              </w:rPr>
+            </w:pPr>
+            <w:r>
+              <w:rPr>
+                <w:rFonts w:cs="Times New Roman"/>
+              </w:rPr>
+              <w:t>3</w:t>
+            </w:r>
+          </w:p>
+        </w:tc>
+        <w:tc>
+          <w:tcPr>
+            <w:tcW w:w="95" w:type="dxa"/>
+            <w:tcBorders>
+              <w:left w:val="single" w:sz="4" w:space="0" w:color="auto"/>
+              <w:bottom w:val="single" w:sz="4" w:space="0" w:color="auto"/>
+            </w:tcBorders>
+          </w:tcPr>
+          <w:p>
+            <w:pPr>
+              <w:pStyle w:val="NoSpacing"/>
+              <w:jc w:val="both"/>
+              <w:rPr>
+                <w:rFonts w:cs="Times New Roman"/>
+              </w:rPr>
+            </w:pPr>
+          </w:p>
+        </w:tc>
+        <w:tc>
+          <w:tcPr>
+            <w:tcW w:w="532" w:type="dxa"/>
+          </w:tcPr>
+          <w:p>
+            <w:pPr>
+              <w:pStyle w:val="NoSpacing"/>
+              <w:jc w:val="center"/>
+              <w:rPr>
+                <w:rFonts w:cs="Times New Roman"/>
+              </w:rPr>
+            </w:pPr>
+            <w:r>
+              <w:rPr>
+                <w:rFonts w:cs="Times New Roman"/>
+              </w:rPr>
+              <w:t>0</w:t>
+            </w:r>
+            <w:r>
+              <w:rPr>
+                <w:rFonts w:cs="Times New Roman"/>
+              </w:rPr>
+              <w:t>,05</w:t>
+            </w:r>
+          </w:p>
+        </w:tc>
+        <w:tc>
+          <w:tcPr>
+            <w:tcW w:w="532" w:type="dxa"/>
+          </w:tcPr>
+          <w:p>
+            <w:pPr>
+              <w:pStyle w:val="NoSpacing"/>
+              <w:jc w:val="center"/>
+              <w:rPr>
+                <w:rFonts w:cs="Times New Roman"/>
+              </w:rPr>
+            </w:pPr>
+            <w:r>
+              <w:rPr>
+                <w:rFonts w:cs="Times New Roman"/>
+              </w:rPr>
+              <w:t>0</w:t>
+            </w:r>
+            <w:r>
+              <w:rPr>
+                <w:rFonts w:cs="Times New Roman"/>
+              </w:rPr>
+              <w:t>,4</w:t>
+            </w:r>
+          </w:p>
+        </w:tc>
+        <w:tc>
+          <w:tcPr>
+            <w:tcW w:w="368" w:type="dxa"/>
+          </w:tcPr>
+          <w:p>
+            <w:pPr>
+              <w:pStyle w:val="NoSpacing"/>
+              <w:jc w:val="center"/>
+              <w:rPr>
+                <w:rFonts w:cs="Times New Roman"/>
+              </w:rPr>
+            </w:pPr>
+            <w:r>
+              <w:rPr>
+                <w:rFonts w:cs="Times New Roman"/>
+              </w:rPr>
+              <w:t>0,55</w:t>
+            </w:r>
+          </w:p>
+        </w:tc>
+        <w:tc>
+          <w:tcPr>
+            <w:tcW w:w="76" w:type="dxa"/>
+            <w:tcBorders>
+              <w:bottom w:val="single" w:sz="4" w:space="0" w:color="auto"/>
+              <w:right w:val="single" w:sz="4" w:space="0" w:color="auto"/>
+            </w:tcBorders>
+          </w:tcPr>
+          <w:p>
+            <w:pPr>
+              <w:pStyle w:val="NoSpacing"/>
+              <w:jc w:val="both"/>
+              <w:rPr>
+                <w:rFonts w:cs="Times New Roman"/>
+              </w:rPr>
+            </w:pPr>
+          </w:p>
+        </w:tc>
+        <w:tc>
+          <w:tcPr>
+            <w:tcW w:w="716" w:type="dxa"/>
+            <w:tcBorders>
+              <w:left w:val="single" w:sz="4" w:space="0" w:color="auto"/>
+            </w:tcBorders>
+          </w:tcPr>
+          <w:p>
+            <w:pPr>
+              <w:pStyle w:val="NoSpacing"/>
+              <w:jc w:val="both"/>
+              <w:rPr>
+                <w:rFonts w:cs="Times New Roman"/>
+              </w:rPr>
+            </w:pPr>
+          </w:p>
+        </w:tc>
+        <w:tc>
+          <w:tcPr>
+            <w:tcW w:w="527" w:type="dxa"/>
+          </w:tcPr>
+          <w:p>
+            <w:pPr>
+              <w:pStyle w:val="NoSpacing"/>
+              <w:jc w:val="both"/>
+              <w:rPr>
+                <w:rFonts w:cs="Times New Roman"/>
+              </w:rPr>
+            </w:pPr>
+          </w:p>
+        </w:tc>
+        <w:tc>
+          <w:tcPr>
+            <w:tcW w:w="527" w:type="dxa"/>
+          </w:tcPr>
+          <w:p>
+            <w:pPr>
+              <w:pStyle w:val="NoSpacing"/>
+              <w:jc w:val="both"/>
+              <w:rPr>
+                <w:rFonts w:cs="Times New Roman"/>
+              </w:rPr>
+            </w:pPr>
+          </w:p>
+        </w:tc>
+        <w:tc>
+          <w:tcPr>
+            <w:tcW w:w="527" w:type="dxa"/>
+          </w:tcPr>
+          <w:p>
+            <w:pPr>
+              <w:pStyle w:val="NoSpacing"/>
+              <w:jc w:val="both"/>
+              <w:rPr>
+                <w:rFonts w:cs="Times New Roman"/>
+              </w:rPr>
+            </w:pPr>
+          </w:p>
+        </w:tc>
+        <w:tc>
+          <w:tcPr>
+            <w:tcW w:w="527" w:type="dxa"/>
+          </w:tcPr>
+          <w:p>
+            <w:pPr>
+              <w:pStyle w:val="NoSpacing"/>
+              <w:jc w:val="both"/>
+              <w:rPr>
+                <w:rFonts w:cs="Times New Roman"/>
+              </w:rPr>
+            </w:pPr>
+          </w:p>
+        </w:tc>
+        <w:tc>
+          <w:tcPr>
+            <w:tcW w:w="527" w:type="dxa"/>
+          </w:tcPr>
+          <w:p>
+            <w:pPr>
+              <w:pStyle w:val="NoSpacing"/>
+              <w:jc w:val="both"/>
+              <w:rPr>
+                <w:rFonts w:cs="Times New Roman"/>
+              </w:rPr>
+            </w:pPr>
+          </w:p>
+        </w:tc>
+        <w:tc>
+          <w:tcPr>
+            <w:tcW w:w="528" w:type="dxa"/>
+          </w:tcPr>
+          <w:p>
+            <w:pPr>
+              <w:pStyle w:val="NoSpacing"/>
+              <w:jc w:val="both"/>
+              <w:rPr>
+                <w:rFonts w:cs="Times New Roman"/>
+              </w:rPr>
+            </w:pPr>
+          </w:p>
+        </w:tc>
+      </w:tr>
+    </w:tbl>
+    <w:p>
+      <w:pPr>
+        <w:pStyle w:val="NoSpacing"/>
+        <w:ind w:left="990"/>
+        <w:jc w:val="both"/>
+        <w:rPr>
+          <w:rFonts w:cs="Times New Roman"/>
+        </w:rPr>
+      </w:pPr>
+    </w:p>
+    <w:p>
+      <w:pPr>
+        <w:pStyle w:val="NoSpacing"/>
+        <w:ind w:left="990"/>
+        <w:jc w:val="both"/>
+        <w:rPr>
+          <w:rFonts w:cs="Times New Roman"/>
+        </w:rPr>
+      </w:pPr>
+      <w:r>
+        <w:rPr>
+          <w:rFonts w:cs="Times New Roman"/>
+        </w:rPr>
+        <w:t xml:space="preserve">Struktur ongkos (penerimaan atau pengeluaran) selama periode 1 bulan akan tergantung pada </w:t>
+      </w:r>
+      <w:r>
+        <w:rPr>
+          <w:rFonts w:cs="Times New Roman"/>
+          <w:i/>
+        </w:rPr>
+        <w:t>state</w:t>
+      </w:r>
+      <w:r>
+        <w:rPr>
+          <w:rFonts w:cs="Times New Roman"/>
+        </w:rPr>
+        <w:t xml:space="preserve"> masing-masing matriks transisi. Jika diketahui bahwa struktur ongkos apabila tidak dilakukan</w:t>
+      </w:r>
+      <w:r>
+        <w:rPr>
+          <w:rFonts w:cs="Times New Roman"/>
+        </w:rPr>
+        <w:t xml:space="preserve"> </w:t>
+      </w:r>
+      <w:r>
+        <w:rPr>
+          <w:rFonts w:cs="Times New Roman"/>
+          <w:i/>
+        </w:rPr>
+        <w:t>overhaul</w:t>
+      </w:r>
+      <w:r>
+        <w:rPr>
+          <w:rFonts w:cs="Times New Roman"/>
+        </w:rPr>
+        <w:t xml:space="preserve"> adalah R</w:t>
+      </w:r>
+      <w:r>
+        <w:rPr>
+          <w:rFonts w:cs="Times New Roman"/>
+          <w:vertAlign w:val="superscript"/>
+        </w:rPr>
+        <w:t>1</w:t>
+      </w:r>
+      <w:r>
+        <w:rPr>
+          <w:rFonts w:cs="Times New Roman"/>
+        </w:rPr>
+        <w:t>, dan struktur ongkos apabila</w:t>
+      </w:r>
+      <w:r>
+        <w:rPr>
+          <w:rFonts w:cs="Times New Roman"/>
+        </w:rPr>
+        <w:t xml:space="preserve"> dilakukan </w:t>
+      </w:r>
+      <w:r>
+        <w:rPr>
+          <w:rFonts w:cs="Times New Roman"/>
+          <w:i/>
+        </w:rPr>
+        <w:t>overhaul</w:t>
+      </w:r>
+      <w:r>
+        <w:rPr>
+          <w:rFonts w:cs="Times New Roman"/>
+        </w:rPr>
+        <w:t xml:space="preserve"> adalah R</w:t>
+      </w:r>
+      <w:r>
+        <w:rPr>
+          <w:rFonts w:cs="Times New Roman"/>
+          <w:vertAlign w:val="superscript"/>
+        </w:rPr>
+        <w:t>2</w:t>
+      </w:r>
+      <w:r>
+        <w:rPr>
+          <w:rFonts w:cs="Times New Roman"/>
+        </w:rPr>
+        <w:t>, (dalam satuan juta rupiah), di mana:</w:t>
+      </w:r>
+    </w:p>
+    <w:p>
+      <w:pPr>
+        <w:pStyle w:val="NoSpacing"/>
+        <w:ind w:left="990"/>
+        <w:jc w:val="both"/>
+        <w:rPr>
+          <w:rFonts w:cs="Times New Roman"/>
+        </w:rPr>
+      </w:pPr>
+    </w:p>
+    <w:tbl>
+      <w:tblPr>
+        <w:tblStyle w:val="TableGrid"/>
+        <w:tblW w:w="0" w:type="auto"/>
+        <w:tblInd w:w="990" w:type="dxa"/>
+        <w:tblBorders>
+          <w:top w:val="none" w:sz="0" w:space="0" w:color="auto"/>
+          <w:left w:val="none" w:sz="0" w:space="0" w:color="auto"/>
+          <w:bottom w:val="none" w:sz="0" w:space="0" w:color="auto"/>
+          <w:right w:val="none" w:sz="0" w:space="0" w:color="auto"/>
+          <w:insideH w:val="none" w:sz="0" w:space="0" w:color="auto"/>
+          <w:insideV w:val="none" w:sz="0" w:space="0" w:color="auto"/>
+        </w:tblBorders>
+        <w:tblCellMar>
+          <w:left w:w="28" w:type="dxa"/>
+          <w:right w:w="28" w:type="dxa"/>
+        </w:tblCellMar>
+        <w:tblLook w:val="04A0" w:firstRow="1" w:lastRow="0" w:firstColumn="1" w:lastColumn="0" w:noHBand="0" w:noVBand="1"/>
+      </w:tblPr>
+      <w:tblGrid>
+        <w:gridCol w:w="516"/>
+        <w:gridCol w:w="516"/>
+        <w:gridCol w:w="559"/>
+        <w:gridCol w:w="518"/>
+        <w:gridCol w:w="441"/>
+        <w:gridCol w:w="94"/>
+        <w:gridCol w:w="530"/>
+        <w:gridCol w:w="528"/>
+        <w:gridCol w:w="446"/>
+        <w:gridCol w:w="76"/>
+        <w:gridCol w:w="703"/>
+        <w:gridCol w:w="518"/>
+        <w:gridCol w:w="518"/>
+        <w:gridCol w:w="518"/>
+        <w:gridCol w:w="518"/>
+        <w:gridCol w:w="518"/>
+        <w:gridCol w:w="519"/>
+      </w:tblGrid>
+      <w:tr>
+        <w:tc>
+          <w:tcPr>
+            <w:tcW w:w="516" w:type="dxa"/>
+          </w:tcPr>
+          <w:p>
+            <w:pPr>
+              <w:pStyle w:val="NoSpacing"/>
+              <w:jc w:val="both"/>
+              <w:rPr>
+                <w:rFonts w:cs="Times New Roman"/>
+              </w:rPr>
+            </w:pPr>
+          </w:p>
+        </w:tc>
+        <w:tc>
+          <w:tcPr>
+            <w:tcW w:w="516" w:type="dxa"/>
+          </w:tcPr>
+          <w:p>
+            <w:pPr>
+              <w:pStyle w:val="NoSpacing"/>
+              <w:jc w:val="both"/>
+              <w:rPr>
+                <w:rFonts w:cs="Times New Roman"/>
+              </w:rPr>
+            </w:pPr>
+          </w:p>
+        </w:tc>
+        <w:tc>
+          <w:tcPr>
+            <w:tcW w:w="559" w:type="dxa"/>
+          </w:tcPr>
+          <w:p>
+            <w:pPr>
+              <w:pStyle w:val="NoSpacing"/>
+              <w:jc w:val="both"/>
+              <w:rPr>
+                <w:rFonts w:cs="Times New Roman"/>
+              </w:rPr>
+            </w:pPr>
+          </w:p>
+        </w:tc>
+        <w:tc>
+          <w:tcPr>
+            <w:tcW w:w="518" w:type="dxa"/>
+          </w:tcPr>
+          <w:p>
+            <w:pPr>
+              <w:pStyle w:val="NoSpacing"/>
+              <w:jc w:val="both"/>
+              <w:rPr>
+                <w:rFonts w:cs="Times New Roman"/>
+              </w:rPr>
+            </w:pPr>
+          </w:p>
+        </w:tc>
+        <w:tc>
+          <w:tcPr>
+            <w:tcW w:w="535" w:type="dxa"/>
+            <w:gridSpan w:val="2"/>
+          </w:tcPr>
+          <w:p>
+            <w:pPr>
+              <w:pStyle w:val="NoSpacing"/>
+              <w:jc w:val="both"/>
+              <w:rPr>
+                <w:rFonts w:cs="Times New Roman"/>
+              </w:rPr>
+            </w:pPr>
+          </w:p>
+        </w:tc>
+        <w:tc>
+          <w:tcPr>
+            <w:tcW w:w="530" w:type="dxa"/>
+            <w:vAlign w:val="bottom"/>
+          </w:tcPr>
+          <w:p>
+            <w:pPr>
+              <w:pStyle w:val="NoSpacing"/>
+              <w:jc w:val="center"/>
+              <w:rPr>
+                <w:rFonts w:cs="Times New Roman"/>
+              </w:rPr>
+            </w:pPr>
+            <w:r>
+              <w:rPr>
+                <w:rFonts w:cs="Times New Roman"/>
+              </w:rPr>
+              <w:t>1</w:t>
+            </w:r>
+          </w:p>
+        </w:tc>
+        <w:tc>
+          <w:tcPr>
+            <w:tcW w:w="528" w:type="dxa"/>
+            <w:vAlign w:val="bottom"/>
+          </w:tcPr>
+          <w:p>
+            <w:pPr>
+              <w:pStyle w:val="NoSpacing"/>
+              <w:jc w:val="center"/>
+              <w:rPr>
+                <w:rFonts w:cs="Times New Roman"/>
+              </w:rPr>
+            </w:pPr>
+            <w:r>
+              <w:rPr>
+                <w:rFonts w:cs="Times New Roman"/>
+              </w:rPr>
+              <w:t>2</w:t>
+            </w:r>
+          </w:p>
+        </w:tc>
+        <w:tc>
+          <w:tcPr>
+            <w:tcW w:w="522" w:type="dxa"/>
+            <w:gridSpan w:val="2"/>
+            <w:vAlign w:val="bottom"/>
+          </w:tcPr>
+          <w:p>
+            <w:pPr>
+              <w:pStyle w:val="NoSpacing"/>
+              <w:jc w:val="center"/>
+              <w:rPr>
+                <w:rFonts w:cs="Times New Roman"/>
+              </w:rPr>
+            </w:pPr>
+            <w:r>
+              <w:rPr>
+                <w:rFonts w:cs="Times New Roman"/>
+              </w:rPr>
+              <w:t>3</w:t>
+            </w:r>
+          </w:p>
+        </w:tc>
+        <w:tc>
+          <w:tcPr>
+            <w:tcW w:w="703" w:type="dxa"/>
+          </w:tcPr>
+          <w:p>
+            <w:pPr>
+              <w:pStyle w:val="NoSpacing"/>
+              <w:jc w:val="both"/>
+              <w:rPr>
+                <w:rFonts w:cs="Times New Roman"/>
+              </w:rPr>
+            </w:pPr>
+          </w:p>
+        </w:tc>
+        <w:tc>
+          <w:tcPr>
+            <w:tcW w:w="518" w:type="dxa"/>
+          </w:tcPr>
+          <w:p>
+            <w:pPr>
+              <w:pStyle w:val="NoSpacing"/>
+              <w:jc w:val="both"/>
+              <w:rPr>
+                <w:rFonts w:cs="Times New Roman"/>
+              </w:rPr>
+            </w:pPr>
+          </w:p>
+        </w:tc>
+        <w:tc>
+          <w:tcPr>
+            <w:tcW w:w="518" w:type="dxa"/>
+          </w:tcPr>
+          <w:p>
+            <w:pPr>
+              <w:pStyle w:val="NoSpacing"/>
+              <w:jc w:val="both"/>
+              <w:rPr>
+                <w:rFonts w:cs="Times New Roman"/>
+              </w:rPr>
+            </w:pPr>
+          </w:p>
+        </w:tc>
+        <w:tc>
+          <w:tcPr>
+            <w:tcW w:w="518" w:type="dxa"/>
+          </w:tcPr>
+          <w:p>
+            <w:pPr>
+              <w:pStyle w:val="NoSpacing"/>
+              <w:jc w:val="both"/>
+              <w:rPr>
+                <w:rFonts w:cs="Times New Roman"/>
+              </w:rPr>
+            </w:pPr>
+          </w:p>
+        </w:tc>
+        <w:tc>
+          <w:tcPr>
+            <w:tcW w:w="518" w:type="dxa"/>
+          </w:tcPr>
+          <w:p>
+            <w:pPr>
+              <w:pStyle w:val="NoSpacing"/>
+              <w:jc w:val="both"/>
+              <w:rPr>
+                <w:rFonts w:cs="Times New Roman"/>
+              </w:rPr>
+            </w:pPr>
+          </w:p>
+        </w:tc>
+        <w:tc>
+          <w:tcPr>
+            <w:tcW w:w="518" w:type="dxa"/>
+          </w:tcPr>
+          <w:p>
+            <w:pPr>
+              <w:pStyle w:val="NoSpacing"/>
+              <w:jc w:val="both"/>
+              <w:rPr>
+                <w:rFonts w:cs="Times New Roman"/>
+              </w:rPr>
+            </w:pPr>
+          </w:p>
+        </w:tc>
+        <w:tc>
+          <w:tcPr>
+            <w:tcW w:w="519" w:type="dxa"/>
+          </w:tcPr>
+          <w:p>
+            <w:pPr>
+              <w:pStyle w:val="NoSpacing"/>
+              <w:jc w:val="both"/>
+              <w:rPr>
+                <w:rFonts w:cs="Times New Roman"/>
+              </w:rPr>
+            </w:pPr>
+          </w:p>
+        </w:tc>
+      </w:tr>
+      <w:tr>
+        <w:tc>
+          <w:tcPr>
+            <w:tcW w:w="516" w:type="dxa"/>
+          </w:tcPr>
+          <w:p>
+            <w:pPr>
+              <w:pStyle w:val="NoSpacing"/>
+              <w:jc w:val="both"/>
+              <w:rPr>
+                <w:rFonts w:cs="Times New Roman"/>
+              </w:rPr>
+            </w:pPr>
+          </w:p>
+        </w:tc>
+        <w:tc>
+          <w:tcPr>
+            <w:tcW w:w="516" w:type="dxa"/>
+            <w:vAlign w:val="center"/>
+          </w:tcPr>
+          <w:p>
+            <w:pPr>
+              <w:pStyle w:val="NoSpacing"/>
+              <w:jc w:val="center"/>
+              <w:rPr>
+                <w:rFonts w:cs="Times New Roman"/>
+              </w:rPr>
+            </w:pPr>
+          </w:p>
+        </w:tc>
+        <w:tc>
+          <w:tcPr>
+            <w:tcW w:w="559" w:type="dxa"/>
+            <w:vAlign w:val="center"/>
+          </w:tcPr>
+          <w:p>
+            <w:pPr>
+              <w:pStyle w:val="NoSpacing"/>
+              <w:jc w:val="center"/>
+              <w:rPr>
+                <w:rFonts w:cs="Times New Roman"/>
+              </w:rPr>
+            </w:pPr>
+          </w:p>
+        </w:tc>
+        <w:tc>
+          <w:tcPr>
+            <w:tcW w:w="518" w:type="dxa"/>
+            <w:vAlign w:val="center"/>
+          </w:tcPr>
+          <w:p>
+            <w:pPr>
+              <w:pStyle w:val="NoSpacing"/>
+              <w:jc w:val="center"/>
+              <w:rPr>
+                <w:rFonts w:cs="Times New Roman"/>
+              </w:rPr>
+            </w:pPr>
+          </w:p>
+        </w:tc>
+        <w:tc>
+          <w:tcPr>
+            <w:tcW w:w="441" w:type="dxa"/>
+            <w:tcBorders>
+              <w:right w:val="single" w:sz="4" w:space="0" w:color="auto"/>
+            </w:tcBorders>
+          </w:tcPr>
+          <w:p>
+            <w:pPr>
+              <w:pStyle w:val="NoSpacing"/>
+              <w:jc w:val="center"/>
+              <w:rPr>
+                <w:rFonts w:cs="Times New Roman"/>
+              </w:rPr>
+            </w:pPr>
+            <w:r>
+              <w:rPr>
+                <w:rFonts w:cs="Times New Roman"/>
+              </w:rPr>
+              <w:t>1</w:t>
+            </w:r>
+          </w:p>
+        </w:tc>
+        <w:tc>
+          <w:tcPr>
+            <w:tcW w:w="94" w:type="dxa"/>
+            <w:tcBorders>
+              <w:top w:val="single" w:sz="4" w:space="0" w:color="auto"/>
+              <w:left w:val="single" w:sz="4" w:space="0" w:color="auto"/>
+            </w:tcBorders>
+          </w:tcPr>
+          <w:p>
+            <w:pPr>
+              <w:pStyle w:val="NoSpacing"/>
+              <w:jc w:val="both"/>
+              <w:rPr>
+                <w:rFonts w:cs="Times New Roman"/>
+              </w:rPr>
+            </w:pPr>
+          </w:p>
+        </w:tc>
+        <w:tc>
+          <w:tcPr>
+            <w:tcW w:w="530" w:type="dxa"/>
+          </w:tcPr>
+          <w:p>
+            <w:pPr>
+              <w:pStyle w:val="NoSpacing"/>
+              <w:jc w:val="center"/>
+              <w:rPr>
+                <w:rFonts w:cs="Times New Roman"/>
+              </w:rPr>
+            </w:pPr>
+            <w:r>
+              <w:rPr>
+                <w:rFonts w:cs="Times New Roman"/>
+              </w:rPr>
+              <w:t>7</w:t>
+            </w:r>
+          </w:p>
+        </w:tc>
+        <w:tc>
+          <w:tcPr>
+            <w:tcW w:w="528" w:type="dxa"/>
+          </w:tcPr>
+          <w:p>
+            <w:pPr>
+              <w:pStyle w:val="NoSpacing"/>
+              <w:jc w:val="center"/>
+              <w:rPr>
+                <w:rFonts w:cs="Times New Roman"/>
+              </w:rPr>
+            </w:pPr>
+            <w:r>
+              <w:rPr>
+                <w:rFonts w:cs="Times New Roman"/>
+              </w:rPr>
+              <w:t>6</w:t>
+            </w:r>
+          </w:p>
+        </w:tc>
+        <w:tc>
+          <w:tcPr>
+            <w:tcW w:w="446" w:type="dxa"/>
+          </w:tcPr>
+          <w:p>
+            <w:pPr>
+              <w:pStyle w:val="NoSpacing"/>
+              <w:jc w:val="center"/>
+              <w:rPr>
+                <w:rFonts w:cs="Times New Roman"/>
+              </w:rPr>
+            </w:pPr>
+            <w:r>
+              <w:rPr>
+                <w:rFonts w:cs="Times New Roman"/>
+              </w:rPr>
+              <w:t>3</w:t>
+            </w:r>
+          </w:p>
+        </w:tc>
+        <w:tc>
+          <w:tcPr>
+            <w:tcW w:w="76" w:type="dxa"/>
+            <w:tcBorders>
+              <w:top w:val="single" w:sz="4" w:space="0" w:color="auto"/>
+              <w:right w:val="single" w:sz="4" w:space="0" w:color="auto"/>
+            </w:tcBorders>
+          </w:tcPr>
+          <w:p>
+            <w:pPr>
+              <w:pStyle w:val="NoSpacing"/>
+              <w:jc w:val="both"/>
+              <w:rPr>
+                <w:rFonts w:cs="Times New Roman"/>
+              </w:rPr>
+            </w:pPr>
+          </w:p>
+        </w:tc>
+        <w:tc>
+          <w:tcPr>
+            <w:tcW w:w="703" w:type="dxa"/>
+            <w:tcBorders>
+              <w:left w:val="single" w:sz="4" w:space="0" w:color="auto"/>
+            </w:tcBorders>
+          </w:tcPr>
+          <w:p>
+            <w:pPr>
+              <w:pStyle w:val="NoSpacing"/>
+              <w:jc w:val="both"/>
+              <w:rPr>
+                <w:rFonts w:cs="Times New Roman"/>
+              </w:rPr>
+            </w:pPr>
+          </w:p>
+        </w:tc>
+        <w:tc>
+          <w:tcPr>
+            <w:tcW w:w="518" w:type="dxa"/>
+          </w:tcPr>
+          <w:p>
+            <w:pPr>
+              <w:pStyle w:val="NoSpacing"/>
+              <w:jc w:val="both"/>
+              <w:rPr>
+                <w:rFonts w:cs="Times New Roman"/>
+              </w:rPr>
+            </w:pPr>
+          </w:p>
+        </w:tc>
+        <w:tc>
+          <w:tcPr>
+            <w:tcW w:w="518" w:type="dxa"/>
+          </w:tcPr>
+          <w:p>
+            <w:pPr>
+              <w:pStyle w:val="NoSpacing"/>
+              <w:jc w:val="both"/>
+              <w:rPr>
+                <w:rFonts w:cs="Times New Roman"/>
+              </w:rPr>
+            </w:pPr>
+          </w:p>
+        </w:tc>
+        <w:tc>
+          <w:tcPr>
+            <w:tcW w:w="518" w:type="dxa"/>
+          </w:tcPr>
+          <w:p>
+            <w:pPr>
+              <w:pStyle w:val="NoSpacing"/>
+              <w:jc w:val="both"/>
+              <w:rPr>
+                <w:rFonts w:cs="Times New Roman"/>
+              </w:rPr>
+            </w:pPr>
+          </w:p>
+        </w:tc>
+        <w:tc>
+          <w:tcPr>
+            <w:tcW w:w="518" w:type="dxa"/>
+          </w:tcPr>
+          <w:p>
+            <w:pPr>
+              <w:pStyle w:val="NoSpacing"/>
+              <w:jc w:val="both"/>
+              <w:rPr>
+                <w:rFonts w:cs="Times New Roman"/>
+              </w:rPr>
+            </w:pPr>
+          </w:p>
+        </w:tc>
+        <w:tc>
+          <w:tcPr>
+            <w:tcW w:w="518" w:type="dxa"/>
+          </w:tcPr>
+          <w:p>
+            <w:pPr>
+              <w:pStyle w:val="NoSpacing"/>
+              <w:jc w:val="both"/>
+              <w:rPr>
+                <w:rFonts w:cs="Times New Roman"/>
+              </w:rPr>
+            </w:pPr>
+          </w:p>
+        </w:tc>
+        <w:tc>
+          <w:tcPr>
+            <w:tcW w:w="519" w:type="dxa"/>
+          </w:tcPr>
+          <w:p>
+            <w:pPr>
+              <w:pStyle w:val="NoSpacing"/>
+              <w:jc w:val="both"/>
+              <w:rPr>
+                <w:rFonts w:cs="Times New Roman"/>
+              </w:rPr>
+            </w:pPr>
+          </w:p>
+        </w:tc>
+      </w:tr>
+      <w:tr>
+        <w:tc>
+          <w:tcPr>
+            <w:tcW w:w="516" w:type="dxa"/>
+          </w:tcPr>
+          <w:p>
+            <w:pPr>
+              <w:pStyle w:val="NoSpacing"/>
+              <w:jc w:val="both"/>
+              <w:rPr>
+                <w:rFonts w:cs="Times New Roman"/>
+              </w:rPr>
+            </w:pPr>
+          </w:p>
+        </w:tc>
+        <w:tc>
+          <w:tcPr>
+            <w:tcW w:w="1593" w:type="dxa"/>
+            <w:gridSpan w:val="3"/>
+          </w:tcPr>
+          <w:p>
+            <w:pPr>
+              <w:pStyle w:val="NoSpacing"/>
+              <w:jc w:val="center"/>
+              <w:rPr>
+                <w:rFonts w:cs="Times New Roman"/>
+              </w:rPr>
+            </w:pPr>
+            <w:r>
+              <w:rPr>
+                <w:rFonts w:cs="Times New Roman"/>
+              </w:rPr>
+              <w:t>R</w:t>
+            </w:r>
+            <w:r>
+              <w:rPr>
+                <w:rFonts w:cs="Times New Roman"/>
+                <w:vertAlign w:val="superscript"/>
+              </w:rPr>
+              <w:t xml:space="preserve">1 </w:t>
+            </w:r>
+            <w:r>
+              <w:rPr>
+                <w:rFonts w:cs="Times New Roman"/>
+              </w:rPr>
+              <w:t>=|| r</w:t>
+            </w:r>
+            <w:r>
+              <w:rPr>
+                <w:rFonts w:cs="Times New Roman"/>
+                <w:vertAlign w:val="subscript"/>
+              </w:rPr>
+              <w:t>ij</w:t>
+            </w:r>
+            <w:r>
+              <w:rPr>
+                <w:rFonts w:cs="Times New Roman"/>
+                <w:vertAlign w:val="superscript"/>
+              </w:rPr>
+              <w:t>1</w:t>
+            </w:r>
+            <w:r>
+              <w:rPr>
+                <w:rFonts w:cs="Times New Roman"/>
+              </w:rPr>
+              <w:t xml:space="preserve"> || = </w:t>
+            </w:r>
+          </w:p>
+        </w:tc>
+        <w:tc>
+          <w:tcPr>
+            <w:tcW w:w="441" w:type="dxa"/>
+            <w:tcBorders>
+              <w:right w:val="single" w:sz="4" w:space="0" w:color="auto"/>
+            </w:tcBorders>
+          </w:tcPr>
+          <w:p>
+            <w:pPr>
+              <w:pStyle w:val="NoSpacing"/>
+              <w:jc w:val="center"/>
+              <w:rPr>
+                <w:rFonts w:cs="Times New Roman"/>
+              </w:rPr>
+            </w:pPr>
+            <w:r>
+              <w:rPr>
+                <w:rFonts w:cs="Times New Roman"/>
+              </w:rPr>
+              <w:t>2</w:t>
+            </w:r>
+          </w:p>
+        </w:tc>
+        <w:tc>
+          <w:tcPr>
+            <w:tcW w:w="94" w:type="dxa"/>
+            <w:tcBorders>
+              <w:left w:val="single" w:sz="4" w:space="0" w:color="auto"/>
+            </w:tcBorders>
+          </w:tcPr>
+          <w:p>
+            <w:pPr>
+              <w:pStyle w:val="NoSpacing"/>
+              <w:jc w:val="both"/>
+              <w:rPr>
+                <w:rFonts w:cs="Times New Roman"/>
+              </w:rPr>
+            </w:pPr>
+          </w:p>
+        </w:tc>
+        <w:tc>
+          <w:tcPr>
+            <w:tcW w:w="530" w:type="dxa"/>
+          </w:tcPr>
+          <w:p>
+            <w:pPr>
+              <w:pStyle w:val="NoSpacing"/>
+              <w:jc w:val="center"/>
+              <w:rPr>
+                <w:rFonts w:cs="Times New Roman"/>
+              </w:rPr>
+            </w:pPr>
+            <w:r>
+              <w:rPr>
+                <w:rFonts w:cs="Times New Roman"/>
+              </w:rPr>
+              <w:t>0</w:t>
+            </w:r>
+          </w:p>
+        </w:tc>
+        <w:tc>
+          <w:tcPr>
+            <w:tcW w:w="528" w:type="dxa"/>
+          </w:tcPr>
+          <w:p>
+            <w:pPr>
+              <w:pStyle w:val="NoSpacing"/>
+              <w:jc w:val="center"/>
+              <w:rPr>
+                <w:rFonts w:cs="Times New Roman"/>
+              </w:rPr>
+            </w:pPr>
+            <w:r>
+              <w:rPr>
+                <w:rFonts w:cs="Times New Roman"/>
+              </w:rPr>
+              <w:t>5</w:t>
+            </w:r>
+          </w:p>
+        </w:tc>
+        <w:tc>
+          <w:tcPr>
+            <w:tcW w:w="446" w:type="dxa"/>
+          </w:tcPr>
+          <w:p>
+            <w:pPr>
+              <w:pStyle w:val="NoSpacing"/>
+              <w:jc w:val="center"/>
+              <w:rPr>
+                <w:rFonts w:cs="Times New Roman"/>
+              </w:rPr>
+            </w:pPr>
+            <w:r>
+              <w:rPr>
+                <w:rFonts w:cs="Times New Roman"/>
+              </w:rPr>
+              <w:t>1</w:t>
+            </w:r>
+          </w:p>
+        </w:tc>
+        <w:tc>
+          <w:tcPr>
+            <w:tcW w:w="76" w:type="dxa"/>
+            <w:tcBorders>
+              <w:right w:val="single" w:sz="4" w:space="0" w:color="auto"/>
+            </w:tcBorders>
+          </w:tcPr>
+          <w:p>
+            <w:pPr>
+              <w:pStyle w:val="NoSpacing"/>
+              <w:jc w:val="both"/>
+              <w:rPr>
+                <w:rFonts w:cs="Times New Roman"/>
+              </w:rPr>
+            </w:pPr>
+          </w:p>
+        </w:tc>
+        <w:tc>
+          <w:tcPr>
+            <w:tcW w:w="703" w:type="dxa"/>
+            <w:tcBorders>
+              <w:left w:val="single" w:sz="4" w:space="0" w:color="auto"/>
+            </w:tcBorders>
+          </w:tcPr>
+          <w:p>
+            <w:pPr>
+              <w:pStyle w:val="NoSpacing"/>
+              <w:rPr>
+                <w:rFonts w:cs="Times New Roman"/>
+              </w:rPr>
+            </w:pPr>
+          </w:p>
+        </w:tc>
+        <w:tc>
+          <w:tcPr>
+            <w:tcW w:w="518" w:type="dxa"/>
+          </w:tcPr>
+          <w:p>
+            <w:pPr>
+              <w:pStyle w:val="NoSpacing"/>
+              <w:jc w:val="both"/>
+              <w:rPr>
+                <w:rFonts w:cs="Times New Roman"/>
+              </w:rPr>
+            </w:pPr>
+          </w:p>
+        </w:tc>
+        <w:tc>
+          <w:tcPr>
+            <w:tcW w:w="518" w:type="dxa"/>
+          </w:tcPr>
+          <w:p>
+            <w:pPr>
+              <w:pStyle w:val="NoSpacing"/>
+              <w:jc w:val="both"/>
+              <w:rPr>
+                <w:rFonts w:cs="Times New Roman"/>
+              </w:rPr>
+            </w:pPr>
+          </w:p>
+        </w:tc>
+        <w:tc>
+          <w:tcPr>
+            <w:tcW w:w="518" w:type="dxa"/>
+          </w:tcPr>
+          <w:p>
+            <w:pPr>
+              <w:pStyle w:val="NoSpacing"/>
+              <w:jc w:val="both"/>
+              <w:rPr>
+                <w:rFonts w:cs="Times New Roman"/>
+              </w:rPr>
+            </w:pPr>
+          </w:p>
+        </w:tc>
+        <w:tc>
+          <w:tcPr>
+            <w:tcW w:w="518" w:type="dxa"/>
+          </w:tcPr>
+          <w:p>
+            <w:pPr>
+              <w:pStyle w:val="NoSpacing"/>
+              <w:jc w:val="both"/>
+              <w:rPr>
+                <w:rFonts w:cs="Times New Roman"/>
+              </w:rPr>
+            </w:pPr>
+          </w:p>
+        </w:tc>
+        <w:tc>
+          <w:tcPr>
+            <w:tcW w:w="518" w:type="dxa"/>
+          </w:tcPr>
+          <w:p>
+            <w:pPr>
+              <w:pStyle w:val="NoSpacing"/>
+              <w:jc w:val="both"/>
+              <w:rPr>
+                <w:rFonts w:cs="Times New Roman"/>
+              </w:rPr>
+            </w:pPr>
+          </w:p>
+        </w:tc>
+        <w:tc>
+          <w:tcPr>
+            <w:tcW w:w="519" w:type="dxa"/>
+          </w:tcPr>
+          <w:p>
+            <w:pPr>
+              <w:pStyle w:val="NoSpacing"/>
+              <w:jc w:val="both"/>
+              <w:rPr>
+                <w:rFonts w:cs="Times New Roman"/>
+              </w:rPr>
+            </w:pPr>
+          </w:p>
+        </w:tc>
+      </w:tr>
+      <w:tr>
+        <w:tc>
+          <w:tcPr>
+            <w:tcW w:w="516" w:type="dxa"/>
+          </w:tcPr>
+          <w:p>
+            <w:pPr>
+              <w:pStyle w:val="NoSpacing"/>
+              <w:jc w:val="both"/>
+              <w:rPr>
+                <w:rFonts w:cs="Times New Roman"/>
+              </w:rPr>
+            </w:pPr>
+          </w:p>
+        </w:tc>
+        <w:tc>
+          <w:tcPr>
+            <w:tcW w:w="516" w:type="dxa"/>
+          </w:tcPr>
+          <w:p>
+            <w:pPr>
+              <w:pStyle w:val="NoSpacing"/>
+              <w:jc w:val="both"/>
+              <w:rPr>
+                <w:rFonts w:cs="Times New Roman"/>
+              </w:rPr>
+            </w:pPr>
+          </w:p>
+        </w:tc>
+        <w:tc>
+          <w:tcPr>
+            <w:tcW w:w="559" w:type="dxa"/>
+          </w:tcPr>
+          <w:p>
+            <w:pPr>
+              <w:pStyle w:val="NoSpacing"/>
+              <w:jc w:val="both"/>
+              <w:rPr>
+                <w:rFonts w:cs="Times New Roman"/>
+              </w:rPr>
+            </w:pPr>
+          </w:p>
+        </w:tc>
+        <w:tc>
+          <w:tcPr>
+            <w:tcW w:w="518" w:type="dxa"/>
+          </w:tcPr>
+          <w:p>
+            <w:pPr>
+              <w:pStyle w:val="NoSpacing"/>
+              <w:jc w:val="both"/>
+              <w:rPr>
+                <w:rFonts w:cs="Times New Roman"/>
+              </w:rPr>
+            </w:pPr>
+          </w:p>
+        </w:tc>
+        <w:tc>
+          <w:tcPr>
+            <w:tcW w:w="441" w:type="dxa"/>
+            <w:tcBorders>
+              <w:right w:val="single" w:sz="4" w:space="0" w:color="auto"/>
+            </w:tcBorders>
+          </w:tcPr>
+          <w:p>
+            <w:pPr>
+              <w:pStyle w:val="NoSpacing"/>
+              <w:jc w:val="center"/>
+              <w:rPr>
+                <w:rFonts w:cs="Times New Roman"/>
+              </w:rPr>
+            </w:pPr>
+            <w:r>
+              <w:rPr>
+                <w:rFonts w:cs="Times New Roman"/>
+              </w:rPr>
+              <w:t>3</w:t>
+            </w:r>
+          </w:p>
+        </w:tc>
+        <w:tc>
+          <w:tcPr>
+            <w:tcW w:w="94" w:type="dxa"/>
+            <w:tcBorders>
+              <w:left w:val="single" w:sz="4" w:space="0" w:color="auto"/>
+              <w:bottom w:val="single" w:sz="4" w:space="0" w:color="auto"/>
+            </w:tcBorders>
+          </w:tcPr>
+          <w:p>
+            <w:pPr>
+              <w:pStyle w:val="NoSpacing"/>
+              <w:jc w:val="both"/>
+              <w:rPr>
+                <w:rFonts w:cs="Times New Roman"/>
+              </w:rPr>
+            </w:pPr>
+          </w:p>
+        </w:tc>
+        <w:tc>
+          <w:tcPr>
+            <w:tcW w:w="530" w:type="dxa"/>
+          </w:tcPr>
+          <w:p>
+            <w:pPr>
+              <w:pStyle w:val="NoSpacing"/>
+              <w:jc w:val="center"/>
+              <w:rPr>
+                <w:rFonts w:cs="Times New Roman"/>
+              </w:rPr>
+            </w:pPr>
+            <w:r>
+              <w:rPr>
+                <w:rFonts w:cs="Times New Roman"/>
+              </w:rPr>
+              <w:t>0</w:t>
+            </w:r>
+          </w:p>
+        </w:tc>
+        <w:tc>
+          <w:tcPr>
+            <w:tcW w:w="528" w:type="dxa"/>
+          </w:tcPr>
+          <w:p>
+            <w:pPr>
+              <w:pStyle w:val="NoSpacing"/>
+              <w:jc w:val="center"/>
+              <w:rPr>
+                <w:rFonts w:cs="Times New Roman"/>
+              </w:rPr>
+            </w:pPr>
+            <w:r>
+              <w:rPr>
+                <w:rFonts w:cs="Times New Roman"/>
+              </w:rPr>
+              <w:t>0</w:t>
+            </w:r>
+          </w:p>
+        </w:tc>
+        <w:tc>
+          <w:tcPr>
+            <w:tcW w:w="446" w:type="dxa"/>
+          </w:tcPr>
+          <w:p>
+            <w:pPr>
+              <w:pStyle w:val="NoSpacing"/>
+              <w:jc w:val="center"/>
+              <w:rPr>
+                <w:rFonts w:cs="Times New Roman"/>
+              </w:rPr>
+            </w:pPr>
+            <w:r>
+              <w:rPr>
+                <w:rFonts w:cs="Times New Roman"/>
+              </w:rPr>
+              <w:t>-1</w:t>
+            </w:r>
+          </w:p>
+        </w:tc>
+        <w:tc>
+          <w:tcPr>
+            <w:tcW w:w="76" w:type="dxa"/>
+            <w:tcBorders>
+              <w:bottom w:val="single" w:sz="4" w:space="0" w:color="auto"/>
+              <w:right w:val="single" w:sz="4" w:space="0" w:color="auto"/>
+            </w:tcBorders>
+          </w:tcPr>
+          <w:p>
+            <w:pPr>
+              <w:pStyle w:val="NoSpacing"/>
+              <w:jc w:val="both"/>
+              <w:rPr>
+                <w:rFonts w:cs="Times New Roman"/>
+              </w:rPr>
+            </w:pPr>
+          </w:p>
+        </w:tc>
+        <w:tc>
+          <w:tcPr>
+            <w:tcW w:w="703" w:type="dxa"/>
+            <w:tcBorders>
+              <w:left w:val="single" w:sz="4" w:space="0" w:color="auto"/>
+            </w:tcBorders>
+          </w:tcPr>
+          <w:p>
+            <w:pPr>
+              <w:pStyle w:val="NoSpacing"/>
+              <w:jc w:val="both"/>
+              <w:rPr>
+                <w:rFonts w:cs="Times New Roman"/>
+              </w:rPr>
+            </w:pPr>
+          </w:p>
+        </w:tc>
+        <w:tc>
+          <w:tcPr>
+            <w:tcW w:w="518" w:type="dxa"/>
+          </w:tcPr>
+          <w:p>
+            <w:pPr>
+              <w:pStyle w:val="NoSpacing"/>
+              <w:jc w:val="both"/>
+              <w:rPr>
+                <w:rFonts w:cs="Times New Roman"/>
+              </w:rPr>
+            </w:pPr>
+          </w:p>
+        </w:tc>
+        <w:tc>
+          <w:tcPr>
+            <w:tcW w:w="518" w:type="dxa"/>
+          </w:tcPr>
+          <w:p>
+            <w:pPr>
+              <w:pStyle w:val="NoSpacing"/>
+              <w:jc w:val="both"/>
+              <w:rPr>
+                <w:rFonts w:cs="Times New Roman"/>
+              </w:rPr>
+            </w:pPr>
+          </w:p>
+        </w:tc>
+        <w:tc>
+          <w:tcPr>
+            <w:tcW w:w="518" w:type="dxa"/>
+          </w:tcPr>
+          <w:p>
+            <w:pPr>
+              <w:pStyle w:val="NoSpacing"/>
+              <w:jc w:val="both"/>
+              <w:rPr>
+                <w:rFonts w:cs="Times New Roman"/>
+              </w:rPr>
+            </w:pPr>
+          </w:p>
+        </w:tc>
+        <w:tc>
+          <w:tcPr>
+            <w:tcW w:w="518" w:type="dxa"/>
+          </w:tcPr>
+          <w:p>
+            <w:pPr>
+              <w:pStyle w:val="NoSpacing"/>
+              <w:jc w:val="both"/>
+              <w:rPr>
+                <w:rFonts w:cs="Times New Roman"/>
+              </w:rPr>
+            </w:pPr>
+          </w:p>
+        </w:tc>
+        <w:tc>
+          <w:tcPr>
+            <w:tcW w:w="518" w:type="dxa"/>
+          </w:tcPr>
+          <w:p>
+            <w:pPr>
+              <w:pStyle w:val="NoSpacing"/>
+              <w:jc w:val="both"/>
+              <w:rPr>
+                <w:rFonts w:cs="Times New Roman"/>
+              </w:rPr>
+            </w:pPr>
+          </w:p>
+        </w:tc>
+        <w:tc>
+          <w:tcPr>
+            <w:tcW w:w="519" w:type="dxa"/>
+          </w:tcPr>
+          <w:p>
+            <w:pPr>
+              <w:pStyle w:val="NoSpacing"/>
+              <w:jc w:val="both"/>
+              <w:rPr>
+                <w:rFonts w:cs="Times New Roman"/>
+              </w:rPr>
+            </w:pPr>
+          </w:p>
+        </w:tc>
+      </w:tr>
+    </w:tbl>
+    <w:p>
+      <w:pPr>
+        <w:pStyle w:val="NoSpacing"/>
+        <w:ind w:left="990"/>
+        <w:jc w:val="both"/>
+        <w:rPr>
+          <w:rFonts w:cs="Times New Roman"/>
+        </w:rPr>
+      </w:pPr>
+      <w:r>
+        <w:rPr>
+          <w:rFonts w:cs="Times New Roman"/>
+        </w:rPr>
+        <w:tab/>
+        <w:t>dan</w:t>
+      </w:r>
+    </w:p>
+    <w:tbl>
+      <w:tblPr>
+        <w:tblStyle w:val="TableGrid"/>
+        <w:tblW w:w="0" w:type="auto"/>
+        <w:tblInd w:w="990" w:type="dxa"/>
+        <w:tblBorders>
+          <w:top w:val="none" w:sz="0" w:space="0" w:color="auto"/>
+          <w:left w:val="none" w:sz="0" w:space="0" w:color="auto"/>
+          <w:bottom w:val="none" w:sz="0" w:space="0" w:color="auto"/>
+          <w:right w:val="none" w:sz="0" w:space="0" w:color="auto"/>
+          <w:insideH w:val="none" w:sz="0" w:space="0" w:color="auto"/>
+          <w:insideV w:val="none" w:sz="0" w:space="0" w:color="auto"/>
+        </w:tblBorders>
+        <w:tblCellMar>
+          <w:left w:w="28" w:type="dxa"/>
+          <w:right w:w="28" w:type="dxa"/>
+        </w:tblCellMar>
+        <w:tblLook w:val="04A0" w:firstRow="1" w:lastRow="0" w:firstColumn="1" w:lastColumn="0" w:noHBand="0" w:noVBand="1"/>
+      </w:tblPr>
+      <w:tblGrid>
+        <w:gridCol w:w="519"/>
+        <w:gridCol w:w="519"/>
+        <w:gridCol w:w="521"/>
+        <w:gridCol w:w="522"/>
+        <w:gridCol w:w="444"/>
+        <w:gridCol w:w="95"/>
+        <w:gridCol w:w="531"/>
+        <w:gridCol w:w="529"/>
+        <w:gridCol w:w="446"/>
+        <w:gridCol w:w="76"/>
+        <w:gridCol w:w="707"/>
+        <w:gridCol w:w="521"/>
+        <w:gridCol w:w="521"/>
+        <w:gridCol w:w="521"/>
+        <w:gridCol w:w="521"/>
+        <w:gridCol w:w="521"/>
+        <w:gridCol w:w="522"/>
+      </w:tblGrid>
+      <w:tr>
+        <w:tc>
+          <w:tcPr>
+            <w:tcW w:w="519" w:type="dxa"/>
+          </w:tcPr>
+          <w:p>
+            <w:pPr>
+              <w:pStyle w:val="NoSpacing"/>
+              <w:jc w:val="both"/>
+              <w:rPr>
+                <w:rFonts w:cs="Times New Roman"/>
+              </w:rPr>
+            </w:pPr>
+          </w:p>
+        </w:tc>
+        <w:tc>
+          <w:tcPr>
+            <w:tcW w:w="519" w:type="dxa"/>
+          </w:tcPr>
+          <w:p>
+            <w:pPr>
+              <w:pStyle w:val="NoSpacing"/>
+              <w:jc w:val="both"/>
+              <w:rPr>
+                <w:rFonts w:cs="Times New Roman"/>
+              </w:rPr>
+            </w:pPr>
+          </w:p>
+        </w:tc>
+        <w:tc>
+          <w:tcPr>
+            <w:tcW w:w="521" w:type="dxa"/>
+          </w:tcPr>
+          <w:p>
+            <w:pPr>
+              <w:pStyle w:val="NoSpacing"/>
+              <w:jc w:val="both"/>
+              <w:rPr>
+                <w:rFonts w:cs="Times New Roman"/>
+              </w:rPr>
+            </w:pPr>
+          </w:p>
+        </w:tc>
+        <w:tc>
+          <w:tcPr>
+            <w:tcW w:w="522" w:type="dxa"/>
+          </w:tcPr>
+          <w:p>
+            <w:pPr>
+              <w:pStyle w:val="NoSpacing"/>
+              <w:jc w:val="both"/>
+              <w:rPr>
+                <w:rFonts w:cs="Times New Roman"/>
+              </w:rPr>
+            </w:pPr>
+          </w:p>
+        </w:tc>
+        <w:tc>
+          <w:tcPr>
+            <w:tcW w:w="539" w:type="dxa"/>
+            <w:gridSpan w:val="2"/>
+          </w:tcPr>
+          <w:p>
+            <w:pPr>
+              <w:pStyle w:val="NoSpacing"/>
+              <w:jc w:val="both"/>
+              <w:rPr>
+                <w:rFonts w:cs="Times New Roman"/>
+              </w:rPr>
+            </w:pPr>
+          </w:p>
+        </w:tc>
+        <w:tc>
+          <w:tcPr>
+            <w:tcW w:w="531" w:type="dxa"/>
+            <w:vAlign w:val="bottom"/>
+          </w:tcPr>
+          <w:p>
+            <w:pPr>
+              <w:pStyle w:val="NoSpacing"/>
+              <w:jc w:val="center"/>
+              <w:rPr>
+                <w:rFonts w:cs="Times New Roman"/>
+              </w:rPr>
+            </w:pPr>
+            <w:r>
+              <w:rPr>
+                <w:rFonts w:cs="Times New Roman"/>
+              </w:rPr>
+              <w:t>1</w:t>
+            </w:r>
+          </w:p>
+        </w:tc>
+        <w:tc>
+          <w:tcPr>
+            <w:tcW w:w="529" w:type="dxa"/>
+            <w:vAlign w:val="bottom"/>
+          </w:tcPr>
+          <w:p>
+            <w:pPr>
+              <w:pStyle w:val="NoSpacing"/>
+              <w:jc w:val="center"/>
+              <w:rPr>
+                <w:rFonts w:cs="Times New Roman"/>
+              </w:rPr>
+            </w:pPr>
+            <w:r>
+              <w:rPr>
+                <w:rFonts w:cs="Times New Roman"/>
+              </w:rPr>
+              <w:t>2</w:t>
+            </w:r>
+          </w:p>
+        </w:tc>
+        <w:tc>
+          <w:tcPr>
+            <w:tcW w:w="522" w:type="dxa"/>
+            <w:gridSpan w:val="2"/>
+            <w:vAlign w:val="bottom"/>
+          </w:tcPr>
+          <w:p>
+            <w:pPr>
+              <w:pStyle w:val="NoSpacing"/>
+              <w:jc w:val="center"/>
+              <w:rPr>
+                <w:rFonts w:cs="Times New Roman"/>
+              </w:rPr>
+            </w:pPr>
+            <w:r>
+              <w:rPr>
+                <w:rFonts w:cs="Times New Roman"/>
+              </w:rPr>
+              <w:t>3</w:t>
+            </w:r>
+          </w:p>
+        </w:tc>
+        <w:tc>
+          <w:tcPr>
+            <w:tcW w:w="707" w:type="dxa"/>
+          </w:tcPr>
+          <w:p>
+            <w:pPr>
+              <w:pStyle w:val="NoSpacing"/>
+              <w:jc w:val="both"/>
+              <w:rPr>
+                <w:rFonts w:cs="Times New Roman"/>
+              </w:rPr>
+            </w:pPr>
+          </w:p>
+        </w:tc>
+        <w:tc>
+          <w:tcPr>
+            <w:tcW w:w="521" w:type="dxa"/>
+          </w:tcPr>
+          <w:p>
+            <w:pPr>
+              <w:pStyle w:val="NoSpacing"/>
+              <w:jc w:val="both"/>
+              <w:rPr>
+                <w:rFonts w:cs="Times New Roman"/>
+              </w:rPr>
+            </w:pPr>
+          </w:p>
+        </w:tc>
+        <w:tc>
+          <w:tcPr>
+            <w:tcW w:w="521" w:type="dxa"/>
+          </w:tcPr>
+          <w:p>
+            <w:pPr>
+              <w:pStyle w:val="NoSpacing"/>
+              <w:jc w:val="both"/>
+              <w:rPr>
+                <w:rFonts w:cs="Times New Roman"/>
+              </w:rPr>
+            </w:pPr>
+          </w:p>
+        </w:tc>
+        <w:tc>
+          <w:tcPr>
+            <w:tcW w:w="521" w:type="dxa"/>
+          </w:tcPr>
+          <w:p>
+            <w:pPr>
+              <w:pStyle w:val="NoSpacing"/>
+              <w:jc w:val="both"/>
+              <w:rPr>
+                <w:rFonts w:cs="Times New Roman"/>
+              </w:rPr>
+            </w:pPr>
+          </w:p>
+        </w:tc>
+        <w:tc>
+          <w:tcPr>
+            <w:tcW w:w="521" w:type="dxa"/>
+          </w:tcPr>
+          <w:p>
+            <w:pPr>
+              <w:pStyle w:val="NoSpacing"/>
+              <w:jc w:val="both"/>
+              <w:rPr>
+                <w:rFonts w:cs="Times New Roman"/>
+              </w:rPr>
+            </w:pPr>
+          </w:p>
+        </w:tc>
+        <w:tc>
+          <w:tcPr>
+            <w:tcW w:w="521" w:type="dxa"/>
+          </w:tcPr>
+          <w:p>
+            <w:pPr>
+              <w:pStyle w:val="NoSpacing"/>
+              <w:jc w:val="both"/>
+              <w:rPr>
+                <w:rFonts w:cs="Times New Roman"/>
+              </w:rPr>
+            </w:pPr>
+          </w:p>
+        </w:tc>
+        <w:tc>
+          <w:tcPr>
+            <w:tcW w:w="522" w:type="dxa"/>
+          </w:tcPr>
+          <w:p>
+            <w:pPr>
+              <w:pStyle w:val="NoSpacing"/>
+              <w:jc w:val="both"/>
+              <w:rPr>
+                <w:rFonts w:cs="Times New Roman"/>
+              </w:rPr>
+            </w:pPr>
+          </w:p>
+        </w:tc>
+      </w:tr>
+      <w:tr>
+        <w:tc>
+          <w:tcPr>
+            <w:tcW w:w="519" w:type="dxa"/>
+          </w:tcPr>
+          <w:p>
+            <w:pPr>
+              <w:pStyle w:val="NoSpacing"/>
+              <w:jc w:val="both"/>
+              <w:rPr>
+                <w:rFonts w:cs="Times New Roman"/>
+              </w:rPr>
+            </w:pPr>
+          </w:p>
+        </w:tc>
+        <w:tc>
+          <w:tcPr>
+            <w:tcW w:w="519" w:type="dxa"/>
+            <w:vAlign w:val="center"/>
+          </w:tcPr>
+          <w:p>
+            <w:pPr>
+              <w:pStyle w:val="NoSpacing"/>
+              <w:jc w:val="center"/>
+              <w:rPr>
+                <w:rFonts w:cs="Times New Roman"/>
+              </w:rPr>
+            </w:pPr>
+          </w:p>
+        </w:tc>
+        <w:tc>
+          <w:tcPr>
+            <w:tcW w:w="521" w:type="dxa"/>
+            <w:vAlign w:val="center"/>
+          </w:tcPr>
+          <w:p>
+            <w:pPr>
+              <w:pStyle w:val="NoSpacing"/>
+              <w:jc w:val="center"/>
+              <w:rPr>
+                <w:rFonts w:cs="Times New Roman"/>
+              </w:rPr>
+            </w:pPr>
+          </w:p>
+        </w:tc>
+        <w:tc>
+          <w:tcPr>
+            <w:tcW w:w="522" w:type="dxa"/>
+            <w:vAlign w:val="center"/>
+          </w:tcPr>
+          <w:p>
+            <w:pPr>
+              <w:pStyle w:val="NoSpacing"/>
+              <w:jc w:val="center"/>
+              <w:rPr>
+                <w:rFonts w:cs="Times New Roman"/>
+              </w:rPr>
+            </w:pPr>
+          </w:p>
+        </w:tc>
+        <w:tc>
+          <w:tcPr>
+            <w:tcW w:w="444" w:type="dxa"/>
+            <w:tcBorders>
+              <w:right w:val="single" w:sz="4" w:space="0" w:color="auto"/>
+            </w:tcBorders>
+          </w:tcPr>
+          <w:p>
+            <w:pPr>
+              <w:pStyle w:val="NoSpacing"/>
+              <w:jc w:val="center"/>
+              <w:rPr>
+                <w:rFonts w:cs="Times New Roman"/>
+              </w:rPr>
+            </w:pPr>
+            <w:r>
+              <w:rPr>
+                <w:rFonts w:cs="Times New Roman"/>
+              </w:rPr>
+              <w:t>1</w:t>
+            </w:r>
+          </w:p>
+        </w:tc>
+        <w:tc>
+          <w:tcPr>
+            <w:tcW w:w="95" w:type="dxa"/>
+            <w:tcBorders>
+              <w:top w:val="single" w:sz="4" w:space="0" w:color="auto"/>
+              <w:left w:val="single" w:sz="4" w:space="0" w:color="auto"/>
+            </w:tcBorders>
+          </w:tcPr>
+          <w:p>
+            <w:pPr>
+              <w:pStyle w:val="NoSpacing"/>
+              <w:jc w:val="both"/>
+              <w:rPr>
+                <w:rFonts w:cs="Times New Roman"/>
+              </w:rPr>
+            </w:pPr>
+          </w:p>
+        </w:tc>
+        <w:tc>
+          <w:tcPr>
+            <w:tcW w:w="531" w:type="dxa"/>
+          </w:tcPr>
+          <w:p>
+            <w:pPr>
+              <w:pStyle w:val="NoSpacing"/>
+              <w:jc w:val="center"/>
+              <w:rPr>
+                <w:rFonts w:cs="Times New Roman"/>
+              </w:rPr>
+            </w:pPr>
+            <w:r>
+              <w:rPr>
+                <w:rFonts w:cs="Times New Roman"/>
+              </w:rPr>
+              <w:t>6</w:t>
+            </w:r>
+          </w:p>
+        </w:tc>
+        <w:tc>
+          <w:tcPr>
+            <w:tcW w:w="529" w:type="dxa"/>
+          </w:tcPr>
+          <w:p>
+            <w:pPr>
+              <w:pStyle w:val="NoSpacing"/>
+              <w:jc w:val="center"/>
+              <w:rPr>
+                <w:rFonts w:cs="Times New Roman"/>
+              </w:rPr>
+            </w:pPr>
+            <w:r>
+              <w:rPr>
+                <w:rFonts w:cs="Times New Roman"/>
+              </w:rPr>
+              <w:t>5</w:t>
+            </w:r>
+          </w:p>
+        </w:tc>
+        <w:tc>
+          <w:tcPr>
+            <w:tcW w:w="446" w:type="dxa"/>
+          </w:tcPr>
+          <w:p>
+            <w:pPr>
+              <w:pStyle w:val="NoSpacing"/>
+              <w:jc w:val="center"/>
+              <w:rPr>
+                <w:rFonts w:cs="Times New Roman"/>
+              </w:rPr>
+            </w:pPr>
+            <w:r>
+              <w:rPr>
+                <w:rFonts w:cs="Times New Roman"/>
+              </w:rPr>
+              <w:t>-1</w:t>
+            </w:r>
+          </w:p>
+        </w:tc>
+        <w:tc>
+          <w:tcPr>
+            <w:tcW w:w="76" w:type="dxa"/>
+            <w:tcBorders>
+              <w:top w:val="single" w:sz="4" w:space="0" w:color="auto"/>
+              <w:right w:val="single" w:sz="4" w:space="0" w:color="auto"/>
+            </w:tcBorders>
+          </w:tcPr>
+          <w:p>
+            <w:pPr>
+              <w:pStyle w:val="NoSpacing"/>
+              <w:jc w:val="both"/>
+              <w:rPr>
+                <w:rFonts w:cs="Times New Roman"/>
+              </w:rPr>
+            </w:pPr>
+          </w:p>
+        </w:tc>
+        <w:tc>
+          <w:tcPr>
+            <w:tcW w:w="707" w:type="dxa"/>
+            <w:tcBorders>
+              <w:left w:val="single" w:sz="4" w:space="0" w:color="auto"/>
+            </w:tcBorders>
+          </w:tcPr>
+          <w:p>
+            <w:pPr>
+              <w:pStyle w:val="NoSpacing"/>
+              <w:jc w:val="both"/>
+              <w:rPr>
+                <w:rFonts w:cs="Times New Roman"/>
+              </w:rPr>
+            </w:pPr>
+          </w:p>
+        </w:tc>
+        <w:tc>
+          <w:tcPr>
+            <w:tcW w:w="521" w:type="dxa"/>
+          </w:tcPr>
+          <w:p>
+            <w:pPr>
+              <w:pStyle w:val="NoSpacing"/>
+              <w:jc w:val="both"/>
+              <w:rPr>
+                <w:rFonts w:cs="Times New Roman"/>
+              </w:rPr>
+            </w:pPr>
+          </w:p>
+        </w:tc>
+        <w:tc>
+          <w:tcPr>
+            <w:tcW w:w="521" w:type="dxa"/>
+          </w:tcPr>
+          <w:p>
+            <w:pPr>
+              <w:pStyle w:val="NoSpacing"/>
+              <w:jc w:val="both"/>
+              <w:rPr>
+                <w:rFonts w:cs="Times New Roman"/>
+              </w:rPr>
+            </w:pPr>
+          </w:p>
+        </w:tc>
+        <w:tc>
+          <w:tcPr>
+            <w:tcW w:w="521" w:type="dxa"/>
+          </w:tcPr>
+          <w:p>
+            <w:pPr>
+              <w:pStyle w:val="NoSpacing"/>
+              <w:jc w:val="both"/>
+              <w:rPr>
+                <w:rFonts w:cs="Times New Roman"/>
+              </w:rPr>
+            </w:pPr>
+          </w:p>
+        </w:tc>
+        <w:tc>
+          <w:tcPr>
+            <w:tcW w:w="521" w:type="dxa"/>
+          </w:tcPr>
+          <w:p>
+            <w:pPr>
+              <w:pStyle w:val="NoSpacing"/>
+              <w:jc w:val="both"/>
+              <w:rPr>
+                <w:rFonts w:cs="Times New Roman"/>
+              </w:rPr>
+            </w:pPr>
+          </w:p>
+        </w:tc>
+        <w:tc>
+          <w:tcPr>
+            <w:tcW w:w="521" w:type="dxa"/>
+          </w:tcPr>
+          <w:p>
+            <w:pPr>
+              <w:pStyle w:val="NoSpacing"/>
+              <w:jc w:val="both"/>
+              <w:rPr>
+                <w:rFonts w:cs="Times New Roman"/>
+              </w:rPr>
+            </w:pPr>
+          </w:p>
+        </w:tc>
+        <w:tc>
+          <w:tcPr>
+            <w:tcW w:w="522" w:type="dxa"/>
+          </w:tcPr>
+          <w:p>
+            <w:pPr>
+              <w:pStyle w:val="NoSpacing"/>
+              <w:jc w:val="both"/>
+              <w:rPr>
+                <w:rFonts w:cs="Times New Roman"/>
+              </w:rPr>
+            </w:pPr>
+          </w:p>
+        </w:tc>
+      </w:tr>
+      <w:tr>
+        <w:tc>
+          <w:tcPr>
+            <w:tcW w:w="519" w:type="dxa"/>
+          </w:tcPr>
+          <w:p>
+            <w:pPr>
+              <w:pStyle w:val="NoSpacing"/>
+              <w:jc w:val="both"/>
+              <w:rPr>
+                <w:rFonts w:cs="Times New Roman"/>
+              </w:rPr>
+            </w:pPr>
+          </w:p>
+        </w:tc>
+        <w:tc>
+          <w:tcPr>
+            <w:tcW w:w="1562" w:type="dxa"/>
+            <w:gridSpan w:val="3"/>
+          </w:tcPr>
+          <w:p>
+            <w:pPr>
+              <w:pStyle w:val="NoSpacing"/>
+              <w:jc w:val="center"/>
+              <w:rPr>
+                <w:rFonts w:cs="Times New Roman"/>
+              </w:rPr>
+            </w:pPr>
+            <w:r>
+              <w:rPr>
+                <w:rFonts w:cs="Times New Roman"/>
+              </w:rPr>
+              <w:t>R</w:t>
+            </w:r>
+            <w:r>
+              <w:rPr>
+                <w:rFonts w:cs="Times New Roman"/>
+                <w:vertAlign w:val="superscript"/>
+              </w:rPr>
+              <w:t>2</w:t>
+            </w:r>
+            <w:r>
+              <w:rPr>
+                <w:rFonts w:cs="Times New Roman"/>
+                <w:vertAlign w:val="superscript"/>
+              </w:rPr>
+              <w:t xml:space="preserve"> </w:t>
+            </w:r>
+            <w:r>
+              <w:rPr>
+                <w:rFonts w:cs="Times New Roman"/>
+              </w:rPr>
+              <w:t>=|| r</w:t>
+            </w:r>
+            <w:r>
+              <w:rPr>
+                <w:rFonts w:cs="Times New Roman"/>
+                <w:vertAlign w:val="subscript"/>
+              </w:rPr>
+              <w:t>ij</w:t>
+            </w:r>
+            <w:r>
+              <w:rPr>
+                <w:rFonts w:cs="Times New Roman"/>
+                <w:vertAlign w:val="superscript"/>
+              </w:rPr>
+              <w:t>2</w:t>
+            </w:r>
+            <w:r>
+              <w:rPr>
+                <w:rFonts w:cs="Times New Roman"/>
+              </w:rPr>
+              <w:t xml:space="preserve"> || =</w:t>
+            </w:r>
+          </w:p>
+        </w:tc>
+        <w:tc>
+          <w:tcPr>
+            <w:tcW w:w="444" w:type="dxa"/>
+            <w:tcBorders>
+              <w:right w:val="single" w:sz="4" w:space="0" w:color="auto"/>
+            </w:tcBorders>
+          </w:tcPr>
+          <w:p>
+            <w:pPr>
+              <w:pStyle w:val="NoSpacing"/>
+              <w:jc w:val="center"/>
+              <w:rPr>
+                <w:rFonts w:cs="Times New Roman"/>
+              </w:rPr>
+            </w:pPr>
+            <w:r>
+              <w:rPr>
+                <w:rFonts w:cs="Times New Roman"/>
+              </w:rPr>
+              <w:t>2</w:t>
+            </w:r>
+          </w:p>
+        </w:tc>
+        <w:tc>
+          <w:tcPr>
+            <w:tcW w:w="95" w:type="dxa"/>
+            <w:tcBorders>
+              <w:left w:val="single" w:sz="4" w:space="0" w:color="auto"/>
+            </w:tcBorders>
+          </w:tcPr>
+          <w:p>
+            <w:pPr>
+              <w:pStyle w:val="NoSpacing"/>
+              <w:jc w:val="both"/>
+              <w:rPr>
+                <w:rFonts w:cs="Times New Roman"/>
+              </w:rPr>
+            </w:pPr>
+          </w:p>
+        </w:tc>
+        <w:tc>
+          <w:tcPr>
+            <w:tcW w:w="531" w:type="dxa"/>
+          </w:tcPr>
+          <w:p>
+            <w:pPr>
+              <w:pStyle w:val="NoSpacing"/>
+              <w:jc w:val="center"/>
+              <w:rPr>
+                <w:rFonts w:cs="Times New Roman"/>
+              </w:rPr>
+            </w:pPr>
+            <w:r>
+              <w:rPr>
+                <w:rFonts w:cs="Times New Roman"/>
+              </w:rPr>
+              <w:t>7</w:t>
+            </w:r>
+          </w:p>
+        </w:tc>
+        <w:tc>
+          <w:tcPr>
+            <w:tcW w:w="529" w:type="dxa"/>
+          </w:tcPr>
+          <w:p>
+            <w:pPr>
+              <w:pStyle w:val="NoSpacing"/>
+              <w:jc w:val="center"/>
+              <w:rPr>
+                <w:rFonts w:cs="Times New Roman"/>
+              </w:rPr>
+            </w:pPr>
+            <w:r>
+              <w:rPr>
+                <w:rFonts w:cs="Times New Roman"/>
+              </w:rPr>
+              <w:t>4</w:t>
+            </w:r>
+          </w:p>
+        </w:tc>
+        <w:tc>
+          <w:tcPr>
+            <w:tcW w:w="446" w:type="dxa"/>
+          </w:tcPr>
+          <w:p>
+            <w:pPr>
+              <w:pStyle w:val="NoSpacing"/>
+              <w:jc w:val="center"/>
+              <w:rPr>
+                <w:rFonts w:cs="Times New Roman"/>
+              </w:rPr>
+            </w:pPr>
+            <w:r>
+              <w:rPr>
+                <w:rFonts w:cs="Times New Roman"/>
+              </w:rPr>
+              <w:t>0</w:t>
+            </w:r>
+          </w:p>
+        </w:tc>
+        <w:tc>
+          <w:tcPr>
+            <w:tcW w:w="76" w:type="dxa"/>
+            <w:tcBorders>
+              <w:right w:val="single" w:sz="4" w:space="0" w:color="auto"/>
+            </w:tcBorders>
+          </w:tcPr>
+          <w:p>
+            <w:pPr>
+              <w:pStyle w:val="NoSpacing"/>
+              <w:jc w:val="both"/>
+              <w:rPr>
+                <w:rFonts w:cs="Times New Roman"/>
+              </w:rPr>
+            </w:pPr>
+          </w:p>
+        </w:tc>
+        <w:tc>
+          <w:tcPr>
+            <w:tcW w:w="707" w:type="dxa"/>
+            <w:tcBorders>
+              <w:left w:val="single" w:sz="4" w:space="0" w:color="auto"/>
+            </w:tcBorders>
+          </w:tcPr>
+          <w:p>
+            <w:pPr>
+              <w:pStyle w:val="NoSpacing"/>
+              <w:rPr>
+                <w:rFonts w:cs="Times New Roman"/>
+              </w:rPr>
+            </w:pPr>
+          </w:p>
+        </w:tc>
+        <w:tc>
+          <w:tcPr>
+            <w:tcW w:w="521" w:type="dxa"/>
+          </w:tcPr>
+          <w:p>
+            <w:pPr>
+              <w:pStyle w:val="NoSpacing"/>
+              <w:jc w:val="both"/>
+              <w:rPr>
+                <w:rFonts w:cs="Times New Roman"/>
+              </w:rPr>
+            </w:pPr>
+          </w:p>
+        </w:tc>
+        <w:tc>
+          <w:tcPr>
+            <w:tcW w:w="521" w:type="dxa"/>
+          </w:tcPr>
+          <w:p>
+            <w:pPr>
+              <w:pStyle w:val="NoSpacing"/>
+              <w:jc w:val="both"/>
+              <w:rPr>
+                <w:rFonts w:cs="Times New Roman"/>
+              </w:rPr>
+            </w:pPr>
+          </w:p>
+        </w:tc>
+        <w:tc>
+          <w:tcPr>
+            <w:tcW w:w="521" w:type="dxa"/>
+          </w:tcPr>
+          <w:p>
+            <w:pPr>
+              <w:pStyle w:val="NoSpacing"/>
+              <w:jc w:val="both"/>
+              <w:rPr>
+                <w:rFonts w:cs="Times New Roman"/>
+              </w:rPr>
+            </w:pPr>
+          </w:p>
+        </w:tc>
+        <w:tc>
+          <w:tcPr>
+            <w:tcW w:w="521" w:type="dxa"/>
+          </w:tcPr>
+          <w:p>
+            <w:pPr>
+              <w:pStyle w:val="NoSpacing"/>
+              <w:jc w:val="both"/>
+              <w:rPr>
+                <w:rFonts w:cs="Times New Roman"/>
+              </w:rPr>
+            </w:pPr>
+          </w:p>
+        </w:tc>
+        <w:tc>
+          <w:tcPr>
+            <w:tcW w:w="521" w:type="dxa"/>
+          </w:tcPr>
+          <w:p>
+            <w:pPr>
+              <w:pStyle w:val="NoSpacing"/>
+              <w:jc w:val="both"/>
+              <w:rPr>
+                <w:rFonts w:cs="Times New Roman"/>
+              </w:rPr>
+            </w:pPr>
+          </w:p>
+        </w:tc>
+        <w:tc>
+          <w:tcPr>
+            <w:tcW w:w="522" w:type="dxa"/>
+          </w:tcPr>
+          <w:p>
+            <w:pPr>
+              <w:pStyle w:val="NoSpacing"/>
+              <w:jc w:val="both"/>
+              <w:rPr>
+                <w:rFonts w:cs="Times New Roman"/>
+              </w:rPr>
+            </w:pPr>
+          </w:p>
+        </w:tc>
+      </w:tr>
+      <w:tr>
+        <w:tc>
+          <w:tcPr>
+            <w:tcW w:w="519" w:type="dxa"/>
+          </w:tcPr>
+          <w:p>
+            <w:pPr>
+              <w:pStyle w:val="NoSpacing"/>
+              <w:jc w:val="both"/>
+              <w:rPr>
+                <w:rFonts w:cs="Times New Roman"/>
+              </w:rPr>
+            </w:pPr>
+          </w:p>
+        </w:tc>
+        <w:tc>
+          <w:tcPr>
+            <w:tcW w:w="519" w:type="dxa"/>
+          </w:tcPr>
+          <w:p>
+            <w:pPr>
+              <w:pStyle w:val="NoSpacing"/>
+              <w:jc w:val="both"/>
+              <w:rPr>
+                <w:rFonts w:cs="Times New Roman"/>
+              </w:rPr>
+            </w:pPr>
+          </w:p>
+        </w:tc>
+        <w:tc>
+          <w:tcPr>
+            <w:tcW w:w="521" w:type="dxa"/>
+          </w:tcPr>
+          <w:p>
+            <w:pPr>
+              <w:pStyle w:val="NoSpacing"/>
+              <w:jc w:val="both"/>
+              <w:rPr>
+                <w:rFonts w:cs="Times New Roman"/>
+              </w:rPr>
+            </w:pPr>
+          </w:p>
+        </w:tc>
+        <w:tc>
+          <w:tcPr>
+            <w:tcW w:w="522" w:type="dxa"/>
+          </w:tcPr>
+          <w:p>
+            <w:pPr>
+              <w:pStyle w:val="NoSpacing"/>
+              <w:jc w:val="both"/>
+              <w:rPr>
+                <w:rFonts w:cs="Times New Roman"/>
+              </w:rPr>
+            </w:pPr>
+          </w:p>
+        </w:tc>
+        <w:tc>
+          <w:tcPr>
+            <w:tcW w:w="444" w:type="dxa"/>
+            <w:tcBorders>
+              <w:right w:val="single" w:sz="4" w:space="0" w:color="auto"/>
+            </w:tcBorders>
+          </w:tcPr>
+          <w:p>
+            <w:pPr>
+              <w:pStyle w:val="NoSpacing"/>
+              <w:jc w:val="center"/>
+              <w:rPr>
+                <w:rFonts w:cs="Times New Roman"/>
+              </w:rPr>
+            </w:pPr>
+            <w:r>
+              <w:rPr>
+                <w:rFonts w:cs="Times New Roman"/>
+              </w:rPr>
+              <w:t>3</w:t>
+            </w:r>
+          </w:p>
+        </w:tc>
+        <w:tc>
+          <w:tcPr>
+            <w:tcW w:w="95" w:type="dxa"/>
+            <w:tcBorders>
+              <w:left w:val="single" w:sz="4" w:space="0" w:color="auto"/>
+              <w:bottom w:val="single" w:sz="4" w:space="0" w:color="auto"/>
+            </w:tcBorders>
+          </w:tcPr>
+          <w:p>
+            <w:pPr>
+              <w:pStyle w:val="NoSpacing"/>
+              <w:jc w:val="both"/>
+              <w:rPr>
+                <w:rFonts w:cs="Times New Roman"/>
+              </w:rPr>
+            </w:pPr>
+          </w:p>
+        </w:tc>
+        <w:tc>
+          <w:tcPr>
+            <w:tcW w:w="531" w:type="dxa"/>
+          </w:tcPr>
+          <w:p>
+            <w:pPr>
+              <w:pStyle w:val="NoSpacing"/>
+              <w:jc w:val="center"/>
+              <w:rPr>
+                <w:rFonts w:cs="Times New Roman"/>
+              </w:rPr>
+            </w:pPr>
+            <w:r>
+              <w:rPr>
+                <w:rFonts w:cs="Times New Roman"/>
+              </w:rPr>
+              <w:t>6</w:t>
+            </w:r>
+          </w:p>
+        </w:tc>
+        <w:tc>
+          <w:tcPr>
+            <w:tcW w:w="529" w:type="dxa"/>
+          </w:tcPr>
+          <w:p>
+            <w:pPr>
+              <w:pStyle w:val="NoSpacing"/>
+              <w:jc w:val="center"/>
+              <w:rPr>
+                <w:rFonts w:cs="Times New Roman"/>
+              </w:rPr>
+            </w:pPr>
+            <w:r>
+              <w:rPr>
+                <w:rFonts w:cs="Times New Roman"/>
+              </w:rPr>
+              <w:t>3</w:t>
+            </w:r>
+          </w:p>
+        </w:tc>
+        <w:tc>
+          <w:tcPr>
+            <w:tcW w:w="446" w:type="dxa"/>
+          </w:tcPr>
+          <w:p>
+            <w:pPr>
+              <w:pStyle w:val="NoSpacing"/>
+              <w:jc w:val="center"/>
+              <w:rPr>
+                <w:rFonts w:cs="Times New Roman"/>
+              </w:rPr>
+            </w:pPr>
+            <w:r>
+              <w:rPr>
+                <w:rFonts w:cs="Times New Roman"/>
+              </w:rPr>
+              <w:t>-2</w:t>
+            </w:r>
+          </w:p>
+        </w:tc>
+        <w:tc>
+          <w:tcPr>
+            <w:tcW w:w="76" w:type="dxa"/>
+            <w:tcBorders>
+              <w:bottom w:val="single" w:sz="4" w:space="0" w:color="auto"/>
+              <w:right w:val="single" w:sz="4" w:space="0" w:color="auto"/>
+            </w:tcBorders>
+          </w:tcPr>
+          <w:p>
+            <w:pPr>
+              <w:pStyle w:val="NoSpacing"/>
+              <w:jc w:val="both"/>
+              <w:rPr>
+                <w:rFonts w:cs="Times New Roman"/>
+              </w:rPr>
+            </w:pPr>
+          </w:p>
+        </w:tc>
+        <w:tc>
+          <w:tcPr>
+            <w:tcW w:w="707" w:type="dxa"/>
+            <w:tcBorders>
+              <w:left w:val="single" w:sz="4" w:space="0" w:color="auto"/>
+            </w:tcBorders>
+          </w:tcPr>
+          <w:p>
+            <w:pPr>
+              <w:pStyle w:val="NoSpacing"/>
+              <w:jc w:val="both"/>
+              <w:rPr>
+                <w:rFonts w:cs="Times New Roman"/>
+              </w:rPr>
+            </w:pPr>
+          </w:p>
+        </w:tc>
+        <w:tc>
+          <w:tcPr>
+            <w:tcW w:w="521" w:type="dxa"/>
+          </w:tcPr>
+          <w:p>
+            <w:pPr>
+              <w:pStyle w:val="NoSpacing"/>
+              <w:jc w:val="both"/>
+              <w:rPr>
+                <w:rFonts w:cs="Times New Roman"/>
+              </w:rPr>
+            </w:pPr>
+          </w:p>
+        </w:tc>
+        <w:tc>
+          <w:tcPr>
+            <w:tcW w:w="521" w:type="dxa"/>
+          </w:tcPr>
+          <w:p>
+            <w:pPr>
+              <w:pStyle w:val="NoSpacing"/>
+              <w:jc w:val="both"/>
+              <w:rPr>
+                <w:rFonts w:cs="Times New Roman"/>
+              </w:rPr>
+            </w:pPr>
+          </w:p>
+        </w:tc>
+        <w:tc>
+          <w:tcPr>
+            <w:tcW w:w="521" w:type="dxa"/>
+          </w:tcPr>
+          <w:p>
+            <w:pPr>
+              <w:pStyle w:val="NoSpacing"/>
+              <w:jc w:val="both"/>
+              <w:rPr>
+                <w:rFonts w:cs="Times New Roman"/>
+              </w:rPr>
+            </w:pPr>
+          </w:p>
+        </w:tc>
+        <w:tc>
+          <w:tcPr>
+            <w:tcW w:w="521" w:type="dxa"/>
+          </w:tcPr>
+          <w:p>
+            <w:pPr>
+              <w:pStyle w:val="NoSpacing"/>
+              <w:jc w:val="both"/>
+              <w:rPr>
+                <w:rFonts w:cs="Times New Roman"/>
+              </w:rPr>
+            </w:pPr>
+          </w:p>
+        </w:tc>
+        <w:tc>
+          <w:tcPr>
+            <w:tcW w:w="521" w:type="dxa"/>
+          </w:tcPr>
+          <w:p>
+            <w:pPr>
+              <w:pStyle w:val="NoSpacing"/>
+              <w:jc w:val="both"/>
+              <w:rPr>
+                <w:rFonts w:cs="Times New Roman"/>
+              </w:rPr>
+            </w:pPr>
+          </w:p>
+        </w:tc>
+        <w:tc>
+          <w:tcPr>
+            <w:tcW w:w="522" w:type="dxa"/>
+          </w:tcPr>
+          <w:p>
+            <w:pPr>
+              <w:pStyle w:val="NoSpacing"/>
+              <w:jc w:val="both"/>
+              <w:rPr>
+                <w:rFonts w:cs="Times New Roman"/>
+              </w:rPr>
+            </w:pPr>
+          </w:p>
+        </w:tc>
+      </w:tr>
+    </w:tbl>
+    <w:p>
+      <w:pPr>
+        <w:pStyle w:val="NoSpacing"/>
+        <w:ind w:left="990"/>
+        <w:jc w:val="both"/>
+        <w:rPr>
+          <w:rFonts w:cs="Times New Roman"/>
+        </w:rPr>
+      </w:pPr>
+    </w:p>
+    <w:p>
+      <w:pPr>
+        <w:pStyle w:val="NoSpacing"/>
+        <w:ind w:left="990"/>
+        <w:jc w:val="both"/>
+        <w:rPr>
+          <w:rFonts w:cs="Times New Roman"/>
+        </w:rPr>
+      </w:pPr>
+      <w:r>
+        <w:rPr>
+          <w:rFonts w:cs="Times New Roman"/>
+        </w:rPr>
+        <w:t xml:space="preserve">Keputusan apakah yang sebaiknya dilakukan (melakukan </w:t>
+      </w:r>
+      <w:r>
+        <w:rPr>
+          <w:rFonts w:cs="Times New Roman"/>
+          <w:i/>
+        </w:rPr>
+        <w:t>overhaul</w:t>
+      </w:r>
+      <w:r>
+        <w:rPr>
+          <w:rFonts w:cs="Times New Roman"/>
+        </w:rPr>
+        <w:t xml:space="preserve"> apa tidak)?</w:t>
+      </w:r>
+    </w:p>
+    <w:p>
+      <w:pPr>
+        <w:pStyle w:val="NoSpacing"/>
+        <w:ind w:left="990"/>
+        <w:jc w:val="both"/>
+        <w:rPr>
+          <w:rFonts w:cs="Times New Roman"/>
+        </w:rPr>
+      </w:pPr>
+    </w:p>
+    <w:p>
+      <w:pPr>
+        <w:pStyle w:val="NoSpacing"/>
+        <w:ind w:left="990"/>
+        <w:jc w:val="both"/>
+        <w:rPr>
+          <w:rFonts w:cs="Times New Roman"/>
+        </w:rPr>
+      </w:pPr>
+      <w:r>
+        <w:rPr>
+          <w:rFonts w:cs="Times New Roman"/>
+        </w:rPr>
+        <w:t>Perhatikan bahwa elemen-elemen r</w:t>
+      </w:r>
+      <w:r>
+        <w:rPr>
+          <w:rFonts w:cs="Times New Roman"/>
+          <w:vertAlign w:val="subscript"/>
+        </w:rPr>
+        <w:t>ij</w:t>
+      </w:r>
+      <w:r>
+        <w:rPr>
+          <w:rFonts w:cs="Times New Roman"/>
+          <w:vertAlign w:val="superscript"/>
+        </w:rPr>
+        <w:t>2</w:t>
+      </w:r>
+      <w:r>
+        <w:rPr>
+          <w:rFonts w:cs="Times New Roman"/>
+        </w:rPr>
+        <w:t xml:space="preserve"> dan R</w:t>
+      </w:r>
+      <w:r>
+        <w:rPr>
+          <w:rFonts w:cs="Times New Roman"/>
+          <w:vertAlign w:val="superscript"/>
+        </w:rPr>
+        <w:t>2</w:t>
+      </w:r>
+      <w:r>
+        <w:rPr>
+          <w:rFonts w:cs="Times New Roman"/>
+        </w:rPr>
+        <w:t xml:space="preserve"> ini telah memperhitungkan ongkos perbaikan (</w:t>
+      </w:r>
+      <w:r>
+        <w:rPr>
+          <w:rFonts w:cs="Times New Roman"/>
+          <w:i/>
+        </w:rPr>
+        <w:t>overhaul</w:t>
+      </w:r>
+      <w:r>
+        <w:rPr>
+          <w:rFonts w:cs="Times New Roman"/>
+        </w:rPr>
+        <w:t xml:space="preserve">). Sebagai contoh, jika sistem berada pada </w:t>
+      </w:r>
+      <w:r>
+        <w:rPr>
+          <w:rFonts w:cs="Times New Roman"/>
+          <w:i/>
+        </w:rPr>
+        <w:t>state</w:t>
+      </w:r>
+      <w:r>
+        <w:rPr>
+          <w:rFonts w:cs="Times New Roman"/>
+        </w:rPr>
+        <w:t xml:space="preserve"> 1, dan tetap pada </w:t>
+      </w:r>
+      <w:r>
+        <w:rPr>
+          <w:rFonts w:cs="Times New Roman"/>
+          <w:i/>
+        </w:rPr>
+        <w:t>state</w:t>
+      </w:r>
+      <w:r>
+        <w:rPr>
+          <w:rFonts w:cs="Times New Roman"/>
+        </w:rPr>
+        <w:t xml:space="preserve"> 1 selama 1 bulan yang akan datang, maka pendapatan yang akan diperoleh adalah r</w:t>
+      </w:r>
+      <w:r>
+        <w:rPr>
+          <w:rFonts w:cs="Times New Roman"/>
+          <w:vertAlign w:val="subscript"/>
+        </w:rPr>
+        <w:t>11</w:t>
+      </w:r>
+      <w:r>
+        <w:rPr>
+          <w:rFonts w:cs="Times New Roman"/>
+          <w:vertAlign w:val="superscript"/>
+        </w:rPr>
+        <w:t>2</w:t>
+      </w:r>
+      <w:r>
+        <w:rPr>
+          <w:rFonts w:cs="Times New Roman"/>
+        </w:rPr>
+        <w:t xml:space="preserve"> = 6, bandingkan dengan r</w:t>
+      </w:r>
+      <w:r>
+        <w:rPr>
+          <w:rFonts w:cs="Times New Roman"/>
+          <w:vertAlign w:val="subscript"/>
+        </w:rPr>
+        <w:t>11</w:t>
+      </w:r>
+      <w:r>
+        <w:rPr>
+          <w:rFonts w:cs="Times New Roman"/>
+          <w:vertAlign w:val="superscript"/>
+        </w:rPr>
+        <w:t>1</w:t>
+      </w:r>
+      <w:r>
+        <w:rPr>
+          <w:rFonts w:cs="Times New Roman"/>
+        </w:rPr>
+        <w:t xml:space="preserve">  </w:t>
+      </w:r>
+      <w:r>
+        <w:rPr>
+          <w:rFonts w:cs="Times New Roman"/>
+        </w:rPr>
+        <w:t>= 7 jika overhaul tidak dilakukan.</w:t>
+      </w:r>
+    </w:p>
+    <w:p>
+      <w:pPr>
+        <w:pStyle w:val="NoSpacing"/>
+        <w:ind w:left="990"/>
+        <w:jc w:val="both"/>
+        <w:rPr>
+          <w:rFonts w:cs="Times New Roman"/>
+        </w:rPr>
+      </w:pPr>
+    </w:p>
+    <w:p>
+      <w:pPr>
+        <w:pStyle w:val="NoSpacing"/>
+        <w:ind w:left="990"/>
+        <w:jc w:val="both"/>
+        <w:rPr>
+          <w:rFonts w:cs="Times New Roman"/>
+        </w:rPr>
+      </w:pPr>
+      <w:r>
+        <w:rPr>
+          <w:rFonts w:cs="Times New Roman"/>
+        </w:rPr>
+        <w:t xml:space="preserve">Untuk menentukan jenis persoalan keputusan yang harus diselesaikan, pertama-tama harus diketahui apakah mesin-mesin ini akan terus dioperasikan dalam beberapa bulan tertentu yang lamanya terbatas, atau tidak didefinisikan kapan batas pengoperasiannya. Dengan kata lain, apakah persoalan keputusan ini mempunyai </w:t>
+      </w:r>
+      <w:r>
+        <w:rPr>
+          <w:rFonts w:cs="Times New Roman"/>
+          <w:i/>
+        </w:rPr>
+        <w:t>stage</w:t>
+      </w:r>
+      <w:r>
+        <w:rPr>
+          <w:rFonts w:cs="Times New Roman"/>
+        </w:rPr>
+        <w:t xml:space="preserve"> yang terbatas </w:t>
+      </w:r>
+      <w:r>
+        <w:rPr>
+          <w:rFonts w:cs="Times New Roman"/>
+        </w:rPr>
+        <w:t xml:space="preserve">atau </w:t>
+      </w:r>
+      <w:r>
+        <w:rPr>
+          <w:rFonts w:cs="Times New Roman"/>
+          <w:i/>
+        </w:rPr>
+        <w:t>stage</w:t>
+      </w:r>
+      <w:r>
+        <w:rPr>
+          <w:rFonts w:cs="Times New Roman"/>
+        </w:rPr>
+        <w:t xml:space="preserve"> yang tidak terbatas.</w:t>
+      </w:r>
+      <w:r>
+        <w:rPr>
+          <w:rFonts w:cs="Times New Roman"/>
+        </w:rPr>
+        <w:t xml:space="preserve"> Untuk kedua jenis persoalan ini keputusan yang harus dilakukan adalah sama, yaitu menentukan apakah </w:t>
+      </w:r>
+      <w:r>
+        <w:rPr>
+          <w:rFonts w:cs="Times New Roman"/>
+          <w:i/>
+        </w:rPr>
+        <w:t>overhaul</w:t>
+      </w:r>
+      <w:r>
+        <w:rPr>
+          <w:rFonts w:cs="Times New Roman"/>
+        </w:rPr>
+        <w:t xml:space="preserve"> itu perlu dilakukan atas nilai ekspektasi pendapatan yang maksimal.</w:t>
+      </w:r>
+    </w:p>
+    <w:p>
+      <w:pPr>
+        <w:pStyle w:val="NoSpacing"/>
+        <w:ind w:left="990"/>
+        <w:jc w:val="both"/>
+        <w:rPr>
+          <w:rFonts w:cs="Times New Roman"/>
+        </w:rPr>
+      </w:pPr>
+    </w:p>
+    <w:p>
+      <w:pPr>
+        <w:pStyle w:val="NoSpacing"/>
+        <w:ind w:left="990"/>
+        <w:jc w:val="both"/>
+        <w:rPr>
+          <w:rFonts w:cs="Times New Roman"/>
+        </w:rPr>
+      </w:pPr>
+      <w:r>
+        <w:rPr>
+          <w:rFonts w:cs="Times New Roman"/>
+        </w:rPr>
+        <w:t xml:space="preserve">Jenis persoalan lainnya adalah pengevaluasian ekspektasi pendapatan sebagai hasil dari suatu tindakan yang telah ditetapkan apabila suatu </w:t>
+      </w:r>
+      <w:r>
+        <w:rPr>
+          <w:rFonts w:cs="Times New Roman"/>
+          <w:i/>
+        </w:rPr>
+        <w:t>state</w:t>
+      </w:r>
+      <w:r>
+        <w:rPr>
+          <w:rFonts w:cs="Times New Roman"/>
+        </w:rPr>
+        <w:t xml:space="preserve"> dari sistem terjadi. Misalnya, apabila diputuskan untuk melakukan </w:t>
+      </w:r>
+      <w:r>
+        <w:rPr>
+          <w:rFonts w:cs="Times New Roman"/>
+          <w:i/>
+        </w:rPr>
+        <w:t>overhaul</w:t>
+      </w:r>
+      <w:r>
+        <w:rPr>
+          <w:rFonts w:cs="Times New Roman"/>
+        </w:rPr>
+        <w:t xml:space="preserve"> apabila mesin dalam kondisi rusak (</w:t>
+      </w:r>
+      <w:r>
+        <w:rPr>
+          <w:rFonts w:cs="Times New Roman"/>
+          <w:i/>
+        </w:rPr>
+        <w:t>state 3</w:t>
+      </w:r>
+      <w:r>
+        <w:rPr>
+          <w:rFonts w:cs="Times New Roman"/>
+        </w:rPr>
+        <w:t xml:space="preserve">). Proses pembuatan keputusan untuk kasus ini dijelaskan oleh suatu </w:t>
+      </w:r>
+      <w:r>
+        <w:rPr>
+          <w:rFonts w:cs="Times New Roman"/>
+          <w:i/>
+        </w:rPr>
+        <w:t>stationary policy</w:t>
+      </w:r>
+      <w:r>
+        <w:rPr>
+          <w:rFonts w:cs="Times New Roman"/>
+        </w:rPr>
+        <w:t>.</w:t>
+      </w:r>
+    </w:p>
+    <w:p>
+      <w:pPr>
+        <w:pStyle w:val="NoSpacing"/>
+        <w:ind w:left="990"/>
+        <w:jc w:val="both"/>
+        <w:rPr>
+          <w:rFonts w:cs="Times New Roman"/>
+        </w:rPr>
+      </w:pPr>
+    </w:p>
+    <w:p>
+      <w:pPr>
+        <w:pStyle w:val="NoSpacing"/>
+        <w:ind w:left="990"/>
+        <w:jc w:val="both"/>
+        <w:rPr>
+          <w:rFonts w:cs="Times New Roman"/>
+        </w:rPr>
+      </w:pPr>
+      <w:r>
+        <w:rPr>
+          <w:rFonts w:cs="Times New Roman"/>
+        </w:rPr>
+        <w:t xml:space="preserve">Perlu diketahui bahwa setiap </w:t>
+      </w:r>
+      <w:r>
+        <w:rPr>
+          <w:rFonts w:cs="Times New Roman"/>
+          <w:i/>
+        </w:rPr>
+        <w:t>stationary policy</w:t>
+      </w:r>
+      <w:r>
+        <w:rPr>
+          <w:rFonts w:cs="Times New Roman"/>
+        </w:rPr>
+        <w:t xml:space="preserve"> akan berkaitan dengan matriks transisi dan matriks ongkos yang berbeda yang umumnya dapat dibentuk dari matriks-matriks P</w:t>
+      </w:r>
+      <w:r>
+        <w:rPr>
+          <w:rFonts w:cs="Times New Roman"/>
+          <w:vertAlign w:val="superscript"/>
+        </w:rPr>
+        <w:t>1</w:t>
+      </w:r>
+      <w:r>
+        <w:rPr>
+          <w:rFonts w:cs="Times New Roman"/>
+        </w:rPr>
+        <w:t>, P</w:t>
+      </w:r>
+      <w:r>
+        <w:rPr>
+          <w:rFonts w:cs="Times New Roman"/>
+          <w:vertAlign w:val="superscript"/>
+        </w:rPr>
+        <w:t>2</w:t>
+      </w:r>
+      <w:r>
+        <w:rPr>
+          <w:rFonts w:cs="Times New Roman"/>
+        </w:rPr>
+        <w:t>, R1, dan R</w:t>
+      </w:r>
+      <w:r>
+        <w:rPr>
+          <w:rFonts w:cs="Times New Roman"/>
+          <w:vertAlign w:val="superscript"/>
+        </w:rPr>
+        <w:t>2</w:t>
+      </w:r>
+      <w:r>
+        <w:rPr>
+          <w:rFonts w:cs="Times New Roman"/>
+        </w:rPr>
+        <w:t xml:space="preserve">. </w:t>
+      </w:r>
+    </w:p>
+    <w:p>
+      <w:pPr>
+        <w:pStyle w:val="NoSpacing"/>
+        <w:ind w:left="990"/>
+        <w:jc w:val="both"/>
+        <w:rPr>
+          <w:rFonts w:cs="Times New Roman"/>
+        </w:rPr>
+      </w:pPr>
+    </w:p>
+    <w:p>
+      <w:pPr>
+        <w:pStyle w:val="NoSpacing"/>
+        <w:ind w:left="990"/>
+        <w:jc w:val="both"/>
+        <w:rPr>
+          <w:rFonts w:cs="Times New Roman"/>
+        </w:rPr>
+      </w:pPr>
+      <w:r>
+        <w:rPr>
+          <w:rFonts w:cs="Times New Roman"/>
+        </w:rPr>
+        <w:t xml:space="preserve">Sebagai contoh, </w:t>
+      </w:r>
+      <w:r>
+        <w:rPr>
+          <w:rFonts w:cs="Times New Roman"/>
+          <w:i/>
+        </w:rPr>
+        <w:t>stationary policy</w:t>
+      </w:r>
+      <w:r>
+        <w:rPr>
+          <w:rFonts w:cs="Times New Roman"/>
+        </w:rPr>
+        <w:t xml:space="preserve"> untuk melakukan </w:t>
+      </w:r>
+      <w:r>
+        <w:rPr>
+          <w:rFonts w:cs="Times New Roman"/>
+          <w:i/>
+        </w:rPr>
+        <w:t>overhaul</w:t>
+      </w:r>
+      <w:r>
+        <w:rPr>
+          <w:rFonts w:cs="Times New Roman"/>
+        </w:rPr>
+        <w:t xml:space="preserve"> hanya jika mesin dalam kondisi rusak (</w:t>
+      </w:r>
+      <w:r>
+        <w:rPr>
+          <w:rFonts w:cs="Times New Roman"/>
+          <w:i/>
+        </w:rPr>
+        <w:t>state 3</w:t>
+      </w:r>
+      <w:r>
+        <w:rPr>
+          <w:rFonts w:cs="Times New Roman"/>
+        </w:rPr>
+        <w:t>), matriks transisi dan matriks ongkosnya adalah P dan R sebagai berikut:</w:t>
+      </w:r>
+    </w:p>
+    <w:p>
+      <w:pPr>
+        <w:pStyle w:val="NoSpacing"/>
+        <w:ind w:left="990"/>
+        <w:jc w:val="both"/>
+        <w:rPr>
+          <w:rFonts w:cs="Times New Roman"/>
+        </w:rPr>
+      </w:pPr>
+    </w:p>
+    <w:tbl>
+      <w:tblPr>
+        <w:tblStyle w:val="TableGrid"/>
+        <w:tblW w:w="0" w:type="auto"/>
+        <w:tblInd w:w="990" w:type="dxa"/>
+        <w:tblBorders>
+          <w:top w:val="none" w:sz="0" w:space="0" w:color="auto"/>
+          <w:left w:val="none" w:sz="0" w:space="0" w:color="auto"/>
+          <w:bottom w:val="none" w:sz="0" w:space="0" w:color="auto"/>
+          <w:right w:val="none" w:sz="0" w:space="0" w:color="auto"/>
+          <w:insideH w:val="none" w:sz="0" w:space="0" w:color="auto"/>
+          <w:insideV w:val="none" w:sz="0" w:space="0" w:color="auto"/>
+        </w:tblBorders>
+        <w:tblCellMar>
+          <w:left w:w="28" w:type="dxa"/>
+          <w:right w:w="28" w:type="dxa"/>
+        </w:tblCellMar>
+        <w:tblLook w:val="04A0" w:firstRow="1" w:lastRow="0" w:firstColumn="1" w:lastColumn="0" w:noHBand="0" w:noVBand="1"/>
+      </w:tblPr>
+      <w:tblGrid>
+        <w:gridCol w:w="392"/>
+        <w:gridCol w:w="394"/>
+        <w:gridCol w:w="394"/>
+        <w:gridCol w:w="98"/>
+        <w:gridCol w:w="851"/>
+        <w:gridCol w:w="794"/>
+        <w:gridCol w:w="623"/>
+        <w:gridCol w:w="76"/>
+        <w:gridCol w:w="350"/>
+        <w:gridCol w:w="524"/>
+        <w:gridCol w:w="76"/>
+        <w:gridCol w:w="355"/>
+        <w:gridCol w:w="355"/>
+        <w:gridCol w:w="394"/>
+        <w:gridCol w:w="76"/>
+        <w:gridCol w:w="710"/>
+        <w:gridCol w:w="394"/>
+        <w:gridCol w:w="393"/>
+        <w:gridCol w:w="393"/>
+        <w:gridCol w:w="394"/>
+      </w:tblGrid>
+      <w:tr>
+        <w:tc>
+          <w:tcPr>
+            <w:tcW w:w="392" w:type="dxa"/>
+          </w:tcPr>
+          <w:p>
+            <w:pPr>
+              <w:pStyle w:val="NoSpacing"/>
+              <w:jc w:val="both"/>
+              <w:rPr>
+                <w:rFonts w:cs="Times New Roman"/>
+              </w:rPr>
+            </w:pPr>
+          </w:p>
+        </w:tc>
+        <w:tc>
+          <w:tcPr>
+            <w:tcW w:w="394" w:type="dxa"/>
+          </w:tcPr>
+          <w:p>
+            <w:pPr>
+              <w:pStyle w:val="NoSpacing"/>
+              <w:jc w:val="both"/>
+              <w:rPr>
+                <w:rFonts w:cs="Times New Roman"/>
+              </w:rPr>
+            </w:pPr>
+          </w:p>
+        </w:tc>
+        <w:tc>
+          <w:tcPr>
+            <w:tcW w:w="394" w:type="dxa"/>
+            <w:tcBorders>
+              <w:right w:val="single" w:sz="4" w:space="0" w:color="auto"/>
+            </w:tcBorders>
+          </w:tcPr>
+          <w:p>
+            <w:pPr>
+              <w:pStyle w:val="NoSpacing"/>
+              <w:jc w:val="both"/>
+              <w:rPr>
+                <w:rFonts w:cs="Times New Roman"/>
+              </w:rPr>
+            </w:pPr>
+          </w:p>
+        </w:tc>
+        <w:tc>
+          <w:tcPr>
+            <w:tcW w:w="98" w:type="dxa"/>
+            <w:tcBorders>
+              <w:top w:val="single" w:sz="4" w:space="0" w:color="auto"/>
+              <w:left w:val="single" w:sz="4" w:space="0" w:color="auto"/>
+            </w:tcBorders>
+          </w:tcPr>
+          <w:p>
+            <w:pPr>
+              <w:pStyle w:val="NoSpacing"/>
+              <w:jc w:val="both"/>
+              <w:rPr>
+                <w:rFonts w:cs="Times New Roman"/>
+              </w:rPr>
+            </w:pPr>
+          </w:p>
+        </w:tc>
+        <w:tc>
+          <w:tcPr>
+            <w:tcW w:w="851" w:type="dxa"/>
+          </w:tcPr>
+          <w:p>
+            <w:pPr>
+              <w:pStyle w:val="NoSpacing"/>
+              <w:jc w:val="both"/>
+              <w:rPr>
+                <w:rFonts w:cs="Times New Roman"/>
+              </w:rPr>
+            </w:pPr>
+            <w:r>
+              <w:rPr>
+                <w:rFonts w:cs="Times New Roman"/>
+              </w:rPr>
+              <w:t>0,020</w:t>
+            </w:r>
+          </w:p>
+        </w:tc>
+        <w:tc>
+          <w:tcPr>
+            <w:tcW w:w="794" w:type="dxa"/>
+          </w:tcPr>
+          <w:p>
+            <w:pPr>
+              <w:pStyle w:val="NoSpacing"/>
+              <w:jc w:val="both"/>
+              <w:rPr>
+                <w:rFonts w:cs="Times New Roman"/>
+              </w:rPr>
+            </w:pPr>
+            <w:r>
+              <w:rPr>
+                <w:rFonts w:cs="Times New Roman"/>
+              </w:rPr>
+              <w:t xml:space="preserve">0,50 </w:t>
+            </w:r>
+          </w:p>
+        </w:tc>
+        <w:tc>
+          <w:tcPr>
+            <w:tcW w:w="623" w:type="dxa"/>
+          </w:tcPr>
+          <w:p>
+            <w:pPr>
+              <w:pStyle w:val="NoSpacing"/>
+              <w:jc w:val="both"/>
+              <w:rPr>
+                <w:rFonts w:cs="Times New Roman"/>
+              </w:rPr>
+            </w:pPr>
+            <w:r>
+              <w:rPr>
+                <w:rFonts w:cs="Times New Roman"/>
+              </w:rPr>
+              <w:t>0,30</w:t>
+            </w:r>
+          </w:p>
+        </w:tc>
+        <w:tc>
+          <w:tcPr>
+            <w:tcW w:w="76" w:type="dxa"/>
+            <w:tcBorders>
+              <w:top w:val="single" w:sz="4" w:space="0" w:color="auto"/>
+              <w:right w:val="single" w:sz="4" w:space="0" w:color="auto"/>
+            </w:tcBorders>
+          </w:tcPr>
+          <w:p>
+            <w:pPr>
+              <w:pStyle w:val="NoSpacing"/>
+              <w:jc w:val="both"/>
+              <w:rPr>
+                <w:rFonts w:cs="Times New Roman"/>
+              </w:rPr>
+            </w:pPr>
+          </w:p>
+        </w:tc>
+        <w:tc>
+          <w:tcPr>
+            <w:tcW w:w="350" w:type="dxa"/>
+            <w:tcBorders>
+              <w:left w:val="single" w:sz="4" w:space="0" w:color="auto"/>
+            </w:tcBorders>
+          </w:tcPr>
+          <w:p>
+            <w:pPr>
+              <w:pStyle w:val="NoSpacing"/>
+              <w:jc w:val="both"/>
+              <w:rPr>
+                <w:rFonts w:cs="Times New Roman"/>
+              </w:rPr>
+            </w:pPr>
+          </w:p>
+        </w:tc>
+        <w:tc>
+          <w:tcPr>
+            <w:tcW w:w="524" w:type="dxa"/>
+            <w:tcBorders>
+              <w:right w:val="single" w:sz="4" w:space="0" w:color="auto"/>
+            </w:tcBorders>
+          </w:tcPr>
+          <w:p>
+            <w:pPr>
+              <w:pStyle w:val="NoSpacing"/>
+              <w:jc w:val="both"/>
+              <w:rPr>
+                <w:rFonts w:cs="Times New Roman"/>
+              </w:rPr>
+            </w:pPr>
+          </w:p>
+        </w:tc>
+        <w:tc>
+          <w:tcPr>
+            <w:tcW w:w="76" w:type="dxa"/>
+            <w:tcBorders>
+              <w:top w:val="single" w:sz="4" w:space="0" w:color="auto"/>
+              <w:left w:val="single" w:sz="4" w:space="0" w:color="auto"/>
+            </w:tcBorders>
+          </w:tcPr>
+          <w:p>
+            <w:pPr>
+              <w:pStyle w:val="NoSpacing"/>
+              <w:jc w:val="both"/>
+              <w:rPr>
+                <w:rFonts w:cs="Times New Roman"/>
+              </w:rPr>
+            </w:pPr>
+          </w:p>
+        </w:tc>
+        <w:tc>
+          <w:tcPr>
+            <w:tcW w:w="355" w:type="dxa"/>
+          </w:tcPr>
+          <w:p>
+            <w:pPr>
+              <w:pStyle w:val="NoSpacing"/>
+              <w:jc w:val="center"/>
+              <w:rPr>
+                <w:rFonts w:cs="Times New Roman"/>
+              </w:rPr>
+            </w:pPr>
+            <w:r>
+              <w:rPr>
+                <w:rFonts w:cs="Times New Roman"/>
+              </w:rPr>
+              <w:t>7</w:t>
+            </w:r>
+          </w:p>
+        </w:tc>
+        <w:tc>
+          <w:tcPr>
+            <w:tcW w:w="355" w:type="dxa"/>
+          </w:tcPr>
+          <w:p>
+            <w:pPr>
+              <w:pStyle w:val="NoSpacing"/>
+              <w:jc w:val="center"/>
+              <w:rPr>
+                <w:rFonts w:cs="Times New Roman"/>
+              </w:rPr>
+            </w:pPr>
+            <w:r>
+              <w:rPr>
+                <w:rFonts w:cs="Times New Roman"/>
+              </w:rPr>
+              <w:t>6</w:t>
+            </w:r>
+          </w:p>
+        </w:tc>
+        <w:tc>
+          <w:tcPr>
+            <w:tcW w:w="394" w:type="dxa"/>
+          </w:tcPr>
+          <w:p>
+            <w:pPr>
+              <w:pStyle w:val="NoSpacing"/>
+              <w:jc w:val="center"/>
+              <w:rPr>
+                <w:rFonts w:cs="Times New Roman"/>
+              </w:rPr>
+            </w:pPr>
+            <w:r>
+              <w:rPr>
+                <w:rFonts w:cs="Times New Roman"/>
+              </w:rPr>
+              <w:t>3</w:t>
+            </w:r>
+          </w:p>
+        </w:tc>
+        <w:tc>
+          <w:tcPr>
+            <w:tcW w:w="76" w:type="dxa"/>
+            <w:tcBorders>
+              <w:top w:val="single" w:sz="4" w:space="0" w:color="auto"/>
+              <w:right w:val="single" w:sz="4" w:space="0" w:color="auto"/>
+            </w:tcBorders>
+          </w:tcPr>
+          <w:p>
+            <w:pPr>
+              <w:pStyle w:val="NoSpacing"/>
+              <w:jc w:val="both"/>
+              <w:rPr>
+                <w:rFonts w:cs="Times New Roman"/>
+              </w:rPr>
+            </w:pPr>
+          </w:p>
+        </w:tc>
+        <w:tc>
+          <w:tcPr>
+            <w:tcW w:w="710" w:type="dxa"/>
+            <w:tcBorders>
+              <w:left w:val="single" w:sz="4" w:space="0" w:color="auto"/>
+            </w:tcBorders>
+          </w:tcPr>
+          <w:p>
+            <w:pPr>
+              <w:pStyle w:val="NoSpacing"/>
+              <w:jc w:val="both"/>
+              <w:rPr>
+                <w:rFonts w:cs="Times New Roman"/>
+              </w:rPr>
+            </w:pPr>
+          </w:p>
+        </w:tc>
+        <w:tc>
+          <w:tcPr>
+            <w:tcW w:w="394" w:type="dxa"/>
+          </w:tcPr>
+          <w:p>
+            <w:pPr>
+              <w:pStyle w:val="NoSpacing"/>
+              <w:jc w:val="both"/>
+              <w:rPr>
+                <w:rFonts w:cs="Times New Roman"/>
+              </w:rPr>
+            </w:pPr>
+          </w:p>
+        </w:tc>
+        <w:tc>
+          <w:tcPr>
+            <w:tcW w:w="393" w:type="dxa"/>
+          </w:tcPr>
+          <w:p>
+            <w:pPr>
+              <w:pStyle w:val="NoSpacing"/>
+              <w:jc w:val="both"/>
+              <w:rPr>
+                <w:rFonts w:cs="Times New Roman"/>
+              </w:rPr>
+            </w:pPr>
+          </w:p>
+        </w:tc>
+        <w:tc>
+          <w:tcPr>
+            <w:tcW w:w="393" w:type="dxa"/>
+          </w:tcPr>
+          <w:p>
+            <w:pPr>
+              <w:pStyle w:val="NoSpacing"/>
+              <w:jc w:val="both"/>
+              <w:rPr>
+                <w:rFonts w:cs="Times New Roman"/>
+              </w:rPr>
+            </w:pPr>
+          </w:p>
+        </w:tc>
+        <w:tc>
+          <w:tcPr>
+            <w:tcW w:w="394" w:type="dxa"/>
+          </w:tcPr>
+          <w:p>
+            <w:pPr>
+              <w:pStyle w:val="NoSpacing"/>
+              <w:jc w:val="both"/>
+              <w:rPr>
+                <w:rFonts w:cs="Times New Roman"/>
+              </w:rPr>
+            </w:pPr>
+          </w:p>
+        </w:tc>
+      </w:tr>
+      <w:tr>
+        <w:tc>
+          <w:tcPr>
+            <w:tcW w:w="392" w:type="dxa"/>
+          </w:tcPr>
+          <w:p>
+            <w:pPr>
+              <w:pStyle w:val="NoSpacing"/>
+              <w:jc w:val="both"/>
+              <w:rPr>
+                <w:rFonts w:cs="Times New Roman"/>
+              </w:rPr>
+            </w:pPr>
+          </w:p>
+        </w:tc>
+        <w:tc>
+          <w:tcPr>
+            <w:tcW w:w="394" w:type="dxa"/>
+          </w:tcPr>
+          <w:p>
+            <w:pPr>
+              <w:pStyle w:val="NoSpacing"/>
+              <w:jc w:val="right"/>
+              <w:rPr>
+                <w:rFonts w:cs="Times New Roman"/>
+              </w:rPr>
+            </w:pPr>
+            <w:r>
+              <w:rPr>
+                <w:rFonts w:cs="Times New Roman"/>
+              </w:rPr>
+              <w:t>P</w:t>
+            </w:r>
+          </w:p>
+        </w:tc>
+        <w:tc>
+          <w:tcPr>
+            <w:tcW w:w="394" w:type="dxa"/>
+            <w:tcBorders>
+              <w:right w:val="single" w:sz="4" w:space="0" w:color="auto"/>
+            </w:tcBorders>
+          </w:tcPr>
+          <w:p>
+            <w:pPr>
+              <w:pStyle w:val="NoSpacing"/>
+              <w:jc w:val="center"/>
+              <w:rPr>
+                <w:rFonts w:cs="Times New Roman"/>
+              </w:rPr>
+            </w:pPr>
+            <w:r>
+              <w:rPr>
+                <w:rFonts w:cs="Times New Roman"/>
+              </w:rPr>
+              <w:t>=</w:t>
+            </w:r>
+          </w:p>
+        </w:tc>
+        <w:tc>
+          <w:tcPr>
+            <w:tcW w:w="98" w:type="dxa"/>
+            <w:tcBorders>
+              <w:left w:val="single" w:sz="4" w:space="0" w:color="auto"/>
+            </w:tcBorders>
+          </w:tcPr>
+          <w:p>
+            <w:pPr>
+              <w:pStyle w:val="NoSpacing"/>
+              <w:jc w:val="both"/>
+              <w:rPr>
+                <w:rFonts w:cs="Times New Roman"/>
+              </w:rPr>
+            </w:pPr>
+          </w:p>
+        </w:tc>
+        <w:tc>
+          <w:tcPr>
+            <w:tcW w:w="851" w:type="dxa"/>
+          </w:tcPr>
+          <w:p>
+            <w:pPr>
+              <w:pStyle w:val="NoSpacing"/>
+              <w:jc w:val="both"/>
+              <w:rPr>
+                <w:rFonts w:cs="Times New Roman"/>
+              </w:rPr>
+            </w:pPr>
+            <w:r>
+              <w:rPr>
+                <w:rFonts w:cs="Times New Roman"/>
+              </w:rPr>
+              <w:t>0</w:t>
+            </w:r>
+          </w:p>
+        </w:tc>
+        <w:tc>
+          <w:tcPr>
+            <w:tcW w:w="794" w:type="dxa"/>
+          </w:tcPr>
+          <w:p>
+            <w:pPr>
+              <w:pStyle w:val="NoSpacing"/>
+              <w:jc w:val="both"/>
+              <w:rPr>
+                <w:rFonts w:cs="Times New Roman"/>
+              </w:rPr>
+            </w:pPr>
+            <w:r>
+              <w:rPr>
+                <w:rFonts w:cs="Times New Roman"/>
+              </w:rPr>
+              <w:t>0,50</w:t>
+            </w:r>
+          </w:p>
+        </w:tc>
+        <w:tc>
+          <w:tcPr>
+            <w:tcW w:w="623" w:type="dxa"/>
+          </w:tcPr>
+          <w:p>
+            <w:pPr>
+              <w:pStyle w:val="NoSpacing"/>
+              <w:jc w:val="both"/>
+              <w:rPr>
+                <w:rFonts w:cs="Times New Roman"/>
+              </w:rPr>
+            </w:pPr>
+            <w:r>
+              <w:rPr>
+                <w:rFonts w:cs="Times New Roman"/>
+              </w:rPr>
+              <w:t>0,50</w:t>
+            </w:r>
+          </w:p>
+        </w:tc>
+        <w:tc>
+          <w:tcPr>
+            <w:tcW w:w="76" w:type="dxa"/>
+            <w:tcBorders>
+              <w:right w:val="single" w:sz="4" w:space="0" w:color="auto"/>
+            </w:tcBorders>
+          </w:tcPr>
+          <w:p>
+            <w:pPr>
+              <w:pStyle w:val="NoSpacing"/>
+              <w:jc w:val="both"/>
+              <w:rPr>
+                <w:rFonts w:cs="Times New Roman"/>
+              </w:rPr>
+            </w:pPr>
+          </w:p>
+        </w:tc>
+        <w:tc>
+          <w:tcPr>
+            <w:tcW w:w="350" w:type="dxa"/>
+            <w:tcBorders>
+              <w:left w:val="single" w:sz="4" w:space="0" w:color="auto"/>
+            </w:tcBorders>
+          </w:tcPr>
+          <w:p>
+            <w:pPr>
+              <w:pStyle w:val="NoSpacing"/>
+              <w:jc w:val="center"/>
+              <w:rPr>
+                <w:rFonts w:cs="Times New Roman"/>
+              </w:rPr>
+            </w:pPr>
+            <w:r>
+              <w:rPr>
+                <w:rFonts w:cs="Times New Roman"/>
+              </w:rPr>
+              <w:t>,</w:t>
+            </w:r>
+          </w:p>
+        </w:tc>
+        <w:tc>
+          <w:tcPr>
+            <w:tcW w:w="524" w:type="dxa"/>
+            <w:tcBorders>
+              <w:right w:val="single" w:sz="4" w:space="0" w:color="auto"/>
+            </w:tcBorders>
+          </w:tcPr>
+          <w:p>
+            <w:pPr>
+              <w:pStyle w:val="NoSpacing"/>
+              <w:jc w:val="center"/>
+              <w:rPr>
+                <w:rFonts w:cs="Times New Roman"/>
+              </w:rPr>
+            </w:pPr>
+            <w:r>
+              <w:rPr>
+                <w:rFonts w:cs="Times New Roman"/>
+              </w:rPr>
+              <w:t>R =</w:t>
+            </w:r>
+          </w:p>
+        </w:tc>
+        <w:tc>
+          <w:tcPr>
+            <w:tcW w:w="76" w:type="dxa"/>
+            <w:tcBorders>
+              <w:left w:val="single" w:sz="4" w:space="0" w:color="auto"/>
+            </w:tcBorders>
+          </w:tcPr>
+          <w:p>
+            <w:pPr>
+              <w:pStyle w:val="NoSpacing"/>
+              <w:jc w:val="both"/>
+              <w:rPr>
+                <w:rFonts w:cs="Times New Roman"/>
+              </w:rPr>
+            </w:pPr>
+          </w:p>
+        </w:tc>
+        <w:tc>
+          <w:tcPr>
+            <w:tcW w:w="355" w:type="dxa"/>
+          </w:tcPr>
+          <w:p>
+            <w:pPr>
+              <w:pStyle w:val="NoSpacing"/>
+              <w:jc w:val="center"/>
+              <w:rPr>
+                <w:rFonts w:cs="Times New Roman"/>
+              </w:rPr>
+            </w:pPr>
+            <w:r>
+              <w:rPr>
+                <w:rFonts w:cs="Times New Roman"/>
+              </w:rPr>
+              <w:t>0</w:t>
+            </w:r>
+          </w:p>
+        </w:tc>
+        <w:tc>
+          <w:tcPr>
+            <w:tcW w:w="355" w:type="dxa"/>
+          </w:tcPr>
+          <w:p>
+            <w:pPr>
+              <w:pStyle w:val="NoSpacing"/>
+              <w:jc w:val="center"/>
+              <w:rPr>
+                <w:rFonts w:cs="Times New Roman"/>
+              </w:rPr>
+            </w:pPr>
+            <w:r>
+              <w:rPr>
+                <w:rFonts w:cs="Times New Roman"/>
+              </w:rPr>
+              <w:t>5</w:t>
+            </w:r>
+          </w:p>
+        </w:tc>
+        <w:tc>
+          <w:tcPr>
+            <w:tcW w:w="394" w:type="dxa"/>
+          </w:tcPr>
+          <w:p>
+            <w:pPr>
+              <w:pStyle w:val="NoSpacing"/>
+              <w:jc w:val="center"/>
+              <w:rPr>
+                <w:rFonts w:cs="Times New Roman"/>
+              </w:rPr>
+            </w:pPr>
+            <w:r>
+              <w:rPr>
+                <w:rFonts w:cs="Times New Roman"/>
+              </w:rPr>
+              <w:t>1</w:t>
+            </w:r>
+          </w:p>
+        </w:tc>
+        <w:tc>
+          <w:tcPr>
+            <w:tcW w:w="76" w:type="dxa"/>
+            <w:tcBorders>
+              <w:right w:val="single" w:sz="4" w:space="0" w:color="auto"/>
+            </w:tcBorders>
+          </w:tcPr>
+          <w:p>
+            <w:pPr>
+              <w:pStyle w:val="NoSpacing"/>
+              <w:jc w:val="both"/>
+              <w:rPr>
+                <w:rFonts w:cs="Times New Roman"/>
+              </w:rPr>
+            </w:pPr>
+          </w:p>
+        </w:tc>
+        <w:tc>
+          <w:tcPr>
+            <w:tcW w:w="710" w:type="dxa"/>
+            <w:tcBorders>
+              <w:left w:val="single" w:sz="4" w:space="0" w:color="auto"/>
+            </w:tcBorders>
+          </w:tcPr>
+          <w:p>
+            <w:pPr>
+              <w:pStyle w:val="NoSpacing"/>
+              <w:jc w:val="both"/>
+              <w:rPr>
+                <w:rFonts w:cs="Times New Roman"/>
+              </w:rPr>
+            </w:pPr>
+          </w:p>
+        </w:tc>
+        <w:tc>
+          <w:tcPr>
+            <w:tcW w:w="394" w:type="dxa"/>
+          </w:tcPr>
+          <w:p>
+            <w:pPr>
+              <w:pStyle w:val="NoSpacing"/>
+              <w:jc w:val="both"/>
+              <w:rPr>
+                <w:rFonts w:cs="Times New Roman"/>
+              </w:rPr>
+            </w:pPr>
+          </w:p>
+        </w:tc>
+        <w:tc>
+          <w:tcPr>
+            <w:tcW w:w="393" w:type="dxa"/>
+          </w:tcPr>
+          <w:p>
+            <w:pPr>
+              <w:pStyle w:val="NoSpacing"/>
+              <w:jc w:val="both"/>
+              <w:rPr>
+                <w:rFonts w:cs="Times New Roman"/>
+              </w:rPr>
+            </w:pPr>
+          </w:p>
+        </w:tc>
+        <w:tc>
+          <w:tcPr>
+            <w:tcW w:w="393" w:type="dxa"/>
+          </w:tcPr>
+          <w:p>
+            <w:pPr>
+              <w:pStyle w:val="NoSpacing"/>
+              <w:jc w:val="both"/>
+              <w:rPr>
+                <w:rFonts w:cs="Times New Roman"/>
+              </w:rPr>
+            </w:pPr>
+          </w:p>
+        </w:tc>
+        <w:tc>
+          <w:tcPr>
+            <w:tcW w:w="394" w:type="dxa"/>
+          </w:tcPr>
+          <w:p>
+            <w:pPr>
+              <w:pStyle w:val="NoSpacing"/>
+              <w:jc w:val="both"/>
+              <w:rPr>
+                <w:rFonts w:cs="Times New Roman"/>
+              </w:rPr>
+            </w:pPr>
+          </w:p>
+        </w:tc>
+      </w:tr>
+      <w:tr>
+        <w:tc>
+          <w:tcPr>
+            <w:tcW w:w="392" w:type="dxa"/>
+          </w:tcPr>
+          <w:p>
+            <w:pPr>
+              <w:pStyle w:val="NoSpacing"/>
+              <w:jc w:val="both"/>
+              <w:rPr>
+                <w:rFonts w:cs="Times New Roman"/>
+              </w:rPr>
+            </w:pPr>
+          </w:p>
+        </w:tc>
+        <w:tc>
+          <w:tcPr>
+            <w:tcW w:w="394" w:type="dxa"/>
+          </w:tcPr>
+          <w:p>
+            <w:pPr>
+              <w:pStyle w:val="NoSpacing"/>
+              <w:jc w:val="both"/>
+              <w:rPr>
+                <w:rFonts w:cs="Times New Roman"/>
+              </w:rPr>
+            </w:pPr>
+          </w:p>
+        </w:tc>
+        <w:tc>
+          <w:tcPr>
+            <w:tcW w:w="394" w:type="dxa"/>
+            <w:tcBorders>
+              <w:right w:val="single" w:sz="4" w:space="0" w:color="auto"/>
+            </w:tcBorders>
+          </w:tcPr>
+          <w:p>
+            <w:pPr>
+              <w:pStyle w:val="NoSpacing"/>
+              <w:jc w:val="both"/>
+              <w:rPr>
+                <w:rFonts w:cs="Times New Roman"/>
+              </w:rPr>
+            </w:pPr>
+          </w:p>
+        </w:tc>
+        <w:tc>
+          <w:tcPr>
+            <w:tcW w:w="98" w:type="dxa"/>
+            <w:tcBorders>
+              <w:left w:val="single" w:sz="4" w:space="0" w:color="auto"/>
+              <w:bottom w:val="single" w:sz="4" w:space="0" w:color="auto"/>
+            </w:tcBorders>
+          </w:tcPr>
+          <w:p>
+            <w:pPr>
+              <w:pStyle w:val="NoSpacing"/>
+              <w:jc w:val="both"/>
+              <w:rPr>
+                <w:rFonts w:cs="Times New Roman"/>
+              </w:rPr>
+            </w:pPr>
+          </w:p>
+        </w:tc>
+        <w:tc>
+          <w:tcPr>
+            <w:tcW w:w="851" w:type="dxa"/>
+          </w:tcPr>
+          <w:p>
+            <w:pPr>
+              <w:pStyle w:val="NoSpacing"/>
+              <w:jc w:val="both"/>
+              <w:rPr>
+                <w:rFonts w:cs="Times New Roman"/>
+              </w:rPr>
+            </w:pPr>
+            <w:r>
+              <w:rPr>
+                <w:rFonts w:cs="Times New Roman"/>
+              </w:rPr>
+              <w:t>0,05</w:t>
+            </w:r>
+          </w:p>
+        </w:tc>
+        <w:tc>
+          <w:tcPr>
+            <w:tcW w:w="794" w:type="dxa"/>
+          </w:tcPr>
+          <w:p>
+            <w:pPr>
+              <w:pStyle w:val="NoSpacing"/>
+              <w:jc w:val="both"/>
+              <w:rPr>
+                <w:rFonts w:cs="Times New Roman"/>
+              </w:rPr>
+            </w:pPr>
+            <w:r>
+              <w:rPr>
+                <w:rFonts w:cs="Times New Roman"/>
+              </w:rPr>
+              <w:t>0,40</w:t>
+            </w:r>
+          </w:p>
+        </w:tc>
+        <w:tc>
+          <w:tcPr>
+            <w:tcW w:w="623" w:type="dxa"/>
+          </w:tcPr>
+          <w:p>
+            <w:pPr>
+              <w:pStyle w:val="NoSpacing"/>
+              <w:jc w:val="both"/>
+              <w:rPr>
+                <w:rFonts w:cs="Times New Roman"/>
+              </w:rPr>
+            </w:pPr>
+            <w:r>
+              <w:rPr>
+                <w:rFonts w:cs="Times New Roman"/>
+              </w:rPr>
+              <w:t>0,55</w:t>
+            </w:r>
+          </w:p>
+        </w:tc>
+        <w:tc>
+          <w:tcPr>
+            <w:tcW w:w="76" w:type="dxa"/>
+            <w:tcBorders>
+              <w:bottom w:val="single" w:sz="4" w:space="0" w:color="auto"/>
+              <w:right w:val="single" w:sz="4" w:space="0" w:color="auto"/>
+            </w:tcBorders>
+          </w:tcPr>
+          <w:p>
+            <w:pPr>
+              <w:pStyle w:val="NoSpacing"/>
+              <w:jc w:val="both"/>
+              <w:rPr>
+                <w:rFonts w:cs="Times New Roman"/>
+              </w:rPr>
+            </w:pPr>
+          </w:p>
+        </w:tc>
+        <w:tc>
+          <w:tcPr>
+            <w:tcW w:w="350" w:type="dxa"/>
+            <w:tcBorders>
+              <w:left w:val="single" w:sz="4" w:space="0" w:color="auto"/>
+            </w:tcBorders>
+          </w:tcPr>
+          <w:p>
+            <w:pPr>
+              <w:pStyle w:val="NoSpacing"/>
+              <w:jc w:val="both"/>
+              <w:rPr>
+                <w:rFonts w:cs="Times New Roman"/>
+              </w:rPr>
+            </w:pPr>
+          </w:p>
+        </w:tc>
+        <w:tc>
+          <w:tcPr>
+            <w:tcW w:w="524" w:type="dxa"/>
+            <w:tcBorders>
+              <w:right w:val="single" w:sz="4" w:space="0" w:color="auto"/>
+            </w:tcBorders>
+          </w:tcPr>
+          <w:p>
+            <w:pPr>
+              <w:pStyle w:val="NoSpacing"/>
+              <w:jc w:val="both"/>
+              <w:rPr>
+                <w:rFonts w:cs="Times New Roman"/>
+              </w:rPr>
+            </w:pPr>
+          </w:p>
+        </w:tc>
+        <w:tc>
+          <w:tcPr>
+            <w:tcW w:w="76" w:type="dxa"/>
+            <w:tcBorders>
+              <w:left w:val="single" w:sz="4" w:space="0" w:color="auto"/>
+              <w:bottom w:val="single" w:sz="4" w:space="0" w:color="auto"/>
+            </w:tcBorders>
+          </w:tcPr>
+          <w:p>
+            <w:pPr>
+              <w:pStyle w:val="NoSpacing"/>
+              <w:jc w:val="both"/>
+              <w:rPr>
+                <w:rFonts w:cs="Times New Roman"/>
+              </w:rPr>
+            </w:pPr>
+          </w:p>
+        </w:tc>
+        <w:tc>
+          <w:tcPr>
+            <w:tcW w:w="355" w:type="dxa"/>
+          </w:tcPr>
+          <w:p>
+            <w:pPr>
+              <w:pStyle w:val="NoSpacing"/>
+              <w:jc w:val="center"/>
+              <w:rPr>
+                <w:rFonts w:cs="Times New Roman"/>
+              </w:rPr>
+            </w:pPr>
+            <w:r>
+              <w:rPr>
+                <w:rFonts w:cs="Times New Roman"/>
+              </w:rPr>
+              <w:t>6</w:t>
+            </w:r>
+          </w:p>
+        </w:tc>
+        <w:tc>
+          <w:tcPr>
+            <w:tcW w:w="355" w:type="dxa"/>
+          </w:tcPr>
+          <w:p>
+            <w:pPr>
+              <w:pStyle w:val="NoSpacing"/>
+              <w:jc w:val="center"/>
+              <w:rPr>
+                <w:rFonts w:cs="Times New Roman"/>
+              </w:rPr>
+            </w:pPr>
+            <w:r>
+              <w:rPr>
+                <w:rFonts w:cs="Times New Roman"/>
+              </w:rPr>
+              <w:t>3</w:t>
+            </w:r>
+          </w:p>
+        </w:tc>
+        <w:tc>
+          <w:tcPr>
+            <w:tcW w:w="394" w:type="dxa"/>
+          </w:tcPr>
+          <w:p>
+            <w:pPr>
+              <w:pStyle w:val="NoSpacing"/>
+              <w:jc w:val="center"/>
+              <w:rPr>
+                <w:rFonts w:cs="Times New Roman"/>
+              </w:rPr>
+            </w:pPr>
+            <w:r>
+              <w:rPr>
+                <w:rFonts w:cs="Times New Roman"/>
+              </w:rPr>
+              <w:t>-2</w:t>
+            </w:r>
+          </w:p>
+        </w:tc>
+        <w:tc>
+          <w:tcPr>
+            <w:tcW w:w="76" w:type="dxa"/>
+            <w:tcBorders>
+              <w:bottom w:val="single" w:sz="4" w:space="0" w:color="auto"/>
+              <w:right w:val="single" w:sz="4" w:space="0" w:color="auto"/>
+            </w:tcBorders>
+          </w:tcPr>
+          <w:p>
+            <w:pPr>
+              <w:pStyle w:val="NoSpacing"/>
+              <w:jc w:val="both"/>
+              <w:rPr>
+                <w:rFonts w:cs="Times New Roman"/>
+              </w:rPr>
+            </w:pPr>
+          </w:p>
+        </w:tc>
+        <w:tc>
+          <w:tcPr>
+            <w:tcW w:w="710" w:type="dxa"/>
+            <w:tcBorders>
+              <w:left w:val="single" w:sz="4" w:space="0" w:color="auto"/>
+            </w:tcBorders>
+          </w:tcPr>
+          <w:p>
+            <w:pPr>
+              <w:pStyle w:val="NoSpacing"/>
+              <w:jc w:val="both"/>
+              <w:rPr>
+                <w:rFonts w:cs="Times New Roman"/>
+              </w:rPr>
+            </w:pPr>
+          </w:p>
+        </w:tc>
+        <w:tc>
+          <w:tcPr>
+            <w:tcW w:w="394" w:type="dxa"/>
+          </w:tcPr>
+          <w:p>
+            <w:pPr>
+              <w:pStyle w:val="NoSpacing"/>
+              <w:jc w:val="both"/>
+              <w:rPr>
+                <w:rFonts w:cs="Times New Roman"/>
+              </w:rPr>
+            </w:pPr>
+          </w:p>
+        </w:tc>
+        <w:tc>
+          <w:tcPr>
+            <w:tcW w:w="393" w:type="dxa"/>
+          </w:tcPr>
+          <w:p>
+            <w:pPr>
+              <w:pStyle w:val="NoSpacing"/>
+              <w:jc w:val="both"/>
+              <w:rPr>
+                <w:rFonts w:cs="Times New Roman"/>
+              </w:rPr>
+            </w:pPr>
+          </w:p>
+        </w:tc>
+        <w:tc>
+          <w:tcPr>
+            <w:tcW w:w="393" w:type="dxa"/>
+          </w:tcPr>
+          <w:p>
+            <w:pPr>
+              <w:pStyle w:val="NoSpacing"/>
+              <w:jc w:val="both"/>
+              <w:rPr>
+                <w:rFonts w:cs="Times New Roman"/>
+              </w:rPr>
+            </w:pPr>
+          </w:p>
+        </w:tc>
+        <w:tc>
+          <w:tcPr>
+            <w:tcW w:w="394" w:type="dxa"/>
+          </w:tcPr>
+          <w:p>
+            <w:pPr>
+              <w:pStyle w:val="NoSpacing"/>
+              <w:jc w:val="both"/>
+              <w:rPr>
+                <w:rFonts w:cs="Times New Roman"/>
+              </w:rPr>
+            </w:pPr>
+          </w:p>
+        </w:tc>
+      </w:tr>
+    </w:tbl>
+    <w:p>
+      <w:pPr>
+        <w:pStyle w:val="NoSpacing"/>
+        <w:ind w:left="990"/>
+        <w:jc w:val="both"/>
+        <w:rPr>
+          <w:rFonts w:cs="Times New Roman"/>
+        </w:rPr>
+      </w:pPr>
+      <w:bookmarkStart w:id="0" w:name="_GoBack"/>
+      <w:bookmarkEnd w:id="0"/>
+    </w:p>
+    <w:p>
+      <w:pPr>
+        <w:pStyle w:val="NoSpacing"/>
+        <w:ind w:left="990"/>
+        <w:jc w:val="both"/>
+        <w:rPr>
+          <w:rFonts w:cs="Times New Roman"/>
+        </w:rPr>
+      </w:pPr>
+      <w:r>
+        <w:rPr>
+          <w:rFonts w:cs="Times New Roman"/>
+        </w:rPr>
+        <w:t>Matriks P dan R ini berbeda dari matriks P</w:t>
+      </w:r>
+      <w:r>
+        <w:rPr>
+          <w:rFonts w:cs="Times New Roman"/>
+          <w:vertAlign w:val="superscript"/>
+        </w:rPr>
+        <w:t>1</w:t>
+      </w:r>
+      <w:r>
+        <w:rPr>
+          <w:rFonts w:cs="Times New Roman"/>
+        </w:rPr>
+        <w:t xml:space="preserve"> dan R</w:t>
+      </w:r>
+      <w:r>
+        <w:rPr>
+          <w:rFonts w:cs="Times New Roman"/>
+          <w:vertAlign w:val="superscript"/>
+        </w:rPr>
+        <w:t>1</w:t>
+      </w:r>
+      <w:r>
+        <w:rPr>
+          <w:rFonts w:cs="Times New Roman"/>
+        </w:rPr>
+        <w:t xml:space="preserve"> hanya pada baris ketiga saja, yang diambil langsung dari </w:t>
+      </w:r>
+      <w:r>
+        <w:rPr>
+          <w:rFonts w:cs="Times New Roman"/>
+        </w:rPr>
+        <w:t>P</w:t>
+      </w:r>
+      <w:r>
+        <w:rPr>
+          <w:rFonts w:cs="Times New Roman"/>
+          <w:vertAlign w:val="superscript"/>
+        </w:rPr>
+        <w:t>2</w:t>
+      </w:r>
+      <w:r>
+        <w:rPr>
+          <w:rFonts w:cs="Times New Roman"/>
+        </w:rPr>
+        <w:t xml:space="preserve"> dan R</w:t>
+      </w:r>
+      <w:r>
+        <w:rPr>
+          <w:rFonts w:cs="Times New Roman"/>
+          <w:vertAlign w:val="superscript"/>
+        </w:rPr>
+        <w:t>2</w:t>
+      </w:r>
+      <w:r>
+        <w:rPr>
+          <w:rFonts w:cs="Times New Roman"/>
+        </w:rPr>
+        <w:t xml:space="preserve">. Alasannya adalah karena </w:t>
+      </w:r>
+      <w:r>
+        <w:rPr>
+          <w:rFonts w:cs="Times New Roman"/>
+        </w:rPr>
+        <w:t>P</w:t>
+      </w:r>
+      <w:r>
+        <w:rPr>
+          <w:rFonts w:cs="Times New Roman"/>
+          <w:vertAlign w:val="superscript"/>
+        </w:rPr>
+        <w:t>2</w:t>
+      </w:r>
+      <w:r>
+        <w:rPr>
+          <w:rFonts w:cs="Times New Roman"/>
+        </w:rPr>
+        <w:t xml:space="preserve"> dan R</w:t>
+      </w:r>
+      <w:r>
+        <w:rPr>
+          <w:rFonts w:cs="Times New Roman"/>
+          <w:vertAlign w:val="superscript"/>
+        </w:rPr>
+        <w:t>2</w:t>
+      </w:r>
+      <w:r>
+        <w:rPr>
+          <w:rFonts w:cs="Times New Roman"/>
+        </w:rPr>
+        <w:t xml:space="preserve"> adalah matriks-matriks yang dihasilkan apabila </w:t>
+      </w:r>
+      <w:r>
+        <w:rPr>
+          <w:rFonts w:cs="Times New Roman"/>
+          <w:i/>
+        </w:rPr>
+        <w:t>overhaul</w:t>
+      </w:r>
+      <w:r>
+        <w:rPr>
+          <w:rFonts w:cs="Times New Roman"/>
+        </w:rPr>
+        <w:t xml:space="preserve"> dilakukan pada setiap </w:t>
+      </w:r>
+      <w:r>
+        <w:rPr>
+          <w:rFonts w:cs="Times New Roman"/>
+          <w:i/>
+        </w:rPr>
+        <w:t>state</w:t>
+      </w:r>
+      <w:r>
+        <w:rPr>
+          <w:rFonts w:cs="Times New Roman"/>
+        </w:rPr>
+        <w:t>.</w:t>
+      </w:r>
+    </w:p>
+    <w:p>
+      <w:pPr>
+        <w:pStyle w:val="NoSpacing"/>
+        <w:ind w:left="990"/>
+        <w:jc w:val="both"/>
+        <w:rPr>
+          <w:rFonts w:cs="Times New Roman"/>
+        </w:rPr>
+      </w:pPr>
+    </w:p>
+    <w:p>
+      <w:pPr>
+        <w:pStyle w:val="NoSpacing"/>
         <w:numPr>
           <w:ilvl w:val="1"/>
           <w:numId w:val="9"/>
@@ -52177,15 +59494,7 @@
         <w:rPr>
           <w:rFonts w:cs="Times New Roman"/>
         </w:rPr>
-        <w:t>Jika kemudian penelitian dilanjutkan dan diperoleh data rinci</w:t>
-      </w:r>
-      <w:bookmarkStart w:id="0" w:name="_GoBack"/>
-      <w:bookmarkEnd w:id="0"/>
-      <w:r>
-        <w:rPr>
-          <w:rFonts w:cs="Times New Roman"/>
-        </w:rPr>
-        <w:t xml:space="preserve"> mengenai perubahan pelanggan untuk masing-masing merek, maka matriks probabilitas transisinya dapat ditentukan. Misalkan data tersebut adalah seperti pada tabel berikut ini:</w:t>
+        <w:t>Jika kemudian penelitian dilanjutkan dan diperoleh data rinci mengenai perubahan pelanggan untuk masing-masing merek, maka matriks probabilitas transisinya dapat ditentukan. Misalkan data tersebut adalah seperti pada tabel berikut ini:</w:t>
       </w:r>
     </w:p>
     <w:tbl>
@@ -60718,7 +68027,7 @@
 </file>
 
 <file path=customXml/itemProps1.xml><?xml version="1.0" encoding="utf-8"?>
-<ds:datastoreItem xmlns:ds="http://schemas.openxmlformats.org/officeDocument/2006/customXml" ds:itemID="{B0E0033D-5733-4EB6-9860-3C27E5E829B8}">
+<ds:datastoreItem xmlns:ds="http://schemas.openxmlformats.org/officeDocument/2006/customXml" ds:itemID="{BE935926-EDC3-48EE-B863-B8A4BBF12F60}">
   <ds:schemaRefs>
     <ds:schemaRef ds:uri="http://schemas.openxmlformats.org/officeDocument/2006/bibliography"/>
   </ds:schemaRefs>

--- a/Riset_Operasi_Resume_Buku.docx
+++ b/Riset_Operasi_Resume_Buku.docx
@@ -11,6 +11,7 @@
           <w:b/>
         </w:rPr>
       </w:pPr>
+      <w:bookmarkStart w:id="0" w:name="_GoBack"/>
       <w:r>
         <w:rPr>
           <w:rFonts w:cs="Times New Roman"/>
@@ -12468,6 +12469,35 @@
     <w:p>
       <w:pPr>
         <w:pStyle w:val="NoSpacing"/>
+        <w:ind w:left="1418"/>
+        <w:jc w:val="both"/>
+        <w:rPr>
+          <w:rFonts w:cs="Times New Roman"/>
+        </w:rPr>
+      </w:pPr>
+      <w:r>
+        <w:rPr>
+          <w:rFonts w:cs="Times New Roman"/>
+        </w:rPr>
+        <w:t xml:space="preserve">Kasus ini terjadi apabila satu atau lebih variabel basis berharga nol (b = 0) sehingga iterasi yang dilakukan selanjutnya bisa menjadi suatu </w:t>
+      </w:r>
+      <w:r>
+        <w:rPr>
+          <w:rFonts w:cs="Times New Roman"/>
+          <w:i/>
+        </w:rPr>
+        <w:t>loop</w:t>
+      </w:r>
+      <w:r>
+        <w:rPr>
+          <w:rFonts w:cs="Times New Roman"/>
+        </w:rPr>
+        <w:t xml:space="preserve"> yang akan kembali pada bentuk sebelumnya. Kejadian ini disebut cycling atau circling.</w:t>
+      </w:r>
+    </w:p>
+    <w:p>
+      <w:pPr>
+        <w:pStyle w:val="NoSpacing"/>
         <w:numPr>
           <w:ilvl w:val="2"/>
           <w:numId w:val="5"/>
@@ -12500,6 +12530,41 @@
     <w:p>
       <w:pPr>
         <w:pStyle w:val="NoSpacing"/>
+        <w:ind w:left="1418"/>
+        <w:jc w:val="both"/>
+        <w:rPr>
+          <w:rFonts w:cs="Times New Roman"/>
+        </w:rPr>
+      </w:pPr>
+      <w:r>
+        <w:rPr>
+          <w:rFonts w:cs="Times New Roman"/>
+        </w:rPr>
+        <w:t>Seperti telah dibahas dalam subbab sebelumnya, suatu persoalan dapat memiliki lebih dari satu solusi optimal.</w:t>
+      </w:r>
+      <w:r>
+        <w:rPr>
+          <w:rFonts w:cs="Times New Roman"/>
+        </w:rPr>
+        <w:t xml:space="preserve"> Kasus ini terjadi apabila fungsi tujuan paralel dengan fungsi pembatas, di mana paling sedikit salah satu dari variabel nonbasis (pada persamaan z pada iterasi terakhir) mempunyai koefisien berharga nol. Akibatnya, walaupun variabel tersebut dinaikkan harganya (dijadikan variabel basis), harga z tetap tidak berubah. Karena itu, solusi-solusi optimal yang lain biasanya dapat diidentifikasi dengan cara menunjukkan iterasi-iterasi tambahan pada metode simpleksnya, di mana variabel-variabel nonbasis yang berkoefisien nol itu selalu dipilih untuk menjadi </w:t>
+      </w:r>
+      <w:r>
+        <w:rPr>
+          <w:rFonts w:cs="Times New Roman"/>
+          <w:i/>
+        </w:rPr>
+        <w:t>entering variable</w:t>
+      </w:r>
+      <w:r>
+        <w:rPr>
+          <w:rFonts w:cs="Times New Roman"/>
+        </w:rPr>
+        <w:t>.</w:t>
+      </w:r>
+    </w:p>
+    <w:p>
+      <w:pPr>
+        <w:pStyle w:val="NoSpacing"/>
         <w:numPr>
           <w:ilvl w:val="2"/>
           <w:numId w:val="5"/>
@@ -12515,6 +12580,62 @@
           <w:rFonts w:cs="Times New Roman"/>
         </w:rPr>
         <w:t>Solusi tak Terbatas</w:t>
+      </w:r>
+    </w:p>
+    <w:p>
+      <w:pPr>
+        <w:pStyle w:val="NoSpacing"/>
+        <w:ind w:left="1418"/>
+        <w:jc w:val="both"/>
+        <w:rPr>
+          <w:rFonts w:cs="Times New Roman"/>
+        </w:rPr>
+      </w:pPr>
+      <w:r>
+        <w:rPr>
+          <w:rFonts w:cs="Times New Roman"/>
+        </w:rPr>
+        <w:t>Kasus ini terjadi apabilaruang solusi tidak terbatas sehingga nilai fungsi tujuan dapat meningkat (untuk maksimasi)  atau menurun (minimasi)  secara tidak terbatas. Apabila persoalannya dapat diselesaikan secara grafis (berdimensi dua), maka kasus ini akan mudah terdeteksi. Akan tetapi, jika persoalan yang dihadapi berdimensi tiga atau lebih, maka untuk mendeteksi apakah solusinya terbatas atau tidak, maka dilakukan dengan cara:</w:t>
+      </w:r>
+    </w:p>
+    <w:p>
+      <w:pPr>
+        <w:pStyle w:val="NoSpacing"/>
+        <w:numPr>
+          <w:ilvl w:val="3"/>
+          <w:numId w:val="5"/>
+        </w:numPr>
+        <w:ind w:hanging="310"/>
+        <w:jc w:val="both"/>
+        <w:rPr>
+          <w:rFonts w:cs="Times New Roman"/>
+        </w:rPr>
+      </w:pPr>
+      <w:r>
+        <w:rPr>
+          <w:rFonts w:cs="Times New Roman"/>
+        </w:rPr>
+        <w:t>Perhatikan koefisien-koefisien pembatas dari variabel nonbasis pad suatu iterasi. Jika koefisien-koefisien tersebut berharga negatif atau nol, berarti solusinya tak terbatas.</w:t>
+      </w:r>
+    </w:p>
+    <w:p>
+      <w:pPr>
+        <w:pStyle w:val="NoSpacing"/>
+        <w:numPr>
+          <w:ilvl w:val="3"/>
+          <w:numId w:val="5"/>
+        </w:numPr>
+        <w:ind w:hanging="310"/>
+        <w:jc w:val="both"/>
+        <w:rPr>
+          <w:rFonts w:cs="Times New Roman"/>
+        </w:rPr>
+      </w:pPr>
+      <w:r>
+        <w:rPr>
+          <w:rFonts w:cs="Times New Roman"/>
+        </w:rPr>
+        <w:t xml:space="preserve">Jika koefisien fungsi tujuan variabel tersebut berharga negatif (untuk maksimasi) atau positif (untuk minimasi), maka nilai fungsi tujuannya tidak terbatas. </w:t>
       </w:r>
     </w:p>
     <w:p>
@@ -34666,6 +34787,110 @@
           <w:rFonts w:cs="Times New Roman"/>
         </w:rPr>
         <w:t xml:space="preserve"> ini dirancang untuk membantu dalam perencanaan dan pengendalian sehingga tidak langsung terlibat dalam optimasi. Tujuan sistem ini adalah</w:t>
+      </w:r>
+      <w:r>
+        <w:rPr>
+          <w:rFonts w:cs="Times New Roman"/>
+        </w:rPr>
+        <w:t>:</w:t>
+      </w:r>
+    </w:p>
+    <w:p>
+      <w:pPr>
+        <w:pStyle w:val="NoSpacing"/>
+        <w:numPr>
+          <w:ilvl w:val="2"/>
+          <w:numId w:val="17"/>
+        </w:numPr>
+        <w:ind w:left="851" w:hanging="425"/>
+        <w:jc w:val="both"/>
+        <w:rPr>
+          <w:rFonts w:cs="Times New Roman"/>
+        </w:rPr>
+      </w:pPr>
+      <w:r>
+        <w:rPr>
+          <w:rFonts w:cs="Times New Roman"/>
+        </w:rPr>
+        <w:t xml:space="preserve">Untuk menentukan probabilitas tercapainya batas waktu proyek. </w:t>
+      </w:r>
+    </w:p>
+    <w:p>
+      <w:pPr>
+        <w:pStyle w:val="NoSpacing"/>
+        <w:numPr>
+          <w:ilvl w:val="2"/>
+          <w:numId w:val="17"/>
+        </w:numPr>
+        <w:ind w:left="851" w:hanging="425"/>
+        <w:jc w:val="both"/>
+        <w:rPr>
+          <w:rFonts w:cs="Times New Roman"/>
+        </w:rPr>
+      </w:pPr>
+      <w:r>
+        <w:rPr>
+          <w:rFonts w:cs="Times New Roman"/>
+        </w:rPr>
+        <w:t xml:space="preserve">Untuk menetapkan kegiatan mana (dari suatu proyek) yang merupakan </w:t>
+      </w:r>
+      <w:r>
+        <w:rPr>
+          <w:rFonts w:cs="Times New Roman"/>
+          <w:i/>
+        </w:rPr>
+        <w:t>bottlenecks</w:t>
+      </w:r>
+      <w:r>
+        <w:rPr>
+          <w:rFonts w:cs="Times New Roman"/>
+        </w:rPr>
+        <w:t xml:space="preserve"> (menentukan waktu penyelesaian seluruh proyek) sehingga dapat diketahui pada kegiatan mana kita harus bekerja keras agar jadwal dapat terpenuhi. </w:t>
+      </w:r>
+    </w:p>
+    <w:p>
+      <w:pPr>
+        <w:pStyle w:val="NoSpacing"/>
+        <w:numPr>
+          <w:ilvl w:val="2"/>
+          <w:numId w:val="17"/>
+        </w:numPr>
+        <w:ind w:left="851" w:hanging="425"/>
+        <w:jc w:val="both"/>
+        <w:rPr>
+          <w:rFonts w:cs="Times New Roman"/>
+        </w:rPr>
+      </w:pPr>
+      <w:r>
+        <w:rPr>
+          <w:rFonts w:cs="Times New Roman"/>
+        </w:rPr>
+        <w:t xml:space="preserve">Untuk </w:t>
+      </w:r>
+      <w:r>
+        <w:rPr>
+          <w:rFonts w:cs="Times New Roman"/>
+        </w:rPr>
+        <w:t>mengevaluasi</w:t>
+      </w:r>
+      <w:r>
+        <w:rPr>
+          <w:rFonts w:cs="Times New Roman"/>
+        </w:rPr>
+        <w:t xml:space="preserve"> akibat dari perubahan-perubahan program, PERT-</w:t>
+      </w:r>
+      <w:r>
+        <w:rPr>
+          <w:rFonts w:cs="Times New Roman"/>
+          <w:i/>
+        </w:rPr>
+        <w:t>type system</w:t>
+      </w:r>
+      <w:r>
+        <w:rPr>
+          <w:rFonts w:cs="Times New Roman"/>
+        </w:rPr>
+        <w:t xml:space="preserve"> ini juga dapat mengevaluasi akibat dari terjadinya penyimpangan pada jadwal proyek.</w:t>
       </w:r>
     </w:p>
     <w:p>
@@ -42828,6 +43053,1498 @@
         </w:rPr>
       </w:pPr>
     </w:p>
+    <w:tbl>
+      <w:tblPr>
+        <w:tblStyle w:val="TableGrid"/>
+        <w:tblW w:w="0" w:type="auto"/>
+        <w:tblInd w:w="993" w:type="dxa"/>
+        <w:tblBorders>
+          <w:top w:val="none" w:sz="0" w:space="0" w:color="auto"/>
+          <w:left w:val="none" w:sz="0" w:space="0" w:color="auto"/>
+          <w:bottom w:val="none" w:sz="0" w:space="0" w:color="auto"/>
+          <w:right w:val="none" w:sz="0" w:space="0" w:color="auto"/>
+          <w:insideH w:val="none" w:sz="0" w:space="0" w:color="auto"/>
+          <w:insideV w:val="none" w:sz="0" w:space="0" w:color="auto"/>
+        </w:tblBorders>
+        <w:tblLook w:val="04A0" w:firstRow="1" w:lastRow="0" w:firstColumn="1" w:lastColumn="0" w:noHBand="0" w:noVBand="1"/>
+      </w:tblPr>
+      <w:tblGrid>
+        <w:gridCol w:w="400"/>
+        <w:gridCol w:w="401"/>
+        <w:gridCol w:w="400"/>
+        <w:gridCol w:w="401"/>
+        <w:gridCol w:w="801"/>
+        <w:gridCol w:w="802"/>
+        <w:gridCol w:w="803"/>
+        <w:gridCol w:w="803"/>
+        <w:gridCol w:w="267"/>
+        <w:gridCol w:w="268"/>
+        <w:gridCol w:w="268"/>
+        <w:gridCol w:w="267"/>
+        <w:gridCol w:w="268"/>
+        <w:gridCol w:w="268"/>
+        <w:gridCol w:w="267"/>
+        <w:gridCol w:w="268"/>
+        <w:gridCol w:w="268"/>
+        <w:gridCol w:w="803"/>
+      </w:tblGrid>
+      <w:tr>
+        <w:tc>
+          <w:tcPr>
+            <w:tcW w:w="801" w:type="dxa"/>
+            <w:gridSpan w:val="2"/>
+            <w:tcBorders>
+              <w:top w:val="single" w:sz="4" w:space="0" w:color="auto"/>
+              <w:left w:val="single" w:sz="4" w:space="0" w:color="auto"/>
+            </w:tcBorders>
+          </w:tcPr>
+          <w:p>
+            <w:pPr>
+              <w:pStyle w:val="NoSpacing"/>
+              <w:jc w:val="both"/>
+              <w:rPr>
+                <w:rFonts w:cs="Times New Roman"/>
+              </w:rPr>
+            </w:pPr>
+          </w:p>
+        </w:tc>
+        <w:tc>
+          <w:tcPr>
+            <w:tcW w:w="801" w:type="dxa"/>
+            <w:gridSpan w:val="2"/>
+            <w:tcBorders>
+              <w:top w:val="single" w:sz="4" w:space="0" w:color="auto"/>
+            </w:tcBorders>
+          </w:tcPr>
+          <w:p>
+            <w:pPr>
+              <w:pStyle w:val="NoSpacing"/>
+              <w:jc w:val="both"/>
+              <w:rPr>
+                <w:rFonts w:cs="Times New Roman"/>
+              </w:rPr>
+            </w:pPr>
+          </w:p>
+        </w:tc>
+        <w:tc>
+          <w:tcPr>
+            <w:tcW w:w="801" w:type="dxa"/>
+            <w:tcBorders>
+              <w:top w:val="single" w:sz="4" w:space="0" w:color="auto"/>
+              <w:right w:val="single" w:sz="4" w:space="0" w:color="auto"/>
+            </w:tcBorders>
+          </w:tcPr>
+          <w:p>
+            <w:pPr>
+              <w:pStyle w:val="NoSpacing"/>
+              <w:jc w:val="both"/>
+              <w:rPr>
+                <w:rFonts w:cs="Times New Roman"/>
+              </w:rPr>
+            </w:pPr>
+          </w:p>
+        </w:tc>
+        <w:tc>
+          <w:tcPr>
+            <w:tcW w:w="2408" w:type="dxa"/>
+            <w:gridSpan w:val="3"/>
+            <w:tcBorders>
+              <w:top w:val="single" w:sz="4" w:space="0" w:color="auto"/>
+              <w:left w:val="single" w:sz="4" w:space="0" w:color="auto"/>
+              <w:right w:val="single" w:sz="4" w:space="0" w:color="auto"/>
+            </w:tcBorders>
+          </w:tcPr>
+          <w:p>
+            <w:pPr>
+              <w:pStyle w:val="NoSpacing"/>
+              <w:jc w:val="center"/>
+              <w:rPr>
+                <w:rFonts w:cs="Times New Roman"/>
+              </w:rPr>
+            </w:pPr>
+            <w:r>
+              <w:rPr>
+                <w:rFonts w:cs="Times New Roman"/>
+              </w:rPr>
+              <w:t>Pemain B</w:t>
+            </w:r>
+          </w:p>
+        </w:tc>
+        <w:tc>
+          <w:tcPr>
+            <w:tcW w:w="2409" w:type="dxa"/>
+            <w:gridSpan w:val="9"/>
+            <w:vMerge w:val="restart"/>
+            <w:tcBorders>
+              <w:top w:val="single" w:sz="4" w:space="0" w:color="auto"/>
+              <w:left w:val="single" w:sz="4" w:space="0" w:color="auto"/>
+              <w:right w:val="single" w:sz="4" w:space="0" w:color="auto"/>
+            </w:tcBorders>
+            <w:vAlign w:val="center"/>
+          </w:tcPr>
+          <w:p>
+            <w:pPr>
+              <w:pStyle w:val="NoSpacing"/>
+              <w:jc w:val="center"/>
+              <w:rPr>
+                <w:rFonts w:cs="Times New Roman"/>
+              </w:rPr>
+            </w:pPr>
+            <w:r>
+              <w:rPr>
+                <w:rFonts w:cs="Times New Roman"/>
+              </w:rPr>
+              <w:t>Minimum baris</w:t>
+            </w:r>
+          </w:p>
+        </w:tc>
+        <w:tc>
+          <w:tcPr>
+            <w:tcW w:w="803" w:type="dxa"/>
+            <w:tcBorders>
+              <w:left w:val="single" w:sz="4" w:space="0" w:color="auto"/>
+            </w:tcBorders>
+          </w:tcPr>
+          <w:p>
+            <w:pPr>
+              <w:pStyle w:val="NoSpacing"/>
+              <w:jc w:val="both"/>
+              <w:rPr>
+                <w:rFonts w:cs="Times New Roman"/>
+              </w:rPr>
+            </w:pPr>
+          </w:p>
+        </w:tc>
+      </w:tr>
+      <w:tr>
+        <w:tc>
+          <w:tcPr>
+            <w:tcW w:w="801" w:type="dxa"/>
+            <w:gridSpan w:val="2"/>
+            <w:tcBorders>
+              <w:left w:val="single" w:sz="4" w:space="0" w:color="auto"/>
+              <w:bottom w:val="single" w:sz="4" w:space="0" w:color="auto"/>
+            </w:tcBorders>
+          </w:tcPr>
+          <w:p>
+            <w:pPr>
+              <w:pStyle w:val="NoSpacing"/>
+              <w:jc w:val="both"/>
+              <w:rPr>
+                <w:rFonts w:cs="Times New Roman"/>
+              </w:rPr>
+            </w:pPr>
+          </w:p>
+        </w:tc>
+        <w:tc>
+          <w:tcPr>
+            <w:tcW w:w="801" w:type="dxa"/>
+            <w:gridSpan w:val="2"/>
+            <w:tcBorders>
+              <w:bottom w:val="single" w:sz="4" w:space="0" w:color="auto"/>
+            </w:tcBorders>
+          </w:tcPr>
+          <w:p>
+            <w:pPr>
+              <w:pStyle w:val="NoSpacing"/>
+              <w:jc w:val="both"/>
+              <w:rPr>
+                <w:rFonts w:cs="Times New Roman"/>
+              </w:rPr>
+            </w:pPr>
+          </w:p>
+        </w:tc>
+        <w:tc>
+          <w:tcPr>
+            <w:tcW w:w="801" w:type="dxa"/>
+            <w:tcBorders>
+              <w:bottom w:val="single" w:sz="4" w:space="0" w:color="auto"/>
+              <w:right w:val="single" w:sz="4" w:space="0" w:color="auto"/>
+            </w:tcBorders>
+          </w:tcPr>
+          <w:p>
+            <w:pPr>
+              <w:pStyle w:val="NoSpacing"/>
+              <w:jc w:val="center"/>
+              <w:rPr>
+                <w:rFonts w:cs="Times New Roman"/>
+              </w:rPr>
+            </w:pPr>
+          </w:p>
+        </w:tc>
+        <w:tc>
+          <w:tcPr>
+            <w:tcW w:w="802" w:type="dxa"/>
+            <w:tcBorders>
+              <w:left w:val="single" w:sz="4" w:space="0" w:color="auto"/>
+              <w:bottom w:val="single" w:sz="4" w:space="0" w:color="auto"/>
+            </w:tcBorders>
+          </w:tcPr>
+          <w:p>
+            <w:pPr>
+              <w:pStyle w:val="NoSpacing"/>
+              <w:jc w:val="center"/>
+              <w:rPr>
+                <w:rFonts w:cs="Times New Roman"/>
+              </w:rPr>
+            </w:pPr>
+            <w:r>
+              <w:rPr>
+                <w:rFonts w:cs="Times New Roman"/>
+              </w:rPr>
+              <w:t>1</w:t>
+            </w:r>
+          </w:p>
+        </w:tc>
+        <w:tc>
+          <w:tcPr>
+            <w:tcW w:w="803" w:type="dxa"/>
+            <w:tcBorders>
+              <w:bottom w:val="single" w:sz="4" w:space="0" w:color="auto"/>
+            </w:tcBorders>
+          </w:tcPr>
+          <w:p>
+            <w:pPr>
+              <w:pStyle w:val="NoSpacing"/>
+              <w:jc w:val="center"/>
+              <w:rPr>
+                <w:rFonts w:cs="Times New Roman"/>
+              </w:rPr>
+            </w:pPr>
+            <w:r>
+              <w:rPr>
+                <w:rFonts w:cs="Times New Roman"/>
+              </w:rPr>
+              <w:t>2</w:t>
+            </w:r>
+          </w:p>
+        </w:tc>
+        <w:tc>
+          <w:tcPr>
+            <w:tcW w:w="803" w:type="dxa"/>
+            <w:tcBorders>
+              <w:bottom w:val="single" w:sz="4" w:space="0" w:color="auto"/>
+              <w:right w:val="single" w:sz="4" w:space="0" w:color="auto"/>
+            </w:tcBorders>
+          </w:tcPr>
+          <w:p>
+            <w:pPr>
+              <w:pStyle w:val="NoSpacing"/>
+              <w:jc w:val="center"/>
+              <w:rPr>
+                <w:rFonts w:cs="Times New Roman"/>
+              </w:rPr>
+            </w:pPr>
+            <w:r>
+              <w:rPr>
+                <w:rFonts w:cs="Times New Roman"/>
+              </w:rPr>
+              <w:t>3</w:t>
+            </w:r>
+          </w:p>
+        </w:tc>
+        <w:tc>
+          <w:tcPr>
+            <w:tcW w:w="2409" w:type="dxa"/>
+            <w:gridSpan w:val="9"/>
+            <w:vMerge/>
+            <w:tcBorders>
+              <w:left w:val="single" w:sz="4" w:space="0" w:color="auto"/>
+              <w:bottom w:val="single" w:sz="4" w:space="0" w:color="auto"/>
+              <w:right w:val="single" w:sz="4" w:space="0" w:color="auto"/>
+            </w:tcBorders>
+          </w:tcPr>
+          <w:p>
+            <w:pPr>
+              <w:pStyle w:val="NoSpacing"/>
+              <w:jc w:val="both"/>
+              <w:rPr>
+                <w:rFonts w:cs="Times New Roman"/>
+              </w:rPr>
+            </w:pPr>
+          </w:p>
+        </w:tc>
+        <w:tc>
+          <w:tcPr>
+            <w:tcW w:w="803" w:type="dxa"/>
+            <w:tcBorders>
+              <w:left w:val="single" w:sz="4" w:space="0" w:color="auto"/>
+            </w:tcBorders>
+          </w:tcPr>
+          <w:p>
+            <w:pPr>
+              <w:pStyle w:val="NoSpacing"/>
+              <w:jc w:val="both"/>
+              <w:rPr>
+                <w:rFonts w:cs="Times New Roman"/>
+              </w:rPr>
+            </w:pPr>
+          </w:p>
+        </w:tc>
+      </w:tr>
+      <w:tr>
+        <w:tc>
+          <w:tcPr>
+            <w:tcW w:w="1602" w:type="dxa"/>
+            <w:gridSpan w:val="4"/>
+            <w:vMerge w:val="restart"/>
+            <w:tcBorders>
+              <w:top w:val="single" w:sz="4" w:space="0" w:color="auto"/>
+              <w:left w:val="single" w:sz="4" w:space="0" w:color="auto"/>
+            </w:tcBorders>
+            <w:vAlign w:val="center"/>
+          </w:tcPr>
+          <w:p>
+            <w:pPr>
+              <w:pStyle w:val="NoSpacing"/>
+              <w:jc w:val="center"/>
+              <w:rPr>
+                <w:rFonts w:cs="Times New Roman"/>
+              </w:rPr>
+            </w:pPr>
+            <w:r>
+              <w:rPr>
+                <w:rFonts w:cs="Times New Roman"/>
+              </w:rPr>
+              <w:t>Pemain A</w:t>
+            </w:r>
+          </w:p>
+        </w:tc>
+        <w:tc>
+          <w:tcPr>
+            <w:tcW w:w="801" w:type="dxa"/>
+            <w:tcBorders>
+              <w:top w:val="single" w:sz="4" w:space="0" w:color="auto"/>
+              <w:right w:val="single" w:sz="4" w:space="0" w:color="auto"/>
+            </w:tcBorders>
+          </w:tcPr>
+          <w:p>
+            <w:pPr>
+              <w:pStyle w:val="NoSpacing"/>
+              <w:jc w:val="center"/>
+              <w:rPr>
+                <w:rFonts w:cs="Times New Roman"/>
+              </w:rPr>
+            </w:pPr>
+            <w:r>
+              <w:rPr>
+                <w:rFonts w:cs="Times New Roman"/>
+              </w:rPr>
+              <w:t>1</w:t>
+            </w:r>
+          </w:p>
+        </w:tc>
+        <w:tc>
+          <w:tcPr>
+            <w:tcW w:w="802" w:type="dxa"/>
+            <w:tcBorders>
+              <w:top w:val="single" w:sz="4" w:space="0" w:color="auto"/>
+              <w:left w:val="single" w:sz="4" w:space="0" w:color="auto"/>
+            </w:tcBorders>
+          </w:tcPr>
+          <w:p>
+            <w:pPr>
+              <w:pStyle w:val="NoSpacing"/>
+              <w:jc w:val="center"/>
+              <w:rPr>
+                <w:rFonts w:cs="Times New Roman"/>
+              </w:rPr>
+            </w:pPr>
+            <w:r>
+              <w:rPr>
+                <w:rFonts w:cs="Times New Roman"/>
+              </w:rPr>
+              <w:t>0</w:t>
+            </w:r>
+          </w:p>
+        </w:tc>
+        <w:tc>
+          <w:tcPr>
+            <w:tcW w:w="803" w:type="dxa"/>
+            <w:tcBorders>
+              <w:top w:val="single" w:sz="4" w:space="0" w:color="auto"/>
+            </w:tcBorders>
+          </w:tcPr>
+          <w:p>
+            <w:pPr>
+              <w:pStyle w:val="NoSpacing"/>
+              <w:jc w:val="center"/>
+              <w:rPr>
+                <w:rFonts w:cs="Times New Roman"/>
+              </w:rPr>
+            </w:pPr>
+            <w:r>
+              <w:rPr>
+                <w:rFonts w:cs="Times New Roman"/>
+              </w:rPr>
+              <w:t>-2</w:t>
+            </w:r>
+          </w:p>
+        </w:tc>
+        <w:tc>
+          <w:tcPr>
+            <w:tcW w:w="803" w:type="dxa"/>
+            <w:tcBorders>
+              <w:top w:val="single" w:sz="4" w:space="0" w:color="auto"/>
+              <w:right w:val="single" w:sz="4" w:space="0" w:color="auto"/>
+            </w:tcBorders>
+          </w:tcPr>
+          <w:p>
+            <w:pPr>
+              <w:pStyle w:val="NoSpacing"/>
+              <w:jc w:val="center"/>
+              <w:rPr>
+                <w:rFonts w:cs="Times New Roman"/>
+              </w:rPr>
+            </w:pPr>
+            <w:r>
+              <w:rPr>
+                <w:rFonts w:cs="Times New Roman"/>
+              </w:rPr>
+              <w:t>2</w:t>
+            </w:r>
+          </w:p>
+        </w:tc>
+        <w:tc>
+          <w:tcPr>
+            <w:tcW w:w="803" w:type="dxa"/>
+            <w:gridSpan w:val="3"/>
+            <w:tcBorders>
+              <w:top w:val="single" w:sz="4" w:space="0" w:color="auto"/>
+              <w:left w:val="single" w:sz="4" w:space="0" w:color="auto"/>
+            </w:tcBorders>
+          </w:tcPr>
+          <w:p>
+            <w:pPr>
+              <w:pStyle w:val="NoSpacing"/>
+              <w:jc w:val="both"/>
+              <w:rPr>
+                <w:rFonts w:cs="Times New Roman"/>
+              </w:rPr>
+            </w:pPr>
+            <w:r>
+              <w:rPr>
+                <w:rFonts w:cs="Times New Roman"/>
+              </w:rPr>
+              <w:t xml:space="preserve"> </w:t>
+            </w:r>
+          </w:p>
+        </w:tc>
+        <w:tc>
+          <w:tcPr>
+            <w:tcW w:w="1606" w:type="dxa"/>
+            <w:gridSpan w:val="6"/>
+            <w:tcBorders>
+              <w:top w:val="single" w:sz="4" w:space="0" w:color="auto"/>
+              <w:right w:val="single" w:sz="4" w:space="0" w:color="auto"/>
+            </w:tcBorders>
+          </w:tcPr>
+          <w:p>
+            <w:pPr>
+              <w:pStyle w:val="NoSpacing"/>
+              <w:jc w:val="both"/>
+              <w:rPr>
+                <w:rFonts w:cs="Times New Roman"/>
+              </w:rPr>
+            </w:pPr>
+            <w:r>
+              <w:rPr>
+                <w:rFonts w:cs="Times New Roman"/>
+              </w:rPr>
+              <w:t xml:space="preserve">-2 </w:t>
+            </w:r>
+            <w:r>
+              <w:rPr>
+                <w:rFonts w:cs="Times New Roman"/>
+              </w:rPr>
+              <w:sym w:font="Wingdings" w:char="F0DF"/>
+            </w:r>
+            <w:r>
+              <w:rPr>
+                <w:rFonts w:cs="Times New Roman"/>
+              </w:rPr>
+              <w:t xml:space="preserve"> maksimin</w:t>
+            </w:r>
+          </w:p>
+        </w:tc>
+        <w:tc>
+          <w:tcPr>
+            <w:tcW w:w="803" w:type="dxa"/>
+            <w:tcBorders>
+              <w:left w:val="single" w:sz="4" w:space="0" w:color="auto"/>
+            </w:tcBorders>
+          </w:tcPr>
+          <w:p>
+            <w:pPr>
+              <w:pStyle w:val="NoSpacing"/>
+              <w:jc w:val="both"/>
+              <w:rPr>
+                <w:rFonts w:cs="Times New Roman"/>
+              </w:rPr>
+            </w:pPr>
+          </w:p>
+        </w:tc>
+      </w:tr>
+      <w:tr>
+        <w:tc>
+          <w:tcPr>
+            <w:tcW w:w="1602" w:type="dxa"/>
+            <w:gridSpan w:val="4"/>
+            <w:vMerge/>
+            <w:tcBorders>
+              <w:left w:val="single" w:sz="4" w:space="0" w:color="auto"/>
+            </w:tcBorders>
+          </w:tcPr>
+          <w:p>
+            <w:pPr>
+              <w:pStyle w:val="NoSpacing"/>
+              <w:jc w:val="both"/>
+              <w:rPr>
+                <w:rFonts w:cs="Times New Roman"/>
+              </w:rPr>
+            </w:pPr>
+          </w:p>
+        </w:tc>
+        <w:tc>
+          <w:tcPr>
+            <w:tcW w:w="801" w:type="dxa"/>
+            <w:tcBorders>
+              <w:right w:val="single" w:sz="4" w:space="0" w:color="auto"/>
+            </w:tcBorders>
+          </w:tcPr>
+          <w:p>
+            <w:pPr>
+              <w:pStyle w:val="NoSpacing"/>
+              <w:jc w:val="center"/>
+              <w:rPr>
+                <w:rFonts w:cs="Times New Roman"/>
+              </w:rPr>
+            </w:pPr>
+            <w:r>
+              <w:rPr>
+                <w:rFonts w:cs="Times New Roman"/>
+              </w:rPr>
+              <w:t>2</w:t>
+            </w:r>
+          </w:p>
+        </w:tc>
+        <w:tc>
+          <w:tcPr>
+            <w:tcW w:w="802" w:type="dxa"/>
+            <w:tcBorders>
+              <w:left w:val="single" w:sz="4" w:space="0" w:color="auto"/>
+            </w:tcBorders>
+          </w:tcPr>
+          <w:p>
+            <w:pPr>
+              <w:pStyle w:val="NoSpacing"/>
+              <w:jc w:val="center"/>
+              <w:rPr>
+                <w:rFonts w:cs="Times New Roman"/>
+              </w:rPr>
+            </w:pPr>
+            <w:r>
+              <w:rPr>
+                <w:rFonts w:cs="Times New Roman"/>
+              </w:rPr>
+              <w:t>5</w:t>
+            </w:r>
+          </w:p>
+        </w:tc>
+        <w:tc>
+          <w:tcPr>
+            <w:tcW w:w="803" w:type="dxa"/>
+          </w:tcPr>
+          <w:p>
+            <w:pPr>
+              <w:pStyle w:val="NoSpacing"/>
+              <w:jc w:val="center"/>
+              <w:rPr>
+                <w:rFonts w:cs="Times New Roman"/>
+              </w:rPr>
+            </w:pPr>
+            <w:r>
+              <w:rPr>
+                <w:rFonts w:cs="Times New Roman"/>
+              </w:rPr>
+              <w:t>4</w:t>
+            </w:r>
+          </w:p>
+        </w:tc>
+        <w:tc>
+          <w:tcPr>
+            <w:tcW w:w="803" w:type="dxa"/>
+            <w:tcBorders>
+              <w:right w:val="single" w:sz="4" w:space="0" w:color="auto"/>
+            </w:tcBorders>
+          </w:tcPr>
+          <w:p>
+            <w:pPr>
+              <w:pStyle w:val="NoSpacing"/>
+              <w:jc w:val="center"/>
+              <w:rPr>
+                <w:rFonts w:cs="Times New Roman"/>
+              </w:rPr>
+            </w:pPr>
+            <w:r>
+              <w:rPr>
+                <w:rFonts w:cs="Times New Roman"/>
+              </w:rPr>
+              <w:t>-3</w:t>
+            </w:r>
+          </w:p>
+        </w:tc>
+        <w:tc>
+          <w:tcPr>
+            <w:tcW w:w="803" w:type="dxa"/>
+            <w:gridSpan w:val="3"/>
+            <w:tcBorders>
+              <w:left w:val="single" w:sz="4" w:space="0" w:color="auto"/>
+            </w:tcBorders>
+          </w:tcPr>
+          <w:p>
+            <w:pPr>
+              <w:pStyle w:val="NoSpacing"/>
+              <w:jc w:val="both"/>
+              <w:rPr>
+                <w:rFonts w:cs="Times New Roman"/>
+              </w:rPr>
+            </w:pPr>
+          </w:p>
+        </w:tc>
+        <w:tc>
+          <w:tcPr>
+            <w:tcW w:w="1606" w:type="dxa"/>
+            <w:gridSpan w:val="6"/>
+            <w:tcBorders>
+              <w:right w:val="single" w:sz="4" w:space="0" w:color="auto"/>
+            </w:tcBorders>
+          </w:tcPr>
+          <w:p>
+            <w:pPr>
+              <w:pStyle w:val="NoSpacing"/>
+              <w:jc w:val="both"/>
+              <w:rPr>
+                <w:rFonts w:cs="Times New Roman"/>
+              </w:rPr>
+            </w:pPr>
+            <w:r>
+              <w:rPr>
+                <w:rFonts w:cs="Times New Roman"/>
+              </w:rPr>
+              <w:t>-3</w:t>
+            </w:r>
+          </w:p>
+        </w:tc>
+        <w:tc>
+          <w:tcPr>
+            <w:tcW w:w="803" w:type="dxa"/>
+            <w:tcBorders>
+              <w:left w:val="single" w:sz="4" w:space="0" w:color="auto"/>
+            </w:tcBorders>
+          </w:tcPr>
+          <w:p>
+            <w:pPr>
+              <w:pStyle w:val="NoSpacing"/>
+              <w:jc w:val="both"/>
+              <w:rPr>
+                <w:rFonts w:cs="Times New Roman"/>
+              </w:rPr>
+            </w:pPr>
+          </w:p>
+        </w:tc>
+      </w:tr>
+      <w:tr>
+        <w:tc>
+          <w:tcPr>
+            <w:tcW w:w="1602" w:type="dxa"/>
+            <w:gridSpan w:val="4"/>
+            <w:vMerge/>
+            <w:tcBorders>
+              <w:left w:val="single" w:sz="4" w:space="0" w:color="auto"/>
+              <w:bottom w:val="single" w:sz="4" w:space="0" w:color="auto"/>
+            </w:tcBorders>
+          </w:tcPr>
+          <w:p>
+            <w:pPr>
+              <w:pStyle w:val="NoSpacing"/>
+              <w:jc w:val="both"/>
+              <w:rPr>
+                <w:rFonts w:cs="Times New Roman"/>
+              </w:rPr>
+            </w:pPr>
+          </w:p>
+        </w:tc>
+        <w:tc>
+          <w:tcPr>
+            <w:tcW w:w="801" w:type="dxa"/>
+            <w:tcBorders>
+              <w:bottom w:val="single" w:sz="4" w:space="0" w:color="auto"/>
+              <w:right w:val="single" w:sz="4" w:space="0" w:color="auto"/>
+            </w:tcBorders>
+          </w:tcPr>
+          <w:p>
+            <w:pPr>
+              <w:pStyle w:val="NoSpacing"/>
+              <w:jc w:val="center"/>
+              <w:rPr>
+                <w:rFonts w:cs="Times New Roman"/>
+              </w:rPr>
+            </w:pPr>
+            <w:r>
+              <w:rPr>
+                <w:rFonts w:cs="Times New Roman"/>
+              </w:rPr>
+              <w:t>3</w:t>
+            </w:r>
+          </w:p>
+        </w:tc>
+        <w:tc>
+          <w:tcPr>
+            <w:tcW w:w="802" w:type="dxa"/>
+            <w:tcBorders>
+              <w:left w:val="single" w:sz="4" w:space="0" w:color="auto"/>
+              <w:bottom w:val="single" w:sz="4" w:space="0" w:color="auto"/>
+            </w:tcBorders>
+          </w:tcPr>
+          <w:p>
+            <w:pPr>
+              <w:pStyle w:val="NoSpacing"/>
+              <w:jc w:val="center"/>
+              <w:rPr>
+                <w:rFonts w:cs="Times New Roman"/>
+              </w:rPr>
+            </w:pPr>
+            <w:r>
+              <w:rPr>
+                <w:rFonts w:cs="Times New Roman"/>
+              </w:rPr>
+              <w:t>2</w:t>
+            </w:r>
+          </w:p>
+        </w:tc>
+        <w:tc>
+          <w:tcPr>
+            <w:tcW w:w="803" w:type="dxa"/>
+            <w:tcBorders>
+              <w:bottom w:val="single" w:sz="4" w:space="0" w:color="auto"/>
+            </w:tcBorders>
+          </w:tcPr>
+          <w:p>
+            <w:pPr>
+              <w:pStyle w:val="NoSpacing"/>
+              <w:jc w:val="center"/>
+              <w:rPr>
+                <w:rFonts w:cs="Times New Roman"/>
+              </w:rPr>
+            </w:pPr>
+            <w:r>
+              <w:rPr>
+                <w:rFonts w:cs="Times New Roman"/>
+              </w:rPr>
+              <w:t>3</w:t>
+            </w:r>
+          </w:p>
+        </w:tc>
+        <w:tc>
+          <w:tcPr>
+            <w:tcW w:w="803" w:type="dxa"/>
+            <w:tcBorders>
+              <w:bottom w:val="single" w:sz="4" w:space="0" w:color="auto"/>
+              <w:right w:val="single" w:sz="4" w:space="0" w:color="auto"/>
+            </w:tcBorders>
+          </w:tcPr>
+          <w:p>
+            <w:pPr>
+              <w:pStyle w:val="NoSpacing"/>
+              <w:jc w:val="center"/>
+              <w:rPr>
+                <w:rFonts w:cs="Times New Roman"/>
+              </w:rPr>
+            </w:pPr>
+            <w:r>
+              <w:rPr>
+                <w:rFonts w:cs="Times New Roman"/>
+              </w:rPr>
+              <w:t>-4</w:t>
+            </w:r>
+          </w:p>
+        </w:tc>
+        <w:tc>
+          <w:tcPr>
+            <w:tcW w:w="803" w:type="dxa"/>
+            <w:gridSpan w:val="3"/>
+            <w:tcBorders>
+              <w:left w:val="single" w:sz="4" w:space="0" w:color="auto"/>
+              <w:bottom w:val="single" w:sz="4" w:space="0" w:color="auto"/>
+            </w:tcBorders>
+          </w:tcPr>
+          <w:p>
+            <w:pPr>
+              <w:pStyle w:val="NoSpacing"/>
+              <w:jc w:val="both"/>
+              <w:rPr>
+                <w:rFonts w:cs="Times New Roman"/>
+              </w:rPr>
+            </w:pPr>
+          </w:p>
+        </w:tc>
+        <w:tc>
+          <w:tcPr>
+            <w:tcW w:w="1606" w:type="dxa"/>
+            <w:gridSpan w:val="6"/>
+            <w:tcBorders>
+              <w:bottom w:val="single" w:sz="4" w:space="0" w:color="auto"/>
+              <w:right w:val="single" w:sz="4" w:space="0" w:color="auto"/>
+            </w:tcBorders>
+          </w:tcPr>
+          <w:p>
+            <w:pPr>
+              <w:pStyle w:val="NoSpacing"/>
+              <w:jc w:val="both"/>
+              <w:rPr>
+                <w:rFonts w:cs="Times New Roman"/>
+              </w:rPr>
+            </w:pPr>
+            <w:r>
+              <w:rPr>
+                <w:rFonts w:cs="Times New Roman"/>
+              </w:rPr>
+              <w:t>-4</w:t>
+            </w:r>
+          </w:p>
+        </w:tc>
+        <w:tc>
+          <w:tcPr>
+            <w:tcW w:w="803" w:type="dxa"/>
+            <w:tcBorders>
+              <w:left w:val="single" w:sz="4" w:space="0" w:color="auto"/>
+            </w:tcBorders>
+          </w:tcPr>
+          <w:p>
+            <w:pPr>
+              <w:pStyle w:val="NoSpacing"/>
+              <w:jc w:val="both"/>
+              <w:rPr>
+                <w:rFonts w:cs="Times New Roman"/>
+              </w:rPr>
+            </w:pPr>
+          </w:p>
+        </w:tc>
+      </w:tr>
+      <w:tr>
+        <w:tc>
+          <w:tcPr>
+            <w:tcW w:w="400" w:type="dxa"/>
+            <w:tcBorders>
+              <w:top w:val="single" w:sz="4" w:space="0" w:color="auto"/>
+              <w:left w:val="single" w:sz="4" w:space="0" w:color="auto"/>
+            </w:tcBorders>
+          </w:tcPr>
+          <w:p>
+            <w:pPr>
+              <w:pStyle w:val="NoSpacing"/>
+              <w:jc w:val="both"/>
+              <w:rPr>
+                <w:rFonts w:cs="Times New Roman"/>
+              </w:rPr>
+            </w:pPr>
+          </w:p>
+        </w:tc>
+        <w:tc>
+          <w:tcPr>
+            <w:tcW w:w="401" w:type="dxa"/>
+            <w:tcBorders>
+              <w:top w:val="single" w:sz="4" w:space="0" w:color="auto"/>
+              <w:bottom w:val="single" w:sz="4" w:space="0" w:color="auto"/>
+            </w:tcBorders>
+          </w:tcPr>
+          <w:p>
+            <w:pPr>
+              <w:pStyle w:val="NoSpacing"/>
+              <w:jc w:val="both"/>
+              <w:rPr>
+                <w:rFonts w:cs="Times New Roman"/>
+              </w:rPr>
+            </w:pPr>
+          </w:p>
+        </w:tc>
+        <w:tc>
+          <w:tcPr>
+            <w:tcW w:w="400" w:type="dxa"/>
+            <w:tcBorders>
+              <w:top w:val="single" w:sz="4" w:space="0" w:color="auto"/>
+              <w:bottom w:val="single" w:sz="4" w:space="0" w:color="auto"/>
+            </w:tcBorders>
+          </w:tcPr>
+          <w:p>
+            <w:pPr>
+              <w:pStyle w:val="NoSpacing"/>
+              <w:jc w:val="both"/>
+              <w:rPr>
+                <w:rFonts w:cs="Times New Roman"/>
+              </w:rPr>
+            </w:pPr>
+          </w:p>
+        </w:tc>
+        <w:tc>
+          <w:tcPr>
+            <w:tcW w:w="401" w:type="dxa"/>
+            <w:tcBorders>
+              <w:top w:val="single" w:sz="4" w:space="0" w:color="auto"/>
+            </w:tcBorders>
+          </w:tcPr>
+          <w:p>
+            <w:pPr>
+              <w:pStyle w:val="NoSpacing"/>
+              <w:jc w:val="both"/>
+              <w:rPr>
+                <w:rFonts w:cs="Times New Roman"/>
+              </w:rPr>
+            </w:pPr>
+          </w:p>
+        </w:tc>
+        <w:tc>
+          <w:tcPr>
+            <w:tcW w:w="801" w:type="dxa"/>
+            <w:tcBorders>
+              <w:top w:val="single" w:sz="4" w:space="0" w:color="auto"/>
+              <w:right w:val="single" w:sz="4" w:space="0" w:color="auto"/>
+            </w:tcBorders>
+          </w:tcPr>
+          <w:p>
+            <w:pPr>
+              <w:pStyle w:val="NoSpacing"/>
+              <w:jc w:val="center"/>
+              <w:rPr>
+                <w:rFonts w:cs="Times New Roman"/>
+              </w:rPr>
+            </w:pPr>
+          </w:p>
+        </w:tc>
+        <w:tc>
+          <w:tcPr>
+            <w:tcW w:w="802" w:type="dxa"/>
+            <w:tcBorders>
+              <w:top w:val="single" w:sz="4" w:space="0" w:color="auto"/>
+              <w:left w:val="single" w:sz="4" w:space="0" w:color="auto"/>
+            </w:tcBorders>
+          </w:tcPr>
+          <w:p>
+            <w:pPr>
+              <w:pStyle w:val="NoSpacing"/>
+              <w:jc w:val="center"/>
+              <w:rPr>
+                <w:rFonts w:cs="Times New Roman"/>
+              </w:rPr>
+            </w:pPr>
+            <w:r>
+              <w:rPr>
+                <w:rFonts w:cs="Times New Roman"/>
+              </w:rPr>
+              <w:t>5</w:t>
+            </w:r>
+          </w:p>
+        </w:tc>
+        <w:tc>
+          <w:tcPr>
+            <w:tcW w:w="803" w:type="dxa"/>
+            <w:tcBorders>
+              <w:top w:val="single" w:sz="4" w:space="0" w:color="auto"/>
+            </w:tcBorders>
+          </w:tcPr>
+          <w:p>
+            <w:pPr>
+              <w:pStyle w:val="NoSpacing"/>
+              <w:jc w:val="center"/>
+              <w:rPr>
+                <w:rFonts w:cs="Times New Roman"/>
+              </w:rPr>
+            </w:pPr>
+            <w:r>
+              <w:rPr>
+                <w:rFonts w:cs="Times New Roman"/>
+              </w:rPr>
+              <w:t>4</w:t>
+            </w:r>
+          </w:p>
+        </w:tc>
+        <w:tc>
+          <w:tcPr>
+            <w:tcW w:w="803" w:type="dxa"/>
+            <w:tcBorders>
+              <w:top w:val="single" w:sz="4" w:space="0" w:color="auto"/>
+              <w:right w:val="single" w:sz="4" w:space="0" w:color="auto"/>
+            </w:tcBorders>
+          </w:tcPr>
+          <w:p>
+            <w:pPr>
+              <w:pStyle w:val="NoSpacing"/>
+              <w:jc w:val="center"/>
+              <w:rPr>
+                <w:rFonts w:cs="Times New Roman"/>
+              </w:rPr>
+            </w:pPr>
+            <w:r>
+              <w:rPr>
+                <w:rFonts w:cs="Times New Roman"/>
+              </w:rPr>
+              <w:t>2</w:t>
+            </w:r>
+          </w:p>
+        </w:tc>
+        <w:tc>
+          <w:tcPr>
+            <w:tcW w:w="267" w:type="dxa"/>
+            <w:tcBorders>
+              <w:top w:val="single" w:sz="4" w:space="0" w:color="auto"/>
+              <w:left w:val="single" w:sz="4" w:space="0" w:color="auto"/>
+            </w:tcBorders>
+          </w:tcPr>
+          <w:p>
+            <w:pPr>
+              <w:pStyle w:val="NoSpacing"/>
+              <w:jc w:val="both"/>
+              <w:rPr>
+                <w:rFonts w:cs="Times New Roman"/>
+              </w:rPr>
+            </w:pPr>
+          </w:p>
+        </w:tc>
+        <w:tc>
+          <w:tcPr>
+            <w:tcW w:w="268" w:type="dxa"/>
+            <w:tcBorders>
+              <w:top w:val="single" w:sz="4" w:space="0" w:color="auto"/>
+              <w:bottom w:val="single" w:sz="4" w:space="0" w:color="auto"/>
+            </w:tcBorders>
+          </w:tcPr>
+          <w:p>
+            <w:pPr>
+              <w:pStyle w:val="NoSpacing"/>
+              <w:jc w:val="both"/>
+              <w:rPr>
+                <w:rFonts w:cs="Times New Roman"/>
+              </w:rPr>
+            </w:pPr>
+          </w:p>
+        </w:tc>
+        <w:tc>
+          <w:tcPr>
+            <w:tcW w:w="268" w:type="dxa"/>
+            <w:tcBorders>
+              <w:top w:val="single" w:sz="4" w:space="0" w:color="auto"/>
+              <w:bottom w:val="single" w:sz="4" w:space="0" w:color="auto"/>
+            </w:tcBorders>
+          </w:tcPr>
+          <w:p>
+            <w:pPr>
+              <w:pStyle w:val="NoSpacing"/>
+              <w:jc w:val="both"/>
+              <w:rPr>
+                <w:rFonts w:cs="Times New Roman"/>
+              </w:rPr>
+            </w:pPr>
+          </w:p>
+        </w:tc>
+        <w:tc>
+          <w:tcPr>
+            <w:tcW w:w="267" w:type="dxa"/>
+            <w:tcBorders>
+              <w:top w:val="single" w:sz="4" w:space="0" w:color="auto"/>
+              <w:bottom w:val="single" w:sz="4" w:space="0" w:color="auto"/>
+            </w:tcBorders>
+          </w:tcPr>
+          <w:p>
+            <w:pPr>
+              <w:pStyle w:val="NoSpacing"/>
+              <w:jc w:val="both"/>
+              <w:rPr>
+                <w:rFonts w:cs="Times New Roman"/>
+              </w:rPr>
+            </w:pPr>
+          </w:p>
+        </w:tc>
+        <w:tc>
+          <w:tcPr>
+            <w:tcW w:w="268" w:type="dxa"/>
+            <w:tcBorders>
+              <w:top w:val="single" w:sz="4" w:space="0" w:color="auto"/>
+              <w:bottom w:val="single" w:sz="4" w:space="0" w:color="auto"/>
+            </w:tcBorders>
+          </w:tcPr>
+          <w:p>
+            <w:pPr>
+              <w:pStyle w:val="NoSpacing"/>
+              <w:jc w:val="both"/>
+              <w:rPr>
+                <w:rFonts w:cs="Times New Roman"/>
+              </w:rPr>
+            </w:pPr>
+          </w:p>
+        </w:tc>
+        <w:tc>
+          <w:tcPr>
+            <w:tcW w:w="268" w:type="dxa"/>
+            <w:tcBorders>
+              <w:top w:val="single" w:sz="4" w:space="0" w:color="auto"/>
+              <w:bottom w:val="single" w:sz="4" w:space="0" w:color="auto"/>
+            </w:tcBorders>
+          </w:tcPr>
+          <w:p>
+            <w:pPr>
+              <w:pStyle w:val="NoSpacing"/>
+              <w:jc w:val="both"/>
+              <w:rPr>
+                <w:rFonts w:cs="Times New Roman"/>
+              </w:rPr>
+            </w:pPr>
+          </w:p>
+        </w:tc>
+        <w:tc>
+          <w:tcPr>
+            <w:tcW w:w="267" w:type="dxa"/>
+            <w:tcBorders>
+              <w:top w:val="single" w:sz="4" w:space="0" w:color="auto"/>
+              <w:bottom w:val="single" w:sz="4" w:space="0" w:color="auto"/>
+            </w:tcBorders>
+          </w:tcPr>
+          <w:p>
+            <w:pPr>
+              <w:pStyle w:val="NoSpacing"/>
+              <w:jc w:val="both"/>
+              <w:rPr>
+                <w:rFonts w:cs="Times New Roman"/>
+              </w:rPr>
+            </w:pPr>
+          </w:p>
+        </w:tc>
+        <w:tc>
+          <w:tcPr>
+            <w:tcW w:w="268" w:type="dxa"/>
+            <w:tcBorders>
+              <w:top w:val="single" w:sz="4" w:space="0" w:color="auto"/>
+              <w:bottom w:val="single" w:sz="4" w:space="0" w:color="auto"/>
+            </w:tcBorders>
+          </w:tcPr>
+          <w:p>
+            <w:pPr>
+              <w:pStyle w:val="NoSpacing"/>
+              <w:jc w:val="both"/>
+              <w:rPr>
+                <w:rFonts w:cs="Times New Roman"/>
+              </w:rPr>
+            </w:pPr>
+          </w:p>
+        </w:tc>
+        <w:tc>
+          <w:tcPr>
+            <w:tcW w:w="268" w:type="dxa"/>
+            <w:tcBorders>
+              <w:top w:val="single" w:sz="4" w:space="0" w:color="auto"/>
+              <w:right w:val="single" w:sz="4" w:space="0" w:color="auto"/>
+            </w:tcBorders>
+          </w:tcPr>
+          <w:p>
+            <w:pPr>
+              <w:pStyle w:val="NoSpacing"/>
+              <w:jc w:val="both"/>
+              <w:rPr>
+                <w:rFonts w:cs="Times New Roman"/>
+              </w:rPr>
+            </w:pPr>
+          </w:p>
+        </w:tc>
+        <w:tc>
+          <w:tcPr>
+            <w:tcW w:w="803" w:type="dxa"/>
+            <w:vMerge w:val="restart"/>
+            <w:tcBorders>
+              <w:left w:val="single" w:sz="4" w:space="0" w:color="auto"/>
+            </w:tcBorders>
+          </w:tcPr>
+          <w:p>
+            <w:pPr>
+              <w:pStyle w:val="NoSpacing"/>
+              <w:jc w:val="both"/>
+              <w:rPr>
+                <w:rFonts w:cs="Times New Roman"/>
+              </w:rPr>
+            </w:pPr>
+          </w:p>
+        </w:tc>
+      </w:tr>
+      <w:tr>
+        <w:tc>
+          <w:tcPr>
+            <w:tcW w:w="1602" w:type="dxa"/>
+            <w:gridSpan w:val="4"/>
+            <w:tcBorders>
+              <w:left w:val="single" w:sz="4" w:space="0" w:color="auto"/>
+            </w:tcBorders>
+          </w:tcPr>
+          <w:p>
+            <w:pPr>
+              <w:pStyle w:val="NoSpacing"/>
+              <w:jc w:val="both"/>
+              <w:rPr>
+                <w:rFonts w:cs="Times New Roman"/>
+              </w:rPr>
+            </w:pPr>
+            <w:r>
+              <w:rPr>
+                <w:rFonts w:cs="Times New Roman"/>
+              </w:rPr>
+              <w:t>Maksimumkan kolom</w:t>
+            </w:r>
+          </w:p>
+        </w:tc>
+        <w:tc>
+          <w:tcPr>
+            <w:tcW w:w="801" w:type="dxa"/>
+            <w:tcBorders>
+              <w:right w:val="single" w:sz="4" w:space="0" w:color="auto"/>
+            </w:tcBorders>
+          </w:tcPr>
+          <w:p>
+            <w:pPr>
+              <w:pStyle w:val="NoSpacing"/>
+              <w:jc w:val="both"/>
+              <w:rPr>
+                <w:rFonts w:cs="Times New Roman"/>
+              </w:rPr>
+            </w:pPr>
+          </w:p>
+        </w:tc>
+        <w:tc>
+          <w:tcPr>
+            <w:tcW w:w="802" w:type="dxa"/>
+            <w:tcBorders>
+              <w:left w:val="single" w:sz="4" w:space="0" w:color="auto"/>
+            </w:tcBorders>
+          </w:tcPr>
+          <w:p>
+            <w:pPr>
+              <w:pStyle w:val="NoSpacing"/>
+              <w:jc w:val="both"/>
+              <w:rPr>
+                <w:rFonts w:cs="Times New Roman"/>
+              </w:rPr>
+            </w:pPr>
+          </w:p>
+        </w:tc>
+        <w:tc>
+          <w:tcPr>
+            <w:tcW w:w="803" w:type="dxa"/>
+            <w:tcBorders>
+              <w:left w:val="nil"/>
+            </w:tcBorders>
+          </w:tcPr>
+          <w:p>
+            <w:pPr>
+              <w:pStyle w:val="NoSpacing"/>
+              <w:jc w:val="both"/>
+              <w:rPr>
+                <w:rFonts w:cs="Times New Roman"/>
+              </w:rPr>
+            </w:pPr>
+          </w:p>
+        </w:tc>
+        <w:tc>
+          <w:tcPr>
+            <w:tcW w:w="803" w:type="dxa"/>
+            <w:tcBorders>
+              <w:left w:val="nil"/>
+              <w:right w:val="single" w:sz="4" w:space="0" w:color="auto"/>
+            </w:tcBorders>
+            <w:vAlign w:val="center"/>
+          </w:tcPr>
+          <w:p>
+            <w:pPr>
+              <w:pStyle w:val="NoSpacing"/>
+              <w:jc w:val="center"/>
+              <w:rPr>
+                <w:rFonts w:cs="Times New Roman"/>
+                <w:vertAlign w:val="superscript"/>
+              </w:rPr>
+            </w:pPr>
+          </w:p>
+        </w:tc>
+        <w:tc>
+          <w:tcPr>
+            <w:tcW w:w="2409" w:type="dxa"/>
+            <w:gridSpan w:val="9"/>
+            <w:tcBorders>
+              <w:left w:val="single" w:sz="4" w:space="0" w:color="auto"/>
+            </w:tcBorders>
+          </w:tcPr>
+          <w:p>
+            <w:pPr>
+              <w:pStyle w:val="NoSpacing"/>
+              <w:jc w:val="both"/>
+              <w:rPr>
+                <w:rFonts w:cs="Times New Roman"/>
+              </w:rPr>
+            </w:pPr>
+          </w:p>
+        </w:tc>
+        <w:tc>
+          <w:tcPr>
+            <w:tcW w:w="803" w:type="dxa"/>
+            <w:vMerge/>
+            <w:tcBorders>
+              <w:left w:val="single" w:sz="4" w:space="0" w:color="auto"/>
+            </w:tcBorders>
+          </w:tcPr>
+          <w:p>
+            <w:pPr>
+              <w:pStyle w:val="NoSpacing"/>
+              <w:jc w:val="both"/>
+              <w:rPr>
+                <w:rFonts w:cs="Times New Roman"/>
+              </w:rPr>
+            </w:pPr>
+          </w:p>
+        </w:tc>
+      </w:tr>
+      <w:tr>
+        <w:tc>
+          <w:tcPr>
+            <w:tcW w:w="801" w:type="dxa"/>
+            <w:gridSpan w:val="2"/>
+            <w:tcBorders>
+              <w:left w:val="single" w:sz="4" w:space="0" w:color="auto"/>
+              <w:bottom w:val="single" w:sz="4" w:space="0" w:color="auto"/>
+            </w:tcBorders>
+          </w:tcPr>
+          <w:p>
+            <w:pPr>
+              <w:pStyle w:val="NoSpacing"/>
+              <w:jc w:val="both"/>
+              <w:rPr>
+                <w:rFonts w:cs="Times New Roman"/>
+              </w:rPr>
+            </w:pPr>
+          </w:p>
+        </w:tc>
+        <w:tc>
+          <w:tcPr>
+            <w:tcW w:w="801" w:type="dxa"/>
+            <w:gridSpan w:val="2"/>
+            <w:tcBorders>
+              <w:bottom w:val="single" w:sz="4" w:space="0" w:color="auto"/>
+            </w:tcBorders>
+          </w:tcPr>
+          <w:p>
+            <w:pPr>
+              <w:pStyle w:val="NoSpacing"/>
+              <w:jc w:val="both"/>
+              <w:rPr>
+                <w:rFonts w:cs="Times New Roman"/>
+              </w:rPr>
+            </w:pPr>
+          </w:p>
+        </w:tc>
+        <w:tc>
+          <w:tcPr>
+            <w:tcW w:w="801" w:type="dxa"/>
+            <w:tcBorders>
+              <w:bottom w:val="single" w:sz="4" w:space="0" w:color="auto"/>
+              <w:right w:val="single" w:sz="4" w:space="0" w:color="auto"/>
+            </w:tcBorders>
+          </w:tcPr>
+          <w:p>
+            <w:pPr>
+              <w:pStyle w:val="NoSpacing"/>
+              <w:jc w:val="both"/>
+              <w:rPr>
+                <w:rFonts w:cs="Times New Roman"/>
+              </w:rPr>
+            </w:pPr>
+          </w:p>
+        </w:tc>
+        <w:tc>
+          <w:tcPr>
+            <w:tcW w:w="802" w:type="dxa"/>
+            <w:tcBorders>
+              <w:left w:val="single" w:sz="4" w:space="0" w:color="auto"/>
+              <w:bottom w:val="single" w:sz="4" w:space="0" w:color="auto"/>
+            </w:tcBorders>
+          </w:tcPr>
+          <w:p>
+            <w:pPr>
+              <w:pStyle w:val="NoSpacing"/>
+              <w:jc w:val="both"/>
+              <w:rPr>
+                <w:rFonts w:cs="Times New Roman"/>
+              </w:rPr>
+            </w:pPr>
+          </w:p>
+        </w:tc>
+        <w:tc>
+          <w:tcPr>
+            <w:tcW w:w="1606" w:type="dxa"/>
+            <w:gridSpan w:val="2"/>
+            <w:tcBorders>
+              <w:bottom w:val="single" w:sz="4" w:space="0" w:color="auto"/>
+              <w:right w:val="single" w:sz="4" w:space="0" w:color="auto"/>
+            </w:tcBorders>
+          </w:tcPr>
+          <w:p>
+            <w:pPr>
+              <w:pStyle w:val="NoSpacing"/>
+              <w:jc w:val="right"/>
+              <w:rPr>
+                <w:rFonts w:cs="Times New Roman"/>
+              </w:rPr>
+            </w:pPr>
+            <w:r>
+              <w:rPr>
+                <w:rFonts w:cs="Times New Roman"/>
+              </w:rPr>
+              <w:t>Minimaks</w:t>
+            </w:r>
+          </w:p>
+        </w:tc>
+        <w:tc>
+          <w:tcPr>
+            <w:tcW w:w="2409" w:type="dxa"/>
+            <w:gridSpan w:val="9"/>
+            <w:tcBorders>
+              <w:left w:val="single" w:sz="4" w:space="0" w:color="auto"/>
+              <w:bottom w:val="single" w:sz="4" w:space="0" w:color="auto"/>
+            </w:tcBorders>
+          </w:tcPr>
+          <w:p>
+            <w:pPr>
+              <w:pStyle w:val="NoSpacing"/>
+              <w:jc w:val="both"/>
+              <w:rPr>
+                <w:rFonts w:cs="Times New Roman"/>
+              </w:rPr>
+            </w:pPr>
+          </w:p>
+        </w:tc>
+        <w:tc>
+          <w:tcPr>
+            <w:tcW w:w="803" w:type="dxa"/>
+            <w:vMerge/>
+            <w:tcBorders>
+              <w:left w:val="single" w:sz="4" w:space="0" w:color="auto"/>
+            </w:tcBorders>
+          </w:tcPr>
+          <w:p>
+            <w:pPr>
+              <w:pStyle w:val="NoSpacing"/>
+              <w:jc w:val="both"/>
+              <w:rPr>
+                <w:rFonts w:cs="Times New Roman"/>
+              </w:rPr>
+            </w:pPr>
+          </w:p>
+        </w:tc>
+      </w:tr>
+    </w:tbl>
     <w:p>
       <w:pPr>
         <w:pStyle w:val="NoSpacing"/>
@@ -44100,7 +45817,20 @@
           <w:rFonts w:cs="Times New Roman"/>
         </w:rPr>
         <w:tab/>
-        <w:t>Minimaks ekspektasi payoff ≥ maksimin ekspektasi payoff</w:t>
+        <w:t xml:space="preserve">Minimaks ekspektasi payoff ≥ maksimin ekspektasi </w:t>
+      </w:r>
+      <w:r>
+        <w:rPr>
+          <w:rFonts w:cs="Times New Roman"/>
+          <w:i/>
+        </w:rPr>
+        <w:t>payoff</w:t>
+      </w:r>
+      <w:r>
+        <w:rPr>
+          <w:rFonts w:cs="Times New Roman"/>
+        </w:rPr>
+        <w:t>.</w:t>
       </w:r>
     </w:p>
     <w:p>
@@ -48795,16 +50525,6 @@
       <w:pPr>
         <w:pStyle w:val="NoSpacing"/>
         <w:ind w:left="993"/>
-        <w:jc w:val="both"/>
-        <w:rPr>
-          <w:rFonts w:cs="Times New Roman"/>
-        </w:rPr>
-      </w:pPr>
-    </w:p>
-    <w:p>
-      <w:pPr>
-        <w:pStyle w:val="NoSpacing"/>
-        <w:ind w:left="993"/>
         <w:rPr>
           <w:rFonts w:cs="Times New Roman"/>
         </w:rPr>
@@ -51885,26 +53605,6 @@
         </w:rPr>
         <w:t xml:space="preserve"> sebagai berikut:</w:t>
       </w:r>
-    </w:p>
-    <w:p>
-      <w:pPr>
-        <w:pStyle w:val="NoSpacing"/>
-        <w:ind w:left="990"/>
-        <w:jc w:val="both"/>
-        <w:rPr>
-          <w:rFonts w:cs="Times New Roman"/>
-        </w:rPr>
-      </w:pPr>
-    </w:p>
-    <w:p>
-      <w:pPr>
-        <w:pStyle w:val="NoSpacing"/>
-        <w:ind w:left="990"/>
-        <w:jc w:val="both"/>
-        <w:rPr>
-          <w:rFonts w:cs="Times New Roman"/>
-        </w:rPr>
-      </w:pPr>
     </w:p>
     <w:p>
       <w:pPr>
@@ -56320,14 +58020,7 @@
                 <w:rFonts w:cs="Times New Roman"/>
                 <w:vertAlign w:val="superscript"/>
               </w:rPr>
-              <w:t>2</w:t>
-            </w:r>
-            <w:r>
-              <w:rPr>
-                <w:rFonts w:cs="Times New Roman"/>
-                <w:vertAlign w:val="superscript"/>
-              </w:rPr>
-              <w:t xml:space="preserve"> </w:t>
+              <w:t xml:space="preserve">2 </w:t>
             </w:r>
             <w:r>
               <w:rPr>
@@ -58454,8 +60147,6 @@
           <w:rFonts w:cs="Times New Roman"/>
         </w:rPr>
       </w:pPr>
-      <w:bookmarkStart w:id="0" w:name="_GoBack"/>
-      <w:bookmarkEnd w:id="0"/>
     </w:p>
     <w:p>
       <w:pPr>
@@ -58496,13 +60187,7 @@
         <w:rPr>
           <w:rFonts w:cs="Times New Roman"/>
         </w:rPr>
-        <w:t xml:space="preserve"> hanya pada baris ketiga saja, yang diambil langsung dari </w:t>
-      </w:r>
-      <w:r>
-        <w:rPr>
-          <w:rFonts w:cs="Times New Roman"/>
-        </w:rPr>
-        <w:t>P</w:t>
+        <w:t xml:space="preserve"> hanya pada baris ketiga saja, yang diambil langsung dari P</w:t>
       </w:r>
       <w:r>
         <w:rPr>
@@ -58528,13 +60213,7 @@
         <w:rPr>
           <w:rFonts w:cs="Times New Roman"/>
         </w:rPr>
-        <w:t xml:space="preserve">. Alasannya adalah karena </w:t>
-      </w:r>
-      <w:r>
-        <w:rPr>
-          <w:rFonts w:cs="Times New Roman"/>
-        </w:rPr>
-        <w:t>P</w:t>
+        <w:t>. Alasannya adalah karena P</w:t>
       </w:r>
       <w:r>
         <w:rPr>
@@ -60962,6 +62641,16 @@
         </w:rPr>
         <w:t>Apabila perhitungan dilanjutkan maka akan diperoleh matriks probabilitas transisi sebagai berikut:</w:t>
       </w:r>
+    </w:p>
+    <w:p>
+      <w:pPr>
+        <w:pStyle w:val="NoSpacing"/>
+        <w:ind w:left="993"/>
+        <w:jc w:val="both"/>
+        <w:rPr>
+          <w:rFonts w:cs="Times New Roman"/>
+        </w:rPr>
+      </w:pPr>
     </w:p>
     <w:tbl>
       <w:tblPr>
@@ -61831,6 +63520,16 @@
         <w:t>atau dengan singkat ditulis sebagai berikut:</w:t>
       </w:r>
     </w:p>
+    <w:p>
+      <w:pPr>
+        <w:pStyle w:val="NoSpacing"/>
+        <w:ind w:left="993"/>
+        <w:jc w:val="both"/>
+        <w:rPr>
+          <w:rFonts w:cs="Times New Roman"/>
+        </w:rPr>
+      </w:pPr>
+    </w:p>
     <w:tbl>
       <w:tblPr>
         <w:tblStyle w:val="TableGrid"/>
@@ -62704,6 +64403,141 @@
     <w:p>
       <w:pPr>
         <w:pStyle w:val="NoSpacing"/>
+        <w:ind w:left="993"/>
+        <w:jc w:val="both"/>
+        <w:rPr>
+          <w:rFonts w:cs="Times New Roman"/>
+        </w:rPr>
+      </w:pPr>
+      <w:r>
+        <w:rPr>
+          <w:rFonts w:cs="Times New Roman"/>
+        </w:rPr>
+        <w:t xml:space="preserve">Misalkan , si pengambil keputusan dari persoalan perbaikan mesin diatas merencanakan untuk menghentikan </w:t>
+      </w:r>
+      <w:r>
+        <w:rPr>
+          <w:rFonts w:cs="Times New Roman"/>
+        </w:rPr>
+        <w:t>pengoperasian mesin itu dalam N bulan. Maka persoalannya adalah menentukan tindakan optimal (</w:t>
+      </w:r>
+      <w:r>
+        <w:rPr>
+          <w:rFonts w:cs="Times New Roman"/>
+          <w:i/>
+        </w:rPr>
+        <w:t>overhaul</w:t>
+      </w:r>
+      <w:r>
+        <w:rPr>
+          <w:rFonts w:cs="Times New Roman"/>
+        </w:rPr>
+        <w:t xml:space="preserve"> atau tidak) untuk masing-masing bulan selama waktu perencanaan. Optimalitas di sini</w:t>
+      </w:r>
+      <w:r>
+        <w:rPr>
+          <w:rFonts w:cs="Times New Roman"/>
+        </w:rPr>
+        <w:t xml:space="preserve"> </w:t>
+      </w:r>
+      <w:r>
+        <w:rPr>
+          <w:rFonts w:cs="Times New Roman"/>
+        </w:rPr>
+        <w:t>didefinisikan sedemikian sehingga dia dapat memperoleh ekspektasi pendapatan tertinggi pada akhir bulan ke-N.</w:t>
+      </w:r>
+    </w:p>
+    <w:p>
+      <w:pPr>
+        <w:pStyle w:val="NoSpacing"/>
+        <w:ind w:left="993"/>
+        <w:jc w:val="both"/>
+        <w:rPr>
+          <w:rFonts w:cs="Times New Roman"/>
+        </w:rPr>
+      </w:pPr>
+    </w:p>
+    <w:p>
+      <w:pPr>
+        <w:pStyle w:val="NoSpacing"/>
+        <w:ind w:left="993"/>
+        <w:jc w:val="both"/>
+        <w:rPr>
+          <w:rFonts w:cs="Times New Roman"/>
+        </w:rPr>
+      </w:pPr>
+      <w:r>
+        <w:rPr>
+          <w:rFonts w:cs="Times New Roman"/>
+        </w:rPr>
+        <w:t xml:space="preserve">Penyelesaian persoalan dengan </w:t>
+      </w:r>
+      <w:r>
+        <w:rPr>
+          <w:rFonts w:cs="Times New Roman"/>
+          <w:i/>
+        </w:rPr>
+        <w:t>stage</w:t>
+      </w:r>
+      <w:r>
+        <w:rPr>
+          <w:rFonts w:cs="Times New Roman"/>
+        </w:rPr>
+        <w:t xml:space="preserve"> terbatas dapat digeneralisasi dalam dua cara. Pertama, fungsi probabilitas transisi dan fungsi pendapatannya tidak perlu sama untuk setiap bulannya. Kedua, si pengambil keputusan itu dapat menggunakan faktor potongan terhadap ekspektasi pendapatan dari </w:t>
+      </w:r>
+      <w:r>
+        <w:rPr>
+          <w:rFonts w:cs="Times New Roman"/>
+          <w:i/>
+        </w:rPr>
+        <w:t>stage</w:t>
+      </w:r>
+      <w:r>
+        <w:rPr>
+          <w:rFonts w:cs="Times New Roman"/>
+        </w:rPr>
+        <w:t xml:space="preserve"> yang berurutan sehingga nilai f</w:t>
+      </w:r>
+      <w:r>
+        <w:rPr>
+          <w:rFonts w:cs="Times New Roman"/>
+          <w:vertAlign w:val="subscript"/>
+        </w:rPr>
+        <w:t>1</w:t>
+      </w:r>
+      <w:r>
+        <w:rPr>
+          <w:rFonts w:cs="Times New Roman"/>
+        </w:rPr>
+        <w:t xml:space="preserve"> (i) akan menyatakan nilai pada saat ini dari ekspektasi pendapatan pada seluruh </w:t>
+      </w:r>
+      <w:r>
+        <w:rPr>
+          <w:rFonts w:cs="Times New Roman"/>
+          <w:i/>
+        </w:rPr>
+        <w:t>stage</w:t>
+      </w:r>
+      <w:r>
+        <w:rPr>
+          <w:rFonts w:cs="Times New Roman"/>
+        </w:rPr>
+        <w:t>.</w:t>
+      </w:r>
+    </w:p>
+    <w:p>
+      <w:pPr>
+        <w:pStyle w:val="NoSpacing"/>
+        <w:ind w:left="993"/>
+        <w:jc w:val="both"/>
+        <w:rPr>
+          <w:rFonts w:cs="Times New Roman"/>
+        </w:rPr>
+      </w:pPr>
+    </w:p>
+    <w:p>
+      <w:pPr>
+        <w:pStyle w:val="NoSpacing"/>
         <w:numPr>
           <w:ilvl w:val="1"/>
           <w:numId w:val="9"/>
@@ -64565,157 +66399,34 @@
         <w:jc w:val="both"/>
         <w:rPr>
           <w:rFonts w:cs="Times New Roman"/>
+        </w:rPr>
+      </w:pPr>
+      <w:r>
+        <w:rPr>
+          <w:rFonts w:cs="Times New Roman"/>
           <w:b/>
         </w:rPr>
-      </w:pPr>
+        <w:t xml:space="preserve">Solusi </w:t>
+      </w:r>
       <w:r>
         <w:rPr>
           <w:rFonts w:cs="Times New Roman"/>
           <w:b/>
         </w:rPr>
-        <w:t xml:space="preserve">Solusi </w:t>
-      </w:r>
-      <w:r>
-        <w:rPr>
-          <w:rFonts w:cs="Times New Roman"/>
-          <w:b/>
-        </w:rPr>
         <w:t>Steady State</w:t>
       </w:r>
-    </w:p>
-    <w:p>
-      <w:pPr>
-        <w:pStyle w:val="NoSpacing"/>
-        <w:numPr>
-          <w:ilvl w:val="1"/>
-          <w:numId w:val="8"/>
-        </w:numPr>
-        <w:ind w:left="993" w:hanging="567"/>
-        <w:jc w:val="both"/>
-        <w:rPr>
-          <w:rFonts w:cs="Times New Roman"/>
-          <w:b/>
-        </w:rPr>
-      </w:pPr>
-      <w:r>
-        <w:rPr>
-          <w:rFonts w:cs="Times New Roman"/>
-          <w:b/>
-        </w:rPr>
-        <w:t xml:space="preserve">Model </w:t>
-      </w:r>
-      <w:r>
-        <w:rPr>
-          <w:rFonts w:cs="Times New Roman"/>
-          <w:b/>
-        </w:rPr>
-        <w:t>Single Server</w:t>
-      </w:r>
-    </w:p>
-    <w:p>
-      <w:pPr>
-        <w:pStyle w:val="NoSpacing"/>
-        <w:numPr>
-          <w:ilvl w:val="1"/>
-          <w:numId w:val="8"/>
-        </w:numPr>
-        <w:ind w:left="993" w:hanging="567"/>
-        <w:jc w:val="both"/>
-        <w:rPr>
-          <w:rFonts w:cs="Times New Roman"/>
-          <w:b/>
-        </w:rPr>
-      </w:pPr>
-      <w:r>
-        <w:rPr>
-          <w:rFonts w:cs="Times New Roman"/>
-          <w:b/>
-        </w:rPr>
-        <w:t xml:space="preserve">Model </w:t>
-      </w:r>
-      <w:r>
-        <w:rPr>
-          <w:rFonts w:cs="Times New Roman"/>
-          <w:b/>
-        </w:rPr>
-        <w:t>Multiple Server</w:t>
-      </w:r>
-    </w:p>
-    <w:p>
-      <w:pPr>
-        <w:pStyle w:val="NoSpacing"/>
-        <w:numPr>
-          <w:ilvl w:val="1"/>
-          <w:numId w:val="8"/>
-        </w:numPr>
-        <w:ind w:left="993" w:hanging="567"/>
-        <w:jc w:val="both"/>
-        <w:rPr>
-          <w:rFonts w:cs="Times New Roman"/>
-          <w:b/>
-        </w:rPr>
-      </w:pPr>
-      <w:r>
-        <w:rPr>
-          <w:rFonts w:cs="Times New Roman"/>
-          <w:b/>
-        </w:rPr>
-        <w:t xml:space="preserve">Model </w:t>
-      </w:r>
-      <w:r>
-        <w:rPr>
-          <w:rFonts w:cs="Times New Roman"/>
-          <w:b/>
-        </w:rPr>
-        <w:t>Disiplin Prioritas</w:t>
-      </w:r>
-    </w:p>
-    <w:p>
-      <w:pPr>
-        <w:pStyle w:val="NoSpacing"/>
-        <w:numPr>
-          <w:ilvl w:val="1"/>
-          <w:numId w:val="8"/>
-        </w:numPr>
-        <w:ind w:left="993" w:hanging="567"/>
-        <w:jc w:val="both"/>
-        <w:rPr>
-          <w:rFonts w:cs="Times New Roman"/>
-          <w:b/>
-        </w:rPr>
-      </w:pPr>
-      <w:r>
-        <w:rPr>
-          <w:rFonts w:cs="Times New Roman"/>
-          <w:b/>
-        </w:rPr>
-        <w:t xml:space="preserve">Model </w:t>
-      </w:r>
-      <w:r>
-        <w:rPr>
-          <w:rFonts w:cs="Times New Roman"/>
-          <w:b/>
-        </w:rPr>
-        <w:t xml:space="preserve">Swalayan </w:t>
-      </w:r>
-    </w:p>
-    <w:p>
-      <w:pPr>
-        <w:pStyle w:val="NoSpacing"/>
-        <w:rPr>
-          <w:rFonts w:cs="Times New Roman"/>
-        </w:rPr>
-      </w:pPr>
     </w:p>
     <w:p>
       <w:pPr>
         <w:tabs>
           <w:tab w:val="left" w:pos="7303"/>
         </w:tabs>
+        <w:spacing w:line="240" w:lineRule="auto"/>
       </w:pPr>
       <w:r>
         <w:tab/>
       </w:r>
+      <w:bookmarkEnd w:id="0"/>
     </w:p>
     <w:sectPr>
       <w:pgSz w:w="11906" w:h="16838"/>
@@ -68027,7 +69738,7 @@
 </file>
 
 <file path=customXml/itemProps1.xml><?xml version="1.0" encoding="utf-8"?>
-<ds:datastoreItem xmlns:ds="http://schemas.openxmlformats.org/officeDocument/2006/customXml" ds:itemID="{BE935926-EDC3-48EE-B863-B8A4BBF12F60}">
+<ds:datastoreItem xmlns:ds="http://schemas.openxmlformats.org/officeDocument/2006/customXml" ds:itemID="{7CC6EF2A-D668-4804-B90F-C2DF6B27CBE2}">
   <ds:schemaRefs>
     <ds:schemaRef ds:uri="http://schemas.openxmlformats.org/officeDocument/2006/bibliography"/>
   </ds:schemaRefs>
